--- a/نمونه گزارش سمینار.docx
+++ b/نمونه گزارش سمینار.docx
@@ -278,40 +278,27 @@
     </w:p>
     <w:p>
       <w:pPr>
-        <w:pStyle w:val="aa"/>
-        <w:rPr>
-          <w:rFonts w:cs="B Nazanin"/>
+        <w:pStyle w:val="a7"/>
+        <w:ind w:firstLine="0"/>
+        <w:jc w:val="left"/>
+        <w:rPr>
+          <w:b/>
+          <w:bCs/>
           <w:sz w:val="28"/>
-          <w:szCs w:val="28"/>
-          <w:rtl/>
-        </w:rPr>
-      </w:pPr>
-    </w:p>
-    <w:p>
-      <w:pPr>
-        <w:pStyle w:val="aa"/>
-        <w:rPr>
-          <w:rFonts w:cs="B Nazanin"/>
-          <w:sz w:val="28"/>
-          <w:szCs w:val="28"/>
-          <w:rtl/>
-        </w:rPr>
-      </w:pPr>
-    </w:p>
-    <w:p>
-      <w:pPr>
-        <w:pStyle w:val="aa"/>
-        <w:rPr>
-          <w:rFonts w:cs="B Nazanin"/>
-          <w:sz w:val="28"/>
-          <w:szCs w:val="28"/>
+          <w:rtl/>
+          <w:lang w:bidi="fa-IR"/>
         </w:rPr>
       </w:pPr>
     </w:p>
     <w:p>
       <w:pPr>
         <w:pStyle w:val="a7"/>
-        <w:rPr>
+        <w:ind w:firstLine="0"/>
+        <w:jc w:val="left"/>
+        <w:rPr>
+          <w:b/>
+          <w:bCs/>
+          <w:rtl/>
           <w:lang w:bidi="fa-IR"/>
         </w:rPr>
       </w:pPr>
@@ -319,6 +306,65 @@
     <w:p>
       <w:pPr>
         <w:pStyle w:val="a7"/>
+        <w:ind w:firstLine="0"/>
+        <w:jc w:val="center"/>
+        <w:rPr>
+          <w:b/>
+          <w:bCs/>
+          <w:rtl/>
+          <w:lang w:bidi="fa-IR"/>
+        </w:rPr>
+      </w:pPr>
+      <w:r>
+        <w:rPr>
+          <w:rFonts w:hint="cs"/>
+          <w:b/>
+          <w:bCs/>
+          <w:rtl/>
+          <w:lang w:bidi="fa-IR"/>
+        </w:rPr>
+        <w:t>دانشجو:</w:t>
+      </w:r>
+    </w:p>
+    <w:p>
+      <w:pPr>
+        <w:pStyle w:val="a7"/>
+        <w:ind w:firstLine="0"/>
+        <w:jc w:val="center"/>
+        <w:rPr>
+          <w:b/>
+          <w:bCs/>
+          <w:rtl/>
+          <w:lang w:bidi="fa-IR"/>
+        </w:rPr>
+      </w:pPr>
+      <w:r>
+        <w:rPr>
+          <w:rFonts w:hint="cs"/>
+          <w:b/>
+          <w:bCs/>
+          <w:rtl/>
+          <w:lang w:bidi="fa-IR"/>
+        </w:rPr>
+        <w:t>سینا عطایی</w:t>
+      </w:r>
+    </w:p>
+    <w:p>
+      <w:pPr>
+        <w:pStyle w:val="a7"/>
+        <w:ind w:firstLine="0"/>
+        <w:jc w:val="center"/>
+        <w:rPr>
+          <w:rtl/>
+          <w:lang w:bidi="fa-IR"/>
+        </w:rPr>
+      </w:pPr>
+    </w:p>
+    <w:p>
+      <w:pPr>
+        <w:pStyle w:val="a7"/>
+        <w:ind w:firstLine="0"/>
+        <w:jc w:val="center"/>
         <w:rPr>
           <w:rtl/>
           <w:lang w:bidi="fa-IR"/>
@@ -431,7 +477,8 @@
     <w:p>
       <w:pPr>
         <w:pStyle w:val="a7"/>
-        <w:jc w:val="center"/>
+        <w:ind w:firstLine="0"/>
+        <w:jc w:val="left"/>
         <w:rPr>
           <w:b/>
           <w:bCs/>
@@ -442,30 +489,6 @@
     </w:p>
     <w:p>
       <w:pPr>
-        <w:pStyle w:val="a7"/>
-        <w:jc w:val="center"/>
-        <w:rPr>
-          <w:b/>
-          <w:bCs/>
-          <w:sz w:val="28"/>
-          <w:lang w:bidi="fa-IR"/>
-        </w:rPr>
-      </w:pPr>
-    </w:p>
-    <w:p>
-      <w:pPr>
-        <w:pStyle w:val="a7"/>
-        <w:jc w:val="center"/>
-        <w:rPr>
-          <w:b/>
-          <w:bCs/>
-          <w:sz w:val="28"/>
-          <w:lang w:bidi="fa-IR"/>
-        </w:rPr>
-      </w:pPr>
-    </w:p>
-    <w:p>
-      <w:pPr>
         <w:pStyle w:val="aa"/>
         <w:rPr>
           <w:rFonts w:cs="B Nazanin"/>
@@ -516,19 +539,6 @@
         </w:rPr>
         <w:br w:type="page"/>
       </w:r>
-    </w:p>
-    <w:p>
-      <w:pPr>
-        <w:pStyle w:val="a7"/>
-        <w:spacing w:line="240" w:lineRule="auto"/>
-        <w:rPr>
-          <w:rFonts w:hint="cs"/>
-          <w:rtl/>
-          <w:lang w:bidi="fa-IR"/>
-        </w:rPr>
-      </w:pPr>
-      <w:bookmarkStart w:id="0" w:name="_GoBack"/>
-      <w:bookmarkEnd w:id="0"/>
     </w:p>
     <w:p>
       <w:pPr>
@@ -901,10 +911,11 @@
       <w:r>
         <w:rPr>
           <w:rFonts w:hint="cs"/>
-          <w:rtl/>
-          <w:lang w:bidi="fa-IR"/>
-        </w:rPr>
-        <w:t>عنوان پایان نامه</w:t>
+          <w:sz w:val="32"/>
+          <w:szCs w:val="32"/>
+          <w:rtl/>
+        </w:rPr>
+        <w:t>بررسی روش های استخراج معنی از داده های شبکه های اینترنت اشیا با استفاده از روش های یادگیری ماشین روی داده های بزرگ</w:t>
       </w:r>
     </w:p>
     <w:p>
@@ -970,47 +981,26 @@
         <w:pStyle w:val="a7"/>
         <w:rPr>
           <w:rtl/>
-          <w:lang w:bidi="fa-IR"/>
-        </w:rPr>
-      </w:pPr>
-      <w:r>
-        <w:rPr>
-          <w:rFonts w:hint="cs"/>
-          <w:rtl/>
-        </w:rPr>
-        <w:t xml:space="preserve">یادگیری ماشین به معنی </w:t>
-      </w:r>
-      <w:r>
-        <w:rPr>
-          <w:rtl/>
-        </w:rPr>
-        <w:t>شناسا</w:t>
-      </w:r>
-      <w:r>
-        <w:rPr>
-          <w:rFonts w:hint="cs"/>
-          <w:rtl/>
-        </w:rPr>
-        <w:t>یی</w:t>
-      </w:r>
-      <w:r>
-        <w:rPr>
-          <w:rtl/>
-        </w:rPr>
-        <w:t xml:space="preserve"> الگوها</w:t>
-      </w:r>
-      <w:r>
-        <w:rPr>
-          <w:rFonts w:hint="cs"/>
-          <w:rtl/>
-        </w:rPr>
-        <w:t>ی</w:t>
-      </w:r>
-      <w:r>
-        <w:rPr>
-          <w:rtl/>
-        </w:rPr>
-        <w:t xml:space="preserve"> پ</w:t>
+        </w:rPr>
+      </w:pPr>
+      <w:r>
+        <w:rPr>
+          <w:rtl/>
+        </w:rPr>
+        <w:t>از داده کاو</w:t>
+      </w:r>
+      <w:r>
+        <w:rPr>
+          <w:rFonts w:hint="cs"/>
+          <w:rtl/>
+        </w:rPr>
+        <w:t>ی</w:t>
+      </w:r>
+      <w:r>
+        <w:rPr>
+          <w:rtl/>
+        </w:rPr>
+        <w:t xml:space="preserve"> به عنوان </w:t>
       </w:r>
       <w:r>
         <w:rPr>
@@ -1024,27 +1014,46 @@
           <w:rFonts w:hint="eastAsia"/>
           <w:rtl/>
         </w:rPr>
-        <w:t>چ</w:t>
-      </w:r>
-      <w:r>
-        <w:rPr>
-          <w:rFonts w:hint="cs"/>
-          <w:rtl/>
-        </w:rPr>
-        <w:t>ی</w:t>
+        <w:t>ک</w:t>
+      </w:r>
+      <w:r>
+        <w:rPr>
+          <w:rtl/>
+        </w:rPr>
+        <w:t xml:space="preserve"> ابزار قدرتمند در استخراج دانش از داده ها استفاده م</w:t>
+      </w:r>
+      <w:r>
+        <w:rPr>
+          <w:rFonts w:hint="cs"/>
+          <w:rtl/>
+        </w:rPr>
+        <w:t>ی</w:t>
+      </w:r>
+      <w:r>
+        <w:rPr>
+          <w:rtl/>
+        </w:rPr>
+        <w:t xml:space="preserve"> شود</w:t>
+      </w:r>
+      <w:r>
+        <w:rPr>
+          <w:rFonts w:hint="cs"/>
+          <w:rtl/>
+        </w:rPr>
+        <w:t xml:space="preserve">. </w:t>
       </w:r>
       <w:r>
         <w:rPr>
           <w:rFonts w:hint="eastAsia"/>
           <w:rtl/>
         </w:rPr>
-        <w:t>ده</w:t>
-      </w:r>
-      <w:r>
-        <w:rPr>
-          <w:rtl/>
-        </w:rPr>
-        <w:t xml:space="preserve"> و اتخاذ تصم</w:t>
+        <w:t>با</w:t>
+      </w:r>
+      <w:r>
+        <w:rPr>
+          <w:rtl/>
+        </w:rPr>
+        <w:t xml:space="preserve"> توجه ا</w:t>
       </w:r>
       <w:r>
         <w:rPr>
@@ -1058,54 +1067,13 @@
           <w:rFonts w:hint="eastAsia"/>
           <w:rtl/>
         </w:rPr>
-        <w:t>مات</w:t>
-      </w:r>
-      <w:r>
-        <w:rPr>
-          <w:rtl/>
-        </w:rPr>
-        <w:t xml:space="preserve"> هوشمند به صورت خودکار</w:t>
-      </w:r>
-      <w:r>
-        <w:rPr>
-          <w:rFonts w:hint="cs"/>
-          <w:rtl/>
-        </w:rPr>
-        <w:t xml:space="preserve"> می باشد. </w:t>
-      </w:r>
-      <w:r>
-        <w:rPr>
-          <w:rFonts w:hint="cs"/>
-          <w:rtl/>
-        </w:rPr>
-        <w:t>موضوعات مربوط به یادگیری ماشین را می توان در چهار گروه دسته بندی کرد. این موضوعات شامل یادگیری بی ناظر، یادگیری نیمه ناظر، یادگیری با ناظر و یادگیری فعال می باشد.</w:t>
-      </w:r>
-    </w:p>
-    <w:p>
-      <w:pPr>
-        <w:pStyle w:val="a7"/>
-        <w:rPr>
-          <w:rtl/>
-        </w:rPr>
-      </w:pPr>
-      <w:r>
-        <w:rPr>
-          <w:rtl/>
-        </w:rPr>
-        <w:t>از داده کاو</w:t>
-      </w:r>
-      <w:r>
-        <w:rPr>
-          <w:rFonts w:hint="cs"/>
-          <w:rtl/>
-        </w:rPr>
-        <w:t>ی</w:t>
-      </w:r>
-      <w:r>
-        <w:rPr>
-          <w:rtl/>
-        </w:rPr>
-        <w:t xml:space="preserve"> به عنوان </w:t>
+        <w:t>نکه</w:t>
+      </w:r>
+      <w:r>
+        <w:rPr>
+          <w:rtl/>
+        </w:rPr>
+        <w:t xml:space="preserve"> حجم وس</w:t>
       </w:r>
       <w:r>
         <w:rPr>
@@ -1119,26 +1087,139 @@
           <w:rFonts w:hint="eastAsia"/>
           <w:rtl/>
         </w:rPr>
-        <w:t>ک</w:t>
-      </w:r>
-      <w:r>
-        <w:rPr>
-          <w:rtl/>
-        </w:rPr>
-        <w:t xml:space="preserve"> ابزار قدرتمند در استخراج دانش از داده ها استفاده م</w:t>
-      </w:r>
-      <w:r>
-        <w:rPr>
-          <w:rFonts w:hint="cs"/>
-          <w:rtl/>
-        </w:rPr>
-        <w:t>ی</w:t>
-      </w:r>
-      <w:r>
-        <w:rPr>
-          <w:rtl/>
-        </w:rPr>
-        <w:t xml:space="preserve"> شود</w:t>
+        <w:t>ع</w:t>
+      </w:r>
+      <w:r>
+        <w:rPr>
+          <w:rFonts w:hint="cs"/>
+          <w:rtl/>
+        </w:rPr>
+        <w:t>ی</w:t>
+      </w:r>
+      <w:r>
+        <w:rPr>
+          <w:rtl/>
+        </w:rPr>
+        <w:t xml:space="preserve"> از اطلاعات در حال تول</w:t>
+      </w:r>
+      <w:r>
+        <w:rPr>
+          <w:rFonts w:hint="cs"/>
+          <w:rtl/>
+        </w:rPr>
+        <w:t>ی</w:t>
+      </w:r>
+      <w:r>
+        <w:rPr>
+          <w:rFonts w:hint="eastAsia"/>
+          <w:rtl/>
+        </w:rPr>
+        <w:t>د</w:t>
+      </w:r>
+      <w:r>
+        <w:rPr>
+          <w:rtl/>
+        </w:rPr>
+        <w:t xml:space="preserve"> شدن م</w:t>
+      </w:r>
+      <w:r>
+        <w:rPr>
+          <w:rFonts w:hint="cs"/>
+          <w:rtl/>
+        </w:rPr>
+        <w:t>ی</w:t>
+      </w:r>
+      <w:r>
+        <w:rPr>
+          <w:rtl/>
+        </w:rPr>
+        <w:t xml:space="preserve"> باشد به داده کاو</w:t>
+      </w:r>
+      <w:r>
+        <w:rPr>
+          <w:rFonts w:hint="cs"/>
+          <w:rtl/>
+        </w:rPr>
+        <w:t>ی</w:t>
+      </w:r>
+      <w:r>
+        <w:rPr>
+          <w:rtl/>
+        </w:rPr>
+        <w:t xml:space="preserve"> برا</w:t>
+      </w:r>
+      <w:r>
+        <w:rPr>
+          <w:rFonts w:hint="cs"/>
+          <w:rtl/>
+        </w:rPr>
+        <w:t>ی</w:t>
+      </w:r>
+      <w:r>
+        <w:rPr>
+          <w:rtl/>
+        </w:rPr>
+        <w:t xml:space="preserve"> تحل</w:t>
+      </w:r>
+      <w:r>
+        <w:rPr>
+          <w:rFonts w:hint="cs"/>
+          <w:rtl/>
+        </w:rPr>
+        <w:t>ی</w:t>
+      </w:r>
+      <w:r>
+        <w:rPr>
+          <w:rFonts w:hint="eastAsia"/>
+          <w:rtl/>
+        </w:rPr>
+        <w:t>ل</w:t>
+      </w:r>
+      <w:r>
+        <w:rPr>
+          <w:rtl/>
+        </w:rPr>
+        <w:t xml:space="preserve"> داده ها و کشف دانش موجود در آن ها ن</w:t>
+      </w:r>
+      <w:r>
+        <w:rPr>
+          <w:rFonts w:hint="cs"/>
+          <w:rtl/>
+        </w:rPr>
+        <w:t>ی</w:t>
+      </w:r>
+      <w:r>
+        <w:rPr>
+          <w:rFonts w:hint="eastAsia"/>
+          <w:rtl/>
+        </w:rPr>
+        <w:t>از</w:t>
+      </w:r>
+      <w:r>
+        <w:rPr>
+          <w:rtl/>
+        </w:rPr>
+        <w:t xml:space="preserve"> خواه</w:t>
+      </w:r>
+      <w:r>
+        <w:rPr>
+          <w:rFonts w:hint="cs"/>
+          <w:rtl/>
+        </w:rPr>
+        <w:t>ی</w:t>
+      </w:r>
+      <w:r>
+        <w:rPr>
+          <w:rFonts w:hint="eastAsia"/>
+          <w:rtl/>
+        </w:rPr>
+        <w:t>م</w:t>
+      </w:r>
+      <w:r>
+        <w:rPr>
+          <w:rtl/>
+        </w:rPr>
+        <w:t xml:space="preserve"> داشت</w:t>
       </w:r>
       <w:r>
         <w:rPr>
@@ -1149,182 +1230,45 @@
       </w:r>
       <w:r>
         <w:rPr>
-          <w:rFonts w:hint="eastAsia"/>
-          <w:rtl/>
-        </w:rPr>
-        <w:t>با</w:t>
-      </w:r>
-      <w:r>
-        <w:rPr>
-          <w:rtl/>
-        </w:rPr>
-        <w:t xml:space="preserve"> توجه ا</w:t>
-      </w:r>
-      <w:r>
-        <w:rPr>
-          <w:rFonts w:hint="cs"/>
-          <w:rtl/>
-        </w:rPr>
-        <w:t>ی</w:t>
-      </w:r>
-      <w:r>
-        <w:rPr>
-          <w:rFonts w:hint="eastAsia"/>
-          <w:rtl/>
-        </w:rPr>
-        <w:t>نکه</w:t>
-      </w:r>
-      <w:r>
-        <w:rPr>
-          <w:rtl/>
-        </w:rPr>
-        <w:t xml:space="preserve"> حجم وس</w:t>
-      </w:r>
-      <w:r>
-        <w:rPr>
-          <w:rFonts w:hint="cs"/>
-          <w:rtl/>
-        </w:rPr>
-        <w:t>ی</w:t>
-      </w:r>
-      <w:r>
-        <w:rPr>
-          <w:rFonts w:hint="eastAsia"/>
-          <w:rtl/>
-        </w:rPr>
-        <w:t>ع</w:t>
-      </w:r>
-      <w:r>
-        <w:rPr>
-          <w:rFonts w:hint="cs"/>
-          <w:rtl/>
-        </w:rPr>
-        <w:t>ی</w:t>
-      </w:r>
-      <w:r>
-        <w:rPr>
-          <w:rtl/>
-        </w:rPr>
-        <w:t xml:space="preserve"> از اطلاعات در حال تول</w:t>
-      </w:r>
-      <w:r>
-        <w:rPr>
-          <w:rFonts w:hint="cs"/>
-          <w:rtl/>
-        </w:rPr>
-        <w:t>ی</w:t>
-      </w:r>
-      <w:r>
-        <w:rPr>
-          <w:rFonts w:hint="eastAsia"/>
-          <w:rtl/>
-        </w:rPr>
-        <w:t>د</w:t>
-      </w:r>
-      <w:r>
-        <w:rPr>
-          <w:rtl/>
-        </w:rPr>
-        <w:t xml:space="preserve"> شدن م</w:t>
-      </w:r>
-      <w:r>
-        <w:rPr>
-          <w:rFonts w:hint="cs"/>
-          <w:rtl/>
-        </w:rPr>
-        <w:t>ی</w:t>
-      </w:r>
-      <w:r>
-        <w:rPr>
-          <w:rtl/>
-        </w:rPr>
-        <w:t xml:space="preserve"> باشد به داده کاو</w:t>
-      </w:r>
-      <w:r>
-        <w:rPr>
-          <w:rFonts w:hint="cs"/>
-          <w:rtl/>
-        </w:rPr>
-        <w:t>ی</w:t>
-      </w:r>
-      <w:r>
-        <w:rPr>
-          <w:rtl/>
-        </w:rPr>
-        <w:t xml:space="preserve"> برا</w:t>
-      </w:r>
-      <w:r>
-        <w:rPr>
-          <w:rFonts w:hint="cs"/>
-          <w:rtl/>
-        </w:rPr>
-        <w:t>ی</w:t>
-      </w:r>
-      <w:r>
-        <w:rPr>
-          <w:rtl/>
-        </w:rPr>
-        <w:t xml:space="preserve"> تحل</w:t>
-      </w:r>
-      <w:r>
-        <w:rPr>
-          <w:rFonts w:hint="cs"/>
-          <w:rtl/>
-        </w:rPr>
-        <w:t>ی</w:t>
-      </w:r>
-      <w:r>
-        <w:rPr>
-          <w:rFonts w:hint="eastAsia"/>
-          <w:rtl/>
-        </w:rPr>
-        <w:t>ل</w:t>
-      </w:r>
-      <w:r>
-        <w:rPr>
-          <w:rtl/>
-        </w:rPr>
-        <w:t xml:space="preserve"> داده ها و کشف دانش موجود در آن ها ن</w:t>
-      </w:r>
-      <w:r>
-        <w:rPr>
-          <w:rFonts w:hint="cs"/>
-          <w:rtl/>
-        </w:rPr>
-        <w:t>ی</w:t>
-      </w:r>
-      <w:r>
-        <w:rPr>
-          <w:rFonts w:hint="eastAsia"/>
-          <w:rtl/>
-        </w:rPr>
-        <w:t>از</w:t>
-      </w:r>
-      <w:r>
-        <w:rPr>
-          <w:rtl/>
-        </w:rPr>
-        <w:t xml:space="preserve"> خواه</w:t>
-      </w:r>
-      <w:r>
-        <w:rPr>
-          <w:rFonts w:hint="cs"/>
-          <w:rtl/>
-        </w:rPr>
-        <w:t>ی</w:t>
-      </w:r>
-      <w:r>
-        <w:rPr>
-          <w:rFonts w:hint="eastAsia"/>
-          <w:rtl/>
-        </w:rPr>
-        <w:t>م</w:t>
-      </w:r>
-      <w:r>
-        <w:rPr>
-          <w:rtl/>
-        </w:rPr>
-        <w:t xml:space="preserve"> داشت</w:t>
+          <w:rFonts w:hint="cs"/>
+          <w:rtl/>
+        </w:rPr>
+        <w:t>داده کاوی در زمینه های مختلفی از جمله پزشکی، مهندسی و</w:t>
+      </w:r>
+      <w:r>
+        <w:rPr>
+          <w:rFonts w:hint="cs"/>
+          <w:rtl/>
+        </w:rPr>
+        <w:t xml:space="preserve"> اینترنت اشیاء</w:t>
+      </w:r>
+      <w:r>
+        <w:rPr>
+          <w:rFonts w:hint="cs"/>
+          <w:rtl/>
+        </w:rPr>
+        <w:t xml:space="preserve"> کاربرد دارد. داده کاوی </w:t>
+      </w:r>
+      <w:r>
+        <w:rPr>
+          <w:rFonts w:hint="cs"/>
+          <w:rtl/>
+        </w:rPr>
+        <w:t>اینترنت اشیا</w:t>
+      </w:r>
+      <w:r>
+        <w:rPr>
+          <w:rFonts w:cs="Arial" w:hint="cs"/>
+          <w:rtl/>
+        </w:rPr>
+        <w:t>ء</w:t>
+      </w:r>
+      <w:r>
+        <w:rPr>
+          <w:rFonts w:hint="cs"/>
+          <w:rtl/>
+        </w:rPr>
+        <w:t xml:space="preserve"> در سال های اخیر مورد توجه زیادی قرار گرفته است</w:t>
       </w:r>
       <w:r>
         <w:rPr>
@@ -1338,42 +1282,56 @@
           <w:rFonts w:hint="cs"/>
           <w:rtl/>
         </w:rPr>
-        <w:t>داده کاوی در زمینه های مختلفی از جمله پزشکی، مهندسی و</w:t>
-      </w:r>
-      <w:r>
-        <w:rPr>
-          <w:rFonts w:hint="cs"/>
-          <w:rtl/>
-        </w:rPr>
-        <w:t>.</w:t>
-      </w:r>
-      <w:r>
-        <w:rPr>
-          <w:rFonts w:hint="cs"/>
-          <w:rtl/>
-        </w:rPr>
-        <w:t>.. کاربرد دارد. داده کاوی پزشکی در سال های اخیر مورد توجه زیادی قرار گرفته است</w:t>
-      </w:r>
-      <w:r>
-        <w:rPr>
-          <w:rFonts w:hint="cs"/>
-          <w:rtl/>
-        </w:rPr>
-        <w:t xml:space="preserve">. </w:t>
-      </w:r>
-      <w:r>
-        <w:rPr>
-          <w:rFonts w:hint="cs"/>
-          <w:rtl/>
-        </w:rPr>
-        <w:t xml:space="preserve">در ابتدا مفاهیم مربوط به یادگیری ماشین، داده کاوی و کاربرد آن در حوزه پزشکی را </w:t>
-      </w:r>
-      <w:r>
-        <w:rPr>
-          <w:rFonts w:hint="cs"/>
-          <w:rtl/>
-        </w:rPr>
-        <w:t>بررسی می کنیم و سپس برخی تحقیقات انجام شده در داده کاوی پزشکی در س</w:t>
+        <w:t>در ابتدا مفاهیم مربوط به یادگیری ماشین، داده کاوی</w:t>
+      </w:r>
+      <w:r>
+        <w:rPr>
+          <w:rFonts w:hint="cs"/>
+          <w:rtl/>
+        </w:rPr>
+        <w:t xml:space="preserve"> روی داده های بزرگ</w:t>
+      </w:r>
+      <w:r>
+        <w:rPr>
+          <w:rFonts w:hint="cs"/>
+          <w:rtl/>
+        </w:rPr>
+        <w:t xml:space="preserve"> و کاربرد آن در حوزه </w:t>
+      </w:r>
+      <w:r>
+        <w:rPr>
+          <w:rFonts w:hint="cs"/>
+          <w:rtl/>
+        </w:rPr>
+        <w:t>اینترنت اشیاء</w:t>
+      </w:r>
+      <w:r>
+        <w:rPr>
+          <w:rFonts w:hint="cs"/>
+          <w:rtl/>
+        </w:rPr>
+        <w:t xml:space="preserve"> را </w:t>
+      </w:r>
+      <w:r>
+        <w:rPr>
+          <w:rFonts w:hint="cs"/>
+          <w:rtl/>
+        </w:rPr>
+        <w:t xml:space="preserve">بررسی می کنیم و سپس برخی تحقیقات انجام شده در داده کاوی </w:t>
+      </w:r>
+      <w:r>
+        <w:rPr>
+          <w:rFonts w:hint="cs"/>
+          <w:rtl/>
+        </w:rPr>
+        <w:t>اینترنت اشیاء</w:t>
+      </w:r>
+      <w:r>
+        <w:rPr>
+          <w:rFonts w:hint="cs"/>
+          <w:rtl/>
+        </w:rPr>
+        <w:t xml:space="preserve"> در س</w:t>
       </w:r>
       <w:r>
         <w:rPr>
@@ -1490,8 +1448,10 @@
           <w:rtl/>
           <w:lang w:bidi="fa-IR"/>
         </w:rPr>
-        <w:t>داده کاوی پزشکی</w:t>
-      </w:r>
+        <w:t>اینترنت اشیاء، داده های بزرگ</w:t>
+      </w:r>
+      <w:bookmarkStart w:id="0" w:name="_GoBack"/>
+      <w:bookmarkEnd w:id="0"/>
     </w:p>
     <w:p>
       <w:pPr>
@@ -54331,7 +54291,7 @@
 </file>
 
 <file path=customXml/itemProps1.xml><?xml version="1.0" encoding="utf-8"?>
-<ds:datastoreItem xmlns:ds="http://schemas.openxmlformats.org/officeDocument/2006/customXml" ds:itemID="{826319B8-72D9-45D0-BDA1-66B747F8A78B}">
+<ds:datastoreItem xmlns:ds="http://schemas.openxmlformats.org/officeDocument/2006/customXml" ds:itemID="{1B3C9929-369F-4188-9824-FA29D41E1C7E}">
   <ds:schemaRefs>
     <ds:schemaRef ds:uri="http://schemas.openxmlformats.org/officeDocument/2006/bibliography"/>
   </ds:schemaRefs>

--- a/نمونه گزارش سمینار.docx
+++ b/نمونه گزارش سمینار.docx
@@ -266,6 +266,7 @@
           <w:rtl/>
         </w:rPr>
       </w:pPr>
+      <w:bookmarkStart w:id="0" w:name="_Hlk536228846"/>
       <w:r>
         <w:rPr>
           <w:rFonts w:cs="B Nazanin" w:hint="cs"/>
@@ -276,6 +277,7 @@
         <w:t>بررسی روش های استخراج معنی از داده های شبکه های اینترنت اشیا با استفاده از روش های یادگیری ماشین روی داده های بزرگ</w:t>
       </w:r>
     </w:p>
+    <w:bookmarkEnd w:id="0"/>
     <w:p>
       <w:pPr>
         <w:pStyle w:val="a7"/>
@@ -3307,24 +3309,20 @@
           <w:szCs w:val="24"/>
         </w:rPr>
       </w:pPr>
+      <w:proofErr w:type="spellStart"/>
       <w:r>
         <w:rPr>
           <w:szCs w:val="24"/>
         </w:rPr>
-        <w:t>ANFIS</w:t>
-      </w:r>
+        <w:t>Iot</w:t>
+      </w:r>
+      <w:proofErr w:type="spellEnd"/>
       <w:r>
         <w:rPr>
           <w:szCs w:val="24"/>
         </w:rPr>
         <w:tab/>
-        <w:t xml:space="preserve">      </w:t>
-      </w:r>
-      <w:r>
-        <w:rPr>
-          <w:szCs w:val="24"/>
-        </w:rPr>
-        <w:t>Adaptive Neuro Fuzzy Inference System</w:t>
+        <w:t>Internet of Things</w:t>
       </w:r>
     </w:p>
     <w:p>
@@ -3334,670 +3332,10 @@
         <w:ind w:firstLine="0"/>
         <w:jc w:val="lowKashida"/>
         <w:rPr>
-          <w:szCs w:val="24"/>
-        </w:rPr>
-      </w:pPr>
-      <w:r>
-        <w:rPr>
-          <w:szCs w:val="24"/>
-        </w:rPr>
-        <w:t>SEER</w:t>
-      </w:r>
-      <w:r>
-        <w:rPr>
-          <w:szCs w:val="24"/>
-        </w:rPr>
-        <w:tab/>
-      </w:r>
-      <w:r>
-        <w:rPr>
-          <w:szCs w:val="24"/>
-        </w:rPr>
-        <w:t xml:space="preserve"> </w:t>
-      </w:r>
-      <w:r>
-        <w:rPr>
-          <w:szCs w:val="24"/>
-        </w:rPr>
-        <w:t xml:space="preserve">     </w:t>
-      </w:r>
-      <w:r>
-        <w:rPr>
-          <w:szCs w:val="24"/>
-        </w:rPr>
-        <w:t>the</w:t>
-      </w:r>
-      <w:r>
-        <w:rPr>
-          <w:szCs w:val="24"/>
-        </w:rPr>
-        <w:t xml:space="preserve"> Surveillance, Epidemiology, and End Results</w:t>
-      </w:r>
-    </w:p>
-    <w:p>
-      <w:pPr>
-        <w:pStyle w:val="af7"/>
-        <w:bidi w:val="0"/>
-        <w:ind w:firstLine="0"/>
-        <w:jc w:val="lowKashida"/>
-        <w:rPr>
-          <w:szCs w:val="24"/>
-        </w:rPr>
-      </w:pPr>
-      <w:r>
-        <w:rPr>
-          <w:szCs w:val="24"/>
-        </w:rPr>
-        <w:t>SVM</w:t>
-      </w:r>
-      <w:r>
-        <w:rPr>
-          <w:szCs w:val="24"/>
-        </w:rPr>
-        <w:tab/>
-        <w:t xml:space="preserve">      </w:t>
-      </w:r>
-      <w:r>
-        <w:rPr>
-          <w:szCs w:val="24"/>
-        </w:rPr>
-        <w:t>Support Vector Machine</w:t>
-      </w:r>
-    </w:p>
-    <w:p>
-      <w:pPr>
-        <w:pStyle w:val="af7"/>
-        <w:bidi w:val="0"/>
-        <w:ind w:firstLine="0"/>
-        <w:jc w:val="lowKashida"/>
-        <w:rPr>
-          <w:szCs w:val="24"/>
-        </w:rPr>
-      </w:pPr>
-      <w:r>
-        <w:rPr>
-          <w:szCs w:val="24"/>
-        </w:rPr>
-        <w:t>aiNet-K</w:t>
-      </w:r>
-      <w:r>
-        <w:rPr>
-          <w:szCs w:val="24"/>
-        </w:rPr>
-        <w:tab/>
-        <w:t xml:space="preserve">      </w:t>
-      </w:r>
-      <w:r>
-        <w:rPr>
-          <w:szCs w:val="24"/>
-        </w:rPr>
-        <w:t xml:space="preserve">Artificial Immune Network + </w:t>
-      </w:r>
-      <w:r>
-        <w:rPr>
-          <w:szCs w:val="24"/>
-        </w:rPr>
-        <w:t>k</w:t>
-      </w:r>
-      <w:r>
-        <w:rPr>
-          <w:szCs w:val="24"/>
-        </w:rPr>
-        <w:t>-means</w:t>
-      </w:r>
-    </w:p>
-    <w:p>
-      <w:pPr>
-        <w:pStyle w:val="af7"/>
-        <w:bidi w:val="0"/>
-        <w:ind w:firstLine="0"/>
-        <w:jc w:val="lowKashida"/>
-        <w:rPr>
-          <w:rStyle w:val="tgc"/>
-          <w:szCs w:val="24"/>
-        </w:rPr>
-      </w:pPr>
-      <w:r>
-        <w:rPr>
-          <w:szCs w:val="24"/>
-        </w:rPr>
-        <w:t>ANOVA</w:t>
-      </w:r>
-      <w:r>
-        <w:rPr>
-          <w:szCs w:val="24"/>
-        </w:rPr>
-        <w:tab/>
-        <w:t xml:space="preserve">      </w:t>
-      </w:r>
-      <w:r>
-        <w:rPr>
-          <w:rStyle w:val="tgc"/>
-          <w:szCs w:val="24"/>
-        </w:rPr>
-        <w:t>A</w:t>
-      </w:r>
-      <w:r>
-        <w:rPr>
-          <w:rStyle w:val="tgc"/>
-          <w:szCs w:val="24"/>
-        </w:rPr>
-        <w:t xml:space="preserve">Nalysis </w:t>
-      </w:r>
-      <w:proofErr w:type="gramStart"/>
-      <w:r>
-        <w:rPr>
-          <w:rStyle w:val="tgc"/>
-          <w:szCs w:val="24"/>
-        </w:rPr>
-        <w:t>Of</w:t>
-      </w:r>
-      <w:proofErr w:type="gramEnd"/>
-      <w:r>
-        <w:rPr>
-          <w:rStyle w:val="tgc"/>
-          <w:szCs w:val="24"/>
-        </w:rPr>
-        <w:t xml:space="preserve"> VA</w:t>
-      </w:r>
-      <w:r>
-        <w:rPr>
-          <w:rStyle w:val="tgc"/>
-          <w:szCs w:val="24"/>
-        </w:rPr>
-        <w:t>riance</w:t>
-      </w:r>
-    </w:p>
-    <w:p>
-      <w:pPr>
-        <w:pStyle w:val="af7"/>
-        <w:bidi w:val="0"/>
-        <w:ind w:firstLine="0"/>
-        <w:jc w:val="lowKashida"/>
-        <w:rPr>
-          <w:szCs w:val="24"/>
-        </w:rPr>
-      </w:pPr>
-      <w:r>
-        <w:rPr>
-          <w:rStyle w:val="tgc"/>
-          <w:szCs w:val="24"/>
-        </w:rPr>
-        <w:t>UCI</w:t>
-      </w:r>
-      <w:r>
-        <w:rPr>
-          <w:rStyle w:val="tgc"/>
-          <w:szCs w:val="24"/>
-        </w:rPr>
-        <w:tab/>
-        <w:t xml:space="preserve">      </w:t>
-      </w:r>
-      <w:r>
-        <w:rPr>
-          <w:szCs w:val="24"/>
-        </w:rPr>
-        <w:t>University of California</w:t>
-      </w:r>
-    </w:p>
-    <w:p>
-      <w:pPr>
-        <w:pStyle w:val="af7"/>
-        <w:bidi w:val="0"/>
-        <w:ind w:firstLine="0"/>
-        <w:jc w:val="lowKashida"/>
-        <w:rPr>
-          <w:szCs w:val="24"/>
-          <w:rtl/>
-        </w:rPr>
-      </w:pPr>
-      <w:r>
-        <w:rPr>
-          <w:szCs w:val="24"/>
-        </w:rPr>
-        <w:t>M-CLUBS</w:t>
-      </w:r>
-      <w:r>
-        <w:rPr>
-          <w:szCs w:val="24"/>
-        </w:rPr>
-        <w:tab/>
-        <w:t xml:space="preserve">      </w:t>
-      </w:r>
-      <w:r>
-        <w:rPr>
-          <w:szCs w:val="24"/>
-        </w:rPr>
-        <w:t>Microarray data CLustering Using Binary Splitting</w:t>
-      </w:r>
-    </w:p>
-    <w:p>
-      <w:pPr>
-        <w:pStyle w:val="af7"/>
-        <w:bidi w:val="0"/>
-        <w:ind w:firstLine="0"/>
-        <w:jc w:val="lowKashida"/>
-        <w:rPr>
-          <w:szCs w:val="24"/>
-        </w:rPr>
-      </w:pPr>
-      <w:r>
-        <w:rPr>
-          <w:szCs w:val="24"/>
-        </w:rPr>
-        <w:t>KEEL</w:t>
-      </w:r>
-      <w:r>
-        <w:rPr>
-          <w:szCs w:val="24"/>
-        </w:rPr>
-        <w:tab/>
-        <w:t xml:space="preserve">      </w:t>
-      </w:r>
-      <w:r>
-        <w:rPr>
-          <w:szCs w:val="24"/>
-        </w:rPr>
-        <w:t>Knowledge Extraction based on Evolutionary L</w:t>
-      </w:r>
-      <w:r>
-        <w:rPr>
-          <w:szCs w:val="24"/>
-        </w:rPr>
-        <w:t>earning</w:t>
-      </w:r>
-    </w:p>
-    <w:p>
-      <w:pPr>
-        <w:pStyle w:val="af7"/>
-        <w:bidi w:val="0"/>
-        <w:ind w:firstLine="0"/>
-        <w:jc w:val="lowKashida"/>
-        <w:rPr>
-          <w:szCs w:val="24"/>
-        </w:rPr>
-      </w:pPr>
-      <w:r>
-        <w:rPr>
-          <w:szCs w:val="24"/>
-        </w:rPr>
-        <w:t>MTD-KNN</w:t>
-      </w:r>
-      <w:r>
-        <w:rPr>
-          <w:szCs w:val="24"/>
-        </w:rPr>
-        <w:tab/>
-      </w:r>
-      <w:r>
-        <w:rPr>
-          <w:szCs w:val="24"/>
-        </w:rPr>
-        <w:t xml:space="preserve">      </w:t>
-      </w:r>
-      <w:r>
-        <w:rPr>
-          <w:szCs w:val="24"/>
-        </w:rPr>
-        <w:t>Mega Trend Diffusion – K-Nearest Neighbor</w:t>
-      </w:r>
-    </w:p>
-    <w:p>
-      <w:pPr>
-        <w:pStyle w:val="af7"/>
-        <w:bidi w:val="0"/>
-        <w:ind w:firstLine="0"/>
-        <w:jc w:val="lowKashida"/>
-        <w:rPr>
-          <w:szCs w:val="24"/>
-        </w:rPr>
-      </w:pPr>
-      <w:r>
-        <w:rPr>
-          <w:szCs w:val="24"/>
-        </w:rPr>
-        <w:t>MTD-SVM</w:t>
-      </w:r>
-      <w:r>
-        <w:rPr>
-          <w:szCs w:val="24"/>
-        </w:rPr>
-        <w:tab/>
-      </w:r>
-      <w:r>
-        <w:rPr>
-          <w:szCs w:val="24"/>
-        </w:rPr>
-        <w:t xml:space="preserve">      </w:t>
-      </w:r>
-      <w:r>
-        <w:rPr>
-          <w:szCs w:val="24"/>
-        </w:rPr>
-        <w:t>Mega Trend Diffusion – Support Vector Machine</w:t>
-      </w:r>
-    </w:p>
-    <w:p>
-      <w:pPr>
-        <w:pStyle w:val="af7"/>
-        <w:bidi w:val="0"/>
-        <w:ind w:firstLine="0"/>
-        <w:jc w:val="lowKashida"/>
-        <w:rPr>
-          <w:szCs w:val="24"/>
-        </w:rPr>
-      </w:pPr>
-      <w:r>
-        <w:rPr>
-          <w:szCs w:val="24"/>
-        </w:rPr>
-        <w:t>CPAR</w:t>
-      </w:r>
-      <w:r>
-        <w:rPr>
-          <w:szCs w:val="24"/>
-        </w:rPr>
-        <w:tab/>
-        <w:t xml:space="preserve">      Classification Based on Predictive Association Rule</w:t>
-      </w:r>
-    </w:p>
-    <w:p>
-      <w:pPr>
-        <w:pStyle w:val="af7"/>
-        <w:bidi w:val="0"/>
-        <w:ind w:firstLine="0"/>
-        <w:jc w:val="lowKashida"/>
-        <w:rPr>
-          <w:szCs w:val="24"/>
-        </w:rPr>
-      </w:pPr>
-      <w:r>
-        <w:rPr>
-          <w:szCs w:val="24"/>
-        </w:rPr>
-        <w:t>BIRCH</w:t>
-      </w:r>
-      <w:r>
-        <w:rPr>
-          <w:szCs w:val="24"/>
-        </w:rPr>
-        <w:tab/>
-        <w:t xml:space="preserve">      Balanced Iterative Reducing and Clustering using Hierarchies</w:t>
-      </w:r>
-    </w:p>
-    <w:p>
-      <w:pPr>
-        <w:pStyle w:val="af7"/>
-        <w:bidi w:val="0"/>
-        <w:ind w:firstLine="0"/>
-        <w:jc w:val="lowKashida"/>
-        <w:rPr>
-          <w:color w:val="000000"/>
-          <w:szCs w:val="24"/>
-        </w:rPr>
-      </w:pPr>
-      <w:r>
-        <w:rPr>
-          <w:szCs w:val="24"/>
-        </w:rPr>
-        <w:t>DENCLUE</w:t>
-      </w:r>
-      <w:r>
-        <w:rPr>
-          <w:szCs w:val="24"/>
-        </w:rPr>
-        <w:tab/>
-        <w:t xml:space="preserve"> </w:t>
-      </w:r>
-      <w:r>
-        <w:rPr>
-          <w:szCs w:val="24"/>
-        </w:rPr>
-        <w:t xml:space="preserve">     </w:t>
-      </w:r>
-      <w:r>
-        <w:rPr>
-          <w:color w:val="000000"/>
-          <w:sz w:val="18"/>
-          <w:szCs w:val="18"/>
-        </w:rPr>
-        <w:t xml:space="preserve">Clustering Based on Density Distribution Functions "DENsity-based </w:t>
-      </w:r>
-      <w:r>
-        <w:rPr>
-          <w:color w:val="000000"/>
-          <w:sz w:val="18"/>
-          <w:szCs w:val="18"/>
-        </w:rPr>
-        <w:t>CLUstEring</w:t>
-      </w:r>
-    </w:p>
-    <w:p>
-      <w:pPr>
-        <w:pStyle w:val="af7"/>
-        <w:bidi w:val="0"/>
-        <w:ind w:firstLine="0"/>
-        <w:jc w:val="lowKashida"/>
-      </w:pPr>
-      <w:r>
-        <w:t>C&amp;RT</w:t>
-      </w:r>
-      <w:r>
-        <w:tab/>
-        <w:t xml:space="preserve">      </w:t>
-      </w:r>
-      <w:r>
-        <w:t>Classification and Regression Trees</w:t>
-      </w:r>
-    </w:p>
-    <w:p>
-      <w:pPr>
-        <w:pStyle w:val="af7"/>
-        <w:bidi w:val="0"/>
-        <w:ind w:firstLine="0"/>
-        <w:jc w:val="lowKashida"/>
-      </w:pPr>
-      <w:r>
-        <w:t>CHAID</w:t>
-      </w:r>
-      <w:r>
-        <w:tab/>
-        <w:t xml:space="preserve">     </w:t>
-      </w:r>
-      <w:r>
-        <w:t xml:space="preserve"> </w:t>
-      </w:r>
-      <w:r>
-        <w:t>CHi-squared Automatic Interaction Detection</w:t>
-      </w:r>
-    </w:p>
-    <w:p>
-      <w:pPr>
-        <w:pStyle w:val="af7"/>
-        <w:bidi w:val="0"/>
-        <w:ind w:firstLine="0"/>
-        <w:jc w:val="lowKashida"/>
-      </w:pPr>
-      <w:r>
-        <w:t>NCBI</w:t>
-      </w:r>
-      <w:r>
-        <w:tab/>
-        <w:t xml:space="preserve">    </w:t>
-      </w:r>
-      <w:r>
-        <w:t xml:space="preserve">  </w:t>
-      </w:r>
-      <w:r>
-        <w:t>National Center for Biotechnical Information</w:t>
-      </w:r>
-    </w:p>
-    <w:p>
-      <w:pPr>
-        <w:pStyle w:val="af7"/>
-        <w:bidi w:val="0"/>
-        <w:ind w:firstLine="0"/>
-        <w:jc w:val="lowKashida"/>
-      </w:pPr>
-      <w:r>
-        <w:t>GE</w:t>
-      </w:r>
-      <w:r>
-        <w:t>O</w:t>
-      </w:r>
-      <w:r>
-        <w:tab/>
-        <w:t xml:space="preserve">   </w:t>
-      </w:r>
-      <w:r>
-        <w:t xml:space="preserve">   </w:t>
-      </w:r>
-      <w:r>
-        <w:t>Gene Expression Omnibus</w:t>
-      </w:r>
-    </w:p>
-    <w:p>
-      <w:pPr>
-        <w:pStyle w:val="af7"/>
-        <w:bidi w:val="0"/>
-        <w:ind w:firstLine="0"/>
-        <w:jc w:val="lowKashida"/>
-      </w:pPr>
-      <w:r>
-        <w:t>DNF</w:t>
-      </w:r>
-      <w:r>
-        <w:tab/>
-        <w:t xml:space="preserve">      </w:t>
-      </w:r>
-      <w:r>
-        <w:t xml:space="preserve">Disjunctive </w:t>
-      </w:r>
-      <w:r>
-        <w:t>N</w:t>
-      </w:r>
-      <w:r>
-        <w:t xml:space="preserve">ormal </w:t>
-      </w:r>
-      <w:r>
-        <w:t>F</w:t>
-      </w:r>
-      <w:r>
-        <w:t>orm</w:t>
-      </w:r>
-    </w:p>
-    <w:p>
-      <w:pPr>
-        <w:pStyle w:val="af7"/>
-        <w:bidi w:val="0"/>
-        <w:ind w:firstLine="0"/>
-        <w:jc w:val="lowKashida"/>
-        <w:rPr>
-          <w:rtl/>
-        </w:rPr>
-      </w:pPr>
-      <w:r>
-        <w:t>EM</w:t>
-      </w:r>
-      <w:r>
-        <w:tab/>
-        <w:t xml:space="preserve">      Expectation Maximization</w:t>
-      </w:r>
-    </w:p>
-    <w:p>
-      <w:pPr>
-        <w:pStyle w:val="af7"/>
-        <w:bidi w:val="0"/>
-        <w:ind w:firstLine="0"/>
-        <w:jc w:val="lowKashida"/>
-      </w:pPr>
-      <w:r>
-        <w:t>ROC</w:t>
-      </w:r>
-      <w:r>
-        <w:tab/>
-        <w:t xml:space="preserve">      </w:t>
-      </w:r>
-      <w:r>
-        <w:t>Receiver operating characteristic</w:t>
-      </w:r>
-    </w:p>
-    <w:p>
-      <w:pPr>
-        <w:pStyle w:val="af7"/>
-        <w:bidi w:val="0"/>
-        <w:ind w:firstLine="0"/>
-        <w:jc w:val="lowKashida"/>
-      </w:pPr>
-      <w:r>
-        <w:t>Opt-aiNET</w:t>
-      </w:r>
-      <w:r>
-        <w:tab/>
-        <w:t xml:space="preserve">      </w:t>
-      </w:r>
-      <w:r>
-        <w:t>An Immune Network Algorithm for Optimisation</w:t>
-      </w:r>
-    </w:p>
-    <w:p>
-      <w:pPr>
-        <w:pStyle w:val="af7"/>
-        <w:bidi w:val="0"/>
-        <w:ind w:firstLine="0"/>
-        <w:jc w:val="lowKashida"/>
-      </w:pPr>
-      <w:r>
-        <w:t>PSO</w:t>
-      </w:r>
-      <w:r>
-        <w:tab/>
-        <w:t xml:space="preserve">      </w:t>
-      </w:r>
-      <w:r>
-        <w:t>Particle swarm optimization</w:t>
-      </w:r>
-    </w:p>
-    <w:p>
-      <w:pPr>
-        <w:pStyle w:val="af7"/>
-        <w:bidi w:val="0"/>
-        <w:ind w:firstLine="0"/>
-        <w:jc w:val="lowKashida"/>
-      </w:pPr>
-      <w:r>
-        <w:t>OptiGrid</w:t>
-      </w:r>
-      <w:r>
-        <w:tab/>
-        <w:t xml:space="preserve">      </w:t>
-      </w:r>
-      <w:r>
-        <w:t>Optimal Grid</w:t>
-      </w:r>
-    </w:p>
-    <w:p>
-      <w:pPr>
-        <w:pStyle w:val="af7"/>
-        <w:bidi w:val="0"/>
-        <w:ind w:firstLine="0"/>
-        <w:jc w:val="lowKashida"/>
-        <w:rPr>
           <w:b/>
           <w:bCs/>
-          <w:rtl/>
-        </w:rPr>
-      </w:pPr>
-      <w:r>
-        <w:t>FCM</w:t>
-      </w:r>
-      <w:r>
-        <w:tab/>
-        <w:t xml:space="preserve">      </w:t>
-      </w:r>
-      <w:r>
-        <w:t>Fuzzy C-Means</w:t>
-      </w:r>
+        </w:rPr>
+      </w:pPr>
     </w:p>
     <w:p>
       <w:pPr>
@@ -4107,7 +3445,7 @@
       <w:pPr>
         <w:pStyle w:val="a9"/>
       </w:pPr>
-      <w:bookmarkStart w:id="0" w:name="_Toc536213813"/>
+      <w:bookmarkStart w:id="1" w:name="_Toc536213813"/>
       <w:r>
         <w:rPr>
           <w:rtl/>
@@ -4121,7 +3459,7 @@
         </w:rPr>
         <w:t>ر ادبیات تحقیق</w:t>
       </w:r>
-      <w:bookmarkEnd w:id="0"/>
+      <w:bookmarkEnd w:id="1"/>
     </w:p>
     <w:p>
       <w:pPr>
@@ -4170,7 +3508,7 @@
           <w:rtl/>
         </w:rPr>
       </w:pPr>
-      <w:bookmarkStart w:id="1" w:name="_Toc209236399"/>
+      <w:bookmarkStart w:id="2" w:name="_Toc209236399"/>
       <w:r>
         <w:rPr>
           <w:rFonts w:hint="cs"/>
@@ -4178,7 +3516,7 @@
         </w:rPr>
         <w:t xml:space="preserve"> </w:t>
       </w:r>
-      <w:bookmarkStart w:id="2" w:name="_Toc536213814"/>
+      <w:bookmarkStart w:id="3" w:name="_Toc536213814"/>
       <w:r>
         <w:rPr>
           <w:rFonts w:hint="cs"/>
@@ -4186,8 +3524,8 @@
         </w:rPr>
         <w:t>مقدمه</w:t>
       </w:r>
-      <w:bookmarkEnd w:id="1"/>
       <w:bookmarkEnd w:id="2"/>
+      <w:bookmarkEnd w:id="3"/>
     </w:p>
     <w:p>
       <w:pPr>
@@ -4292,7 +3630,7 @@
           <w:rtl/>
         </w:rPr>
       </w:pPr>
-      <w:bookmarkStart w:id="3" w:name="_Toc536213815"/>
+      <w:bookmarkStart w:id="4" w:name="_Toc536213815"/>
       <w:r>
         <w:rPr>
           <w:rtl/>
@@ -4366,7 +3704,7 @@
         </w:rPr>
         <w:t>داده کاوی</w:t>
       </w:r>
-      <w:bookmarkEnd w:id="3"/>
+      <w:bookmarkEnd w:id="4"/>
     </w:p>
     <w:p>
       <w:pPr>
@@ -4445,7 +3783,22 @@
           <w:rtl/>
           <w:lang w:bidi="fa-IR"/>
         </w:rPr>
-        <w:t>بررسی و کاوش داده ها</w:t>
+        <w:t>بررسی و کاوش داده</w:t>
+      </w:r>
+      <w:r>
+        <w:rPr>
+          <w:rtl/>
+          <w:lang w:bidi="fa-IR"/>
+        </w:rPr>
+        <w:softHyphen/>
+      </w:r>
+      <w:r>
+        <w:rPr>
+          <w:rFonts w:hint="cs"/>
+          <w:rtl/>
+          <w:lang w:bidi="fa-IR"/>
+        </w:rPr>
+        <w:t>ها</w:t>
       </w:r>
       <w:r>
         <w:rPr>
@@ -4522,7 +3875,59 @@
           <w:rFonts w:hint="cs"/>
           <w:rtl/>
         </w:rPr>
-        <w:t>ترکیب روش های تحلیل داده ها و الگوریتم های پیشرفته برای پردازش داده های با حجم بالا می باشد</w:t>
+        <w:t>ترکیب روش</w:t>
+      </w:r>
+      <w:r>
+        <w:rPr>
+          <w:rtl/>
+        </w:rPr>
+        <w:softHyphen/>
+      </w:r>
+      <w:r>
+        <w:rPr>
+          <w:rFonts w:hint="cs"/>
+          <w:rtl/>
+        </w:rPr>
+        <w:t>های تحلیل داده</w:t>
+      </w:r>
+      <w:r>
+        <w:rPr>
+          <w:rtl/>
+        </w:rPr>
+        <w:softHyphen/>
+      </w:r>
+      <w:r>
+        <w:rPr>
+          <w:rFonts w:hint="cs"/>
+          <w:rtl/>
+        </w:rPr>
+        <w:t>ها و الگوریتم</w:t>
+      </w:r>
+      <w:r>
+        <w:rPr>
+          <w:rtl/>
+        </w:rPr>
+        <w:softHyphen/>
+      </w:r>
+      <w:r>
+        <w:rPr>
+          <w:rFonts w:hint="cs"/>
+          <w:rtl/>
+        </w:rPr>
+        <w:t>های پیشرفته برای پردازش داده</w:t>
+      </w:r>
+      <w:r>
+        <w:rPr>
+          <w:rtl/>
+        </w:rPr>
+        <w:softHyphen/>
+      </w:r>
+      <w:r>
+        <w:rPr>
+          <w:rFonts w:hint="cs"/>
+          <w:rtl/>
+        </w:rPr>
+        <w:t>های با حجم بالا می باشد</w:t>
       </w:r>
       <w:r>
         <w:rPr>
@@ -4543,7 +3948,20 @@
           <w:rFonts w:hint="cs"/>
           <w:rtl/>
         </w:rPr>
-        <w:t xml:space="preserve"> داده های جدید و </w:t>
+        <w:t xml:space="preserve"> داده</w:t>
+      </w:r>
+      <w:r>
+        <w:rPr>
+          <w:rtl/>
+        </w:rPr>
+        <w:softHyphen/>
+      </w:r>
+      <w:r>
+        <w:rPr>
+          <w:rFonts w:hint="cs"/>
+          <w:rtl/>
+        </w:rPr>
+        <w:t xml:space="preserve">های جدید و </w:t>
       </w:r>
       <w:r>
         <w:rPr>
@@ -4557,7 +3975,46 @@
           <w:rFonts w:hint="cs"/>
           <w:rtl/>
         </w:rPr>
-        <w:t xml:space="preserve">روش های جدیدی برای تحلیل نوع داده های قدیمی به ما می دهد </w:t>
+        <w:t>روش</w:t>
+      </w:r>
+      <w:r>
+        <w:rPr>
+          <w:rtl/>
+        </w:rPr>
+        <w:softHyphen/>
+      </w:r>
+      <w:r>
+        <w:rPr>
+          <w:rFonts w:hint="cs"/>
+          <w:rtl/>
+        </w:rPr>
+        <w:t>های جدیدی برای تحلیل نوع داده</w:t>
+      </w:r>
+      <w:r>
+        <w:rPr>
+          <w:rtl/>
+        </w:rPr>
+        <w:softHyphen/>
+      </w:r>
+      <w:r>
+        <w:rPr>
+          <w:rFonts w:hint="cs"/>
+          <w:rtl/>
+        </w:rPr>
+        <w:t>های قدیمی به ما می</w:t>
+      </w:r>
+      <w:r>
+        <w:rPr>
+          <w:rtl/>
+        </w:rPr>
+        <w:softHyphen/>
+      </w:r>
+      <w:r>
+        <w:rPr>
+          <w:rFonts w:hint="cs"/>
+          <w:rtl/>
+        </w:rPr>
+        <w:t xml:space="preserve">دهد </w:t>
       </w:r>
       <w:r>
         <w:rPr>
@@ -4604,7 +4061,59 @@
           <w:rFonts w:hint="cs"/>
           <w:rtl/>
         </w:rPr>
-        <w:t>فرآیندی است که به کمک کامپیوتر برای کاوش و تحلیل مجموعه های عظیم داده ها انجام می شود تا مفهموم موجود در داده ها را استخراج کند [</w:t>
+        <w:t>فرآیندی است که به کمک کامپیوتر برای کاوش و تحلیل مجموعه</w:t>
+      </w:r>
+      <w:r>
+        <w:rPr>
+          <w:rtl/>
+        </w:rPr>
+        <w:softHyphen/>
+      </w:r>
+      <w:r>
+        <w:rPr>
+          <w:rFonts w:hint="cs"/>
+          <w:rtl/>
+        </w:rPr>
+        <w:t>های عظیم داده</w:t>
+      </w:r>
+      <w:r>
+        <w:rPr>
+          <w:rtl/>
+        </w:rPr>
+        <w:softHyphen/>
+      </w:r>
+      <w:r>
+        <w:rPr>
+          <w:rFonts w:hint="cs"/>
+          <w:rtl/>
+        </w:rPr>
+        <w:t>ها انجام می</w:t>
+      </w:r>
+      <w:r>
+        <w:rPr>
+          <w:rtl/>
+        </w:rPr>
+        <w:softHyphen/>
+      </w:r>
+      <w:r>
+        <w:rPr>
+          <w:rFonts w:hint="cs"/>
+          <w:rtl/>
+        </w:rPr>
+        <w:t>شود تا مفهموم موجود در داده</w:t>
+      </w:r>
+      <w:r>
+        <w:rPr>
+          <w:rtl/>
+        </w:rPr>
+        <w:softHyphen/>
+      </w:r>
+      <w:r>
+        <w:rPr>
+          <w:rFonts w:hint="cs"/>
+          <w:rtl/>
+        </w:rPr>
+        <w:t>ها را استخراج کند [</w:t>
       </w:r>
       <w:r>
         <w:rPr>
@@ -4638,15 +4147,37 @@
           <w:sz w:val="28"/>
           <w:rtl/>
         </w:rPr>
-        <w:t>داده کاوی فرایند استخراج داده های مفید یا الگو از داده خام می باش</w:t>
-      </w:r>
-      <w:r>
-        <w:rPr>
-          <w:rFonts w:hint="cs"/>
+        <w:t>داده کاوی فرایند استخراج داده</w:t>
+      </w:r>
+      <w:r>
+        <w:rPr>
           <w:sz w:val="28"/>
           <w:rtl/>
         </w:rPr>
-        <w:t xml:space="preserve">د </w:t>
+        <w:softHyphen/>
+      </w:r>
+      <w:r>
+        <w:rPr>
+          <w:rFonts w:hint="cs"/>
+          <w:sz w:val="28"/>
+          <w:rtl/>
+        </w:rPr>
+        <w:t>های مفید یا الگو از داده خام می</w:t>
+      </w:r>
+      <w:r>
+        <w:rPr>
+          <w:sz w:val="28"/>
+          <w:rtl/>
+        </w:rPr>
+        <w:softHyphen/>
+      </w:r>
+      <w:r>
+        <w:rPr>
+          <w:rFonts w:hint="cs"/>
+          <w:sz w:val="28"/>
+          <w:rtl/>
+        </w:rPr>
+        <w:t xml:space="preserve">باشد </w:t>
       </w:r>
       <w:r>
         <w:rPr>
@@ -4693,16 +4224,14 @@
           <w:sz w:val="28"/>
           <w:rtl/>
         </w:rPr>
-        <w:t>فرض کنید یک مقدار مشخص از داده داریم، و به دنبال یک حالت مشخص از یک رویداد درون این داده ها می باشیم. می شود انتظار داشت که این رویداد بخصوص رخ دهد، حتی اگر داده ها کاملا تصادفی باشند. تعداد رویداد ها با افزایش اندازه داده ها، افزایش می یابد. اما این روی داد ها فریبنده هستند؛ زیرا داده های تصادفی همیشه تعدادی خصوصیت غیر عادی دارند که به نظر مهم می آیند اما اینطور نیست. یک تئوری آماری به نام تصحیح بنفرونی</w:t>
-      </w:r>
-      <w:r>
-        <w:rPr>
-          <w:rFonts w:hint="cs"/>
+        <w:t>فرض کنید یک مقدار مشخص از داده داریم، و به دنبال یک حالت مشخص از یک رویداد درون این داده</w:t>
+      </w:r>
+      <w:r>
+        <w:rPr>
           <w:sz w:val="28"/>
-          <w:vertAlign w:val="superscript"/>
-          <w:rtl/>
-        </w:rPr>
-        <w:t>1</w:t>
+          <w:rtl/>
+        </w:rPr>
+        <w:softHyphen/>
       </w:r>
       <w:r>
         <w:rPr>
@@ -4710,7 +4239,365 @@
           <w:sz w:val="28"/>
           <w:rtl/>
         </w:rPr>
-        <w:t>، یک روش آماری ارائه می دهد که می تواند اکثر رویداد های فریبنده را تشخیص دهد. بدون ورود به جزئیات آماری، ما یک روش غیر رسمی بر اساس اصل بنفرونی ارائه می کنیم، که کمک می کند به اشتباه رویداد های تصادفی را پردازش نکنیم. با فرض این که داده ها تصادفی هستند، تعداد رخ دادن رویداد مورد نظر را محاسبه می کنیم. اگر عدد به دست آمده به شکل چشمگیری از تعداد واقعی نمومه ها بیشتر باشد، آنگاه باید انتظار داشت هر چیزی که پیدا شده فریبنده باشد. البته این یک مسئله آماری ساختگی است تا یک مدرک برای پیدا کردن چیزی که به دنبال آن هستیم</w:t>
+        <w:t>ها می</w:t>
+      </w:r>
+      <w:r>
+        <w:rPr>
+          <w:sz w:val="28"/>
+          <w:rtl/>
+        </w:rPr>
+        <w:softHyphen/>
+      </w:r>
+      <w:r>
+        <w:rPr>
+          <w:rFonts w:hint="cs"/>
+          <w:sz w:val="28"/>
+          <w:rtl/>
+        </w:rPr>
+        <w:t xml:space="preserve">باشیم. </w:t>
+      </w:r>
+      <w:r>
+        <w:rPr>
+          <w:rFonts w:hint="cs"/>
+          <w:sz w:val="28"/>
+          <w:rtl/>
+        </w:rPr>
+        <w:t>حتی اگر داده</w:t>
+      </w:r>
+      <w:r>
+        <w:rPr>
+          <w:sz w:val="28"/>
+          <w:rtl/>
+        </w:rPr>
+        <w:softHyphen/>
+      </w:r>
+      <w:r>
+        <w:rPr>
+          <w:rFonts w:hint="cs"/>
+          <w:sz w:val="28"/>
+          <w:rtl/>
+        </w:rPr>
+        <w:t>ها کاملا تصادفی باشند</w:t>
+      </w:r>
+      <w:r>
+        <w:rPr>
+          <w:rFonts w:hint="cs"/>
+          <w:sz w:val="28"/>
+          <w:rtl/>
+        </w:rPr>
+        <w:t xml:space="preserve">، </w:t>
+      </w:r>
+      <w:r>
+        <w:rPr>
+          <w:rFonts w:hint="cs"/>
+          <w:sz w:val="28"/>
+          <w:rtl/>
+        </w:rPr>
+        <w:t>می</w:t>
+      </w:r>
+      <w:r>
+        <w:rPr>
+          <w:sz w:val="28"/>
+          <w:rtl/>
+        </w:rPr>
+        <w:softHyphen/>
+      </w:r>
+      <w:r>
+        <w:rPr>
+          <w:rFonts w:hint="cs"/>
+          <w:sz w:val="28"/>
+          <w:rtl/>
+        </w:rPr>
+        <w:t>شود انتظار داشت که این رویداد بخصوص رخ دهد. تعداد رویداد</w:t>
+      </w:r>
+      <w:r>
+        <w:rPr>
+          <w:sz w:val="28"/>
+          <w:rtl/>
+        </w:rPr>
+        <w:softHyphen/>
+      </w:r>
+      <w:r>
+        <w:rPr>
+          <w:rFonts w:hint="cs"/>
+          <w:sz w:val="28"/>
+          <w:rtl/>
+        </w:rPr>
+        <w:t>ها با افزایش اندازه داده</w:t>
+      </w:r>
+      <w:r>
+        <w:rPr>
+          <w:sz w:val="28"/>
+          <w:rtl/>
+        </w:rPr>
+        <w:softHyphen/>
+      </w:r>
+      <w:r>
+        <w:rPr>
+          <w:rFonts w:hint="cs"/>
+          <w:sz w:val="28"/>
+          <w:rtl/>
+        </w:rPr>
+        <w:t>ها، افزایش می یابد. اما این روی داد</w:t>
+      </w:r>
+      <w:r>
+        <w:rPr>
+          <w:sz w:val="28"/>
+          <w:rtl/>
+        </w:rPr>
+        <w:softHyphen/>
+      </w:r>
+      <w:r>
+        <w:rPr>
+          <w:sz w:val="28"/>
+          <w:rtl/>
+        </w:rPr>
+        <w:softHyphen/>
+      </w:r>
+      <w:r>
+        <w:rPr>
+          <w:rFonts w:hint="cs"/>
+          <w:sz w:val="28"/>
+          <w:rtl/>
+        </w:rPr>
+        <w:t xml:space="preserve">ها فریبنده هستند؛ زیرا </w:t>
+      </w:r>
+      <w:r>
+        <w:rPr>
+          <w:rFonts w:hint="cs"/>
+          <w:sz w:val="28"/>
+          <w:rtl/>
+        </w:rPr>
+        <w:t>داده</w:t>
+      </w:r>
+      <w:r>
+        <w:rPr>
+          <w:sz w:val="28"/>
+          <w:rtl/>
+        </w:rPr>
+        <w:softHyphen/>
+      </w:r>
+      <w:r>
+        <w:rPr>
+          <w:sz w:val="28"/>
+          <w:rtl/>
+        </w:rPr>
+        <w:softHyphen/>
+      </w:r>
+      <w:r>
+        <w:rPr>
+          <w:rFonts w:hint="cs"/>
+          <w:sz w:val="28"/>
+          <w:rtl/>
+        </w:rPr>
+        <w:t>های</w:t>
+      </w:r>
+      <w:r>
+        <w:rPr>
+          <w:rFonts w:hint="cs"/>
+          <w:sz w:val="28"/>
+          <w:rtl/>
+        </w:rPr>
+        <w:t xml:space="preserve"> تصادفی همیشه تعدادی خصوصیت غیر عادی دارند که به نظر مهم می</w:t>
+      </w:r>
+      <w:r>
+        <w:rPr>
+          <w:sz w:val="28"/>
+          <w:rtl/>
+        </w:rPr>
+        <w:softHyphen/>
+      </w:r>
+      <w:r>
+        <w:rPr>
+          <w:rFonts w:hint="cs"/>
+          <w:sz w:val="28"/>
+          <w:rtl/>
+        </w:rPr>
+        <w:t>آیند اما اینطور نیست. یک تئوری آماری به نام تصحیح بنفرونی</w:t>
+      </w:r>
+      <w:r>
+        <w:rPr>
+          <w:rStyle w:val="FootnoteReference"/>
+          <w:rtl/>
+        </w:rPr>
+        <w:footnoteReference w:id="2"/>
+      </w:r>
+      <w:r>
+        <w:rPr>
+          <w:rFonts w:hint="cs"/>
+          <w:sz w:val="28"/>
+          <w:rtl/>
+        </w:rPr>
+        <w:t>، یک روش آماری ارائه می</w:t>
+      </w:r>
+      <w:r>
+        <w:rPr>
+          <w:sz w:val="28"/>
+          <w:rtl/>
+        </w:rPr>
+        <w:softHyphen/>
+      </w:r>
+      <w:r>
+        <w:rPr>
+          <w:rFonts w:hint="cs"/>
+          <w:sz w:val="28"/>
+          <w:rtl/>
+        </w:rPr>
+        <w:t>دهد که می</w:t>
+      </w:r>
+      <w:r>
+        <w:rPr>
+          <w:rFonts w:hint="cs"/>
+          <w:sz w:val="28"/>
+          <w:vertAlign w:val="subscript"/>
+          <w:rtl/>
+        </w:rPr>
+        <w:t xml:space="preserve"> </w:t>
+      </w:r>
+      <w:r>
+        <w:rPr>
+          <w:rFonts w:hint="cs"/>
+          <w:sz w:val="28"/>
+          <w:rtl/>
+        </w:rPr>
+        <w:t>تواند اکثر رویداد</w:t>
+      </w:r>
+      <w:r>
+        <w:rPr>
+          <w:sz w:val="28"/>
+          <w:rtl/>
+        </w:rPr>
+        <w:softHyphen/>
+      </w:r>
+      <w:r>
+        <w:rPr>
+          <w:rFonts w:hint="cs"/>
+          <w:sz w:val="28"/>
+          <w:rtl/>
+        </w:rPr>
+        <w:t>های فریبنده را تشخیص دهد. بدون ورود به جزئیات آماری، ما یک روش غیر</w:t>
+      </w:r>
+      <w:r>
+        <w:rPr>
+          <w:sz w:val="28"/>
+          <w:rtl/>
+        </w:rPr>
+        <w:softHyphen/>
+      </w:r>
+      <w:r>
+        <w:rPr>
+          <w:rFonts w:hint="cs"/>
+          <w:sz w:val="28"/>
+          <w:rtl/>
+        </w:rPr>
+        <w:t>رسمی بر اساس اصل بنفرونی ارائه می</w:t>
+      </w:r>
+      <w:r>
+        <w:rPr>
+          <w:rFonts w:hint="cs"/>
+          <w:sz w:val="28"/>
+          <w:vertAlign w:val="subscript"/>
+          <w:rtl/>
+        </w:rPr>
+        <w:t xml:space="preserve"> </w:t>
+      </w:r>
+      <w:r>
+        <w:rPr>
+          <w:rFonts w:hint="cs"/>
+          <w:sz w:val="28"/>
+          <w:rtl/>
+        </w:rPr>
+        <w:t>کنیم، که کمک می</w:t>
+      </w:r>
+      <w:r>
+        <w:rPr>
+          <w:sz w:val="28"/>
+          <w:rtl/>
+        </w:rPr>
+        <w:softHyphen/>
+      </w:r>
+      <w:r>
+        <w:rPr>
+          <w:rFonts w:hint="cs"/>
+          <w:sz w:val="28"/>
+          <w:rtl/>
+        </w:rPr>
+        <w:t>کند به اشتباه رویداد</w:t>
+      </w:r>
+      <w:r>
+        <w:rPr>
+          <w:sz w:val="28"/>
+          <w:rtl/>
+        </w:rPr>
+        <w:softHyphen/>
+      </w:r>
+      <w:r>
+        <w:rPr>
+          <w:rFonts w:hint="cs"/>
+          <w:sz w:val="28"/>
+          <w:rtl/>
+        </w:rPr>
+        <w:t>های تصادفی را پردازش نکنیم. با فرض این</w:t>
+      </w:r>
+      <w:r>
+        <w:rPr>
+          <w:sz w:val="28"/>
+          <w:rtl/>
+        </w:rPr>
+        <w:softHyphen/>
+      </w:r>
+      <w:r>
+        <w:rPr>
+          <w:rFonts w:hint="cs"/>
+          <w:sz w:val="28"/>
+          <w:rtl/>
+        </w:rPr>
+        <w:t>که داده</w:t>
+      </w:r>
+      <w:r>
+        <w:rPr>
+          <w:sz w:val="28"/>
+          <w:rtl/>
+        </w:rPr>
+        <w:softHyphen/>
+      </w:r>
+      <w:r>
+        <w:rPr>
+          <w:rFonts w:hint="cs"/>
+          <w:sz w:val="28"/>
+          <w:rtl/>
+        </w:rPr>
+        <w:t>ها تصادفی هستند، تعداد رخ دادن رویداد مورد نظر را محاسبه می</w:t>
+      </w:r>
+      <w:r>
+        <w:rPr>
+          <w:sz w:val="28"/>
+          <w:rtl/>
+        </w:rPr>
+        <w:softHyphen/>
+      </w:r>
+      <w:r>
+        <w:rPr>
+          <w:rFonts w:hint="cs"/>
+          <w:sz w:val="28"/>
+          <w:rtl/>
+        </w:rPr>
+        <w:t>کنیم. اگر عدد به دست آمده به شکل چشمگیری از تعداد واقعی نمومه</w:t>
+      </w:r>
+      <w:r>
+        <w:rPr>
+          <w:sz w:val="28"/>
+          <w:rtl/>
+        </w:rPr>
+        <w:softHyphen/>
+      </w:r>
+      <w:r>
+        <w:rPr>
+          <w:rFonts w:hint="cs"/>
+          <w:sz w:val="28"/>
+          <w:rtl/>
+        </w:rPr>
+        <w:t>ها بیشتر باشد، آنگاه باید انتظار داشت هر چیزی که پیدا شده فریبنده باشد. البته این یک مسئله آماری ساختگی است تا یک مدرک برای پیدا کردن چیزی که به دنبال آن هستیم</w:t>
       </w:r>
       <w:r>
         <w:rPr>
@@ -4735,6 +4622,13 @@
         </w:rPr>
         <w:t>داده کاوی در اینترنت اشیاء</w:t>
       </w:r>
+      <w:r>
+        <w:rPr>
+          <w:rStyle w:val="FootnoteReference"/>
+          <w:rtl/>
+        </w:rPr>
+        <w:footnoteReference w:id="3"/>
+      </w:r>
     </w:p>
     <w:p>
       <w:pPr>
@@ -4742,14 +4636,55 @@
         <w:rPr>
           <w:rFonts w:asciiTheme="minorHAnsi" w:hAnsiTheme="minorHAnsi" w:cs="Arial" w:hint="cs"/>
           <w:rtl/>
-        </w:rPr>
-      </w:pPr>
-      <w:r>
-        <w:rPr>
-          <w:rFonts w:hint="cs"/>
-          <w:rtl/>
-        </w:rPr>
-        <w:t xml:space="preserve">داده کاوی در اینترنت اشیاء جهت مدیریت مقدار زیاد داده هایی که توسط دستگاه های اینترنت اشیاء تولید می شوند، کاربرد دارد. </w:t>
+          <w:lang w:bidi="fa-IR"/>
+        </w:rPr>
+      </w:pPr>
+      <w:r>
+        <w:rPr>
+          <w:rFonts w:hint="cs"/>
+          <w:rtl/>
+        </w:rPr>
+        <w:t>داده کاوی در اینترنت اشیاء جهت مدیریت مقدار زیاد داده</w:t>
+      </w:r>
+      <w:r>
+        <w:rPr>
+          <w:rtl/>
+        </w:rPr>
+        <w:softHyphen/>
+      </w:r>
+      <w:r>
+        <w:rPr>
+          <w:rFonts w:hint="cs"/>
+          <w:rtl/>
+        </w:rPr>
+        <w:t>هایی که توسط دستگاه</w:t>
+      </w:r>
+      <w:r>
+        <w:rPr>
+          <w:rFonts w:hint="cs"/>
+          <w:rtl/>
+        </w:rPr>
+        <w:t xml:space="preserve"> </w:t>
+      </w:r>
+      <w:r>
+        <w:rPr>
+          <w:rFonts w:hint="cs"/>
+          <w:rtl/>
+        </w:rPr>
+        <w:t>های اینترنت اشیاء تولید می</w:t>
+      </w:r>
+      <w:r>
+        <w:rPr>
+          <w:rtl/>
+        </w:rPr>
+        <w:softHyphen/>
+      </w:r>
+      <w:r>
+        <w:rPr>
+          <w:rFonts w:hint="cs"/>
+          <w:rtl/>
+        </w:rPr>
+        <w:t xml:space="preserve">شوند، کاربرد دارد. </w:t>
       </w:r>
       <w:r>
         <w:rPr>
@@ -4921,6 +4856,21 @@
           <w:rtl/>
           <w:lang w:bidi="fa-IR"/>
         </w:rPr>
+        <w:softHyphen/>
+      </w:r>
+      <w:r>
+        <w:rPr>
+          <w:rFonts w:hint="cs"/>
+          <w:rtl/>
+          <w:lang w:bidi="fa-IR"/>
+        </w:rPr>
+        <w:t>ای</w:t>
+      </w:r>
+      <w:r>
+        <w:rPr>
+          <w:rtl/>
+          <w:lang w:bidi="fa-IR"/>
+        </w:rPr>
         <w:t xml:space="preserve"> </w:t>
       </w:r>
       <w:r>
@@ -4929,7 +4879,7 @@
           <w:rtl/>
           <w:lang w:bidi="fa-IR"/>
         </w:rPr>
-        <w:t>ای</w:t>
+        <w:t>از</w:t>
       </w:r>
       <w:r>
         <w:rPr>
@@ -4944,6 +4894,89 @@
           <w:rtl/>
           <w:lang w:bidi="fa-IR"/>
         </w:rPr>
+        <w:t>داده</w:t>
+      </w:r>
+      <w:r>
+        <w:rPr>
+          <w:vertAlign w:val="subscript"/>
+          <w:rtl/>
+          <w:lang w:bidi="fa-IR"/>
+        </w:rPr>
+        <w:softHyphen/>
+      </w:r>
+      <w:r>
+        <w:rPr>
+          <w:rFonts w:hint="cs"/>
+          <w:rtl/>
+          <w:lang w:bidi="fa-IR"/>
+        </w:rPr>
+        <w:t>ها</w:t>
+      </w:r>
+      <w:r>
+        <w:rPr>
+          <w:rtl/>
+          <w:lang w:bidi="fa-IR"/>
+        </w:rPr>
+        <w:t xml:space="preserve"> </w:t>
+      </w:r>
+      <w:r>
+        <w:rPr>
+          <w:rFonts w:hint="cs"/>
+          <w:rtl/>
+          <w:lang w:bidi="fa-IR"/>
+        </w:rPr>
+        <w:t>است</w:t>
+      </w:r>
+      <w:r>
+        <w:rPr>
+          <w:rtl/>
+          <w:lang w:bidi="fa-IR"/>
+        </w:rPr>
+        <w:t>.</w:t>
+      </w:r>
+      <w:r>
+        <w:rPr>
+          <w:rFonts w:hint="cs"/>
+          <w:rtl/>
+        </w:rPr>
+        <w:t xml:space="preserve"> </w:t>
+      </w:r>
+      <w:r>
+        <w:rPr>
+          <w:rFonts w:hint="cs"/>
+          <w:rtl/>
+          <w:lang w:bidi="fa-IR"/>
+        </w:rPr>
+        <w:t>هدف</w:t>
+      </w:r>
+      <w:r>
+        <w:rPr>
+          <w:rtl/>
+          <w:lang w:bidi="fa-IR"/>
+        </w:rPr>
+        <w:t xml:space="preserve"> </w:t>
+      </w:r>
+      <w:r>
+        <w:rPr>
+          <w:rFonts w:hint="cs"/>
+          <w:rtl/>
+          <w:lang w:bidi="fa-IR"/>
+        </w:rPr>
+        <w:t>اصلی</w:t>
+      </w:r>
+      <w:r>
+        <w:rPr>
+          <w:rtl/>
+          <w:lang w:bidi="fa-IR"/>
+        </w:rPr>
+        <w:t xml:space="preserve"> </w:t>
+      </w:r>
+      <w:r>
+        <w:rPr>
+          <w:rFonts w:hint="cs"/>
+          <w:rtl/>
+          <w:lang w:bidi="fa-IR"/>
+        </w:rPr>
         <w:t>از</w:t>
       </w:r>
       <w:r>
@@ -4959,10 +4992,32 @@
           <w:rtl/>
           <w:lang w:bidi="fa-IR"/>
         </w:rPr>
+        <w:t>استخراج</w:t>
+      </w:r>
+      <w:r>
+        <w:rPr>
+          <w:rtl/>
+          <w:lang w:bidi="fa-IR"/>
+        </w:rPr>
+        <w:t xml:space="preserve"> </w:t>
+      </w:r>
+      <w:r>
+        <w:rPr>
+          <w:rFonts w:hint="cs"/>
+          <w:rtl/>
+          <w:lang w:bidi="fa-IR"/>
+        </w:rPr>
         <w:t>داده</w:t>
       </w:r>
       <w:r>
         <w:rPr>
+          <w:rFonts w:hint="cs"/>
+          <w:rtl/>
+        </w:rPr>
+        <w:t>،</w:t>
+      </w:r>
+      <w:r>
+        <w:rPr>
           <w:rtl/>
           <w:lang w:bidi="fa-IR"/>
         </w:rPr>
@@ -4974,6 +5029,337 @@
           <w:rtl/>
           <w:lang w:bidi="fa-IR"/>
         </w:rPr>
+        <w:t>یافتن</w:t>
+      </w:r>
+      <w:r>
+        <w:rPr>
+          <w:rtl/>
+          <w:lang w:bidi="fa-IR"/>
+        </w:rPr>
+        <w:t xml:space="preserve"> </w:t>
+      </w:r>
+      <w:r>
+        <w:rPr>
+          <w:rFonts w:hint="cs"/>
+          <w:rtl/>
+          <w:lang w:bidi="fa-IR"/>
+        </w:rPr>
+        <w:t>الگوهای</w:t>
+      </w:r>
+      <w:r>
+        <w:rPr>
+          <w:rtl/>
+          <w:lang w:bidi="fa-IR"/>
+        </w:rPr>
+        <w:t xml:space="preserve"> </w:t>
+      </w:r>
+      <w:r>
+        <w:rPr>
+          <w:rFonts w:hint="cs"/>
+          <w:rtl/>
+          <w:lang w:bidi="fa-IR"/>
+        </w:rPr>
+        <w:t>مفید</w:t>
+      </w:r>
+      <w:r>
+        <w:rPr>
+          <w:rtl/>
+          <w:lang w:bidi="fa-IR"/>
+        </w:rPr>
+        <w:t xml:space="preserve"> </w:t>
+      </w:r>
+      <w:r>
+        <w:rPr>
+          <w:rFonts w:hint="cs"/>
+          <w:rtl/>
+          <w:lang w:bidi="fa-IR"/>
+        </w:rPr>
+        <w:t>از</w:t>
+      </w:r>
+      <w:r>
+        <w:rPr>
+          <w:rtl/>
+          <w:lang w:bidi="fa-IR"/>
+        </w:rPr>
+        <w:t xml:space="preserve"> </w:t>
+      </w:r>
+      <w:r>
+        <w:rPr>
+          <w:rFonts w:hint="cs"/>
+          <w:rtl/>
+          <w:lang w:bidi="fa-IR"/>
+        </w:rPr>
+        <w:t>مجموعه</w:t>
+      </w:r>
+      <w:r>
+        <w:rPr>
+          <w:rtl/>
+          <w:lang w:bidi="fa-IR"/>
+        </w:rPr>
+        <w:t xml:space="preserve"> </w:t>
+      </w:r>
+      <w:r>
+        <w:rPr>
+          <w:rFonts w:hint="cs"/>
+          <w:rtl/>
+          <w:lang w:bidi="fa-IR"/>
+        </w:rPr>
+        <w:t>داده</w:t>
+      </w:r>
+      <w:r>
+        <w:rPr>
+          <w:rtl/>
+          <w:lang w:bidi="fa-IR"/>
+        </w:rPr>
+        <w:softHyphen/>
+      </w:r>
+      <w:r>
+        <w:rPr>
+          <w:rFonts w:hint="cs"/>
+          <w:rtl/>
+          <w:lang w:bidi="fa-IR"/>
+        </w:rPr>
+        <w:t>های</w:t>
+      </w:r>
+      <w:r>
+        <w:rPr>
+          <w:rtl/>
+          <w:lang w:bidi="fa-IR"/>
+        </w:rPr>
+        <w:t xml:space="preserve"> </w:t>
+      </w:r>
+      <w:r>
+        <w:rPr>
+          <w:rFonts w:hint="cs"/>
+          <w:rtl/>
+          <w:lang w:bidi="fa-IR"/>
+        </w:rPr>
+        <w:t>بزرگ</w:t>
+      </w:r>
+      <w:r>
+        <w:rPr>
+          <w:rtl/>
+          <w:lang w:bidi="fa-IR"/>
+        </w:rPr>
+        <w:t xml:space="preserve"> </w:t>
+      </w:r>
+      <w:r>
+        <w:rPr>
+          <w:rFonts w:hint="cs"/>
+          <w:rtl/>
+          <w:lang w:bidi="fa-IR"/>
+        </w:rPr>
+        <w:t>دریافت</w:t>
+      </w:r>
+      <w:r>
+        <w:rPr>
+          <w:rtl/>
+          <w:lang w:bidi="fa-IR"/>
+        </w:rPr>
+        <w:t xml:space="preserve"> </w:t>
+      </w:r>
+      <w:r>
+        <w:rPr>
+          <w:rFonts w:hint="cs"/>
+          <w:rtl/>
+          <w:lang w:bidi="fa-IR"/>
+        </w:rPr>
+        <w:t>شده</w:t>
+      </w:r>
+      <w:r>
+        <w:rPr>
+          <w:rtl/>
+          <w:lang w:bidi="fa-IR"/>
+        </w:rPr>
+        <w:t xml:space="preserve"> </w:t>
+      </w:r>
+      <w:r>
+        <w:rPr>
+          <w:rFonts w:hint="cs"/>
+          <w:rtl/>
+          <w:lang w:bidi="fa-IR"/>
+        </w:rPr>
+        <w:t>از</w:t>
+      </w:r>
+      <w:r>
+        <w:rPr>
+          <w:rtl/>
+          <w:lang w:bidi="fa-IR"/>
+        </w:rPr>
+        <w:t xml:space="preserve"> </w:t>
+      </w:r>
+      <w:r>
+        <w:rPr>
+          <w:rFonts w:hint="cs"/>
+          <w:rtl/>
+          <w:lang w:bidi="fa-IR"/>
+        </w:rPr>
+        <w:t>دستگاه</w:t>
+      </w:r>
+      <w:r>
+        <w:rPr>
+          <w:rtl/>
+          <w:lang w:bidi="fa-IR"/>
+        </w:rPr>
+        <w:softHyphen/>
+      </w:r>
+      <w:r>
+        <w:rPr>
+          <w:rFonts w:hint="cs"/>
+          <w:rtl/>
+          <w:lang w:bidi="fa-IR"/>
+        </w:rPr>
+        <w:t>های</w:t>
+      </w:r>
+      <w:r>
+        <w:rPr>
+          <w:rtl/>
+          <w:lang w:bidi="fa-IR"/>
+        </w:rPr>
+        <w:t xml:space="preserve"> </w:t>
+      </w:r>
+      <w:r>
+        <w:rPr>
+          <w:rFonts w:hint="cs"/>
+          <w:rtl/>
+          <w:lang w:bidi="fa-IR"/>
+        </w:rPr>
+        <w:t>اینترنت</w:t>
+      </w:r>
+      <w:r>
+        <w:rPr>
+          <w:rtl/>
+          <w:lang w:bidi="fa-IR"/>
+        </w:rPr>
+        <w:t xml:space="preserve"> </w:t>
+      </w:r>
+      <w:r>
+        <w:rPr>
+          <w:rFonts w:hint="cs"/>
+          <w:rtl/>
+          <w:lang w:bidi="fa-IR"/>
+        </w:rPr>
+        <w:t>اشیاء</w:t>
+      </w:r>
+      <w:r>
+        <w:rPr>
+          <w:rtl/>
+          <w:lang w:bidi="fa-IR"/>
+        </w:rPr>
+        <w:t xml:space="preserve"> (</w:t>
+      </w:r>
+      <w:r>
+        <w:t>IoT</w:t>
+      </w:r>
+      <w:r>
+        <w:rPr>
+          <w:rtl/>
+          <w:lang w:bidi="fa-IR"/>
+        </w:rPr>
+        <w:t>)</w:t>
+      </w:r>
+      <w:r>
+        <w:rPr>
+          <w:rFonts w:hint="cs"/>
+          <w:rtl/>
+        </w:rPr>
+        <w:t xml:space="preserve"> و</w:t>
+      </w:r>
+      <w:r>
+        <w:rPr>
+          <w:rtl/>
+          <w:lang w:bidi="fa-IR"/>
+        </w:rPr>
+        <w:t xml:space="preserve"> </w:t>
+      </w:r>
+      <w:r>
+        <w:rPr>
+          <w:rFonts w:hint="cs"/>
+          <w:rtl/>
+          <w:lang w:bidi="fa-IR"/>
+        </w:rPr>
+        <w:t>سنسورها</w:t>
+      </w:r>
+      <w:r>
+        <w:rPr>
+          <w:rtl/>
+          <w:lang w:bidi="fa-IR"/>
+        </w:rPr>
+        <w:t xml:space="preserve"> </w:t>
+      </w:r>
+      <w:r>
+        <w:rPr>
+          <w:rFonts w:hint="cs"/>
+          <w:rtl/>
+          <w:lang w:bidi="fa-IR"/>
+        </w:rPr>
+        <w:t>است</w:t>
+      </w:r>
+      <w:r>
+        <w:rPr>
+          <w:rFonts w:hint="cs"/>
+          <w:rtl/>
+        </w:rPr>
+        <w:t xml:space="preserve">. </w:t>
+      </w:r>
+      <w:r>
+        <w:rPr>
+          <w:rtl/>
+          <w:lang w:bidi="fa-IR"/>
+        </w:rPr>
+        <w:t>کشف دانش، تجز</w:t>
+      </w:r>
+      <w:r>
+        <w:rPr>
+          <w:rFonts w:hint="cs"/>
+          <w:rtl/>
+          <w:lang w:bidi="fa-IR"/>
+        </w:rPr>
+        <w:t>ی</w:t>
+      </w:r>
+      <w:r>
+        <w:rPr>
+          <w:rFonts w:hint="eastAsia"/>
+          <w:rtl/>
+          <w:lang w:bidi="fa-IR"/>
+        </w:rPr>
+        <w:t>ه</w:t>
+      </w:r>
+      <w:r>
+        <w:rPr>
+          <w:rtl/>
+          <w:lang w:bidi="fa-IR"/>
+        </w:rPr>
+        <w:t xml:space="preserve"> و تحل</w:t>
+      </w:r>
+      <w:r>
+        <w:rPr>
+          <w:rFonts w:hint="cs"/>
+          <w:rtl/>
+          <w:lang w:bidi="fa-IR"/>
+        </w:rPr>
+        <w:t>ی</w:t>
+      </w:r>
+      <w:r>
+        <w:rPr>
+          <w:rFonts w:hint="eastAsia"/>
+          <w:rtl/>
+          <w:lang w:bidi="fa-IR"/>
+        </w:rPr>
+        <w:t>ل</w:t>
+      </w:r>
+      <w:r>
+        <w:rPr>
+          <w:rtl/>
+          <w:lang w:bidi="fa-IR"/>
+        </w:rPr>
+        <w:t xml:space="preserve"> الگو</w:t>
+      </w:r>
+      <w:r>
+        <w:rPr>
+          <w:rFonts w:hint="cs"/>
+          <w:rtl/>
+        </w:rPr>
         <w:t>ها</w:t>
       </w:r>
       <w:r>
@@ -4981,15 +5367,292 @@
           <w:rtl/>
           <w:lang w:bidi="fa-IR"/>
         </w:rPr>
+        <w:t xml:space="preserve"> و برداشت اطلاعات، </w:t>
+      </w:r>
+      <w:r>
+        <w:rPr>
+          <w:rFonts w:hint="cs"/>
+          <w:rtl/>
+        </w:rPr>
+        <w:t>مفاهیمی</w:t>
+      </w:r>
+      <w:r>
+        <w:rPr>
+          <w:rtl/>
+          <w:lang w:bidi="fa-IR"/>
+        </w:rPr>
         <w:t xml:space="preserve"> </w:t>
       </w:r>
       <w:r>
         <w:rPr>
           <w:rFonts w:hint="cs"/>
           <w:rtl/>
-          <w:lang w:bidi="fa-IR"/>
-        </w:rPr>
-        <w:t>است</w:t>
+        </w:rPr>
+        <w:t>هستند</w:t>
+      </w:r>
+      <w:r>
+        <w:rPr>
+          <w:rtl/>
+          <w:lang w:bidi="fa-IR"/>
+        </w:rPr>
+        <w:t xml:space="preserve"> که </w:t>
+      </w:r>
+      <w:r>
+        <w:rPr>
+          <w:rFonts w:hint="cs"/>
+          <w:rtl/>
+        </w:rPr>
+        <w:t>در بحث</w:t>
+      </w:r>
+      <w:r>
+        <w:rPr>
+          <w:rtl/>
+          <w:lang w:bidi="fa-IR"/>
+        </w:rPr>
+        <w:t xml:space="preserve"> </w:t>
+      </w:r>
+      <w:r>
+        <w:rPr>
+          <w:rFonts w:hint="cs"/>
+          <w:rtl/>
+        </w:rPr>
+        <w:t>داده کاوی</w:t>
+      </w:r>
+      <w:r>
+        <w:rPr>
+          <w:rtl/>
+          <w:lang w:bidi="fa-IR"/>
+        </w:rPr>
+        <w:t xml:space="preserve"> در ا</w:t>
+      </w:r>
+      <w:r>
+        <w:rPr>
+          <w:rFonts w:hint="cs"/>
+          <w:rtl/>
+          <w:lang w:bidi="fa-IR"/>
+        </w:rPr>
+        <w:t>ی</w:t>
+      </w:r>
+      <w:r>
+        <w:rPr>
+          <w:rFonts w:hint="eastAsia"/>
+          <w:rtl/>
+          <w:lang w:bidi="fa-IR"/>
+        </w:rPr>
+        <w:t>نترنت</w:t>
+      </w:r>
+      <w:r>
+        <w:rPr>
+          <w:rtl/>
+          <w:lang w:bidi="fa-IR"/>
+        </w:rPr>
+        <w:t xml:space="preserve"> </w:t>
+      </w:r>
+      <w:r>
+        <w:rPr>
+          <w:rFonts w:hint="cs"/>
+          <w:rtl/>
+        </w:rPr>
+        <w:t>اشیاء</w:t>
+      </w:r>
+      <w:r>
+        <w:rPr>
+          <w:rtl/>
+          <w:lang w:bidi="fa-IR"/>
+        </w:rPr>
+        <w:t xml:space="preserve"> استفاده م</w:t>
+      </w:r>
+      <w:r>
+        <w:rPr>
+          <w:rFonts w:hint="cs"/>
+          <w:rtl/>
+          <w:lang w:bidi="fa-IR"/>
+        </w:rPr>
+        <w:t>ی</w:t>
+      </w:r>
+      <w:r>
+        <w:rPr>
+          <w:rtl/>
+          <w:lang w:bidi="fa-IR"/>
+        </w:rPr>
+        <w:softHyphen/>
+      </w:r>
+      <w:r>
+        <w:rPr>
+          <w:rtl/>
+          <w:lang w:bidi="fa-IR"/>
+        </w:rPr>
+        <w:t>شو</w:t>
+      </w:r>
+      <w:r>
+        <w:rPr>
+          <w:rFonts w:hint="cs"/>
+          <w:rtl/>
+        </w:rPr>
+        <w:t>ن</w:t>
+      </w:r>
+      <w:r>
+        <w:rPr>
+          <w:rtl/>
+          <w:lang w:bidi="fa-IR"/>
+        </w:rPr>
+        <w:t>د.</w:t>
+      </w:r>
+      <w:r>
+        <w:rPr>
+          <w:rFonts w:hint="cs"/>
+          <w:rtl/>
+        </w:rPr>
+        <w:t xml:space="preserve"> </w:t>
+      </w:r>
+      <w:r>
+        <w:rPr>
+          <w:rtl/>
+          <w:lang w:bidi="fa-IR"/>
+        </w:rPr>
+        <w:t>هدف اصل</w:t>
+      </w:r>
+      <w:r>
+        <w:rPr>
+          <w:rFonts w:hint="cs"/>
+          <w:rtl/>
+          <w:lang w:bidi="fa-IR"/>
+        </w:rPr>
+        <w:t>ی</w:t>
+      </w:r>
+      <w:r>
+        <w:rPr>
+          <w:rtl/>
+          <w:lang w:bidi="fa-IR"/>
+        </w:rPr>
+        <w:t xml:space="preserve"> از </w:t>
+      </w:r>
+      <w:r>
+        <w:rPr>
+          <w:rFonts w:hint="cs"/>
+          <w:rtl/>
+        </w:rPr>
+        <w:t>داده کاوی</w:t>
+      </w:r>
+      <w:r>
+        <w:rPr>
+          <w:rtl/>
+          <w:lang w:bidi="fa-IR"/>
+        </w:rPr>
+        <w:t>، ا</w:t>
+      </w:r>
+      <w:r>
+        <w:rPr>
+          <w:rFonts w:hint="cs"/>
+          <w:rtl/>
+          <w:lang w:bidi="fa-IR"/>
+        </w:rPr>
+        <w:t>ی</w:t>
+      </w:r>
+      <w:r>
+        <w:rPr>
+          <w:rFonts w:hint="eastAsia"/>
+          <w:rtl/>
+          <w:lang w:bidi="fa-IR"/>
+        </w:rPr>
+        <w:t>جاد</w:t>
+      </w:r>
+      <w:r>
+        <w:rPr>
+          <w:rtl/>
+          <w:lang w:bidi="fa-IR"/>
+        </w:rPr>
+        <w:t xml:space="preserve"> </w:t>
+      </w:r>
+      <w:r>
+        <w:rPr>
+          <w:rFonts w:hint="cs"/>
+          <w:rtl/>
+          <w:lang w:bidi="fa-IR"/>
+        </w:rPr>
+        <w:t>ی</w:t>
+      </w:r>
+      <w:r>
+        <w:rPr>
+          <w:rFonts w:hint="eastAsia"/>
+          <w:rtl/>
+          <w:lang w:bidi="fa-IR"/>
+        </w:rPr>
+        <w:t>ک</w:t>
+      </w:r>
+      <w:r>
+        <w:rPr>
+          <w:rtl/>
+          <w:lang w:bidi="fa-IR"/>
+        </w:rPr>
+        <w:t xml:space="preserve"> مدل کارآمد و توص</w:t>
+      </w:r>
+      <w:r>
+        <w:rPr>
+          <w:rFonts w:hint="cs"/>
+          <w:rtl/>
+          <w:lang w:bidi="fa-IR"/>
+        </w:rPr>
+        <w:t>ی</w:t>
+      </w:r>
+      <w:r>
+        <w:rPr>
+          <w:rFonts w:hint="eastAsia"/>
+          <w:rtl/>
+          <w:lang w:bidi="fa-IR"/>
+        </w:rPr>
+        <w:t>ف</w:t>
+      </w:r>
+      <w:r>
+        <w:rPr>
+          <w:rFonts w:hint="cs"/>
+          <w:rtl/>
+          <w:lang w:bidi="fa-IR"/>
+        </w:rPr>
+        <w:t>ی</w:t>
+      </w:r>
+      <w:r>
+        <w:rPr>
+          <w:rtl/>
+          <w:lang w:bidi="fa-IR"/>
+        </w:rPr>
+        <w:t xml:space="preserve"> است که برا</w:t>
+      </w:r>
+      <w:r>
+        <w:rPr>
+          <w:rFonts w:hint="cs"/>
+          <w:rtl/>
+          <w:lang w:bidi="fa-IR"/>
+        </w:rPr>
+        <w:t>ی</w:t>
+      </w:r>
+      <w:r>
+        <w:rPr>
+          <w:rtl/>
+          <w:lang w:bidi="fa-IR"/>
+        </w:rPr>
+        <w:t xml:space="preserve"> مجموعه داده</w:t>
+      </w:r>
+      <w:r>
+        <w:rPr>
+          <w:rFonts w:hint="cs"/>
+          <w:rtl/>
+        </w:rPr>
+        <w:t xml:space="preserve"> مورد نظر </w:t>
+      </w:r>
+      <w:r>
+        <w:rPr>
+          <w:rtl/>
+          <w:lang w:bidi="fa-IR"/>
+        </w:rPr>
+        <w:t xml:space="preserve"> مناسب </w:t>
+      </w:r>
+      <w:r>
+        <w:rPr>
+          <w:rFonts w:hint="cs"/>
+          <w:rtl/>
+        </w:rPr>
+        <w:t>باشد</w:t>
       </w:r>
       <w:r>
         <w:rPr>
@@ -4998,726 +5661,6 @@
         </w:rPr>
         <w:t>.</w:t>
       </w:r>
-      <w:r>
-        <w:rPr>
-          <w:rFonts w:hint="cs"/>
-          <w:rtl/>
-        </w:rPr>
-        <w:t xml:space="preserve"> </w:t>
-      </w:r>
-      <w:r>
-        <w:rPr>
-          <w:rFonts w:hint="cs"/>
-          <w:rtl/>
-          <w:lang w:bidi="fa-IR"/>
-        </w:rPr>
-        <w:t>هدف</w:t>
-      </w:r>
-      <w:r>
-        <w:rPr>
-          <w:rtl/>
-          <w:lang w:bidi="fa-IR"/>
-        </w:rPr>
-        <w:t xml:space="preserve"> </w:t>
-      </w:r>
-      <w:r>
-        <w:rPr>
-          <w:rFonts w:hint="cs"/>
-          <w:rtl/>
-          <w:lang w:bidi="fa-IR"/>
-        </w:rPr>
-        <w:t>اصلی</w:t>
-      </w:r>
-      <w:r>
-        <w:rPr>
-          <w:rtl/>
-          <w:lang w:bidi="fa-IR"/>
-        </w:rPr>
-        <w:t xml:space="preserve"> </w:t>
-      </w:r>
-      <w:r>
-        <w:rPr>
-          <w:rFonts w:hint="cs"/>
-          <w:rtl/>
-          <w:lang w:bidi="fa-IR"/>
-        </w:rPr>
-        <w:t>از</w:t>
-      </w:r>
-      <w:r>
-        <w:rPr>
-          <w:rtl/>
-          <w:lang w:bidi="fa-IR"/>
-        </w:rPr>
-        <w:t xml:space="preserve"> </w:t>
-      </w:r>
-      <w:r>
-        <w:rPr>
-          <w:rFonts w:hint="cs"/>
-          <w:rtl/>
-          <w:lang w:bidi="fa-IR"/>
-        </w:rPr>
-        <w:t>استخراج</w:t>
-      </w:r>
-      <w:r>
-        <w:rPr>
-          <w:rtl/>
-          <w:lang w:bidi="fa-IR"/>
-        </w:rPr>
-        <w:t xml:space="preserve"> </w:t>
-      </w:r>
-      <w:r>
-        <w:rPr>
-          <w:rFonts w:hint="cs"/>
-          <w:rtl/>
-          <w:lang w:bidi="fa-IR"/>
-        </w:rPr>
-        <w:t>داده</w:t>
-      </w:r>
-      <w:r>
-        <w:rPr>
-          <w:rFonts w:hint="cs"/>
-          <w:rtl/>
-        </w:rPr>
-        <w:t>،</w:t>
-      </w:r>
-      <w:r>
-        <w:rPr>
-          <w:rtl/>
-          <w:lang w:bidi="fa-IR"/>
-        </w:rPr>
-        <w:t xml:space="preserve"> </w:t>
-      </w:r>
-      <w:r>
-        <w:rPr>
-          <w:rFonts w:hint="cs"/>
-          <w:rtl/>
-          <w:lang w:bidi="fa-IR"/>
-        </w:rPr>
-        <w:t>یافتن</w:t>
-      </w:r>
-      <w:r>
-        <w:rPr>
-          <w:rtl/>
-          <w:lang w:bidi="fa-IR"/>
-        </w:rPr>
-        <w:t xml:space="preserve"> </w:t>
-      </w:r>
-      <w:r>
-        <w:rPr>
-          <w:rFonts w:hint="cs"/>
-          <w:rtl/>
-          <w:lang w:bidi="fa-IR"/>
-        </w:rPr>
-        <w:t>الگوهای</w:t>
-      </w:r>
-      <w:r>
-        <w:rPr>
-          <w:rtl/>
-          <w:lang w:bidi="fa-IR"/>
-        </w:rPr>
-        <w:t xml:space="preserve"> </w:t>
-      </w:r>
-      <w:r>
-        <w:rPr>
-          <w:rFonts w:hint="cs"/>
-          <w:rtl/>
-          <w:lang w:bidi="fa-IR"/>
-        </w:rPr>
-        <w:t>مفید</w:t>
-      </w:r>
-      <w:r>
-        <w:rPr>
-          <w:rtl/>
-          <w:lang w:bidi="fa-IR"/>
-        </w:rPr>
-        <w:t xml:space="preserve"> </w:t>
-      </w:r>
-      <w:r>
-        <w:rPr>
-          <w:rFonts w:hint="cs"/>
-          <w:rtl/>
-          <w:lang w:bidi="fa-IR"/>
-        </w:rPr>
-        <w:t>از</w:t>
-      </w:r>
-      <w:r>
-        <w:rPr>
-          <w:rtl/>
-          <w:lang w:bidi="fa-IR"/>
-        </w:rPr>
-        <w:t xml:space="preserve"> </w:t>
-      </w:r>
-      <w:r>
-        <w:rPr>
-          <w:rFonts w:hint="cs"/>
-          <w:rtl/>
-          <w:lang w:bidi="fa-IR"/>
-        </w:rPr>
-        <w:t>مجموعه</w:t>
-      </w:r>
-      <w:r>
-        <w:rPr>
-          <w:rtl/>
-          <w:lang w:bidi="fa-IR"/>
-        </w:rPr>
-        <w:t xml:space="preserve"> </w:t>
-      </w:r>
-      <w:r>
-        <w:rPr>
-          <w:rFonts w:hint="cs"/>
-          <w:rtl/>
-          <w:lang w:bidi="fa-IR"/>
-        </w:rPr>
-        <w:t>داده</w:t>
-      </w:r>
-      <w:r>
-        <w:rPr>
-          <w:rtl/>
-          <w:lang w:bidi="fa-IR"/>
-        </w:rPr>
-        <w:t xml:space="preserve"> </w:t>
-      </w:r>
-      <w:r>
-        <w:rPr>
-          <w:rFonts w:hint="cs"/>
-          <w:rtl/>
-          <w:lang w:bidi="fa-IR"/>
-        </w:rPr>
-        <w:t>های</w:t>
-      </w:r>
-      <w:r>
-        <w:rPr>
-          <w:rtl/>
-          <w:lang w:bidi="fa-IR"/>
-        </w:rPr>
-        <w:t xml:space="preserve"> </w:t>
-      </w:r>
-      <w:r>
-        <w:rPr>
-          <w:rFonts w:hint="cs"/>
-          <w:rtl/>
-          <w:lang w:bidi="fa-IR"/>
-        </w:rPr>
-        <w:t>بزرگ</w:t>
-      </w:r>
-      <w:r>
-        <w:rPr>
-          <w:rtl/>
-          <w:lang w:bidi="fa-IR"/>
-        </w:rPr>
-        <w:t xml:space="preserve"> </w:t>
-      </w:r>
-      <w:r>
-        <w:rPr>
-          <w:rFonts w:hint="cs"/>
-          <w:rtl/>
-          <w:lang w:bidi="fa-IR"/>
-        </w:rPr>
-        <w:t>دریافت</w:t>
-      </w:r>
-      <w:r>
-        <w:rPr>
-          <w:rtl/>
-          <w:lang w:bidi="fa-IR"/>
-        </w:rPr>
-        <w:t xml:space="preserve"> </w:t>
-      </w:r>
-      <w:r>
-        <w:rPr>
-          <w:rFonts w:hint="cs"/>
-          <w:rtl/>
-          <w:lang w:bidi="fa-IR"/>
-        </w:rPr>
-        <w:t>شده</w:t>
-      </w:r>
-      <w:r>
-        <w:rPr>
-          <w:rtl/>
-          <w:lang w:bidi="fa-IR"/>
-        </w:rPr>
-        <w:t xml:space="preserve"> </w:t>
-      </w:r>
-      <w:r>
-        <w:rPr>
-          <w:rFonts w:hint="cs"/>
-          <w:rtl/>
-          <w:lang w:bidi="fa-IR"/>
-        </w:rPr>
-        <w:t>از</w:t>
-      </w:r>
-      <w:r>
-        <w:rPr>
-          <w:rtl/>
-          <w:lang w:bidi="fa-IR"/>
-        </w:rPr>
-        <w:t xml:space="preserve"> </w:t>
-      </w:r>
-      <w:r>
-        <w:rPr>
-          <w:rFonts w:hint="cs"/>
-          <w:rtl/>
-          <w:lang w:bidi="fa-IR"/>
-        </w:rPr>
-        <w:t>دستگاه</w:t>
-      </w:r>
-      <w:r>
-        <w:rPr>
-          <w:rtl/>
-          <w:lang w:bidi="fa-IR"/>
-        </w:rPr>
-        <w:t xml:space="preserve"> </w:t>
-      </w:r>
-      <w:r>
-        <w:rPr>
-          <w:rFonts w:hint="cs"/>
-          <w:rtl/>
-          <w:lang w:bidi="fa-IR"/>
-        </w:rPr>
-        <w:t>های</w:t>
-      </w:r>
-      <w:r>
-        <w:rPr>
-          <w:rtl/>
-          <w:lang w:bidi="fa-IR"/>
-        </w:rPr>
-        <w:t xml:space="preserve"> </w:t>
-      </w:r>
-      <w:r>
-        <w:rPr>
-          <w:rFonts w:hint="cs"/>
-          <w:rtl/>
-          <w:lang w:bidi="fa-IR"/>
-        </w:rPr>
-        <w:t>اینترنت</w:t>
-      </w:r>
-      <w:r>
-        <w:rPr>
-          <w:rtl/>
-          <w:lang w:bidi="fa-IR"/>
-        </w:rPr>
-        <w:t xml:space="preserve"> </w:t>
-      </w:r>
-      <w:r>
-        <w:rPr>
-          <w:rFonts w:hint="cs"/>
-          <w:rtl/>
-          <w:lang w:bidi="fa-IR"/>
-        </w:rPr>
-        <w:t>اشیاء</w:t>
-      </w:r>
-      <w:r>
-        <w:rPr>
-          <w:rtl/>
-          <w:lang w:bidi="fa-IR"/>
-        </w:rPr>
-        <w:t xml:space="preserve"> (</w:t>
-      </w:r>
-      <w:r>
-        <w:t>IoT</w:t>
-      </w:r>
-      <w:r>
-        <w:rPr>
-          <w:rtl/>
-          <w:lang w:bidi="fa-IR"/>
-        </w:rPr>
-        <w:t>)</w:t>
-      </w:r>
-      <w:r>
-        <w:rPr>
-          <w:rFonts w:hint="cs"/>
-          <w:rtl/>
-        </w:rPr>
-        <w:t xml:space="preserve"> و</w:t>
-      </w:r>
-      <w:r>
-        <w:rPr>
-          <w:rtl/>
-          <w:lang w:bidi="fa-IR"/>
-        </w:rPr>
-        <w:t xml:space="preserve"> </w:t>
-      </w:r>
-      <w:r>
-        <w:rPr>
-          <w:rFonts w:hint="cs"/>
-          <w:rtl/>
-          <w:lang w:bidi="fa-IR"/>
-        </w:rPr>
-        <w:t>سنسورها</w:t>
-      </w:r>
-      <w:r>
-        <w:rPr>
-          <w:rtl/>
-          <w:lang w:bidi="fa-IR"/>
-        </w:rPr>
-        <w:t xml:space="preserve"> </w:t>
-      </w:r>
-      <w:r>
-        <w:rPr>
-          <w:rFonts w:hint="cs"/>
-          <w:rtl/>
-          <w:lang w:bidi="fa-IR"/>
-        </w:rPr>
-        <w:t>است</w:t>
-      </w:r>
-      <w:r>
-        <w:rPr>
-          <w:rFonts w:hint="cs"/>
-          <w:rtl/>
-        </w:rPr>
-        <w:t xml:space="preserve">. </w:t>
-      </w:r>
-      <w:r>
-        <w:rPr>
-          <w:rtl/>
-          <w:lang w:bidi="fa-IR"/>
-        </w:rPr>
-        <w:t>کشف دانش، تجز</w:t>
-      </w:r>
-      <w:r>
-        <w:rPr>
-          <w:rFonts w:hint="cs"/>
-          <w:rtl/>
-          <w:lang w:bidi="fa-IR"/>
-        </w:rPr>
-        <w:t>ی</w:t>
-      </w:r>
-      <w:r>
-        <w:rPr>
-          <w:rFonts w:hint="eastAsia"/>
-          <w:rtl/>
-          <w:lang w:bidi="fa-IR"/>
-        </w:rPr>
-        <w:t>ه</w:t>
-      </w:r>
-      <w:r>
-        <w:rPr>
-          <w:rtl/>
-          <w:lang w:bidi="fa-IR"/>
-        </w:rPr>
-        <w:t xml:space="preserve"> و تحل</w:t>
-      </w:r>
-      <w:r>
-        <w:rPr>
-          <w:rFonts w:hint="cs"/>
-          <w:rtl/>
-          <w:lang w:bidi="fa-IR"/>
-        </w:rPr>
-        <w:t>ی</w:t>
-      </w:r>
-      <w:r>
-        <w:rPr>
-          <w:rFonts w:hint="eastAsia"/>
-          <w:rtl/>
-          <w:lang w:bidi="fa-IR"/>
-        </w:rPr>
-        <w:t>ل</w:t>
-      </w:r>
-      <w:r>
-        <w:rPr>
-          <w:rtl/>
-          <w:lang w:bidi="fa-IR"/>
-        </w:rPr>
-        <w:t xml:space="preserve"> الگو</w:t>
-      </w:r>
-      <w:r>
-        <w:rPr>
-          <w:rFonts w:hint="cs"/>
-          <w:rtl/>
-        </w:rPr>
-        <w:t xml:space="preserve"> ها</w:t>
-      </w:r>
-      <w:r>
-        <w:rPr>
-          <w:rtl/>
-          <w:lang w:bidi="fa-IR"/>
-        </w:rPr>
-        <w:t xml:space="preserve"> و برداشت اطلاعات، </w:t>
-      </w:r>
-      <w:r>
-        <w:rPr>
-          <w:rFonts w:hint="cs"/>
-          <w:rtl/>
-        </w:rPr>
-        <w:t>مفاهیمی</w:t>
-      </w:r>
-      <w:r>
-        <w:rPr>
-          <w:rtl/>
-          <w:lang w:bidi="fa-IR"/>
-        </w:rPr>
-        <w:t xml:space="preserve"> </w:t>
-      </w:r>
-      <w:r>
-        <w:rPr>
-          <w:rFonts w:hint="cs"/>
-          <w:rtl/>
-        </w:rPr>
-        <w:t>هستند</w:t>
-      </w:r>
-      <w:r>
-        <w:rPr>
-          <w:rtl/>
-          <w:lang w:bidi="fa-IR"/>
-        </w:rPr>
-        <w:t xml:space="preserve"> که </w:t>
-      </w:r>
-      <w:r>
-        <w:rPr>
-          <w:rFonts w:hint="cs"/>
-          <w:rtl/>
-        </w:rPr>
-        <w:t>در بحث</w:t>
-      </w:r>
-      <w:r>
-        <w:rPr>
-          <w:rtl/>
-          <w:lang w:bidi="fa-IR"/>
-        </w:rPr>
-        <w:t xml:space="preserve"> </w:t>
-      </w:r>
-      <w:r>
-        <w:rPr>
-          <w:rFonts w:hint="cs"/>
-          <w:rtl/>
-        </w:rPr>
-        <w:t>داده کاوی</w:t>
-      </w:r>
-      <w:r>
-        <w:rPr>
-          <w:rtl/>
-          <w:lang w:bidi="fa-IR"/>
-        </w:rPr>
-        <w:t xml:space="preserve"> در ا</w:t>
-      </w:r>
-      <w:r>
-        <w:rPr>
-          <w:rFonts w:hint="cs"/>
-          <w:rtl/>
-          <w:lang w:bidi="fa-IR"/>
-        </w:rPr>
-        <w:t>ی</w:t>
-      </w:r>
-      <w:r>
-        <w:rPr>
-          <w:rFonts w:hint="eastAsia"/>
-          <w:rtl/>
-          <w:lang w:bidi="fa-IR"/>
-        </w:rPr>
-        <w:t>نترنت</w:t>
-      </w:r>
-      <w:r>
-        <w:rPr>
-          <w:rtl/>
-          <w:lang w:bidi="fa-IR"/>
-        </w:rPr>
-        <w:t xml:space="preserve"> </w:t>
-      </w:r>
-      <w:r>
-        <w:rPr>
-          <w:rFonts w:hint="cs"/>
-          <w:rtl/>
-        </w:rPr>
-        <w:t>اشیاء</w:t>
-      </w:r>
-      <w:r>
-        <w:rPr>
-          <w:rtl/>
-          <w:lang w:bidi="fa-IR"/>
-        </w:rPr>
-        <w:t xml:space="preserve"> استفاده م</w:t>
-      </w:r>
-      <w:r>
-        <w:rPr>
-          <w:rFonts w:hint="cs"/>
-          <w:rtl/>
-          <w:lang w:bidi="fa-IR"/>
-        </w:rPr>
-        <w:t>ی</w:t>
-      </w:r>
-      <w:r>
-        <w:rPr>
-          <w:rtl/>
-          <w:lang w:bidi="fa-IR"/>
-        </w:rPr>
-        <w:t xml:space="preserve"> شو</w:t>
-      </w:r>
-      <w:r>
-        <w:rPr>
-          <w:rFonts w:hint="cs"/>
-          <w:rtl/>
-        </w:rPr>
-        <w:t>ن</w:t>
-      </w:r>
-      <w:r>
-        <w:rPr>
-          <w:rtl/>
-          <w:lang w:bidi="fa-IR"/>
-        </w:rPr>
-        <w:t>د.</w:t>
-      </w:r>
-      <w:r>
-        <w:rPr>
-          <w:rFonts w:hint="cs"/>
-          <w:rtl/>
-        </w:rPr>
-        <w:t xml:space="preserve"> </w:t>
-      </w:r>
-      <w:r>
-        <w:rPr>
-          <w:rtl/>
-          <w:lang w:bidi="fa-IR"/>
-        </w:rPr>
-        <w:t>هدف اصل</w:t>
-      </w:r>
-      <w:r>
-        <w:rPr>
-          <w:rFonts w:hint="cs"/>
-          <w:rtl/>
-          <w:lang w:bidi="fa-IR"/>
-        </w:rPr>
-        <w:t>ی</w:t>
-      </w:r>
-      <w:r>
-        <w:rPr>
-          <w:rtl/>
-          <w:lang w:bidi="fa-IR"/>
-        </w:rPr>
-        <w:t xml:space="preserve"> از </w:t>
-      </w:r>
-      <w:r>
-        <w:rPr>
-          <w:rFonts w:hint="cs"/>
-          <w:rtl/>
-        </w:rPr>
-        <w:t>داده کاوی</w:t>
-      </w:r>
-      <w:r>
-        <w:rPr>
-          <w:rtl/>
-          <w:lang w:bidi="fa-IR"/>
-        </w:rPr>
-        <w:t>، ا</w:t>
-      </w:r>
-      <w:r>
-        <w:rPr>
-          <w:rFonts w:hint="cs"/>
-          <w:rtl/>
-          <w:lang w:bidi="fa-IR"/>
-        </w:rPr>
-        <w:t>ی</w:t>
-      </w:r>
-      <w:r>
-        <w:rPr>
-          <w:rFonts w:hint="eastAsia"/>
-          <w:rtl/>
-          <w:lang w:bidi="fa-IR"/>
-        </w:rPr>
-        <w:t>جاد</w:t>
-      </w:r>
-      <w:r>
-        <w:rPr>
-          <w:rtl/>
-          <w:lang w:bidi="fa-IR"/>
-        </w:rPr>
-        <w:t xml:space="preserve"> </w:t>
-      </w:r>
-      <w:r>
-        <w:rPr>
-          <w:rFonts w:hint="cs"/>
-          <w:rtl/>
-          <w:lang w:bidi="fa-IR"/>
-        </w:rPr>
-        <w:t>ی</w:t>
-      </w:r>
-      <w:r>
-        <w:rPr>
-          <w:rFonts w:hint="eastAsia"/>
-          <w:rtl/>
-          <w:lang w:bidi="fa-IR"/>
-        </w:rPr>
-        <w:t>ک</w:t>
-      </w:r>
-      <w:r>
-        <w:rPr>
-          <w:rtl/>
-          <w:lang w:bidi="fa-IR"/>
-        </w:rPr>
-        <w:t xml:space="preserve"> مدل کارآمد و توص</w:t>
-      </w:r>
-      <w:r>
-        <w:rPr>
-          <w:rFonts w:hint="cs"/>
-          <w:rtl/>
-          <w:lang w:bidi="fa-IR"/>
-        </w:rPr>
-        <w:t>ی</w:t>
-      </w:r>
-      <w:r>
-        <w:rPr>
-          <w:rFonts w:hint="eastAsia"/>
-          <w:rtl/>
-          <w:lang w:bidi="fa-IR"/>
-        </w:rPr>
-        <w:t>ف</w:t>
-      </w:r>
-      <w:r>
-        <w:rPr>
-          <w:rFonts w:hint="cs"/>
-          <w:rtl/>
-          <w:lang w:bidi="fa-IR"/>
-        </w:rPr>
-        <w:t>ی</w:t>
-      </w:r>
-      <w:r>
-        <w:rPr>
-          <w:rtl/>
-          <w:lang w:bidi="fa-IR"/>
-        </w:rPr>
-        <w:t xml:space="preserve"> است که برا</w:t>
-      </w:r>
-      <w:r>
-        <w:rPr>
-          <w:rFonts w:hint="cs"/>
-          <w:rtl/>
-          <w:lang w:bidi="fa-IR"/>
-        </w:rPr>
-        <w:t>ی</w:t>
-      </w:r>
-      <w:r>
-        <w:rPr>
-          <w:rtl/>
-          <w:lang w:bidi="fa-IR"/>
-        </w:rPr>
-        <w:t xml:space="preserve"> مجموعه داده</w:t>
-      </w:r>
-      <w:r>
-        <w:rPr>
-          <w:rFonts w:hint="cs"/>
-          <w:rtl/>
-        </w:rPr>
-        <w:t xml:space="preserve"> مورد نظر </w:t>
-      </w:r>
-      <w:r>
-        <w:rPr>
-          <w:rtl/>
-          <w:lang w:bidi="fa-IR"/>
-        </w:rPr>
-        <w:t xml:space="preserve"> مناسب </w:t>
-      </w:r>
-      <w:r>
-        <w:rPr>
-          <w:rFonts w:hint="cs"/>
-          <w:rtl/>
-        </w:rPr>
-        <w:t>باشد</w:t>
-      </w:r>
-      <w:r>
-        <w:rPr>
-          <w:rtl/>
-          <w:lang w:bidi="fa-IR"/>
-        </w:rPr>
-        <w:t>.</w:t>
-      </w:r>
     </w:p>
     <w:p>
       <w:pPr>
@@ -5727,7 +5670,7 @@
           <w:rtl/>
         </w:rPr>
       </w:pPr>
-      <w:bookmarkStart w:id="4" w:name="_Toc536213817"/>
+      <w:bookmarkStart w:id="5" w:name="_Toc536213817"/>
       <w:r>
         <w:rPr>
           <w:rFonts w:eastAsiaTheme="minorEastAsia"/>
@@ -5752,13 +5695,14 @@
           <w:rtl/>
           <w:lang w:bidi="fa-IR"/>
         </w:rPr>
-        <w:footnoteReference w:id="2"/>
-      </w:r>
-      <w:bookmarkEnd w:id="4"/>
+        <w:footnoteReference w:id="4"/>
+      </w:r>
+      <w:bookmarkEnd w:id="5"/>
     </w:p>
     <w:p>
       <w:pPr>
         <w:pStyle w:val="a7"/>
+        <w:spacing w:before="240"/>
         <w:rPr>
           <w:rFonts w:eastAsiaTheme="minorEastAsia"/>
           <w:rtl/>
@@ -5796,15 +5740,21 @@
         </w:rPr>
         <w:t xml:space="preserve"> </w:t>
       </w:r>
-      <w:bookmarkStart w:id="5" w:name="_GoBack"/>
-      <w:bookmarkEnd w:id="5"/>
       <w:r>
         <w:rPr>
           <w:rFonts w:eastAsiaTheme="minorEastAsia" w:hint="cs"/>
           <w:rtl/>
           <w:lang w:bidi="fa-IR"/>
         </w:rPr>
-        <w:t>بر اساس اين اصل که داده هاي نزديک به هم در يک ديتاست داراي شباهت در خصوصيات مي باشند کار مي کند</w:t>
+        <w:t>بر اساس اين اصل که داده</w:t>
+      </w:r>
+      <w:r>
+        <w:rPr>
+          <w:rFonts w:eastAsiaTheme="minorEastAsia"/>
+          <w:rtl/>
+          <w:lang w:bidi="fa-IR"/>
+        </w:rPr>
+        <w:softHyphen/>
       </w:r>
       <w:r>
         <w:rPr>
@@ -5812,6 +5762,30 @@
           <w:rtl/>
           <w:lang w:bidi="fa-IR"/>
         </w:rPr>
+        <w:t>هاي نزديک به هم در يک ديتاست داراي شباهت در خصوصيات مي</w:t>
+      </w:r>
+      <w:r>
+        <w:rPr>
+          <w:rFonts w:eastAsiaTheme="minorEastAsia"/>
+          <w:rtl/>
+          <w:lang w:bidi="fa-IR"/>
+        </w:rPr>
+        <w:softHyphen/>
+      </w:r>
+      <w:r>
+        <w:rPr>
+          <w:rFonts w:eastAsiaTheme="minorEastAsia" w:hint="cs"/>
+          <w:rtl/>
+          <w:lang w:bidi="fa-IR"/>
+        </w:rPr>
+        <w:t>باشند کار مي کند</w:t>
+      </w:r>
+      <w:r>
+        <w:rPr>
+          <w:rFonts w:eastAsiaTheme="minorEastAsia" w:hint="cs"/>
+          <w:rtl/>
+          <w:lang w:bidi="fa-IR"/>
+        </w:rPr>
         <w:t>.</w:t>
       </w:r>
       <w:r>
@@ -5820,7 +5794,15 @@
           <w:rtl/>
           <w:lang w:bidi="fa-IR"/>
         </w:rPr>
-        <w:t xml:space="preserve"> اگر نمونه ها داراي برجسب باشند داده هاي بدون برچسب را مي توان در کلاس نزديک ترين داده به آن دسته بندي کرد</w:t>
+        <w:t xml:space="preserve"> اگر نمونه</w:t>
+      </w:r>
+      <w:r>
+        <w:rPr>
+          <w:rFonts w:eastAsiaTheme="minorEastAsia"/>
+          <w:rtl/>
+          <w:lang w:bidi="fa-IR"/>
+        </w:rPr>
+        <w:softHyphen/>
       </w:r>
       <w:r>
         <w:rPr>
@@ -5828,6 +5810,94 @@
           <w:rtl/>
           <w:lang w:bidi="fa-IR"/>
         </w:rPr>
+        <w:t>ها داراي بر</w:t>
+      </w:r>
+      <w:r>
+        <w:rPr>
+          <w:rFonts w:eastAsiaTheme="minorEastAsia" w:hint="cs"/>
+          <w:rtl/>
+          <w:lang w:bidi="fa-IR"/>
+        </w:rPr>
+        <w:t>چ</w:t>
+      </w:r>
+      <w:r>
+        <w:rPr>
+          <w:rFonts w:eastAsiaTheme="minorEastAsia" w:hint="cs"/>
+          <w:rtl/>
+          <w:lang w:bidi="fa-IR"/>
+        </w:rPr>
+        <w:t>سب باشند</w:t>
+      </w:r>
+      <w:r>
+        <w:rPr>
+          <w:rFonts w:eastAsiaTheme="minorEastAsia" w:hint="cs"/>
+          <w:rtl/>
+          <w:lang w:bidi="fa-IR"/>
+        </w:rPr>
+        <w:t>،</w:t>
+      </w:r>
+      <w:r>
+        <w:rPr>
+          <w:rFonts w:eastAsiaTheme="minorEastAsia" w:hint="cs"/>
+          <w:rtl/>
+          <w:lang w:bidi="fa-IR"/>
+        </w:rPr>
+        <w:t xml:space="preserve"> داده</w:t>
+      </w:r>
+      <w:r>
+        <w:rPr>
+          <w:rFonts w:eastAsiaTheme="minorEastAsia"/>
+          <w:rtl/>
+          <w:lang w:bidi="fa-IR"/>
+        </w:rPr>
+        <w:softHyphen/>
+      </w:r>
+      <w:r>
+        <w:rPr>
+          <w:rFonts w:eastAsiaTheme="minorEastAsia" w:hint="cs"/>
+          <w:rtl/>
+          <w:lang w:bidi="fa-IR"/>
+        </w:rPr>
+        <w:t>هاي بدون برچسب را مي</w:t>
+      </w:r>
+      <w:r>
+        <w:rPr>
+          <w:rFonts w:eastAsiaTheme="minorEastAsia"/>
+          <w:rtl/>
+          <w:lang w:bidi="fa-IR"/>
+        </w:rPr>
+        <w:softHyphen/>
+      </w:r>
+      <w:r>
+        <w:rPr>
+          <w:rFonts w:eastAsiaTheme="minorEastAsia" w:hint="cs"/>
+          <w:rtl/>
+          <w:lang w:bidi="fa-IR"/>
+        </w:rPr>
+        <w:t>توان در کلاس نزديک</w:t>
+      </w:r>
+      <w:r>
+        <w:rPr>
+          <w:rFonts w:eastAsiaTheme="minorEastAsia"/>
+          <w:rtl/>
+          <w:lang w:bidi="fa-IR"/>
+        </w:rPr>
+        <w:softHyphen/>
+      </w:r>
+      <w:r>
+        <w:rPr>
+          <w:rFonts w:eastAsiaTheme="minorEastAsia" w:hint="cs"/>
+          <w:rtl/>
+          <w:lang w:bidi="fa-IR"/>
+        </w:rPr>
+        <w:t>ترين داده به آن دسته بندي کرد</w:t>
+      </w:r>
+      <w:r>
+        <w:rPr>
+          <w:rFonts w:eastAsiaTheme="minorEastAsia" w:hint="cs"/>
+          <w:rtl/>
+          <w:lang w:bidi="fa-IR"/>
+        </w:rPr>
         <w:t>.</w:t>
       </w:r>
       <w:r>
@@ -5859,6 +5929,14 @@
           <w:rtl/>
           <w:lang w:bidi="fa-IR"/>
         </w:rPr>
+        <w:t>،</w:t>
+      </w:r>
+      <w:r>
+        <w:rPr>
+          <w:rFonts w:eastAsiaTheme="minorEastAsia" w:hint="cs"/>
+          <w:rtl/>
+          <w:lang w:bidi="fa-IR"/>
+        </w:rPr>
         <w:t xml:space="preserve"> با بررسي </w:t>
       </w:r>
       <w:r>
@@ -5889,7 +5967,39 @@
           <w:rtl/>
           <w:lang w:bidi="fa-IR"/>
         </w:rPr>
-        <w:t xml:space="preserve"> نمونه دسته بندي مي کند. </w:t>
+        <w:t xml:space="preserve"> نمونه دسته</w:t>
+      </w:r>
+      <w:r>
+        <w:rPr>
+          <w:rFonts w:eastAsiaTheme="minorEastAsia" w:cs="Cambria"/>
+          <w:rtl/>
+          <w:lang w:bidi="fa-IR"/>
+        </w:rPr>
+        <w:softHyphen/>
+      </w:r>
+      <w:r>
+        <w:rPr>
+          <w:rFonts w:eastAsiaTheme="minorEastAsia" w:hint="cs"/>
+          <w:rtl/>
+          <w:lang w:bidi="fa-IR"/>
+        </w:rPr>
+        <w:t>بندي مي</w:t>
+      </w:r>
+      <w:r>
+        <w:rPr>
+          <w:rFonts w:eastAsiaTheme="minorEastAsia"/>
+          <w:rtl/>
+          <w:lang w:bidi="fa-IR"/>
+        </w:rPr>
+        <w:softHyphen/>
+      </w:r>
+      <w:r>
+        <w:rPr>
+          <w:rFonts w:eastAsiaTheme="minorEastAsia" w:hint="cs"/>
+          <w:rtl/>
+          <w:lang w:bidi="fa-IR"/>
+        </w:rPr>
+        <w:t xml:space="preserve">کند. </w:t>
       </w:r>
     </w:p>
     <w:p>
@@ -5923,11 +6033,27 @@
           <w:rtl/>
           <w:lang w:bidi="fa-IR"/>
         </w:rPr>
-        <w:t xml:space="preserve"> هر نمونه را مي توان يک نقطه در يک فضاي </w:t>
+        <w:t xml:space="preserve"> هر نمونه را مي</w:t>
       </w:r>
       <w:r>
         <w:rPr>
           <w:rFonts w:eastAsiaTheme="minorEastAsia"/>
+          <w:rtl/>
+          <w:lang w:bidi="fa-IR"/>
+        </w:rPr>
+        <w:softHyphen/>
+      </w:r>
+      <w:r>
+        <w:rPr>
+          <w:rFonts w:eastAsiaTheme="minorEastAsia" w:hint="cs"/>
+          <w:rtl/>
+          <w:lang w:bidi="fa-IR"/>
+        </w:rPr>
+        <w:t xml:space="preserve">توان يک نقطه در يک فضاي </w:t>
+      </w:r>
+      <w:r>
+        <w:rPr>
+          <w:rFonts w:eastAsiaTheme="minorEastAsia"/>
           <w:lang w:bidi="fa-IR"/>
         </w:rPr>
         <w:t>n</w:t>
@@ -5953,7 +6079,15 @@
           <w:rtl/>
           <w:lang w:bidi="fa-IR"/>
         </w:rPr>
-        <w:t xml:space="preserve"> ويژگي هاي نمونه مي باشد</w:t>
+        <w:t xml:space="preserve"> ويژگي</w:t>
+      </w:r>
+      <w:r>
+        <w:rPr>
+          <w:rFonts w:eastAsiaTheme="minorEastAsia"/>
+          <w:rtl/>
+          <w:lang w:bidi="fa-IR"/>
+        </w:rPr>
+        <w:softHyphen/>
       </w:r>
       <w:r>
         <w:rPr>
@@ -5961,6 +6095,30 @@
           <w:rtl/>
           <w:lang w:bidi="fa-IR"/>
         </w:rPr>
+        <w:t>هاي نمونه مي</w:t>
+      </w:r>
+      <w:r>
+        <w:rPr>
+          <w:rFonts w:eastAsiaTheme="minorEastAsia"/>
+          <w:rtl/>
+          <w:lang w:bidi="fa-IR"/>
+        </w:rPr>
+        <w:softHyphen/>
+      </w:r>
+      <w:r>
+        <w:rPr>
+          <w:rFonts w:eastAsiaTheme="minorEastAsia" w:hint="cs"/>
+          <w:rtl/>
+          <w:lang w:bidi="fa-IR"/>
+        </w:rPr>
+        <w:t>باشد</w:t>
+      </w:r>
+      <w:r>
+        <w:rPr>
+          <w:rFonts w:eastAsiaTheme="minorEastAsia" w:hint="cs"/>
+          <w:rtl/>
+          <w:lang w:bidi="fa-IR"/>
+        </w:rPr>
         <w:t>.</w:t>
       </w:r>
       <w:r>
@@ -5985,7 +6143,55 @@
           <w:rtl/>
           <w:lang w:bidi="fa-IR"/>
         </w:rPr>
-        <w:t xml:space="preserve"> هدف کمينه سازي فاصله ميان نمونه هاي يک کلاس و بيشينه سازي فاصله ما بين نمونه هاي موجود در کلاس هاي مختلف است</w:t>
+        <w:t xml:space="preserve"> هدف کمينه سازي فاصله ميان نمونه</w:t>
+      </w:r>
+      <w:r>
+        <w:rPr>
+          <w:rFonts w:eastAsiaTheme="minorEastAsia"/>
+          <w:rtl/>
+          <w:lang w:bidi="fa-IR"/>
+        </w:rPr>
+        <w:softHyphen/>
+      </w:r>
+      <w:r>
+        <w:rPr>
+          <w:rFonts w:eastAsiaTheme="minorEastAsia" w:hint="cs"/>
+          <w:rtl/>
+          <w:lang w:bidi="fa-IR"/>
+        </w:rPr>
+        <w:t>هاي يک کلاس و بيشينه سازي فاصله ما بين نمونه</w:t>
+      </w:r>
+      <w:r>
+        <w:rPr>
+          <w:rFonts w:eastAsiaTheme="minorEastAsia"/>
+          <w:rtl/>
+          <w:lang w:bidi="fa-IR"/>
+        </w:rPr>
+        <w:softHyphen/>
+      </w:r>
+      <w:r>
+        <w:rPr>
+          <w:rFonts w:eastAsiaTheme="minorEastAsia" w:hint="cs"/>
+          <w:rtl/>
+          <w:lang w:bidi="fa-IR"/>
+        </w:rPr>
+        <w:t>هاي موجود در کلاس</w:t>
+      </w:r>
+      <w:r>
+        <w:rPr>
+          <w:rFonts w:eastAsiaTheme="minorEastAsia"/>
+          <w:rtl/>
+          <w:lang w:bidi="fa-IR"/>
+        </w:rPr>
+        <w:softHyphen/>
+      </w:r>
+      <w:r>
+        <w:rPr>
+          <w:rFonts w:eastAsiaTheme="minorEastAsia" w:hint="cs"/>
+          <w:rtl/>
+          <w:lang w:bidi="fa-IR"/>
+        </w:rPr>
+        <w:t>هاي مختلف است</w:t>
       </w:r>
       <w:r>
         <w:rPr>
@@ -6284,7 +6490,39 @@
           <w:rtl/>
           <w:lang w:bidi="fa-IR"/>
         </w:rPr>
-        <w:t xml:space="preserve"> را به عنوان تابعي از ويژگي هاي دامين مورد استفاده مانند تعداد نمونه هاي موجود در مجموعه آموزش و تعداد خصوصيات مرتبط و نامرتبط</w:t>
+        <w:t xml:space="preserve"> را به عنوان تابعي از ويژگي</w:t>
+      </w:r>
+      <w:r>
+        <w:rPr>
+          <w:rFonts w:eastAsiaTheme="minorEastAsia"/>
+          <w:rtl/>
+          <w:lang w:bidi="fa-IR"/>
+        </w:rPr>
+        <w:softHyphen/>
+      </w:r>
+      <w:r>
+        <w:rPr>
+          <w:rFonts w:eastAsiaTheme="minorEastAsia" w:hint="cs"/>
+          <w:rtl/>
+          <w:lang w:bidi="fa-IR"/>
+        </w:rPr>
+        <w:t>هاي دامين مورد استفاده مانند تعداد نمونه</w:t>
+      </w:r>
+      <w:r>
+        <w:rPr>
+          <w:rFonts w:eastAsiaTheme="minorEastAsia"/>
+          <w:rtl/>
+          <w:lang w:bidi="fa-IR"/>
+        </w:rPr>
+        <w:softHyphen/>
+      </w:r>
+      <w:r>
+        <w:rPr>
+          <w:rFonts w:eastAsiaTheme="minorEastAsia" w:hint="cs"/>
+          <w:rtl/>
+          <w:lang w:bidi="fa-IR"/>
+        </w:rPr>
+        <w:t>هاي موجود در مجموعه آموزش و تعداد خصوصيات مرتبط و نامرتبط</w:t>
       </w:r>
       <w:r>
         <w:rPr>
@@ -6415,7 +6653,15 @@
           <w:rtl/>
           <w:lang w:bidi="fa-IR"/>
         </w:rPr>
-        <w:t>همانگونه که در قبل اشاره شد يکي از معايب روش هاي مبتني بر نمونه ميزان هزينه محاسباتي بالا در آن ها مي باشد</w:t>
+        <w:t>همانگونه که در قبل اشاره شد يکي از معايب روش</w:t>
+      </w:r>
+      <w:r>
+        <w:rPr>
+          <w:rFonts w:eastAsiaTheme="minorEastAsia"/>
+          <w:rtl/>
+          <w:lang w:bidi="fa-IR"/>
+        </w:rPr>
+        <w:softHyphen/>
       </w:r>
       <w:r>
         <w:rPr>
@@ -6423,6 +6669,46 @@
           <w:rtl/>
           <w:lang w:bidi="fa-IR"/>
         </w:rPr>
+        <w:t>هاي مبتني بر نمونه ميزان هزينه محاسباتي بالا در آن</w:t>
+      </w:r>
+      <w:r>
+        <w:rPr>
+          <w:rFonts w:eastAsiaTheme="minorEastAsia"/>
+          <w:rtl/>
+          <w:lang w:bidi="fa-IR"/>
+        </w:rPr>
+        <w:softHyphen/>
+      </w:r>
+      <w:r>
+        <w:rPr>
+          <w:rFonts w:eastAsiaTheme="minorEastAsia" w:hint="cs"/>
+          <w:rtl/>
+          <w:lang w:bidi="fa-IR"/>
+        </w:rPr>
+        <w:t>ها مي</w:t>
+      </w:r>
+      <w:r>
+        <w:rPr>
+          <w:rFonts w:eastAsiaTheme="minorEastAsia"/>
+          <w:rtl/>
+          <w:lang w:bidi="fa-IR"/>
+        </w:rPr>
+        <w:softHyphen/>
+      </w:r>
+      <w:r>
+        <w:rPr>
+          <w:rFonts w:eastAsiaTheme="minorEastAsia" w:hint="cs"/>
+          <w:rtl/>
+          <w:lang w:bidi="fa-IR"/>
+        </w:rPr>
+        <w:t>باشد</w:t>
+      </w:r>
+      <w:r>
+        <w:rPr>
+          <w:rFonts w:eastAsiaTheme="minorEastAsia" w:hint="cs"/>
+          <w:rtl/>
+          <w:lang w:bidi="fa-IR"/>
+        </w:rPr>
         <w:t>.</w:t>
       </w:r>
       <w:r>
@@ -6431,7 +6717,55 @@
           <w:rtl/>
           <w:lang w:bidi="fa-IR"/>
         </w:rPr>
-        <w:t xml:space="preserve"> يک مسئله کليدي در بسياري از کاربردها تشخيص ويژگي هايي که در مدل سازي بايد استفاده شود توسط روش هاي انتخاب ويژگي تعيين مي شود </w:t>
+        <w:t xml:space="preserve"> يک مسئله کليدي در بسياري از کاربردها تشخيص ويژگي</w:t>
+      </w:r>
+      <w:r>
+        <w:rPr>
+          <w:rFonts w:eastAsiaTheme="minorEastAsia"/>
+          <w:rtl/>
+          <w:lang w:bidi="fa-IR"/>
+        </w:rPr>
+        <w:softHyphen/>
+      </w:r>
+      <w:r>
+        <w:rPr>
+          <w:rFonts w:eastAsiaTheme="minorEastAsia" w:hint="cs"/>
+          <w:rtl/>
+          <w:lang w:bidi="fa-IR"/>
+        </w:rPr>
+        <w:t>هايي که در مدل سازي بايد استفاده شود توسط روش</w:t>
+      </w:r>
+      <w:r>
+        <w:rPr>
+          <w:rFonts w:eastAsiaTheme="minorEastAsia"/>
+          <w:rtl/>
+          <w:lang w:bidi="fa-IR"/>
+        </w:rPr>
+        <w:softHyphen/>
+      </w:r>
+      <w:r>
+        <w:rPr>
+          <w:rFonts w:eastAsiaTheme="minorEastAsia" w:hint="cs"/>
+          <w:rtl/>
+          <w:lang w:bidi="fa-IR"/>
+        </w:rPr>
+        <w:t>هاي انتخاب ويژگي تعيين مي</w:t>
+      </w:r>
+      <w:r>
+        <w:rPr>
+          <w:rFonts w:eastAsiaTheme="minorEastAsia"/>
+          <w:rtl/>
+          <w:lang w:bidi="fa-IR"/>
+        </w:rPr>
+        <w:softHyphen/>
+      </w:r>
+      <w:r>
+        <w:rPr>
+          <w:rFonts w:eastAsiaTheme="minorEastAsia" w:hint="cs"/>
+          <w:rtl/>
+          <w:lang w:bidi="fa-IR"/>
+        </w:rPr>
+        <w:t xml:space="preserve">شود </w:t>
       </w:r>
       <w:r>
         <w:rPr>
@@ -6499,13 +6833,31 @@
         </w:rPr>
         <w:t>.</w:t>
       </w:r>
+    </w:p>
+    <w:p>
+      <w:pPr>
+        <w:pStyle w:val="a7"/>
+        <w:rPr>
+          <w:rFonts w:eastAsiaTheme="minorEastAsia"/>
+          <w:rtl/>
+          <w:lang w:bidi="fa-IR"/>
+        </w:rPr>
+      </w:pPr>
       <w:r>
         <w:rPr>
           <w:rFonts w:eastAsiaTheme="minorEastAsia" w:hint="cs"/>
           <w:rtl/>
           <w:lang w:bidi="fa-IR"/>
         </w:rPr>
-        <w:t xml:space="preserve"> انتخاب ويژگي مي تواند به بهبود دقت و مقياس پذيري و همچنين کاهش زمان دسته بندي کمک کند</w:t>
+        <w:t>انتخاب ويژگي مي</w:t>
+      </w:r>
+      <w:r>
+        <w:rPr>
+          <w:rFonts w:eastAsiaTheme="minorEastAsia"/>
+          <w:rtl/>
+          <w:lang w:bidi="fa-IR"/>
+        </w:rPr>
+        <w:softHyphen/>
       </w:r>
       <w:r>
         <w:rPr>
@@ -6513,6 +6865,30 @@
           <w:rtl/>
           <w:lang w:bidi="fa-IR"/>
         </w:rPr>
+        <w:t>تواند به بهبود دقت و مقياس پذيري و همچنين کاهش زمان دسته</w:t>
+      </w:r>
+      <w:r>
+        <w:rPr>
+          <w:rFonts w:eastAsiaTheme="minorEastAsia"/>
+          <w:rtl/>
+          <w:lang w:bidi="fa-IR"/>
+        </w:rPr>
+        <w:softHyphen/>
+      </w:r>
+      <w:r>
+        <w:rPr>
+          <w:rFonts w:eastAsiaTheme="minorEastAsia" w:hint="cs"/>
+          <w:rtl/>
+          <w:lang w:bidi="fa-IR"/>
+        </w:rPr>
+        <w:t>بندي کمک کند</w:t>
+      </w:r>
+      <w:r>
+        <w:rPr>
+          <w:rFonts w:eastAsiaTheme="minorEastAsia" w:hint="cs"/>
+          <w:rtl/>
+          <w:lang w:bidi="fa-IR"/>
+        </w:rPr>
         <w:t>.</w:t>
       </w:r>
       <w:r>
@@ -6521,7 +6897,49 @@
           <w:rtl/>
           <w:lang w:bidi="fa-IR"/>
         </w:rPr>
-        <w:t xml:space="preserve"> مساله ديگر انتخاب نمونه هايي که براي مدل سازي بايد استفاده شوند مي باشد </w:t>
+        <w:t xml:space="preserve"> مساله ديگر انتخاب نمونه</w:t>
+      </w:r>
+      <w:r>
+        <w:rPr>
+          <w:rFonts w:eastAsiaTheme="minorEastAsia"/>
+          <w:rtl/>
+          <w:lang w:bidi="fa-IR"/>
+        </w:rPr>
+        <w:softHyphen/>
+      </w:r>
+      <w:r>
+        <w:rPr>
+          <w:rFonts w:eastAsiaTheme="minorEastAsia" w:hint="cs"/>
+          <w:rtl/>
+          <w:lang w:bidi="fa-IR"/>
+        </w:rPr>
+        <w:t>هايي</w:t>
+      </w:r>
+      <w:r>
+        <w:rPr>
+          <w:rFonts w:eastAsiaTheme="minorEastAsia" w:hint="cs"/>
+          <w:rtl/>
+          <w:lang w:bidi="fa-IR"/>
+        </w:rPr>
+        <w:t xml:space="preserve"> است</w:t>
+      </w:r>
+      <w:r>
+        <w:rPr>
+          <w:rFonts w:eastAsiaTheme="minorEastAsia" w:hint="cs"/>
+          <w:rtl/>
+          <w:lang w:bidi="fa-IR"/>
+        </w:rPr>
+        <w:t xml:space="preserve"> که براي مدل سازي بايد استفاده شوند</w:t>
+      </w:r>
+      <w:bookmarkStart w:id="6" w:name="_GoBack"/>
+      <w:bookmarkEnd w:id="6"/>
+      <w:r>
+        <w:rPr>
+          <w:rFonts w:eastAsiaTheme="minorEastAsia" w:hint="cs"/>
+          <w:rtl/>
+          <w:lang w:bidi="fa-IR"/>
+        </w:rPr>
+        <w:t xml:space="preserve"> </w:t>
       </w:r>
       <w:r>
         <w:rPr>
@@ -6597,8 +7015,8 @@
           <w:rtl/>
         </w:rPr>
       </w:pPr>
-      <w:bookmarkStart w:id="6" w:name="_Toc409474375"/>
-      <w:bookmarkStart w:id="7" w:name="_Toc536213818"/>
+      <w:bookmarkStart w:id="7" w:name="_Toc409474375"/>
+      <w:bookmarkStart w:id="8" w:name="_Toc536213818"/>
       <w:r>
         <w:rPr>
           <w:rFonts w:hint="cs"/>
@@ -6606,8 +7024,8 @@
         </w:rPr>
         <w:t>نتیجه گیری</w:t>
       </w:r>
-      <w:bookmarkEnd w:id="6"/>
       <w:bookmarkEnd w:id="7"/>
+      <w:bookmarkEnd w:id="8"/>
     </w:p>
     <w:p>
       <w:pPr>
@@ -6626,7 +7044,7 @@
         <w:sectPr>
           <w:headerReference w:type="default" r:id="rId16"/>
           <w:pgSz w:w="11906" w:h="16838" w:code="9"/>
-          <w:pgMar w:top="1701" w:right="2268" w:bottom="1701" w:left="1418" w:header="1021" w:footer="1021" w:gutter="0"/>
+          <w:pgMar w:top="1701" w:right="2268" w:bottom="1701" w:left="1418" w:header="568" w:footer="1021" w:gutter="0"/>
           <w:cols w:space="708"/>
           <w:bidi/>
           <w:rtlGutter/>
@@ -6681,10 +7099,10 @@
           <w:rtl/>
         </w:rPr>
       </w:pPr>
-      <w:bookmarkStart w:id="8" w:name="_Toc106512943"/>
-      <w:bookmarkStart w:id="9" w:name="_Toc209236408"/>
-      <w:bookmarkStart w:id="10" w:name="_Toc209240160"/>
-      <w:bookmarkStart w:id="11" w:name="_Toc209240172"/>
+      <w:bookmarkStart w:id="9" w:name="_Toc106512943"/>
+      <w:bookmarkStart w:id="10" w:name="_Toc209236408"/>
+      <w:bookmarkStart w:id="11" w:name="_Toc209240160"/>
+      <w:bookmarkStart w:id="12" w:name="_Toc209240172"/>
       <w:r>
         <w:rPr>
           <w:rFonts w:hint="cs"/>
@@ -6692,8 +7110,8 @@
         </w:rPr>
         <w:br/>
       </w:r>
-      <w:bookmarkStart w:id="12" w:name="_Toc409474388"/>
-      <w:bookmarkStart w:id="13" w:name="_Toc536213819"/>
+      <w:bookmarkStart w:id="13" w:name="_Toc409474388"/>
+      <w:bookmarkStart w:id="14" w:name="_Toc536213819"/>
       <w:r>
         <w:rPr>
           <w:rFonts w:hint="cs"/>
@@ -6715,11 +7133,11 @@
         </w:rPr>
         <w:t xml:space="preserve">: </w:t>
       </w:r>
-      <w:bookmarkEnd w:id="8"/>
       <w:bookmarkEnd w:id="9"/>
       <w:bookmarkEnd w:id="10"/>
       <w:bookmarkEnd w:id="11"/>
       <w:bookmarkEnd w:id="12"/>
+      <w:bookmarkEnd w:id="13"/>
       <w:r>
         <w:rPr>
           <w:rFonts w:hint="cs"/>
@@ -6727,7 +7145,7 @@
         </w:rPr>
         <w:t>مروری بر تحقیقات اخیر انجام شده</w:t>
       </w:r>
-      <w:bookmarkEnd w:id="13"/>
+      <w:bookmarkEnd w:id="14"/>
     </w:p>
     <w:p>
       <w:pPr>
@@ -6770,8 +7188,8 @@
           <w:rtl/>
         </w:rPr>
       </w:pPr>
-      <w:bookmarkStart w:id="14" w:name="_Toc209236409"/>
-      <w:bookmarkStart w:id="15" w:name="_Toc536213820"/>
+      <w:bookmarkStart w:id="15" w:name="_Toc209236409"/>
+      <w:bookmarkStart w:id="16" w:name="_Toc536213820"/>
       <w:r>
         <w:rPr>
           <w:rFonts w:hint="cs"/>
@@ -6793,8 +7211,8 @@
         </w:rPr>
         <w:t>مقدمه</w:t>
       </w:r>
-      <w:bookmarkEnd w:id="14"/>
       <w:bookmarkEnd w:id="15"/>
+      <w:bookmarkEnd w:id="16"/>
     </w:p>
     <w:p>
       <w:pPr>
@@ -6874,7 +7292,7 @@
         </w:numPr>
         <w:jc w:val="lowKashida"/>
       </w:pPr>
-      <w:bookmarkStart w:id="16" w:name="_Toc536213821"/>
+      <w:bookmarkStart w:id="17" w:name="_Toc536213821"/>
       <w:r>
         <w:rPr>
           <w:rFonts w:hint="cs"/>
@@ -6903,7 +7321,7 @@
         </w:rPr>
         <w:t>مروری بر ادبیات موضوع</w:t>
       </w:r>
-      <w:bookmarkEnd w:id="16"/>
+      <w:bookmarkEnd w:id="17"/>
     </w:p>
     <w:p>
       <w:pPr>
@@ -6917,7 +7335,7 @@
           <w:rtl/>
         </w:rPr>
       </w:pPr>
-      <w:bookmarkStart w:id="17" w:name="_Toc536213822"/>
+      <w:bookmarkStart w:id="18" w:name="_Toc536213822"/>
       <w:r>
         <w:rPr>
           <w:rFonts w:hint="cs"/>
@@ -6932,7 +7350,7 @@
         </w:rPr>
         <w:t>نتیجه گیری</w:t>
       </w:r>
-      <w:bookmarkEnd w:id="17"/>
+      <w:bookmarkEnd w:id="18"/>
     </w:p>
     <w:p>
       <w:pPr>
@@ -7009,9 +7427,9 @@
           <w:szCs w:val="28"/>
         </w:rPr>
       </w:pPr>
-      <w:bookmarkStart w:id="18" w:name="_Toc209236420"/>
-      <w:bookmarkStart w:id="19" w:name="_Toc209240164"/>
-      <w:bookmarkStart w:id="20" w:name="_Toc209240176"/>
+      <w:bookmarkStart w:id="19" w:name="_Toc209236420"/>
+      <w:bookmarkStart w:id="20" w:name="_Toc209240164"/>
+      <w:bookmarkStart w:id="21" w:name="_Toc209240176"/>
     </w:p>
     <w:p>
       <w:pPr>
@@ -7065,7 +7483,7 @@
           <w:rtl/>
         </w:rPr>
       </w:pPr>
-      <w:bookmarkStart w:id="21" w:name="_Toc536213823"/>
+      <w:bookmarkStart w:id="22" w:name="_Toc536213823"/>
       <w:r>
         <w:rPr>
           <w:rFonts w:hint="cs"/>
@@ -7073,10 +7491,10 @@
         </w:rPr>
         <w:t>مراجع</w:t>
       </w:r>
-      <w:bookmarkEnd w:id="18"/>
       <w:bookmarkEnd w:id="19"/>
       <w:bookmarkEnd w:id="20"/>
       <w:bookmarkEnd w:id="21"/>
+      <w:bookmarkEnd w:id="22"/>
     </w:p>
     <w:p>
       <w:pPr>
@@ -7843,18 +8261,7 @@
         <w:rtl/>
         <w:lang w:bidi="fa-IR"/>
       </w:rPr>
-      <w:t>1</w:t>
-    </w:r>
-    <w:r>
-      <w:rPr>
-        <w:rStyle w:val="PageNumber"/>
-        <w:rFonts w:cs="Nazanin"/>
-        <w:noProof/>
-        <w:sz w:val="28"/>
-        <w:rtl/>
-        <w:lang w:bidi="fa-IR"/>
-      </w:rPr>
-      <w:t>0</w:t>
+      <w:t>10</w:t>
     </w:r>
     <w:r>
       <w:rPr>
@@ -7871,7 +8278,6 @@
     <w:pPr>
       <w:pStyle w:val="Footer"/>
       <w:rPr>
-        <w:rFonts w:hint="cs"/>
         <w:lang w:bidi="fa-IR"/>
       </w:rPr>
     </w:pPr>
@@ -7902,6 +8308,7 @@
         <w:docPartUnique/>
       </w:docPartObj>
     </w:sdtPr>
+    <w:sdtEndPr/>
     <w:sdtContent>
       <w:p>
         <w:pPr>
@@ -8052,6 +8459,66 @@
         <w:footnoteRef/>
       </w:r>
       <w:r>
+        <w:rPr>
+          <w:rtl/>
+        </w:rPr>
+        <w:t xml:space="preserve"> </w:t>
+      </w:r>
+      <w:r>
+        <w:rPr>
+          <w:lang w:bidi="fa-IR"/>
+        </w:rPr>
+        <w:t>Bonferroni correction</w:t>
+      </w:r>
+    </w:p>
+  </w:footnote>
+  <w:footnote w:id="3">
+    <w:p>
+      <w:pPr>
+        <w:pStyle w:val="FootnoteText"/>
+        <w:jc w:val="right"/>
+        <w:rPr>
+          <w:rFonts w:hint="cs"/>
+          <w:rtl/>
+          <w:lang w:bidi="fa-IR"/>
+        </w:rPr>
+      </w:pPr>
+      <w:r>
+        <w:rPr>
+          <w:rStyle w:val="FootnoteReference"/>
+        </w:rPr>
+        <w:footnoteRef/>
+      </w:r>
+      <w:r>
+        <w:rPr>
+          <w:rtl/>
+        </w:rPr>
+        <w:t xml:space="preserve"> </w:t>
+      </w:r>
+      <w:r>
+        <w:rPr>
+          <w:lang w:bidi="fa-IR"/>
+        </w:rPr>
+        <w:t>Internet of Things</w:t>
+      </w:r>
+    </w:p>
+  </w:footnote>
+  <w:footnote w:id="4">
+    <w:p>
+      <w:pPr>
+        <w:pStyle w:val="FootnoteText"/>
+        <w:jc w:val="right"/>
+        <w:rPr>
+          <w:lang w:bidi="fa-IR"/>
+        </w:rPr>
+      </w:pPr>
+      <w:r>
+        <w:rPr>
+          <w:rStyle w:val="FootnoteReference"/>
+        </w:rPr>
+        <w:footnoteRef/>
+      </w:r>
+      <w:r>
         <w:t xml:space="preserve"> K-Nearest Neighbor</w:t>
       </w:r>
       <w:r>
@@ -8116,18 +8583,33 @@
         <w:bottom w:val="thinThickSmallGap" w:sz="12" w:space="1" w:color="auto"/>
       </w:pBdr>
       <w:spacing w:line="192" w:lineRule="auto"/>
+      <w:jc w:val="both"/>
       <w:rPr>
         <w:noProof/>
         <w:rtl/>
       </w:rPr>
     </w:pPr>
+    <w:r>
+      <w:rPr>
+        <w:noProof/>
+        <w:rtl/>
+      </w:rPr>
+      <w:t>بررس</w:t>
+    </w:r>
     <w:r>
       <w:rPr>
         <w:rFonts w:hint="cs"/>
         <w:noProof/>
         <w:rtl/>
       </w:rPr>
-      <w:t>عنوان پایان نامه</w:t>
+      <w:t>ی</w:t>
+    </w:r>
+    <w:r>
+      <w:rPr>
+        <w:noProof/>
+        <w:rtl/>
+      </w:rPr>
+      <w:t xml:space="preserve"> روش ها</w:t>
     </w:r>
     <w:r>
       <w:rPr>
@@ -8135,7 +8617,14 @@
         <w:noProof/>
         <w:rtl/>
       </w:rPr>
-      <w:t>....................</w:t>
+      <w:t>ی</w:t>
+    </w:r>
+    <w:r>
+      <w:rPr>
+        <w:noProof/>
+        <w:rtl/>
+      </w:rPr>
+      <w:t xml:space="preserve"> استخراج معن</w:t>
     </w:r>
     <w:r>
       <w:rPr>
@@ -8143,7 +8632,14 @@
         <w:noProof/>
         <w:rtl/>
       </w:rPr>
-      <w:t>..............................................</w:t>
+      <w:t>ی</w:t>
+    </w:r>
+    <w:r>
+      <w:rPr>
+        <w:noProof/>
+        <w:rtl/>
+      </w:rPr>
+      <w:t xml:space="preserve"> از داده ها</w:t>
     </w:r>
     <w:r>
       <w:rPr>
@@ -8151,7 +8647,198 @@
         <w:noProof/>
         <w:rtl/>
       </w:rPr>
-      <w:t>..........</w:t>
+      <w:t>ی</w:t>
+    </w:r>
+    <w:r>
+      <w:rPr>
+        <w:noProof/>
+        <w:rtl/>
+      </w:rPr>
+      <w:t xml:space="preserve"> شبکه ها</w:t>
+    </w:r>
+    <w:r>
+      <w:rPr>
+        <w:rFonts w:hint="cs"/>
+        <w:noProof/>
+        <w:rtl/>
+      </w:rPr>
+      <w:t>ی</w:t>
+    </w:r>
+    <w:r>
+      <w:rPr>
+        <w:noProof/>
+        <w:rtl/>
+      </w:rPr>
+      <w:t xml:space="preserve"> ا</w:t>
+    </w:r>
+    <w:r>
+      <w:rPr>
+        <w:rFonts w:hint="cs"/>
+        <w:noProof/>
+        <w:rtl/>
+      </w:rPr>
+      <w:t>ی</w:t>
+    </w:r>
+    <w:r>
+      <w:rPr>
+        <w:rFonts w:hint="eastAsia"/>
+        <w:noProof/>
+        <w:rtl/>
+      </w:rPr>
+      <w:t>نترنت</w:t>
+    </w:r>
+    <w:r>
+      <w:rPr>
+        <w:noProof/>
+        <w:rtl/>
+      </w:rPr>
+      <w:t xml:space="preserve"> اش</w:t>
+    </w:r>
+    <w:r>
+      <w:rPr>
+        <w:rFonts w:hint="cs"/>
+        <w:noProof/>
+        <w:rtl/>
+      </w:rPr>
+      <w:t>ی</w:t>
+    </w:r>
+    <w:r>
+      <w:rPr>
+        <w:rFonts w:hint="eastAsia"/>
+        <w:noProof/>
+        <w:rtl/>
+      </w:rPr>
+      <w:t>ا</w:t>
+    </w:r>
+    <w:r>
+      <w:rPr>
+        <w:noProof/>
+        <w:rtl/>
+      </w:rPr>
+      <w:t xml:space="preserve"> با استفاده از روش ها</w:t>
+    </w:r>
+    <w:r>
+      <w:rPr>
+        <w:rFonts w:hint="cs"/>
+        <w:noProof/>
+        <w:rtl/>
+      </w:rPr>
+      <w:t>ی</w:t>
+    </w:r>
+    <w:r>
+      <w:rPr>
+        <w:noProof/>
+        <w:rtl/>
+      </w:rPr>
+      <w:t xml:space="preserve"> </w:t>
+    </w:r>
+    <w:r>
+      <w:rPr>
+        <w:rFonts w:hint="cs"/>
+        <w:noProof/>
+        <w:rtl/>
+      </w:rPr>
+      <w:t>ی</w:t>
+    </w:r>
+    <w:r>
+      <w:rPr>
+        <w:rFonts w:hint="eastAsia"/>
+        <w:noProof/>
+        <w:rtl/>
+      </w:rPr>
+      <w:t>ادگ</w:t>
+    </w:r>
+    <w:r>
+      <w:rPr>
+        <w:rFonts w:hint="cs"/>
+        <w:noProof/>
+        <w:rtl/>
+      </w:rPr>
+      <w:t>ی</w:t>
+    </w:r>
+    <w:r>
+      <w:rPr>
+        <w:rFonts w:hint="eastAsia"/>
+        <w:noProof/>
+        <w:rtl/>
+      </w:rPr>
+      <w:t>ر</w:t>
+    </w:r>
+    <w:r>
+      <w:rPr>
+        <w:rFonts w:hint="cs"/>
+        <w:noProof/>
+        <w:rtl/>
+      </w:rPr>
+      <w:t>ی</w:t>
+    </w:r>
+    <w:r>
+      <w:rPr>
+        <w:noProof/>
+        <w:rtl/>
+      </w:rPr>
+      <w:t xml:space="preserve"> ماش</w:t>
+    </w:r>
+    <w:r>
+      <w:rPr>
+        <w:rFonts w:hint="cs"/>
+        <w:noProof/>
+        <w:rtl/>
+      </w:rPr>
+      <w:t>ی</w:t>
+    </w:r>
+    <w:r>
+      <w:rPr>
+        <w:rFonts w:hint="eastAsia"/>
+        <w:noProof/>
+        <w:rtl/>
+      </w:rPr>
+      <w:t>ن</w:t>
+    </w:r>
+    <w:r>
+      <w:rPr>
+        <w:noProof/>
+        <w:rtl/>
+      </w:rPr>
+      <w:t xml:space="preserve"> رو</w:t>
+    </w:r>
+    <w:r>
+      <w:rPr>
+        <w:rFonts w:hint="cs"/>
+        <w:noProof/>
+        <w:rtl/>
+      </w:rPr>
+      <w:t>ی</w:t>
+    </w:r>
+    <w:r>
+      <w:rPr>
+        <w:noProof/>
+        <w:rtl/>
+      </w:rPr>
+      <w:t xml:space="preserve"> داده ها</w:t>
+    </w:r>
+    <w:r>
+      <w:rPr>
+        <w:rFonts w:hint="cs"/>
+        <w:noProof/>
+        <w:rtl/>
+      </w:rPr>
+      <w:t>ی</w:t>
+    </w:r>
+    <w:r>
+      <w:rPr>
+        <w:noProof/>
+        <w:rtl/>
+      </w:rPr>
+      <w:t xml:space="preserve"> بزرگ</w:t>
+    </w:r>
+    <w:r>
+      <w:rPr>
+        <w:rFonts w:hint="cs"/>
+        <w:noProof/>
+        <w:rtl/>
+      </w:rPr>
+      <w:t>..........................................</w:t>
     </w:r>
     <w:r>
       <w:rPr>
@@ -8179,6 +8866,7 @@
   <w:p>
     <w:pPr>
       <w:pStyle w:val="Header"/>
+      <w:jc w:val="both"/>
       <w:rPr>
         <w:szCs w:val="24"/>
         <w:rtl/>
@@ -12393,7 +13081,7 @@
 </file>
 
 <file path=customXml/itemProps1.xml><?xml version="1.0" encoding="utf-8"?>
-<ds:datastoreItem xmlns:ds="http://schemas.openxmlformats.org/officeDocument/2006/customXml" ds:itemID="{F603A3A9-4953-412E-974C-EDA771F8568C}">
+<ds:datastoreItem xmlns:ds="http://schemas.openxmlformats.org/officeDocument/2006/customXml" ds:itemID="{F22F7135-2F2F-4332-AAB8-AF4FF914C953}">
   <ds:schemaRefs>
     <ds:schemaRef ds:uri="http://schemas.openxmlformats.org/officeDocument/2006/bibliography"/>
   </ds:schemaRefs>

--- a/نمونه گزارش سمینار.docx
+++ b/نمونه گزارش سمینار.docx
@@ -4610,6 +4610,1351 @@
     </w:p>
     <w:p>
       <w:pPr>
+        <w:pStyle w:val="a7"/>
+        <w:rPr>
+          <w:rtl/>
+          <w:lang w:bidi="fa-IR"/>
+        </w:rPr>
+      </w:pPr>
+      <w:r>
+        <w:rPr>
+          <w:rFonts w:hint="cs"/>
+          <w:rtl/>
+        </w:rPr>
+        <w:t>داده کاوی در اینترنت اشیاء</w:t>
+      </w:r>
+      <w:r>
+        <w:rPr>
+          <w:rStyle w:val="FootnoteReference"/>
+          <w:rtl/>
+        </w:rPr>
+        <w:footnoteReference w:id="3"/>
+      </w:r>
+      <w:r>
+        <w:rPr>
+          <w:rFonts w:hint="cs"/>
+          <w:rtl/>
+        </w:rPr>
+        <w:t xml:space="preserve"> جهت مدیریت مقدار زیاد داده</w:t>
+      </w:r>
+      <w:r>
+        <w:rPr>
+          <w:rtl/>
+        </w:rPr>
+        <w:softHyphen/>
+      </w:r>
+      <w:r>
+        <w:rPr>
+          <w:rFonts w:hint="cs"/>
+          <w:rtl/>
+        </w:rPr>
+        <w:t>هایی که توسط دستگاه</w:t>
+      </w:r>
+      <w:r>
+        <w:rPr>
+          <w:rFonts w:hint="cs"/>
+          <w:rtl/>
+        </w:rPr>
+        <w:t xml:space="preserve"> </w:t>
+      </w:r>
+      <w:r>
+        <w:rPr>
+          <w:rFonts w:hint="cs"/>
+          <w:rtl/>
+        </w:rPr>
+        <w:t>های اینترنت اشیاء تولید می</w:t>
+      </w:r>
+      <w:r>
+        <w:rPr>
+          <w:rtl/>
+        </w:rPr>
+        <w:softHyphen/>
+      </w:r>
+      <w:r>
+        <w:rPr>
+          <w:rFonts w:hint="cs"/>
+          <w:rtl/>
+        </w:rPr>
+        <w:t xml:space="preserve">شوند، کاربرد دارد. </w:t>
+      </w:r>
+      <w:r>
+        <w:rPr>
+          <w:rFonts w:hint="cs"/>
+          <w:rtl/>
+          <w:lang w:bidi="fa-IR"/>
+        </w:rPr>
+        <w:t>داده</w:t>
+      </w:r>
+      <w:r>
+        <w:rPr>
+          <w:rtl/>
+          <w:lang w:bidi="fa-IR"/>
+        </w:rPr>
+        <w:t xml:space="preserve"> </w:t>
+      </w:r>
+      <w:r>
+        <w:rPr>
+          <w:rFonts w:hint="cs"/>
+          <w:rtl/>
+          <w:lang w:bidi="fa-IR"/>
+        </w:rPr>
+        <w:t>کاوی</w:t>
+      </w:r>
+      <w:r>
+        <w:rPr>
+          <w:rtl/>
+          <w:lang w:bidi="fa-IR"/>
+        </w:rPr>
+        <w:t xml:space="preserve"> </w:t>
+      </w:r>
+      <w:r>
+        <w:rPr>
+          <w:rFonts w:hint="cs"/>
+          <w:rtl/>
+          <w:lang w:bidi="fa-IR"/>
+        </w:rPr>
+        <w:t>شامل</w:t>
+      </w:r>
+      <w:r>
+        <w:rPr>
+          <w:rtl/>
+          <w:lang w:bidi="fa-IR"/>
+        </w:rPr>
+        <w:t xml:space="preserve"> </w:t>
+      </w:r>
+      <w:r>
+        <w:rPr>
+          <w:rFonts w:hint="cs"/>
+          <w:rtl/>
+          <w:lang w:bidi="fa-IR"/>
+        </w:rPr>
+        <w:t>کشف</w:t>
+      </w:r>
+      <w:r>
+        <w:rPr>
+          <w:rFonts w:hint="cs"/>
+          <w:rtl/>
+        </w:rPr>
+        <w:t xml:space="preserve"> و</w:t>
+      </w:r>
+      <w:r>
+        <w:rPr>
+          <w:rtl/>
+          <w:lang w:bidi="fa-IR"/>
+        </w:rPr>
+        <w:t xml:space="preserve"> </w:t>
+      </w:r>
+      <w:r>
+        <w:rPr>
+          <w:rFonts w:hint="cs"/>
+          <w:rtl/>
+          <w:lang w:bidi="fa-IR"/>
+        </w:rPr>
+        <w:t>تجزیه</w:t>
+      </w:r>
+      <w:r>
+        <w:rPr>
+          <w:rtl/>
+          <w:lang w:bidi="fa-IR"/>
+        </w:rPr>
+        <w:t xml:space="preserve"> </w:t>
+      </w:r>
+      <w:r>
+        <w:rPr>
+          <w:rFonts w:hint="cs"/>
+          <w:rtl/>
+          <w:lang w:bidi="fa-IR"/>
+        </w:rPr>
+        <w:t>و</w:t>
+      </w:r>
+      <w:r>
+        <w:rPr>
+          <w:rtl/>
+          <w:lang w:bidi="fa-IR"/>
+        </w:rPr>
+        <w:t xml:space="preserve"> </w:t>
+      </w:r>
+      <w:r>
+        <w:rPr>
+          <w:rFonts w:hint="cs"/>
+          <w:rtl/>
+          <w:lang w:bidi="fa-IR"/>
+        </w:rPr>
+        <w:t>تحلیل</w:t>
+      </w:r>
+      <w:r>
+        <w:rPr>
+          <w:rtl/>
+          <w:lang w:bidi="fa-IR"/>
+        </w:rPr>
+        <w:t xml:space="preserve"> </w:t>
+      </w:r>
+      <w:r>
+        <w:rPr>
+          <w:rFonts w:hint="cs"/>
+          <w:rtl/>
+          <w:lang w:bidi="fa-IR"/>
+        </w:rPr>
+        <w:t>دانش</w:t>
+      </w:r>
+      <w:r>
+        <w:rPr>
+          <w:rtl/>
+          <w:lang w:bidi="fa-IR"/>
+        </w:rPr>
+        <w:t xml:space="preserve"> </w:t>
+      </w:r>
+      <w:r>
+        <w:rPr>
+          <w:rFonts w:hint="cs"/>
+          <w:rtl/>
+          <w:lang w:bidi="fa-IR"/>
+        </w:rPr>
+        <w:t>از</w:t>
+      </w:r>
+      <w:r>
+        <w:rPr>
+          <w:rtl/>
+          <w:lang w:bidi="fa-IR"/>
+        </w:rPr>
+        <w:t xml:space="preserve"> </w:t>
+      </w:r>
+      <w:r>
+        <w:rPr>
+          <w:rFonts w:hint="cs"/>
+          <w:rtl/>
+          <w:lang w:bidi="fa-IR"/>
+        </w:rPr>
+        <w:t>مجموعه</w:t>
+      </w:r>
+      <w:r>
+        <w:rPr>
+          <w:rtl/>
+          <w:lang w:bidi="fa-IR"/>
+        </w:rPr>
+        <w:t xml:space="preserve"> </w:t>
+      </w:r>
+      <w:r>
+        <w:rPr>
+          <w:rFonts w:hint="cs"/>
+          <w:rtl/>
+          <w:lang w:bidi="fa-IR"/>
+        </w:rPr>
+        <w:t>گسترده</w:t>
+      </w:r>
+      <w:r>
+        <w:rPr>
+          <w:rtl/>
+          <w:lang w:bidi="fa-IR"/>
+        </w:rPr>
+        <w:softHyphen/>
+      </w:r>
+      <w:r>
+        <w:rPr>
+          <w:rFonts w:hint="cs"/>
+          <w:rtl/>
+          <w:lang w:bidi="fa-IR"/>
+        </w:rPr>
+        <w:t>ای</w:t>
+      </w:r>
+      <w:r>
+        <w:rPr>
+          <w:rtl/>
+          <w:lang w:bidi="fa-IR"/>
+        </w:rPr>
+        <w:t xml:space="preserve"> </w:t>
+      </w:r>
+      <w:r>
+        <w:rPr>
+          <w:rFonts w:hint="cs"/>
+          <w:rtl/>
+          <w:lang w:bidi="fa-IR"/>
+        </w:rPr>
+        <w:t>از</w:t>
+      </w:r>
+      <w:r>
+        <w:rPr>
+          <w:rtl/>
+          <w:lang w:bidi="fa-IR"/>
+        </w:rPr>
+        <w:t xml:space="preserve"> </w:t>
+      </w:r>
+      <w:r>
+        <w:rPr>
+          <w:rFonts w:hint="cs"/>
+          <w:rtl/>
+          <w:lang w:bidi="fa-IR"/>
+        </w:rPr>
+        <w:t>داده</w:t>
+      </w:r>
+      <w:r>
+        <w:rPr>
+          <w:vertAlign w:val="subscript"/>
+          <w:rtl/>
+          <w:lang w:bidi="fa-IR"/>
+        </w:rPr>
+        <w:softHyphen/>
+      </w:r>
+      <w:r>
+        <w:rPr>
+          <w:rFonts w:hint="cs"/>
+          <w:rtl/>
+          <w:lang w:bidi="fa-IR"/>
+        </w:rPr>
+        <w:t>ها</w:t>
+      </w:r>
+      <w:r>
+        <w:rPr>
+          <w:rtl/>
+          <w:lang w:bidi="fa-IR"/>
+        </w:rPr>
+        <w:t xml:space="preserve"> </w:t>
+      </w:r>
+      <w:r>
+        <w:rPr>
+          <w:rFonts w:hint="cs"/>
+          <w:rtl/>
+          <w:lang w:bidi="fa-IR"/>
+        </w:rPr>
+        <w:t>است</w:t>
+      </w:r>
+      <w:r>
+        <w:rPr>
+          <w:rtl/>
+          <w:lang w:bidi="fa-IR"/>
+        </w:rPr>
+        <w:t>.</w:t>
+      </w:r>
+      <w:r>
+        <w:rPr>
+          <w:rFonts w:hint="cs"/>
+          <w:rtl/>
+        </w:rPr>
+        <w:t xml:space="preserve"> </w:t>
+      </w:r>
+      <w:r>
+        <w:rPr>
+          <w:rFonts w:hint="cs"/>
+          <w:rtl/>
+          <w:lang w:bidi="fa-IR"/>
+        </w:rPr>
+        <w:t>هدف</w:t>
+      </w:r>
+      <w:r>
+        <w:rPr>
+          <w:rtl/>
+          <w:lang w:bidi="fa-IR"/>
+        </w:rPr>
+        <w:t xml:space="preserve"> </w:t>
+      </w:r>
+      <w:r>
+        <w:rPr>
+          <w:rFonts w:hint="cs"/>
+          <w:rtl/>
+          <w:lang w:bidi="fa-IR"/>
+        </w:rPr>
+        <w:t>اصلی</w:t>
+      </w:r>
+      <w:r>
+        <w:rPr>
+          <w:rtl/>
+          <w:lang w:bidi="fa-IR"/>
+        </w:rPr>
+        <w:t xml:space="preserve"> </w:t>
+      </w:r>
+      <w:r>
+        <w:rPr>
+          <w:rFonts w:hint="cs"/>
+          <w:rtl/>
+          <w:lang w:bidi="fa-IR"/>
+        </w:rPr>
+        <w:t>از</w:t>
+      </w:r>
+      <w:r>
+        <w:rPr>
+          <w:rtl/>
+          <w:lang w:bidi="fa-IR"/>
+        </w:rPr>
+        <w:t xml:space="preserve"> </w:t>
+      </w:r>
+      <w:r>
+        <w:rPr>
+          <w:rFonts w:hint="cs"/>
+          <w:rtl/>
+          <w:lang w:bidi="fa-IR"/>
+        </w:rPr>
+        <w:t>استخراج</w:t>
+      </w:r>
+      <w:r>
+        <w:rPr>
+          <w:rtl/>
+          <w:lang w:bidi="fa-IR"/>
+        </w:rPr>
+        <w:t xml:space="preserve"> </w:t>
+      </w:r>
+      <w:r>
+        <w:rPr>
+          <w:rFonts w:hint="cs"/>
+          <w:rtl/>
+          <w:lang w:bidi="fa-IR"/>
+        </w:rPr>
+        <w:t>داده</w:t>
+      </w:r>
+      <w:r>
+        <w:rPr>
+          <w:rFonts w:hint="cs"/>
+          <w:rtl/>
+        </w:rPr>
+        <w:t>،</w:t>
+      </w:r>
+      <w:r>
+        <w:rPr>
+          <w:rtl/>
+          <w:lang w:bidi="fa-IR"/>
+        </w:rPr>
+        <w:t xml:space="preserve"> </w:t>
+      </w:r>
+      <w:r>
+        <w:rPr>
+          <w:rFonts w:hint="cs"/>
+          <w:rtl/>
+          <w:lang w:bidi="fa-IR"/>
+        </w:rPr>
+        <w:t>یافتن</w:t>
+      </w:r>
+      <w:r>
+        <w:rPr>
+          <w:rtl/>
+          <w:lang w:bidi="fa-IR"/>
+        </w:rPr>
+        <w:t xml:space="preserve"> </w:t>
+      </w:r>
+      <w:r>
+        <w:rPr>
+          <w:rFonts w:hint="cs"/>
+          <w:rtl/>
+          <w:lang w:bidi="fa-IR"/>
+        </w:rPr>
+        <w:t>الگوهای</w:t>
+      </w:r>
+      <w:r>
+        <w:rPr>
+          <w:rtl/>
+          <w:lang w:bidi="fa-IR"/>
+        </w:rPr>
+        <w:t xml:space="preserve"> </w:t>
+      </w:r>
+      <w:r>
+        <w:rPr>
+          <w:rFonts w:hint="cs"/>
+          <w:rtl/>
+          <w:lang w:bidi="fa-IR"/>
+        </w:rPr>
+        <w:t>مفید</w:t>
+      </w:r>
+      <w:r>
+        <w:rPr>
+          <w:rtl/>
+          <w:lang w:bidi="fa-IR"/>
+        </w:rPr>
+        <w:t xml:space="preserve"> </w:t>
+      </w:r>
+      <w:r>
+        <w:rPr>
+          <w:rFonts w:hint="cs"/>
+          <w:rtl/>
+          <w:lang w:bidi="fa-IR"/>
+        </w:rPr>
+        <w:t>از</w:t>
+      </w:r>
+      <w:r>
+        <w:rPr>
+          <w:rtl/>
+          <w:lang w:bidi="fa-IR"/>
+        </w:rPr>
+        <w:t xml:space="preserve"> </w:t>
+      </w:r>
+      <w:r>
+        <w:rPr>
+          <w:rFonts w:hint="cs"/>
+          <w:rtl/>
+          <w:lang w:bidi="fa-IR"/>
+        </w:rPr>
+        <w:t>مجموعه</w:t>
+      </w:r>
+      <w:r>
+        <w:rPr>
+          <w:rtl/>
+          <w:lang w:bidi="fa-IR"/>
+        </w:rPr>
+        <w:t xml:space="preserve"> </w:t>
+      </w:r>
+      <w:r>
+        <w:rPr>
+          <w:rFonts w:hint="cs"/>
+          <w:rtl/>
+          <w:lang w:bidi="fa-IR"/>
+        </w:rPr>
+        <w:t>داده</w:t>
+      </w:r>
+      <w:r>
+        <w:rPr>
+          <w:rtl/>
+          <w:lang w:bidi="fa-IR"/>
+        </w:rPr>
+        <w:softHyphen/>
+      </w:r>
+      <w:r>
+        <w:rPr>
+          <w:rFonts w:hint="cs"/>
+          <w:rtl/>
+          <w:lang w:bidi="fa-IR"/>
+        </w:rPr>
+        <w:t>های</w:t>
+      </w:r>
+      <w:r>
+        <w:rPr>
+          <w:rtl/>
+          <w:lang w:bidi="fa-IR"/>
+        </w:rPr>
+        <w:t xml:space="preserve"> </w:t>
+      </w:r>
+      <w:r>
+        <w:rPr>
+          <w:rFonts w:hint="cs"/>
+          <w:rtl/>
+          <w:lang w:bidi="fa-IR"/>
+        </w:rPr>
+        <w:t>بزرگ</w:t>
+      </w:r>
+      <w:r>
+        <w:rPr>
+          <w:rtl/>
+          <w:lang w:bidi="fa-IR"/>
+        </w:rPr>
+        <w:t xml:space="preserve"> </w:t>
+      </w:r>
+      <w:r>
+        <w:rPr>
+          <w:rFonts w:hint="cs"/>
+          <w:rtl/>
+          <w:lang w:bidi="fa-IR"/>
+        </w:rPr>
+        <w:t>دریافت</w:t>
+      </w:r>
+      <w:r>
+        <w:rPr>
+          <w:rtl/>
+          <w:lang w:bidi="fa-IR"/>
+        </w:rPr>
+        <w:t xml:space="preserve"> </w:t>
+      </w:r>
+      <w:r>
+        <w:rPr>
+          <w:rFonts w:hint="cs"/>
+          <w:rtl/>
+          <w:lang w:bidi="fa-IR"/>
+        </w:rPr>
+        <w:t>شده</w:t>
+      </w:r>
+      <w:r>
+        <w:rPr>
+          <w:rtl/>
+          <w:lang w:bidi="fa-IR"/>
+        </w:rPr>
+        <w:t xml:space="preserve"> </w:t>
+      </w:r>
+      <w:r>
+        <w:rPr>
+          <w:rFonts w:hint="cs"/>
+          <w:rtl/>
+          <w:lang w:bidi="fa-IR"/>
+        </w:rPr>
+        <w:t>از</w:t>
+      </w:r>
+      <w:r>
+        <w:rPr>
+          <w:rtl/>
+          <w:lang w:bidi="fa-IR"/>
+        </w:rPr>
+        <w:t xml:space="preserve"> </w:t>
+      </w:r>
+      <w:r>
+        <w:rPr>
+          <w:rFonts w:hint="cs"/>
+          <w:rtl/>
+          <w:lang w:bidi="fa-IR"/>
+        </w:rPr>
+        <w:t>دستگاه</w:t>
+      </w:r>
+      <w:r>
+        <w:rPr>
+          <w:rtl/>
+          <w:lang w:bidi="fa-IR"/>
+        </w:rPr>
+        <w:softHyphen/>
+      </w:r>
+      <w:r>
+        <w:rPr>
+          <w:rFonts w:hint="cs"/>
+          <w:rtl/>
+          <w:lang w:bidi="fa-IR"/>
+        </w:rPr>
+        <w:t>های</w:t>
+      </w:r>
+      <w:r>
+        <w:rPr>
+          <w:rtl/>
+          <w:lang w:bidi="fa-IR"/>
+        </w:rPr>
+        <w:t xml:space="preserve"> </w:t>
+      </w:r>
+      <w:r>
+        <w:rPr>
+          <w:rFonts w:hint="cs"/>
+          <w:rtl/>
+          <w:lang w:bidi="fa-IR"/>
+        </w:rPr>
+        <w:t>اینترنت</w:t>
+      </w:r>
+      <w:r>
+        <w:rPr>
+          <w:rtl/>
+          <w:lang w:bidi="fa-IR"/>
+        </w:rPr>
+        <w:t xml:space="preserve"> </w:t>
+      </w:r>
+      <w:r>
+        <w:rPr>
+          <w:rFonts w:hint="cs"/>
+          <w:rtl/>
+          <w:lang w:bidi="fa-IR"/>
+        </w:rPr>
+        <w:t>اشیاء</w:t>
+      </w:r>
+      <w:r>
+        <w:rPr>
+          <w:rtl/>
+          <w:lang w:bidi="fa-IR"/>
+        </w:rPr>
+        <w:t xml:space="preserve"> (</w:t>
+      </w:r>
+      <w:r>
+        <w:t>IoT</w:t>
+      </w:r>
+      <w:r>
+        <w:rPr>
+          <w:rtl/>
+          <w:lang w:bidi="fa-IR"/>
+        </w:rPr>
+        <w:t>)</w:t>
+      </w:r>
+      <w:r>
+        <w:rPr>
+          <w:rFonts w:hint="cs"/>
+          <w:rtl/>
+        </w:rPr>
+        <w:t xml:space="preserve"> و</w:t>
+      </w:r>
+      <w:r>
+        <w:rPr>
+          <w:rtl/>
+          <w:lang w:bidi="fa-IR"/>
+        </w:rPr>
+        <w:t xml:space="preserve"> </w:t>
+      </w:r>
+      <w:r>
+        <w:rPr>
+          <w:rFonts w:hint="cs"/>
+          <w:rtl/>
+          <w:lang w:bidi="fa-IR"/>
+        </w:rPr>
+        <w:t>سنسورها</w:t>
+      </w:r>
+      <w:r>
+        <w:rPr>
+          <w:rtl/>
+          <w:lang w:bidi="fa-IR"/>
+        </w:rPr>
+        <w:t xml:space="preserve"> </w:t>
+      </w:r>
+      <w:r>
+        <w:rPr>
+          <w:rFonts w:hint="cs"/>
+          <w:rtl/>
+          <w:lang w:bidi="fa-IR"/>
+        </w:rPr>
+        <w:t>است</w:t>
+      </w:r>
+      <w:r>
+        <w:rPr>
+          <w:rFonts w:hint="cs"/>
+          <w:rtl/>
+        </w:rPr>
+        <w:t xml:space="preserve">. </w:t>
+      </w:r>
+      <w:r>
+        <w:rPr>
+          <w:rtl/>
+          <w:lang w:bidi="fa-IR"/>
+        </w:rPr>
+        <w:t>کشف دانش، تجز</w:t>
+      </w:r>
+      <w:r>
+        <w:rPr>
+          <w:rFonts w:hint="cs"/>
+          <w:rtl/>
+          <w:lang w:bidi="fa-IR"/>
+        </w:rPr>
+        <w:t>ی</w:t>
+      </w:r>
+      <w:r>
+        <w:rPr>
+          <w:rFonts w:hint="eastAsia"/>
+          <w:rtl/>
+          <w:lang w:bidi="fa-IR"/>
+        </w:rPr>
+        <w:t>ه</w:t>
+      </w:r>
+      <w:r>
+        <w:rPr>
+          <w:rtl/>
+          <w:lang w:bidi="fa-IR"/>
+        </w:rPr>
+        <w:t xml:space="preserve"> و تحل</w:t>
+      </w:r>
+      <w:r>
+        <w:rPr>
+          <w:rFonts w:hint="cs"/>
+          <w:rtl/>
+          <w:lang w:bidi="fa-IR"/>
+        </w:rPr>
+        <w:t>ی</w:t>
+      </w:r>
+      <w:r>
+        <w:rPr>
+          <w:rFonts w:hint="eastAsia"/>
+          <w:rtl/>
+          <w:lang w:bidi="fa-IR"/>
+        </w:rPr>
+        <w:t>ل</w:t>
+      </w:r>
+      <w:r>
+        <w:rPr>
+          <w:rtl/>
+          <w:lang w:bidi="fa-IR"/>
+        </w:rPr>
+        <w:t xml:space="preserve"> الگو</w:t>
+      </w:r>
+      <w:r>
+        <w:rPr>
+          <w:rFonts w:hint="cs"/>
+          <w:rtl/>
+        </w:rPr>
+        <w:t>ها</w:t>
+      </w:r>
+      <w:r>
+        <w:rPr>
+          <w:rtl/>
+          <w:lang w:bidi="fa-IR"/>
+        </w:rPr>
+        <w:t xml:space="preserve"> و برداشت اطلاعات، </w:t>
+      </w:r>
+      <w:r>
+        <w:rPr>
+          <w:rFonts w:hint="cs"/>
+          <w:rtl/>
+        </w:rPr>
+        <w:t>مفاهیمی</w:t>
+      </w:r>
+      <w:r>
+        <w:rPr>
+          <w:rtl/>
+          <w:lang w:bidi="fa-IR"/>
+        </w:rPr>
+        <w:t xml:space="preserve"> </w:t>
+      </w:r>
+      <w:r>
+        <w:rPr>
+          <w:rFonts w:hint="cs"/>
+          <w:rtl/>
+        </w:rPr>
+        <w:t>هستند</w:t>
+      </w:r>
+      <w:r>
+        <w:rPr>
+          <w:rtl/>
+          <w:lang w:bidi="fa-IR"/>
+        </w:rPr>
+        <w:t xml:space="preserve"> که </w:t>
+      </w:r>
+      <w:r>
+        <w:rPr>
+          <w:rFonts w:hint="cs"/>
+          <w:rtl/>
+        </w:rPr>
+        <w:t>در بحث</w:t>
+      </w:r>
+      <w:r>
+        <w:rPr>
+          <w:rtl/>
+          <w:lang w:bidi="fa-IR"/>
+        </w:rPr>
+        <w:t xml:space="preserve"> </w:t>
+      </w:r>
+      <w:r>
+        <w:rPr>
+          <w:rFonts w:hint="cs"/>
+          <w:rtl/>
+        </w:rPr>
+        <w:t>داده کاوی</w:t>
+      </w:r>
+      <w:r>
+        <w:rPr>
+          <w:rtl/>
+          <w:lang w:bidi="fa-IR"/>
+        </w:rPr>
+        <w:t xml:space="preserve"> در ا</w:t>
+      </w:r>
+      <w:r>
+        <w:rPr>
+          <w:rFonts w:hint="cs"/>
+          <w:rtl/>
+          <w:lang w:bidi="fa-IR"/>
+        </w:rPr>
+        <w:t>ی</w:t>
+      </w:r>
+      <w:r>
+        <w:rPr>
+          <w:rFonts w:hint="eastAsia"/>
+          <w:rtl/>
+          <w:lang w:bidi="fa-IR"/>
+        </w:rPr>
+        <w:t>نترنت</w:t>
+      </w:r>
+      <w:r>
+        <w:rPr>
+          <w:rtl/>
+          <w:lang w:bidi="fa-IR"/>
+        </w:rPr>
+        <w:t xml:space="preserve"> </w:t>
+      </w:r>
+      <w:r>
+        <w:rPr>
+          <w:rFonts w:hint="cs"/>
+          <w:rtl/>
+        </w:rPr>
+        <w:t>اشیاء</w:t>
+      </w:r>
+      <w:r>
+        <w:rPr>
+          <w:rtl/>
+          <w:lang w:bidi="fa-IR"/>
+        </w:rPr>
+        <w:t xml:space="preserve"> استفاده م</w:t>
+      </w:r>
+      <w:r>
+        <w:rPr>
+          <w:rFonts w:hint="cs"/>
+          <w:rtl/>
+          <w:lang w:bidi="fa-IR"/>
+        </w:rPr>
+        <w:t>ی</w:t>
+      </w:r>
+      <w:r>
+        <w:rPr>
+          <w:rtl/>
+          <w:lang w:bidi="fa-IR"/>
+        </w:rPr>
+        <w:softHyphen/>
+      </w:r>
+      <w:r>
+        <w:rPr>
+          <w:rtl/>
+          <w:lang w:bidi="fa-IR"/>
+        </w:rPr>
+        <w:t>شو</w:t>
+      </w:r>
+      <w:r>
+        <w:rPr>
+          <w:rFonts w:hint="cs"/>
+          <w:rtl/>
+        </w:rPr>
+        <w:t>ن</w:t>
+      </w:r>
+      <w:r>
+        <w:rPr>
+          <w:rtl/>
+          <w:lang w:bidi="fa-IR"/>
+        </w:rPr>
+        <w:t>د.</w:t>
+      </w:r>
+      <w:r>
+        <w:rPr>
+          <w:rFonts w:hint="cs"/>
+          <w:rtl/>
+        </w:rPr>
+        <w:t xml:space="preserve"> </w:t>
+      </w:r>
+      <w:r>
+        <w:rPr>
+          <w:rtl/>
+          <w:lang w:bidi="fa-IR"/>
+        </w:rPr>
+        <w:t>هدف اصل</w:t>
+      </w:r>
+      <w:r>
+        <w:rPr>
+          <w:rFonts w:hint="cs"/>
+          <w:rtl/>
+          <w:lang w:bidi="fa-IR"/>
+        </w:rPr>
+        <w:t>ی</w:t>
+      </w:r>
+      <w:r>
+        <w:rPr>
+          <w:rtl/>
+          <w:lang w:bidi="fa-IR"/>
+        </w:rPr>
+        <w:t xml:space="preserve"> از </w:t>
+      </w:r>
+      <w:r>
+        <w:rPr>
+          <w:rFonts w:hint="cs"/>
+          <w:rtl/>
+        </w:rPr>
+        <w:t>داده کاوی</w:t>
+      </w:r>
+      <w:r>
+        <w:rPr>
+          <w:rtl/>
+          <w:lang w:bidi="fa-IR"/>
+        </w:rPr>
+        <w:t>، ا</w:t>
+      </w:r>
+      <w:r>
+        <w:rPr>
+          <w:rFonts w:hint="cs"/>
+          <w:rtl/>
+          <w:lang w:bidi="fa-IR"/>
+        </w:rPr>
+        <w:t>ی</w:t>
+      </w:r>
+      <w:r>
+        <w:rPr>
+          <w:rFonts w:hint="eastAsia"/>
+          <w:rtl/>
+          <w:lang w:bidi="fa-IR"/>
+        </w:rPr>
+        <w:t>جاد</w:t>
+      </w:r>
+      <w:r>
+        <w:rPr>
+          <w:rtl/>
+          <w:lang w:bidi="fa-IR"/>
+        </w:rPr>
+        <w:t xml:space="preserve"> </w:t>
+      </w:r>
+      <w:r>
+        <w:rPr>
+          <w:rFonts w:hint="cs"/>
+          <w:rtl/>
+          <w:lang w:bidi="fa-IR"/>
+        </w:rPr>
+        <w:t>ی</w:t>
+      </w:r>
+      <w:r>
+        <w:rPr>
+          <w:rFonts w:hint="eastAsia"/>
+          <w:rtl/>
+          <w:lang w:bidi="fa-IR"/>
+        </w:rPr>
+        <w:t>ک</w:t>
+      </w:r>
+      <w:r>
+        <w:rPr>
+          <w:rtl/>
+          <w:lang w:bidi="fa-IR"/>
+        </w:rPr>
+        <w:t xml:space="preserve"> مدل کارآمد و توص</w:t>
+      </w:r>
+      <w:r>
+        <w:rPr>
+          <w:rFonts w:hint="cs"/>
+          <w:rtl/>
+          <w:lang w:bidi="fa-IR"/>
+        </w:rPr>
+        <w:t>ی</w:t>
+      </w:r>
+      <w:r>
+        <w:rPr>
+          <w:rFonts w:hint="eastAsia"/>
+          <w:rtl/>
+          <w:lang w:bidi="fa-IR"/>
+        </w:rPr>
+        <w:t>ف</w:t>
+      </w:r>
+      <w:r>
+        <w:rPr>
+          <w:rFonts w:hint="cs"/>
+          <w:rtl/>
+          <w:lang w:bidi="fa-IR"/>
+        </w:rPr>
+        <w:t>ی</w:t>
+      </w:r>
+      <w:r>
+        <w:rPr>
+          <w:rtl/>
+          <w:lang w:bidi="fa-IR"/>
+        </w:rPr>
+        <w:t xml:space="preserve"> است که برا</w:t>
+      </w:r>
+      <w:r>
+        <w:rPr>
+          <w:rFonts w:hint="cs"/>
+          <w:rtl/>
+          <w:lang w:bidi="fa-IR"/>
+        </w:rPr>
+        <w:t>ی</w:t>
+      </w:r>
+      <w:r>
+        <w:rPr>
+          <w:rtl/>
+          <w:lang w:bidi="fa-IR"/>
+        </w:rPr>
+        <w:t xml:space="preserve"> مجموعه داده</w:t>
+      </w:r>
+      <w:r>
+        <w:rPr>
+          <w:rFonts w:hint="cs"/>
+          <w:rtl/>
+        </w:rPr>
+        <w:t xml:space="preserve"> مورد نظر </w:t>
+      </w:r>
+      <w:r>
+        <w:rPr>
+          <w:rtl/>
+          <w:lang w:bidi="fa-IR"/>
+        </w:rPr>
+        <w:t xml:space="preserve"> مناسب </w:t>
+      </w:r>
+      <w:r>
+        <w:rPr>
+          <w:rFonts w:hint="cs"/>
+          <w:rtl/>
+        </w:rPr>
+        <w:t>باشد</w:t>
+      </w:r>
+      <w:r>
+        <w:rPr>
+          <w:rtl/>
+          <w:lang w:bidi="fa-IR"/>
+        </w:rPr>
+        <w:t>.</w:t>
+      </w:r>
+      <w:r>
+        <w:rPr>
+          <w:rFonts w:hint="cs"/>
+          <w:rtl/>
+          <w:lang w:bidi="fa-IR"/>
+        </w:rPr>
+        <w:t xml:space="preserve"> </w:t>
+      </w:r>
+      <w:r>
+        <w:rPr>
+          <w:rtl/>
+          <w:lang w:bidi="fa-IR"/>
+        </w:rPr>
+        <w:t>بر اساس تعر</w:t>
+      </w:r>
+      <w:r>
+        <w:rPr>
+          <w:rFonts w:hint="cs"/>
+          <w:rtl/>
+          <w:lang w:bidi="fa-IR"/>
+        </w:rPr>
+        <w:t>ی</w:t>
+      </w:r>
+      <w:r>
+        <w:rPr>
+          <w:rFonts w:hint="eastAsia"/>
+          <w:rtl/>
+          <w:lang w:bidi="fa-IR"/>
+        </w:rPr>
+        <w:t>ف</w:t>
+      </w:r>
+      <w:r>
+        <w:rPr>
+          <w:rtl/>
+          <w:lang w:bidi="fa-IR"/>
+        </w:rPr>
+        <w:t xml:space="preserve"> داده کاو</w:t>
+      </w:r>
+      <w:r>
+        <w:rPr>
+          <w:rFonts w:hint="cs"/>
+          <w:rtl/>
+          <w:lang w:bidi="fa-IR"/>
+        </w:rPr>
+        <w:t>ی</w:t>
+      </w:r>
+      <w:r>
+        <w:rPr>
+          <w:rtl/>
+          <w:lang w:bidi="fa-IR"/>
+        </w:rPr>
+        <w:t xml:space="preserve"> و عملکردها</w:t>
+      </w:r>
+      <w:r>
+        <w:rPr>
+          <w:rFonts w:hint="cs"/>
+          <w:rtl/>
+          <w:lang w:bidi="fa-IR"/>
+        </w:rPr>
+        <w:t>ی</w:t>
+      </w:r>
+      <w:r>
+        <w:rPr>
+          <w:rtl/>
+          <w:lang w:bidi="fa-IR"/>
+        </w:rPr>
+        <w:t xml:space="preserve"> آن، </w:t>
+      </w:r>
+      <w:r>
+        <w:rPr>
+          <w:rFonts w:hint="cs"/>
+          <w:rtl/>
+          <w:lang w:bidi="fa-IR"/>
+        </w:rPr>
+        <w:t>ی</w:t>
+      </w:r>
+      <w:r>
+        <w:rPr>
+          <w:rFonts w:hint="eastAsia"/>
+          <w:rtl/>
+          <w:lang w:bidi="fa-IR"/>
+        </w:rPr>
+        <w:t>ک</w:t>
+      </w:r>
+      <w:r>
+        <w:rPr>
+          <w:rtl/>
+          <w:lang w:bidi="fa-IR"/>
+        </w:rPr>
+        <w:t xml:space="preserve"> فرا</w:t>
+      </w:r>
+      <w:r>
+        <w:rPr>
+          <w:rFonts w:hint="cs"/>
+          <w:rtl/>
+          <w:lang w:bidi="fa-IR"/>
+        </w:rPr>
+        <w:t>ی</w:t>
+      </w:r>
+      <w:r>
+        <w:rPr>
+          <w:rFonts w:hint="eastAsia"/>
+          <w:rtl/>
+          <w:lang w:bidi="fa-IR"/>
+        </w:rPr>
+        <w:t>ند</w:t>
+      </w:r>
+      <w:r>
+        <w:rPr>
+          <w:rtl/>
+          <w:lang w:bidi="fa-IR"/>
+        </w:rPr>
+        <w:t xml:space="preserve"> داده کاو</w:t>
+      </w:r>
+      <w:r>
+        <w:rPr>
+          <w:rFonts w:hint="cs"/>
+          <w:rtl/>
+          <w:lang w:bidi="fa-IR"/>
+        </w:rPr>
+        <w:t>ی</w:t>
+      </w:r>
+      <w:r>
+        <w:rPr>
+          <w:rtl/>
+          <w:lang w:bidi="fa-IR"/>
+        </w:rPr>
+        <w:t xml:space="preserve"> معمول</w:t>
+      </w:r>
+      <w:r>
+        <w:rPr>
+          <w:rFonts w:hint="cs"/>
+          <w:rtl/>
+          <w:lang w:bidi="fa-IR"/>
+        </w:rPr>
+        <w:t>ا</w:t>
+      </w:r>
+      <w:r>
+        <w:rPr>
+          <w:rtl/>
+          <w:lang w:bidi="fa-IR"/>
+        </w:rPr>
+        <w:t xml:space="preserve"> شامل ا</w:t>
+      </w:r>
+      <w:r>
+        <w:rPr>
+          <w:rFonts w:hint="cs"/>
+          <w:rtl/>
+          <w:lang w:bidi="fa-IR"/>
+        </w:rPr>
+        <w:t>ی</w:t>
+      </w:r>
+      <w:r>
+        <w:rPr>
+          <w:rFonts w:hint="eastAsia"/>
+          <w:rtl/>
+          <w:lang w:bidi="fa-IR"/>
+        </w:rPr>
+        <w:t>ن</w:t>
+      </w:r>
+      <w:r>
+        <w:rPr>
+          <w:rtl/>
+          <w:lang w:bidi="fa-IR"/>
+        </w:rPr>
+        <w:t xml:space="preserve"> چهار مرحله</w:t>
+      </w:r>
+      <w:r>
+        <w:rPr>
+          <w:rFonts w:hint="cs"/>
+          <w:rtl/>
+          <w:lang w:bidi="fa-IR"/>
+        </w:rPr>
+        <w:t xml:space="preserve"> است:</w:t>
+      </w:r>
+    </w:p>
+    <w:p>
+      <w:pPr>
+        <w:pStyle w:val="a7"/>
+        <w:numPr>
+          <w:ilvl w:val="0"/>
+          <w:numId w:val="14"/>
+        </w:numPr>
+        <w:rPr>
+          <w:rFonts w:asciiTheme="minorHAnsi" w:hAnsiTheme="minorHAnsi" w:cs="Arial"/>
+          <w:lang w:bidi="fa-IR"/>
+        </w:rPr>
+      </w:pPr>
+      <w:r>
+        <w:rPr>
+          <w:rFonts w:hint="cs"/>
+          <w:rtl/>
+          <w:lang w:bidi="fa-IR"/>
+        </w:rPr>
+        <w:t>جمع آوری</w:t>
+      </w:r>
+      <w:r>
+        <w:rPr>
+          <w:rtl/>
+          <w:lang w:bidi="fa-IR"/>
+        </w:rPr>
+        <w:t xml:space="preserve"> داده</w:t>
+      </w:r>
+    </w:p>
+    <w:p>
+      <w:pPr>
+        <w:pStyle w:val="a7"/>
+        <w:numPr>
+          <w:ilvl w:val="0"/>
+          <w:numId w:val="14"/>
+        </w:numPr>
+        <w:rPr>
+          <w:rFonts w:asciiTheme="minorHAnsi" w:hAnsiTheme="minorHAnsi" w:cs="Arial"/>
+          <w:lang w:bidi="fa-IR"/>
+        </w:rPr>
+      </w:pPr>
+      <w:r>
+        <w:rPr>
+          <w:rtl/>
+          <w:lang w:bidi="fa-IR"/>
+        </w:rPr>
+        <w:t>آماده ساز</w:t>
+      </w:r>
+      <w:r>
+        <w:rPr>
+          <w:rFonts w:hint="cs"/>
+          <w:rtl/>
+          <w:lang w:bidi="fa-IR"/>
+        </w:rPr>
+        <w:t>ی</w:t>
+      </w:r>
+      <w:r>
+        <w:rPr>
+          <w:rtl/>
+          <w:lang w:bidi="fa-IR"/>
+        </w:rPr>
+        <w:t xml:space="preserve"> داده</w:t>
+      </w:r>
+      <w:r>
+        <w:rPr>
+          <w:rtl/>
+          <w:lang w:bidi="fa-IR"/>
+        </w:rPr>
+        <w:softHyphen/>
+      </w:r>
+      <w:r>
+        <w:rPr>
+          <w:rtl/>
+          <w:lang w:bidi="fa-IR"/>
+        </w:rPr>
+        <w:t>ها</w:t>
+      </w:r>
+    </w:p>
+    <w:p>
+      <w:pPr>
+        <w:pStyle w:val="a7"/>
+        <w:numPr>
+          <w:ilvl w:val="0"/>
+          <w:numId w:val="14"/>
+        </w:numPr>
+        <w:rPr>
+          <w:rFonts w:asciiTheme="minorHAnsi" w:hAnsiTheme="minorHAnsi" w:cs="Arial"/>
+          <w:lang w:bidi="fa-IR"/>
+        </w:rPr>
+      </w:pPr>
+      <w:r>
+        <w:rPr>
+          <w:rtl/>
+          <w:lang w:bidi="fa-IR"/>
+        </w:rPr>
+        <w:t xml:space="preserve"> داده کاو</w:t>
+      </w:r>
+      <w:r>
+        <w:rPr>
+          <w:rFonts w:hint="cs"/>
+          <w:rtl/>
+          <w:lang w:bidi="fa-IR"/>
+        </w:rPr>
+        <w:t>ی</w:t>
+      </w:r>
+    </w:p>
+    <w:p>
+      <w:pPr>
+        <w:pStyle w:val="a7"/>
+        <w:numPr>
+          <w:ilvl w:val="0"/>
+          <w:numId w:val="14"/>
+        </w:numPr>
+        <w:rPr>
+          <w:rFonts w:asciiTheme="minorHAnsi" w:hAnsiTheme="minorHAnsi" w:cs="Arial"/>
+          <w:lang w:bidi="fa-IR"/>
+        </w:rPr>
+      </w:pPr>
+      <w:r>
+        <w:rPr>
+          <w:rtl/>
+          <w:lang w:bidi="fa-IR"/>
+        </w:rPr>
+        <w:t>ارائه</w:t>
+      </w:r>
+    </w:p>
+    <w:p>
+      <w:pPr>
         <w:pStyle w:val="a"/>
         <w:rPr>
           <w:rtl/>
@@ -4620,694 +5965,1561 @@
           <w:rFonts w:hint="cs"/>
           <w:rtl/>
         </w:rPr>
-        <w:t>داده کاوی در اینترنت اشیاء</w:t>
+        <w:t>داده کاوی با داده</w:t>
+      </w:r>
+      <w:r>
+        <w:rPr>
+          <w:rtl/>
+        </w:rPr>
+        <w:softHyphen/>
+      </w:r>
+      <w:r>
+        <w:rPr>
+          <w:rFonts w:hint="cs"/>
+          <w:rtl/>
+        </w:rPr>
+        <w:t>های بزرگ</w:t>
+      </w:r>
+    </w:p>
+    <w:p>
+      <w:pPr>
+        <w:pStyle w:val="a7"/>
+        <w:rPr>
+          <w:rtl/>
+          <w:lang w:bidi="fa-IR"/>
+        </w:rPr>
+      </w:pPr>
+      <w:r>
+        <w:rPr>
+          <w:rtl/>
+          <w:lang w:bidi="fa-IR"/>
+        </w:rPr>
+        <w:t>در س</w:t>
+      </w:r>
+      <w:r>
+        <w:rPr>
+          <w:rFonts w:hint="cs"/>
+          <w:rtl/>
+          <w:lang w:bidi="fa-IR"/>
+        </w:rPr>
+        <w:t>ی</w:t>
+      </w:r>
+      <w:r>
+        <w:rPr>
+          <w:rFonts w:hint="eastAsia"/>
+          <w:rtl/>
+          <w:lang w:bidi="fa-IR"/>
+        </w:rPr>
+        <w:t>ستم</w:t>
+      </w:r>
+      <w:r>
+        <w:rPr>
+          <w:rtl/>
+          <w:lang w:bidi="fa-IR"/>
+        </w:rPr>
+        <w:softHyphen/>
+      </w:r>
+      <w:r>
+        <w:rPr>
+          <w:rtl/>
+          <w:lang w:bidi="fa-IR"/>
+        </w:rPr>
+        <w:t>ها</w:t>
+      </w:r>
+      <w:r>
+        <w:rPr>
+          <w:rFonts w:hint="cs"/>
+          <w:rtl/>
+          <w:lang w:bidi="fa-IR"/>
+        </w:rPr>
+        <w:t>ی</w:t>
+      </w:r>
+      <w:r>
+        <w:rPr>
+          <w:rtl/>
+          <w:lang w:bidi="fa-IR"/>
+        </w:rPr>
+        <w:t xml:space="preserve"> داده کاو</w:t>
+      </w:r>
+      <w:r>
+        <w:rPr>
+          <w:rFonts w:hint="cs"/>
+          <w:rtl/>
+          <w:lang w:bidi="fa-IR"/>
+        </w:rPr>
+        <w:t>ی</w:t>
+      </w:r>
+      <w:r>
+        <w:rPr>
+          <w:rtl/>
+          <w:lang w:bidi="fa-IR"/>
+        </w:rPr>
+        <w:t xml:space="preserve"> سنت</w:t>
+      </w:r>
+      <w:r>
+        <w:rPr>
+          <w:rFonts w:hint="cs"/>
+          <w:rtl/>
+          <w:lang w:bidi="fa-IR"/>
+        </w:rPr>
+        <w:t>ی</w:t>
+      </w:r>
+      <w:r>
+        <w:rPr>
+          <w:rFonts w:hint="eastAsia"/>
+          <w:rtl/>
+          <w:lang w:bidi="fa-IR"/>
+        </w:rPr>
+        <w:t>،</w:t>
+      </w:r>
+      <w:r>
+        <w:rPr>
+          <w:rtl/>
+          <w:lang w:bidi="fa-IR"/>
+        </w:rPr>
+        <w:t xml:space="preserve"> فرا</w:t>
+      </w:r>
+      <w:r>
+        <w:rPr>
+          <w:rFonts w:hint="cs"/>
+          <w:rtl/>
+          <w:lang w:bidi="fa-IR"/>
+        </w:rPr>
+        <w:t>ی</w:t>
+      </w:r>
+      <w:r>
+        <w:rPr>
+          <w:rFonts w:hint="eastAsia"/>
+          <w:rtl/>
+          <w:lang w:bidi="fa-IR"/>
+        </w:rPr>
+        <w:t>ند</w:t>
+      </w:r>
+      <w:r>
+        <w:rPr>
+          <w:rtl/>
+          <w:lang w:bidi="fa-IR"/>
+        </w:rPr>
+        <w:t xml:space="preserve"> استخراج ن</w:t>
+      </w:r>
+      <w:r>
+        <w:rPr>
+          <w:rFonts w:hint="cs"/>
+          <w:rtl/>
+          <w:lang w:bidi="fa-IR"/>
+        </w:rPr>
+        <w:t>ی</w:t>
+      </w:r>
+      <w:r>
+        <w:rPr>
+          <w:rFonts w:hint="eastAsia"/>
+          <w:rtl/>
+          <w:lang w:bidi="fa-IR"/>
+        </w:rPr>
+        <w:t>از</w:t>
+      </w:r>
+      <w:r>
+        <w:rPr>
+          <w:rFonts w:hint="cs"/>
+          <w:rtl/>
+          <w:lang w:bidi="fa-IR"/>
+        </w:rPr>
+        <w:t xml:space="preserve"> به واحد</w:t>
+      </w:r>
+      <w:r>
+        <w:rPr>
+          <w:rtl/>
+          <w:lang w:bidi="fa-IR"/>
+        </w:rPr>
+        <w:softHyphen/>
+      </w:r>
+      <w:r>
+        <w:rPr>
+          <w:rFonts w:hint="cs"/>
+          <w:rtl/>
+          <w:lang w:bidi="fa-IR"/>
+        </w:rPr>
+        <w:t>های محاسباتی پر</w:t>
+      </w:r>
+      <w:r>
+        <w:rPr>
+          <w:rtl/>
+          <w:lang w:bidi="fa-IR"/>
+        </w:rPr>
+        <w:softHyphen/>
+      </w:r>
+      <w:r>
+        <w:rPr>
+          <w:rFonts w:hint="cs"/>
+          <w:rtl/>
+          <w:lang w:bidi="fa-IR"/>
+        </w:rPr>
+        <w:t>قدرت برای</w:t>
+      </w:r>
+      <w:r>
+        <w:rPr>
+          <w:rtl/>
+          <w:lang w:bidi="fa-IR"/>
+        </w:rPr>
+        <w:t xml:space="preserve"> تجز</w:t>
+      </w:r>
+      <w:r>
+        <w:rPr>
+          <w:rFonts w:hint="cs"/>
+          <w:rtl/>
+          <w:lang w:bidi="fa-IR"/>
+        </w:rPr>
+        <w:t>ی</w:t>
+      </w:r>
+      <w:r>
+        <w:rPr>
+          <w:rFonts w:hint="eastAsia"/>
+          <w:rtl/>
+          <w:lang w:bidi="fa-IR"/>
+        </w:rPr>
+        <w:t>ه</w:t>
+      </w:r>
+      <w:r>
+        <w:rPr>
+          <w:rtl/>
+          <w:lang w:bidi="fa-IR"/>
+        </w:rPr>
+        <w:t xml:space="preserve"> و تحل</w:t>
+      </w:r>
+      <w:r>
+        <w:rPr>
+          <w:rFonts w:hint="cs"/>
+          <w:rtl/>
+          <w:lang w:bidi="fa-IR"/>
+        </w:rPr>
+        <w:t>ی</w:t>
+      </w:r>
+      <w:r>
+        <w:rPr>
+          <w:rFonts w:hint="eastAsia"/>
+          <w:rtl/>
+          <w:lang w:bidi="fa-IR"/>
+        </w:rPr>
+        <w:t>ل</w:t>
+      </w:r>
+      <w:r>
+        <w:rPr>
+          <w:rtl/>
+          <w:lang w:bidi="fa-IR"/>
+        </w:rPr>
+        <w:t xml:space="preserve"> داده</w:t>
+      </w:r>
+      <w:r>
+        <w:rPr>
+          <w:rtl/>
+          <w:lang w:bidi="fa-IR"/>
+        </w:rPr>
+        <w:softHyphen/>
+      </w:r>
+      <w:r>
+        <w:rPr>
+          <w:rtl/>
+          <w:lang w:bidi="fa-IR"/>
+        </w:rPr>
+        <w:t>ها در س</w:t>
+      </w:r>
+      <w:r>
+        <w:rPr>
+          <w:rFonts w:hint="cs"/>
+          <w:rtl/>
+          <w:lang w:bidi="fa-IR"/>
+        </w:rPr>
+        <w:t>ی</w:t>
+      </w:r>
+      <w:r>
+        <w:rPr>
+          <w:rFonts w:hint="eastAsia"/>
+          <w:rtl/>
+          <w:lang w:bidi="fa-IR"/>
+        </w:rPr>
+        <w:t>ستم</w:t>
+      </w:r>
+      <w:r>
+        <w:rPr>
+          <w:rtl/>
+          <w:lang w:bidi="fa-IR"/>
+        </w:rPr>
+        <w:softHyphen/>
+      </w:r>
+      <w:r>
+        <w:rPr>
+          <w:rtl/>
+          <w:lang w:bidi="fa-IR"/>
+        </w:rPr>
+        <w:t>ها دارد. بنابرا</w:t>
+      </w:r>
+      <w:r>
+        <w:rPr>
+          <w:rFonts w:hint="cs"/>
+          <w:rtl/>
+          <w:lang w:bidi="fa-IR"/>
+        </w:rPr>
+        <w:t>ی</w:t>
+      </w:r>
+      <w:r>
+        <w:rPr>
+          <w:rFonts w:hint="eastAsia"/>
+          <w:rtl/>
+          <w:lang w:bidi="fa-IR"/>
+        </w:rPr>
+        <w:t>ن،</w:t>
+      </w:r>
+      <w:r>
+        <w:rPr>
+          <w:rtl/>
+          <w:lang w:bidi="fa-IR"/>
+        </w:rPr>
+        <w:t xml:space="preserve"> ا</w:t>
+      </w:r>
+      <w:r>
+        <w:rPr>
+          <w:rFonts w:hint="cs"/>
+          <w:rtl/>
+          <w:lang w:bidi="fa-IR"/>
+        </w:rPr>
+        <w:t>ی</w:t>
+      </w:r>
+      <w:r>
+        <w:rPr>
+          <w:rFonts w:hint="eastAsia"/>
+          <w:rtl/>
+          <w:lang w:bidi="fa-IR"/>
+        </w:rPr>
+        <w:t>ن</w:t>
+      </w:r>
+      <w:r>
+        <w:rPr>
+          <w:rtl/>
+          <w:lang w:bidi="fa-IR"/>
+        </w:rPr>
+        <w:t xml:space="preserve"> پلت فرم محاسبات</w:t>
+      </w:r>
+      <w:r>
+        <w:rPr>
+          <w:rFonts w:hint="cs"/>
+          <w:rtl/>
+          <w:lang w:bidi="fa-IR"/>
+        </w:rPr>
+        <w:t>ی</w:t>
+      </w:r>
+      <w:r>
+        <w:rPr>
+          <w:rtl/>
+          <w:lang w:bidi="fa-IR"/>
+        </w:rPr>
+        <w:t xml:space="preserve"> با حداقل دو منبع، داده</w:t>
+      </w:r>
+      <w:r>
+        <w:rPr>
+          <w:rtl/>
+          <w:lang w:bidi="fa-IR"/>
+        </w:rPr>
+        <w:softHyphen/>
+      </w:r>
+      <w:r>
+        <w:rPr>
+          <w:rtl/>
+          <w:lang w:bidi="fa-IR"/>
+        </w:rPr>
+        <w:t>ها و پردازنده</w:t>
+      </w:r>
+      <w:r>
+        <w:rPr>
+          <w:rtl/>
+          <w:lang w:bidi="fa-IR"/>
+        </w:rPr>
+        <w:softHyphen/>
+      </w:r>
+      <w:r>
+        <w:rPr>
+          <w:rtl/>
+          <w:lang w:bidi="fa-IR"/>
+        </w:rPr>
+        <w:t>ها</w:t>
+      </w:r>
+      <w:r>
+        <w:rPr>
+          <w:rFonts w:hint="cs"/>
+          <w:rtl/>
+          <w:lang w:bidi="fa-IR"/>
+        </w:rPr>
+        <w:t>ی</w:t>
+      </w:r>
+      <w:r>
+        <w:rPr>
+          <w:rtl/>
+          <w:lang w:bidi="fa-IR"/>
+        </w:rPr>
+        <w:t xml:space="preserve"> س</w:t>
+      </w:r>
+      <w:r>
+        <w:rPr>
+          <w:rFonts w:hint="cs"/>
+          <w:rtl/>
+          <w:lang w:bidi="fa-IR"/>
+        </w:rPr>
+        <w:t>ی</w:t>
+      </w:r>
+      <w:r>
+        <w:rPr>
+          <w:rFonts w:hint="eastAsia"/>
+          <w:rtl/>
+          <w:lang w:bidi="fa-IR"/>
+        </w:rPr>
+        <w:t>ستم</w:t>
+      </w:r>
+      <w:r>
+        <w:rPr>
+          <w:rtl/>
+          <w:lang w:bidi="fa-IR"/>
+        </w:rPr>
+        <w:softHyphen/>
+      </w:r>
+      <w:r>
+        <w:rPr>
+          <w:rtl/>
+          <w:lang w:bidi="fa-IR"/>
+        </w:rPr>
+        <w:t>ها</w:t>
+      </w:r>
+      <w:r>
+        <w:rPr>
+          <w:rFonts w:hint="cs"/>
+          <w:rtl/>
+          <w:lang w:bidi="fa-IR"/>
+        </w:rPr>
+        <w:t>ی</w:t>
+      </w:r>
+      <w:r>
+        <w:rPr>
+          <w:rtl/>
+          <w:lang w:bidi="fa-IR"/>
+        </w:rPr>
+        <w:t xml:space="preserve"> کامپ</w:t>
+      </w:r>
+      <w:r>
+        <w:rPr>
+          <w:rFonts w:hint="cs"/>
+          <w:rtl/>
+          <w:lang w:bidi="fa-IR"/>
+        </w:rPr>
+        <w:t>ی</w:t>
+      </w:r>
+      <w:r>
+        <w:rPr>
+          <w:rFonts w:hint="eastAsia"/>
+          <w:rtl/>
+          <w:lang w:bidi="fa-IR"/>
+        </w:rPr>
+        <w:t>وتر</w:t>
+      </w:r>
+      <w:r>
+        <w:rPr>
+          <w:rFonts w:hint="cs"/>
+          <w:rtl/>
+          <w:lang w:bidi="fa-IR"/>
+        </w:rPr>
+        <w:t>ی</w:t>
+      </w:r>
+      <w:r>
+        <w:rPr>
+          <w:rtl/>
+          <w:lang w:bidi="fa-IR"/>
+        </w:rPr>
+        <w:t xml:space="preserve"> کار م</w:t>
+      </w:r>
+      <w:r>
+        <w:rPr>
+          <w:rFonts w:hint="cs"/>
+          <w:rtl/>
+          <w:lang w:bidi="fa-IR"/>
+        </w:rPr>
+        <w:t>ی</w:t>
+      </w:r>
+      <w:r>
+        <w:rPr>
+          <w:rtl/>
+          <w:lang w:bidi="fa-IR"/>
+        </w:rPr>
+        <w:softHyphen/>
+      </w:r>
+      <w:r>
+        <w:rPr>
+          <w:rtl/>
+          <w:lang w:bidi="fa-IR"/>
+        </w:rPr>
+        <w:t>کند.</w:t>
+      </w:r>
+    </w:p>
+    <w:p>
+      <w:pPr>
+        <w:pStyle w:val="a7"/>
+        <w:rPr>
+          <w:rFonts w:hint="cs"/>
+          <w:rtl/>
+          <w:lang w:bidi="fa-IR"/>
+        </w:rPr>
+      </w:pPr>
+      <w:r>
+        <w:rPr>
+          <w:rtl/>
+          <w:lang w:bidi="fa-IR"/>
+        </w:rPr>
+        <w:t>داده کاو</w:t>
+      </w:r>
+      <w:r>
+        <w:rPr>
+          <w:rFonts w:hint="cs"/>
+          <w:rtl/>
+          <w:lang w:bidi="fa-IR"/>
+        </w:rPr>
+        <w:t>ی</w:t>
+      </w:r>
+      <w:r>
+        <w:rPr>
+          <w:rtl/>
+          <w:lang w:bidi="fa-IR"/>
+        </w:rPr>
+        <w:t xml:space="preserve"> داده</w:t>
+      </w:r>
+      <w:r>
+        <w:rPr>
+          <w:rtl/>
+          <w:lang w:bidi="fa-IR"/>
+        </w:rPr>
+        <w:softHyphen/>
+      </w:r>
+      <w:r>
+        <w:rPr>
+          <w:rtl/>
+          <w:lang w:bidi="fa-IR"/>
+        </w:rPr>
+        <w:t>ها</w:t>
+      </w:r>
+      <w:r>
+        <w:rPr>
+          <w:rFonts w:hint="cs"/>
+          <w:rtl/>
+          <w:lang w:bidi="fa-IR"/>
+        </w:rPr>
+        <w:t>ی</w:t>
+      </w:r>
+      <w:r>
+        <w:rPr>
+          <w:rtl/>
+          <w:lang w:bidi="fa-IR"/>
+        </w:rPr>
+        <w:t xml:space="preserve"> مق</w:t>
+      </w:r>
+      <w:r>
+        <w:rPr>
+          <w:rFonts w:hint="cs"/>
+          <w:rtl/>
+          <w:lang w:bidi="fa-IR"/>
+        </w:rPr>
+        <w:t>ی</w:t>
+      </w:r>
+      <w:r>
+        <w:rPr>
+          <w:rFonts w:hint="eastAsia"/>
+          <w:rtl/>
+          <w:lang w:bidi="fa-IR"/>
+        </w:rPr>
+        <w:t>اس</w:t>
+      </w:r>
+      <w:r>
+        <w:rPr>
+          <w:rtl/>
+          <w:lang w:bidi="fa-IR"/>
+        </w:rPr>
+        <w:t xml:space="preserve"> کوچک فقط </w:t>
+      </w:r>
+      <w:r>
+        <w:rPr>
+          <w:rFonts w:hint="cs"/>
+          <w:rtl/>
+          <w:lang w:bidi="fa-IR"/>
+        </w:rPr>
+        <w:t>ی</w:t>
+      </w:r>
+      <w:r>
+        <w:rPr>
+          <w:rFonts w:hint="eastAsia"/>
+          <w:rtl/>
+          <w:lang w:bidi="fa-IR"/>
+        </w:rPr>
+        <w:t>ک</w:t>
+      </w:r>
+      <w:r>
+        <w:rPr>
+          <w:rtl/>
+          <w:lang w:bidi="fa-IR"/>
+        </w:rPr>
+        <w:t xml:space="preserve"> را</w:t>
+      </w:r>
+      <w:r>
+        <w:rPr>
+          <w:rFonts w:hint="cs"/>
+          <w:rtl/>
+          <w:lang w:bidi="fa-IR"/>
+        </w:rPr>
+        <w:t>ی</w:t>
+      </w:r>
+      <w:r>
+        <w:rPr>
+          <w:rFonts w:hint="eastAsia"/>
+          <w:rtl/>
+          <w:lang w:bidi="fa-IR"/>
+        </w:rPr>
+        <w:t>انه</w:t>
+      </w:r>
+      <w:r>
+        <w:rPr>
+          <w:rtl/>
+          <w:lang w:bidi="fa-IR"/>
+        </w:rPr>
+        <w:softHyphen/>
+      </w:r>
+      <w:r>
+        <w:rPr>
+          <w:rFonts w:hint="cs"/>
+          <w:rtl/>
+          <w:lang w:bidi="fa-IR"/>
+        </w:rPr>
+        <w:t>ی</w:t>
+      </w:r>
+      <w:r>
+        <w:rPr>
+          <w:rtl/>
+          <w:lang w:bidi="fa-IR"/>
+        </w:rPr>
+        <w:t xml:space="preserve"> روم</w:t>
+      </w:r>
+      <w:r>
+        <w:rPr>
+          <w:rFonts w:hint="cs"/>
+          <w:rtl/>
+          <w:lang w:bidi="fa-IR"/>
+        </w:rPr>
+        <w:t>ی</w:t>
+      </w:r>
+      <w:r>
+        <w:rPr>
+          <w:rFonts w:hint="eastAsia"/>
+          <w:rtl/>
+          <w:lang w:bidi="fa-IR"/>
+        </w:rPr>
+        <w:t>ز</w:t>
+      </w:r>
+      <w:r>
+        <w:rPr>
+          <w:rFonts w:hint="cs"/>
+          <w:rtl/>
+          <w:lang w:bidi="fa-IR"/>
+        </w:rPr>
+        <w:t>ی</w:t>
+      </w:r>
+      <w:r>
+        <w:rPr>
+          <w:rtl/>
+          <w:lang w:bidi="fa-IR"/>
+        </w:rPr>
+        <w:t xml:space="preserve"> ن</w:t>
+      </w:r>
+      <w:r>
+        <w:rPr>
+          <w:rFonts w:hint="cs"/>
+          <w:rtl/>
+          <w:lang w:bidi="fa-IR"/>
+        </w:rPr>
+        <w:t>ی</w:t>
+      </w:r>
+      <w:r>
+        <w:rPr>
+          <w:rFonts w:hint="eastAsia"/>
+          <w:rtl/>
+          <w:lang w:bidi="fa-IR"/>
+        </w:rPr>
+        <w:t>از</w:t>
+      </w:r>
+      <w:r>
+        <w:rPr>
+          <w:rtl/>
+          <w:lang w:bidi="fa-IR"/>
+        </w:rPr>
+        <w:t xml:space="preserve"> دارد و برا</w:t>
+      </w:r>
+      <w:r>
+        <w:rPr>
+          <w:rFonts w:hint="cs"/>
+          <w:rtl/>
+          <w:lang w:bidi="fa-IR"/>
+        </w:rPr>
+        <w:t>ی</w:t>
+      </w:r>
+      <w:r>
+        <w:rPr>
+          <w:rtl/>
+          <w:lang w:bidi="fa-IR"/>
+        </w:rPr>
+        <w:t xml:space="preserve"> پردازش داده</w:t>
+      </w:r>
+      <w:r>
+        <w:rPr>
+          <w:rtl/>
+          <w:lang w:bidi="fa-IR"/>
+        </w:rPr>
+        <w:softHyphen/>
+      </w:r>
+      <w:r>
+        <w:rPr>
+          <w:rtl/>
+          <w:lang w:bidi="fa-IR"/>
+        </w:rPr>
+        <w:t xml:space="preserve">ها </w:t>
+      </w:r>
+      <w:r>
+        <w:rPr>
+          <w:rFonts w:hint="cs"/>
+          <w:rtl/>
+          <w:lang w:bidi="fa-IR"/>
+        </w:rPr>
+        <w:t>از</w:t>
+      </w:r>
+      <w:r>
+        <w:rPr>
+          <w:rtl/>
+          <w:lang w:bidi="fa-IR"/>
+        </w:rPr>
+        <w:t xml:space="preserve"> اندازه کاف</w:t>
+      </w:r>
+      <w:r>
+        <w:rPr>
+          <w:rFonts w:hint="cs"/>
+          <w:rtl/>
+          <w:lang w:bidi="fa-IR"/>
+        </w:rPr>
+        <w:t>ی</w:t>
+      </w:r>
+      <w:r>
+        <w:rPr>
+          <w:rFonts w:hint="cs"/>
+          <w:rtl/>
+          <w:lang w:bidi="fa-IR"/>
+        </w:rPr>
+        <w:t xml:space="preserve"> نیز</w:t>
+      </w:r>
+      <w:r>
+        <w:rPr>
+          <w:rtl/>
+          <w:lang w:bidi="fa-IR"/>
+        </w:rPr>
+        <w:t xml:space="preserve"> ب</w:t>
+      </w:r>
+      <w:r>
+        <w:rPr>
+          <w:rFonts w:hint="cs"/>
+          <w:rtl/>
+          <w:lang w:bidi="fa-IR"/>
+        </w:rPr>
+        <w:t>ی</w:t>
+      </w:r>
+      <w:r>
+        <w:rPr>
+          <w:rFonts w:hint="eastAsia"/>
+          <w:rtl/>
+          <w:lang w:bidi="fa-IR"/>
+        </w:rPr>
+        <w:t>شتر</w:t>
+      </w:r>
+      <w:r>
+        <w:rPr>
+          <w:rtl/>
+          <w:lang w:bidi="fa-IR"/>
+        </w:rPr>
+        <w:t xml:space="preserve"> است.</w:t>
+      </w:r>
+      <w:r>
+        <w:rPr>
+          <w:rFonts w:hint="cs"/>
+          <w:rtl/>
+          <w:lang w:bidi="fa-IR"/>
+        </w:rPr>
+        <w:t xml:space="preserve"> </w:t>
+      </w:r>
+      <w:r>
+        <w:rPr>
+          <w:rtl/>
+          <w:lang w:bidi="fa-IR"/>
+        </w:rPr>
+        <w:t>در حال</w:t>
+      </w:r>
+      <w:r>
+        <w:rPr>
+          <w:rFonts w:hint="cs"/>
+          <w:rtl/>
+          <w:lang w:bidi="fa-IR"/>
+        </w:rPr>
+        <w:t>ی</w:t>
+      </w:r>
+      <w:r>
+        <w:rPr>
+          <w:rtl/>
+          <w:lang w:bidi="fa-IR"/>
+        </w:rPr>
+        <w:t xml:space="preserve"> که الگور</w:t>
+      </w:r>
+      <w:r>
+        <w:rPr>
+          <w:rFonts w:hint="cs"/>
+          <w:rtl/>
+          <w:lang w:bidi="fa-IR"/>
+        </w:rPr>
+        <w:t>ی</w:t>
+      </w:r>
+      <w:r>
+        <w:rPr>
+          <w:rFonts w:hint="eastAsia"/>
+          <w:rtl/>
+          <w:lang w:bidi="fa-IR"/>
+        </w:rPr>
+        <w:t>تم</w:t>
+      </w:r>
+      <w:r>
+        <w:rPr>
+          <w:rtl/>
+          <w:lang w:bidi="fa-IR"/>
+        </w:rPr>
+        <w:softHyphen/>
+      </w:r>
+      <w:r>
+        <w:rPr>
+          <w:rtl/>
+          <w:lang w:bidi="fa-IR"/>
+        </w:rPr>
+        <w:t>ها</w:t>
+      </w:r>
+      <w:r>
+        <w:rPr>
+          <w:rFonts w:hint="cs"/>
+          <w:rtl/>
+          <w:lang w:bidi="fa-IR"/>
+        </w:rPr>
+        <w:t>ی</w:t>
+      </w:r>
+      <w:r>
+        <w:rPr>
+          <w:rtl/>
+          <w:lang w:bidi="fa-IR"/>
+        </w:rPr>
+        <w:t xml:space="preserve"> داده کاو</w:t>
+      </w:r>
+      <w:r>
+        <w:rPr>
+          <w:rFonts w:hint="cs"/>
+          <w:rtl/>
+          <w:lang w:bidi="fa-IR"/>
+        </w:rPr>
+        <w:t>ی</w:t>
+      </w:r>
+      <w:r>
+        <w:rPr>
+          <w:rtl/>
+          <w:lang w:bidi="fa-IR"/>
+        </w:rPr>
+        <w:t xml:space="preserve"> برا</w:t>
+      </w:r>
+      <w:r>
+        <w:rPr>
+          <w:rFonts w:hint="cs"/>
+          <w:rtl/>
+          <w:lang w:bidi="fa-IR"/>
+        </w:rPr>
+        <w:t>ی</w:t>
+      </w:r>
+      <w:r>
+        <w:rPr>
+          <w:rtl/>
+          <w:lang w:bidi="fa-IR"/>
+        </w:rPr>
+        <w:t xml:space="preserve"> پردازش داده</w:t>
+      </w:r>
+      <w:r>
+        <w:rPr>
+          <w:rtl/>
+          <w:lang w:bidi="fa-IR"/>
+        </w:rPr>
+        <w:softHyphen/>
+      </w:r>
+      <w:r>
+        <w:rPr>
+          <w:rtl/>
+          <w:lang w:bidi="fa-IR"/>
+        </w:rPr>
+        <w:t>ها</w:t>
+      </w:r>
+      <w:r>
+        <w:rPr>
+          <w:rFonts w:hint="cs"/>
+          <w:rtl/>
+          <w:lang w:bidi="fa-IR"/>
+        </w:rPr>
+        <w:t>ی</w:t>
+      </w:r>
+      <w:r>
+        <w:rPr>
+          <w:rtl/>
+          <w:lang w:bidi="fa-IR"/>
+        </w:rPr>
+        <w:t xml:space="preserve"> مق</w:t>
+      </w:r>
+      <w:r>
+        <w:rPr>
+          <w:rFonts w:hint="cs"/>
+          <w:rtl/>
+          <w:lang w:bidi="fa-IR"/>
+        </w:rPr>
+        <w:t>ی</w:t>
+      </w:r>
+      <w:r>
+        <w:rPr>
+          <w:rFonts w:hint="eastAsia"/>
+          <w:rtl/>
+          <w:lang w:bidi="fa-IR"/>
+        </w:rPr>
+        <w:t>اس</w:t>
+      </w:r>
+      <w:r>
+        <w:rPr>
+          <w:rtl/>
+          <w:lang w:bidi="fa-IR"/>
+        </w:rPr>
+        <w:t xml:space="preserve"> متوسط طراح</w:t>
+      </w:r>
+      <w:r>
+        <w:rPr>
+          <w:rFonts w:hint="cs"/>
+          <w:rtl/>
+          <w:lang w:bidi="fa-IR"/>
+        </w:rPr>
+        <w:t>ی</w:t>
+      </w:r>
+      <w:r>
+        <w:rPr>
+          <w:rtl/>
+          <w:lang w:bidi="fa-IR"/>
+        </w:rPr>
+        <w:t xml:space="preserve"> شده</w:t>
+      </w:r>
+      <w:r>
+        <w:rPr>
+          <w:rtl/>
+          <w:lang w:bidi="fa-IR"/>
+        </w:rPr>
+        <w:softHyphen/>
+      </w:r>
+      <w:r>
+        <w:rPr>
+          <w:rFonts w:hint="cs"/>
+          <w:rtl/>
+          <w:lang w:bidi="fa-IR"/>
+        </w:rPr>
+        <w:t>اند</w:t>
+      </w:r>
+      <w:r>
+        <w:rPr>
+          <w:rtl/>
+          <w:lang w:bidi="fa-IR"/>
+        </w:rPr>
+        <w:t xml:space="preserve"> و شا</w:t>
+      </w:r>
+      <w:r>
+        <w:rPr>
+          <w:rFonts w:hint="cs"/>
+          <w:rtl/>
+          <w:lang w:bidi="fa-IR"/>
+        </w:rPr>
+        <w:t>ی</w:t>
+      </w:r>
+      <w:r>
+        <w:rPr>
+          <w:rFonts w:hint="eastAsia"/>
+          <w:rtl/>
+          <w:lang w:bidi="fa-IR"/>
+        </w:rPr>
+        <w:t>د</w:t>
+      </w:r>
+      <w:r>
+        <w:rPr>
+          <w:rtl/>
+          <w:lang w:bidi="fa-IR"/>
+        </w:rPr>
+        <w:t xml:space="preserve"> داده</w:t>
+      </w:r>
+      <w:r>
+        <w:rPr>
+          <w:rtl/>
+          <w:lang w:bidi="fa-IR"/>
+        </w:rPr>
+        <w:softHyphen/>
+      </w:r>
+      <w:r>
+        <w:rPr>
+          <w:rtl/>
+          <w:lang w:bidi="fa-IR"/>
+        </w:rPr>
+        <w:t>ها ب</w:t>
+      </w:r>
+      <w:r>
+        <w:rPr>
+          <w:rFonts w:hint="cs"/>
+          <w:rtl/>
+          <w:lang w:bidi="fa-IR"/>
+        </w:rPr>
+        <w:t>ین چند</w:t>
+      </w:r>
+      <w:r>
+        <w:rPr>
+          <w:rtl/>
+          <w:lang w:bidi="fa-IR"/>
+        </w:rPr>
+        <w:t xml:space="preserve"> س</w:t>
+      </w:r>
+      <w:r>
+        <w:rPr>
+          <w:rFonts w:hint="cs"/>
+          <w:rtl/>
+          <w:lang w:bidi="fa-IR"/>
+        </w:rPr>
+        <w:t>ی</w:t>
+      </w:r>
+      <w:r>
+        <w:rPr>
+          <w:rFonts w:hint="eastAsia"/>
+          <w:rtl/>
+          <w:lang w:bidi="fa-IR"/>
+        </w:rPr>
+        <w:t>ستم</w:t>
+      </w:r>
+      <w:r>
+        <w:rPr>
+          <w:rtl/>
+          <w:lang w:bidi="fa-IR"/>
+        </w:rPr>
+        <w:t xml:space="preserve"> توز</w:t>
+      </w:r>
+      <w:r>
+        <w:rPr>
+          <w:rFonts w:hint="cs"/>
+          <w:rtl/>
+          <w:lang w:bidi="fa-IR"/>
+        </w:rPr>
+        <w:t>ی</w:t>
+      </w:r>
+      <w:r>
+        <w:rPr>
+          <w:rFonts w:hint="eastAsia"/>
+          <w:rtl/>
+          <w:lang w:bidi="fa-IR"/>
+        </w:rPr>
+        <w:t>ع</w:t>
+      </w:r>
+      <w:r>
+        <w:rPr>
+          <w:rtl/>
+          <w:lang w:bidi="fa-IR"/>
+        </w:rPr>
+        <w:t xml:space="preserve"> شد</w:t>
+      </w:r>
+      <w:r>
+        <w:rPr>
+          <w:rFonts w:hint="cs"/>
+          <w:rtl/>
+          <w:lang w:bidi="fa-IR"/>
+        </w:rPr>
+        <w:t>ه باشند و بر روی حافظه یک سیستم جا نشوند.</w:t>
+      </w:r>
+      <w:r>
+        <w:rPr>
+          <w:rFonts w:hint="cs"/>
+          <w:rtl/>
+          <w:lang w:bidi="fa-IR"/>
+        </w:rPr>
+        <w:t xml:space="preserve"> </w:t>
+      </w:r>
+      <w:r>
+        <w:rPr>
+          <w:rtl/>
+          <w:lang w:bidi="fa-IR"/>
+        </w:rPr>
+        <w:t>بنابرا</w:t>
+      </w:r>
+      <w:r>
+        <w:rPr>
+          <w:rFonts w:hint="cs"/>
+          <w:rtl/>
+          <w:lang w:bidi="fa-IR"/>
+        </w:rPr>
+        <w:t>ی</w:t>
+      </w:r>
+      <w:r>
+        <w:rPr>
+          <w:rFonts w:hint="eastAsia"/>
+          <w:rtl/>
+          <w:lang w:bidi="fa-IR"/>
+        </w:rPr>
+        <w:t>ن،</w:t>
+      </w:r>
+      <w:r>
+        <w:rPr>
+          <w:rtl/>
+          <w:lang w:bidi="fa-IR"/>
+        </w:rPr>
+        <w:t xml:space="preserve"> محاسبات</w:t>
+      </w:r>
+      <w:r>
+        <w:rPr>
+          <w:rFonts w:hint="cs"/>
+          <w:rtl/>
+          <w:lang w:bidi="fa-IR"/>
+        </w:rPr>
+        <w:t xml:space="preserve"> یا استخراج</w:t>
+      </w:r>
+      <w:r>
+        <w:rPr>
+          <w:rtl/>
+          <w:lang w:bidi="fa-IR"/>
+        </w:rPr>
+        <w:t xml:space="preserve"> مواز</w:t>
+      </w:r>
+      <w:r>
+        <w:rPr>
+          <w:rFonts w:hint="cs"/>
+          <w:rtl/>
+          <w:lang w:bidi="fa-IR"/>
+        </w:rPr>
+        <w:t>ی</w:t>
+      </w:r>
+      <w:r>
+        <w:rPr>
+          <w:rtl/>
+          <w:lang w:bidi="fa-IR"/>
+        </w:rPr>
+        <w:t xml:space="preserve"> منقرض شد.</w:t>
+      </w:r>
+      <w:r>
+        <w:rPr>
+          <w:rFonts w:hint="cs"/>
+          <w:rtl/>
+          <w:lang w:bidi="fa-IR"/>
+        </w:rPr>
+        <w:t xml:space="preserve"> </w:t>
+      </w:r>
+      <w:r>
+        <w:rPr>
+          <w:rtl/>
+          <w:lang w:bidi="fa-IR"/>
+        </w:rPr>
+        <w:t>الگور</w:t>
+      </w:r>
+      <w:r>
+        <w:rPr>
+          <w:rFonts w:hint="cs"/>
+          <w:rtl/>
+          <w:lang w:bidi="fa-IR"/>
+        </w:rPr>
+        <w:t>ی</w:t>
+      </w:r>
+      <w:r>
+        <w:rPr>
+          <w:rFonts w:hint="eastAsia"/>
+          <w:rtl/>
+          <w:lang w:bidi="fa-IR"/>
+        </w:rPr>
+        <w:t>تم</w:t>
+      </w:r>
+      <w:r>
+        <w:rPr>
+          <w:rtl/>
+          <w:lang w:bidi="fa-IR"/>
+        </w:rPr>
+        <w:softHyphen/>
+      </w:r>
+      <w:r>
+        <w:rPr>
+          <w:rtl/>
+          <w:lang w:bidi="fa-IR"/>
+        </w:rPr>
+        <w:t>ها</w:t>
+      </w:r>
+      <w:r>
+        <w:rPr>
+          <w:rFonts w:hint="cs"/>
+          <w:rtl/>
+          <w:lang w:bidi="fa-IR"/>
+        </w:rPr>
+        <w:t>ی</w:t>
+      </w:r>
+      <w:r>
+        <w:rPr>
+          <w:rtl/>
+          <w:lang w:bidi="fa-IR"/>
+        </w:rPr>
+        <w:t xml:space="preserve"> داده</w:t>
+      </w:r>
+      <w:r>
+        <w:rPr>
+          <w:rFonts w:hint="cs"/>
+          <w:rtl/>
+          <w:lang w:bidi="fa-IR"/>
+        </w:rPr>
+        <w:t xml:space="preserve"> </w:t>
+      </w:r>
+      <w:r>
+        <w:rPr>
+          <w:rtl/>
+          <w:lang w:bidi="fa-IR"/>
+        </w:rPr>
+        <w:t>کاو</w:t>
+      </w:r>
+      <w:r>
+        <w:rPr>
+          <w:rFonts w:hint="cs"/>
+          <w:rtl/>
+          <w:lang w:bidi="fa-IR"/>
+        </w:rPr>
+        <w:t>ی</w:t>
+      </w:r>
+      <w:r>
+        <w:rPr>
+          <w:rtl/>
+          <w:lang w:bidi="fa-IR"/>
+        </w:rPr>
+        <w:t xml:space="preserve"> معمول برا</w:t>
+      </w:r>
+      <w:r>
+        <w:rPr>
+          <w:rFonts w:hint="cs"/>
+          <w:rtl/>
+          <w:lang w:bidi="fa-IR"/>
+        </w:rPr>
+        <w:t>ی</w:t>
+      </w:r>
+      <w:r>
+        <w:rPr>
+          <w:rtl/>
+          <w:lang w:bidi="fa-IR"/>
+        </w:rPr>
+        <w:t xml:space="preserve"> نمونه بردار</w:t>
+      </w:r>
+      <w:r>
+        <w:rPr>
+          <w:rFonts w:hint="cs"/>
+          <w:rtl/>
+          <w:lang w:bidi="fa-IR"/>
+        </w:rPr>
+        <w:t>ی</w:t>
+      </w:r>
+      <w:r>
+        <w:rPr>
+          <w:rtl/>
+          <w:lang w:bidi="fa-IR"/>
+        </w:rPr>
+        <w:t xml:space="preserve"> و جمع آور</w:t>
+      </w:r>
+      <w:r>
+        <w:rPr>
+          <w:rFonts w:hint="cs"/>
+          <w:rtl/>
+          <w:lang w:bidi="fa-IR"/>
+        </w:rPr>
+        <w:t>ی</w:t>
+      </w:r>
+      <w:r>
+        <w:rPr>
+          <w:rtl/>
+          <w:lang w:bidi="fa-IR"/>
+        </w:rPr>
+        <w:t xml:space="preserve"> داده</w:t>
+      </w:r>
+      <w:r>
+        <w:rPr>
+          <w:rtl/>
+          <w:lang w:bidi="fa-IR"/>
+        </w:rPr>
+        <w:softHyphen/>
+      </w:r>
+      <w:r>
+        <w:rPr>
+          <w:rtl/>
+          <w:lang w:bidi="fa-IR"/>
+        </w:rPr>
+        <w:t>ها از منابع مختلف س</w:t>
+      </w:r>
+      <w:r>
+        <w:rPr>
+          <w:rFonts w:hint="cs"/>
+          <w:rtl/>
+          <w:lang w:bidi="fa-IR"/>
+        </w:rPr>
+        <w:t>ی</w:t>
+      </w:r>
+      <w:r>
+        <w:rPr>
+          <w:rFonts w:hint="eastAsia"/>
+          <w:rtl/>
+          <w:lang w:bidi="fa-IR"/>
+        </w:rPr>
+        <w:t>ستم</w:t>
+      </w:r>
+      <w:r>
+        <w:rPr>
+          <w:rtl/>
+          <w:lang w:bidi="fa-IR"/>
+        </w:rPr>
+        <w:t xml:space="preserve"> باز</w:t>
+      </w:r>
+      <w:r>
+        <w:rPr>
+          <w:rtl/>
+          <w:lang w:bidi="fa-IR"/>
+        </w:rPr>
+        <w:softHyphen/>
+      </w:r>
+      <w:r>
+        <w:rPr>
+          <w:rtl/>
+          <w:lang w:bidi="fa-IR"/>
+        </w:rPr>
+        <w:t>طراح</w:t>
+      </w:r>
+      <w:r>
+        <w:rPr>
+          <w:rFonts w:hint="cs"/>
+          <w:rtl/>
+          <w:lang w:bidi="fa-IR"/>
+        </w:rPr>
+        <w:t>ی</w:t>
+      </w:r>
+      <w:r>
+        <w:rPr>
+          <w:rtl/>
+          <w:lang w:bidi="fa-IR"/>
+        </w:rPr>
+        <w:t xml:space="preserve"> شده</w:t>
+      </w:r>
+      <w:r>
+        <w:rPr>
+          <w:rtl/>
+          <w:lang w:bidi="fa-IR"/>
+        </w:rPr>
+        <w:softHyphen/>
+      </w:r>
+      <w:r>
+        <w:rPr>
+          <w:rtl/>
+          <w:lang w:bidi="fa-IR"/>
+        </w:rPr>
+        <w:t>اند و فرا</w:t>
+      </w:r>
+      <w:r>
+        <w:rPr>
+          <w:rFonts w:hint="cs"/>
+          <w:rtl/>
+          <w:lang w:bidi="fa-IR"/>
+        </w:rPr>
+        <w:t>ی</w:t>
+      </w:r>
+      <w:r>
+        <w:rPr>
+          <w:rFonts w:hint="eastAsia"/>
+          <w:rtl/>
+          <w:lang w:bidi="fa-IR"/>
+        </w:rPr>
+        <w:t>ند</w:t>
+      </w:r>
+      <w:r>
+        <w:rPr>
+          <w:rtl/>
+          <w:lang w:bidi="fa-IR"/>
+        </w:rPr>
+        <w:t xml:space="preserve"> استخراج داده مواز</w:t>
+      </w:r>
+      <w:r>
+        <w:rPr>
+          <w:rFonts w:hint="cs"/>
+          <w:rtl/>
+          <w:lang w:bidi="fa-IR"/>
+        </w:rPr>
+        <w:t>ی</w:t>
+      </w:r>
+      <w:r>
+        <w:rPr>
+          <w:rtl/>
+          <w:lang w:bidi="fa-IR"/>
+        </w:rPr>
+        <w:t xml:space="preserve"> را انجام م</w:t>
+      </w:r>
+      <w:r>
+        <w:rPr>
+          <w:rFonts w:hint="cs"/>
+          <w:rtl/>
+          <w:lang w:bidi="fa-IR"/>
+        </w:rPr>
+        <w:t>ی</w:t>
+      </w:r>
+      <w:r>
+        <w:rPr>
+          <w:rtl/>
+          <w:lang w:bidi="fa-IR"/>
+        </w:rPr>
+        <w:softHyphen/>
+      </w:r>
+      <w:r>
+        <w:rPr>
+          <w:rtl/>
+          <w:lang w:bidi="fa-IR"/>
+        </w:rPr>
+        <w:t>دهند.</w:t>
+      </w:r>
+      <w:r>
+        <w:rPr>
+          <w:rFonts w:hint="cs"/>
+          <w:rtl/>
+          <w:lang w:bidi="fa-IR"/>
+        </w:rPr>
+        <w:t xml:space="preserve"> </w:t>
+      </w:r>
+      <w:r>
+        <w:rPr>
+          <w:rtl/>
+          <w:lang w:bidi="fa-IR"/>
+        </w:rPr>
+        <w:t>به عنوان مثال، الگور</w:t>
+      </w:r>
+      <w:r>
+        <w:rPr>
+          <w:rFonts w:hint="cs"/>
+          <w:rtl/>
+          <w:lang w:bidi="fa-IR"/>
+        </w:rPr>
+        <w:t>ی</w:t>
+      </w:r>
+      <w:r>
+        <w:rPr>
+          <w:rFonts w:hint="eastAsia"/>
+          <w:rtl/>
+          <w:lang w:bidi="fa-IR"/>
+        </w:rPr>
+        <w:t>تم</w:t>
+      </w:r>
+      <w:r>
+        <w:rPr>
+          <w:rtl/>
+          <w:lang w:bidi="fa-IR"/>
+        </w:rPr>
+        <w:softHyphen/>
+      </w:r>
+      <w:r>
+        <w:rPr>
+          <w:rtl/>
+          <w:lang w:bidi="fa-IR"/>
+        </w:rPr>
+        <w:t>ها</w:t>
+      </w:r>
+      <w:r>
+        <w:rPr>
+          <w:rFonts w:hint="cs"/>
+          <w:rtl/>
+          <w:lang w:bidi="fa-IR"/>
+        </w:rPr>
+        <w:t>ی</w:t>
+      </w:r>
+      <w:r>
+        <w:rPr>
+          <w:rtl/>
+          <w:lang w:bidi="fa-IR"/>
+        </w:rPr>
+        <w:t xml:space="preserve"> مواز</w:t>
+      </w:r>
+      <w:r>
+        <w:rPr>
+          <w:rFonts w:hint="cs"/>
+          <w:rtl/>
+          <w:lang w:bidi="fa-IR"/>
+        </w:rPr>
+        <w:t>ی</w:t>
+      </w:r>
+      <w:r>
+        <w:rPr>
+          <w:rtl/>
+          <w:lang w:bidi="fa-IR"/>
+        </w:rPr>
+        <w:t xml:space="preserve"> </w:t>
+      </w:r>
+      <w:r>
+        <w:rPr>
+          <w:lang w:bidi="fa-IR"/>
+        </w:rPr>
+        <w:t>K-means</w:t>
+      </w:r>
+      <w:r>
+        <w:rPr>
+          <w:rtl/>
+          <w:lang w:bidi="fa-IR"/>
+        </w:rPr>
+        <w:t>، الگور</w:t>
+      </w:r>
+      <w:r>
+        <w:rPr>
+          <w:rFonts w:hint="cs"/>
+          <w:rtl/>
+          <w:lang w:bidi="fa-IR"/>
+        </w:rPr>
+        <w:t>ی</w:t>
+      </w:r>
+      <w:r>
+        <w:rPr>
+          <w:rFonts w:hint="eastAsia"/>
+          <w:rtl/>
+          <w:lang w:bidi="fa-IR"/>
+        </w:rPr>
+        <w:t>تم</w:t>
+      </w:r>
+      <w:r>
+        <w:rPr>
+          <w:rtl/>
+          <w:lang w:bidi="fa-IR"/>
+        </w:rPr>
+        <w:t xml:space="preserve"> طبقه بند</w:t>
+      </w:r>
+      <w:r>
+        <w:rPr>
+          <w:rFonts w:hint="cs"/>
+          <w:rtl/>
+          <w:lang w:bidi="fa-IR"/>
+        </w:rPr>
+        <w:t>ی</w:t>
       </w:r>
       <w:r>
         <w:rPr>
           <w:rStyle w:val="FootnoteReference"/>
           <w:rtl/>
-        </w:rPr>
-        <w:footnoteReference w:id="3"/>
-      </w:r>
-    </w:p>
-    <w:p>
-      <w:pPr>
-        <w:pStyle w:val="a7"/>
-        <w:rPr>
-          <w:rFonts w:asciiTheme="minorHAnsi" w:hAnsiTheme="minorHAnsi" w:cs="Arial" w:hint="cs"/>
-          <w:rtl/>
-          <w:lang w:bidi="fa-IR"/>
-        </w:rPr>
-      </w:pPr>
-      <w:r>
-        <w:rPr>
-          <w:rFonts w:hint="cs"/>
-          <w:rtl/>
-        </w:rPr>
-        <w:t>داده کاوی در اینترنت اشیاء جهت مدیریت مقدار زیاد داده</w:t>
-      </w:r>
-      <w:r>
-        <w:rPr>
-          <w:rtl/>
-        </w:rPr>
-        <w:softHyphen/>
-      </w:r>
-      <w:r>
-        <w:rPr>
-          <w:rFonts w:hint="cs"/>
-          <w:rtl/>
-        </w:rPr>
-        <w:t>هایی که توسط دستگاه</w:t>
-      </w:r>
-      <w:r>
-        <w:rPr>
-          <w:rFonts w:hint="cs"/>
-          <w:rtl/>
-        </w:rPr>
-        <w:t xml:space="preserve"> </w:t>
-      </w:r>
-      <w:r>
-        <w:rPr>
-          <w:rFonts w:hint="cs"/>
-          <w:rtl/>
-        </w:rPr>
-        <w:t>های اینترنت اشیاء تولید می</w:t>
-      </w:r>
-      <w:r>
-        <w:rPr>
-          <w:rtl/>
-        </w:rPr>
-        <w:softHyphen/>
-      </w:r>
-      <w:r>
-        <w:rPr>
-          <w:rFonts w:hint="cs"/>
-          <w:rtl/>
-        </w:rPr>
-        <w:t xml:space="preserve">شوند، کاربرد دارد. </w:t>
-      </w:r>
-      <w:r>
-        <w:rPr>
-          <w:rFonts w:hint="cs"/>
-          <w:rtl/>
-          <w:lang w:bidi="fa-IR"/>
-        </w:rPr>
-        <w:t>داده</w:t>
-      </w:r>
-      <w:r>
-        <w:rPr>
-          <w:rtl/>
-          <w:lang w:bidi="fa-IR"/>
-        </w:rPr>
-        <w:t xml:space="preserve"> </w:t>
-      </w:r>
-      <w:r>
-        <w:rPr>
-          <w:rFonts w:hint="cs"/>
-          <w:rtl/>
-          <w:lang w:bidi="fa-IR"/>
-        </w:rPr>
-        <w:t>کاوی</w:t>
-      </w:r>
-      <w:r>
-        <w:rPr>
-          <w:rtl/>
-          <w:lang w:bidi="fa-IR"/>
-        </w:rPr>
-        <w:t xml:space="preserve"> </w:t>
-      </w:r>
-      <w:r>
-        <w:rPr>
-          <w:rFonts w:hint="cs"/>
-          <w:rtl/>
-          <w:lang w:bidi="fa-IR"/>
-        </w:rPr>
-        <w:t>شامل</w:t>
-      </w:r>
-      <w:r>
-        <w:rPr>
-          <w:rtl/>
-          <w:lang w:bidi="fa-IR"/>
-        </w:rPr>
-        <w:t xml:space="preserve"> </w:t>
-      </w:r>
-      <w:r>
-        <w:rPr>
-          <w:rFonts w:hint="cs"/>
-          <w:rtl/>
-          <w:lang w:bidi="fa-IR"/>
-        </w:rPr>
-        <w:t>کشف</w:t>
-      </w:r>
-      <w:r>
-        <w:rPr>
-          <w:rFonts w:hint="cs"/>
-          <w:rtl/>
-        </w:rPr>
-        <w:t xml:space="preserve"> و</w:t>
-      </w:r>
-      <w:r>
-        <w:rPr>
-          <w:rtl/>
-          <w:lang w:bidi="fa-IR"/>
-        </w:rPr>
-        <w:t xml:space="preserve"> </w:t>
-      </w:r>
-      <w:r>
-        <w:rPr>
-          <w:rFonts w:hint="cs"/>
-          <w:rtl/>
-          <w:lang w:bidi="fa-IR"/>
-        </w:rPr>
-        <w:t>تجزیه</w:t>
-      </w:r>
-      <w:r>
-        <w:rPr>
-          <w:rtl/>
-          <w:lang w:bidi="fa-IR"/>
-        </w:rPr>
-        <w:t xml:space="preserve"> </w:t>
-      </w:r>
-      <w:r>
-        <w:rPr>
-          <w:rFonts w:hint="cs"/>
-          <w:rtl/>
-          <w:lang w:bidi="fa-IR"/>
-        </w:rPr>
-        <w:t>و</w:t>
-      </w:r>
-      <w:r>
-        <w:rPr>
-          <w:rtl/>
-          <w:lang w:bidi="fa-IR"/>
-        </w:rPr>
-        <w:t xml:space="preserve"> </w:t>
-      </w:r>
-      <w:r>
-        <w:rPr>
-          <w:rFonts w:hint="cs"/>
-          <w:rtl/>
-          <w:lang w:bidi="fa-IR"/>
-        </w:rPr>
-        <w:t>تحلیل</w:t>
-      </w:r>
-      <w:r>
-        <w:rPr>
-          <w:rtl/>
-          <w:lang w:bidi="fa-IR"/>
-        </w:rPr>
-        <w:t xml:space="preserve"> </w:t>
-      </w:r>
-      <w:r>
-        <w:rPr>
-          <w:rFonts w:hint="cs"/>
-          <w:rtl/>
-          <w:lang w:bidi="fa-IR"/>
-        </w:rPr>
-        <w:t>دانش</w:t>
-      </w:r>
-      <w:r>
-        <w:rPr>
-          <w:rtl/>
-          <w:lang w:bidi="fa-IR"/>
-        </w:rPr>
-        <w:t xml:space="preserve"> </w:t>
-      </w:r>
-      <w:r>
-        <w:rPr>
-          <w:rFonts w:hint="cs"/>
-          <w:rtl/>
-          <w:lang w:bidi="fa-IR"/>
-        </w:rPr>
-        <w:t>از</w:t>
-      </w:r>
-      <w:r>
-        <w:rPr>
-          <w:rtl/>
-          <w:lang w:bidi="fa-IR"/>
-        </w:rPr>
-        <w:t xml:space="preserve"> </w:t>
-      </w:r>
-      <w:r>
-        <w:rPr>
-          <w:rFonts w:hint="cs"/>
-          <w:rtl/>
-          <w:lang w:bidi="fa-IR"/>
-        </w:rPr>
-        <w:t>مجموعه</w:t>
-      </w:r>
-      <w:r>
-        <w:rPr>
-          <w:rtl/>
-          <w:lang w:bidi="fa-IR"/>
-        </w:rPr>
-        <w:t xml:space="preserve"> </w:t>
-      </w:r>
-      <w:r>
-        <w:rPr>
-          <w:rFonts w:hint="cs"/>
-          <w:rtl/>
-          <w:lang w:bidi="fa-IR"/>
-        </w:rPr>
-        <w:t>گسترده</w:t>
-      </w:r>
-      <w:r>
-        <w:rPr>
-          <w:rtl/>
-          <w:lang w:bidi="fa-IR"/>
-        </w:rPr>
-        <w:softHyphen/>
-      </w:r>
-      <w:r>
-        <w:rPr>
-          <w:rFonts w:hint="cs"/>
-          <w:rtl/>
-          <w:lang w:bidi="fa-IR"/>
-        </w:rPr>
-        <w:t>ای</w:t>
-      </w:r>
-      <w:r>
-        <w:rPr>
-          <w:rtl/>
-          <w:lang w:bidi="fa-IR"/>
-        </w:rPr>
-        <w:t xml:space="preserve"> </w:t>
-      </w:r>
-      <w:r>
-        <w:rPr>
-          <w:rFonts w:hint="cs"/>
-          <w:rtl/>
-          <w:lang w:bidi="fa-IR"/>
-        </w:rPr>
-        <w:t>از</w:t>
-      </w:r>
-      <w:r>
-        <w:rPr>
-          <w:rtl/>
-          <w:lang w:bidi="fa-IR"/>
-        </w:rPr>
-        <w:t xml:space="preserve"> </w:t>
-      </w:r>
-      <w:r>
-        <w:rPr>
-          <w:rFonts w:hint="cs"/>
-          <w:rtl/>
-          <w:lang w:bidi="fa-IR"/>
-        </w:rPr>
-        <w:t>داده</w:t>
-      </w:r>
-      <w:r>
-        <w:rPr>
-          <w:vertAlign w:val="subscript"/>
-          <w:rtl/>
-          <w:lang w:bidi="fa-IR"/>
-        </w:rPr>
-        <w:softHyphen/>
-      </w:r>
-      <w:r>
-        <w:rPr>
-          <w:rFonts w:hint="cs"/>
-          <w:rtl/>
-          <w:lang w:bidi="fa-IR"/>
-        </w:rPr>
-        <w:t>ها</w:t>
-      </w:r>
-      <w:r>
-        <w:rPr>
-          <w:rtl/>
-          <w:lang w:bidi="fa-IR"/>
-        </w:rPr>
-        <w:t xml:space="preserve"> </w:t>
-      </w:r>
-      <w:r>
-        <w:rPr>
-          <w:rFonts w:hint="cs"/>
-          <w:rtl/>
-          <w:lang w:bidi="fa-IR"/>
-        </w:rPr>
-        <w:t>است</w:t>
-      </w:r>
-      <w:r>
-        <w:rPr>
-          <w:rtl/>
-          <w:lang w:bidi="fa-IR"/>
-        </w:rPr>
-        <w:t>.</w:t>
-      </w:r>
-      <w:r>
-        <w:rPr>
-          <w:rFonts w:hint="cs"/>
-          <w:rtl/>
-        </w:rPr>
-        <w:t xml:space="preserve"> </w:t>
-      </w:r>
-      <w:r>
-        <w:rPr>
-          <w:rFonts w:hint="cs"/>
-          <w:rtl/>
-          <w:lang w:bidi="fa-IR"/>
-        </w:rPr>
-        <w:t>هدف</w:t>
-      </w:r>
-      <w:r>
-        <w:rPr>
-          <w:rtl/>
-          <w:lang w:bidi="fa-IR"/>
-        </w:rPr>
-        <w:t xml:space="preserve"> </w:t>
-      </w:r>
-      <w:r>
-        <w:rPr>
-          <w:rFonts w:hint="cs"/>
-          <w:rtl/>
-          <w:lang w:bidi="fa-IR"/>
-        </w:rPr>
-        <w:t>اصلی</w:t>
-      </w:r>
-      <w:r>
-        <w:rPr>
-          <w:rtl/>
-          <w:lang w:bidi="fa-IR"/>
-        </w:rPr>
-        <w:t xml:space="preserve"> </w:t>
-      </w:r>
-      <w:r>
-        <w:rPr>
-          <w:rFonts w:hint="cs"/>
-          <w:rtl/>
-          <w:lang w:bidi="fa-IR"/>
-        </w:rPr>
-        <w:t>از</w:t>
-      </w:r>
-      <w:r>
-        <w:rPr>
-          <w:rtl/>
-          <w:lang w:bidi="fa-IR"/>
-        </w:rPr>
-        <w:t xml:space="preserve"> </w:t>
-      </w:r>
-      <w:r>
-        <w:rPr>
-          <w:rFonts w:hint="cs"/>
-          <w:rtl/>
-          <w:lang w:bidi="fa-IR"/>
-        </w:rPr>
-        <w:t>استخراج</w:t>
-      </w:r>
-      <w:r>
-        <w:rPr>
-          <w:rtl/>
-          <w:lang w:bidi="fa-IR"/>
-        </w:rPr>
-        <w:t xml:space="preserve"> </w:t>
-      </w:r>
-      <w:r>
-        <w:rPr>
-          <w:rFonts w:hint="cs"/>
-          <w:rtl/>
-          <w:lang w:bidi="fa-IR"/>
-        </w:rPr>
-        <w:t>داده</w:t>
-      </w:r>
-      <w:r>
-        <w:rPr>
-          <w:rFonts w:hint="cs"/>
-          <w:rtl/>
-        </w:rPr>
-        <w:t>،</w:t>
-      </w:r>
-      <w:r>
-        <w:rPr>
-          <w:rtl/>
-          <w:lang w:bidi="fa-IR"/>
-        </w:rPr>
-        <w:t xml:space="preserve"> </w:t>
-      </w:r>
-      <w:r>
-        <w:rPr>
-          <w:rFonts w:hint="cs"/>
-          <w:rtl/>
-          <w:lang w:bidi="fa-IR"/>
-        </w:rPr>
-        <w:t>یافتن</w:t>
-      </w:r>
-      <w:r>
-        <w:rPr>
-          <w:rtl/>
-          <w:lang w:bidi="fa-IR"/>
-        </w:rPr>
-        <w:t xml:space="preserve"> </w:t>
-      </w:r>
-      <w:r>
-        <w:rPr>
-          <w:rFonts w:hint="cs"/>
-          <w:rtl/>
-          <w:lang w:bidi="fa-IR"/>
-        </w:rPr>
-        <w:t>الگوهای</w:t>
-      </w:r>
-      <w:r>
-        <w:rPr>
-          <w:rtl/>
-          <w:lang w:bidi="fa-IR"/>
-        </w:rPr>
-        <w:t xml:space="preserve"> </w:t>
-      </w:r>
-      <w:r>
-        <w:rPr>
-          <w:rFonts w:hint="cs"/>
-          <w:rtl/>
-          <w:lang w:bidi="fa-IR"/>
-        </w:rPr>
-        <w:t>مفید</w:t>
-      </w:r>
-      <w:r>
-        <w:rPr>
-          <w:rtl/>
-          <w:lang w:bidi="fa-IR"/>
-        </w:rPr>
-        <w:t xml:space="preserve"> </w:t>
-      </w:r>
-      <w:r>
-        <w:rPr>
-          <w:rFonts w:hint="cs"/>
-          <w:rtl/>
-          <w:lang w:bidi="fa-IR"/>
-        </w:rPr>
-        <w:t>از</w:t>
-      </w:r>
-      <w:r>
-        <w:rPr>
-          <w:rtl/>
-          <w:lang w:bidi="fa-IR"/>
-        </w:rPr>
-        <w:t xml:space="preserve"> </w:t>
-      </w:r>
-      <w:r>
-        <w:rPr>
-          <w:rFonts w:hint="cs"/>
-          <w:rtl/>
-          <w:lang w:bidi="fa-IR"/>
-        </w:rPr>
-        <w:t>مجموعه</w:t>
-      </w:r>
-      <w:r>
-        <w:rPr>
-          <w:rtl/>
-          <w:lang w:bidi="fa-IR"/>
-        </w:rPr>
-        <w:t xml:space="preserve"> </w:t>
-      </w:r>
-      <w:r>
-        <w:rPr>
-          <w:rFonts w:hint="cs"/>
-          <w:rtl/>
-          <w:lang w:bidi="fa-IR"/>
-        </w:rPr>
-        <w:t>داده</w:t>
-      </w:r>
-      <w:r>
-        <w:rPr>
-          <w:rtl/>
-          <w:lang w:bidi="fa-IR"/>
-        </w:rPr>
-        <w:softHyphen/>
-      </w:r>
-      <w:r>
-        <w:rPr>
-          <w:rFonts w:hint="cs"/>
-          <w:rtl/>
-          <w:lang w:bidi="fa-IR"/>
-        </w:rPr>
-        <w:t>های</w:t>
-      </w:r>
-      <w:r>
-        <w:rPr>
-          <w:rtl/>
-          <w:lang w:bidi="fa-IR"/>
-        </w:rPr>
-        <w:t xml:space="preserve"> </w:t>
-      </w:r>
-      <w:r>
-        <w:rPr>
-          <w:rFonts w:hint="cs"/>
-          <w:rtl/>
-          <w:lang w:bidi="fa-IR"/>
-        </w:rPr>
-        <w:t>بزرگ</w:t>
-      </w:r>
-      <w:r>
-        <w:rPr>
-          <w:rtl/>
-          <w:lang w:bidi="fa-IR"/>
-        </w:rPr>
-        <w:t xml:space="preserve"> </w:t>
-      </w:r>
-      <w:r>
-        <w:rPr>
-          <w:rFonts w:hint="cs"/>
-          <w:rtl/>
-          <w:lang w:bidi="fa-IR"/>
-        </w:rPr>
-        <w:t>دریافت</w:t>
-      </w:r>
-      <w:r>
-        <w:rPr>
-          <w:rtl/>
-          <w:lang w:bidi="fa-IR"/>
-        </w:rPr>
-        <w:t xml:space="preserve"> </w:t>
-      </w:r>
-      <w:r>
-        <w:rPr>
-          <w:rFonts w:hint="cs"/>
-          <w:rtl/>
-          <w:lang w:bidi="fa-IR"/>
-        </w:rPr>
-        <w:t>شده</w:t>
-      </w:r>
-      <w:r>
-        <w:rPr>
-          <w:rtl/>
-          <w:lang w:bidi="fa-IR"/>
-        </w:rPr>
-        <w:t xml:space="preserve"> </w:t>
-      </w:r>
-      <w:r>
-        <w:rPr>
-          <w:rFonts w:hint="cs"/>
-          <w:rtl/>
-          <w:lang w:bidi="fa-IR"/>
-        </w:rPr>
-        <w:t>از</w:t>
-      </w:r>
-      <w:r>
-        <w:rPr>
-          <w:rtl/>
-          <w:lang w:bidi="fa-IR"/>
-        </w:rPr>
-        <w:t xml:space="preserve"> </w:t>
-      </w:r>
-      <w:r>
-        <w:rPr>
-          <w:rFonts w:hint="cs"/>
-          <w:rtl/>
-          <w:lang w:bidi="fa-IR"/>
-        </w:rPr>
-        <w:t>دستگاه</w:t>
-      </w:r>
-      <w:r>
-        <w:rPr>
-          <w:rtl/>
-          <w:lang w:bidi="fa-IR"/>
-        </w:rPr>
-        <w:softHyphen/>
-      </w:r>
-      <w:r>
-        <w:rPr>
-          <w:rFonts w:hint="cs"/>
-          <w:rtl/>
-          <w:lang w:bidi="fa-IR"/>
-        </w:rPr>
-        <w:t>های</w:t>
-      </w:r>
-      <w:r>
-        <w:rPr>
-          <w:rtl/>
-          <w:lang w:bidi="fa-IR"/>
-        </w:rPr>
-        <w:t xml:space="preserve"> </w:t>
-      </w:r>
-      <w:r>
-        <w:rPr>
-          <w:rFonts w:hint="cs"/>
-          <w:rtl/>
-          <w:lang w:bidi="fa-IR"/>
-        </w:rPr>
-        <w:t>اینترنت</w:t>
-      </w:r>
-      <w:r>
-        <w:rPr>
-          <w:rtl/>
-          <w:lang w:bidi="fa-IR"/>
-        </w:rPr>
-        <w:t xml:space="preserve"> </w:t>
-      </w:r>
-      <w:r>
-        <w:rPr>
-          <w:rFonts w:hint="cs"/>
-          <w:rtl/>
-          <w:lang w:bidi="fa-IR"/>
-        </w:rPr>
-        <w:t>اشیاء</w:t>
-      </w:r>
-      <w:r>
-        <w:rPr>
-          <w:rtl/>
-          <w:lang w:bidi="fa-IR"/>
-        </w:rPr>
-        <w:t xml:space="preserve"> (</w:t>
-      </w:r>
-      <w:r>
-        <w:t>IoT</w:t>
-      </w:r>
-      <w:r>
-        <w:rPr>
-          <w:rtl/>
-          <w:lang w:bidi="fa-IR"/>
-        </w:rPr>
-        <w:t>)</w:t>
-      </w:r>
-      <w:r>
-        <w:rPr>
-          <w:rFonts w:hint="cs"/>
-          <w:rtl/>
-        </w:rPr>
-        <w:t xml:space="preserve"> و</w:t>
-      </w:r>
-      <w:r>
-        <w:rPr>
-          <w:rtl/>
-          <w:lang w:bidi="fa-IR"/>
-        </w:rPr>
-        <w:t xml:space="preserve"> </w:t>
-      </w:r>
-      <w:r>
-        <w:rPr>
-          <w:rFonts w:hint="cs"/>
-          <w:rtl/>
-          <w:lang w:bidi="fa-IR"/>
-        </w:rPr>
-        <w:t>سنسورها</w:t>
-      </w:r>
-      <w:r>
-        <w:rPr>
-          <w:rtl/>
-          <w:lang w:bidi="fa-IR"/>
-        </w:rPr>
-        <w:t xml:space="preserve"> </w:t>
-      </w:r>
-      <w:r>
-        <w:rPr>
-          <w:rFonts w:hint="cs"/>
-          <w:rtl/>
-          <w:lang w:bidi="fa-IR"/>
-        </w:rPr>
-        <w:t>است</w:t>
-      </w:r>
-      <w:r>
-        <w:rPr>
-          <w:rFonts w:hint="cs"/>
-          <w:rtl/>
-        </w:rPr>
-        <w:t xml:space="preserve">. </w:t>
-      </w:r>
-      <w:r>
-        <w:rPr>
-          <w:rtl/>
-          <w:lang w:bidi="fa-IR"/>
-        </w:rPr>
-        <w:t>کشف دانش، تجز</w:t>
+          <w:lang w:bidi="fa-IR"/>
+        </w:rPr>
+        <w:footnoteReference w:id="4"/>
+      </w:r>
+      <w:r>
+        <w:rPr>
+          <w:rtl/>
+          <w:lang w:bidi="fa-IR"/>
+        </w:rPr>
+        <w:t xml:space="preserve"> مواز</w:t>
       </w:r>
       <w:r>
         <w:rPr>
@@ -5319,18 +7531,33 @@
       </w:r>
       <w:r>
         <w:rPr>
+          <w:rtl/>
+          <w:lang w:bidi="fa-IR"/>
+        </w:rPr>
+        <w:t xml:space="preserve"> و الگور</w:t>
+      </w:r>
+      <w:r>
+        <w:rPr>
+          <w:rFonts w:hint="cs"/>
+          <w:rtl/>
+          <w:lang w:bidi="fa-IR"/>
+        </w:rPr>
+        <w:t>ی</w:t>
+      </w:r>
+      <w:r>
+        <w:rPr>
           <w:rFonts w:hint="eastAsia"/>
           <w:rtl/>
           <w:lang w:bidi="fa-IR"/>
         </w:rPr>
-        <w:t>ه</w:t>
-      </w:r>
-      <w:r>
-        <w:rPr>
-          <w:rtl/>
-          <w:lang w:bidi="fa-IR"/>
-        </w:rPr>
-        <w:t xml:space="preserve"> و تحل</w:t>
+        <w:t>تم</w:t>
+      </w:r>
+      <w:r>
+        <w:rPr>
+          <w:rtl/>
+          <w:lang w:bidi="fa-IR"/>
+        </w:rPr>
+        <w:t xml:space="preserve"> استخراج قوان</w:t>
       </w:r>
       <w:r>
         <w:rPr>
@@ -5346,84 +7573,14 @@
           <w:rtl/>
           <w:lang w:bidi="fa-IR"/>
         </w:rPr>
-        <w:t>ل</w:t>
-      </w:r>
-      <w:r>
-        <w:rPr>
-          <w:rtl/>
-          <w:lang w:bidi="fa-IR"/>
-        </w:rPr>
-        <w:t xml:space="preserve"> الگو</w:t>
-      </w:r>
-      <w:r>
-        <w:rPr>
-          <w:rFonts w:hint="cs"/>
-          <w:rtl/>
-        </w:rPr>
-        <w:t>ها</w:t>
-      </w:r>
-      <w:r>
-        <w:rPr>
-          <w:rtl/>
-          <w:lang w:bidi="fa-IR"/>
-        </w:rPr>
-        <w:t xml:space="preserve"> و برداشت اطلاعات، </w:t>
-      </w:r>
-      <w:r>
-        <w:rPr>
-          <w:rFonts w:hint="cs"/>
-          <w:rtl/>
-        </w:rPr>
-        <w:t>مفاهیمی</w:t>
-      </w:r>
-      <w:r>
-        <w:rPr>
-          <w:rtl/>
-          <w:lang w:bidi="fa-IR"/>
-        </w:rPr>
-        <w:t xml:space="preserve"> </w:t>
-      </w:r>
-      <w:r>
-        <w:rPr>
-          <w:rFonts w:hint="cs"/>
-          <w:rtl/>
-        </w:rPr>
-        <w:t>هستند</w:t>
-      </w:r>
-      <w:r>
-        <w:rPr>
-          <w:rtl/>
-          <w:lang w:bidi="fa-IR"/>
-        </w:rPr>
-        <w:t xml:space="preserve"> که </w:t>
-      </w:r>
-      <w:r>
-        <w:rPr>
-          <w:rFonts w:hint="cs"/>
-          <w:rtl/>
-        </w:rPr>
-        <w:t>در بحث</w:t>
-      </w:r>
-      <w:r>
-        <w:rPr>
-          <w:rtl/>
-          <w:lang w:bidi="fa-IR"/>
-        </w:rPr>
-        <w:t xml:space="preserve"> </w:t>
-      </w:r>
-      <w:r>
-        <w:rPr>
-          <w:rFonts w:hint="cs"/>
-          <w:rtl/>
-        </w:rPr>
-        <w:t>داده کاوی</w:t>
-      </w:r>
-      <w:r>
-        <w:rPr>
-          <w:rtl/>
-          <w:lang w:bidi="fa-IR"/>
-        </w:rPr>
-        <w:t xml:space="preserve"> در ا</w:t>
+        <w:t>ن</w:t>
+      </w:r>
+      <w:r>
+        <w:rPr>
+          <w:rtl/>
+          <w:lang w:bidi="fa-IR"/>
+        </w:rPr>
+        <w:t xml:space="preserve"> پ</w:t>
       </w:r>
       <w:r>
         <w:rPr>
@@ -5439,28 +7596,7 @@
           <w:rtl/>
           <w:lang w:bidi="fa-IR"/>
         </w:rPr>
-        <w:t>نترنت</w:t>
-      </w:r>
-      <w:r>
-        <w:rPr>
-          <w:rtl/>
-          <w:lang w:bidi="fa-IR"/>
-        </w:rPr>
-        <w:t xml:space="preserve"> </w:t>
-      </w:r>
-      <w:r>
-        <w:rPr>
-          <w:rFonts w:hint="cs"/>
-          <w:rtl/>
-        </w:rPr>
-        <w:t>اشیاء</w:t>
-      </w:r>
-      <w:r>
-        <w:rPr>
-          <w:rtl/>
-          <w:lang w:bidi="fa-IR"/>
-        </w:rPr>
-        <w:t xml:space="preserve"> استفاده م</w:t>
+        <w:t>وستگ</w:t>
       </w:r>
       <w:r>
         <w:rPr>
@@ -5472,45 +7608,18 @@
       </w:r>
       <w:r>
         <w:rPr>
-          <w:rtl/>
-          <w:lang w:bidi="fa-IR"/>
-        </w:rPr>
-        <w:softHyphen/>
-      </w:r>
-      <w:r>
-        <w:rPr>
-          <w:rtl/>
-          <w:lang w:bidi="fa-IR"/>
-        </w:rPr>
-        <w:t>شو</w:t>
-      </w:r>
-      <w:r>
-        <w:rPr>
-          <w:rFonts w:hint="cs"/>
-          <w:rtl/>
-        </w:rPr>
-        <w:t>ن</w:t>
-      </w:r>
-      <w:r>
-        <w:rPr>
-          <w:rtl/>
-          <w:lang w:bidi="fa-IR"/>
-        </w:rPr>
-        <w:t>د.</w:t>
-      </w:r>
-      <w:r>
-        <w:rPr>
-          <w:rFonts w:hint="cs"/>
-          <w:rtl/>
-        </w:rPr>
-        <w:t xml:space="preserve"> </w:t>
-      </w:r>
-      <w:r>
-        <w:rPr>
-          <w:rtl/>
-          <w:lang w:bidi="fa-IR"/>
-        </w:rPr>
-        <w:t>هدف اصل</w:t>
+          <w:rStyle w:val="FootnoteReference"/>
+          <w:rtl/>
+          <w:lang w:bidi="fa-IR"/>
+        </w:rPr>
+        <w:footnoteReference w:id="5"/>
+      </w:r>
+      <w:r>
+        <w:rPr>
+          <w:rtl/>
+          <w:lang w:bidi="fa-IR"/>
+        </w:rPr>
+        <w:t xml:space="preserve"> مواز</w:t>
       </w:r>
       <w:r>
         <w:rPr>
@@ -5525,21 +7634,7 @@
           <w:rtl/>
           <w:lang w:bidi="fa-IR"/>
         </w:rPr>
-        <w:t xml:space="preserve"> از </w:t>
-      </w:r>
-      <w:r>
-        <w:rPr>
-          <w:rFonts w:hint="cs"/>
-          <w:rtl/>
-        </w:rPr>
-        <w:t>داده کاوی</w:t>
-      </w:r>
-      <w:r>
-        <w:rPr>
-          <w:rtl/>
-          <w:lang w:bidi="fa-IR"/>
-        </w:rPr>
-        <w:t>، ا</w:t>
+        <w:t xml:space="preserve"> برا</w:t>
       </w:r>
       <w:r>
         <w:rPr>
@@ -5551,18 +7646,48 @@
       </w:r>
       <w:r>
         <w:rPr>
+          <w:rtl/>
+          <w:lang w:bidi="fa-IR"/>
+        </w:rPr>
+        <w:t xml:space="preserve"> پردازش داده ها</w:t>
+      </w:r>
+      <w:r>
+        <w:rPr>
+          <w:rFonts w:hint="cs"/>
+          <w:rtl/>
+          <w:lang w:bidi="fa-IR"/>
+        </w:rPr>
+        <w:t>ی</w:t>
+      </w:r>
+      <w:r>
+        <w:rPr>
+          <w:rtl/>
+          <w:lang w:bidi="fa-IR"/>
+        </w:rPr>
+        <w:t xml:space="preserve"> توز</w:t>
+      </w:r>
+      <w:r>
+        <w:rPr>
+          <w:rFonts w:hint="cs"/>
+          <w:rtl/>
+          <w:lang w:bidi="fa-IR"/>
+        </w:rPr>
+        <w:t>ی</w:t>
+      </w:r>
+      <w:r>
+        <w:rPr>
           <w:rFonts w:hint="eastAsia"/>
           <w:rtl/>
           <w:lang w:bidi="fa-IR"/>
         </w:rPr>
-        <w:t>جاد</w:t>
-      </w:r>
-      <w:r>
-        <w:rPr>
-          <w:rtl/>
-          <w:lang w:bidi="fa-IR"/>
-        </w:rPr>
-        <w:t xml:space="preserve"> </w:t>
+        <w:t>ع</w:t>
+      </w:r>
+      <w:r>
+        <w:rPr>
+          <w:rtl/>
+          <w:lang w:bidi="fa-IR"/>
+        </w:rPr>
+        <w:t xml:space="preserve"> شده مورد استفاده قرار م</w:t>
       </w:r>
       <w:r>
         <w:rPr>
@@ -5574,85 +7699,26 @@
       </w:r>
       <w:r>
         <w:rPr>
+          <w:rtl/>
+          <w:lang w:bidi="fa-IR"/>
+        </w:rPr>
+        <w:t xml:space="preserve"> گ</w:t>
+      </w:r>
+      <w:r>
+        <w:rPr>
+          <w:rFonts w:hint="cs"/>
+          <w:rtl/>
+          <w:lang w:bidi="fa-IR"/>
+        </w:rPr>
+        <w:t>ی</w:t>
+      </w:r>
+      <w:r>
+        <w:rPr>
           <w:rFonts w:hint="eastAsia"/>
           <w:rtl/>
           <w:lang w:bidi="fa-IR"/>
         </w:rPr>
-        <w:t>ک</w:t>
-      </w:r>
-      <w:r>
-        <w:rPr>
-          <w:rtl/>
-          <w:lang w:bidi="fa-IR"/>
-        </w:rPr>
-        <w:t xml:space="preserve"> مدل کارآمد و توص</w:t>
-      </w:r>
-      <w:r>
-        <w:rPr>
-          <w:rFonts w:hint="cs"/>
-          <w:rtl/>
-          <w:lang w:bidi="fa-IR"/>
-        </w:rPr>
-        <w:t>ی</w:t>
-      </w:r>
-      <w:r>
-        <w:rPr>
-          <w:rFonts w:hint="eastAsia"/>
-          <w:rtl/>
-          <w:lang w:bidi="fa-IR"/>
-        </w:rPr>
-        <w:t>ف</w:t>
-      </w:r>
-      <w:r>
-        <w:rPr>
-          <w:rFonts w:hint="cs"/>
-          <w:rtl/>
-          <w:lang w:bidi="fa-IR"/>
-        </w:rPr>
-        <w:t>ی</w:t>
-      </w:r>
-      <w:r>
-        <w:rPr>
-          <w:rtl/>
-          <w:lang w:bidi="fa-IR"/>
-        </w:rPr>
-        <w:t xml:space="preserve"> است که برا</w:t>
-      </w:r>
-      <w:r>
-        <w:rPr>
-          <w:rFonts w:hint="cs"/>
-          <w:rtl/>
-          <w:lang w:bidi="fa-IR"/>
-        </w:rPr>
-        <w:t>ی</w:t>
-      </w:r>
-      <w:r>
-        <w:rPr>
-          <w:rtl/>
-          <w:lang w:bidi="fa-IR"/>
-        </w:rPr>
-        <w:t xml:space="preserve"> مجموعه داده</w:t>
-      </w:r>
-      <w:r>
-        <w:rPr>
-          <w:rFonts w:hint="cs"/>
-          <w:rtl/>
-        </w:rPr>
-        <w:t xml:space="preserve"> مورد نظر </w:t>
-      </w:r>
-      <w:r>
-        <w:rPr>
-          <w:rtl/>
-          <w:lang w:bidi="fa-IR"/>
-        </w:rPr>
-        <w:t xml:space="preserve"> مناسب </w:t>
-      </w:r>
-      <w:r>
-        <w:rPr>
-          <w:rFonts w:hint="cs"/>
-          <w:rtl/>
-        </w:rPr>
-        <w:t>باشد</w:t>
+        <w:t>رند</w:t>
       </w:r>
       <w:r>
         <w:rPr>
@@ -5695,9 +7761,11 @@
           <w:rtl/>
           <w:lang w:bidi="fa-IR"/>
         </w:rPr>
-        <w:footnoteReference w:id="4"/>
-      </w:r>
+        <w:footnoteReference w:id="6"/>
+      </w:r>
+      <w:bookmarkStart w:id="6" w:name="_GoBack"/>
       <w:bookmarkEnd w:id="5"/>
+      <w:bookmarkEnd w:id="6"/>
     </w:p>
     <w:p>
       <w:pPr>
@@ -6929,17 +8997,7 @@
           <w:rtl/>
           <w:lang w:bidi="fa-IR"/>
         </w:rPr>
-        <w:t xml:space="preserve"> که براي مدل سازي بايد استفاده شوند</w:t>
-      </w:r>
-      <w:bookmarkStart w:id="6" w:name="_GoBack"/>
-      <w:bookmarkEnd w:id="6"/>
-      <w:r>
-        <w:rPr>
-          <w:rFonts w:eastAsiaTheme="minorEastAsia" w:hint="cs"/>
-          <w:rtl/>
-          <w:lang w:bidi="fa-IR"/>
-        </w:rPr>
-        <w:t xml:space="preserve"> </w:t>
+        <w:t xml:space="preserve"> که براي مدل سازي بايد استفاده شوند </w:t>
       </w:r>
       <w:r>
         <w:rPr>
@@ -8449,6 +10507,8 @@
         <w:pStyle w:val="FootnoteText"/>
         <w:jc w:val="right"/>
         <w:rPr>
+          <w:rFonts w:hint="cs"/>
+          <w:rtl/>
           <w:lang w:bidi="fa-IR"/>
         </w:rPr>
       </w:pPr>
@@ -8478,8 +10538,6 @@
         <w:pStyle w:val="FootnoteText"/>
         <w:jc w:val="right"/>
         <w:rPr>
-          <w:rFonts w:hint="cs"/>
-          <w:rtl/>
           <w:lang w:bidi="fa-IR"/>
         </w:rPr>
       </w:pPr>
@@ -8504,6 +10562,68 @@
     </w:p>
   </w:footnote>
   <w:footnote w:id="4">
+    <w:p>
+      <w:pPr>
+        <w:pStyle w:val="FootnoteText"/>
+        <w:jc w:val="right"/>
+        <w:rPr>
+          <w:rFonts w:hint="cs"/>
+          <w:rtl/>
+          <w:lang w:bidi="fa-IR"/>
+        </w:rPr>
+      </w:pPr>
+      <w:r>
+        <w:rPr>
+          <w:rStyle w:val="FootnoteReference"/>
+        </w:rPr>
+        <w:footnoteRef/>
+      </w:r>
+      <w:r>
+        <w:rPr>
+          <w:rtl/>
+        </w:rPr>
+        <w:t xml:space="preserve"> </w:t>
+      </w:r>
+      <w:r>
+        <w:rPr>
+          <w:lang w:bidi="fa-IR"/>
+        </w:rPr>
+        <w:t>Classification</w:t>
+      </w:r>
+    </w:p>
+  </w:footnote>
+  <w:footnote w:id="5">
+    <w:p>
+      <w:pPr>
+        <w:pStyle w:val="FootnoteText"/>
+        <w:jc w:val="right"/>
+        <w:rPr>
+          <w:rFonts w:hint="cs"/>
+          <w:rtl/>
+          <w:lang w:bidi="fa-IR"/>
+        </w:rPr>
+      </w:pPr>
+      <w:r>
+        <w:rPr>
+          <w:rStyle w:val="FootnoteReference"/>
+        </w:rPr>
+        <w:footnoteRef/>
+      </w:r>
+      <w:r>
+        <w:rPr>
+          <w:rtl/>
+        </w:rPr>
+        <w:t xml:space="preserve"> </w:t>
+      </w:r>
+      <w:r>
+        <w:t>A</w:t>
+      </w:r>
+      <w:r>
+        <w:t>ssociation rule mining</w:t>
+      </w:r>
+    </w:p>
+  </w:footnote>
+  <w:footnote w:id="6">
     <w:p>
       <w:pPr>
         <w:pStyle w:val="FootnoteText"/>
@@ -9084,7 +11204,7 @@
   <w:abstractNum w:abstractNumId="0" w15:restartNumberingAfterBreak="0">
     <w:nsid w:val="0BEC1E53"/>
     <w:multiLevelType w:val="multilevel"/>
-    <w:tmpl w:val="2F5E7CE4"/>
+    <w:tmpl w:val="3016061C"/>
     <w:lvl w:ilvl="0">
       <w:start w:val="1"/>
       <w:numFmt w:val="decimal"/>
@@ -10110,6 +12230,119 @@
     </w:lvl>
   </w:abstractNum>
   <w:abstractNum w:abstractNumId="8" w15:restartNumberingAfterBreak="0">
+    <w:nsid w:val="677A0E2A"/>
+    <w:multiLevelType w:val="hybridMultilevel"/>
+    <w:tmpl w:val="0DFAA196"/>
+    <w:lvl w:ilvl="0" w:tplc="0409000D">
+      <w:start w:val="1"/>
+      <w:numFmt w:val="bullet"/>
+      <w:lvlText w:val=""/>
+      <w:lvlJc w:val="left"/>
+      <w:pPr>
+        <w:ind w:left="1117" w:hanging="360"/>
+      </w:pPr>
+      <w:rPr>
+        <w:rFonts w:ascii="Wingdings" w:hAnsi="Wingdings" w:hint="default"/>
+      </w:rPr>
+    </w:lvl>
+    <w:lvl w:ilvl="1" w:tplc="04090003" w:tentative="1">
+      <w:start w:val="1"/>
+      <w:numFmt w:val="bullet"/>
+      <w:lvlText w:val="o"/>
+      <w:lvlJc w:val="left"/>
+      <w:pPr>
+        <w:ind w:left="1837" w:hanging="360"/>
+      </w:pPr>
+      <w:rPr>
+        <w:rFonts w:ascii="Courier New" w:hAnsi="Courier New" w:cs="Courier New" w:hint="default"/>
+      </w:rPr>
+    </w:lvl>
+    <w:lvl w:ilvl="2" w:tplc="04090005" w:tentative="1">
+      <w:start w:val="1"/>
+      <w:numFmt w:val="bullet"/>
+      <w:lvlText w:val=""/>
+      <w:lvlJc w:val="left"/>
+      <w:pPr>
+        <w:ind w:left="2557" w:hanging="360"/>
+      </w:pPr>
+      <w:rPr>
+        <w:rFonts w:ascii="Wingdings" w:hAnsi="Wingdings" w:hint="default"/>
+      </w:rPr>
+    </w:lvl>
+    <w:lvl w:ilvl="3" w:tplc="04090001" w:tentative="1">
+      <w:start w:val="1"/>
+      <w:numFmt w:val="bullet"/>
+      <w:lvlText w:val=""/>
+      <w:lvlJc w:val="left"/>
+      <w:pPr>
+        <w:ind w:left="3277" w:hanging="360"/>
+      </w:pPr>
+      <w:rPr>
+        <w:rFonts w:ascii="Symbol" w:hAnsi="Symbol" w:hint="default"/>
+      </w:rPr>
+    </w:lvl>
+    <w:lvl w:ilvl="4" w:tplc="04090003" w:tentative="1">
+      <w:start w:val="1"/>
+      <w:numFmt w:val="bullet"/>
+      <w:lvlText w:val="o"/>
+      <w:lvlJc w:val="left"/>
+      <w:pPr>
+        <w:ind w:left="3997" w:hanging="360"/>
+      </w:pPr>
+      <w:rPr>
+        <w:rFonts w:ascii="Courier New" w:hAnsi="Courier New" w:cs="Courier New" w:hint="default"/>
+      </w:rPr>
+    </w:lvl>
+    <w:lvl w:ilvl="5" w:tplc="04090005" w:tentative="1">
+      <w:start w:val="1"/>
+      <w:numFmt w:val="bullet"/>
+      <w:lvlText w:val=""/>
+      <w:lvlJc w:val="left"/>
+      <w:pPr>
+        <w:ind w:left="4717" w:hanging="360"/>
+      </w:pPr>
+      <w:rPr>
+        <w:rFonts w:ascii="Wingdings" w:hAnsi="Wingdings" w:hint="default"/>
+      </w:rPr>
+    </w:lvl>
+    <w:lvl w:ilvl="6" w:tplc="04090001" w:tentative="1">
+      <w:start w:val="1"/>
+      <w:numFmt w:val="bullet"/>
+      <w:lvlText w:val=""/>
+      <w:lvlJc w:val="left"/>
+      <w:pPr>
+        <w:ind w:left="5437" w:hanging="360"/>
+      </w:pPr>
+      <w:rPr>
+        <w:rFonts w:ascii="Symbol" w:hAnsi="Symbol" w:hint="default"/>
+      </w:rPr>
+    </w:lvl>
+    <w:lvl w:ilvl="7" w:tplc="04090003" w:tentative="1">
+      <w:start w:val="1"/>
+      <w:numFmt w:val="bullet"/>
+      <w:lvlText w:val="o"/>
+      <w:lvlJc w:val="left"/>
+      <w:pPr>
+        <w:ind w:left="6157" w:hanging="360"/>
+      </w:pPr>
+      <w:rPr>
+        <w:rFonts w:ascii="Courier New" w:hAnsi="Courier New" w:cs="Courier New" w:hint="default"/>
+      </w:rPr>
+    </w:lvl>
+    <w:lvl w:ilvl="8" w:tplc="04090005" w:tentative="1">
+      <w:start w:val="1"/>
+      <w:numFmt w:val="bullet"/>
+      <w:lvlText w:val=""/>
+      <w:lvlJc w:val="left"/>
+      <w:pPr>
+        <w:ind w:left="6877" w:hanging="360"/>
+      </w:pPr>
+      <w:rPr>
+        <w:rFonts w:ascii="Wingdings" w:hAnsi="Wingdings" w:hint="default"/>
+      </w:rPr>
+    </w:lvl>
+  </w:abstractNum>
+  <w:abstractNum w:abstractNumId="9" w15:restartNumberingAfterBreak="0">
     <w:nsid w:val="73F131BB"/>
     <w:multiLevelType w:val="hybridMultilevel"/>
     <w:tmpl w:val="20A84D6C"/>
@@ -10243,7 +12476,7 @@
       </w:pPr>
     </w:lvl>
   </w:abstractNum>
-  <w:abstractNum w:abstractNumId="9" w15:restartNumberingAfterBreak="0">
+  <w:abstractNum w:abstractNumId="10" w15:restartNumberingAfterBreak="0">
     <w:nsid w:val="7AA012A1"/>
     <w:multiLevelType w:val="hybridMultilevel"/>
     <w:tmpl w:val="C3845804"/>
@@ -10392,7 +12625,7 @@
     <w:abstractNumId w:val="0"/>
   </w:num>
   <w:num w:numId="2">
-    <w:abstractNumId w:val="8"/>
+    <w:abstractNumId w:val="9"/>
   </w:num>
   <w:num w:numId="3">
     <w:abstractNumId w:val="4"/>
@@ -10518,7 +12751,7 @@
     <w:abstractNumId w:val="0"/>
   </w:num>
   <w:num w:numId="9">
-    <w:abstractNumId w:val="9"/>
+    <w:abstractNumId w:val="10"/>
   </w:num>
   <w:num w:numId="10">
     <w:abstractNumId w:val="3"/>
@@ -10603,6 +12836,9 @@
     <w:lvlOverride w:ilvl="1">
       <w:startOverride w:val="5"/>
     </w:lvlOverride>
+  </w:num>
+  <w:num w:numId="14">
+    <w:abstractNumId w:val="8"/>
   </w:num>
   <w:numIdMacAtCleanup w:val="12"/>
 </w:numbering>
@@ -13081,7 +15317,7 @@
 </file>
 
 <file path=customXml/itemProps1.xml><?xml version="1.0" encoding="utf-8"?>
-<ds:datastoreItem xmlns:ds="http://schemas.openxmlformats.org/officeDocument/2006/customXml" ds:itemID="{F22F7135-2F2F-4332-AAB8-AF4FF914C953}">
+<ds:datastoreItem xmlns:ds="http://schemas.openxmlformats.org/officeDocument/2006/customXml" ds:itemID="{D8A995AF-8451-4F93-BC14-D3B4B80BB6A4}">
   <ds:schemaRefs>
     <ds:schemaRef ds:uri="http://schemas.openxmlformats.org/officeDocument/2006/bibliography"/>
   </ds:schemaRefs>

--- a/نمونه گزارش سمینار.docx
+++ b/نمونه گزارش سمینار.docx
@@ -6460,7 +6460,6 @@
       <w:pPr>
         <w:pStyle w:val="a7"/>
         <w:rPr>
-          <w:rFonts w:hint="cs"/>
           <w:rtl/>
           <w:lang w:bidi="fa-IR"/>
         </w:rPr>
@@ -7727,6 +7726,1758 @@
         </w:rPr>
         <w:t>.</w:t>
       </w:r>
+      <w:r>
+        <w:rPr>
+          <w:rFonts w:hint="cs"/>
+          <w:rtl/>
+          <w:lang w:bidi="fa-IR"/>
+        </w:rPr>
+        <w:t xml:space="preserve"> </w:t>
+      </w:r>
+    </w:p>
+    <w:p>
+      <w:pPr>
+        <w:pStyle w:val="a7"/>
+        <w:rPr>
+          <w:rtl/>
+          <w:lang w:bidi="fa-IR"/>
+        </w:rPr>
+      </w:pPr>
+      <w:r>
+        <w:rPr>
+          <w:rtl/>
+          <w:lang w:bidi="fa-IR"/>
+        </w:rPr>
+        <w:t>هنگام</w:t>
+      </w:r>
+      <w:r>
+        <w:rPr>
+          <w:rFonts w:hint="cs"/>
+          <w:rtl/>
+          <w:lang w:bidi="fa-IR"/>
+        </w:rPr>
+        <w:t>ی</w:t>
+      </w:r>
+      <w:r>
+        <w:rPr>
+          <w:rtl/>
+          <w:lang w:bidi="fa-IR"/>
+        </w:rPr>
+        <w:t xml:space="preserve"> که مق</w:t>
+      </w:r>
+      <w:r>
+        <w:rPr>
+          <w:rFonts w:hint="cs"/>
+          <w:rtl/>
+          <w:lang w:bidi="fa-IR"/>
+        </w:rPr>
+        <w:t>ی</w:t>
+      </w:r>
+      <w:r>
+        <w:rPr>
+          <w:rFonts w:hint="eastAsia"/>
+          <w:rtl/>
+          <w:lang w:bidi="fa-IR"/>
+        </w:rPr>
+        <w:t>اس</w:t>
+      </w:r>
+      <w:r>
+        <w:rPr>
+          <w:rtl/>
+          <w:lang w:bidi="fa-IR"/>
+        </w:rPr>
+        <w:t xml:space="preserve"> داده</w:t>
+      </w:r>
+      <w:r>
+        <w:rPr>
+          <w:rtl/>
+          <w:lang w:bidi="fa-IR"/>
+        </w:rPr>
+        <w:softHyphen/>
+      </w:r>
+      <w:r>
+        <w:rPr>
+          <w:rtl/>
+          <w:lang w:bidi="fa-IR"/>
+        </w:rPr>
+        <w:t>ها فراتر از حد  بزرگ است د</w:t>
+      </w:r>
+      <w:r>
+        <w:rPr>
+          <w:rFonts w:hint="cs"/>
+          <w:rtl/>
+          <w:lang w:bidi="fa-IR"/>
+        </w:rPr>
+        <w:t>ی</w:t>
+      </w:r>
+      <w:r>
+        <w:rPr>
+          <w:rFonts w:hint="eastAsia"/>
+          <w:rtl/>
+          <w:lang w:bidi="fa-IR"/>
+        </w:rPr>
+        <w:t>گر</w:t>
+      </w:r>
+      <w:r>
+        <w:rPr>
+          <w:rtl/>
+          <w:lang w:bidi="fa-IR"/>
+        </w:rPr>
+        <w:t xml:space="preserve"> کامپ</w:t>
+      </w:r>
+      <w:r>
+        <w:rPr>
+          <w:rFonts w:hint="cs"/>
+          <w:rtl/>
+          <w:lang w:bidi="fa-IR"/>
+        </w:rPr>
+        <w:t>ی</w:t>
+      </w:r>
+      <w:r>
+        <w:rPr>
+          <w:rFonts w:hint="eastAsia"/>
+          <w:rtl/>
+          <w:lang w:bidi="fa-IR"/>
+        </w:rPr>
+        <w:t>وتر</w:t>
+      </w:r>
+      <w:r>
+        <w:rPr>
+          <w:rtl/>
+          <w:lang w:bidi="fa-IR"/>
+        </w:rPr>
+        <w:softHyphen/>
+      </w:r>
+      <w:r>
+        <w:rPr>
+          <w:rtl/>
+          <w:lang w:bidi="fa-IR"/>
+        </w:rPr>
+        <w:t>ها</w:t>
+      </w:r>
+      <w:r>
+        <w:rPr>
+          <w:rFonts w:hint="cs"/>
+          <w:rtl/>
+          <w:lang w:bidi="fa-IR"/>
+        </w:rPr>
+        <w:t>ی</w:t>
+      </w:r>
+      <w:r>
+        <w:rPr>
+          <w:rtl/>
+          <w:lang w:bidi="fa-IR"/>
+        </w:rPr>
+        <w:t xml:space="preserve"> </w:t>
+      </w:r>
+      <w:r>
+        <w:rPr>
+          <w:rFonts w:hint="cs"/>
+          <w:rtl/>
+          <w:lang w:bidi="fa-IR"/>
+        </w:rPr>
+        <w:t>رومیزی</w:t>
+      </w:r>
+      <w:r>
+        <w:rPr>
+          <w:rtl/>
+          <w:lang w:bidi="fa-IR"/>
+        </w:rPr>
+        <w:t xml:space="preserve">  نم</w:t>
+      </w:r>
+      <w:r>
+        <w:rPr>
+          <w:rFonts w:hint="cs"/>
+          <w:rtl/>
+          <w:lang w:bidi="fa-IR"/>
+        </w:rPr>
+        <w:t>ی</w:t>
+      </w:r>
+      <w:r>
+        <w:rPr>
+          <w:rtl/>
+          <w:lang w:bidi="fa-IR"/>
+        </w:rPr>
+        <w:softHyphen/>
+      </w:r>
+      <w:r>
+        <w:rPr>
+          <w:rtl/>
+          <w:lang w:bidi="fa-IR"/>
+        </w:rPr>
+        <w:t>توانند جواب</w:t>
+      </w:r>
+      <w:r>
+        <w:rPr>
+          <w:rtl/>
+          <w:lang w:bidi="fa-IR"/>
+        </w:rPr>
+        <w:softHyphen/>
+      </w:r>
+      <w:r>
+        <w:rPr>
+          <w:rtl/>
+          <w:lang w:bidi="fa-IR"/>
+        </w:rPr>
+        <w:t>گو باشند، بنابرا</w:t>
+      </w:r>
+      <w:r>
+        <w:rPr>
+          <w:rFonts w:hint="cs"/>
+          <w:rtl/>
+          <w:lang w:bidi="fa-IR"/>
+        </w:rPr>
+        <w:t>ی</w:t>
+      </w:r>
+      <w:r>
+        <w:rPr>
+          <w:rFonts w:hint="eastAsia"/>
+          <w:rtl/>
+          <w:lang w:bidi="fa-IR"/>
+        </w:rPr>
+        <w:t>ن</w:t>
+      </w:r>
+      <w:r>
+        <w:rPr>
+          <w:rtl/>
+          <w:lang w:bidi="fa-IR"/>
+        </w:rPr>
+        <w:t xml:space="preserve"> چارچوب داده کاو</w:t>
+      </w:r>
+      <w:r>
+        <w:rPr>
+          <w:rFonts w:hint="cs"/>
+          <w:rtl/>
+          <w:lang w:bidi="fa-IR"/>
+        </w:rPr>
+        <w:t>ی</w:t>
+      </w:r>
+      <w:r>
+        <w:rPr>
+          <w:rtl/>
+          <w:lang w:bidi="fa-IR"/>
+        </w:rPr>
+        <w:t xml:space="preserve"> از خوشه</w:t>
+      </w:r>
+      <w:r>
+        <w:rPr>
+          <w:rtl/>
+          <w:lang w:bidi="fa-IR"/>
+        </w:rPr>
+        <w:softHyphen/>
+      </w:r>
+      <w:r>
+        <w:rPr>
+          <w:rtl/>
+          <w:lang w:bidi="fa-IR"/>
+        </w:rPr>
+        <w:t>ها</w:t>
+      </w:r>
+      <w:r>
+        <w:rPr>
+          <w:rFonts w:hint="cs"/>
+          <w:rtl/>
+          <w:lang w:bidi="fa-IR"/>
+        </w:rPr>
+        <w:t>ی</w:t>
+      </w:r>
+      <w:r>
+        <w:rPr>
+          <w:rtl/>
+          <w:lang w:bidi="fa-IR"/>
+        </w:rPr>
+        <w:t xml:space="preserve"> گره</w:t>
+      </w:r>
+      <w:r>
+        <w:rPr>
+          <w:rtl/>
+          <w:lang w:bidi="fa-IR"/>
+        </w:rPr>
+        <w:softHyphen/>
+      </w:r>
+      <w:r>
+        <w:rPr>
+          <w:rtl/>
+          <w:lang w:bidi="fa-IR"/>
+        </w:rPr>
+        <w:t>ها</w:t>
+      </w:r>
+      <w:r>
+        <w:rPr>
+          <w:rFonts w:hint="cs"/>
+          <w:rtl/>
+          <w:lang w:bidi="fa-IR"/>
+        </w:rPr>
+        <w:t>ی</w:t>
+      </w:r>
+      <w:r>
+        <w:rPr>
+          <w:rtl/>
+          <w:lang w:bidi="fa-IR"/>
+        </w:rPr>
+        <w:t xml:space="preserve"> محاسبات</w:t>
+      </w:r>
+      <w:r>
+        <w:rPr>
+          <w:rFonts w:hint="cs"/>
+          <w:rtl/>
+          <w:lang w:bidi="fa-IR"/>
+        </w:rPr>
+        <w:t>ی</w:t>
+      </w:r>
+      <w:r>
+        <w:rPr>
+          <w:rtl/>
+          <w:lang w:bidi="fa-IR"/>
+        </w:rPr>
+        <w:t xml:space="preserve"> استفاده م</w:t>
+      </w:r>
+      <w:r>
+        <w:rPr>
+          <w:rFonts w:hint="cs"/>
+          <w:rtl/>
+          <w:lang w:bidi="fa-IR"/>
+        </w:rPr>
+        <w:t>ی</w:t>
+      </w:r>
+      <w:r>
+        <w:rPr>
+          <w:rtl/>
+          <w:lang w:bidi="fa-IR"/>
+        </w:rPr>
+        <w:softHyphen/>
+      </w:r>
+      <w:r>
+        <w:rPr>
+          <w:rtl/>
+          <w:lang w:bidi="fa-IR"/>
+        </w:rPr>
+        <w:t>کند و با استفاده از برخ</w:t>
+      </w:r>
+      <w:r>
+        <w:rPr>
+          <w:rFonts w:hint="cs"/>
+          <w:rtl/>
+          <w:lang w:bidi="fa-IR"/>
+        </w:rPr>
+        <w:t>ی</w:t>
+      </w:r>
+      <w:r>
+        <w:rPr>
+          <w:rtl/>
+          <w:lang w:bidi="fa-IR"/>
+        </w:rPr>
+        <w:t xml:space="preserve"> ابزارها</w:t>
+      </w:r>
+      <w:r>
+        <w:rPr>
+          <w:rFonts w:hint="cs"/>
+          <w:rtl/>
+          <w:lang w:bidi="fa-IR"/>
+        </w:rPr>
+        <w:t>ی</w:t>
+      </w:r>
+      <w:r>
+        <w:rPr>
+          <w:rtl/>
+          <w:lang w:bidi="fa-IR"/>
+        </w:rPr>
+        <w:t xml:space="preserve"> برنامه ر</w:t>
+      </w:r>
+      <w:r>
+        <w:rPr>
+          <w:rFonts w:hint="cs"/>
+          <w:rtl/>
+          <w:lang w:bidi="fa-IR"/>
+        </w:rPr>
+        <w:t>ی</w:t>
+      </w:r>
+      <w:r>
+        <w:rPr>
+          <w:rFonts w:hint="eastAsia"/>
+          <w:rtl/>
+          <w:lang w:bidi="fa-IR"/>
+        </w:rPr>
+        <w:t>ز</w:t>
+      </w:r>
+      <w:r>
+        <w:rPr>
+          <w:rFonts w:hint="cs"/>
+          <w:rtl/>
+          <w:lang w:bidi="fa-IR"/>
+        </w:rPr>
+        <w:t>ی</w:t>
+      </w:r>
+      <w:r>
+        <w:rPr>
+          <w:rtl/>
+          <w:lang w:bidi="fa-IR"/>
+        </w:rPr>
+        <w:t xml:space="preserve"> مواز</w:t>
+      </w:r>
+      <w:r>
+        <w:rPr>
+          <w:rFonts w:hint="cs"/>
+          <w:rtl/>
+          <w:lang w:bidi="fa-IR"/>
+        </w:rPr>
+        <w:t>ی</w:t>
+      </w:r>
+      <w:r>
+        <w:rPr>
+          <w:rtl/>
+          <w:lang w:bidi="fa-IR"/>
+        </w:rPr>
+        <w:t xml:space="preserve"> مانند </w:t>
+      </w:r>
+      <w:r>
+        <w:rPr>
+          <w:lang w:bidi="fa-IR"/>
+        </w:rPr>
+        <w:t>MapReduce</w:t>
+      </w:r>
+      <w:r>
+        <w:rPr>
+          <w:rtl/>
+          <w:lang w:bidi="fa-IR"/>
+        </w:rPr>
+        <w:t xml:space="preserve"> مسائل را حل م</w:t>
+      </w:r>
+      <w:r>
+        <w:rPr>
+          <w:rFonts w:hint="cs"/>
+          <w:rtl/>
+          <w:lang w:bidi="fa-IR"/>
+        </w:rPr>
+        <w:t>ی</w:t>
+      </w:r>
+      <w:r>
+        <w:rPr>
+          <w:rtl/>
+          <w:lang w:bidi="fa-IR"/>
+        </w:rPr>
+        <w:softHyphen/>
+      </w:r>
+      <w:r>
+        <w:rPr>
+          <w:rtl/>
+          <w:lang w:bidi="fa-IR"/>
+        </w:rPr>
+        <w:t>کند.</w:t>
+      </w:r>
+      <w:r>
+        <w:rPr>
+          <w:rFonts w:hint="cs"/>
+          <w:rtl/>
+          <w:lang w:bidi="fa-IR"/>
+        </w:rPr>
+        <w:t xml:space="preserve"> </w:t>
+      </w:r>
+      <w:r>
+        <w:rPr>
+          <w:lang w:bidi="fa-IR"/>
+        </w:rPr>
+        <w:t>MapReduce</w:t>
+      </w:r>
+      <w:r>
+        <w:rPr>
+          <w:rtl/>
+          <w:lang w:bidi="fa-IR"/>
+        </w:rPr>
+        <w:t xml:space="preserve"> </w:t>
+      </w:r>
+      <w:r>
+        <w:rPr>
+          <w:rFonts w:hint="cs"/>
+          <w:rtl/>
+          <w:lang w:bidi="fa-IR"/>
+        </w:rPr>
+        <w:t>ی</w:t>
+      </w:r>
+      <w:r>
+        <w:rPr>
+          <w:rFonts w:hint="eastAsia"/>
+          <w:rtl/>
+          <w:lang w:bidi="fa-IR"/>
+        </w:rPr>
+        <w:t>ک</w:t>
+      </w:r>
+      <w:r>
+        <w:rPr>
+          <w:rtl/>
+          <w:lang w:bidi="fa-IR"/>
+        </w:rPr>
+        <w:t xml:space="preserve"> چارچوب برنامه نو</w:t>
+      </w:r>
+      <w:r>
+        <w:rPr>
+          <w:rFonts w:hint="cs"/>
+          <w:rtl/>
+          <w:lang w:bidi="fa-IR"/>
+        </w:rPr>
+        <w:t>ی</w:t>
+      </w:r>
+      <w:r>
+        <w:rPr>
+          <w:rFonts w:hint="eastAsia"/>
+          <w:rtl/>
+          <w:lang w:bidi="fa-IR"/>
+        </w:rPr>
+        <w:t>س</w:t>
+      </w:r>
+      <w:r>
+        <w:rPr>
+          <w:rFonts w:hint="cs"/>
+          <w:rtl/>
+          <w:lang w:bidi="fa-IR"/>
+        </w:rPr>
+        <w:t>ی</w:t>
+      </w:r>
+      <w:r>
+        <w:rPr>
+          <w:rtl/>
+          <w:lang w:bidi="fa-IR"/>
+        </w:rPr>
+        <w:t xml:space="preserve"> برا</w:t>
+      </w:r>
+      <w:r>
+        <w:rPr>
+          <w:rFonts w:hint="cs"/>
+          <w:rtl/>
+          <w:lang w:bidi="fa-IR"/>
+        </w:rPr>
+        <w:t>ی</w:t>
+      </w:r>
+      <w:r>
+        <w:rPr>
+          <w:rtl/>
+          <w:lang w:bidi="fa-IR"/>
+        </w:rPr>
+        <w:t xml:space="preserve"> تعداد ز</w:t>
+      </w:r>
+      <w:r>
+        <w:rPr>
+          <w:rFonts w:hint="cs"/>
+          <w:rtl/>
+          <w:lang w:bidi="fa-IR"/>
+        </w:rPr>
+        <w:t>ی</w:t>
+      </w:r>
+      <w:r>
+        <w:rPr>
+          <w:rFonts w:hint="eastAsia"/>
+          <w:rtl/>
+          <w:lang w:bidi="fa-IR"/>
+        </w:rPr>
+        <w:t>اد</w:t>
+      </w:r>
+      <w:r>
+        <w:rPr>
+          <w:rFonts w:hint="cs"/>
+          <w:rtl/>
+          <w:lang w:bidi="fa-IR"/>
+        </w:rPr>
+        <w:t>ی</w:t>
+      </w:r>
+      <w:r>
+        <w:rPr>
+          <w:rtl/>
+          <w:lang w:bidi="fa-IR"/>
+        </w:rPr>
+        <w:t xml:space="preserve"> از داده</w:t>
+      </w:r>
+      <w:r>
+        <w:rPr>
+          <w:rtl/>
+          <w:lang w:bidi="fa-IR"/>
+        </w:rPr>
+        <w:softHyphen/>
+      </w:r>
+      <w:r>
+        <w:rPr>
+          <w:rtl/>
+          <w:lang w:bidi="fa-IR"/>
+        </w:rPr>
+        <w:t>ها است و از خوشه</w:t>
+      </w:r>
+      <w:r>
+        <w:rPr>
+          <w:rtl/>
+          <w:lang w:bidi="fa-IR"/>
+        </w:rPr>
+        <w:softHyphen/>
+      </w:r>
+      <w:r>
+        <w:rPr>
+          <w:rtl/>
+          <w:lang w:bidi="fa-IR"/>
+        </w:rPr>
+        <w:t>ها</w:t>
+      </w:r>
+      <w:r>
+        <w:rPr>
+          <w:rFonts w:hint="cs"/>
+          <w:rtl/>
+          <w:lang w:bidi="fa-IR"/>
+        </w:rPr>
+        <w:t>ی</w:t>
+      </w:r>
+      <w:r>
+        <w:rPr>
+          <w:rtl/>
+          <w:lang w:bidi="fa-IR"/>
+        </w:rPr>
+        <w:t xml:space="preserve"> گره</w:t>
+      </w:r>
+      <w:r>
+        <w:rPr>
+          <w:rStyle w:val="FootnoteReference"/>
+          <w:rtl/>
+          <w:lang w:bidi="fa-IR"/>
+        </w:rPr>
+        <w:footnoteReference w:id="6"/>
+      </w:r>
+      <w:r>
+        <w:rPr>
+          <w:rtl/>
+          <w:lang w:bidi="fa-IR"/>
+        </w:rPr>
+        <w:t xml:space="preserve"> برا</w:t>
+      </w:r>
+      <w:r>
+        <w:rPr>
+          <w:rFonts w:hint="cs"/>
+          <w:rtl/>
+          <w:lang w:bidi="fa-IR"/>
+        </w:rPr>
+        <w:t>ی</w:t>
+      </w:r>
+      <w:r>
+        <w:rPr>
+          <w:rtl/>
+          <w:lang w:bidi="fa-IR"/>
+        </w:rPr>
+        <w:t xml:space="preserve"> انجام پردازش مواز</w:t>
+      </w:r>
+      <w:r>
+        <w:rPr>
+          <w:rFonts w:hint="cs"/>
+          <w:rtl/>
+          <w:lang w:bidi="fa-IR"/>
+        </w:rPr>
+        <w:t>ی</w:t>
+      </w:r>
+      <w:r>
+        <w:rPr>
+          <w:rtl/>
+          <w:lang w:bidi="fa-IR"/>
+        </w:rPr>
+        <w:t xml:space="preserve"> استفاده م</w:t>
+      </w:r>
+      <w:r>
+        <w:rPr>
+          <w:rFonts w:hint="cs"/>
+          <w:rtl/>
+          <w:lang w:bidi="fa-IR"/>
+        </w:rPr>
+        <w:t>ی</w:t>
+      </w:r>
+      <w:r>
+        <w:rPr>
+          <w:rtl/>
+          <w:lang w:bidi="fa-IR"/>
+        </w:rPr>
+        <w:softHyphen/>
+      </w:r>
+      <w:r>
+        <w:rPr>
+          <w:rtl/>
+          <w:lang w:bidi="fa-IR"/>
+        </w:rPr>
+        <w:t>کند.</w:t>
+      </w:r>
+      <w:r>
+        <w:rPr>
+          <w:rFonts w:hint="cs"/>
+          <w:rtl/>
+          <w:lang w:bidi="fa-IR"/>
+        </w:rPr>
+        <w:t xml:space="preserve"> </w:t>
+      </w:r>
+      <w:r>
+        <w:rPr>
+          <w:rtl/>
+          <w:lang w:bidi="fa-IR"/>
+        </w:rPr>
+        <w:t>داده</w:t>
+      </w:r>
+      <w:r>
+        <w:rPr>
+          <w:rtl/>
+          <w:lang w:bidi="fa-IR"/>
+        </w:rPr>
+        <w:softHyphen/>
+      </w:r>
+      <w:r>
+        <w:rPr>
+          <w:rtl/>
+          <w:lang w:bidi="fa-IR"/>
+        </w:rPr>
+        <w:t>ها</w:t>
+      </w:r>
+      <w:r>
+        <w:rPr>
+          <w:rFonts w:hint="cs"/>
+          <w:rtl/>
+          <w:lang w:bidi="fa-IR"/>
+        </w:rPr>
+        <w:t>ی</w:t>
+      </w:r>
+      <w:r>
+        <w:rPr>
+          <w:rtl/>
+          <w:lang w:bidi="fa-IR"/>
+        </w:rPr>
+        <w:t xml:space="preserve"> بزرگ به طور مثال </w:t>
+      </w:r>
+      <w:r>
+        <w:rPr>
+          <w:rFonts w:hint="cs"/>
+          <w:rtl/>
+          <w:lang w:bidi="fa-IR"/>
+        </w:rPr>
+        <w:t>ی</w:t>
+      </w:r>
+      <w:r>
+        <w:rPr>
+          <w:rFonts w:hint="eastAsia"/>
+          <w:rtl/>
+          <w:lang w:bidi="fa-IR"/>
+        </w:rPr>
+        <w:t>عن</w:t>
+      </w:r>
+      <w:r>
+        <w:rPr>
+          <w:rFonts w:hint="cs"/>
+          <w:rtl/>
+          <w:lang w:bidi="fa-IR"/>
+        </w:rPr>
+        <w:t>ی</w:t>
+      </w:r>
+      <w:r>
+        <w:rPr>
+          <w:rtl/>
+          <w:lang w:bidi="fa-IR"/>
+        </w:rPr>
+        <w:t xml:space="preserve"> چند پتابا</w:t>
+      </w:r>
+      <w:r>
+        <w:rPr>
+          <w:rFonts w:hint="cs"/>
+          <w:rtl/>
+          <w:lang w:bidi="fa-IR"/>
+        </w:rPr>
+        <w:t>ی</w:t>
+      </w:r>
+      <w:r>
+        <w:rPr>
+          <w:rFonts w:hint="eastAsia"/>
+          <w:rtl/>
+          <w:lang w:bidi="fa-IR"/>
+        </w:rPr>
+        <w:t>ت</w:t>
+      </w:r>
+      <w:r>
+        <w:rPr>
+          <w:rtl/>
+          <w:lang w:bidi="fa-IR"/>
+        </w:rPr>
+        <w:t xml:space="preserve"> </w:t>
+      </w:r>
+      <w:r>
+        <w:rPr>
+          <w:rFonts w:hint="cs"/>
+          <w:rtl/>
+          <w:lang w:bidi="fa-IR"/>
+        </w:rPr>
+        <w:t>ی</w:t>
+      </w:r>
+      <w:r>
+        <w:rPr>
+          <w:rFonts w:hint="eastAsia"/>
+          <w:rtl/>
+          <w:lang w:bidi="fa-IR"/>
+        </w:rPr>
+        <w:t>ا</w:t>
+      </w:r>
+      <w:r>
+        <w:rPr>
+          <w:rtl/>
+          <w:lang w:bidi="fa-IR"/>
+        </w:rPr>
+        <w:t xml:space="preserve"> ترابا</w:t>
+      </w:r>
+      <w:r>
+        <w:rPr>
+          <w:rFonts w:hint="cs"/>
+          <w:rtl/>
+          <w:lang w:bidi="fa-IR"/>
+        </w:rPr>
+        <w:t>ی</w:t>
+      </w:r>
+      <w:r>
+        <w:rPr>
+          <w:rFonts w:hint="eastAsia"/>
+          <w:rtl/>
+          <w:lang w:bidi="fa-IR"/>
+        </w:rPr>
+        <w:t>ت</w:t>
+      </w:r>
+      <w:r>
+        <w:rPr>
+          <w:rtl/>
+          <w:lang w:bidi="fa-IR"/>
+        </w:rPr>
+        <w:t xml:space="preserve"> داده که به تعداد ز</w:t>
+      </w:r>
+      <w:r>
+        <w:rPr>
+          <w:rFonts w:hint="cs"/>
+          <w:rtl/>
+          <w:lang w:bidi="fa-IR"/>
+        </w:rPr>
+        <w:t>ی</w:t>
+      </w:r>
+      <w:r>
+        <w:rPr>
+          <w:rFonts w:hint="eastAsia"/>
+          <w:rtl/>
+          <w:lang w:bidi="fa-IR"/>
+        </w:rPr>
+        <w:t>اد</w:t>
+      </w:r>
+      <w:r>
+        <w:rPr>
+          <w:rFonts w:hint="cs"/>
+          <w:rtl/>
+          <w:lang w:bidi="fa-IR"/>
+        </w:rPr>
+        <w:t>ی</w:t>
+      </w:r>
+      <w:r>
+        <w:rPr>
+          <w:rtl/>
+          <w:lang w:bidi="fa-IR"/>
+        </w:rPr>
+        <w:t xml:space="preserve"> از وظا</w:t>
+      </w:r>
+      <w:r>
+        <w:rPr>
+          <w:rFonts w:hint="cs"/>
+          <w:rtl/>
+          <w:lang w:bidi="fa-IR"/>
+        </w:rPr>
+        <w:t>ی</w:t>
+      </w:r>
+      <w:r>
+        <w:rPr>
+          <w:rFonts w:hint="eastAsia"/>
+          <w:rtl/>
+          <w:lang w:bidi="fa-IR"/>
+        </w:rPr>
+        <w:t>ف</w:t>
+      </w:r>
+      <w:r>
+        <w:rPr>
+          <w:rtl/>
+          <w:lang w:bidi="fa-IR"/>
+        </w:rPr>
+        <w:t xml:space="preserve"> </w:t>
+      </w:r>
+      <w:r>
+        <w:rPr>
+          <w:rFonts w:hint="cs"/>
+          <w:rtl/>
+          <w:lang w:bidi="fa-IR"/>
+        </w:rPr>
+        <w:t>ی</w:t>
+      </w:r>
+      <w:r>
+        <w:rPr>
+          <w:rFonts w:hint="eastAsia"/>
+          <w:rtl/>
+          <w:lang w:bidi="fa-IR"/>
+        </w:rPr>
+        <w:t>ا</w:t>
+      </w:r>
+      <w:r>
+        <w:rPr>
+          <w:rtl/>
+          <w:lang w:bidi="fa-IR"/>
+        </w:rPr>
+        <w:t xml:space="preserve"> کارها</w:t>
+      </w:r>
+      <w:r>
+        <w:rPr>
+          <w:rFonts w:hint="cs"/>
+          <w:rtl/>
+          <w:lang w:bidi="fa-IR"/>
+        </w:rPr>
+        <w:t>ی</w:t>
+      </w:r>
+      <w:r>
+        <w:rPr>
+          <w:rtl/>
+          <w:lang w:bidi="fa-IR"/>
+        </w:rPr>
+        <w:t xml:space="preserve"> کوچک تقس</w:t>
+      </w:r>
+      <w:r>
+        <w:rPr>
+          <w:rFonts w:hint="cs"/>
+          <w:rtl/>
+          <w:lang w:bidi="fa-IR"/>
+        </w:rPr>
+        <w:t>ی</w:t>
+      </w:r>
+      <w:r>
+        <w:rPr>
+          <w:rFonts w:hint="eastAsia"/>
+          <w:rtl/>
+          <w:lang w:bidi="fa-IR"/>
+        </w:rPr>
+        <w:t>م</w:t>
+      </w:r>
+      <w:r>
+        <w:rPr>
+          <w:rtl/>
+          <w:lang w:bidi="fa-IR"/>
+        </w:rPr>
+        <w:t xml:space="preserve"> شده</w:t>
+      </w:r>
+      <w:r>
+        <w:rPr>
+          <w:rtl/>
+          <w:lang w:bidi="fa-IR"/>
+        </w:rPr>
+        <w:softHyphen/>
+      </w:r>
+      <w:r>
+        <w:rPr>
+          <w:rtl/>
+          <w:lang w:bidi="fa-IR"/>
+        </w:rPr>
+        <w:t>اند و هر کدام از آن</w:t>
+      </w:r>
+      <w:r>
+        <w:rPr>
+          <w:rtl/>
+          <w:lang w:bidi="fa-IR"/>
+        </w:rPr>
+        <w:softHyphen/>
+      </w:r>
+      <w:r>
+        <w:rPr>
+          <w:rtl/>
+          <w:lang w:bidi="fa-IR"/>
+        </w:rPr>
+        <w:t>ها در گره</w:t>
+      </w:r>
+      <w:r>
+        <w:rPr>
+          <w:rtl/>
+          <w:lang w:bidi="fa-IR"/>
+        </w:rPr>
+        <w:softHyphen/>
+      </w:r>
+      <w:r>
+        <w:rPr>
+          <w:rtl/>
+          <w:lang w:bidi="fa-IR"/>
+        </w:rPr>
+        <w:t>ها</w:t>
+      </w:r>
+      <w:r>
+        <w:rPr>
+          <w:rFonts w:hint="cs"/>
+          <w:rtl/>
+          <w:lang w:bidi="fa-IR"/>
+        </w:rPr>
+        <w:t>ی</w:t>
+      </w:r>
+      <w:r>
+        <w:rPr>
+          <w:rtl/>
+          <w:lang w:bidi="fa-IR"/>
+        </w:rPr>
+        <w:t xml:space="preserve"> کامپ</w:t>
+      </w:r>
+      <w:r>
+        <w:rPr>
+          <w:rFonts w:hint="cs"/>
+          <w:rtl/>
+          <w:lang w:bidi="fa-IR"/>
+        </w:rPr>
+        <w:t>ی</w:t>
+      </w:r>
+      <w:r>
+        <w:rPr>
+          <w:rFonts w:hint="eastAsia"/>
+          <w:rtl/>
+          <w:lang w:bidi="fa-IR"/>
+        </w:rPr>
+        <w:t>وتر</w:t>
+      </w:r>
+      <w:r>
+        <w:rPr>
+          <w:rFonts w:hint="cs"/>
+          <w:rtl/>
+          <w:lang w:bidi="fa-IR"/>
+        </w:rPr>
+        <w:t>ی</w:t>
+      </w:r>
+      <w:r>
+        <w:rPr>
+          <w:rtl/>
+          <w:lang w:bidi="fa-IR"/>
+        </w:rPr>
+        <w:t xml:space="preserve"> قرار م</w:t>
+      </w:r>
+      <w:r>
+        <w:rPr>
+          <w:rFonts w:hint="cs"/>
+          <w:rtl/>
+          <w:lang w:bidi="fa-IR"/>
+        </w:rPr>
+        <w:t>ی</w:t>
+      </w:r>
+      <w:r>
+        <w:rPr>
+          <w:rtl/>
+          <w:lang w:bidi="fa-IR"/>
+        </w:rPr>
+        <w:softHyphen/>
+      </w:r>
+      <w:r>
+        <w:rPr>
+          <w:rtl/>
+          <w:lang w:bidi="fa-IR"/>
+        </w:rPr>
+        <w:t>گ</w:t>
+      </w:r>
+      <w:r>
+        <w:rPr>
+          <w:rFonts w:hint="cs"/>
+          <w:rtl/>
+          <w:lang w:bidi="fa-IR"/>
+        </w:rPr>
+        <w:t>ی</w:t>
+      </w:r>
+      <w:r>
+        <w:rPr>
+          <w:rFonts w:hint="eastAsia"/>
+          <w:rtl/>
+          <w:lang w:bidi="fa-IR"/>
+        </w:rPr>
+        <w:t>رند</w:t>
+      </w:r>
+      <w:r>
+        <w:rPr>
+          <w:rtl/>
+          <w:lang w:bidi="fa-IR"/>
+        </w:rPr>
+        <w:t xml:space="preserve"> که خوشه</w:t>
+      </w:r>
+      <w:r>
+        <w:rPr>
+          <w:rtl/>
+          <w:lang w:bidi="fa-IR"/>
+        </w:rPr>
+        <w:softHyphen/>
+      </w:r>
+      <w:r>
+        <w:rPr>
+          <w:rtl/>
+          <w:lang w:bidi="fa-IR"/>
+        </w:rPr>
+        <w:t>ها را تشک</w:t>
+      </w:r>
+      <w:r>
+        <w:rPr>
+          <w:rFonts w:hint="cs"/>
+          <w:rtl/>
+          <w:lang w:bidi="fa-IR"/>
+        </w:rPr>
+        <w:t>ی</w:t>
+      </w:r>
+      <w:r>
+        <w:rPr>
+          <w:rFonts w:hint="eastAsia"/>
+          <w:rtl/>
+          <w:lang w:bidi="fa-IR"/>
+        </w:rPr>
+        <w:t>ل</w:t>
+      </w:r>
+      <w:r>
+        <w:rPr>
+          <w:rtl/>
+          <w:lang w:bidi="fa-IR"/>
+        </w:rPr>
+        <w:t xml:space="preserve"> م</w:t>
+      </w:r>
+      <w:r>
+        <w:rPr>
+          <w:rFonts w:hint="cs"/>
+          <w:rtl/>
+          <w:lang w:bidi="fa-IR"/>
+        </w:rPr>
+        <w:t>ی</w:t>
+      </w:r>
+      <w:r>
+        <w:rPr>
+          <w:rtl/>
+          <w:lang w:bidi="fa-IR"/>
+        </w:rPr>
+        <w:softHyphen/>
+      </w:r>
+      <w:r>
+        <w:rPr>
+          <w:rtl/>
+          <w:lang w:bidi="fa-IR"/>
+        </w:rPr>
+        <w:t xml:space="preserve">دهند و </w:t>
+      </w:r>
+      <w:r>
+        <w:rPr>
+          <w:rFonts w:hint="cs"/>
+          <w:rtl/>
+          <w:lang w:bidi="fa-IR"/>
+        </w:rPr>
+        <w:t>داده کاوی روی آن مجموعه</w:t>
+      </w:r>
+      <w:r>
+        <w:rPr>
+          <w:rtl/>
+          <w:lang w:bidi="fa-IR"/>
+        </w:rPr>
+        <w:softHyphen/>
+      </w:r>
+      <w:r>
+        <w:rPr>
+          <w:rtl/>
+          <w:lang w:bidi="fa-IR"/>
+        </w:rPr>
+        <w:softHyphen/>
+      </w:r>
+      <w:r>
+        <w:rPr>
+          <w:rtl/>
+          <w:lang w:bidi="fa-IR"/>
+        </w:rPr>
+        <w:softHyphen/>
+      </w:r>
+      <w:r>
+        <w:rPr>
+          <w:rFonts w:hint="cs"/>
+          <w:rtl/>
+          <w:lang w:bidi="fa-IR"/>
+        </w:rPr>
+        <w:t xml:space="preserve">های بزرگ </w:t>
+      </w:r>
+      <w:r>
+        <w:rPr>
+          <w:rtl/>
+          <w:lang w:bidi="fa-IR"/>
+        </w:rPr>
+        <w:t>انجام م</w:t>
+      </w:r>
+      <w:r>
+        <w:rPr>
+          <w:rFonts w:hint="cs"/>
+          <w:rtl/>
+          <w:lang w:bidi="fa-IR"/>
+        </w:rPr>
+        <w:t>ی</w:t>
+      </w:r>
+      <w:r>
+        <w:rPr>
+          <w:rtl/>
+          <w:lang w:bidi="fa-IR"/>
+        </w:rPr>
+        <w:t xml:space="preserve"> شود.</w:t>
+      </w:r>
+    </w:p>
+    <w:p>
+      <w:pPr>
+        <w:pStyle w:val="a7"/>
+        <w:rPr>
+          <w:rFonts w:hint="cs"/>
+          <w:rtl/>
+          <w:lang w:bidi="fa-IR"/>
+        </w:rPr>
+      </w:pPr>
+      <w:r>
+        <w:rPr>
+          <w:rtl/>
+          <w:lang w:bidi="fa-IR"/>
+        </w:rPr>
+        <w:t>س</w:t>
+      </w:r>
+      <w:r>
+        <w:rPr>
+          <w:rFonts w:hint="cs"/>
+          <w:rtl/>
+          <w:lang w:bidi="fa-IR"/>
+        </w:rPr>
+        <w:t>ی</w:t>
+      </w:r>
+      <w:r>
+        <w:rPr>
+          <w:rFonts w:hint="eastAsia"/>
+          <w:rtl/>
+          <w:lang w:bidi="fa-IR"/>
+        </w:rPr>
+        <w:t>ستم</w:t>
+      </w:r>
+      <w:r>
+        <w:rPr>
+          <w:rtl/>
+          <w:lang w:bidi="fa-IR"/>
+        </w:rPr>
+        <w:softHyphen/>
+      </w:r>
+      <w:r>
+        <w:rPr>
+          <w:rtl/>
+          <w:lang w:bidi="fa-IR"/>
+        </w:rPr>
+        <w:t>ها</w:t>
+      </w:r>
+      <w:r>
+        <w:rPr>
+          <w:rFonts w:hint="cs"/>
+          <w:rtl/>
+          <w:lang w:bidi="fa-IR"/>
+        </w:rPr>
+        <w:t>ی</w:t>
+      </w:r>
+      <w:r>
+        <w:rPr>
+          <w:rtl/>
+          <w:lang w:bidi="fa-IR"/>
+        </w:rPr>
+        <w:t xml:space="preserve"> داده بزرگ در حال حاضر طراح</w:t>
+      </w:r>
+      <w:r>
+        <w:rPr>
+          <w:rFonts w:hint="cs"/>
+          <w:rtl/>
+          <w:lang w:bidi="fa-IR"/>
+        </w:rPr>
+        <w:t>ی</w:t>
+      </w:r>
+      <w:r>
+        <w:rPr>
+          <w:rtl/>
+          <w:lang w:bidi="fa-IR"/>
+        </w:rPr>
+        <w:t xml:space="preserve"> شده است و در برخ</w:t>
+      </w:r>
+      <w:r>
+        <w:rPr>
+          <w:rFonts w:hint="cs"/>
+          <w:rtl/>
+          <w:lang w:bidi="fa-IR"/>
+        </w:rPr>
+        <w:t>ی</w:t>
+      </w:r>
+      <w:r>
+        <w:rPr>
+          <w:rtl/>
+          <w:lang w:bidi="fa-IR"/>
+        </w:rPr>
+        <w:t xml:space="preserve"> از صنا</w:t>
+      </w:r>
+      <w:r>
+        <w:rPr>
+          <w:rFonts w:hint="cs"/>
+          <w:rtl/>
+          <w:lang w:bidi="fa-IR"/>
+        </w:rPr>
+        <w:t>ی</w:t>
+      </w:r>
+      <w:r>
+        <w:rPr>
+          <w:rFonts w:hint="eastAsia"/>
+          <w:rtl/>
+          <w:lang w:bidi="fa-IR"/>
+        </w:rPr>
+        <w:t>ع</w:t>
+      </w:r>
+      <w:r>
+        <w:rPr>
+          <w:rtl/>
+          <w:lang w:bidi="fa-IR"/>
+        </w:rPr>
+        <w:t xml:space="preserve"> موجود م</w:t>
+      </w:r>
+      <w:r>
+        <w:rPr>
+          <w:rFonts w:hint="cs"/>
+          <w:rtl/>
+          <w:lang w:bidi="fa-IR"/>
+        </w:rPr>
+        <w:t>ی</w:t>
+      </w:r>
+      <w:r>
+        <w:rPr>
+          <w:rtl/>
+          <w:lang w:bidi="fa-IR"/>
+        </w:rPr>
+        <w:softHyphen/>
+      </w:r>
+      <w:r>
+        <w:rPr>
+          <w:rtl/>
+          <w:lang w:bidi="fa-IR"/>
+        </w:rPr>
+        <w:t>باشد که ترک</w:t>
+      </w:r>
+      <w:r>
+        <w:rPr>
+          <w:rFonts w:hint="cs"/>
+          <w:rtl/>
+          <w:lang w:bidi="fa-IR"/>
+        </w:rPr>
+        <w:t>ی</w:t>
+      </w:r>
+      <w:r>
+        <w:rPr>
+          <w:rFonts w:hint="eastAsia"/>
+          <w:rtl/>
+          <w:lang w:bidi="fa-IR"/>
+        </w:rPr>
+        <w:t>ب</w:t>
+      </w:r>
+      <w:r>
+        <w:rPr>
+          <w:rFonts w:hint="cs"/>
+          <w:rtl/>
+          <w:lang w:bidi="fa-IR"/>
+        </w:rPr>
+        <w:t>ی</w:t>
+      </w:r>
+      <w:r>
+        <w:rPr>
+          <w:rtl/>
+          <w:lang w:bidi="fa-IR"/>
+        </w:rPr>
+        <w:t xml:space="preserve"> از اجزا</w:t>
+      </w:r>
+      <w:r>
+        <w:rPr>
+          <w:rFonts w:hint="cs"/>
+          <w:rtl/>
+          <w:lang w:bidi="fa-IR"/>
+        </w:rPr>
+        <w:t>ی</w:t>
+      </w:r>
+      <w:r>
+        <w:rPr>
+          <w:rtl/>
+          <w:lang w:bidi="fa-IR"/>
+        </w:rPr>
+        <w:t xml:space="preserve"> سخت افزار و نرم</w:t>
+      </w:r>
+      <w:r>
+        <w:rPr>
+          <w:rtl/>
+          <w:lang w:bidi="fa-IR"/>
+        </w:rPr>
+        <w:softHyphen/>
+      </w:r>
+      <w:r>
+        <w:rPr>
+          <w:rtl/>
+          <w:lang w:bidi="fa-IR"/>
+        </w:rPr>
+        <w:t>افزار است.</w:t>
+      </w:r>
+      <w:r>
+        <w:rPr>
+          <w:rFonts w:hint="cs"/>
+          <w:rtl/>
+          <w:lang w:bidi="fa-IR"/>
+        </w:rPr>
+        <w:t xml:space="preserve"> </w:t>
+      </w:r>
+      <w:r>
+        <w:rPr>
+          <w:rtl/>
+          <w:lang w:bidi="fa-IR"/>
+        </w:rPr>
+        <w:t>بس</w:t>
+      </w:r>
+      <w:r>
+        <w:rPr>
+          <w:rFonts w:hint="cs"/>
+          <w:rtl/>
+          <w:lang w:bidi="fa-IR"/>
+        </w:rPr>
+        <w:t>ی</w:t>
+      </w:r>
+      <w:r>
+        <w:rPr>
+          <w:rFonts w:hint="eastAsia"/>
+          <w:rtl/>
+          <w:lang w:bidi="fa-IR"/>
+        </w:rPr>
+        <w:t>ار</w:t>
+      </w:r>
+      <w:r>
+        <w:rPr>
+          <w:rFonts w:hint="cs"/>
+          <w:rtl/>
+          <w:lang w:bidi="fa-IR"/>
+        </w:rPr>
+        <w:t>ی</w:t>
+      </w:r>
+      <w:r>
+        <w:rPr>
+          <w:rtl/>
+          <w:lang w:bidi="fa-IR"/>
+        </w:rPr>
+        <w:t xml:space="preserve"> از شرکت</w:t>
+      </w:r>
+      <w:r>
+        <w:rPr>
+          <w:rtl/>
+          <w:lang w:bidi="fa-IR"/>
+        </w:rPr>
+        <w:softHyphen/>
+      </w:r>
+      <w:r>
+        <w:rPr>
+          <w:rtl/>
+          <w:lang w:bidi="fa-IR"/>
+        </w:rPr>
+        <w:t>ها مانند آ</w:t>
+      </w:r>
+      <w:r>
+        <w:rPr>
+          <w:rFonts w:hint="cs"/>
+          <w:rtl/>
+          <w:lang w:bidi="fa-IR"/>
+        </w:rPr>
+        <w:t>ی</w:t>
+      </w:r>
+      <w:r>
+        <w:rPr>
+          <w:rtl/>
+          <w:lang w:bidi="fa-IR"/>
+        </w:rPr>
+        <w:softHyphen/>
+      </w:r>
+      <w:r>
+        <w:rPr>
+          <w:rtl/>
+          <w:lang w:bidi="fa-IR"/>
+        </w:rPr>
+        <w:t>ب</w:t>
+      </w:r>
+      <w:r>
+        <w:rPr>
+          <w:rFonts w:hint="cs"/>
+          <w:rtl/>
+          <w:lang w:bidi="fa-IR"/>
+        </w:rPr>
+        <w:t>ی</w:t>
+      </w:r>
+      <w:r>
+        <w:rPr>
+          <w:rtl/>
+          <w:lang w:bidi="fa-IR"/>
+        </w:rPr>
+        <w:softHyphen/>
+      </w:r>
+      <w:r>
+        <w:rPr>
+          <w:rtl/>
+          <w:lang w:bidi="fa-IR"/>
+        </w:rPr>
+        <w:t>ام، ما</w:t>
+      </w:r>
+      <w:r>
+        <w:rPr>
+          <w:rFonts w:hint="cs"/>
+          <w:rtl/>
+          <w:lang w:bidi="fa-IR"/>
+        </w:rPr>
+        <w:t>ی</w:t>
+      </w:r>
+      <w:r>
+        <w:rPr>
+          <w:rFonts w:hint="eastAsia"/>
+          <w:rtl/>
+          <w:lang w:bidi="fa-IR"/>
+        </w:rPr>
+        <w:t>کروسافت،</w:t>
+      </w:r>
+      <w:r>
+        <w:rPr>
+          <w:rtl/>
+          <w:lang w:bidi="fa-IR"/>
+        </w:rPr>
+        <w:t xml:space="preserve"> ترا</w:t>
+      </w:r>
+      <w:r>
+        <w:rPr>
+          <w:rFonts w:hint="cs"/>
+          <w:rtl/>
+          <w:lang w:bidi="fa-IR"/>
+        </w:rPr>
+        <w:t xml:space="preserve"> </w:t>
+      </w:r>
+      <w:r>
+        <w:rPr>
+          <w:rtl/>
+          <w:lang w:bidi="fa-IR"/>
+        </w:rPr>
+        <w:t>د</w:t>
+      </w:r>
+      <w:r>
+        <w:rPr>
+          <w:rFonts w:hint="cs"/>
+          <w:rtl/>
+          <w:lang w:bidi="fa-IR"/>
+        </w:rPr>
+        <w:t>ی</w:t>
+      </w:r>
+      <w:r>
+        <w:rPr>
+          <w:rFonts w:hint="eastAsia"/>
+          <w:rtl/>
+          <w:lang w:bidi="fa-IR"/>
+        </w:rPr>
+        <w:t>تا</w:t>
+      </w:r>
+      <w:r>
+        <w:rPr>
+          <w:rtl/>
+          <w:lang w:bidi="fa-IR"/>
+        </w:rPr>
+        <w:t xml:space="preserve"> و آمازون و غ</w:t>
+      </w:r>
+      <w:r>
+        <w:rPr>
+          <w:rFonts w:hint="cs"/>
+          <w:rtl/>
+          <w:lang w:bidi="fa-IR"/>
+        </w:rPr>
+        <w:t>ی</w:t>
+      </w:r>
+      <w:r>
+        <w:rPr>
+          <w:rFonts w:hint="eastAsia"/>
+          <w:rtl/>
+          <w:lang w:bidi="fa-IR"/>
+        </w:rPr>
+        <w:t>ره</w:t>
+      </w:r>
+      <w:r>
+        <w:rPr>
+          <w:rFonts w:hint="cs"/>
+          <w:rtl/>
+          <w:lang w:bidi="fa-IR"/>
+        </w:rPr>
+        <w:t>،</w:t>
+      </w:r>
+      <w:r>
+        <w:rPr>
+          <w:rtl/>
+          <w:lang w:bidi="fa-IR"/>
+        </w:rPr>
+        <w:t xml:space="preserve"> محصولات خود را برا</w:t>
+      </w:r>
+      <w:r>
+        <w:rPr>
+          <w:rFonts w:hint="cs"/>
+          <w:rtl/>
+          <w:lang w:bidi="fa-IR"/>
+        </w:rPr>
+        <w:t>ی</w:t>
+      </w:r>
+      <w:r>
+        <w:rPr>
+          <w:rtl/>
+          <w:lang w:bidi="fa-IR"/>
+        </w:rPr>
+        <w:t xml:space="preserve"> داده</w:t>
+      </w:r>
+      <w:r>
+        <w:rPr>
+          <w:rtl/>
+          <w:lang w:bidi="fa-IR"/>
+        </w:rPr>
+        <w:softHyphen/>
+      </w:r>
+      <w:r>
+        <w:rPr>
+          <w:rtl/>
+          <w:lang w:bidi="fa-IR"/>
+        </w:rPr>
+        <w:t>ها</w:t>
+      </w:r>
+      <w:r>
+        <w:rPr>
+          <w:rFonts w:hint="cs"/>
+          <w:rtl/>
+          <w:lang w:bidi="fa-IR"/>
+        </w:rPr>
+        <w:t>ی</w:t>
+      </w:r>
+      <w:r>
+        <w:rPr>
+          <w:rtl/>
+          <w:lang w:bidi="fa-IR"/>
+        </w:rPr>
+        <w:t xml:space="preserve"> مشتر</w:t>
+      </w:r>
+      <w:r>
+        <w:rPr>
+          <w:rFonts w:hint="cs"/>
+          <w:rtl/>
+          <w:lang w:bidi="fa-IR"/>
+        </w:rPr>
+        <w:t>ی</w:t>
+      </w:r>
+      <w:r>
+        <w:rPr>
+          <w:rFonts w:hint="eastAsia"/>
+          <w:rtl/>
+          <w:lang w:bidi="fa-IR"/>
+        </w:rPr>
+        <w:t>ان</w:t>
+      </w:r>
+      <w:r>
+        <w:rPr>
+          <w:rtl/>
+          <w:lang w:bidi="fa-IR"/>
+        </w:rPr>
+        <w:t xml:space="preserve"> منتشر کرده</w:t>
+      </w:r>
+      <w:r>
+        <w:rPr>
+          <w:rtl/>
+          <w:lang w:bidi="fa-IR"/>
+        </w:rPr>
+        <w:softHyphen/>
+      </w:r>
+      <w:r>
+        <w:rPr>
+          <w:rtl/>
+          <w:lang w:bidi="fa-IR"/>
+        </w:rPr>
+        <w:t>اند تا با شناسا</w:t>
+      </w:r>
+      <w:r>
+        <w:rPr>
+          <w:rFonts w:hint="cs"/>
+          <w:rtl/>
+          <w:lang w:bidi="fa-IR"/>
+        </w:rPr>
+        <w:t>یی</w:t>
+      </w:r>
+      <w:r>
+        <w:rPr>
+          <w:rtl/>
+          <w:lang w:bidi="fa-IR"/>
+        </w:rPr>
+        <w:t xml:space="preserve"> روابط پنهان داده</w:t>
+      </w:r>
+      <w:r>
+        <w:rPr>
+          <w:rtl/>
+          <w:lang w:bidi="fa-IR"/>
+        </w:rPr>
+        <w:softHyphen/>
+      </w:r>
+      <w:r>
+        <w:rPr>
+          <w:rtl/>
+          <w:lang w:bidi="fa-IR"/>
+        </w:rPr>
+        <w:t>ها</w:t>
+      </w:r>
+      <w:r>
+        <w:rPr>
+          <w:rFonts w:hint="cs"/>
+          <w:rtl/>
+          <w:lang w:bidi="fa-IR"/>
+        </w:rPr>
+        <w:t>ی</w:t>
+      </w:r>
+      <w:r>
+        <w:rPr>
+          <w:rtl/>
+          <w:lang w:bidi="fa-IR"/>
+        </w:rPr>
+        <w:t xml:space="preserve"> ذخ</w:t>
+      </w:r>
+      <w:r>
+        <w:rPr>
+          <w:rFonts w:hint="cs"/>
+          <w:rtl/>
+          <w:lang w:bidi="fa-IR"/>
+        </w:rPr>
+        <w:t>ی</w:t>
+      </w:r>
+      <w:r>
+        <w:rPr>
+          <w:rFonts w:hint="eastAsia"/>
+          <w:rtl/>
+          <w:lang w:bidi="fa-IR"/>
+        </w:rPr>
+        <w:t>ره</w:t>
+      </w:r>
+      <w:r>
+        <w:rPr>
+          <w:rtl/>
+          <w:lang w:bidi="fa-IR"/>
+        </w:rPr>
+        <w:t xml:space="preserve"> شده به آن</w:t>
+      </w:r>
+      <w:r>
+        <w:rPr>
+          <w:rtl/>
+          <w:lang w:bidi="fa-IR"/>
+        </w:rPr>
+        <w:softHyphen/>
+      </w:r>
+      <w:r>
+        <w:rPr>
+          <w:rtl/>
+          <w:lang w:bidi="fa-IR"/>
+        </w:rPr>
+        <w:t>ها خدمات رسان</w:t>
+      </w:r>
+      <w:r>
+        <w:rPr>
+          <w:rFonts w:hint="cs"/>
+          <w:rtl/>
+          <w:lang w:bidi="fa-IR"/>
+        </w:rPr>
+        <w:t>ی</w:t>
+      </w:r>
+      <w:r>
+        <w:rPr>
+          <w:rtl/>
+          <w:lang w:bidi="fa-IR"/>
+        </w:rPr>
+        <w:t xml:space="preserve"> و کمک کنند.</w:t>
+      </w:r>
+      <w:bookmarkStart w:id="5" w:name="_GoBack"/>
+      <w:bookmarkEnd w:id="5"/>
     </w:p>
     <w:p>
       <w:pPr>
@@ -7736,7 +9487,7 @@
           <w:rtl/>
         </w:rPr>
       </w:pPr>
-      <w:bookmarkStart w:id="5" w:name="_Toc536213817"/>
+      <w:bookmarkStart w:id="6" w:name="_Toc536213817"/>
       <w:r>
         <w:rPr>
           <w:rFonts w:eastAsiaTheme="minorEastAsia"/>
@@ -7761,10 +9512,8 @@
           <w:rtl/>
           <w:lang w:bidi="fa-IR"/>
         </w:rPr>
-        <w:footnoteReference w:id="6"/>
-      </w:r>
-      <w:bookmarkStart w:id="6" w:name="_GoBack"/>
-      <w:bookmarkEnd w:id="5"/>
+        <w:footnoteReference w:id="7"/>
+      </w:r>
       <w:bookmarkEnd w:id="6"/>
     </w:p>
     <w:p>
@@ -10624,6 +12373,35 @@
     </w:p>
   </w:footnote>
   <w:footnote w:id="6">
+    <w:p>
+      <w:pPr>
+        <w:pStyle w:val="FootnoteText"/>
+        <w:jc w:val="right"/>
+        <w:rPr>
+          <w:lang w:bidi="fa-IR"/>
+        </w:rPr>
+      </w:pPr>
+      <w:r>
+        <w:rPr>
+          <w:rStyle w:val="FootnoteReference"/>
+        </w:rPr>
+        <w:footnoteRef/>
+      </w:r>
+      <w:r>
+        <w:rPr>
+          <w:rtl/>
+        </w:rPr>
+        <w:t xml:space="preserve"> </w:t>
+      </w:r>
+      <w:r>
+        <w:rPr>
+          <w:lang w:bidi="fa-IR"/>
+        </w:rPr>
+        <w:t>Clusters of nodes</w:t>
+      </w:r>
+    </w:p>
+  </w:footnote>
+  <w:footnote w:id="7">
     <w:p>
       <w:pPr>
         <w:pStyle w:val="FootnoteText"/>
@@ -15317,7 +17095,7 @@
 </file>
 
 <file path=customXml/itemProps1.xml><?xml version="1.0" encoding="utf-8"?>
-<ds:datastoreItem xmlns:ds="http://schemas.openxmlformats.org/officeDocument/2006/customXml" ds:itemID="{D8A995AF-8451-4F93-BC14-D3B4B80BB6A4}">
+<ds:datastoreItem xmlns:ds="http://schemas.openxmlformats.org/officeDocument/2006/customXml" ds:itemID="{3BD0DB8C-DC11-4B0B-94F5-DFFE6C21BDB6}">
   <ds:schemaRefs>
     <ds:schemaRef ds:uri="http://schemas.openxmlformats.org/officeDocument/2006/bibliography"/>
   </ds:schemaRefs>

--- a/نمونه گزارش سمینار.docx
+++ b/نمونه گزارش سمینار.docx
@@ -8911,7 +8911,6 @@
       <w:pPr>
         <w:pStyle w:val="a7"/>
         <w:rPr>
-          <w:rFonts w:hint="cs"/>
           <w:rtl/>
           <w:lang w:bidi="fa-IR"/>
         </w:rPr>
@@ -9475,6 +9474,1322 @@
           <w:lang w:bidi="fa-IR"/>
         </w:rPr>
         <w:t xml:space="preserve"> و کمک کنند.</w:t>
+      </w:r>
+    </w:p>
+    <w:p>
+      <w:pPr>
+        <w:pStyle w:val="a7"/>
+        <w:rPr>
+          <w:rtl/>
+          <w:lang w:bidi="fa-IR"/>
+        </w:rPr>
+      </w:pPr>
+      <w:r>
+        <w:rPr>
+          <w:rtl/>
+          <w:lang w:bidi="fa-IR"/>
+        </w:rPr>
+        <w:t>برا</w:t>
+      </w:r>
+      <w:r>
+        <w:rPr>
+          <w:rFonts w:hint="cs"/>
+          <w:rtl/>
+          <w:lang w:bidi="fa-IR"/>
+        </w:rPr>
+        <w:t>ی</w:t>
+      </w:r>
+      <w:r>
+        <w:rPr>
+          <w:rtl/>
+          <w:lang w:bidi="fa-IR"/>
+        </w:rPr>
+        <w:t xml:space="preserve"> ا</w:t>
+      </w:r>
+      <w:r>
+        <w:rPr>
+          <w:rFonts w:hint="cs"/>
+          <w:rtl/>
+          <w:lang w:bidi="fa-IR"/>
+        </w:rPr>
+        <w:t>ی</w:t>
+      </w:r>
+      <w:r>
+        <w:rPr>
+          <w:rFonts w:hint="eastAsia"/>
+          <w:rtl/>
+          <w:lang w:bidi="fa-IR"/>
+        </w:rPr>
+        <w:t>جاد</w:t>
+      </w:r>
+      <w:r>
+        <w:rPr>
+          <w:rtl/>
+          <w:lang w:bidi="fa-IR"/>
+        </w:rPr>
+        <w:t xml:space="preserve"> پا</w:t>
+      </w:r>
+      <w:r>
+        <w:rPr>
+          <w:rFonts w:hint="cs"/>
+          <w:rtl/>
+          <w:lang w:bidi="fa-IR"/>
+        </w:rPr>
+        <w:t>ی</w:t>
+      </w:r>
+      <w:r>
+        <w:rPr>
+          <w:rFonts w:hint="eastAsia"/>
+          <w:rtl/>
+          <w:lang w:bidi="fa-IR"/>
+        </w:rPr>
+        <w:t>گاه</w:t>
+      </w:r>
+      <w:r>
+        <w:rPr>
+          <w:rtl/>
+          <w:lang w:bidi="fa-IR"/>
+        </w:rPr>
+        <w:t xml:space="preserve"> داده</w:t>
+      </w:r>
+      <w:r>
+        <w:rPr>
+          <w:rtl/>
+          <w:lang w:bidi="fa-IR"/>
+        </w:rPr>
+        <w:softHyphen/>
+      </w:r>
+      <w:r>
+        <w:rPr>
+          <w:rtl/>
+          <w:lang w:bidi="fa-IR"/>
+        </w:rPr>
+        <w:t>ها</w:t>
+      </w:r>
+      <w:r>
+        <w:rPr>
+          <w:rFonts w:hint="cs"/>
+          <w:rtl/>
+          <w:lang w:bidi="fa-IR"/>
+        </w:rPr>
+        <w:t>ی</w:t>
+      </w:r>
+      <w:r>
+        <w:rPr>
+          <w:rtl/>
+          <w:lang w:bidi="fa-IR"/>
+        </w:rPr>
+        <w:t xml:space="preserve"> </w:t>
+      </w:r>
+      <w:r>
+        <w:rPr>
+          <w:rFonts w:hint="cs"/>
+          <w:rtl/>
+          <w:lang w:bidi="fa-IR"/>
+        </w:rPr>
+        <w:t>ی</w:t>
+      </w:r>
+      <w:r>
+        <w:rPr>
+          <w:rFonts w:hint="eastAsia"/>
+          <w:rtl/>
+          <w:lang w:bidi="fa-IR"/>
+        </w:rPr>
+        <w:t>ادگ</w:t>
+      </w:r>
+      <w:r>
+        <w:rPr>
+          <w:rFonts w:hint="cs"/>
+          <w:rtl/>
+          <w:lang w:bidi="fa-IR"/>
+        </w:rPr>
+        <w:t>ی</w:t>
+      </w:r>
+      <w:r>
+        <w:rPr>
+          <w:rFonts w:hint="eastAsia"/>
+          <w:rtl/>
+          <w:lang w:bidi="fa-IR"/>
+        </w:rPr>
+        <w:t>ر</w:t>
+      </w:r>
+      <w:r>
+        <w:rPr>
+          <w:rFonts w:hint="cs"/>
+          <w:rtl/>
+          <w:lang w:bidi="fa-IR"/>
+        </w:rPr>
+        <w:t>ی</w:t>
+      </w:r>
+      <w:r>
+        <w:rPr>
+          <w:rtl/>
+          <w:lang w:bidi="fa-IR"/>
+        </w:rPr>
+        <w:t xml:space="preserve"> هوشمند برا</w:t>
+      </w:r>
+      <w:r>
+        <w:rPr>
+          <w:rFonts w:hint="cs"/>
+          <w:rtl/>
+          <w:lang w:bidi="fa-IR"/>
+        </w:rPr>
+        <w:t>ی</w:t>
+      </w:r>
+      <w:r>
+        <w:rPr>
+          <w:rtl/>
+          <w:lang w:bidi="fa-IR"/>
+        </w:rPr>
+        <w:t xml:space="preserve"> رس</w:t>
+      </w:r>
+      <w:r>
+        <w:rPr>
+          <w:rFonts w:hint="cs"/>
+          <w:rtl/>
+          <w:lang w:bidi="fa-IR"/>
+        </w:rPr>
+        <w:t>ی</w:t>
+      </w:r>
+      <w:r>
+        <w:rPr>
+          <w:rFonts w:hint="eastAsia"/>
+          <w:rtl/>
+          <w:lang w:bidi="fa-IR"/>
+        </w:rPr>
+        <w:t>دگ</w:t>
+      </w:r>
+      <w:r>
+        <w:rPr>
+          <w:rFonts w:hint="cs"/>
+          <w:rtl/>
+          <w:lang w:bidi="fa-IR"/>
+        </w:rPr>
+        <w:t>ی</w:t>
+      </w:r>
+      <w:r>
+        <w:rPr>
+          <w:rtl/>
+          <w:lang w:bidi="fa-IR"/>
+        </w:rPr>
+        <w:t xml:space="preserve"> به پردازش داده</w:t>
+      </w:r>
+      <w:r>
+        <w:rPr>
+          <w:rtl/>
+          <w:lang w:bidi="fa-IR"/>
+        </w:rPr>
+        <w:softHyphen/>
+      </w:r>
+      <w:r>
+        <w:rPr>
+          <w:rtl/>
+          <w:lang w:bidi="fa-IR"/>
+        </w:rPr>
+        <w:t>ها</w:t>
+      </w:r>
+      <w:r>
+        <w:rPr>
+          <w:rFonts w:hint="cs"/>
+          <w:rtl/>
+          <w:lang w:bidi="fa-IR"/>
+        </w:rPr>
+        <w:t>ی</w:t>
+      </w:r>
+      <w:r>
+        <w:rPr>
+          <w:rtl/>
+          <w:lang w:bidi="fa-IR"/>
+        </w:rPr>
+        <w:t xml:space="preserve"> بزرگ، نخست</w:t>
+      </w:r>
+      <w:r>
+        <w:rPr>
+          <w:rFonts w:hint="cs"/>
+          <w:rtl/>
+          <w:lang w:bidi="fa-IR"/>
+        </w:rPr>
+        <w:t>ی</w:t>
+      </w:r>
+      <w:r>
+        <w:rPr>
+          <w:rFonts w:hint="eastAsia"/>
+          <w:rtl/>
+          <w:lang w:bidi="fa-IR"/>
+        </w:rPr>
+        <w:t>ن</w:t>
+      </w:r>
+      <w:r>
+        <w:rPr>
+          <w:rtl/>
+          <w:lang w:bidi="fa-IR"/>
+        </w:rPr>
+        <w:t xml:space="preserve"> و مهمتر</w:t>
+      </w:r>
+      <w:r>
+        <w:rPr>
+          <w:rFonts w:hint="cs"/>
+          <w:rtl/>
+          <w:lang w:bidi="fa-IR"/>
+        </w:rPr>
+        <w:t>ی</w:t>
+      </w:r>
+      <w:r>
+        <w:rPr>
+          <w:rFonts w:hint="eastAsia"/>
+          <w:rtl/>
+          <w:lang w:bidi="fa-IR"/>
+        </w:rPr>
+        <w:t>ن</w:t>
+      </w:r>
+      <w:r>
+        <w:rPr>
+          <w:rtl/>
+          <w:lang w:bidi="fa-IR"/>
+        </w:rPr>
+        <w:t xml:space="preserve"> گام ا</w:t>
+      </w:r>
+      <w:r>
+        <w:rPr>
+          <w:rFonts w:hint="cs"/>
+          <w:rtl/>
+          <w:lang w:bidi="fa-IR"/>
+        </w:rPr>
+        <w:t>ی</w:t>
+      </w:r>
+      <w:r>
+        <w:rPr>
+          <w:rFonts w:hint="eastAsia"/>
+          <w:rtl/>
+          <w:lang w:bidi="fa-IR"/>
+        </w:rPr>
+        <w:t>ن</w:t>
+      </w:r>
+      <w:r>
+        <w:rPr>
+          <w:rtl/>
+          <w:lang w:bidi="fa-IR"/>
+        </w:rPr>
+        <w:t xml:space="preserve"> است که حجم داده</w:t>
+      </w:r>
+      <w:r>
+        <w:rPr>
+          <w:rtl/>
+          <w:lang w:bidi="fa-IR"/>
+        </w:rPr>
+        <w:softHyphen/>
+      </w:r>
+      <w:r>
+        <w:rPr>
+          <w:rtl/>
+          <w:lang w:bidi="fa-IR"/>
+        </w:rPr>
+        <w:t>ها را  فوق العاده ز</w:t>
+      </w:r>
+      <w:r>
+        <w:rPr>
+          <w:rFonts w:hint="cs"/>
+          <w:rtl/>
+          <w:lang w:bidi="fa-IR"/>
+        </w:rPr>
+        <w:t>ی</w:t>
+      </w:r>
+      <w:r>
+        <w:rPr>
+          <w:rFonts w:hint="eastAsia"/>
+          <w:rtl/>
+          <w:lang w:bidi="fa-IR"/>
+        </w:rPr>
+        <w:t>اد</w:t>
+      </w:r>
+      <w:r>
+        <w:rPr>
+          <w:rtl/>
+          <w:lang w:bidi="fa-IR"/>
+        </w:rPr>
+        <w:t xml:space="preserve"> افزا</w:t>
+      </w:r>
+      <w:r>
+        <w:rPr>
+          <w:rFonts w:hint="cs"/>
+          <w:rtl/>
+          <w:lang w:bidi="fa-IR"/>
+        </w:rPr>
+        <w:t>ی</w:t>
+      </w:r>
+      <w:r>
+        <w:rPr>
+          <w:rFonts w:hint="eastAsia"/>
+          <w:rtl/>
+          <w:lang w:bidi="fa-IR"/>
+        </w:rPr>
+        <w:t>ش</w:t>
+      </w:r>
+      <w:r>
+        <w:rPr>
+          <w:rtl/>
+          <w:lang w:bidi="fa-IR"/>
+        </w:rPr>
+        <w:t xml:space="preserve"> داده و راه حل</w:t>
+      </w:r>
+      <w:r>
+        <w:rPr>
+          <w:rtl/>
+          <w:lang w:bidi="fa-IR"/>
+        </w:rPr>
+        <w:softHyphen/>
+      </w:r>
+      <w:r>
+        <w:rPr>
+          <w:rtl/>
+          <w:lang w:bidi="fa-IR"/>
+        </w:rPr>
+        <w:t>ها</w:t>
+      </w:r>
+      <w:r>
+        <w:rPr>
+          <w:rFonts w:hint="cs"/>
+          <w:rtl/>
+          <w:lang w:bidi="fa-IR"/>
+        </w:rPr>
+        <w:t>یی</w:t>
+      </w:r>
+      <w:r>
+        <w:rPr>
+          <w:rtl/>
+          <w:lang w:bidi="fa-IR"/>
+        </w:rPr>
+        <w:t xml:space="preserve"> را برا</w:t>
+      </w:r>
+      <w:r>
+        <w:rPr>
+          <w:rFonts w:hint="cs"/>
+          <w:rtl/>
+          <w:lang w:bidi="fa-IR"/>
+        </w:rPr>
+        <w:t>ی</w:t>
+      </w:r>
+      <w:r>
+        <w:rPr>
+          <w:rtl/>
+          <w:lang w:bidi="fa-IR"/>
+        </w:rPr>
+        <w:t xml:space="preserve"> و</w:t>
+      </w:r>
+      <w:r>
+        <w:rPr>
+          <w:rFonts w:hint="cs"/>
+          <w:rtl/>
+          <w:lang w:bidi="fa-IR"/>
+        </w:rPr>
+        <w:t>ی</w:t>
+      </w:r>
+      <w:r>
+        <w:rPr>
+          <w:rFonts w:hint="eastAsia"/>
+          <w:rtl/>
+          <w:lang w:bidi="fa-IR"/>
+        </w:rPr>
+        <w:t>ژگ</w:t>
+      </w:r>
+      <w:r>
+        <w:rPr>
+          <w:rFonts w:hint="cs"/>
+          <w:rtl/>
+          <w:lang w:bidi="fa-IR"/>
+        </w:rPr>
+        <w:t>ی</w:t>
+      </w:r>
+      <w:r>
+        <w:rPr>
+          <w:rtl/>
+          <w:lang w:bidi="fa-IR"/>
+        </w:rPr>
+        <w:softHyphen/>
+      </w:r>
+      <w:r>
+        <w:rPr>
+          <w:rtl/>
+          <w:lang w:bidi="fa-IR"/>
+        </w:rPr>
+        <w:t>ها</w:t>
+      </w:r>
+      <w:r>
+        <w:rPr>
+          <w:rFonts w:hint="cs"/>
+          <w:rtl/>
+          <w:lang w:bidi="fa-IR"/>
+        </w:rPr>
+        <w:t>ی</w:t>
+      </w:r>
+      <w:r>
+        <w:rPr>
+          <w:rtl/>
+          <w:lang w:bidi="fa-IR"/>
+        </w:rPr>
+        <w:t xml:space="preserve"> برجسته شده توسط قض</w:t>
+      </w:r>
+      <w:r>
+        <w:rPr>
+          <w:rFonts w:hint="cs"/>
+          <w:rtl/>
+          <w:lang w:bidi="fa-IR"/>
+        </w:rPr>
+        <w:t>ی</w:t>
+      </w:r>
+      <w:r>
+        <w:rPr>
+          <w:rFonts w:hint="eastAsia"/>
+          <w:rtl/>
+          <w:lang w:bidi="fa-IR"/>
+        </w:rPr>
+        <w:t>ه</w:t>
+      </w:r>
+      <w:r>
+        <w:rPr>
+          <w:rtl/>
+          <w:lang w:bidi="fa-IR"/>
+        </w:rPr>
+        <w:t xml:space="preserve"> </w:t>
+      </w:r>
+      <w:r>
+        <w:rPr>
+          <w:lang w:bidi="fa-IR"/>
+        </w:rPr>
+        <w:t>HACE</w:t>
+      </w:r>
+      <w:r>
+        <w:rPr>
+          <w:rtl/>
+          <w:lang w:bidi="fa-IR"/>
+        </w:rPr>
+        <w:t xml:space="preserve"> ارائه ده</w:t>
+      </w:r>
+      <w:r>
+        <w:rPr>
+          <w:rFonts w:hint="cs"/>
+          <w:rtl/>
+          <w:lang w:bidi="fa-IR"/>
+        </w:rPr>
+        <w:t>ی</w:t>
+      </w:r>
+      <w:r>
+        <w:rPr>
+          <w:rFonts w:hint="eastAsia"/>
+          <w:rtl/>
+          <w:lang w:bidi="fa-IR"/>
+        </w:rPr>
+        <w:t>م</w:t>
+      </w:r>
+      <w:r>
+        <w:rPr>
+          <w:rFonts w:hint="cs"/>
+          <w:rtl/>
+          <w:lang w:bidi="fa-IR"/>
+        </w:rPr>
+        <w:t xml:space="preserve"> </w:t>
+      </w:r>
+      <w:r>
+        <w:rPr>
+          <w:lang w:bidi="fa-IR"/>
+        </w:rPr>
+        <w:t>]</w:t>
+      </w:r>
+      <w:r>
+        <w:rPr>
+          <w:rFonts w:hint="cs"/>
+          <w:rtl/>
+          <w:lang w:bidi="fa-IR"/>
+        </w:rPr>
+        <w:t>7</w:t>
+      </w:r>
+      <w:r>
+        <w:rPr>
+          <w:lang w:bidi="fa-IR"/>
+        </w:rPr>
+        <w:t>[</w:t>
+      </w:r>
+      <w:r>
+        <w:rPr>
+          <w:rFonts w:hint="cs"/>
+          <w:rtl/>
+          <w:lang w:bidi="fa-IR"/>
+        </w:rPr>
+        <w:t>.</w:t>
+      </w:r>
+    </w:p>
+    <w:p>
+      <w:pPr>
+        <w:pStyle w:val="a7"/>
+        <w:rPr>
+          <w:rtl/>
+          <w:lang w:bidi="fa-IR"/>
+        </w:rPr>
+      </w:pPr>
+      <w:r>
+        <w:rPr>
+          <w:rtl/>
+          <w:lang w:bidi="fa-IR"/>
+        </w:rPr>
+        <w:t>د</w:t>
+      </w:r>
+      <w:r>
+        <w:rPr>
+          <w:rFonts w:hint="cs"/>
+          <w:rtl/>
+          <w:lang w:bidi="fa-IR"/>
+        </w:rPr>
+        <w:t>ی</w:t>
+      </w:r>
+      <w:r>
+        <w:rPr>
+          <w:rFonts w:hint="eastAsia"/>
+          <w:rtl/>
+          <w:lang w:bidi="fa-IR"/>
+        </w:rPr>
+        <w:t>دگاه</w:t>
+      </w:r>
+      <w:r>
+        <w:rPr>
+          <w:rtl/>
+          <w:lang w:bidi="fa-IR"/>
+        </w:rPr>
+        <w:t xml:space="preserve"> مفهوم</w:t>
+      </w:r>
+      <w:r>
+        <w:rPr>
+          <w:rFonts w:hint="cs"/>
+          <w:rtl/>
+          <w:lang w:bidi="fa-IR"/>
+        </w:rPr>
+        <w:t>ی</w:t>
+      </w:r>
+      <w:r>
+        <w:rPr>
+          <w:rtl/>
+          <w:lang w:bidi="fa-IR"/>
+        </w:rPr>
+        <w:t xml:space="preserve"> چارچوب پردازش داده بزرگ را م</w:t>
+      </w:r>
+      <w:r>
+        <w:rPr>
+          <w:rFonts w:hint="cs"/>
+          <w:rtl/>
+          <w:lang w:bidi="fa-IR"/>
+        </w:rPr>
+        <w:t>ی</w:t>
+      </w:r>
+      <w:r>
+        <w:rPr>
+          <w:rtl/>
+          <w:lang w:bidi="fa-IR"/>
+        </w:rPr>
+        <w:t xml:space="preserve"> توان با در نظر گرفتن درون داده ها به سه بخش طبقه بند</w:t>
+      </w:r>
+      <w:r>
+        <w:rPr>
+          <w:rFonts w:hint="cs"/>
+          <w:rtl/>
+          <w:lang w:bidi="fa-IR"/>
+        </w:rPr>
+        <w:t>ی</w:t>
+      </w:r>
+      <w:r>
+        <w:rPr>
+          <w:rtl/>
+          <w:lang w:bidi="fa-IR"/>
+        </w:rPr>
+        <w:t xml:space="preserve"> کرد</w:t>
+      </w:r>
+      <w:r>
+        <w:rPr>
+          <w:rFonts w:hint="cs"/>
+          <w:rtl/>
+          <w:lang w:bidi="fa-IR"/>
+        </w:rPr>
+        <w:t>:</w:t>
+      </w:r>
+    </w:p>
+    <w:p>
+      <w:pPr>
+        <w:pStyle w:val="a7"/>
+        <w:numPr>
+          <w:ilvl w:val="0"/>
+          <w:numId w:val="16"/>
+        </w:numPr>
+        <w:rPr>
+          <w:lang w:bidi="fa-IR"/>
+        </w:rPr>
+      </w:pPr>
+      <w:r>
+        <w:rPr>
+          <w:rtl/>
+          <w:lang w:bidi="fa-IR"/>
+        </w:rPr>
+        <w:t>دسترس</w:t>
+      </w:r>
+      <w:r>
+        <w:rPr>
+          <w:rFonts w:hint="cs"/>
+          <w:rtl/>
+          <w:lang w:bidi="fa-IR"/>
+        </w:rPr>
+        <w:t>ی</w:t>
+      </w:r>
+      <w:r>
+        <w:rPr>
+          <w:rtl/>
+          <w:lang w:bidi="fa-IR"/>
+        </w:rPr>
+        <w:t xml:space="preserve"> به داده ها و محاسبات</w:t>
+      </w:r>
+      <w:r>
+        <w:rPr>
+          <w:rFonts w:hint="cs"/>
+          <w:rtl/>
+          <w:lang w:bidi="fa-IR"/>
+        </w:rPr>
+        <w:t>.</w:t>
+      </w:r>
+    </w:p>
+    <w:p>
+      <w:pPr>
+        <w:pStyle w:val="a7"/>
+        <w:numPr>
+          <w:ilvl w:val="0"/>
+          <w:numId w:val="16"/>
+        </w:numPr>
+        <w:rPr>
+          <w:lang w:bidi="fa-IR"/>
+        </w:rPr>
+      </w:pPr>
+      <w:r>
+        <w:rPr>
+          <w:rtl/>
+          <w:lang w:bidi="fa-IR"/>
+        </w:rPr>
+        <w:t>حفظ حر</w:t>
+      </w:r>
+      <w:r>
+        <w:rPr>
+          <w:rFonts w:hint="cs"/>
+          <w:rtl/>
+          <w:lang w:bidi="fa-IR"/>
+        </w:rPr>
+        <w:t>ی</w:t>
+      </w:r>
+      <w:r>
+        <w:rPr>
+          <w:rFonts w:hint="eastAsia"/>
+          <w:rtl/>
+          <w:lang w:bidi="fa-IR"/>
+        </w:rPr>
+        <w:t>م</w:t>
+      </w:r>
+      <w:r>
+        <w:rPr>
+          <w:rtl/>
+          <w:lang w:bidi="fa-IR"/>
+        </w:rPr>
+        <w:t xml:space="preserve"> خصوص</w:t>
+      </w:r>
+      <w:r>
+        <w:rPr>
+          <w:rFonts w:hint="cs"/>
+          <w:rtl/>
+          <w:lang w:bidi="fa-IR"/>
+        </w:rPr>
+        <w:t>ی</w:t>
+      </w:r>
+      <w:r>
+        <w:rPr>
+          <w:rtl/>
+          <w:lang w:bidi="fa-IR"/>
+        </w:rPr>
+        <w:t xml:space="preserve"> داده ها و اطلاعات دامنه</w:t>
+      </w:r>
+      <w:r>
+        <w:rPr>
+          <w:rFonts w:hint="cs"/>
+          <w:rtl/>
+          <w:lang w:bidi="fa-IR"/>
+        </w:rPr>
+        <w:t>.</w:t>
+      </w:r>
+    </w:p>
+    <w:p>
+      <w:pPr>
+        <w:pStyle w:val="a7"/>
+        <w:numPr>
+          <w:ilvl w:val="0"/>
+          <w:numId w:val="16"/>
+        </w:numPr>
+        <w:rPr>
+          <w:lang w:bidi="fa-IR"/>
+        </w:rPr>
+      </w:pPr>
+      <w:r>
+        <w:rPr>
+          <w:rtl/>
+          <w:lang w:bidi="fa-IR"/>
+        </w:rPr>
+        <w:t>الگور</w:t>
+      </w:r>
+      <w:r>
+        <w:rPr>
+          <w:rFonts w:hint="cs"/>
+          <w:rtl/>
+          <w:lang w:bidi="fa-IR"/>
+        </w:rPr>
+        <w:t>ی</w:t>
+      </w:r>
+      <w:r>
+        <w:rPr>
+          <w:rFonts w:hint="eastAsia"/>
+          <w:rtl/>
+          <w:lang w:bidi="fa-IR"/>
+        </w:rPr>
+        <w:t>تم</w:t>
+      </w:r>
+      <w:r>
+        <w:rPr>
+          <w:rtl/>
+          <w:lang w:bidi="fa-IR"/>
+        </w:rPr>
+        <w:t xml:space="preserve"> ها</w:t>
+      </w:r>
+      <w:r>
+        <w:rPr>
+          <w:rFonts w:hint="cs"/>
+          <w:rtl/>
+          <w:lang w:bidi="fa-IR"/>
+        </w:rPr>
+        <w:t>ی</w:t>
+      </w:r>
+      <w:r>
+        <w:rPr>
+          <w:rtl/>
+          <w:lang w:bidi="fa-IR"/>
+        </w:rPr>
+        <w:t xml:space="preserve"> داده کاو</w:t>
+      </w:r>
+      <w:r>
+        <w:rPr>
+          <w:rFonts w:hint="cs"/>
+          <w:rtl/>
+          <w:lang w:bidi="fa-IR"/>
+        </w:rPr>
+        <w:t>ی</w:t>
+      </w:r>
+      <w:r>
+        <w:rPr>
+          <w:rtl/>
+          <w:lang w:bidi="fa-IR"/>
+        </w:rPr>
+        <w:t xml:space="preserve"> داده ها</w:t>
+      </w:r>
+      <w:r>
+        <w:rPr>
+          <w:rFonts w:hint="cs"/>
+          <w:rtl/>
+          <w:lang w:bidi="fa-IR"/>
+        </w:rPr>
+        <w:t>ی</w:t>
+      </w:r>
+      <w:r>
+        <w:rPr>
+          <w:rtl/>
+          <w:lang w:bidi="fa-IR"/>
+        </w:rPr>
+        <w:t xml:space="preserve"> بزرگ</w:t>
+      </w:r>
+      <w:r>
+        <w:rPr>
+          <w:rFonts w:hint="cs"/>
+          <w:rtl/>
+          <w:lang w:bidi="fa-IR"/>
+        </w:rPr>
+        <w:t xml:space="preserve"> </w:t>
+      </w:r>
+      <w:r>
+        <w:rPr>
+          <w:lang w:bidi="fa-IR"/>
+        </w:rPr>
+        <w:t>]</w:t>
+      </w:r>
+      <w:r>
+        <w:rPr>
+          <w:rFonts w:hint="cs"/>
+          <w:rtl/>
+          <w:lang w:bidi="fa-IR"/>
+        </w:rPr>
+        <w:t>8</w:t>
+      </w:r>
+      <w:r>
+        <w:rPr>
+          <w:lang w:bidi="fa-IR"/>
+        </w:rPr>
+        <w:t>[</w:t>
+      </w:r>
+      <w:r>
+        <w:rPr>
+          <w:rtl/>
+          <w:lang w:bidi="fa-IR"/>
+        </w:rPr>
+        <w:t>.</w:t>
+      </w:r>
+    </w:p>
+    <w:p>
+      <w:pPr>
+        <w:pStyle w:val="a"/>
+        <w:rPr>
+          <w:rtl/>
+        </w:rPr>
+      </w:pPr>
+      <w:r>
+        <w:rPr>
+          <w:rFonts w:hint="cs"/>
+          <w:rtl/>
+        </w:rPr>
+        <w:t>روش</w:t>
+      </w:r>
+      <w:r>
+        <w:rPr>
+          <w:rtl/>
+        </w:rPr>
+        <w:softHyphen/>
+      </w:r>
+      <w:r>
+        <w:rPr>
+          <w:rFonts w:hint="cs"/>
+          <w:rtl/>
+        </w:rPr>
+        <w:t>های برخورد با داده</w:t>
+      </w:r>
+      <w:r>
+        <w:rPr>
+          <w:rtl/>
+        </w:rPr>
+        <w:softHyphen/>
+      </w:r>
+      <w:r>
+        <w:rPr>
+          <w:rFonts w:hint="cs"/>
+          <w:rtl/>
+        </w:rPr>
+        <w:t>های بزرگ</w:t>
+      </w:r>
+    </w:p>
+    <w:p>
+      <w:pPr>
+        <w:pStyle w:val="a7"/>
+        <w:rPr>
+          <w:rFonts w:hint="cs"/>
+          <w:rtl/>
+          <w:lang w:bidi="fa-IR"/>
+        </w:rPr>
+      </w:pPr>
+      <w:r>
+        <w:rPr>
+          <w:rtl/>
+          <w:lang w:bidi="fa-IR"/>
+        </w:rPr>
+        <w:t>به دل</w:t>
+      </w:r>
+      <w:r>
+        <w:rPr>
+          <w:rFonts w:hint="cs"/>
+          <w:rtl/>
+          <w:lang w:bidi="fa-IR"/>
+        </w:rPr>
+        <w:t>ی</w:t>
+      </w:r>
+      <w:r>
+        <w:rPr>
+          <w:rFonts w:hint="eastAsia"/>
+          <w:rtl/>
+          <w:lang w:bidi="fa-IR"/>
+        </w:rPr>
+        <w:t>ل</w:t>
+      </w:r>
+      <w:r>
+        <w:rPr>
+          <w:rtl/>
+          <w:lang w:bidi="fa-IR"/>
+        </w:rPr>
+        <w:t xml:space="preserve"> پ</w:t>
+      </w:r>
+      <w:r>
+        <w:rPr>
+          <w:rFonts w:hint="cs"/>
+          <w:rtl/>
+          <w:lang w:bidi="fa-IR"/>
+        </w:rPr>
+        <w:t>ی</w:t>
+      </w:r>
+      <w:r>
+        <w:rPr>
+          <w:rFonts w:hint="eastAsia"/>
+          <w:rtl/>
+          <w:lang w:bidi="fa-IR"/>
+        </w:rPr>
+        <w:t>چ</w:t>
+      </w:r>
+      <w:r>
+        <w:rPr>
+          <w:rFonts w:hint="cs"/>
+          <w:rtl/>
+          <w:lang w:bidi="fa-IR"/>
+        </w:rPr>
+        <w:t>ی</w:t>
+      </w:r>
+      <w:r>
+        <w:rPr>
+          <w:rFonts w:hint="eastAsia"/>
+          <w:rtl/>
+          <w:lang w:bidi="fa-IR"/>
+        </w:rPr>
+        <w:t>دگ</w:t>
+      </w:r>
+      <w:r>
+        <w:rPr>
+          <w:rFonts w:hint="cs"/>
+          <w:rtl/>
+          <w:lang w:bidi="fa-IR"/>
+        </w:rPr>
+        <w:t>ی</w:t>
+      </w:r>
+      <w:r>
+        <w:rPr>
+          <w:rtl/>
+          <w:lang w:bidi="fa-IR"/>
+        </w:rPr>
+        <w:t xml:space="preserve"> محاسبات مجموعه داده</w:t>
+      </w:r>
+      <w:r>
+        <w:rPr>
+          <w:rtl/>
+          <w:lang w:bidi="fa-IR"/>
+        </w:rPr>
+        <w:softHyphen/>
+      </w:r>
+      <w:r>
+        <w:rPr>
+          <w:rtl/>
+          <w:lang w:bidi="fa-IR"/>
+        </w:rPr>
+        <w:t>ها</w:t>
+      </w:r>
+      <w:r>
+        <w:rPr>
+          <w:rFonts w:hint="cs"/>
+          <w:rtl/>
+          <w:lang w:bidi="fa-IR"/>
+        </w:rPr>
+        <w:t>ی</w:t>
+      </w:r>
+      <w:r>
+        <w:rPr>
+          <w:rtl/>
+          <w:lang w:bidi="fa-IR"/>
+        </w:rPr>
+        <w:t xml:space="preserve"> بزرگ، حجم ز</w:t>
+      </w:r>
+      <w:r>
+        <w:rPr>
+          <w:rFonts w:hint="cs"/>
+          <w:rtl/>
+          <w:lang w:bidi="fa-IR"/>
+        </w:rPr>
+        <w:t>ی</w:t>
+      </w:r>
+      <w:r>
+        <w:rPr>
+          <w:rFonts w:hint="eastAsia"/>
+          <w:rtl/>
+          <w:lang w:bidi="fa-IR"/>
+        </w:rPr>
+        <w:t>اد</w:t>
+      </w:r>
+      <w:r>
+        <w:rPr>
+          <w:rtl/>
+          <w:lang w:bidi="fa-IR"/>
+        </w:rPr>
+        <w:t xml:space="preserve"> داده</w:t>
+      </w:r>
+      <w:r>
+        <w:rPr>
+          <w:rtl/>
+          <w:lang w:bidi="fa-IR"/>
+        </w:rPr>
+        <w:softHyphen/>
+      </w:r>
+      <w:r>
+        <w:rPr>
+          <w:rtl/>
+          <w:lang w:bidi="fa-IR"/>
+        </w:rPr>
+        <w:t>ها مشکلات جد</w:t>
+      </w:r>
+      <w:r>
+        <w:rPr>
+          <w:rFonts w:hint="cs"/>
+          <w:rtl/>
+          <w:lang w:bidi="fa-IR"/>
+        </w:rPr>
+        <w:t>ی</w:t>
+      </w:r>
+      <w:r>
+        <w:rPr>
+          <w:rtl/>
+          <w:lang w:bidi="fa-IR"/>
+        </w:rPr>
+        <w:t xml:space="preserve"> برا</w:t>
+      </w:r>
+      <w:r>
+        <w:rPr>
+          <w:rFonts w:hint="cs"/>
+          <w:rtl/>
+          <w:lang w:bidi="fa-IR"/>
+        </w:rPr>
+        <w:t>ی</w:t>
+      </w:r>
+      <w:r>
+        <w:rPr>
+          <w:rtl/>
+          <w:lang w:bidi="fa-IR"/>
+        </w:rPr>
+        <w:t xml:space="preserve"> الگور</w:t>
+      </w:r>
+      <w:r>
+        <w:rPr>
+          <w:rFonts w:hint="cs"/>
+          <w:rtl/>
+          <w:lang w:bidi="fa-IR"/>
+        </w:rPr>
+        <w:t>ی</w:t>
+      </w:r>
+      <w:r>
+        <w:rPr>
+          <w:rFonts w:hint="eastAsia"/>
+          <w:rtl/>
+          <w:lang w:bidi="fa-IR"/>
+        </w:rPr>
+        <w:t>تم</w:t>
+      </w:r>
+      <w:r>
+        <w:rPr>
+          <w:rtl/>
+          <w:lang w:bidi="fa-IR"/>
+        </w:rPr>
+        <w:softHyphen/>
+      </w:r>
+      <w:r>
+        <w:rPr>
+          <w:rtl/>
+          <w:lang w:bidi="fa-IR"/>
+        </w:rPr>
+        <w:t>ها</w:t>
+      </w:r>
+      <w:r>
+        <w:rPr>
+          <w:rFonts w:hint="cs"/>
+          <w:rtl/>
+          <w:lang w:bidi="fa-IR"/>
+        </w:rPr>
+        <w:t xml:space="preserve"> و </w:t>
+      </w:r>
+      <w:r>
+        <w:rPr>
+          <w:rtl/>
+          <w:lang w:bidi="fa-IR"/>
+        </w:rPr>
+        <w:t>تکن</w:t>
+      </w:r>
+      <w:r>
+        <w:rPr>
+          <w:rFonts w:hint="cs"/>
+          <w:rtl/>
+          <w:lang w:bidi="fa-IR"/>
+        </w:rPr>
+        <w:t>ی</w:t>
+      </w:r>
+      <w:r>
+        <w:rPr>
+          <w:rFonts w:hint="eastAsia"/>
+          <w:rtl/>
+          <w:lang w:bidi="fa-IR"/>
+        </w:rPr>
+        <w:t>ک</w:t>
+      </w:r>
+      <w:r>
+        <w:rPr>
+          <w:rtl/>
+          <w:lang w:bidi="fa-IR"/>
+        </w:rPr>
+        <w:softHyphen/>
+      </w:r>
+      <w:r>
+        <w:rPr>
+          <w:rtl/>
+          <w:lang w:bidi="fa-IR"/>
+        </w:rPr>
+        <w:t>ها</w:t>
+      </w:r>
+      <w:r>
+        <w:rPr>
+          <w:rFonts w:hint="cs"/>
+          <w:rtl/>
+          <w:lang w:bidi="fa-IR"/>
+        </w:rPr>
+        <w:t>ی</w:t>
+      </w:r>
+      <w:r>
+        <w:rPr>
+          <w:rtl/>
+          <w:lang w:bidi="fa-IR"/>
+        </w:rPr>
+        <w:t xml:space="preserve"> داده کاو</w:t>
+      </w:r>
+      <w:r>
+        <w:rPr>
+          <w:rFonts w:hint="cs"/>
+          <w:rtl/>
+          <w:lang w:bidi="fa-IR"/>
+        </w:rPr>
+        <w:t>ی</w:t>
+      </w:r>
+      <w:r>
+        <w:rPr>
+          <w:rFonts w:hint="cs"/>
+          <w:rtl/>
+          <w:lang w:bidi="fa-IR"/>
+        </w:rPr>
+        <w:t>،</w:t>
+      </w:r>
+      <w:r>
+        <w:rPr>
+          <w:rtl/>
+          <w:lang w:bidi="fa-IR"/>
+        </w:rPr>
+        <w:t xml:space="preserve"> </w:t>
+      </w:r>
+      <w:r>
+        <w:rPr>
+          <w:rFonts w:hint="cs"/>
+          <w:rtl/>
+          <w:lang w:bidi="fa-IR"/>
+        </w:rPr>
+        <w:t>ی</w:t>
+      </w:r>
+      <w:r>
+        <w:rPr>
+          <w:rFonts w:hint="eastAsia"/>
+          <w:rtl/>
+          <w:lang w:bidi="fa-IR"/>
+        </w:rPr>
+        <w:t>ادگ</w:t>
+      </w:r>
+      <w:r>
+        <w:rPr>
+          <w:rFonts w:hint="cs"/>
+          <w:rtl/>
+          <w:lang w:bidi="fa-IR"/>
+        </w:rPr>
+        <w:t>ی</w:t>
+      </w:r>
+      <w:r>
+        <w:rPr>
+          <w:rFonts w:hint="eastAsia"/>
+          <w:rtl/>
+          <w:lang w:bidi="fa-IR"/>
+        </w:rPr>
+        <w:t>ر</w:t>
+      </w:r>
+      <w:r>
+        <w:rPr>
+          <w:rFonts w:hint="cs"/>
+          <w:rtl/>
+          <w:lang w:bidi="fa-IR"/>
+        </w:rPr>
+        <w:t>ی</w:t>
+      </w:r>
+      <w:r>
+        <w:rPr>
+          <w:rtl/>
+          <w:lang w:bidi="fa-IR"/>
+        </w:rPr>
+        <w:t xml:space="preserve"> ماش</w:t>
+      </w:r>
+      <w:r>
+        <w:rPr>
+          <w:rFonts w:hint="cs"/>
+          <w:rtl/>
+          <w:lang w:bidi="fa-IR"/>
+        </w:rPr>
+        <w:t>ی</w:t>
+      </w:r>
+      <w:r>
+        <w:rPr>
+          <w:rFonts w:hint="eastAsia"/>
+          <w:rtl/>
+          <w:lang w:bidi="fa-IR"/>
+        </w:rPr>
+        <w:t>ن</w:t>
+      </w:r>
+      <w:r>
+        <w:rPr>
+          <w:rtl/>
+          <w:lang w:bidi="fa-IR"/>
+        </w:rPr>
+        <w:t xml:space="preserve"> و غ</w:t>
+      </w:r>
+      <w:r>
+        <w:rPr>
+          <w:rFonts w:hint="cs"/>
+          <w:rtl/>
+          <w:lang w:bidi="fa-IR"/>
+        </w:rPr>
+        <w:t>ی</w:t>
+      </w:r>
+      <w:r>
+        <w:rPr>
+          <w:rFonts w:hint="eastAsia"/>
+          <w:rtl/>
+          <w:lang w:bidi="fa-IR"/>
+        </w:rPr>
+        <w:t>ره</w:t>
+      </w:r>
+      <w:r>
+        <w:rPr>
+          <w:rtl/>
+          <w:lang w:bidi="fa-IR"/>
+        </w:rPr>
+        <w:t xml:space="preserve"> ا</w:t>
+      </w:r>
+      <w:r>
+        <w:rPr>
+          <w:rFonts w:hint="cs"/>
+          <w:rtl/>
+          <w:lang w:bidi="fa-IR"/>
+        </w:rPr>
+        <w:t>ی</w:t>
+      </w:r>
+      <w:r>
+        <w:rPr>
+          <w:rFonts w:hint="eastAsia"/>
+          <w:rtl/>
+          <w:lang w:bidi="fa-IR"/>
+        </w:rPr>
+        <w:t>جاد</w:t>
+      </w:r>
+      <w:r>
+        <w:rPr>
+          <w:rtl/>
+          <w:lang w:bidi="fa-IR"/>
+        </w:rPr>
+        <w:t xml:space="preserve"> کرده است.</w:t>
       </w:r>
       <w:bookmarkStart w:id="5" w:name="_GoBack"/>
       <w:bookmarkEnd w:id="5"/>
@@ -11795,7 +13110,6 @@
           <w:noProof/>
           <w:sz w:val="20"/>
           <w:szCs w:val="24"/>
-          <w:rtl/>
         </w:rPr>
       </w:pPr>
       <w:r>
@@ -11854,6 +13168,246 @@
           <w:szCs w:val="24"/>
         </w:rPr>
         <w:t>(2018).</w:t>
+      </w:r>
+    </w:p>
+    <w:p>
+      <w:pPr>
+        <w:widowControl w:val="0"/>
+        <w:autoSpaceDE w:val="0"/>
+        <w:autoSpaceDN w:val="0"/>
+        <w:bidi w:val="0"/>
+        <w:adjustRightInd w:val="0"/>
+        <w:spacing w:after="360"/>
+        <w:ind w:left="640" w:hanging="640"/>
+        <w:jc w:val="lowKashida"/>
+        <w:rPr>
+          <w:rFonts w:cs="Times New Roman"/>
+          <w:noProof/>
+          <w:sz w:val="20"/>
+          <w:szCs w:val="24"/>
+        </w:rPr>
+      </w:pPr>
+      <w:r>
+        <w:rPr>
+          <w:rFonts w:cs="Times New Roman"/>
+          <w:noProof/>
+          <w:sz w:val="20"/>
+          <w:szCs w:val="24"/>
+        </w:rPr>
+        <w:t>[7]</w:t>
+      </w:r>
+      <w:r>
+        <w:rPr>
+          <w:rFonts w:cs="Times New Roman"/>
+          <w:noProof/>
+          <w:sz w:val="20"/>
+          <w:szCs w:val="24"/>
+        </w:rPr>
+        <w:tab/>
+      </w:r>
+      <w:r>
+        <w:rPr>
+          <w:rFonts w:cs="Times New Roman"/>
+          <w:noProof/>
+          <w:sz w:val="20"/>
+          <w:szCs w:val="24"/>
+        </w:rPr>
+        <w:t xml:space="preserve">S. Rathee, M. Kaul, and A. Kashyap, </w:t>
+      </w:r>
+      <w:r>
+        <w:rPr>
+          <w:rFonts w:cs="Times New Roman" w:hint="cs"/>
+          <w:noProof/>
+          <w:sz w:val="20"/>
+          <w:szCs w:val="24"/>
+        </w:rPr>
+        <w:t>“</w:t>
+      </w:r>
+      <w:r>
+        <w:rPr>
+          <w:rFonts w:cs="Times New Roman"/>
+          <w:noProof/>
+          <w:sz w:val="20"/>
+          <w:szCs w:val="24"/>
+        </w:rPr>
+        <w:t>R-Apriori: An Efficient Apriori</w:t>
+      </w:r>
+      <w:r>
+        <w:rPr>
+          <w:rFonts w:cs="Times New Roman"/>
+          <w:noProof/>
+          <w:sz w:val="20"/>
+          <w:szCs w:val="24"/>
+        </w:rPr>
+        <w:t xml:space="preserve"> </w:t>
+      </w:r>
+      <w:r>
+        <w:rPr>
+          <w:rFonts w:cs="Times New Roman"/>
+          <w:noProof/>
+          <w:sz w:val="20"/>
+          <w:szCs w:val="24"/>
+        </w:rPr>
+        <w:t>based Algorithm on Spark,</w:t>
+      </w:r>
+      <w:r>
+        <w:rPr>
+          <w:rFonts w:cs="Times New Roman" w:hint="cs"/>
+          <w:noProof/>
+          <w:sz w:val="20"/>
+          <w:szCs w:val="24"/>
+        </w:rPr>
+        <w:t>”</w:t>
+      </w:r>
+      <w:r>
+        <w:rPr>
+          <w:rFonts w:cs="Times New Roman"/>
+          <w:noProof/>
+          <w:sz w:val="20"/>
+          <w:szCs w:val="24"/>
+        </w:rPr>
+        <w:t xml:space="preserve"> Acm, pp. 27</w:t>
+      </w:r>
+      <w:r>
+        <w:rPr>
+          <w:rFonts w:cs="Times New Roman" w:hint="cs"/>
+          <w:noProof/>
+          <w:sz w:val="20"/>
+          <w:szCs w:val="24"/>
+        </w:rPr>
+        <w:t>–</w:t>
+      </w:r>
+      <w:r>
+        <w:rPr>
+          <w:rFonts w:cs="Times New Roman"/>
+          <w:noProof/>
+          <w:sz w:val="20"/>
+          <w:szCs w:val="24"/>
+        </w:rPr>
+        <w:t>34, 2015.</w:t>
+      </w:r>
+    </w:p>
+    <w:p>
+      <w:pPr>
+        <w:autoSpaceDE w:val="0"/>
+        <w:autoSpaceDN w:val="0"/>
+        <w:bidi w:val="0"/>
+        <w:adjustRightInd w:val="0"/>
+        <w:ind w:left="640" w:hanging="640"/>
+        <w:rPr>
+          <w:rFonts w:cs="Times New Roman"/>
+          <w:noProof/>
+          <w:sz w:val="20"/>
+          <w:szCs w:val="24"/>
+        </w:rPr>
+      </w:pPr>
+      <w:r>
+        <w:rPr>
+          <w:rFonts w:cs="Times New Roman"/>
+          <w:noProof/>
+          <w:sz w:val="20"/>
+          <w:szCs w:val="24"/>
+        </w:rPr>
+        <w:t>[8]</w:t>
+      </w:r>
+      <w:r>
+        <w:rPr>
+          <w:rFonts w:cs="Times New Roman"/>
+          <w:noProof/>
+          <w:sz w:val="20"/>
+          <w:szCs w:val="24"/>
+        </w:rPr>
+        <w:tab/>
+      </w:r>
+      <w:r>
+        <w:rPr>
+          <w:rFonts w:cs="Times New Roman"/>
+          <w:noProof/>
+          <w:sz w:val="20"/>
+          <w:szCs w:val="24"/>
+        </w:rPr>
+        <w:t xml:space="preserve">X. Wu, X. Zhu, G. Q. Wu, and W. Ding, </w:t>
+      </w:r>
+      <w:r>
+        <w:rPr>
+          <w:rFonts w:cs="Times New Roman" w:hint="cs"/>
+          <w:noProof/>
+          <w:sz w:val="20"/>
+          <w:szCs w:val="24"/>
+        </w:rPr>
+        <w:t>“</w:t>
+      </w:r>
+      <w:r>
+        <w:rPr>
+          <w:rFonts w:cs="Times New Roman"/>
+          <w:noProof/>
+          <w:sz w:val="20"/>
+          <w:szCs w:val="24"/>
+        </w:rPr>
+        <w:t>Data mining with big data,</w:t>
+      </w:r>
+      <w:r>
+        <w:rPr>
+          <w:rFonts w:cs="Times New Roman" w:hint="cs"/>
+          <w:noProof/>
+          <w:sz w:val="20"/>
+          <w:szCs w:val="24"/>
+        </w:rPr>
+        <w:t>”</w:t>
+      </w:r>
+      <w:r>
+        <w:rPr>
+          <w:rFonts w:cs="Times New Roman"/>
+          <w:noProof/>
+          <w:sz w:val="20"/>
+          <w:szCs w:val="24"/>
+        </w:rPr>
+        <w:t xml:space="preserve"> </w:t>
+      </w:r>
+      <w:r>
+        <w:rPr>
+          <w:rFonts w:cs="Times New Roman"/>
+          <w:noProof/>
+          <w:sz w:val="20"/>
+          <w:szCs w:val="24"/>
+        </w:rPr>
+        <w:t>IEEE Trans.</w:t>
+      </w:r>
+      <w:r>
+        <w:rPr>
+          <w:rFonts w:cs="Times New Roman"/>
+          <w:noProof/>
+          <w:sz w:val="20"/>
+          <w:szCs w:val="24"/>
+        </w:rPr>
+        <w:t xml:space="preserve"> </w:t>
+      </w:r>
+      <w:r>
+        <w:rPr>
+          <w:rFonts w:cs="Times New Roman"/>
+          <w:noProof/>
+          <w:sz w:val="20"/>
+          <w:szCs w:val="24"/>
+        </w:rPr>
+        <w:t>Knowl. Data Eng., vol. 26, no. 1, pp. 97</w:t>
+      </w:r>
+      <w:r>
+        <w:rPr>
+          <w:rFonts w:cs="Times New Roman" w:hint="cs"/>
+          <w:noProof/>
+          <w:sz w:val="20"/>
+          <w:szCs w:val="24"/>
+        </w:rPr>
+        <w:t>–</w:t>
+      </w:r>
+      <w:r>
+        <w:rPr>
+          <w:rFonts w:cs="Times New Roman"/>
+          <w:noProof/>
+          <w:sz w:val="20"/>
+          <w:szCs w:val="24"/>
+        </w:rPr>
+        <w:t>107, 2014.</w:t>
       </w:r>
     </w:p>
     <w:sectPr>
@@ -14008,9 +15562,9 @@
     </w:lvl>
   </w:abstractNum>
   <w:abstractNum w:abstractNumId="8" w15:restartNumberingAfterBreak="0">
-    <w:nsid w:val="677A0E2A"/>
+    <w:nsid w:val="5B46507E"/>
     <w:multiLevelType w:val="hybridMultilevel"/>
-    <w:tmpl w:val="0DFAA196"/>
+    <w:tmpl w:val="60260570"/>
     <w:lvl w:ilvl="0" w:tplc="0409000D">
       <w:start w:val="1"/>
       <w:numFmt w:val="bullet"/>
@@ -14121,6 +15675,119 @@
     </w:lvl>
   </w:abstractNum>
   <w:abstractNum w:abstractNumId="9" w15:restartNumberingAfterBreak="0">
+    <w:nsid w:val="677A0E2A"/>
+    <w:multiLevelType w:val="hybridMultilevel"/>
+    <w:tmpl w:val="0DFAA196"/>
+    <w:lvl w:ilvl="0" w:tplc="0409000D">
+      <w:start w:val="1"/>
+      <w:numFmt w:val="bullet"/>
+      <w:lvlText w:val=""/>
+      <w:lvlJc w:val="left"/>
+      <w:pPr>
+        <w:ind w:left="1117" w:hanging="360"/>
+      </w:pPr>
+      <w:rPr>
+        <w:rFonts w:ascii="Wingdings" w:hAnsi="Wingdings" w:hint="default"/>
+      </w:rPr>
+    </w:lvl>
+    <w:lvl w:ilvl="1" w:tplc="04090003" w:tentative="1">
+      <w:start w:val="1"/>
+      <w:numFmt w:val="bullet"/>
+      <w:lvlText w:val="o"/>
+      <w:lvlJc w:val="left"/>
+      <w:pPr>
+        <w:ind w:left="1837" w:hanging="360"/>
+      </w:pPr>
+      <w:rPr>
+        <w:rFonts w:ascii="Courier New" w:hAnsi="Courier New" w:cs="Courier New" w:hint="default"/>
+      </w:rPr>
+    </w:lvl>
+    <w:lvl w:ilvl="2" w:tplc="04090005" w:tentative="1">
+      <w:start w:val="1"/>
+      <w:numFmt w:val="bullet"/>
+      <w:lvlText w:val=""/>
+      <w:lvlJc w:val="left"/>
+      <w:pPr>
+        <w:ind w:left="2557" w:hanging="360"/>
+      </w:pPr>
+      <w:rPr>
+        <w:rFonts w:ascii="Wingdings" w:hAnsi="Wingdings" w:hint="default"/>
+      </w:rPr>
+    </w:lvl>
+    <w:lvl w:ilvl="3" w:tplc="04090001" w:tentative="1">
+      <w:start w:val="1"/>
+      <w:numFmt w:val="bullet"/>
+      <w:lvlText w:val=""/>
+      <w:lvlJc w:val="left"/>
+      <w:pPr>
+        <w:ind w:left="3277" w:hanging="360"/>
+      </w:pPr>
+      <w:rPr>
+        <w:rFonts w:ascii="Symbol" w:hAnsi="Symbol" w:hint="default"/>
+      </w:rPr>
+    </w:lvl>
+    <w:lvl w:ilvl="4" w:tplc="04090003" w:tentative="1">
+      <w:start w:val="1"/>
+      <w:numFmt w:val="bullet"/>
+      <w:lvlText w:val="o"/>
+      <w:lvlJc w:val="left"/>
+      <w:pPr>
+        <w:ind w:left="3997" w:hanging="360"/>
+      </w:pPr>
+      <w:rPr>
+        <w:rFonts w:ascii="Courier New" w:hAnsi="Courier New" w:cs="Courier New" w:hint="default"/>
+      </w:rPr>
+    </w:lvl>
+    <w:lvl w:ilvl="5" w:tplc="04090005" w:tentative="1">
+      <w:start w:val="1"/>
+      <w:numFmt w:val="bullet"/>
+      <w:lvlText w:val=""/>
+      <w:lvlJc w:val="left"/>
+      <w:pPr>
+        <w:ind w:left="4717" w:hanging="360"/>
+      </w:pPr>
+      <w:rPr>
+        <w:rFonts w:ascii="Wingdings" w:hAnsi="Wingdings" w:hint="default"/>
+      </w:rPr>
+    </w:lvl>
+    <w:lvl w:ilvl="6" w:tplc="04090001" w:tentative="1">
+      <w:start w:val="1"/>
+      <w:numFmt w:val="bullet"/>
+      <w:lvlText w:val=""/>
+      <w:lvlJc w:val="left"/>
+      <w:pPr>
+        <w:ind w:left="5437" w:hanging="360"/>
+      </w:pPr>
+      <w:rPr>
+        <w:rFonts w:ascii="Symbol" w:hAnsi="Symbol" w:hint="default"/>
+      </w:rPr>
+    </w:lvl>
+    <w:lvl w:ilvl="7" w:tplc="04090003" w:tentative="1">
+      <w:start w:val="1"/>
+      <w:numFmt w:val="bullet"/>
+      <w:lvlText w:val="o"/>
+      <w:lvlJc w:val="left"/>
+      <w:pPr>
+        <w:ind w:left="6157" w:hanging="360"/>
+      </w:pPr>
+      <w:rPr>
+        <w:rFonts w:ascii="Courier New" w:hAnsi="Courier New" w:cs="Courier New" w:hint="default"/>
+      </w:rPr>
+    </w:lvl>
+    <w:lvl w:ilvl="8" w:tplc="04090005" w:tentative="1">
+      <w:start w:val="1"/>
+      <w:numFmt w:val="bullet"/>
+      <w:lvlText w:val=""/>
+      <w:lvlJc w:val="left"/>
+      <w:pPr>
+        <w:ind w:left="6877" w:hanging="360"/>
+      </w:pPr>
+      <w:rPr>
+        <w:rFonts w:ascii="Wingdings" w:hAnsi="Wingdings" w:hint="default"/>
+      </w:rPr>
+    </w:lvl>
+  </w:abstractNum>
+  <w:abstractNum w:abstractNumId="10" w15:restartNumberingAfterBreak="0">
     <w:nsid w:val="73F131BB"/>
     <w:multiLevelType w:val="hybridMultilevel"/>
     <w:tmpl w:val="20A84D6C"/>
@@ -14254,7 +15921,93 @@
       </w:pPr>
     </w:lvl>
   </w:abstractNum>
-  <w:abstractNum w:abstractNumId="10" w15:restartNumberingAfterBreak="0">
+  <w:abstractNum w:abstractNumId="11" w15:restartNumberingAfterBreak="0">
+    <w:nsid w:val="79FE5E0E"/>
+    <w:multiLevelType w:val="hybridMultilevel"/>
+    <w:tmpl w:val="34B67FA0"/>
+    <w:lvl w:ilvl="0" w:tplc="0409000F">
+      <w:start w:val="1"/>
+      <w:numFmt w:val="decimal"/>
+      <w:lvlText w:val="%1."/>
+      <w:lvlJc w:val="left"/>
+      <w:pPr>
+        <w:ind w:left="1117" w:hanging="360"/>
+      </w:pPr>
+    </w:lvl>
+    <w:lvl w:ilvl="1" w:tplc="04090019" w:tentative="1">
+      <w:start w:val="1"/>
+      <w:numFmt w:val="lowerLetter"/>
+      <w:lvlText w:val="%2."/>
+      <w:lvlJc w:val="left"/>
+      <w:pPr>
+        <w:ind w:left="1837" w:hanging="360"/>
+      </w:pPr>
+    </w:lvl>
+    <w:lvl w:ilvl="2" w:tplc="0409001B" w:tentative="1">
+      <w:start w:val="1"/>
+      <w:numFmt w:val="lowerRoman"/>
+      <w:lvlText w:val="%3."/>
+      <w:lvlJc w:val="right"/>
+      <w:pPr>
+        <w:ind w:left="2557" w:hanging="180"/>
+      </w:pPr>
+    </w:lvl>
+    <w:lvl w:ilvl="3" w:tplc="0409000F" w:tentative="1">
+      <w:start w:val="1"/>
+      <w:numFmt w:val="decimal"/>
+      <w:lvlText w:val="%4."/>
+      <w:lvlJc w:val="left"/>
+      <w:pPr>
+        <w:ind w:left="3277" w:hanging="360"/>
+      </w:pPr>
+    </w:lvl>
+    <w:lvl w:ilvl="4" w:tplc="04090019" w:tentative="1">
+      <w:start w:val="1"/>
+      <w:numFmt w:val="lowerLetter"/>
+      <w:lvlText w:val="%5."/>
+      <w:lvlJc w:val="left"/>
+      <w:pPr>
+        <w:ind w:left="3997" w:hanging="360"/>
+      </w:pPr>
+    </w:lvl>
+    <w:lvl w:ilvl="5" w:tplc="0409001B" w:tentative="1">
+      <w:start w:val="1"/>
+      <w:numFmt w:val="lowerRoman"/>
+      <w:lvlText w:val="%6."/>
+      <w:lvlJc w:val="right"/>
+      <w:pPr>
+        <w:ind w:left="4717" w:hanging="180"/>
+      </w:pPr>
+    </w:lvl>
+    <w:lvl w:ilvl="6" w:tplc="0409000F" w:tentative="1">
+      <w:start w:val="1"/>
+      <w:numFmt w:val="decimal"/>
+      <w:lvlText w:val="%7."/>
+      <w:lvlJc w:val="left"/>
+      <w:pPr>
+        <w:ind w:left="5437" w:hanging="360"/>
+      </w:pPr>
+    </w:lvl>
+    <w:lvl w:ilvl="7" w:tplc="04090019" w:tentative="1">
+      <w:start w:val="1"/>
+      <w:numFmt w:val="lowerLetter"/>
+      <w:lvlText w:val="%8."/>
+      <w:lvlJc w:val="left"/>
+      <w:pPr>
+        <w:ind w:left="6157" w:hanging="360"/>
+      </w:pPr>
+    </w:lvl>
+    <w:lvl w:ilvl="8" w:tplc="0409001B" w:tentative="1">
+      <w:start w:val="1"/>
+      <w:numFmt w:val="lowerRoman"/>
+      <w:lvlText w:val="%9."/>
+      <w:lvlJc w:val="right"/>
+      <w:pPr>
+        <w:ind w:left="6877" w:hanging="180"/>
+      </w:pPr>
+    </w:lvl>
+  </w:abstractNum>
+  <w:abstractNum w:abstractNumId="12" w15:restartNumberingAfterBreak="0">
     <w:nsid w:val="7AA012A1"/>
     <w:multiLevelType w:val="hybridMultilevel"/>
     <w:tmpl w:val="C3845804"/>
@@ -14403,7 +16156,7 @@
     <w:abstractNumId w:val="0"/>
   </w:num>
   <w:num w:numId="2">
-    <w:abstractNumId w:val="9"/>
+    <w:abstractNumId w:val="10"/>
   </w:num>
   <w:num w:numId="3">
     <w:abstractNumId w:val="4"/>
@@ -14529,7 +16282,7 @@
     <w:abstractNumId w:val="0"/>
   </w:num>
   <w:num w:numId="9">
-    <w:abstractNumId w:val="10"/>
+    <w:abstractNumId w:val="12"/>
   </w:num>
   <w:num w:numId="10">
     <w:abstractNumId w:val="3"/>
@@ -14616,7 +16369,13 @@
     </w:lvlOverride>
   </w:num>
   <w:num w:numId="14">
+    <w:abstractNumId w:val="9"/>
+  </w:num>
+  <w:num w:numId="15">
     <w:abstractNumId w:val="8"/>
+  </w:num>
+  <w:num w:numId="16">
+    <w:abstractNumId w:val="11"/>
   </w:num>
   <w:numIdMacAtCleanup w:val="12"/>
 </w:numbering>
@@ -15197,7 +16956,6 @@
   <w:style w:type="character" w:default="1" w:styleId="DefaultParagraphFont">
     <w:name w:val="Default Paragraph Font"/>
     <w:uiPriority w:val="1"/>
-    <w:semiHidden/>
     <w:unhideWhenUsed/>
   </w:style>
   <w:style w:type="table" w:default="1" w:styleId="TableNormal">
@@ -17095,7 +18853,7 @@
 </file>
 
 <file path=customXml/itemProps1.xml><?xml version="1.0" encoding="utf-8"?>
-<ds:datastoreItem xmlns:ds="http://schemas.openxmlformats.org/officeDocument/2006/customXml" ds:itemID="{3BD0DB8C-DC11-4B0B-94F5-DFFE6C21BDB6}">
+<ds:datastoreItem xmlns:ds="http://schemas.openxmlformats.org/officeDocument/2006/customXml" ds:itemID="{F8F16686-33EA-4E55-A859-267ABA6EAC6E}">
   <ds:schemaRefs>
     <ds:schemaRef ds:uri="http://schemas.openxmlformats.org/officeDocument/2006/bibliography"/>
   </ds:schemaRefs>

--- a/نمونه گزارش سمینار.docx
+++ b/نمونه گزارش سمینار.docx
@@ -4277,15 +4277,7 @@
           <w:sz w:val="28"/>
           <w:rtl/>
         </w:rPr>
-        <w:t>ها کاملا تصادفی باشند</w:t>
-      </w:r>
-      <w:r>
-        <w:rPr>
-          <w:rFonts w:hint="cs"/>
-          <w:sz w:val="28"/>
-          <w:rtl/>
-        </w:rPr>
-        <w:t xml:space="preserve">، </w:t>
+        <w:t xml:space="preserve">ها کاملا تصادفی باشند، </w:t>
       </w:r>
       <w:r>
         <w:rPr>
@@ -10384,7 +10376,6 @@
       <w:pPr>
         <w:pStyle w:val="a7"/>
         <w:rPr>
-          <w:rFonts w:hint="cs"/>
           <w:rtl/>
           <w:lang w:bidi="fa-IR"/>
         </w:rPr>
@@ -10791,8 +10782,2075 @@
         </w:rPr>
         <w:t xml:space="preserve"> کرده است.</w:t>
       </w:r>
-      <w:bookmarkStart w:id="5" w:name="_GoBack"/>
-      <w:bookmarkEnd w:id="5"/>
+      <w:r>
+        <w:rPr>
+          <w:rFonts w:hint="cs"/>
+          <w:rtl/>
+          <w:lang w:bidi="fa-IR"/>
+        </w:rPr>
+        <w:t xml:space="preserve"> از این رو، حجم</w:t>
+      </w:r>
+      <w:r>
+        <w:rPr>
+          <w:rtl/>
+          <w:lang w:bidi="fa-IR"/>
+        </w:rPr>
+        <w:t xml:space="preserve"> تحق</w:t>
+      </w:r>
+      <w:r>
+        <w:rPr>
+          <w:rFonts w:hint="cs"/>
+          <w:rtl/>
+          <w:lang w:bidi="fa-IR"/>
+        </w:rPr>
+        <w:t>ی</w:t>
+      </w:r>
+      <w:r>
+        <w:rPr>
+          <w:rFonts w:hint="eastAsia"/>
+          <w:rtl/>
+          <w:lang w:bidi="fa-IR"/>
+        </w:rPr>
+        <w:t>قات</w:t>
+      </w:r>
+      <w:r>
+        <w:rPr>
+          <w:rtl/>
+          <w:lang w:bidi="fa-IR"/>
+        </w:rPr>
+        <w:t xml:space="preserve"> و مح</w:t>
+      </w:r>
+      <w:r>
+        <w:rPr>
+          <w:rFonts w:hint="cs"/>
+          <w:rtl/>
+          <w:lang w:bidi="fa-IR"/>
+        </w:rPr>
+        <w:t>ی</w:t>
+      </w:r>
+      <w:r>
+        <w:rPr>
+          <w:rFonts w:hint="eastAsia"/>
+          <w:rtl/>
+          <w:lang w:bidi="fa-IR"/>
+        </w:rPr>
+        <w:t>ط</w:t>
+      </w:r>
+      <w:r>
+        <w:rPr>
+          <w:rtl/>
+          <w:lang w:bidi="fa-IR"/>
+        </w:rPr>
+        <w:softHyphen/>
+      </w:r>
+      <w:r>
+        <w:rPr>
+          <w:rtl/>
+          <w:lang w:bidi="fa-IR"/>
+        </w:rPr>
+        <w:t>ها</w:t>
+      </w:r>
+      <w:r>
+        <w:rPr>
+          <w:rFonts w:hint="cs"/>
+          <w:rtl/>
+          <w:lang w:bidi="fa-IR"/>
+        </w:rPr>
+        <w:t>ی</w:t>
+      </w:r>
+      <w:r>
+        <w:rPr>
+          <w:rtl/>
+          <w:lang w:bidi="fa-IR"/>
+        </w:rPr>
+        <w:t xml:space="preserve"> صنعت</w:t>
+      </w:r>
+      <w:r>
+        <w:rPr>
+          <w:rFonts w:hint="cs"/>
+          <w:rtl/>
+          <w:lang w:bidi="fa-IR"/>
+        </w:rPr>
+        <w:t>ی</w:t>
+      </w:r>
+      <w:r>
+        <w:rPr>
+          <w:rtl/>
+          <w:lang w:bidi="fa-IR"/>
+        </w:rPr>
+        <w:t xml:space="preserve"> به منظور پ</w:t>
+      </w:r>
+      <w:r>
+        <w:rPr>
+          <w:rFonts w:hint="cs"/>
+          <w:rtl/>
+          <w:lang w:bidi="fa-IR"/>
+        </w:rPr>
+        <w:t>ی</w:t>
+      </w:r>
+      <w:r>
+        <w:rPr>
+          <w:rFonts w:hint="eastAsia"/>
+          <w:rtl/>
+          <w:lang w:bidi="fa-IR"/>
+        </w:rPr>
+        <w:t>دا</w:t>
+      </w:r>
+      <w:r>
+        <w:rPr>
+          <w:rtl/>
+          <w:lang w:bidi="fa-IR"/>
+        </w:rPr>
+        <w:t xml:space="preserve"> کردن روش</w:t>
+      </w:r>
+      <w:r>
+        <w:rPr>
+          <w:rtl/>
+          <w:lang w:bidi="fa-IR"/>
+        </w:rPr>
+        <w:softHyphen/>
+      </w:r>
+      <w:r>
+        <w:rPr>
+          <w:rtl/>
+          <w:lang w:bidi="fa-IR"/>
+        </w:rPr>
+        <w:t>ها و چارچوب</w:t>
+      </w:r>
+      <w:r>
+        <w:rPr>
+          <w:rtl/>
+          <w:lang w:bidi="fa-IR"/>
+        </w:rPr>
+        <w:softHyphen/>
+      </w:r>
+      <w:r>
+        <w:rPr>
+          <w:rtl/>
+          <w:lang w:bidi="fa-IR"/>
+        </w:rPr>
+        <w:t>ها</w:t>
+      </w:r>
+      <w:r>
+        <w:rPr>
+          <w:rFonts w:hint="cs"/>
+          <w:rtl/>
+          <w:lang w:bidi="fa-IR"/>
+        </w:rPr>
+        <w:t>ی</w:t>
+      </w:r>
+      <w:r>
+        <w:rPr>
+          <w:rtl/>
+          <w:lang w:bidi="fa-IR"/>
+        </w:rPr>
+        <w:t xml:space="preserve"> جد</w:t>
+      </w:r>
+      <w:r>
+        <w:rPr>
+          <w:rFonts w:hint="cs"/>
+          <w:rtl/>
+          <w:lang w:bidi="fa-IR"/>
+        </w:rPr>
+        <w:t>ی</w:t>
+      </w:r>
+      <w:r>
+        <w:rPr>
+          <w:rFonts w:hint="eastAsia"/>
+          <w:rtl/>
+          <w:lang w:bidi="fa-IR"/>
+        </w:rPr>
+        <w:t>د</w:t>
+      </w:r>
+      <w:r>
+        <w:rPr>
+          <w:rtl/>
+          <w:lang w:bidi="fa-IR"/>
+        </w:rPr>
+        <w:t xml:space="preserve"> برا</w:t>
+      </w:r>
+      <w:r>
+        <w:rPr>
+          <w:rFonts w:hint="cs"/>
+          <w:rtl/>
+          <w:lang w:bidi="fa-IR"/>
+        </w:rPr>
+        <w:t>ی</w:t>
+      </w:r>
+      <w:r>
+        <w:rPr>
+          <w:rtl/>
+          <w:lang w:bidi="fa-IR"/>
+        </w:rPr>
+        <w:t xml:space="preserve"> پردازش داده</w:t>
+      </w:r>
+      <w:r>
+        <w:rPr>
+          <w:rtl/>
+          <w:lang w:bidi="fa-IR"/>
+        </w:rPr>
+        <w:softHyphen/>
+      </w:r>
+      <w:r>
+        <w:rPr>
+          <w:rtl/>
+          <w:lang w:bidi="fa-IR"/>
+        </w:rPr>
+        <w:t>ها</w:t>
+      </w:r>
+      <w:r>
+        <w:rPr>
+          <w:rFonts w:hint="cs"/>
+          <w:rtl/>
+          <w:lang w:bidi="fa-IR"/>
+        </w:rPr>
+        <w:t>ی</w:t>
+      </w:r>
+      <w:r>
+        <w:rPr>
+          <w:rtl/>
+          <w:lang w:bidi="fa-IR"/>
+        </w:rPr>
+        <w:t xml:space="preserve"> بزرگ، افزا</w:t>
+      </w:r>
+      <w:r>
+        <w:rPr>
+          <w:rFonts w:hint="cs"/>
+          <w:rtl/>
+          <w:lang w:bidi="fa-IR"/>
+        </w:rPr>
+        <w:t>ی</w:t>
+      </w:r>
+      <w:r>
+        <w:rPr>
+          <w:rFonts w:hint="eastAsia"/>
+          <w:rtl/>
+          <w:lang w:bidi="fa-IR"/>
+        </w:rPr>
+        <w:t>ش</w:t>
+      </w:r>
+      <w:r>
+        <w:rPr>
+          <w:rtl/>
+          <w:lang w:bidi="fa-IR"/>
+        </w:rPr>
+        <w:t xml:space="preserve"> </w:t>
+      </w:r>
+      <w:r>
+        <w:rPr>
+          <w:rFonts w:hint="cs"/>
+          <w:rtl/>
+          <w:lang w:bidi="fa-IR"/>
+        </w:rPr>
+        <w:t>ی</w:t>
+      </w:r>
+      <w:r>
+        <w:rPr>
+          <w:rFonts w:hint="eastAsia"/>
+          <w:rtl/>
+          <w:lang w:bidi="fa-IR"/>
+        </w:rPr>
+        <w:t>افته</w:t>
+      </w:r>
+      <w:r>
+        <w:rPr>
+          <w:rtl/>
+          <w:lang w:bidi="fa-IR"/>
+        </w:rPr>
+        <w:t xml:space="preserve"> است.</w:t>
+      </w:r>
+    </w:p>
+    <w:p>
+      <w:pPr>
+        <w:pStyle w:val="a7"/>
+        <w:rPr>
+          <w:rtl/>
+          <w:lang w:bidi="fa-IR"/>
+        </w:rPr>
+      </w:pPr>
+      <w:r>
+        <w:rPr>
+          <w:rtl/>
+          <w:lang w:bidi="fa-IR"/>
+        </w:rPr>
+        <w:t>روش ها</w:t>
+      </w:r>
+      <w:r>
+        <w:rPr>
+          <w:rFonts w:hint="cs"/>
+          <w:rtl/>
+          <w:lang w:bidi="fa-IR"/>
+        </w:rPr>
+        <w:t>یی</w:t>
+      </w:r>
+      <w:r>
+        <w:rPr>
+          <w:rtl/>
+          <w:lang w:bidi="fa-IR"/>
+        </w:rPr>
+        <w:t xml:space="preserve"> که برا</w:t>
+      </w:r>
+      <w:r>
+        <w:rPr>
+          <w:rFonts w:hint="cs"/>
+          <w:rtl/>
+          <w:lang w:bidi="fa-IR"/>
+        </w:rPr>
+        <w:t>ی</w:t>
+      </w:r>
+      <w:r>
+        <w:rPr>
+          <w:rtl/>
+          <w:lang w:bidi="fa-IR"/>
+        </w:rPr>
+        <w:t xml:space="preserve"> داده ها</w:t>
+      </w:r>
+      <w:r>
+        <w:rPr>
+          <w:rFonts w:hint="cs"/>
+          <w:rtl/>
+          <w:lang w:bidi="fa-IR"/>
+        </w:rPr>
+        <w:t>ی</w:t>
+      </w:r>
+      <w:r>
+        <w:rPr>
+          <w:rtl/>
+          <w:lang w:bidi="fa-IR"/>
+        </w:rPr>
+        <w:t xml:space="preserve"> بزرگ معرف</w:t>
+      </w:r>
+      <w:r>
+        <w:rPr>
+          <w:rFonts w:hint="cs"/>
+          <w:rtl/>
+          <w:lang w:bidi="fa-IR"/>
+        </w:rPr>
+        <w:t>ی</w:t>
+      </w:r>
+      <w:r>
+        <w:rPr>
+          <w:rtl/>
+          <w:lang w:bidi="fa-IR"/>
+        </w:rPr>
+        <w:t xml:space="preserve"> م</w:t>
+      </w:r>
+      <w:r>
+        <w:rPr>
+          <w:rFonts w:hint="cs"/>
+          <w:rtl/>
+          <w:lang w:bidi="fa-IR"/>
+        </w:rPr>
+        <w:t>ی</w:t>
+      </w:r>
+      <w:r>
+        <w:rPr>
+          <w:rtl/>
+          <w:lang w:bidi="fa-IR"/>
+        </w:rPr>
+        <w:t xml:space="preserve"> شوند </w:t>
+      </w:r>
+      <w:r>
+        <w:rPr>
+          <w:lang w:bidi="fa-IR"/>
+        </w:rPr>
+        <w:t>MapReduce</w:t>
+      </w:r>
+      <w:r>
+        <w:rPr>
+          <w:rtl/>
+          <w:lang w:bidi="fa-IR"/>
+        </w:rPr>
+        <w:t xml:space="preserve">، </w:t>
+      </w:r>
+      <w:r>
+        <w:rPr>
+          <w:lang w:bidi="fa-IR"/>
+        </w:rPr>
+        <w:t>Apache Hadoop</w:t>
+      </w:r>
+      <w:r>
+        <w:rPr>
+          <w:rtl/>
+          <w:lang w:bidi="fa-IR"/>
+        </w:rPr>
+        <w:t xml:space="preserve"> و </w:t>
+      </w:r>
+      <w:r>
+        <w:rPr>
+          <w:lang w:bidi="fa-IR"/>
+        </w:rPr>
+        <w:t>Apache Spark</w:t>
+      </w:r>
+      <w:r>
+        <w:rPr>
+          <w:rtl/>
+          <w:lang w:bidi="fa-IR"/>
+        </w:rPr>
+        <w:t xml:space="preserve"> است که عملکرد </w:t>
+      </w:r>
+      <w:r>
+        <w:rPr>
+          <w:lang w:bidi="fa-IR"/>
+        </w:rPr>
+        <w:t>Hadoop</w:t>
+      </w:r>
+      <w:r>
+        <w:rPr>
+          <w:rtl/>
+          <w:lang w:bidi="fa-IR"/>
+        </w:rPr>
+        <w:t xml:space="preserve"> را بهبود م</w:t>
+      </w:r>
+      <w:r>
+        <w:rPr>
+          <w:rFonts w:hint="cs"/>
+          <w:rtl/>
+          <w:lang w:bidi="fa-IR"/>
+        </w:rPr>
+        <w:t>ی</w:t>
+      </w:r>
+      <w:r>
+        <w:rPr>
+          <w:rtl/>
+          <w:lang w:bidi="fa-IR"/>
+        </w:rPr>
+        <w:t xml:space="preserve"> بخشد [</w:t>
+      </w:r>
+      <w:r>
+        <w:rPr>
+          <w:rFonts w:hint="cs"/>
+          <w:rtl/>
+          <w:lang w:bidi="fa-IR"/>
+        </w:rPr>
+        <w:t>9</w:t>
+      </w:r>
+      <w:r>
+        <w:rPr>
+          <w:rtl/>
+          <w:lang w:bidi="fa-IR"/>
+        </w:rPr>
+        <w:t>].</w:t>
+      </w:r>
+    </w:p>
+    <w:p>
+      <w:pPr>
+        <w:pStyle w:val="a0"/>
+        <w:rPr>
+          <w:rtl/>
+          <w:lang w:bidi="fa-IR"/>
+        </w:rPr>
+      </w:pPr>
+      <w:r>
+        <w:rPr>
+          <w:rFonts w:hint="cs"/>
+          <w:rtl/>
+          <w:lang w:bidi="fa-IR"/>
+        </w:rPr>
+        <w:t xml:space="preserve">روش </w:t>
+      </w:r>
+      <w:r>
+        <w:rPr>
+          <w:lang w:bidi="fa-IR"/>
+        </w:rPr>
+        <w:t>MapReduce</w:t>
+      </w:r>
+    </w:p>
+    <w:p>
+      <w:pPr>
+        <w:pStyle w:val="a7"/>
+        <w:rPr>
+          <w:lang w:bidi="fa-IR"/>
+        </w:rPr>
+      </w:pPr>
+      <w:r>
+        <w:rPr>
+          <w:rtl/>
+          <w:lang w:bidi="fa-IR"/>
+        </w:rPr>
+        <w:t xml:space="preserve">چارچوب </w:t>
+      </w:r>
+      <w:r>
+        <w:rPr>
+          <w:lang w:bidi="fa-IR"/>
+        </w:rPr>
+        <w:t>MapReduce</w:t>
+      </w:r>
+      <w:r>
+        <w:rPr>
+          <w:rtl/>
+          <w:lang w:bidi="fa-IR"/>
+        </w:rPr>
+        <w:t xml:space="preserve"> و الگور</w:t>
+      </w:r>
+      <w:r>
+        <w:rPr>
+          <w:rFonts w:hint="cs"/>
+          <w:rtl/>
+          <w:lang w:bidi="fa-IR"/>
+        </w:rPr>
+        <w:t>ی</w:t>
+      </w:r>
+      <w:r>
+        <w:rPr>
+          <w:rFonts w:hint="eastAsia"/>
+          <w:rtl/>
+          <w:lang w:bidi="fa-IR"/>
+        </w:rPr>
+        <w:t>تم</w:t>
+      </w:r>
+      <w:r>
+        <w:rPr>
+          <w:rtl/>
+          <w:lang w:bidi="fa-IR"/>
+        </w:rPr>
+        <w:softHyphen/>
+      </w:r>
+      <w:r>
+        <w:rPr>
+          <w:rtl/>
+          <w:lang w:bidi="fa-IR"/>
+        </w:rPr>
+        <w:t>ها</w:t>
+      </w:r>
+      <w:r>
+        <w:rPr>
+          <w:rFonts w:hint="cs"/>
+          <w:rtl/>
+          <w:lang w:bidi="fa-IR"/>
+        </w:rPr>
+        <w:t>ی</w:t>
+      </w:r>
+      <w:r>
+        <w:rPr>
+          <w:rtl/>
+          <w:lang w:bidi="fa-IR"/>
+        </w:rPr>
+        <w:t xml:space="preserve"> آن برا</w:t>
+      </w:r>
+      <w:r>
+        <w:rPr>
+          <w:rFonts w:hint="cs"/>
+          <w:rtl/>
+          <w:lang w:bidi="fa-IR"/>
+        </w:rPr>
+        <w:t>ی</w:t>
+      </w:r>
+      <w:r>
+        <w:rPr>
+          <w:rtl/>
+          <w:lang w:bidi="fa-IR"/>
+        </w:rPr>
+        <w:t xml:space="preserve"> پردازش داده</w:t>
+      </w:r>
+      <w:r>
+        <w:rPr>
+          <w:rtl/>
+          <w:lang w:bidi="fa-IR"/>
+        </w:rPr>
+        <w:softHyphen/>
+      </w:r>
+      <w:r>
+        <w:rPr>
+          <w:rtl/>
+          <w:lang w:bidi="fa-IR"/>
+        </w:rPr>
+        <w:t>ها در مق</w:t>
+      </w:r>
+      <w:r>
+        <w:rPr>
+          <w:rFonts w:hint="cs"/>
+          <w:rtl/>
+          <w:lang w:bidi="fa-IR"/>
+        </w:rPr>
+        <w:t>ی</w:t>
+      </w:r>
+      <w:r>
+        <w:rPr>
+          <w:rFonts w:hint="eastAsia"/>
+          <w:rtl/>
+          <w:lang w:bidi="fa-IR"/>
+        </w:rPr>
+        <w:t>اس</w:t>
+      </w:r>
+      <w:r>
+        <w:rPr>
+          <w:rtl/>
+          <w:lang w:bidi="fa-IR"/>
+        </w:rPr>
+        <w:t xml:space="preserve"> بزرگ و تعداد "</w:t>
+      </w:r>
+      <w:r>
+        <w:rPr>
+          <w:lang w:bidi="fa-IR"/>
+        </w:rPr>
+        <w:t>n</w:t>
+      </w:r>
+      <w:r>
+        <w:rPr>
+          <w:rtl/>
+          <w:lang w:bidi="fa-IR"/>
+        </w:rPr>
+        <w:t>" خوشه توسعه داده شده است.</w:t>
+      </w:r>
+      <w:r>
+        <w:rPr>
+          <w:rFonts w:hint="cs"/>
+          <w:rtl/>
+          <w:lang w:bidi="fa-IR"/>
+        </w:rPr>
+        <w:t xml:space="preserve"> </w:t>
+      </w:r>
+      <w:r>
+        <w:rPr>
+          <w:lang w:bidi="fa-IR"/>
+        </w:rPr>
+        <w:t>MapReduce</w:t>
+      </w:r>
+      <w:r>
+        <w:rPr>
+          <w:rtl/>
+          <w:lang w:bidi="fa-IR"/>
+        </w:rPr>
+        <w:t xml:space="preserve"> از دو عنصر هسته </w:t>
+      </w:r>
+      <w:r>
+        <w:rPr>
+          <w:rFonts w:ascii="Sakkal Majalla" w:hAnsi="Sakkal Majalla" w:cs="Sakkal Majalla" w:hint="cs"/>
+          <w:rtl/>
+          <w:lang w:bidi="fa-IR"/>
+        </w:rPr>
+        <w:t>–</w:t>
+      </w:r>
+      <w:r>
+        <w:rPr>
+          <w:rtl/>
+          <w:lang w:bidi="fa-IR"/>
+        </w:rPr>
+        <w:t xml:space="preserve"> </w:t>
+      </w:r>
+      <w:r>
+        <w:rPr>
+          <w:lang w:bidi="fa-IR"/>
+        </w:rPr>
+        <w:t>mapper</w:t>
+      </w:r>
+      <w:r>
+        <w:rPr>
+          <w:rtl/>
+          <w:lang w:bidi="fa-IR"/>
+        </w:rPr>
+        <w:softHyphen/>
+      </w:r>
+      <w:r>
+        <w:rPr>
+          <w:rFonts w:hint="cs"/>
+          <w:rtl/>
+          <w:lang w:bidi="fa-IR"/>
+        </w:rPr>
+        <w:t xml:space="preserve"> </w:t>
+      </w:r>
+      <w:r>
+        <w:rPr>
+          <w:rtl/>
+          <w:lang w:bidi="fa-IR"/>
+        </w:rPr>
+        <w:t xml:space="preserve">ها و </w:t>
+      </w:r>
+      <w:r>
+        <w:rPr>
+          <w:lang w:bidi="fa-IR"/>
+        </w:rPr>
+        <w:t>reducer</w:t>
+      </w:r>
+      <w:r>
+        <w:rPr>
+          <w:rtl/>
+          <w:lang w:bidi="fa-IR"/>
+        </w:rPr>
+        <w:t xml:space="preserve"> ها</w:t>
+      </w:r>
+      <w:r>
+        <w:rPr>
+          <w:rFonts w:hint="cs"/>
+          <w:rtl/>
+          <w:lang w:bidi="fa-IR"/>
+        </w:rPr>
+        <w:t xml:space="preserve"> </w:t>
+      </w:r>
+      <w:r>
+        <w:rPr>
+          <w:rtl/>
+          <w:lang w:bidi="fa-IR"/>
+        </w:rPr>
+        <w:t>- در مدل برنامه</w:t>
+      </w:r>
+      <w:r>
+        <w:rPr>
+          <w:rtl/>
+          <w:lang w:bidi="fa-IR"/>
+        </w:rPr>
+        <w:softHyphen/>
+      </w:r>
+      <w:r>
+        <w:rPr>
+          <w:rFonts w:hint="cs"/>
+          <w:rtl/>
+          <w:lang w:bidi="fa-IR"/>
+        </w:rPr>
+        <w:t xml:space="preserve"> </w:t>
+      </w:r>
+      <w:r>
+        <w:rPr>
+          <w:rtl/>
+          <w:lang w:bidi="fa-IR"/>
+        </w:rPr>
+        <w:t>نو</w:t>
+      </w:r>
+      <w:r>
+        <w:rPr>
+          <w:rFonts w:hint="cs"/>
+          <w:rtl/>
+          <w:lang w:bidi="fa-IR"/>
+        </w:rPr>
+        <w:t>ی</w:t>
+      </w:r>
+      <w:r>
+        <w:rPr>
+          <w:rFonts w:hint="eastAsia"/>
+          <w:rtl/>
+          <w:lang w:bidi="fa-IR"/>
+        </w:rPr>
+        <w:t>س</w:t>
+      </w:r>
+      <w:r>
+        <w:rPr>
+          <w:rFonts w:hint="cs"/>
+          <w:rtl/>
+          <w:lang w:bidi="fa-IR"/>
+        </w:rPr>
+        <w:t>ی</w:t>
+      </w:r>
+      <w:r>
+        <w:rPr>
+          <w:rtl/>
+          <w:lang w:bidi="fa-IR"/>
+        </w:rPr>
+        <w:t xml:space="preserve"> استفاده م</w:t>
+      </w:r>
+      <w:r>
+        <w:rPr>
+          <w:rFonts w:hint="cs"/>
+          <w:rtl/>
+          <w:lang w:bidi="fa-IR"/>
+        </w:rPr>
+        <w:t>ی</w:t>
+      </w:r>
+      <w:r>
+        <w:rPr>
+          <w:rtl/>
+          <w:lang w:bidi="fa-IR"/>
+        </w:rPr>
+        <w:softHyphen/>
+      </w:r>
+      <w:r>
+        <w:rPr>
+          <w:rtl/>
+          <w:lang w:bidi="fa-IR"/>
+        </w:rPr>
+        <w:t>کند.</w:t>
+      </w:r>
+      <w:r>
+        <w:rPr>
+          <w:lang w:bidi="fa-IR"/>
+        </w:rPr>
+        <w:t xml:space="preserve"> </w:t>
+      </w:r>
+      <w:r>
+        <w:rPr>
+          <w:rtl/>
+          <w:lang w:bidi="fa-IR"/>
+        </w:rPr>
+        <w:t xml:space="preserve">تابع </w:t>
+      </w:r>
+      <w:r>
+        <w:rPr>
+          <w:lang w:bidi="fa-IR"/>
+        </w:rPr>
+        <w:t>map</w:t>
+      </w:r>
+      <w:r>
+        <w:rPr>
+          <w:rtl/>
+          <w:lang w:bidi="fa-IR"/>
+        </w:rPr>
+        <w:t xml:space="preserve"> مجموعه</w:t>
+      </w:r>
+      <w:r>
+        <w:rPr>
+          <w:rtl/>
+          <w:lang w:bidi="fa-IR"/>
+        </w:rPr>
+        <w:softHyphen/>
+      </w:r>
+      <w:r>
+        <w:rPr>
+          <w:rtl/>
+          <w:lang w:bidi="fa-IR"/>
+        </w:rPr>
+        <w:t>ا</w:t>
+      </w:r>
+      <w:r>
+        <w:rPr>
+          <w:rFonts w:hint="cs"/>
+          <w:rtl/>
+          <w:lang w:bidi="fa-IR"/>
+        </w:rPr>
+        <w:t>ی</w:t>
+      </w:r>
+      <w:r>
+        <w:rPr>
+          <w:rtl/>
+          <w:lang w:bidi="fa-IR"/>
+        </w:rPr>
+        <w:t xml:space="preserve"> از جفت</w:t>
+      </w:r>
+      <w:r>
+        <w:rPr>
+          <w:rtl/>
+          <w:lang w:bidi="fa-IR"/>
+        </w:rPr>
+        <w:softHyphen/>
+      </w:r>
+      <w:r>
+        <w:rPr>
+          <w:rFonts w:hint="cs"/>
+          <w:rtl/>
+          <w:lang w:bidi="fa-IR"/>
+        </w:rPr>
+        <w:t>های</w:t>
+      </w:r>
+      <w:r>
+        <w:rPr>
+          <w:rtl/>
+          <w:lang w:bidi="fa-IR"/>
+        </w:rPr>
+        <w:t xml:space="preserve"> </w:t>
+      </w:r>
+      <w:r>
+        <w:rPr>
+          <w:lang w:bidi="fa-IR"/>
+        </w:rPr>
+        <w:t>key/value</w:t>
+      </w:r>
+      <w:r>
+        <w:rPr>
+          <w:rtl/>
+          <w:lang w:bidi="fa-IR"/>
+        </w:rPr>
+        <w:t xml:space="preserve"> موقت تول</w:t>
+      </w:r>
+      <w:r>
+        <w:rPr>
+          <w:rFonts w:hint="cs"/>
+          <w:rtl/>
+          <w:lang w:bidi="fa-IR"/>
+        </w:rPr>
+        <w:t>ی</w:t>
+      </w:r>
+      <w:r>
+        <w:rPr>
+          <w:rFonts w:hint="eastAsia"/>
+          <w:rtl/>
+          <w:lang w:bidi="fa-IR"/>
+        </w:rPr>
+        <w:t>د</w:t>
+      </w:r>
+      <w:r>
+        <w:rPr>
+          <w:rtl/>
+          <w:lang w:bidi="fa-IR"/>
+        </w:rPr>
+        <w:t xml:space="preserve"> م</w:t>
+      </w:r>
+      <w:r>
+        <w:rPr>
+          <w:rFonts w:hint="cs"/>
+          <w:rtl/>
+          <w:lang w:bidi="fa-IR"/>
+        </w:rPr>
+        <w:t>ی</w:t>
+      </w:r>
+      <w:r>
+        <w:rPr>
+          <w:rtl/>
+          <w:lang w:bidi="fa-IR"/>
+        </w:rPr>
+        <w:softHyphen/>
+      </w:r>
+      <w:r>
+        <w:rPr>
+          <w:rtl/>
+          <w:lang w:bidi="fa-IR"/>
+        </w:rPr>
+        <w:t xml:space="preserve">کند و تابع </w:t>
+      </w:r>
+      <w:r>
+        <w:rPr>
+          <w:lang w:bidi="fa-IR"/>
+        </w:rPr>
+        <w:t>reduce</w:t>
+      </w:r>
+      <w:r>
+        <w:rPr>
+          <w:rtl/>
+          <w:lang w:bidi="fa-IR"/>
+        </w:rPr>
+        <w:t xml:space="preserve"> برا</w:t>
+      </w:r>
+      <w:r>
+        <w:rPr>
+          <w:rFonts w:hint="cs"/>
+          <w:rtl/>
+          <w:lang w:bidi="fa-IR"/>
+        </w:rPr>
+        <w:t>ی</w:t>
+      </w:r>
+      <w:r>
+        <w:rPr>
+          <w:rtl/>
+          <w:lang w:bidi="fa-IR"/>
+        </w:rPr>
+        <w:t xml:space="preserve"> </w:t>
+      </w:r>
+      <w:r>
+        <w:rPr>
+          <w:lang w:bidi="fa-IR"/>
+        </w:rPr>
+        <w:t>merge/combine</w:t>
+      </w:r>
+      <w:r>
+        <w:rPr>
+          <w:rtl/>
+          <w:lang w:bidi="fa-IR"/>
+        </w:rPr>
+        <w:t xml:space="preserve"> تمام مقاد</w:t>
+      </w:r>
+      <w:r>
+        <w:rPr>
+          <w:rFonts w:hint="cs"/>
+          <w:rtl/>
+          <w:lang w:bidi="fa-IR"/>
+        </w:rPr>
+        <w:t>ی</w:t>
+      </w:r>
+      <w:r>
+        <w:rPr>
+          <w:rFonts w:hint="eastAsia"/>
+          <w:rtl/>
+          <w:lang w:bidi="fa-IR"/>
+        </w:rPr>
+        <w:t>ر</w:t>
+      </w:r>
+      <w:r>
+        <w:rPr>
+          <w:rtl/>
+          <w:lang w:bidi="fa-IR"/>
+        </w:rPr>
+        <w:t xml:space="preserve"> متوسط </w:t>
+      </w:r>
+      <w:r>
+        <w:rPr>
+          <w:lang w:bidi="fa-IR"/>
+        </w:rPr>
+        <w:t>key</w:t>
+      </w:r>
+      <w:r>
+        <w:rPr>
+          <w:rtl/>
+          <w:lang w:bidi="fa-IR"/>
+        </w:rPr>
+        <w:t xml:space="preserve"> استفاده م</w:t>
+      </w:r>
+      <w:r>
+        <w:rPr>
+          <w:rFonts w:hint="cs"/>
+          <w:rtl/>
+          <w:lang w:bidi="fa-IR"/>
+        </w:rPr>
+        <w:t>ی</w:t>
+      </w:r>
+      <w:r>
+        <w:rPr>
+          <w:rtl/>
+          <w:lang w:bidi="fa-IR"/>
+        </w:rPr>
+        <w:softHyphen/>
+      </w:r>
+      <w:r>
+        <w:rPr>
+          <w:rtl/>
+          <w:lang w:bidi="fa-IR"/>
+        </w:rPr>
+        <w:t>شود.</w:t>
+      </w:r>
+      <w:r>
+        <w:rPr>
+          <w:rFonts w:hint="cs"/>
+          <w:rtl/>
+          <w:lang w:bidi="fa-IR"/>
+        </w:rPr>
+        <w:t xml:space="preserve"> </w:t>
+      </w:r>
+      <w:r>
+        <w:rPr>
+          <w:rtl/>
+          <w:lang w:bidi="fa-IR"/>
+        </w:rPr>
+        <w:t>ا</w:t>
+      </w:r>
+      <w:r>
+        <w:rPr>
+          <w:rFonts w:hint="cs"/>
+          <w:rtl/>
+          <w:lang w:bidi="fa-IR"/>
+        </w:rPr>
+        <w:t>ی</w:t>
+      </w:r>
+      <w:r>
+        <w:rPr>
+          <w:rFonts w:hint="eastAsia"/>
+          <w:rtl/>
+          <w:lang w:bidi="fa-IR"/>
+        </w:rPr>
+        <w:t>ده</w:t>
+      </w:r>
+      <w:r>
+        <w:rPr>
+          <w:rtl/>
+          <w:lang w:bidi="fa-IR"/>
+        </w:rPr>
+        <w:t xml:space="preserve"> اصل</w:t>
+      </w:r>
+      <w:r>
+        <w:rPr>
+          <w:rFonts w:hint="cs"/>
+          <w:rtl/>
+          <w:lang w:bidi="fa-IR"/>
+        </w:rPr>
+        <w:t>ی</w:t>
+      </w:r>
+      <w:r>
+        <w:rPr>
+          <w:rtl/>
+          <w:lang w:bidi="fa-IR"/>
+        </w:rPr>
+        <w:t xml:space="preserve"> الگور</w:t>
+      </w:r>
+      <w:r>
+        <w:rPr>
+          <w:rFonts w:hint="cs"/>
+          <w:rtl/>
+          <w:lang w:bidi="fa-IR"/>
+        </w:rPr>
+        <w:t>ی</w:t>
+      </w:r>
+      <w:r>
+        <w:rPr>
+          <w:rFonts w:hint="eastAsia"/>
+          <w:rtl/>
+          <w:lang w:bidi="fa-IR"/>
+        </w:rPr>
+        <w:t>تم</w:t>
+      </w:r>
+      <w:r>
+        <w:rPr>
+          <w:rtl/>
+          <w:lang w:bidi="fa-IR"/>
+        </w:rPr>
+        <w:t xml:space="preserve"> </w:t>
+      </w:r>
+      <w:r>
+        <w:rPr>
+          <w:lang w:bidi="fa-IR"/>
+        </w:rPr>
+        <w:t>MapReduce</w:t>
+      </w:r>
+      <w:r>
+        <w:rPr>
+          <w:rtl/>
+          <w:lang w:bidi="fa-IR"/>
+        </w:rPr>
+        <w:t xml:space="preserve"> ا</w:t>
+      </w:r>
+      <w:r>
+        <w:rPr>
+          <w:rFonts w:hint="cs"/>
+          <w:rtl/>
+          <w:lang w:bidi="fa-IR"/>
+        </w:rPr>
+        <w:t>ی</w:t>
+      </w:r>
+      <w:r>
+        <w:rPr>
+          <w:rFonts w:hint="eastAsia"/>
+          <w:rtl/>
+          <w:lang w:bidi="fa-IR"/>
+        </w:rPr>
+        <w:t>ن</w:t>
+      </w:r>
+      <w:r>
+        <w:rPr>
+          <w:rtl/>
+          <w:lang w:bidi="fa-IR"/>
+        </w:rPr>
+        <w:t xml:space="preserve"> است که</w:t>
+      </w:r>
+      <w:r>
+        <w:rPr>
+          <w:rFonts w:hint="cs"/>
+          <w:rtl/>
+          <w:lang w:bidi="fa-IR"/>
+        </w:rPr>
+        <w:t>،</w:t>
+      </w:r>
+      <w:r>
+        <w:rPr>
+          <w:rtl/>
+          <w:lang w:bidi="fa-IR"/>
+        </w:rPr>
+        <w:t xml:space="preserve"> هر گره کار </w:t>
+      </w:r>
+      <w:r>
+        <w:rPr>
+          <w:lang w:bidi="fa-IR"/>
+        </w:rPr>
+        <w:t>map</w:t>
+      </w:r>
+      <w:r>
+        <w:rPr>
+          <w:rtl/>
+          <w:lang w:bidi="fa-IR"/>
+        </w:rPr>
+        <w:t xml:space="preserve"> و </w:t>
+      </w:r>
+      <w:r>
+        <w:rPr>
+          <w:lang w:bidi="fa-IR"/>
+        </w:rPr>
+        <w:t>reduce</w:t>
+      </w:r>
+      <w:r>
+        <w:rPr>
+          <w:rFonts w:hint="cs"/>
+          <w:rtl/>
+          <w:lang w:bidi="fa-IR"/>
+        </w:rPr>
+        <w:t>،</w:t>
+      </w:r>
+      <w:r>
+        <w:rPr>
+          <w:rtl/>
+          <w:lang w:bidi="fa-IR"/>
+        </w:rPr>
+        <w:t xml:space="preserve"> مستقل از د</w:t>
+      </w:r>
+      <w:r>
+        <w:rPr>
+          <w:rFonts w:hint="cs"/>
+          <w:rtl/>
+          <w:lang w:bidi="fa-IR"/>
+        </w:rPr>
+        <w:t>ی</w:t>
+      </w:r>
+      <w:r>
+        <w:rPr>
+          <w:rFonts w:hint="eastAsia"/>
+          <w:rtl/>
+          <w:lang w:bidi="fa-IR"/>
+        </w:rPr>
+        <w:t>گر</w:t>
+      </w:r>
+      <w:r>
+        <w:rPr>
+          <w:rtl/>
+          <w:lang w:bidi="fa-IR"/>
+        </w:rPr>
+        <w:t xml:space="preserve"> گره</w:t>
+      </w:r>
+      <w:r>
+        <w:rPr>
+          <w:rtl/>
+          <w:lang w:bidi="fa-IR"/>
+        </w:rPr>
+        <w:softHyphen/>
+      </w:r>
+      <w:r>
+        <w:rPr>
+          <w:rtl/>
+          <w:lang w:bidi="fa-IR"/>
+        </w:rPr>
+        <w:t>ها</w:t>
+      </w:r>
+      <w:r>
+        <w:rPr>
+          <w:rFonts w:hint="cs"/>
+          <w:rtl/>
+          <w:lang w:bidi="fa-IR"/>
+        </w:rPr>
+        <w:t>ی</w:t>
+      </w:r>
+      <w:r>
+        <w:rPr>
+          <w:rtl/>
+          <w:lang w:bidi="fa-IR"/>
+        </w:rPr>
+        <w:t xml:space="preserve"> کار مواز</w:t>
+      </w:r>
+      <w:r>
+        <w:rPr>
+          <w:rFonts w:hint="cs"/>
+          <w:rtl/>
+          <w:lang w:bidi="fa-IR"/>
+        </w:rPr>
+        <w:t>ی</w:t>
+      </w:r>
+      <w:r>
+        <w:rPr>
+          <w:rtl/>
+          <w:lang w:bidi="fa-IR"/>
+        </w:rPr>
+        <w:t xml:space="preserve"> است که از داده</w:t>
+      </w:r>
+      <w:r>
+        <w:rPr>
+          <w:rtl/>
+          <w:lang w:bidi="fa-IR"/>
+        </w:rPr>
+        <w:softHyphen/>
+      </w:r>
+      <w:r>
+        <w:rPr>
+          <w:rtl/>
+          <w:lang w:bidi="fa-IR"/>
+        </w:rPr>
+        <w:t>ها و کل</w:t>
+      </w:r>
+      <w:r>
+        <w:rPr>
+          <w:rFonts w:hint="cs"/>
+          <w:rtl/>
+          <w:lang w:bidi="fa-IR"/>
+        </w:rPr>
+        <w:t>ی</w:t>
+      </w:r>
+      <w:r>
+        <w:rPr>
+          <w:rFonts w:hint="eastAsia"/>
+          <w:rtl/>
+          <w:lang w:bidi="fa-IR"/>
+        </w:rPr>
+        <w:t>د</w:t>
+      </w:r>
+      <w:r>
+        <w:rPr>
+          <w:rtl/>
+          <w:lang w:bidi="fa-IR"/>
+        </w:rPr>
+        <w:t xml:space="preserve"> مختلف برا</w:t>
+      </w:r>
+      <w:r>
+        <w:rPr>
+          <w:rFonts w:hint="cs"/>
+          <w:rtl/>
+          <w:lang w:bidi="fa-IR"/>
+        </w:rPr>
+        <w:t>ی</w:t>
+      </w:r>
+      <w:r>
+        <w:rPr>
+          <w:rtl/>
+          <w:lang w:bidi="fa-IR"/>
+        </w:rPr>
+        <w:t xml:space="preserve"> انجام عمل</w:t>
+      </w:r>
+      <w:r>
+        <w:rPr>
+          <w:rFonts w:hint="cs"/>
+          <w:rtl/>
+          <w:lang w:bidi="fa-IR"/>
+        </w:rPr>
+        <w:t>ی</w:t>
+      </w:r>
+      <w:r>
+        <w:rPr>
+          <w:rFonts w:hint="eastAsia"/>
+          <w:rtl/>
+          <w:lang w:bidi="fa-IR"/>
+        </w:rPr>
+        <w:t>ات</w:t>
+      </w:r>
+      <w:r>
+        <w:rPr>
+          <w:rtl/>
+          <w:lang w:bidi="fa-IR"/>
+        </w:rPr>
+        <w:t xml:space="preserve"> خود استفاده م</w:t>
+      </w:r>
+      <w:r>
+        <w:rPr>
+          <w:rFonts w:hint="cs"/>
+          <w:rtl/>
+          <w:lang w:bidi="fa-IR"/>
+        </w:rPr>
+        <w:t>ی</w:t>
+      </w:r>
+      <w:r>
+        <w:rPr>
+          <w:rtl/>
+          <w:lang w:bidi="fa-IR"/>
+        </w:rPr>
+        <w:t xml:space="preserve"> کنند</w:t>
+      </w:r>
+      <w:r>
+        <w:rPr>
+          <w:rFonts w:hint="cs"/>
+          <w:rtl/>
+          <w:lang w:bidi="fa-IR"/>
+        </w:rPr>
+        <w:t xml:space="preserve"> </w:t>
+      </w:r>
+      <w:r>
+        <w:rPr>
+          <w:lang w:bidi="fa-IR"/>
+        </w:rPr>
+        <w:t>]</w:t>
+      </w:r>
+      <w:r>
+        <w:rPr>
+          <w:rFonts w:hint="cs"/>
+          <w:rtl/>
+          <w:lang w:bidi="fa-IR"/>
+        </w:rPr>
+        <w:t>10</w:t>
+      </w:r>
+      <w:r>
+        <w:rPr>
+          <w:lang w:bidi="fa-IR"/>
+        </w:rPr>
+        <w:t>[</w:t>
+      </w:r>
+      <w:r>
+        <w:rPr>
+          <w:rFonts w:hint="cs"/>
+          <w:rtl/>
+          <w:lang w:bidi="fa-IR"/>
+        </w:rPr>
+        <w:t xml:space="preserve"> </w:t>
+      </w:r>
+      <w:r>
+        <w:rPr>
+          <w:lang w:bidi="fa-IR"/>
+        </w:rPr>
+        <w:t>]</w:t>
+      </w:r>
+      <w:r>
+        <w:rPr>
+          <w:rFonts w:hint="cs"/>
+          <w:rtl/>
+          <w:lang w:bidi="fa-IR"/>
+        </w:rPr>
+        <w:t>11</w:t>
+      </w:r>
+      <w:r>
+        <w:rPr>
+          <w:lang w:bidi="fa-IR"/>
+        </w:rPr>
+        <w:t>[</w:t>
+      </w:r>
+      <w:r>
+        <w:rPr>
+          <w:rFonts w:hint="cs"/>
+          <w:rtl/>
+          <w:lang w:bidi="fa-IR"/>
+        </w:rPr>
+        <w:t>.</w:t>
+      </w:r>
+    </w:p>
+    <w:p>
+      <w:pPr>
+        <w:pStyle w:val="a7"/>
+        <w:rPr>
+          <w:rtl/>
+          <w:lang w:bidi="fa-IR"/>
+        </w:rPr>
+      </w:pPr>
+      <w:r>
+        <w:rPr>
+          <w:rtl/>
+          <w:lang w:bidi="fa-IR"/>
+        </w:rPr>
+        <w:t>توابع اصل</w:t>
+      </w:r>
+      <w:r>
+        <w:rPr>
+          <w:rFonts w:hint="cs"/>
+          <w:rtl/>
+          <w:lang w:bidi="fa-IR"/>
+        </w:rPr>
+        <w:t>ی</w:t>
+      </w:r>
+      <w:r>
+        <w:rPr>
+          <w:rtl/>
+          <w:lang w:bidi="fa-IR"/>
+        </w:rPr>
+        <w:t xml:space="preserve"> </w:t>
+      </w:r>
+      <w:r>
+        <w:rPr>
+          <w:lang w:bidi="fa-IR"/>
+        </w:rPr>
+        <w:t>MapReduce</w:t>
+      </w:r>
+      <w:r>
+        <w:rPr>
+          <w:rtl/>
+          <w:lang w:bidi="fa-IR"/>
+        </w:rPr>
+        <w:t xml:space="preserve"> عبارتند از </w:t>
+      </w:r>
+      <w:r>
+        <w:rPr>
+          <w:lang w:bidi="fa-IR"/>
+        </w:rPr>
+        <w:t>Map</w:t>
+      </w:r>
+      <w:r>
+        <w:rPr>
+          <w:rtl/>
+          <w:lang w:bidi="fa-IR"/>
+        </w:rPr>
+        <w:t xml:space="preserve">، </w:t>
+      </w:r>
+      <w:r>
+        <w:rPr>
+          <w:lang w:bidi="fa-IR"/>
+        </w:rPr>
+        <w:t>Combining / Shuffling</w:t>
+      </w:r>
+      <w:r>
+        <w:rPr>
+          <w:rtl/>
+          <w:lang w:bidi="fa-IR"/>
+        </w:rPr>
+        <w:t xml:space="preserve"> و </w:t>
+      </w:r>
+      <w:r>
+        <w:rPr>
+          <w:lang w:bidi="fa-IR"/>
+        </w:rPr>
+        <w:t>Reduce</w:t>
+      </w:r>
+      <w:r>
+        <w:rPr>
+          <w:rtl/>
+          <w:lang w:bidi="fa-IR"/>
+        </w:rPr>
+        <w:t>.</w:t>
+      </w:r>
+    </w:p>
+    <w:p>
+      <w:pPr>
+        <w:pStyle w:val="a6"/>
+        <w:rPr>
+          <w:rFonts w:hint="cs"/>
+        </w:rPr>
+      </w:pPr>
+      <w:r>
+        <w:rPr>
+          <w:rFonts w:hint="cs"/>
+          <w:rtl/>
+        </w:rPr>
+        <w:t>داده ورودی</w:t>
+      </w:r>
+      <w:r>
+        <w:rPr>
+          <w:rFonts w:hint="cs"/>
+          <w:rtl/>
+        </w:rPr>
+        <w:t xml:space="preserve">: </w:t>
+      </w:r>
+      <w:r>
+        <w:rPr>
+          <w:rStyle w:val="Char"/>
+          <w:b w:val="0"/>
+          <w:bCs w:val="0"/>
+          <w:rtl/>
+        </w:rPr>
+        <w:t>هنگام</w:t>
+      </w:r>
+      <w:r>
+        <w:rPr>
+          <w:rStyle w:val="Char"/>
+          <w:rFonts w:hint="cs"/>
+          <w:b w:val="0"/>
+          <w:bCs w:val="0"/>
+          <w:rtl/>
+        </w:rPr>
+        <w:t>ی</w:t>
+      </w:r>
+      <w:r>
+        <w:rPr>
+          <w:rStyle w:val="Char"/>
+          <w:b w:val="0"/>
+          <w:bCs w:val="0"/>
+          <w:rtl/>
+        </w:rPr>
+        <w:t xml:space="preserve"> که برنامه توسط </w:t>
+      </w:r>
+      <w:r>
+        <w:rPr>
+          <w:rStyle w:val="Char"/>
+          <w:rFonts w:hint="cs"/>
+          <w:b w:val="0"/>
+          <w:bCs w:val="0"/>
+          <w:rtl/>
+        </w:rPr>
+        <w:t>ی</w:t>
+      </w:r>
+      <w:r>
+        <w:rPr>
+          <w:rStyle w:val="Char"/>
+          <w:rFonts w:hint="eastAsia"/>
+          <w:b w:val="0"/>
+          <w:bCs w:val="0"/>
+          <w:rtl/>
+        </w:rPr>
+        <w:t>ک</w:t>
+      </w:r>
+      <w:r>
+        <w:rPr>
+          <w:rStyle w:val="Char"/>
+          <w:b w:val="0"/>
+          <w:bCs w:val="0"/>
+          <w:rtl/>
+        </w:rPr>
+        <w:t xml:space="preserve"> گره خوشه </w:t>
+      </w:r>
+      <w:r>
+        <w:rPr>
+          <w:rStyle w:val="Char"/>
+          <w:b w:val="0"/>
+          <w:bCs w:val="0"/>
+        </w:rPr>
+        <w:t>Hadoop</w:t>
+      </w:r>
+      <w:r>
+        <w:rPr>
+          <w:rStyle w:val="Char"/>
+          <w:b w:val="0"/>
+          <w:bCs w:val="0"/>
+          <w:rtl/>
+        </w:rPr>
+        <w:t xml:space="preserve"> در</w:t>
+      </w:r>
+      <w:r>
+        <w:rPr>
+          <w:rStyle w:val="Char"/>
+          <w:rFonts w:hint="cs"/>
+          <w:b w:val="0"/>
+          <w:bCs w:val="0"/>
+          <w:rtl/>
+        </w:rPr>
+        <w:t>ی</w:t>
+      </w:r>
+      <w:r>
+        <w:rPr>
+          <w:rStyle w:val="Char"/>
+          <w:rFonts w:hint="eastAsia"/>
+          <w:b w:val="0"/>
+          <w:bCs w:val="0"/>
+          <w:rtl/>
+        </w:rPr>
+        <w:t>افت</w:t>
+      </w:r>
+      <w:r>
+        <w:rPr>
+          <w:rStyle w:val="Char"/>
+          <w:b w:val="0"/>
+          <w:bCs w:val="0"/>
+          <w:rtl/>
+        </w:rPr>
+        <w:t xml:space="preserve"> م</w:t>
+      </w:r>
+      <w:r>
+        <w:rPr>
+          <w:rStyle w:val="Char"/>
+          <w:rFonts w:hint="cs"/>
+          <w:b w:val="0"/>
+          <w:bCs w:val="0"/>
+          <w:rtl/>
+        </w:rPr>
+        <w:t>ی</w:t>
+      </w:r>
+      <w:r>
+        <w:rPr>
+          <w:rStyle w:val="Char"/>
+          <w:b w:val="0"/>
+          <w:bCs w:val="0"/>
+          <w:rtl/>
+        </w:rPr>
+        <w:softHyphen/>
+      </w:r>
+      <w:r>
+        <w:rPr>
+          <w:rStyle w:val="Char"/>
+          <w:b w:val="0"/>
+          <w:bCs w:val="0"/>
+          <w:rtl/>
+        </w:rPr>
+        <w:t>شود، گره برنامه را به قطعات</w:t>
+      </w:r>
+      <w:r>
+        <w:rPr>
+          <w:rStyle w:val="Char"/>
+          <w:rFonts w:hint="cs"/>
+          <w:b w:val="0"/>
+          <w:bCs w:val="0"/>
+          <w:rtl/>
+        </w:rPr>
+        <w:t>ی</w:t>
+      </w:r>
+      <w:r>
+        <w:rPr>
+          <w:rStyle w:val="Char"/>
+          <w:b w:val="0"/>
+          <w:bCs w:val="0"/>
+          <w:rtl/>
+        </w:rPr>
+        <w:t xml:space="preserve"> به نام وظا</w:t>
+      </w:r>
+      <w:r>
+        <w:rPr>
+          <w:rStyle w:val="Char"/>
+          <w:rFonts w:hint="cs"/>
+          <w:b w:val="0"/>
+          <w:bCs w:val="0"/>
+          <w:rtl/>
+        </w:rPr>
+        <w:t>ی</w:t>
+      </w:r>
+      <w:r>
+        <w:rPr>
+          <w:rStyle w:val="Char"/>
+          <w:rFonts w:hint="eastAsia"/>
+          <w:b w:val="0"/>
+          <w:bCs w:val="0"/>
+          <w:rtl/>
+        </w:rPr>
+        <w:t>ف</w:t>
+      </w:r>
+      <w:r>
+        <w:rPr>
+          <w:rStyle w:val="FootnoteReference"/>
+          <w:b w:val="0"/>
+          <w:bCs w:val="0"/>
+          <w:rtl/>
+        </w:rPr>
+        <w:footnoteReference w:id="7"/>
+      </w:r>
+      <w:r>
+        <w:rPr>
+          <w:rStyle w:val="Char"/>
+          <w:b w:val="0"/>
+          <w:bCs w:val="0"/>
+          <w:rtl/>
+        </w:rPr>
+        <w:t xml:space="preserve"> تقس</w:t>
+      </w:r>
+      <w:r>
+        <w:rPr>
+          <w:rStyle w:val="Char"/>
+          <w:rFonts w:hint="cs"/>
+          <w:b w:val="0"/>
+          <w:bCs w:val="0"/>
+          <w:rtl/>
+        </w:rPr>
+        <w:t>ی</w:t>
+      </w:r>
+      <w:r>
+        <w:rPr>
+          <w:rStyle w:val="Char"/>
+          <w:rFonts w:hint="eastAsia"/>
+          <w:b w:val="0"/>
+          <w:bCs w:val="0"/>
+          <w:rtl/>
+        </w:rPr>
+        <w:t>م</w:t>
+      </w:r>
+      <w:r>
+        <w:rPr>
+          <w:rStyle w:val="Char"/>
+          <w:b w:val="0"/>
+          <w:bCs w:val="0"/>
+          <w:rtl/>
+        </w:rPr>
+        <w:t xml:space="preserve"> م</w:t>
+      </w:r>
+      <w:r>
+        <w:rPr>
+          <w:rStyle w:val="Char"/>
+          <w:rFonts w:hint="cs"/>
+          <w:b w:val="0"/>
+          <w:bCs w:val="0"/>
+          <w:rtl/>
+        </w:rPr>
+        <w:t>ی</w:t>
+      </w:r>
+      <w:r>
+        <w:rPr>
+          <w:rStyle w:val="Char"/>
+          <w:b w:val="0"/>
+          <w:bCs w:val="0"/>
+          <w:rtl/>
+        </w:rPr>
+        <w:softHyphen/>
+      </w:r>
+      <w:r>
+        <w:rPr>
+          <w:rStyle w:val="Char"/>
+          <w:b w:val="0"/>
+          <w:bCs w:val="0"/>
+          <w:rtl/>
+        </w:rPr>
+        <w:t>کند و برنامه اجرا م</w:t>
+      </w:r>
+      <w:r>
+        <w:rPr>
+          <w:rStyle w:val="Char"/>
+          <w:rFonts w:hint="cs"/>
+          <w:b w:val="0"/>
+          <w:bCs w:val="0"/>
+          <w:rtl/>
+        </w:rPr>
+        <w:t>ی</w:t>
+      </w:r>
+      <w:r>
+        <w:rPr>
+          <w:rStyle w:val="Char"/>
+          <w:b w:val="0"/>
+          <w:bCs w:val="0"/>
+          <w:rtl/>
+        </w:rPr>
+        <w:softHyphen/>
+      </w:r>
+      <w:r>
+        <w:rPr>
+          <w:rStyle w:val="Char"/>
+          <w:b w:val="0"/>
+          <w:bCs w:val="0"/>
+          <w:rtl/>
+        </w:rPr>
+        <w:t>شود.</w:t>
+      </w:r>
+      <w:r>
+        <w:rPr>
+          <w:rtl/>
+        </w:rPr>
+        <w:t xml:space="preserve"> </w:t>
+      </w:r>
+      <w:r>
+        <w:rPr>
+          <w:rStyle w:val="Char"/>
+          <w:b w:val="0"/>
+          <w:bCs w:val="0"/>
+          <w:rtl/>
+        </w:rPr>
+        <w:t>در گره اصل</w:t>
+      </w:r>
+      <w:r>
+        <w:rPr>
+          <w:rStyle w:val="Char"/>
+          <w:rFonts w:hint="cs"/>
+          <w:b w:val="0"/>
+          <w:bCs w:val="0"/>
+          <w:rtl/>
+        </w:rPr>
+        <w:t>ی</w:t>
+      </w:r>
+      <w:r>
+        <w:rPr>
+          <w:rStyle w:val="Char"/>
+          <w:rFonts w:hint="eastAsia"/>
+          <w:b w:val="0"/>
+          <w:bCs w:val="0"/>
+          <w:rtl/>
+        </w:rPr>
+        <w:t>،</w:t>
+      </w:r>
+      <w:r>
+        <w:rPr>
+          <w:rStyle w:val="Char"/>
+          <w:b w:val="0"/>
+          <w:bCs w:val="0"/>
+          <w:rtl/>
+        </w:rPr>
+        <w:t xml:space="preserve"> هنگام</w:t>
+      </w:r>
+      <w:r>
+        <w:rPr>
+          <w:rStyle w:val="Char"/>
+          <w:rFonts w:hint="cs"/>
+          <w:b w:val="0"/>
+          <w:bCs w:val="0"/>
+          <w:rtl/>
+        </w:rPr>
+        <w:t>ی</w:t>
+      </w:r>
+      <w:r>
+        <w:rPr>
+          <w:rStyle w:val="Char"/>
+          <w:b w:val="0"/>
+          <w:bCs w:val="0"/>
+          <w:rtl/>
+        </w:rPr>
+        <w:t xml:space="preserve"> که کار در</w:t>
+      </w:r>
+      <w:r>
+        <w:rPr>
+          <w:rStyle w:val="Char"/>
+          <w:rFonts w:hint="cs"/>
+          <w:b w:val="0"/>
+          <w:bCs w:val="0"/>
+          <w:rtl/>
+        </w:rPr>
+        <w:t>ی</w:t>
+      </w:r>
+      <w:r>
+        <w:rPr>
+          <w:rStyle w:val="Char"/>
+          <w:rFonts w:hint="eastAsia"/>
+          <w:b w:val="0"/>
+          <w:bCs w:val="0"/>
+          <w:rtl/>
+        </w:rPr>
+        <w:t>افت</w:t>
+      </w:r>
+      <w:r>
+        <w:rPr>
+          <w:rStyle w:val="Char"/>
+          <w:b w:val="0"/>
+          <w:bCs w:val="0"/>
+          <w:rtl/>
+        </w:rPr>
+        <w:t xml:space="preserve"> شد، تقس</w:t>
+      </w:r>
+      <w:r>
+        <w:rPr>
+          <w:rStyle w:val="Char"/>
+          <w:rFonts w:hint="cs"/>
+          <w:b w:val="0"/>
+          <w:bCs w:val="0"/>
+          <w:rtl/>
+        </w:rPr>
+        <w:t>ی</w:t>
+      </w:r>
+      <w:r>
+        <w:rPr>
+          <w:rStyle w:val="Char"/>
+          <w:rFonts w:hint="eastAsia"/>
+          <w:b w:val="0"/>
+          <w:bCs w:val="0"/>
+          <w:rtl/>
+        </w:rPr>
+        <w:t>م</w:t>
+      </w:r>
+      <w:r>
+        <w:rPr>
+          <w:rStyle w:val="Char"/>
+          <w:b w:val="0"/>
+          <w:bCs w:val="0"/>
+          <w:rtl/>
+        </w:rPr>
+        <w:t xml:space="preserve"> شده و برا</w:t>
+      </w:r>
+      <w:r>
+        <w:rPr>
+          <w:rStyle w:val="Char"/>
+          <w:rFonts w:hint="cs"/>
+          <w:b w:val="0"/>
+          <w:bCs w:val="0"/>
+          <w:rtl/>
+        </w:rPr>
+        <w:t>ی</w:t>
+      </w:r>
+      <w:r>
+        <w:rPr>
+          <w:rStyle w:val="Char"/>
+          <w:b w:val="0"/>
+          <w:bCs w:val="0"/>
+          <w:rtl/>
+        </w:rPr>
+        <w:t xml:space="preserve"> اجرا</w:t>
+      </w:r>
+      <w:r>
+        <w:rPr>
+          <w:rStyle w:val="Char"/>
+          <w:rFonts w:hint="cs"/>
+          <w:b w:val="0"/>
+          <w:bCs w:val="0"/>
+          <w:rtl/>
+        </w:rPr>
+        <w:t>ی</w:t>
+      </w:r>
+      <w:r>
+        <w:rPr>
+          <w:rStyle w:val="Char"/>
+          <w:b w:val="0"/>
+          <w:bCs w:val="0"/>
+          <w:rtl/>
+        </w:rPr>
+        <w:t xml:space="preserve"> مواز</w:t>
+      </w:r>
+      <w:r>
+        <w:rPr>
+          <w:rStyle w:val="Char"/>
+          <w:rFonts w:hint="cs"/>
+          <w:b w:val="0"/>
+          <w:bCs w:val="0"/>
+          <w:rtl/>
+        </w:rPr>
+        <w:t>ی</w:t>
+      </w:r>
+      <w:r>
+        <w:rPr>
+          <w:rStyle w:val="Char"/>
+          <w:b w:val="0"/>
+          <w:bCs w:val="0"/>
+          <w:rtl/>
+        </w:rPr>
+        <w:t xml:space="preserve"> با د</w:t>
+      </w:r>
+      <w:r>
+        <w:rPr>
+          <w:rStyle w:val="Char"/>
+          <w:rFonts w:hint="cs"/>
+          <w:b w:val="0"/>
+          <w:bCs w:val="0"/>
+          <w:rtl/>
+        </w:rPr>
+        <w:t>ی</w:t>
+      </w:r>
+      <w:r>
+        <w:rPr>
+          <w:rStyle w:val="Char"/>
+          <w:rFonts w:hint="eastAsia"/>
+          <w:b w:val="0"/>
+          <w:bCs w:val="0"/>
+          <w:rtl/>
+        </w:rPr>
+        <w:t>گر</w:t>
+      </w:r>
+      <w:r>
+        <w:rPr>
+          <w:rStyle w:val="Char"/>
+          <w:b w:val="0"/>
+          <w:bCs w:val="0"/>
+          <w:rtl/>
+        </w:rPr>
+        <w:t xml:space="preserve"> گره</w:t>
+      </w:r>
+      <w:r>
+        <w:rPr>
+          <w:rStyle w:val="Char"/>
+          <w:b w:val="0"/>
+          <w:bCs w:val="0"/>
+          <w:rtl/>
+        </w:rPr>
+        <w:softHyphen/>
+      </w:r>
+      <w:r>
+        <w:rPr>
+          <w:rStyle w:val="Char"/>
+          <w:b w:val="0"/>
+          <w:bCs w:val="0"/>
+          <w:rtl/>
+        </w:rPr>
+        <w:t>ها</w:t>
+      </w:r>
+      <w:r>
+        <w:rPr>
+          <w:rStyle w:val="Char"/>
+          <w:rFonts w:hint="cs"/>
+          <w:b w:val="0"/>
+          <w:bCs w:val="0"/>
+          <w:rtl/>
+        </w:rPr>
+        <w:t>ی</w:t>
+      </w:r>
+      <w:r>
+        <w:rPr>
+          <w:rStyle w:val="Char"/>
+          <w:b w:val="0"/>
+          <w:bCs w:val="0"/>
+          <w:rtl/>
+        </w:rPr>
+        <w:t xml:space="preserve"> فرع</w:t>
+      </w:r>
+      <w:r>
+        <w:rPr>
+          <w:rStyle w:val="Char"/>
+          <w:rFonts w:hint="cs"/>
+          <w:b w:val="0"/>
+          <w:bCs w:val="0"/>
+          <w:rtl/>
+        </w:rPr>
+        <w:t>ی</w:t>
+      </w:r>
+      <w:r>
+        <w:rPr>
+          <w:rStyle w:val="Char"/>
+          <w:b w:val="0"/>
+          <w:bCs w:val="0"/>
+          <w:rtl/>
+        </w:rPr>
+        <w:t xml:space="preserve"> آماده م</w:t>
+      </w:r>
+      <w:r>
+        <w:rPr>
+          <w:rStyle w:val="Char"/>
+          <w:rFonts w:hint="cs"/>
+          <w:b w:val="0"/>
+          <w:bCs w:val="0"/>
+          <w:rtl/>
+        </w:rPr>
+        <w:t>ی</w:t>
+      </w:r>
+      <w:r>
+        <w:rPr>
+          <w:rStyle w:val="Char"/>
+          <w:b w:val="0"/>
+          <w:bCs w:val="0"/>
+          <w:rtl/>
+        </w:rPr>
+        <w:softHyphen/>
+      </w:r>
+      <w:r>
+        <w:rPr>
+          <w:rStyle w:val="Char"/>
+          <w:b w:val="0"/>
+          <w:bCs w:val="0"/>
+          <w:rtl/>
+        </w:rPr>
+        <w:t>شود.</w:t>
+      </w:r>
+      <w:r>
+        <w:rPr>
+          <w:rFonts w:hint="cs"/>
+        </w:rPr>
+        <w:t xml:space="preserve"> </w:t>
+      </w:r>
     </w:p>
     <w:p>
       <w:pPr>
@@ -10827,7 +12885,7 @@
           <w:rtl/>
           <w:lang w:bidi="fa-IR"/>
         </w:rPr>
-        <w:footnoteReference w:id="7"/>
+        <w:footnoteReference w:id="8"/>
       </w:r>
       <w:bookmarkEnd w:id="6"/>
     </w:p>
@@ -13289,11 +15347,14 @@
     </w:p>
     <w:p>
       <w:pPr>
+        <w:widowControl w:val="0"/>
         <w:autoSpaceDE w:val="0"/>
         <w:autoSpaceDN w:val="0"/>
         <w:bidi w:val="0"/>
         <w:adjustRightInd w:val="0"/>
+        <w:spacing w:after="360"/>
         <w:ind w:left="640" w:hanging="640"/>
+        <w:jc w:val="lowKashida"/>
         <w:rPr>
           <w:rFonts w:cs="Times New Roman"/>
           <w:noProof/>
@@ -13362,7 +15423,7 @@
           <w:sz w:val="20"/>
           <w:szCs w:val="24"/>
         </w:rPr>
-        <w:t xml:space="preserve"> </w:t>
+        <w:t xml:space="preserve"> IEEE Trans.</w:t>
       </w:r>
       <w:r>
         <w:rPr>
@@ -13371,7 +15432,7 @@
           <w:sz w:val="20"/>
           <w:szCs w:val="24"/>
         </w:rPr>
-        <w:t>IEEE Trans.</w:t>
+        <w:t xml:space="preserve"> </w:t>
       </w:r>
       <w:r>
         <w:rPr>
@@ -13380,7 +15441,16 @@
           <w:sz w:val="20"/>
           <w:szCs w:val="24"/>
         </w:rPr>
-        <w:t xml:space="preserve"> </w:t>
+        <w:t>Knowl. Data Eng., vol. 26, no. 1, pp. 97</w:t>
+      </w:r>
+      <w:r>
+        <w:rPr>
+          <w:rFonts w:cs="Times New Roman" w:hint="cs"/>
+          <w:noProof/>
+          <w:sz w:val="20"/>
+          <w:szCs w:val="24"/>
+        </w:rPr>
+        <w:t>–</w:t>
       </w:r>
       <w:r>
         <w:rPr>
@@ -13389,7 +15459,52 @@
           <w:sz w:val="20"/>
           <w:szCs w:val="24"/>
         </w:rPr>
-        <w:t>Knowl. Data Eng., vol. 26, no. 1, pp. 97</w:t>
+        <w:t>107, 2014.</w:t>
+      </w:r>
+    </w:p>
+    <w:p>
+      <w:pPr>
+        <w:widowControl w:val="0"/>
+        <w:autoSpaceDE w:val="0"/>
+        <w:autoSpaceDN w:val="0"/>
+        <w:bidi w:val="0"/>
+        <w:adjustRightInd w:val="0"/>
+        <w:spacing w:after="360"/>
+        <w:ind w:left="640" w:hanging="640"/>
+        <w:jc w:val="lowKashida"/>
+        <w:rPr>
+          <w:rFonts w:cs="Times New Roman"/>
+          <w:noProof/>
+          <w:sz w:val="20"/>
+          <w:szCs w:val="24"/>
+        </w:rPr>
+      </w:pPr>
+      <w:r>
+        <w:rPr>
+          <w:rFonts w:cs="Times New Roman"/>
+          <w:noProof/>
+          <w:sz w:val="20"/>
+          <w:szCs w:val="24"/>
+        </w:rPr>
+        <w:t>[9]</w:t>
+      </w:r>
+      <w:r>
+        <w:rPr>
+          <w:rFonts w:cs="Times New Roman"/>
+          <w:noProof/>
+          <w:sz w:val="20"/>
+          <w:szCs w:val="24"/>
+        </w:rPr>
+        <w:tab/>
+      </w:r>
+      <w:r>
+        <w:rPr>
+          <w:rFonts w:cs="Times New Roman"/>
+          <w:noProof/>
+          <w:sz w:val="20"/>
+          <w:szCs w:val="24"/>
+        </w:rPr>
+        <w:t xml:space="preserve">Shen Bin, Liu Yuan, and Wang Xiaoyi, </w:t>
       </w:r>
       <w:r>
         <w:rPr>
@@ -13398,7 +15513,7 @@
           <w:sz w:val="20"/>
           <w:szCs w:val="24"/>
         </w:rPr>
-        <w:t>–</w:t>
+        <w:t>“</w:t>
       </w:r>
       <w:r>
         <w:rPr>
@@ -13407,7 +15522,349 @@
           <w:sz w:val="20"/>
           <w:szCs w:val="24"/>
         </w:rPr>
-        <w:t>107, 2014.</w:t>
+        <w:t>Research on data mining</w:t>
+      </w:r>
+      <w:r>
+        <w:rPr>
+          <w:rFonts w:cs="Times New Roman"/>
+          <w:noProof/>
+          <w:sz w:val="20"/>
+          <w:szCs w:val="24"/>
+        </w:rPr>
+        <w:t xml:space="preserve"> </w:t>
+      </w:r>
+      <w:r>
+        <w:rPr>
+          <w:rFonts w:cs="Times New Roman"/>
+          <w:noProof/>
+          <w:sz w:val="20"/>
+          <w:szCs w:val="24"/>
+        </w:rPr>
+        <w:t>models for the internet of things,</w:t>
+      </w:r>
+      <w:r>
+        <w:rPr>
+          <w:rFonts w:cs="Times New Roman" w:hint="cs"/>
+          <w:noProof/>
+          <w:sz w:val="20"/>
+          <w:szCs w:val="24"/>
+        </w:rPr>
+        <w:t>”</w:t>
+      </w:r>
+      <w:r>
+        <w:rPr>
+          <w:rFonts w:cs="Times New Roman"/>
+          <w:noProof/>
+          <w:sz w:val="20"/>
+          <w:szCs w:val="24"/>
+        </w:rPr>
+        <w:t xml:space="preserve"> 2010 Int. Conf. Image Anal. Signal Process., pp. 127</w:t>
+      </w:r>
+      <w:r>
+        <w:rPr>
+          <w:rFonts w:cs="Times New Roman" w:hint="cs"/>
+          <w:noProof/>
+          <w:sz w:val="20"/>
+          <w:szCs w:val="24"/>
+        </w:rPr>
+        <w:t>–</w:t>
+      </w:r>
+      <w:r>
+        <w:rPr>
+          <w:rFonts w:cs="Times New Roman"/>
+          <w:noProof/>
+          <w:sz w:val="20"/>
+          <w:szCs w:val="24"/>
+        </w:rPr>
+        <w:t>132, 2010.</w:t>
+      </w:r>
+    </w:p>
+    <w:p>
+      <w:pPr>
+        <w:widowControl w:val="0"/>
+        <w:autoSpaceDE w:val="0"/>
+        <w:autoSpaceDN w:val="0"/>
+        <w:bidi w:val="0"/>
+        <w:adjustRightInd w:val="0"/>
+        <w:spacing w:after="360"/>
+        <w:ind w:left="640" w:hanging="640"/>
+        <w:jc w:val="lowKashida"/>
+        <w:rPr>
+          <w:rFonts w:cs="Times New Roman"/>
+          <w:noProof/>
+          <w:sz w:val="20"/>
+          <w:szCs w:val="24"/>
+        </w:rPr>
+      </w:pPr>
+      <w:r>
+        <w:rPr>
+          <w:rFonts w:cs="Times New Roman"/>
+          <w:noProof/>
+          <w:sz w:val="20"/>
+          <w:szCs w:val="24"/>
+        </w:rPr>
+        <w:t>[</w:t>
+      </w:r>
+      <w:r>
+        <w:rPr>
+          <w:rFonts w:cs="Times New Roman"/>
+          <w:noProof/>
+          <w:sz w:val="20"/>
+          <w:szCs w:val="24"/>
+        </w:rPr>
+        <w:t>10</w:t>
+      </w:r>
+      <w:r>
+        <w:rPr>
+          <w:rFonts w:cs="Times New Roman"/>
+          <w:noProof/>
+          <w:sz w:val="20"/>
+          <w:szCs w:val="24"/>
+        </w:rPr>
+        <w:t>]</w:t>
+      </w:r>
+      <w:r>
+        <w:rPr>
+          <w:rFonts w:cs="Times New Roman"/>
+          <w:noProof/>
+          <w:sz w:val="20"/>
+          <w:szCs w:val="24"/>
+        </w:rPr>
+        <w:tab/>
+      </w:r>
+      <w:r>
+        <w:rPr>
+          <w:rFonts w:cs="Times New Roman"/>
+          <w:noProof/>
+          <w:sz w:val="20"/>
+          <w:szCs w:val="24"/>
+        </w:rPr>
+        <w:t xml:space="preserve">M. Marjani et al., </w:t>
+      </w:r>
+      <w:r>
+        <w:rPr>
+          <w:rFonts w:cs="Times New Roman" w:hint="cs"/>
+          <w:noProof/>
+          <w:sz w:val="20"/>
+          <w:szCs w:val="24"/>
+        </w:rPr>
+        <w:t>“</w:t>
+      </w:r>
+      <w:r>
+        <w:rPr>
+          <w:rFonts w:cs="Times New Roman"/>
+          <w:noProof/>
+          <w:sz w:val="20"/>
+          <w:szCs w:val="24"/>
+        </w:rPr>
+        <w:t>Big IoT Data Analytics: Architecture, Opportunities,</w:t>
+      </w:r>
+      <w:r>
+        <w:rPr>
+          <w:rFonts w:cs="Times New Roman"/>
+          <w:noProof/>
+          <w:sz w:val="20"/>
+          <w:szCs w:val="24"/>
+        </w:rPr>
+        <w:t xml:space="preserve"> </w:t>
+      </w:r>
+      <w:r>
+        <w:rPr>
+          <w:rFonts w:cs="Times New Roman"/>
+          <w:noProof/>
+          <w:sz w:val="20"/>
+          <w:szCs w:val="24"/>
+        </w:rPr>
+        <w:t>and Open Research Challenges,</w:t>
+      </w:r>
+      <w:r>
+        <w:rPr>
+          <w:rFonts w:cs="Times New Roman" w:hint="cs"/>
+          <w:noProof/>
+          <w:sz w:val="20"/>
+          <w:szCs w:val="24"/>
+        </w:rPr>
+        <w:t>”</w:t>
+      </w:r>
+      <w:r>
+        <w:rPr>
+          <w:rFonts w:cs="Times New Roman"/>
+          <w:noProof/>
+          <w:sz w:val="20"/>
+          <w:szCs w:val="24"/>
+        </w:rPr>
+        <w:t xml:space="preserve"> IEEE Access, vol. PP, no. 99, p. 1,</w:t>
+      </w:r>
+      <w:r>
+        <w:rPr>
+          <w:rFonts w:cs="Times New Roman"/>
+          <w:noProof/>
+          <w:sz w:val="20"/>
+          <w:szCs w:val="24"/>
+        </w:rPr>
+        <w:t xml:space="preserve"> </w:t>
+      </w:r>
+      <w:r>
+        <w:rPr>
+          <w:rFonts w:cs="Times New Roman"/>
+          <w:noProof/>
+          <w:sz w:val="20"/>
+          <w:szCs w:val="24"/>
+        </w:rPr>
+        <w:t>2017.</w:t>
+      </w:r>
+    </w:p>
+    <w:p>
+      <w:pPr>
+        <w:widowControl w:val="0"/>
+        <w:autoSpaceDE w:val="0"/>
+        <w:autoSpaceDN w:val="0"/>
+        <w:bidi w:val="0"/>
+        <w:adjustRightInd w:val="0"/>
+        <w:spacing w:after="360"/>
+        <w:ind w:left="640" w:hanging="640"/>
+        <w:jc w:val="lowKashida"/>
+        <w:rPr>
+          <w:rFonts w:cs="Times New Roman"/>
+          <w:noProof/>
+          <w:sz w:val="20"/>
+          <w:szCs w:val="24"/>
+        </w:rPr>
+      </w:pPr>
+      <w:r>
+        <w:rPr>
+          <w:rFonts w:cs="Times New Roman"/>
+          <w:noProof/>
+          <w:sz w:val="20"/>
+          <w:szCs w:val="24"/>
+        </w:rPr>
+        <w:t>[</w:t>
+      </w:r>
+      <w:r>
+        <w:rPr>
+          <w:rFonts w:cs="Times New Roman"/>
+          <w:noProof/>
+          <w:sz w:val="20"/>
+          <w:szCs w:val="24"/>
+        </w:rPr>
+        <w:t>11</w:t>
+      </w:r>
+      <w:r>
+        <w:rPr>
+          <w:rFonts w:cs="Times New Roman"/>
+          <w:noProof/>
+          <w:sz w:val="20"/>
+          <w:szCs w:val="24"/>
+        </w:rPr>
+        <w:t>]</w:t>
+      </w:r>
+      <w:r>
+        <w:rPr>
+          <w:rFonts w:cs="Times New Roman"/>
+          <w:noProof/>
+          <w:sz w:val="20"/>
+          <w:szCs w:val="24"/>
+        </w:rPr>
+        <w:tab/>
+      </w:r>
+      <w:r>
+        <w:rPr>
+          <w:rFonts w:cs="Times New Roman"/>
+          <w:noProof/>
+          <w:sz w:val="20"/>
+          <w:szCs w:val="24"/>
+        </w:rPr>
+        <w:t xml:space="preserve">G. Bello-Orgaz, J. J. Jung, and D. Camacho, </w:t>
+      </w:r>
+      <w:r>
+        <w:rPr>
+          <w:rFonts w:cs="Times New Roman" w:hint="cs"/>
+          <w:noProof/>
+          <w:sz w:val="20"/>
+          <w:szCs w:val="24"/>
+        </w:rPr>
+        <w:t>“</w:t>
+      </w:r>
+      <w:r>
+        <w:rPr>
+          <w:rFonts w:cs="Times New Roman"/>
+          <w:noProof/>
+          <w:sz w:val="20"/>
+          <w:szCs w:val="24"/>
+        </w:rPr>
+        <w:t>Social big data: Recent</w:t>
+      </w:r>
+      <w:r>
+        <w:rPr>
+          <w:rFonts w:cs="Times New Roman"/>
+          <w:noProof/>
+          <w:sz w:val="20"/>
+          <w:szCs w:val="24"/>
+        </w:rPr>
+        <w:t xml:space="preserve"> </w:t>
+      </w:r>
+      <w:r>
+        <w:rPr>
+          <w:rFonts w:cs="Times New Roman"/>
+          <w:noProof/>
+          <w:sz w:val="20"/>
+          <w:szCs w:val="24"/>
+        </w:rPr>
+        <w:t>achievements and new challenges,</w:t>
+      </w:r>
+      <w:r>
+        <w:rPr>
+          <w:rFonts w:cs="Times New Roman" w:hint="cs"/>
+          <w:noProof/>
+          <w:sz w:val="20"/>
+          <w:szCs w:val="24"/>
+        </w:rPr>
+        <w:t>”</w:t>
+      </w:r>
+      <w:r>
+        <w:rPr>
+          <w:rFonts w:cs="Times New Roman"/>
+          <w:noProof/>
+          <w:sz w:val="20"/>
+          <w:szCs w:val="24"/>
+        </w:rPr>
+        <w:t xml:space="preserve"> Inf. Fusion, vol. 28, pp. 45</w:t>
+      </w:r>
+      <w:r>
+        <w:rPr>
+          <w:rFonts w:cs="Times New Roman" w:hint="cs"/>
+          <w:noProof/>
+          <w:sz w:val="20"/>
+          <w:szCs w:val="24"/>
+        </w:rPr>
+        <w:t>–</w:t>
+      </w:r>
+      <w:r>
+        <w:rPr>
+          <w:rFonts w:cs="Times New Roman"/>
+          <w:noProof/>
+          <w:sz w:val="20"/>
+          <w:szCs w:val="24"/>
+        </w:rPr>
+        <w:t>59,</w:t>
+      </w:r>
+      <w:r>
+        <w:rPr>
+          <w:rFonts w:cs="Times New Roman"/>
+          <w:noProof/>
+          <w:sz w:val="20"/>
+          <w:szCs w:val="24"/>
+        </w:rPr>
+        <w:t xml:space="preserve"> </w:t>
+      </w:r>
+      <w:r>
+        <w:rPr>
+          <w:rFonts w:cs="Times New Roman"/>
+          <w:noProof/>
+          <w:sz w:val="20"/>
+          <w:szCs w:val="24"/>
+        </w:rPr>
+        <w:t>2016.</w:t>
       </w:r>
     </w:p>
     <w:sectPr>
@@ -13669,7 +16126,6 @@
         <w:docPartUnique/>
       </w:docPartObj>
     </w:sdtPr>
-    <w:sdtEndPr/>
     <w:sdtContent>
       <w:p>
         <w:pPr>
@@ -13956,6 +16412,43 @@
     </w:p>
   </w:footnote>
   <w:footnote w:id="7">
+    <w:p>
+      <w:pPr>
+        <w:pStyle w:val="FootnoteText"/>
+        <w:jc w:val="right"/>
+        <w:rPr>
+          <w:lang w:bidi="fa-IR"/>
+        </w:rPr>
+      </w:pPr>
+      <w:r>
+        <w:rPr>
+          <w:rStyle w:val="FootnoteReference"/>
+        </w:rPr>
+        <w:footnoteRef/>
+      </w:r>
+      <w:r>
+        <w:rPr>
+          <w:rtl/>
+        </w:rPr>
+        <w:t xml:space="preserve"> </w:t>
+      </w:r>
+      <w:r>
+        <w:rPr>
+          <w:lang w:bidi="fa-IR"/>
+        </w:rPr>
+        <w:t>Tas</w:t>
+      </w:r>
+      <w:bookmarkStart w:id="5" w:name="_GoBack"/>
+      <w:bookmarkEnd w:id="5"/>
+      <w:r>
+        <w:rPr>
+          <w:lang w:bidi="fa-IR"/>
+        </w:rPr>
+        <w:t>ks</w:t>
+      </w:r>
+    </w:p>
+  </w:footnote>
+  <w:footnote w:id="8">
     <w:p>
       <w:pPr>
         <w:pStyle w:val="FootnoteText"/>
@@ -14290,15 +16783,7 @@
         <w:noProof/>
         <w:rtl/>
       </w:rPr>
-      <w:t>..........................................</w:t>
-    </w:r>
-    <w:r>
-      <w:rPr>
-        <w:rFonts w:hint="cs"/>
-        <w:noProof/>
-        <w:rtl/>
-      </w:rPr>
-      <w:t>فصل</w:t>
+      <w:t>..........................................فصل</w:t>
     </w:r>
     <w:r>
       <w:rPr>
@@ -15675,6 +18160,101 @@
     </w:lvl>
   </w:abstractNum>
   <w:abstractNum w:abstractNumId="9" w15:restartNumberingAfterBreak="0">
+    <w:nsid w:val="62B75E45"/>
+    <w:multiLevelType w:val="hybridMultilevel"/>
+    <w:tmpl w:val="94284E14"/>
+    <w:lvl w:ilvl="0" w:tplc="40882A3E">
+      <w:start w:val="1"/>
+      <w:numFmt w:val="decimal"/>
+      <w:lvlText w:val="1-2-3-%1"/>
+      <w:lvlJc w:val="left"/>
+      <w:pPr>
+        <w:ind w:left="720" w:hanging="360"/>
+      </w:pPr>
+      <w:rPr>
+        <w:rFonts w:ascii="Calibri" w:hAnsi="Calibri" w:cs="B Zar" w:hint="default"/>
+        <w:b w:val="0"/>
+        <w:bCs w:val="0"/>
+        <w:i w:val="0"/>
+        <w:iCs w:val="0"/>
+        <w:sz w:val="28"/>
+        <w:szCs w:val="28"/>
+      </w:rPr>
+    </w:lvl>
+    <w:lvl w:ilvl="1" w:tplc="04090019" w:tentative="1">
+      <w:start w:val="1"/>
+      <w:numFmt w:val="lowerLetter"/>
+      <w:lvlText w:val="%2."/>
+      <w:lvlJc w:val="left"/>
+      <w:pPr>
+        <w:ind w:left="1440" w:hanging="360"/>
+      </w:pPr>
+    </w:lvl>
+    <w:lvl w:ilvl="2" w:tplc="0409001B" w:tentative="1">
+      <w:start w:val="1"/>
+      <w:numFmt w:val="lowerRoman"/>
+      <w:lvlText w:val="%3."/>
+      <w:lvlJc w:val="right"/>
+      <w:pPr>
+        <w:ind w:left="2160" w:hanging="180"/>
+      </w:pPr>
+    </w:lvl>
+    <w:lvl w:ilvl="3" w:tplc="0409000F" w:tentative="1">
+      <w:start w:val="1"/>
+      <w:numFmt w:val="decimal"/>
+      <w:lvlText w:val="%4."/>
+      <w:lvlJc w:val="left"/>
+      <w:pPr>
+        <w:ind w:left="2880" w:hanging="360"/>
+      </w:pPr>
+    </w:lvl>
+    <w:lvl w:ilvl="4" w:tplc="04090019" w:tentative="1">
+      <w:start w:val="1"/>
+      <w:numFmt w:val="lowerLetter"/>
+      <w:lvlText w:val="%5."/>
+      <w:lvlJc w:val="left"/>
+      <w:pPr>
+        <w:ind w:left="3600" w:hanging="360"/>
+      </w:pPr>
+    </w:lvl>
+    <w:lvl w:ilvl="5" w:tplc="0409001B" w:tentative="1">
+      <w:start w:val="1"/>
+      <w:numFmt w:val="lowerRoman"/>
+      <w:lvlText w:val="%6."/>
+      <w:lvlJc w:val="right"/>
+      <w:pPr>
+        <w:ind w:left="4320" w:hanging="180"/>
+      </w:pPr>
+    </w:lvl>
+    <w:lvl w:ilvl="6" w:tplc="0409000F" w:tentative="1">
+      <w:start w:val="1"/>
+      <w:numFmt w:val="decimal"/>
+      <w:lvlText w:val="%7."/>
+      <w:lvlJc w:val="left"/>
+      <w:pPr>
+        <w:ind w:left="5040" w:hanging="360"/>
+      </w:pPr>
+    </w:lvl>
+    <w:lvl w:ilvl="7" w:tplc="04090019" w:tentative="1">
+      <w:start w:val="1"/>
+      <w:numFmt w:val="lowerLetter"/>
+      <w:lvlText w:val="%8."/>
+      <w:lvlJc w:val="left"/>
+      <w:pPr>
+        <w:ind w:left="5760" w:hanging="360"/>
+      </w:pPr>
+    </w:lvl>
+    <w:lvl w:ilvl="8" w:tplc="0409001B" w:tentative="1">
+      <w:start w:val="1"/>
+      <w:numFmt w:val="lowerRoman"/>
+      <w:lvlText w:val="%9."/>
+      <w:lvlJc w:val="right"/>
+      <w:pPr>
+        <w:ind w:left="6480" w:hanging="180"/>
+      </w:pPr>
+    </w:lvl>
+  </w:abstractNum>
+  <w:abstractNum w:abstractNumId="10" w15:restartNumberingAfterBreak="0">
     <w:nsid w:val="677A0E2A"/>
     <w:multiLevelType w:val="hybridMultilevel"/>
     <w:tmpl w:val="0DFAA196"/>
@@ -15787,7 +18367,7 @@
       </w:rPr>
     </w:lvl>
   </w:abstractNum>
-  <w:abstractNum w:abstractNumId="10" w15:restartNumberingAfterBreak="0">
+  <w:abstractNum w:abstractNumId="11" w15:restartNumberingAfterBreak="0">
     <w:nsid w:val="73F131BB"/>
     <w:multiLevelType w:val="hybridMultilevel"/>
     <w:tmpl w:val="20A84D6C"/>
@@ -15921,7 +18501,7 @@
       </w:pPr>
     </w:lvl>
   </w:abstractNum>
-  <w:abstractNum w:abstractNumId="11" w15:restartNumberingAfterBreak="0">
+  <w:abstractNum w:abstractNumId="12" w15:restartNumberingAfterBreak="0">
     <w:nsid w:val="79FE5E0E"/>
     <w:multiLevelType w:val="hybridMultilevel"/>
     <w:tmpl w:val="34B67FA0"/>
@@ -16007,7 +18587,7 @@
       </w:pPr>
     </w:lvl>
   </w:abstractNum>
-  <w:abstractNum w:abstractNumId="12" w15:restartNumberingAfterBreak="0">
+  <w:abstractNum w:abstractNumId="13" w15:restartNumberingAfterBreak="0">
     <w:nsid w:val="7AA012A1"/>
     <w:multiLevelType w:val="hybridMultilevel"/>
     <w:tmpl w:val="C3845804"/>
@@ -16156,7 +18736,7 @@
     <w:abstractNumId w:val="0"/>
   </w:num>
   <w:num w:numId="2">
-    <w:abstractNumId w:val="10"/>
+    <w:abstractNumId w:val="11"/>
   </w:num>
   <w:num w:numId="3">
     <w:abstractNumId w:val="4"/>
@@ -16282,7 +18862,7 @@
     <w:abstractNumId w:val="0"/>
   </w:num>
   <w:num w:numId="9">
-    <w:abstractNumId w:val="12"/>
+    <w:abstractNumId w:val="13"/>
   </w:num>
   <w:num w:numId="10">
     <w:abstractNumId w:val="3"/>
@@ -16369,13 +18949,16 @@
     </w:lvlOverride>
   </w:num>
   <w:num w:numId="14">
-    <w:abstractNumId w:val="9"/>
+    <w:abstractNumId w:val="10"/>
   </w:num>
   <w:num w:numId="15">
     <w:abstractNumId w:val="8"/>
   </w:num>
   <w:num w:numId="16">
-    <w:abstractNumId w:val="11"/>
+    <w:abstractNumId w:val="12"/>
+  </w:num>
+  <w:num w:numId="17">
+    <w:abstractNumId w:val="9"/>
   </w:num>
   <w:numIdMacAtCleanup w:val="12"/>
 </w:numbering>
@@ -17573,24 +20156,23 @@
     <w:name w:val="footnote text"/>
     <w:basedOn w:val="a7"/>
     <w:link w:val="FootnoteTextChar"/>
-    <w:rsid w:val="00B95517"/>
+    <w:rsid w:val="00D94047"/>
     <w:pPr>
       <w:ind w:firstLine="0"/>
     </w:pPr>
     <w:rPr>
       <w:sz w:val="16"/>
-      <w:szCs w:val="20"/>
+      <w:szCs w:val="22"/>
     </w:rPr>
   </w:style>
   <w:style w:type="character" w:customStyle="1" w:styleId="FootnoteTextChar">
     <w:name w:val="Footnote Text Char"/>
     <w:basedOn w:val="DefaultParagraphFont"/>
     <w:link w:val="FootnoteText"/>
-    <w:rsid w:val="00B95517"/>
+    <w:rsid w:val="00D94047"/>
     <w:rPr>
       <w:rFonts w:ascii="Times New Roman" w:eastAsia="Times New Roman" w:hAnsi="Times New Roman" w:cs="B Nazanin"/>
       <w:sz w:val="16"/>
-      <w:szCs w:val="20"/>
     </w:rPr>
   </w:style>
   <w:style w:type="character" w:styleId="FootnoteReference">
@@ -18853,7 +21435,7 @@
 </file>
 
 <file path=customXml/itemProps1.xml><?xml version="1.0" encoding="utf-8"?>
-<ds:datastoreItem xmlns:ds="http://schemas.openxmlformats.org/officeDocument/2006/customXml" ds:itemID="{F8F16686-33EA-4E55-A859-267ABA6EAC6E}">
+<ds:datastoreItem xmlns:ds="http://schemas.openxmlformats.org/officeDocument/2006/customXml" ds:itemID="{0B7C8953-5266-416E-B248-F4BA0FE3651B}">
   <ds:schemaRefs>
     <ds:schemaRef ds:uri="http://schemas.openxmlformats.org/officeDocument/2006/bibliography"/>
   </ds:schemaRefs>

--- a/نمونه گزارش سمینار.docx
+++ b/نمونه گزارش سمینار.docx
@@ -12264,7 +12264,8 @@
       <w:pPr>
         <w:pStyle w:val="a6"/>
         <w:rPr>
-          <w:rFonts w:hint="cs"/>
+          <w:rStyle w:val="Char"/>
+          <w:rFonts w:cs="B Zar"/>
         </w:rPr>
       </w:pPr>
       <w:r>
@@ -12843,14 +12844,216 @@
           <w:bCs w:val="0"/>
           <w:rtl/>
         </w:rPr>
-        <w:t>شود.</w:t>
-      </w:r>
-      <w:r>
-        <w:rPr>
-          <w:rFonts w:hint="cs"/>
-        </w:rPr>
-        <w:t xml:space="preserve"> </w:t>
-      </w:r>
+        <w:t>شود</w:t>
+      </w:r>
+      <w:r>
+        <w:rPr>
+          <w:rStyle w:val="Char"/>
+          <w:rFonts w:hint="cs"/>
+          <w:b w:val="0"/>
+          <w:bCs w:val="0"/>
+          <w:rtl/>
+        </w:rPr>
+        <w:t xml:space="preserve">. </w:t>
+      </w:r>
+      <w:r>
+        <w:rPr>
+          <w:rStyle w:val="Char"/>
+          <w:b w:val="0"/>
+          <w:bCs w:val="0"/>
+          <w:rtl/>
+        </w:rPr>
+        <w:t xml:space="preserve">گره </w:t>
+      </w:r>
+      <w:proofErr w:type="spellStart"/>
+      <w:r>
+        <w:rPr>
+          <w:rStyle w:val="Char"/>
+          <w:b w:val="0"/>
+          <w:bCs w:val="0"/>
+        </w:rPr>
+        <w:t>JobTracker</w:t>
+      </w:r>
+      <w:proofErr w:type="spellEnd"/>
+      <w:r>
+        <w:rPr>
+          <w:rStyle w:val="Char"/>
+          <w:b w:val="0"/>
+          <w:bCs w:val="0"/>
+          <w:rtl/>
+        </w:rPr>
+        <w:t xml:space="preserve"> برا</w:t>
+      </w:r>
+      <w:r>
+        <w:rPr>
+          <w:rStyle w:val="Char"/>
+          <w:rFonts w:hint="cs"/>
+          <w:b w:val="0"/>
+          <w:bCs w:val="0"/>
+          <w:rtl/>
+        </w:rPr>
+        <w:t>ی</w:t>
+      </w:r>
+      <w:r>
+        <w:rPr>
+          <w:rStyle w:val="Char"/>
+          <w:b w:val="0"/>
+          <w:bCs w:val="0"/>
+          <w:rtl/>
+        </w:rPr>
+        <w:t xml:space="preserve"> ارتباط با </w:t>
+      </w:r>
+      <w:proofErr w:type="spellStart"/>
+      <w:r>
+        <w:rPr>
+          <w:rStyle w:val="Char"/>
+          <w:b w:val="0"/>
+          <w:bCs w:val="0"/>
+        </w:rPr>
+        <w:t>Namenode</w:t>
+      </w:r>
+      <w:proofErr w:type="spellEnd"/>
+      <w:r>
+        <w:rPr>
+          <w:rStyle w:val="Char"/>
+          <w:b w:val="0"/>
+          <w:bCs w:val="0"/>
+          <w:rtl/>
+        </w:rPr>
+        <w:t xml:space="preserve"> استفاده م</w:t>
+      </w:r>
+      <w:r>
+        <w:rPr>
+          <w:rStyle w:val="Char"/>
+          <w:rFonts w:hint="cs"/>
+          <w:b w:val="0"/>
+          <w:bCs w:val="0"/>
+          <w:rtl/>
+        </w:rPr>
+        <w:t>ی</w:t>
+      </w:r>
+      <w:r>
+        <w:rPr>
+          <w:rStyle w:val="Char"/>
+          <w:b w:val="0"/>
+          <w:bCs w:val="0"/>
+          <w:rtl/>
+        </w:rPr>
+        <w:softHyphen/>
+      </w:r>
+      <w:r>
+        <w:rPr>
+          <w:rStyle w:val="Char"/>
+          <w:b w:val="0"/>
+          <w:bCs w:val="0"/>
+          <w:rtl/>
+        </w:rPr>
+        <w:t xml:space="preserve">شود تا </w:t>
+      </w:r>
+      <w:proofErr w:type="spellStart"/>
+      <w:r>
+        <w:rPr>
+          <w:rStyle w:val="Char"/>
+          <w:b w:val="0"/>
+          <w:bCs w:val="0"/>
+        </w:rPr>
+        <w:t>Datanode</w:t>
+      </w:r>
+      <w:proofErr w:type="spellEnd"/>
+      <w:r>
+        <w:rPr>
+          <w:rStyle w:val="Char"/>
+          <w:b w:val="0"/>
+          <w:bCs w:val="0"/>
+          <w:rtl/>
+        </w:rPr>
+        <w:t xml:space="preserve"> متناظر آن را پ</w:t>
+      </w:r>
+      <w:r>
+        <w:rPr>
+          <w:rStyle w:val="Char"/>
+          <w:rFonts w:hint="cs"/>
+          <w:b w:val="0"/>
+          <w:bCs w:val="0"/>
+          <w:rtl/>
+        </w:rPr>
+        <w:t>ی</w:t>
+      </w:r>
+      <w:r>
+        <w:rPr>
+          <w:rStyle w:val="Char"/>
+          <w:rFonts w:hint="eastAsia"/>
+          <w:b w:val="0"/>
+          <w:bCs w:val="0"/>
+          <w:rtl/>
+        </w:rPr>
+        <w:t>دا</w:t>
+      </w:r>
+      <w:r>
+        <w:rPr>
+          <w:rStyle w:val="Char"/>
+          <w:b w:val="0"/>
+          <w:bCs w:val="0"/>
+          <w:rtl/>
+        </w:rPr>
+        <w:t xml:space="preserve"> کند و وظا</w:t>
+      </w:r>
+      <w:r>
+        <w:rPr>
+          <w:rStyle w:val="Char"/>
+          <w:rFonts w:hint="cs"/>
+          <w:b w:val="0"/>
+          <w:bCs w:val="0"/>
+          <w:rtl/>
+        </w:rPr>
+        <w:t>ی</w:t>
+      </w:r>
+      <w:r>
+        <w:rPr>
+          <w:rStyle w:val="Char"/>
+          <w:rFonts w:hint="eastAsia"/>
+          <w:b w:val="0"/>
+          <w:bCs w:val="0"/>
+          <w:rtl/>
+        </w:rPr>
+        <w:t>فش</w:t>
+      </w:r>
+      <w:r>
+        <w:rPr>
+          <w:rStyle w:val="Char"/>
+          <w:b w:val="0"/>
+          <w:bCs w:val="0"/>
+          <w:rtl/>
+        </w:rPr>
+        <w:t xml:space="preserve"> را ارسال کند.</w:t>
+      </w:r>
+    </w:p>
+    <w:p>
+      <w:pPr>
+        <w:pStyle w:val="a6"/>
+        <w:rPr>
+          <w:rFonts w:hint="cs"/>
+        </w:rPr>
+      </w:pPr>
+      <w:r>
+        <w:rPr>
+          <w:rFonts w:hint="cs"/>
+          <w:rtl/>
+        </w:rPr>
+        <w:t xml:space="preserve">تابع </w:t>
+      </w:r>
+      <w:r>
+        <w:t>Map</w:t>
+      </w:r>
+      <w:r>
+        <w:rPr>
+          <w:rFonts w:hint="cs"/>
+          <w:rtl/>
+        </w:rPr>
+        <w:t xml:space="preserve">: </w:t>
+      </w:r>
+      <w:bookmarkStart w:id="5" w:name="_GoBack"/>
+      <w:bookmarkEnd w:id="5"/>
     </w:p>
     <w:p>
       <w:pPr>
@@ -15893,6 +16096,7 @@
         <w:separator/>
       </w:r>
     </w:p>
+    <w:p/>
   </w:endnote>
   <w:endnote w:type="continuationSeparator" w:id="0">
     <w:p>
@@ -15900,6 +16104,7 @@
         <w:continuationSeparator/>
       </w:r>
     </w:p>
+    <w:p/>
   </w:endnote>
 </w:endnotes>
 </file>
@@ -16216,6 +16421,7 @@
         <w:separator/>
       </w:r>
     </w:p>
+    <w:p/>
   </w:footnote>
   <w:footnote w:type="continuationSeparator" w:id="0">
     <w:p>
@@ -16223,6 +16429,7 @@
         <w:continuationSeparator/>
       </w:r>
     </w:p>
+    <w:p/>
   </w:footnote>
   <w:footnote w:id="1">
     <w:p>
@@ -16436,15 +16643,7 @@
         <w:rPr>
           <w:lang w:bidi="fa-IR"/>
         </w:rPr>
-        <w:t>Tas</w:t>
-      </w:r>
-      <w:bookmarkStart w:id="5" w:name="_GoBack"/>
-      <w:bookmarkEnd w:id="5"/>
-      <w:r>
-        <w:rPr>
-          <w:lang w:bidi="fa-IR"/>
-        </w:rPr>
-        <w:t>ks</w:t>
+        <w:t>Tasks</w:t>
       </w:r>
     </w:p>
   </w:footnote>
@@ -21435,7 +21634,7 @@
 </file>
 
 <file path=customXml/itemProps1.xml><?xml version="1.0" encoding="utf-8"?>
-<ds:datastoreItem xmlns:ds="http://schemas.openxmlformats.org/officeDocument/2006/customXml" ds:itemID="{0B7C8953-5266-416E-B248-F4BA0FE3651B}">
+<ds:datastoreItem xmlns:ds="http://schemas.openxmlformats.org/officeDocument/2006/customXml" ds:itemID="{E2D4F73E-B3B7-4E26-A681-3AFD8E9FED49}">
   <ds:schemaRefs>
     <ds:schemaRef ds:uri="http://schemas.openxmlformats.org/officeDocument/2006/bibliography"/>
   </ds:schemaRefs>

--- a/نمونه گزارش سمینار.docx
+++ b/نمونه گزارش سمینار.docx
@@ -1456,6 +1456,9 @@
     <w:p>
       <w:pPr>
         <w:pStyle w:val="ac"/>
+        <w:rPr>
+          <w:noProof/>
+        </w:rPr>
       </w:pPr>
       <w:r>
         <w:rPr>
@@ -1507,7 +1510,7 @@
           <w:rtl/>
         </w:rPr>
       </w:pPr>
-      <w:hyperlink w:anchor="_Toc536213813" w:history="1">
+      <w:hyperlink w:anchor="_Toc536309894" w:history="1">
         <w:r>
           <w:rPr>
             <w:rStyle w:val="Hyperlink"/>
@@ -1592,7 +1595,7 @@
           <w:rPr>
             <w:webHidden/>
           </w:rPr>
-          <w:instrText>Toc536213813 \h</w:instrText>
+          <w:instrText>Toc536309894 \h</w:instrText>
         </w:r>
         <w:r>
           <w:rPr>
@@ -1641,13 +1644,26 @@
           <w:rtl/>
         </w:rPr>
       </w:pPr>
-      <w:hyperlink w:anchor="_Toc536213814" w:history="1">
+      <w:hyperlink w:anchor="_Toc536309895" w:history="1">
+        <w:r>
+          <w:rPr>
+            <w:rStyle w:val="Hyperlink"/>
+            <w:rtl/>
+            <w14:scene3d>
+              <w14:camera w14:prst="orthographicFront"/>
+              <w14:lightRig w14:rig="threePt" w14:dir="t">
+                <w14:rot w14:lat="0" w14:lon="0" w14:rev="0"/>
+              </w14:lightRig>
+            </w14:scene3d>
+          </w:rPr>
+          <w:t>1-1-</w:t>
+        </w:r>
         <w:r>
           <w:rPr>
             <w:rStyle w:val="Hyperlink"/>
             <w:rtl/>
           </w:rPr>
-          <w:t>1-1- مقدمه</w:t>
+          <w:t xml:space="preserve"> مقدمه</w:t>
         </w:r>
         <w:r>
           <w:rPr>
@@ -1687,7 +1703,7 @@
           <w:rPr>
             <w:webHidden/>
           </w:rPr>
-          <w:instrText>Toc536213814 \h</w:instrText>
+          <w:instrText>Toc536309895 \h</w:instrText>
         </w:r>
         <w:r>
           <w:rPr>
@@ -1736,13 +1752,26 @@
           <w:rtl/>
         </w:rPr>
       </w:pPr>
-      <w:hyperlink w:anchor="_Toc536213815" w:history="1">
+      <w:hyperlink w:anchor="_Toc536309896" w:history="1">
+        <w:r>
+          <w:rPr>
+            <w:rStyle w:val="Hyperlink"/>
+            <w:rtl/>
+            <w14:scene3d>
+              <w14:camera w14:prst="orthographicFront"/>
+              <w14:lightRig w14:rig="threePt" w14:dir="t">
+                <w14:rot w14:lat="0" w14:lon="0" w14:rev="0"/>
+              </w14:lightRig>
+            </w14:scene3d>
+          </w:rPr>
+          <w:t>1-2-</w:t>
+        </w:r>
         <w:r>
           <w:rPr>
             <w:rStyle w:val="Hyperlink"/>
             <w:rtl/>
           </w:rPr>
-          <w:t>1-2- تعار</w:t>
+          <w:t xml:space="preserve"> تعار</w:t>
         </w:r>
         <w:r>
           <w:rPr>
@@ -1835,7 +1864,7 @@
           <w:rPr>
             <w:webHidden/>
           </w:rPr>
-          <w:instrText>Toc536213815 \h</w:instrText>
+          <w:instrText>Toc536309896 \h</w:instrText>
         </w:r>
         <w:r>
           <w:rPr>
@@ -1884,13 +1913,26 @@
           <w:rtl/>
         </w:rPr>
       </w:pPr>
-      <w:hyperlink w:anchor="_Toc536213816" w:history="1">
+      <w:hyperlink w:anchor="_Toc536309897" w:history="1">
+        <w:r>
+          <w:rPr>
+            <w:rStyle w:val="Hyperlink"/>
+            <w:rtl/>
+            <w14:scene3d>
+              <w14:camera w14:prst="orthographicFront"/>
+              <w14:lightRig w14:rig="threePt" w14:dir="t">
+                <w14:rot w14:lat="0" w14:lon="0" w14:rev="0"/>
+              </w14:lightRig>
+            </w14:scene3d>
+          </w:rPr>
+          <w:t>1-3-</w:t>
+        </w:r>
         <w:r>
           <w:rPr>
             <w:rStyle w:val="Hyperlink"/>
             <w:rtl/>
           </w:rPr>
-          <w:t>1-3- چگونگ</w:t>
+          <w:t xml:space="preserve"> داده کاو</w:t>
         </w:r>
         <w:r>
           <w:rPr>
@@ -1905,7 +1947,7 @@
             <w:rStyle w:val="Hyperlink"/>
             <w:rtl/>
           </w:rPr>
-          <w:t xml:space="preserve"> برخورد با داده ها</w:t>
+          <w:t xml:space="preserve"> با دادهها</w:t>
         </w:r>
         <w:r>
           <w:rPr>
@@ -1920,7 +1962,7 @@
             <w:rStyle w:val="Hyperlink"/>
             <w:rtl/>
           </w:rPr>
-          <w:t xml:space="preserve"> حجم بالا</w:t>
+          <w:t xml:space="preserve"> بزرگ</w:t>
         </w:r>
         <w:r>
           <w:rPr>
@@ -1960,7 +2002,7 @@
           <w:rPr>
             <w:webHidden/>
           </w:rPr>
-          <w:instrText>Toc536213816 \h</w:instrText>
+          <w:instrText>Toc536309897 \h</w:instrText>
         </w:r>
         <w:r>
           <w:rPr>
@@ -1988,7 +2030,7 @@
             <w:rtl/>
             <w:lang w:bidi="ar-SA"/>
           </w:rPr>
-          <w:t>8</w:t>
+          <w:t>9</w:t>
         </w:r>
         <w:r>
           <w:rPr>
@@ -2001,7 +2043,7 @@
     </w:p>
     <w:p>
       <w:pPr>
-        <w:pStyle w:val="TOC3"/>
+        <w:pStyle w:val="TOC2"/>
         <w:rPr>
           <w:rFonts w:asciiTheme="minorHAnsi" w:eastAsiaTheme="minorEastAsia" w:hAnsiTheme="minorHAnsi" w:cstheme="minorBidi"/>
           <w:sz w:val="22"/>
@@ -2009,26 +2051,26 @@
           <w:rtl/>
         </w:rPr>
       </w:pPr>
-      <w:hyperlink w:anchor="_Toc536213817" w:history="1">
+      <w:hyperlink w:anchor="_Toc536309898" w:history="1">
         <w:r>
           <w:rPr>
             <w:rStyle w:val="Hyperlink"/>
             <w:rtl/>
+            <w14:scene3d>
+              <w14:camera w14:prst="orthographicFront"/>
+              <w14:lightRig w14:rig="threePt" w14:dir="t">
+                <w14:rot w14:lat="0" w14:lon="0" w14:rev="0"/>
+              </w14:lightRig>
+            </w14:scene3d>
           </w:rPr>
-          <w:t>1-3-1-</w:t>
-        </w:r>
-        <w:r>
-          <w:rPr>
-            <w:rStyle w:val="Hyperlink"/>
-          </w:rPr>
-          <w:t xml:space="preserve"> k</w:t>
+          <w:t>1-4-</w:t>
         </w:r>
         <w:r>
           <w:rPr>
             <w:rStyle w:val="Hyperlink"/>
             <w:rtl/>
           </w:rPr>
-          <w:t xml:space="preserve"> نزد</w:t>
+          <w:t xml:space="preserve"> روشها</w:t>
         </w:r>
         <w:r>
           <w:rPr>
@@ -2041,17 +2083,9 @@
         <w:r>
           <w:rPr>
             <w:rStyle w:val="Hyperlink"/>
-            <w:rFonts w:hint="eastAsia"/>
             <w:rtl/>
           </w:rPr>
-          <w:t>ک</w:t>
-        </w:r>
-        <w:r>
-          <w:rPr>
-            <w:rStyle w:val="Hyperlink"/>
-            <w:rtl/>
-          </w:rPr>
-          <w:t xml:space="preserve"> تر</w:t>
+          <w:t xml:space="preserve"> برخورد با دادهها</w:t>
         </w:r>
         <w:r>
           <w:rPr>
@@ -2064,8 +2098,262 @@
         <w:r>
           <w:rPr>
             <w:rStyle w:val="Hyperlink"/>
+            <w:rtl/>
+          </w:rPr>
+          <w:t xml:space="preserve"> بزرگ</w:t>
+        </w:r>
+        <w:r>
+          <w:rPr>
+            <w:webHidden/>
+            <w:rtl/>
+          </w:rPr>
+          <w:tab/>
+        </w:r>
+        <w:r>
+          <w:rPr>
+            <w:rStyle w:val="Hyperlink"/>
+            <w:rtl/>
+          </w:rPr>
+          <w:fldChar w:fldCharType="begin"/>
+        </w:r>
+        <w:r>
+          <w:rPr>
+            <w:webHidden/>
+            <w:rtl/>
+          </w:rPr>
+          <w:instrText xml:space="preserve"> </w:instrText>
+        </w:r>
+        <w:r>
+          <w:rPr>
+            <w:webHidden/>
+          </w:rPr>
+          <w:instrText>PAGEREF</w:instrText>
+        </w:r>
+        <w:r>
+          <w:rPr>
+            <w:webHidden/>
+            <w:rtl/>
+          </w:rPr>
+          <w:instrText xml:space="preserve"> _</w:instrText>
+        </w:r>
+        <w:r>
+          <w:rPr>
+            <w:webHidden/>
+          </w:rPr>
+          <w:instrText>Toc536309898 \h</w:instrText>
+        </w:r>
+        <w:r>
+          <w:rPr>
+            <w:webHidden/>
+            <w:rtl/>
+          </w:rPr>
+          <w:instrText xml:space="preserve"> </w:instrText>
+        </w:r>
+        <w:r>
+          <w:rPr>
+            <w:rStyle w:val="Hyperlink"/>
+            <w:rtl/>
+          </w:rPr>
+        </w:r>
+        <w:r>
+          <w:rPr>
+            <w:rStyle w:val="Hyperlink"/>
+            <w:rtl/>
+          </w:rPr>
+          <w:fldChar w:fldCharType="separate"/>
+        </w:r>
+        <w:r>
+          <w:rPr>
+            <w:webHidden/>
+            <w:rtl/>
+            <w:lang w:bidi="ar-SA"/>
+          </w:rPr>
+          <w:t>11</w:t>
+        </w:r>
+        <w:r>
+          <w:rPr>
+            <w:rStyle w:val="Hyperlink"/>
+            <w:rtl/>
+          </w:rPr>
+          <w:fldChar w:fldCharType="end"/>
+        </w:r>
+      </w:hyperlink>
+    </w:p>
+    <w:p>
+      <w:pPr>
+        <w:pStyle w:val="TOC3"/>
+        <w:rPr>
+          <w:rFonts w:asciiTheme="minorHAnsi" w:eastAsiaTheme="minorEastAsia" w:hAnsiTheme="minorHAnsi" w:cstheme="minorBidi"/>
+          <w:sz w:val="22"/>
+          <w:szCs w:val="22"/>
+          <w:rtl/>
+        </w:rPr>
+      </w:pPr>
+      <w:hyperlink w:anchor="_Toc536309899" w:history="1">
+        <w:r>
+          <w:rPr>
+            <w:rStyle w:val="Hyperlink"/>
+            <w:rtl/>
+          </w:rPr>
+          <w:t xml:space="preserve">1-4-1- روش </w:t>
+        </w:r>
+        <w:r>
+          <w:rPr>
+            <w:rStyle w:val="Hyperlink"/>
+          </w:rPr>
+          <w:t>MapReduce</w:t>
+        </w:r>
+        <w:r>
+          <w:rPr>
+            <w:webHidden/>
+            <w:rtl/>
+          </w:rPr>
+          <w:tab/>
+        </w:r>
+        <w:r>
+          <w:rPr>
+            <w:rStyle w:val="Hyperlink"/>
+            <w:rtl/>
+          </w:rPr>
+          <w:fldChar w:fldCharType="begin"/>
+        </w:r>
+        <w:r>
+          <w:rPr>
+            <w:webHidden/>
+            <w:rtl/>
+          </w:rPr>
+          <w:instrText xml:space="preserve"> </w:instrText>
+        </w:r>
+        <w:r>
+          <w:rPr>
+            <w:webHidden/>
+          </w:rPr>
+          <w:instrText>PAGEREF</w:instrText>
+        </w:r>
+        <w:r>
+          <w:rPr>
+            <w:webHidden/>
+            <w:rtl/>
+          </w:rPr>
+          <w:instrText xml:space="preserve"> _</w:instrText>
+        </w:r>
+        <w:r>
+          <w:rPr>
+            <w:webHidden/>
+          </w:rPr>
+          <w:instrText>Toc536309899 \h</w:instrText>
+        </w:r>
+        <w:r>
+          <w:rPr>
+            <w:webHidden/>
+            <w:rtl/>
+          </w:rPr>
+          <w:instrText xml:space="preserve"> </w:instrText>
+        </w:r>
+        <w:r>
+          <w:rPr>
+            <w:rStyle w:val="Hyperlink"/>
+            <w:rtl/>
+          </w:rPr>
+        </w:r>
+        <w:r>
+          <w:rPr>
+            <w:rStyle w:val="Hyperlink"/>
+            <w:rtl/>
+          </w:rPr>
+          <w:fldChar w:fldCharType="separate"/>
+        </w:r>
+        <w:r>
+          <w:rPr>
+            <w:webHidden/>
+            <w:rtl/>
+            <w:lang w:bidi="ar-SA"/>
+          </w:rPr>
+          <w:t>11</w:t>
+        </w:r>
+        <w:r>
+          <w:rPr>
+            <w:rStyle w:val="Hyperlink"/>
+            <w:rtl/>
+          </w:rPr>
+          <w:fldChar w:fldCharType="end"/>
+        </w:r>
+      </w:hyperlink>
+    </w:p>
+    <w:p>
+      <w:pPr>
+        <w:pStyle w:val="TOC3"/>
+        <w:rPr>
+          <w:rFonts w:asciiTheme="minorHAnsi" w:eastAsiaTheme="minorEastAsia" w:hAnsiTheme="minorHAnsi" w:cstheme="minorBidi"/>
+          <w:sz w:val="22"/>
+          <w:szCs w:val="22"/>
+          <w:rtl/>
+        </w:rPr>
+      </w:pPr>
+      <w:hyperlink w:anchor="_Toc536309900" w:history="1">
+        <w:r>
+          <w:rPr>
+            <w:rStyle w:val="Hyperlink"/>
+            <w:rtl/>
+          </w:rPr>
+          <w:t>1-4-2-</w:t>
+        </w:r>
+        <w:r>
+          <w:rPr>
+            <w:rStyle w:val="Hyperlink"/>
+            <w:lang w:bidi="ar-SA"/>
+          </w:rPr>
+          <w:t xml:space="preserve"> k</w:t>
+        </w:r>
+        <w:r>
+          <w:rPr>
+            <w:rStyle w:val="Hyperlink"/>
+            <w:rtl/>
+            <w:lang w:bidi="ar-SA"/>
+          </w:rPr>
+          <w:t xml:space="preserve"> نزد</w:t>
+        </w:r>
+        <w:r>
+          <w:rPr>
+            <w:rStyle w:val="Hyperlink"/>
+            <w:rFonts w:hint="cs"/>
+            <w:rtl/>
+            <w:lang w:bidi="ar-SA"/>
+          </w:rPr>
+          <w:t>ی</w:t>
+        </w:r>
+        <w:r>
+          <w:rPr>
+            <w:rStyle w:val="Hyperlink"/>
             <w:rFonts w:hint="eastAsia"/>
             <w:rtl/>
+            <w:lang w:bidi="ar-SA"/>
+          </w:rPr>
+          <w:t>ک</w:t>
+        </w:r>
+        <w:r>
+          <w:rPr>
+            <w:rStyle w:val="Hyperlink"/>
+            <w:rtl/>
+            <w:lang w:bidi="ar-SA"/>
+          </w:rPr>
+          <w:t xml:space="preserve"> تر</w:t>
+        </w:r>
+        <w:r>
+          <w:rPr>
+            <w:rStyle w:val="Hyperlink"/>
+            <w:rFonts w:hint="cs"/>
+            <w:rtl/>
+            <w:lang w:bidi="ar-SA"/>
+          </w:rPr>
+          <w:t>ی</w:t>
+        </w:r>
+        <w:r>
+          <w:rPr>
+            <w:rStyle w:val="Hyperlink"/>
+            <w:rFonts w:hint="eastAsia"/>
+            <w:rtl/>
+            <w:lang w:bidi="ar-SA"/>
           </w:rPr>
           <w:t>ن</w:t>
         </w:r>
@@ -2073,6 +2361,7 @@
           <w:rPr>
             <w:rStyle w:val="Hyperlink"/>
             <w:rtl/>
+            <w:lang w:bidi="ar-SA"/>
           </w:rPr>
           <w:t xml:space="preserve"> همسا</w:t>
         </w:r>
@@ -2081,6 +2370,7 @@
             <w:rStyle w:val="Hyperlink"/>
             <w:rFonts w:hint="cs"/>
             <w:rtl/>
+            <w:lang w:bidi="ar-SA"/>
           </w:rPr>
           <w:t>ی</w:t>
         </w:r>
@@ -2089,6 +2379,7 @@
             <w:rStyle w:val="Hyperlink"/>
             <w:rFonts w:hint="eastAsia"/>
             <w:rtl/>
+            <w:lang w:bidi="ar-SA"/>
           </w:rPr>
           <w:t>ه</w:t>
         </w:r>
@@ -2096,6 +2387,7 @@
           <w:rPr>
             <w:rStyle w:val="Hyperlink"/>
             <w:rtl/>
+            <w:lang w:bidi="ar-SA"/>
           </w:rPr>
           <w:t xml:space="preserve"> </w:t>
         </w:r>
@@ -2137,7 +2429,7 @@
           <w:rPr>
             <w:webHidden/>
           </w:rPr>
-          <w:instrText>Toc536213817 \h</w:instrText>
+          <w:instrText>Toc536309900 \h</w:instrText>
         </w:r>
         <w:r>
           <w:rPr>
@@ -2165,7 +2457,7 @@
             <w:rtl/>
             <w:lang w:bidi="ar-SA"/>
           </w:rPr>
-          <w:t>9</w:t>
+          <w:t>12</w:t>
         </w:r>
         <w:r>
           <w:rPr>
@@ -2186,13 +2478,26 @@
           <w:rtl/>
         </w:rPr>
       </w:pPr>
-      <w:hyperlink w:anchor="_Toc536213818" w:history="1">
+      <w:hyperlink w:anchor="_Toc536309901" w:history="1">
+        <w:r>
+          <w:rPr>
+            <w:rStyle w:val="Hyperlink"/>
+            <w:rtl/>
+            <w14:scene3d>
+              <w14:camera w14:prst="orthographicFront"/>
+              <w14:lightRig w14:rig="threePt" w14:dir="t">
+                <w14:rot w14:lat="0" w14:lon="0" w14:rev="0"/>
+              </w14:lightRig>
+            </w14:scene3d>
+          </w:rPr>
+          <w:t>1-5-</w:t>
+        </w:r>
         <w:r>
           <w:rPr>
             <w:rStyle w:val="Hyperlink"/>
             <w:rtl/>
           </w:rPr>
-          <w:t>1-4- نت</w:t>
+          <w:t xml:space="preserve"> نت</w:t>
         </w:r>
         <w:r>
           <w:rPr>
@@ -2279,7 +2584,7 @@
           <w:rPr>
             <w:webHidden/>
           </w:rPr>
-          <w:instrText>Toc536213818 \h</w:instrText>
+          <w:instrText>Toc536309901 \h</w:instrText>
         </w:r>
         <w:r>
           <w:rPr>
@@ -2307,7 +2612,7 @@
             <w:rtl/>
             <w:lang w:bidi="ar-SA"/>
           </w:rPr>
-          <w:t>10</w:t>
+          <w:t>13</w:t>
         </w:r>
         <w:r>
           <w:rPr>
@@ -2329,7 +2634,7 @@
           <w:rtl/>
         </w:rPr>
       </w:pPr>
-      <w:hyperlink w:anchor="_Toc536213819" w:history="1">
+      <w:hyperlink w:anchor="_Toc536309902" w:history="1">
         <w:r>
           <w:rPr>
             <w:rStyle w:val="Hyperlink"/>
@@ -2436,7 +2741,7 @@
           <w:rPr>
             <w:webHidden/>
           </w:rPr>
-          <w:instrText>Toc536213819 \h</w:instrText>
+          <w:instrText>Toc536309902 \h</w:instrText>
         </w:r>
         <w:r>
           <w:rPr>
@@ -2464,7 +2769,7 @@
             <w:rtl/>
             <w:lang w:bidi="ar-SA"/>
           </w:rPr>
-          <w:t>11</w:t>
+          <w:t>14</w:t>
         </w:r>
         <w:r>
           <w:rPr>
@@ -2485,7 +2790,7 @@
           <w:rtl/>
         </w:rPr>
       </w:pPr>
-      <w:hyperlink w:anchor="_Toc536213820" w:history="1">
+      <w:hyperlink w:anchor="_Toc536309903" w:history="1">
         <w:r>
           <w:rPr>
             <w:rStyle w:val="Hyperlink"/>
@@ -2531,7 +2836,7 @@
           <w:rPr>
             <w:webHidden/>
           </w:rPr>
-          <w:instrText>Toc536213820 \h</w:instrText>
+          <w:instrText>Toc536309903 \h</w:instrText>
         </w:r>
         <w:r>
           <w:rPr>
@@ -2559,7 +2864,7 @@
             <w:rtl/>
             <w:lang w:bidi="ar-SA"/>
           </w:rPr>
-          <w:t>12</w:t>
+          <w:t>15</w:t>
         </w:r>
         <w:r>
           <w:rPr>
@@ -2580,7 +2885,7 @@
           <w:rtl/>
         </w:rPr>
       </w:pPr>
-      <w:hyperlink w:anchor="_Toc536213821" w:history="1">
+      <w:hyperlink w:anchor="_Toc536309904" w:history="1">
         <w:r>
           <w:rPr>
             <w:rStyle w:val="Hyperlink"/>
@@ -2664,7 +2969,7 @@
           <w:rPr>
             <w:webHidden/>
           </w:rPr>
-          <w:instrText>Toc536213821 \h</w:instrText>
+          <w:instrText>Toc536309904 \h</w:instrText>
         </w:r>
         <w:r>
           <w:rPr>
@@ -2692,7 +2997,7 @@
             <w:rtl/>
             <w:lang w:bidi="ar-SA"/>
           </w:rPr>
-          <w:t>12</w:t>
+          <w:t>15</w:t>
         </w:r>
         <w:r>
           <w:rPr>
@@ -2713,7 +3018,7 @@
           <w:rtl/>
         </w:rPr>
       </w:pPr>
-      <w:hyperlink w:anchor="_Toc536213822" w:history="1">
+      <w:hyperlink w:anchor="_Toc536309905" w:history="1">
         <w:r>
           <w:rPr>
             <w:rStyle w:val="Hyperlink"/>
@@ -2806,7 +3111,7 @@
           <w:rPr>
             <w:webHidden/>
           </w:rPr>
-          <w:instrText>Toc536213822 \h</w:instrText>
+          <w:instrText>Toc536309905 \h</w:instrText>
         </w:r>
         <w:r>
           <w:rPr>
@@ -2834,7 +3139,7 @@
             <w:rtl/>
             <w:lang w:bidi="ar-SA"/>
           </w:rPr>
-          <w:t>21</w:t>
+          <w:t>15</w:t>
         </w:r>
         <w:r>
           <w:rPr>
@@ -2856,7 +3161,7 @@
           <w:rtl/>
         </w:rPr>
       </w:pPr>
-      <w:hyperlink w:anchor="_Toc536213823" w:history="1">
+      <w:hyperlink w:anchor="_Toc536309906" w:history="1">
         <w:r>
           <w:rPr>
             <w:rStyle w:val="Hyperlink"/>
@@ -2902,7 +3207,7 @@
           <w:rPr>
             <w:webHidden/>
           </w:rPr>
-          <w:instrText>Toc536213823 \h</w:instrText>
+          <w:instrText>Toc536309906 \h</w:instrText>
         </w:r>
         <w:r>
           <w:rPr>
@@ -2930,7 +3235,7 @@
             <w:rtl/>
             <w:lang w:bidi="ar-SA"/>
           </w:rPr>
-          <w:t>22</w:t>
+          <w:t>16</w:t>
         </w:r>
         <w:r>
           <w:rPr>
@@ -3445,7 +3750,7 @@
       <w:pPr>
         <w:pStyle w:val="a9"/>
       </w:pPr>
-      <w:bookmarkStart w:id="1" w:name="_Toc536213813"/>
+      <w:bookmarkStart w:id="1" w:name="_Toc536309894"/>
       <w:r>
         <w:rPr>
           <w:rtl/>
@@ -3516,7 +3821,7 @@
         </w:rPr>
         <w:t xml:space="preserve"> </w:t>
       </w:r>
-      <w:bookmarkStart w:id="3" w:name="_Toc536213814"/>
+      <w:bookmarkStart w:id="3" w:name="_Toc536309895"/>
       <w:r>
         <w:rPr>
           <w:rFonts w:hint="cs"/>
@@ -3630,7 +3935,7 @@
           <w:rtl/>
         </w:rPr>
       </w:pPr>
-      <w:bookmarkStart w:id="4" w:name="_Toc536213815"/>
+      <w:bookmarkStart w:id="4" w:name="_Toc536309896"/>
       <w:r>
         <w:rPr>
           <w:rtl/>
@@ -5952,6 +6257,7 @@
           <w:rtl/>
         </w:rPr>
       </w:pPr>
+      <w:bookmarkStart w:id="5" w:name="_Toc536309897"/>
       <w:r>
         <w:rPr>
           <w:rFonts w:hint="cs"/>
@@ -5972,6 +6278,7 @@
         </w:rPr>
         <w:t>های بزرگ</w:t>
       </w:r>
+      <w:bookmarkEnd w:id="5"/>
     </w:p>
     <w:p>
       <w:pPr>
@@ -10338,6 +10645,7 @@
           <w:rtl/>
         </w:rPr>
       </w:pPr>
+      <w:bookmarkStart w:id="6" w:name="_Toc536309898"/>
       <w:r>
         <w:rPr>
           <w:rFonts w:hint="cs"/>
@@ -10370,2764 +10678,298 @@
           <w:rtl/>
         </w:rPr>
         <w:t>های بزرگ</w:t>
-      </w:r>
-    </w:p>
-    <w:p>
-      <w:pPr>
-        <w:pStyle w:val="a7"/>
-        <w:rPr>
-          <w:rtl/>
-          <w:lang w:bidi="fa-IR"/>
-        </w:rPr>
-      </w:pPr>
-      <w:r>
-        <w:rPr>
-          <w:rtl/>
-          <w:lang w:bidi="fa-IR"/>
-        </w:rPr>
-        <w:t>به دل</w:t>
-      </w:r>
-      <w:r>
-        <w:rPr>
-          <w:rFonts w:hint="cs"/>
-          <w:rtl/>
-          <w:lang w:bidi="fa-IR"/>
-        </w:rPr>
-        <w:t>ی</w:t>
-      </w:r>
-      <w:r>
-        <w:rPr>
-          <w:rFonts w:hint="eastAsia"/>
-          <w:rtl/>
-          <w:lang w:bidi="fa-IR"/>
-        </w:rPr>
-        <w:t>ل</w:t>
-      </w:r>
-      <w:r>
-        <w:rPr>
-          <w:rtl/>
-          <w:lang w:bidi="fa-IR"/>
-        </w:rPr>
-        <w:t xml:space="preserve"> پ</w:t>
-      </w:r>
-      <w:r>
-        <w:rPr>
-          <w:rFonts w:hint="cs"/>
-          <w:rtl/>
-          <w:lang w:bidi="fa-IR"/>
-        </w:rPr>
-        <w:t>ی</w:t>
-      </w:r>
-      <w:r>
-        <w:rPr>
-          <w:rFonts w:hint="eastAsia"/>
-          <w:rtl/>
-          <w:lang w:bidi="fa-IR"/>
-        </w:rPr>
-        <w:t>چ</w:t>
-      </w:r>
-      <w:r>
-        <w:rPr>
-          <w:rFonts w:hint="cs"/>
-          <w:rtl/>
-          <w:lang w:bidi="fa-IR"/>
-        </w:rPr>
-        <w:t>ی</w:t>
-      </w:r>
-      <w:r>
-        <w:rPr>
-          <w:rFonts w:hint="eastAsia"/>
-          <w:rtl/>
-          <w:lang w:bidi="fa-IR"/>
-        </w:rPr>
-        <w:t>دگ</w:t>
-      </w:r>
-      <w:r>
-        <w:rPr>
-          <w:rFonts w:hint="cs"/>
-          <w:rtl/>
-          <w:lang w:bidi="fa-IR"/>
-        </w:rPr>
-        <w:t>ی</w:t>
-      </w:r>
-      <w:r>
-        <w:rPr>
-          <w:rtl/>
-          <w:lang w:bidi="fa-IR"/>
-        </w:rPr>
-        <w:t xml:space="preserve"> محاسبات مجموعه داده</w:t>
-      </w:r>
-      <w:r>
-        <w:rPr>
-          <w:rtl/>
-          <w:lang w:bidi="fa-IR"/>
-        </w:rPr>
-        <w:softHyphen/>
-      </w:r>
-      <w:r>
-        <w:rPr>
-          <w:rtl/>
-          <w:lang w:bidi="fa-IR"/>
-        </w:rPr>
-        <w:t>ها</w:t>
-      </w:r>
-      <w:r>
-        <w:rPr>
-          <w:rFonts w:hint="cs"/>
-          <w:rtl/>
-          <w:lang w:bidi="fa-IR"/>
-        </w:rPr>
-        <w:t>ی</w:t>
-      </w:r>
-      <w:r>
-        <w:rPr>
-          <w:rtl/>
-          <w:lang w:bidi="fa-IR"/>
-        </w:rPr>
-        <w:t xml:space="preserve"> بزرگ، حجم ز</w:t>
-      </w:r>
-      <w:r>
-        <w:rPr>
-          <w:rFonts w:hint="cs"/>
-          <w:rtl/>
-          <w:lang w:bidi="fa-IR"/>
-        </w:rPr>
-        <w:t>ی</w:t>
-      </w:r>
-      <w:r>
-        <w:rPr>
-          <w:rFonts w:hint="eastAsia"/>
-          <w:rtl/>
-          <w:lang w:bidi="fa-IR"/>
-        </w:rPr>
-        <w:t>اد</w:t>
-      </w:r>
-      <w:r>
-        <w:rPr>
-          <w:rtl/>
-          <w:lang w:bidi="fa-IR"/>
-        </w:rPr>
-        <w:t xml:space="preserve"> داده</w:t>
-      </w:r>
-      <w:r>
-        <w:rPr>
-          <w:rtl/>
-          <w:lang w:bidi="fa-IR"/>
-        </w:rPr>
-        <w:softHyphen/>
-      </w:r>
-      <w:r>
-        <w:rPr>
-          <w:rtl/>
-          <w:lang w:bidi="fa-IR"/>
-        </w:rPr>
-        <w:t>ها مشکلات جد</w:t>
-      </w:r>
-      <w:r>
-        <w:rPr>
-          <w:rFonts w:hint="cs"/>
-          <w:rtl/>
-          <w:lang w:bidi="fa-IR"/>
-        </w:rPr>
-        <w:t>ی</w:t>
-      </w:r>
-      <w:r>
-        <w:rPr>
-          <w:rtl/>
-          <w:lang w:bidi="fa-IR"/>
-        </w:rPr>
-        <w:t xml:space="preserve"> برا</w:t>
-      </w:r>
-      <w:r>
-        <w:rPr>
-          <w:rFonts w:hint="cs"/>
-          <w:rtl/>
-          <w:lang w:bidi="fa-IR"/>
-        </w:rPr>
-        <w:t>ی</w:t>
-      </w:r>
-      <w:r>
-        <w:rPr>
-          <w:rtl/>
-          <w:lang w:bidi="fa-IR"/>
-        </w:rPr>
-        <w:t xml:space="preserve"> الگور</w:t>
-      </w:r>
-      <w:r>
-        <w:rPr>
-          <w:rFonts w:hint="cs"/>
-          <w:rtl/>
-          <w:lang w:bidi="fa-IR"/>
-        </w:rPr>
-        <w:t>ی</w:t>
-      </w:r>
-      <w:r>
-        <w:rPr>
-          <w:rFonts w:hint="eastAsia"/>
-          <w:rtl/>
-          <w:lang w:bidi="fa-IR"/>
-        </w:rPr>
-        <w:t>تم</w:t>
-      </w:r>
-      <w:r>
-        <w:rPr>
-          <w:rtl/>
-          <w:lang w:bidi="fa-IR"/>
-        </w:rPr>
-        <w:softHyphen/>
-      </w:r>
-      <w:r>
-        <w:rPr>
-          <w:rtl/>
-          <w:lang w:bidi="fa-IR"/>
-        </w:rPr>
-        <w:t>ها</w:t>
-      </w:r>
-      <w:r>
-        <w:rPr>
-          <w:rFonts w:hint="cs"/>
-          <w:rtl/>
-          <w:lang w:bidi="fa-IR"/>
-        </w:rPr>
-        <w:t xml:space="preserve"> و </w:t>
-      </w:r>
-      <w:r>
-        <w:rPr>
-          <w:rtl/>
-          <w:lang w:bidi="fa-IR"/>
-        </w:rPr>
-        <w:t>تکن</w:t>
-      </w:r>
-      <w:r>
-        <w:rPr>
-          <w:rFonts w:hint="cs"/>
-          <w:rtl/>
-          <w:lang w:bidi="fa-IR"/>
-        </w:rPr>
-        <w:t>ی</w:t>
-      </w:r>
-      <w:r>
-        <w:rPr>
-          <w:rFonts w:hint="eastAsia"/>
-          <w:rtl/>
-          <w:lang w:bidi="fa-IR"/>
-        </w:rPr>
-        <w:t>ک</w:t>
-      </w:r>
-      <w:r>
-        <w:rPr>
-          <w:rtl/>
-          <w:lang w:bidi="fa-IR"/>
-        </w:rPr>
-        <w:softHyphen/>
-      </w:r>
-      <w:r>
-        <w:rPr>
-          <w:rtl/>
-          <w:lang w:bidi="fa-IR"/>
-        </w:rPr>
-        <w:t>ها</w:t>
-      </w:r>
-      <w:r>
-        <w:rPr>
-          <w:rFonts w:hint="cs"/>
-          <w:rtl/>
-          <w:lang w:bidi="fa-IR"/>
-        </w:rPr>
-        <w:t>ی</w:t>
-      </w:r>
-      <w:r>
-        <w:rPr>
-          <w:rtl/>
-          <w:lang w:bidi="fa-IR"/>
-        </w:rPr>
-        <w:t xml:space="preserve"> داده کاو</w:t>
-      </w:r>
-      <w:r>
-        <w:rPr>
-          <w:rFonts w:hint="cs"/>
-          <w:rtl/>
-          <w:lang w:bidi="fa-IR"/>
-        </w:rPr>
-        <w:t>ی</w:t>
-      </w:r>
-      <w:r>
-        <w:rPr>
-          <w:rFonts w:hint="cs"/>
-          <w:rtl/>
-          <w:lang w:bidi="fa-IR"/>
-        </w:rPr>
-        <w:t>،</w:t>
-      </w:r>
-      <w:r>
-        <w:rPr>
-          <w:rtl/>
-          <w:lang w:bidi="fa-IR"/>
-        </w:rPr>
-        <w:t xml:space="preserve"> </w:t>
-      </w:r>
-      <w:r>
-        <w:rPr>
-          <w:rFonts w:hint="cs"/>
-          <w:rtl/>
-          <w:lang w:bidi="fa-IR"/>
-        </w:rPr>
-        <w:t>ی</w:t>
-      </w:r>
-      <w:r>
-        <w:rPr>
-          <w:rFonts w:hint="eastAsia"/>
-          <w:rtl/>
-          <w:lang w:bidi="fa-IR"/>
-        </w:rPr>
-        <w:t>ادگ</w:t>
-      </w:r>
-      <w:r>
-        <w:rPr>
-          <w:rFonts w:hint="cs"/>
-          <w:rtl/>
-          <w:lang w:bidi="fa-IR"/>
-        </w:rPr>
-        <w:t>ی</w:t>
-      </w:r>
-      <w:r>
-        <w:rPr>
-          <w:rFonts w:hint="eastAsia"/>
-          <w:rtl/>
-          <w:lang w:bidi="fa-IR"/>
-        </w:rPr>
-        <w:t>ر</w:t>
-      </w:r>
-      <w:r>
-        <w:rPr>
-          <w:rFonts w:hint="cs"/>
-          <w:rtl/>
-          <w:lang w:bidi="fa-IR"/>
-        </w:rPr>
-        <w:t>ی</w:t>
-      </w:r>
-      <w:r>
-        <w:rPr>
-          <w:rtl/>
-          <w:lang w:bidi="fa-IR"/>
-        </w:rPr>
-        <w:t xml:space="preserve"> ماش</w:t>
-      </w:r>
-      <w:r>
-        <w:rPr>
-          <w:rFonts w:hint="cs"/>
-          <w:rtl/>
-          <w:lang w:bidi="fa-IR"/>
-        </w:rPr>
-        <w:t>ی</w:t>
-      </w:r>
-      <w:r>
-        <w:rPr>
-          <w:rFonts w:hint="eastAsia"/>
-          <w:rtl/>
-          <w:lang w:bidi="fa-IR"/>
-        </w:rPr>
-        <w:t>ن</w:t>
-      </w:r>
-      <w:r>
-        <w:rPr>
-          <w:rtl/>
-          <w:lang w:bidi="fa-IR"/>
-        </w:rPr>
-        <w:t xml:space="preserve"> و غ</w:t>
-      </w:r>
-      <w:r>
-        <w:rPr>
-          <w:rFonts w:hint="cs"/>
-          <w:rtl/>
-          <w:lang w:bidi="fa-IR"/>
-        </w:rPr>
-        <w:t>ی</w:t>
-      </w:r>
-      <w:r>
-        <w:rPr>
-          <w:rFonts w:hint="eastAsia"/>
-          <w:rtl/>
-          <w:lang w:bidi="fa-IR"/>
-        </w:rPr>
-        <w:t>ره</w:t>
-      </w:r>
-      <w:r>
-        <w:rPr>
-          <w:rtl/>
-          <w:lang w:bidi="fa-IR"/>
-        </w:rPr>
-        <w:t xml:space="preserve"> ا</w:t>
-      </w:r>
-      <w:r>
-        <w:rPr>
-          <w:rFonts w:hint="cs"/>
-          <w:rtl/>
-          <w:lang w:bidi="fa-IR"/>
-        </w:rPr>
-        <w:t>ی</w:t>
-      </w:r>
-      <w:r>
-        <w:rPr>
-          <w:rFonts w:hint="eastAsia"/>
-          <w:rtl/>
-          <w:lang w:bidi="fa-IR"/>
-        </w:rPr>
-        <w:t>جاد</w:t>
-      </w:r>
-      <w:r>
-        <w:rPr>
-          <w:rtl/>
-          <w:lang w:bidi="fa-IR"/>
-        </w:rPr>
-        <w:t xml:space="preserve"> کرده است.</w:t>
-      </w:r>
-      <w:r>
-        <w:rPr>
-          <w:rFonts w:hint="cs"/>
-          <w:rtl/>
-          <w:lang w:bidi="fa-IR"/>
-        </w:rPr>
-        <w:t xml:space="preserve"> از این رو، حجم</w:t>
-      </w:r>
-      <w:r>
-        <w:rPr>
-          <w:rtl/>
-          <w:lang w:bidi="fa-IR"/>
-        </w:rPr>
-        <w:t xml:space="preserve"> تحق</w:t>
-      </w:r>
-      <w:r>
-        <w:rPr>
-          <w:rFonts w:hint="cs"/>
-          <w:rtl/>
-          <w:lang w:bidi="fa-IR"/>
-        </w:rPr>
-        <w:t>ی</w:t>
-      </w:r>
-      <w:r>
-        <w:rPr>
-          <w:rFonts w:hint="eastAsia"/>
-          <w:rtl/>
-          <w:lang w:bidi="fa-IR"/>
-        </w:rPr>
-        <w:t>قات</w:t>
-      </w:r>
-      <w:r>
-        <w:rPr>
-          <w:rtl/>
-          <w:lang w:bidi="fa-IR"/>
-        </w:rPr>
-        <w:t xml:space="preserve"> و مح</w:t>
-      </w:r>
-      <w:r>
-        <w:rPr>
-          <w:rFonts w:hint="cs"/>
-          <w:rtl/>
-          <w:lang w:bidi="fa-IR"/>
-        </w:rPr>
-        <w:t>ی</w:t>
-      </w:r>
-      <w:r>
-        <w:rPr>
-          <w:rFonts w:hint="eastAsia"/>
-          <w:rtl/>
-          <w:lang w:bidi="fa-IR"/>
-        </w:rPr>
-        <w:t>ط</w:t>
-      </w:r>
-      <w:r>
-        <w:rPr>
-          <w:rtl/>
-          <w:lang w:bidi="fa-IR"/>
-        </w:rPr>
-        <w:softHyphen/>
-      </w:r>
-      <w:r>
-        <w:rPr>
-          <w:rtl/>
-          <w:lang w:bidi="fa-IR"/>
-        </w:rPr>
-        <w:t>ها</w:t>
-      </w:r>
-      <w:r>
-        <w:rPr>
-          <w:rFonts w:hint="cs"/>
-          <w:rtl/>
-          <w:lang w:bidi="fa-IR"/>
-        </w:rPr>
-        <w:t>ی</w:t>
-      </w:r>
-      <w:r>
-        <w:rPr>
-          <w:rtl/>
-          <w:lang w:bidi="fa-IR"/>
-        </w:rPr>
-        <w:t xml:space="preserve"> صنعت</w:t>
-      </w:r>
-      <w:r>
-        <w:rPr>
-          <w:rFonts w:hint="cs"/>
-          <w:rtl/>
-          <w:lang w:bidi="fa-IR"/>
-        </w:rPr>
-        <w:t>ی</w:t>
-      </w:r>
-      <w:r>
-        <w:rPr>
-          <w:rtl/>
-          <w:lang w:bidi="fa-IR"/>
-        </w:rPr>
-        <w:t xml:space="preserve"> به منظور پ</w:t>
-      </w:r>
-      <w:r>
-        <w:rPr>
-          <w:rFonts w:hint="cs"/>
-          <w:rtl/>
-          <w:lang w:bidi="fa-IR"/>
-        </w:rPr>
-        <w:t>ی</w:t>
-      </w:r>
-      <w:r>
-        <w:rPr>
-          <w:rFonts w:hint="eastAsia"/>
-          <w:rtl/>
-          <w:lang w:bidi="fa-IR"/>
-        </w:rPr>
-        <w:t>دا</w:t>
-      </w:r>
-      <w:r>
-        <w:rPr>
-          <w:rtl/>
-          <w:lang w:bidi="fa-IR"/>
-        </w:rPr>
-        <w:t xml:space="preserve"> کردن روش</w:t>
-      </w:r>
-      <w:r>
-        <w:rPr>
-          <w:rtl/>
-          <w:lang w:bidi="fa-IR"/>
-        </w:rPr>
-        <w:softHyphen/>
-      </w:r>
-      <w:r>
-        <w:rPr>
-          <w:rtl/>
-          <w:lang w:bidi="fa-IR"/>
-        </w:rPr>
-        <w:t>ها و چارچوب</w:t>
-      </w:r>
-      <w:r>
-        <w:rPr>
-          <w:rtl/>
-          <w:lang w:bidi="fa-IR"/>
-        </w:rPr>
-        <w:softHyphen/>
-      </w:r>
-      <w:r>
-        <w:rPr>
-          <w:rtl/>
-          <w:lang w:bidi="fa-IR"/>
-        </w:rPr>
-        <w:t>ها</w:t>
-      </w:r>
-      <w:r>
-        <w:rPr>
-          <w:rFonts w:hint="cs"/>
-          <w:rtl/>
-          <w:lang w:bidi="fa-IR"/>
-        </w:rPr>
-        <w:t>ی</w:t>
-      </w:r>
-      <w:r>
-        <w:rPr>
-          <w:rtl/>
-          <w:lang w:bidi="fa-IR"/>
-        </w:rPr>
-        <w:t xml:space="preserve"> جد</w:t>
-      </w:r>
-      <w:r>
-        <w:rPr>
-          <w:rFonts w:hint="cs"/>
-          <w:rtl/>
-          <w:lang w:bidi="fa-IR"/>
-        </w:rPr>
-        <w:t>ی</w:t>
-      </w:r>
-      <w:r>
-        <w:rPr>
-          <w:rFonts w:hint="eastAsia"/>
-          <w:rtl/>
-          <w:lang w:bidi="fa-IR"/>
-        </w:rPr>
-        <w:t>د</w:t>
-      </w:r>
-      <w:r>
-        <w:rPr>
-          <w:rtl/>
-          <w:lang w:bidi="fa-IR"/>
-        </w:rPr>
-        <w:t xml:space="preserve"> برا</w:t>
-      </w:r>
-      <w:r>
-        <w:rPr>
-          <w:rFonts w:hint="cs"/>
-          <w:rtl/>
-          <w:lang w:bidi="fa-IR"/>
-        </w:rPr>
-        <w:t>ی</w:t>
-      </w:r>
-      <w:r>
-        <w:rPr>
-          <w:rtl/>
-          <w:lang w:bidi="fa-IR"/>
-        </w:rPr>
-        <w:t xml:space="preserve"> پردازش داده</w:t>
-      </w:r>
-      <w:r>
-        <w:rPr>
-          <w:rtl/>
-          <w:lang w:bidi="fa-IR"/>
-        </w:rPr>
-        <w:softHyphen/>
-      </w:r>
-      <w:r>
-        <w:rPr>
-          <w:rtl/>
-          <w:lang w:bidi="fa-IR"/>
-        </w:rPr>
-        <w:t>ها</w:t>
-      </w:r>
-      <w:r>
-        <w:rPr>
-          <w:rFonts w:hint="cs"/>
-          <w:rtl/>
-          <w:lang w:bidi="fa-IR"/>
-        </w:rPr>
-        <w:t>ی</w:t>
-      </w:r>
-      <w:r>
-        <w:rPr>
-          <w:rtl/>
-          <w:lang w:bidi="fa-IR"/>
-        </w:rPr>
-        <w:t xml:space="preserve"> بزرگ، افزا</w:t>
-      </w:r>
-      <w:r>
-        <w:rPr>
-          <w:rFonts w:hint="cs"/>
-          <w:rtl/>
-          <w:lang w:bidi="fa-IR"/>
-        </w:rPr>
-        <w:t>ی</w:t>
-      </w:r>
-      <w:r>
-        <w:rPr>
-          <w:rFonts w:hint="eastAsia"/>
-          <w:rtl/>
-          <w:lang w:bidi="fa-IR"/>
-        </w:rPr>
-        <w:t>ش</w:t>
-      </w:r>
-      <w:r>
-        <w:rPr>
-          <w:rtl/>
-          <w:lang w:bidi="fa-IR"/>
-        </w:rPr>
-        <w:t xml:space="preserve"> </w:t>
-      </w:r>
-      <w:r>
-        <w:rPr>
-          <w:rFonts w:hint="cs"/>
-          <w:rtl/>
-          <w:lang w:bidi="fa-IR"/>
-        </w:rPr>
-        <w:t>ی</w:t>
-      </w:r>
-      <w:r>
-        <w:rPr>
-          <w:rFonts w:hint="eastAsia"/>
-          <w:rtl/>
-          <w:lang w:bidi="fa-IR"/>
-        </w:rPr>
-        <w:t>افته</w:t>
-      </w:r>
-      <w:r>
-        <w:rPr>
-          <w:rtl/>
-          <w:lang w:bidi="fa-IR"/>
-        </w:rPr>
-        <w:t xml:space="preserve"> است.</w:t>
-      </w:r>
-    </w:p>
-    <w:p>
-      <w:pPr>
-        <w:pStyle w:val="a7"/>
-        <w:rPr>
-          <w:rtl/>
-          <w:lang w:bidi="fa-IR"/>
-        </w:rPr>
-      </w:pPr>
-      <w:r>
-        <w:rPr>
-          <w:rtl/>
-          <w:lang w:bidi="fa-IR"/>
-        </w:rPr>
-        <w:t>روش ها</w:t>
-      </w:r>
-      <w:r>
-        <w:rPr>
-          <w:rFonts w:hint="cs"/>
-          <w:rtl/>
-          <w:lang w:bidi="fa-IR"/>
-        </w:rPr>
-        <w:t>یی</w:t>
-      </w:r>
-      <w:r>
-        <w:rPr>
-          <w:rtl/>
-          <w:lang w:bidi="fa-IR"/>
-        </w:rPr>
-        <w:t xml:space="preserve"> که برا</w:t>
-      </w:r>
-      <w:r>
-        <w:rPr>
-          <w:rFonts w:hint="cs"/>
-          <w:rtl/>
-          <w:lang w:bidi="fa-IR"/>
-        </w:rPr>
-        <w:t>ی</w:t>
-      </w:r>
-      <w:r>
-        <w:rPr>
-          <w:rtl/>
-          <w:lang w:bidi="fa-IR"/>
-        </w:rPr>
-        <w:t xml:space="preserve"> داده ها</w:t>
-      </w:r>
-      <w:r>
-        <w:rPr>
-          <w:rFonts w:hint="cs"/>
-          <w:rtl/>
-          <w:lang w:bidi="fa-IR"/>
-        </w:rPr>
-        <w:t>ی</w:t>
-      </w:r>
-      <w:r>
-        <w:rPr>
-          <w:rtl/>
-          <w:lang w:bidi="fa-IR"/>
-        </w:rPr>
-        <w:t xml:space="preserve"> بزرگ معرف</w:t>
-      </w:r>
-      <w:r>
-        <w:rPr>
-          <w:rFonts w:hint="cs"/>
-          <w:rtl/>
-          <w:lang w:bidi="fa-IR"/>
-        </w:rPr>
-        <w:t>ی</w:t>
-      </w:r>
-      <w:r>
-        <w:rPr>
-          <w:rtl/>
-          <w:lang w:bidi="fa-IR"/>
-        </w:rPr>
-        <w:t xml:space="preserve"> م</w:t>
-      </w:r>
-      <w:r>
-        <w:rPr>
-          <w:rFonts w:hint="cs"/>
-          <w:rtl/>
-          <w:lang w:bidi="fa-IR"/>
-        </w:rPr>
-        <w:t>ی</w:t>
-      </w:r>
-      <w:r>
-        <w:rPr>
-          <w:rtl/>
-          <w:lang w:bidi="fa-IR"/>
-        </w:rPr>
-        <w:t xml:space="preserve"> شوند </w:t>
-      </w:r>
-      <w:r>
-        <w:rPr>
-          <w:lang w:bidi="fa-IR"/>
-        </w:rPr>
-        <w:t>MapReduce</w:t>
-      </w:r>
-      <w:r>
-        <w:rPr>
-          <w:rtl/>
-          <w:lang w:bidi="fa-IR"/>
-        </w:rPr>
-        <w:t xml:space="preserve">، </w:t>
-      </w:r>
-      <w:r>
-        <w:rPr>
-          <w:lang w:bidi="fa-IR"/>
-        </w:rPr>
-        <w:t>Apache Hadoop</w:t>
-      </w:r>
-      <w:r>
-        <w:rPr>
-          <w:rtl/>
-          <w:lang w:bidi="fa-IR"/>
-        </w:rPr>
-        <w:t xml:space="preserve"> و </w:t>
-      </w:r>
-      <w:r>
-        <w:rPr>
-          <w:lang w:bidi="fa-IR"/>
-        </w:rPr>
-        <w:t>Apache Spark</w:t>
-      </w:r>
-      <w:r>
-        <w:rPr>
-          <w:rtl/>
-          <w:lang w:bidi="fa-IR"/>
-        </w:rPr>
-        <w:t xml:space="preserve"> است که عملکرد </w:t>
-      </w:r>
-      <w:r>
-        <w:rPr>
-          <w:lang w:bidi="fa-IR"/>
-        </w:rPr>
-        <w:t>Hadoop</w:t>
-      </w:r>
-      <w:r>
-        <w:rPr>
-          <w:rtl/>
-          <w:lang w:bidi="fa-IR"/>
-        </w:rPr>
-        <w:t xml:space="preserve"> را بهبود م</w:t>
-      </w:r>
-      <w:r>
-        <w:rPr>
-          <w:rFonts w:hint="cs"/>
-          <w:rtl/>
-          <w:lang w:bidi="fa-IR"/>
-        </w:rPr>
-        <w:t>ی</w:t>
-      </w:r>
-      <w:r>
-        <w:rPr>
-          <w:rtl/>
-          <w:lang w:bidi="fa-IR"/>
-        </w:rPr>
-        <w:t xml:space="preserve"> بخشد [</w:t>
-      </w:r>
-      <w:r>
-        <w:rPr>
-          <w:rFonts w:hint="cs"/>
-          <w:rtl/>
-          <w:lang w:bidi="fa-IR"/>
-        </w:rPr>
-        <w:t>9</w:t>
-      </w:r>
-      <w:r>
-        <w:rPr>
-          <w:rtl/>
-          <w:lang w:bidi="fa-IR"/>
-        </w:rPr>
-        <w:t>].</w:t>
-      </w:r>
-    </w:p>
-    <w:p>
-      <w:pPr>
-        <w:pStyle w:val="a0"/>
-        <w:rPr>
-          <w:rtl/>
-          <w:lang w:bidi="fa-IR"/>
-        </w:rPr>
-      </w:pPr>
-      <w:r>
-        <w:rPr>
-          <w:rFonts w:hint="cs"/>
-          <w:rtl/>
-          <w:lang w:bidi="fa-IR"/>
-        </w:rPr>
-        <w:t xml:space="preserve">روش </w:t>
-      </w:r>
-      <w:r>
-        <w:rPr>
-          <w:lang w:bidi="fa-IR"/>
-        </w:rPr>
-        <w:t>MapReduce</w:t>
-      </w:r>
-    </w:p>
-    <w:p>
-      <w:pPr>
-        <w:pStyle w:val="a7"/>
-        <w:rPr>
-          <w:lang w:bidi="fa-IR"/>
-        </w:rPr>
-      </w:pPr>
-      <w:r>
-        <w:rPr>
-          <w:rtl/>
-          <w:lang w:bidi="fa-IR"/>
-        </w:rPr>
-        <w:t xml:space="preserve">چارچوب </w:t>
-      </w:r>
-      <w:r>
-        <w:rPr>
-          <w:lang w:bidi="fa-IR"/>
-        </w:rPr>
-        <w:t>MapReduce</w:t>
-      </w:r>
-      <w:r>
-        <w:rPr>
-          <w:rtl/>
-          <w:lang w:bidi="fa-IR"/>
-        </w:rPr>
-        <w:t xml:space="preserve"> و الگور</w:t>
-      </w:r>
-      <w:r>
-        <w:rPr>
-          <w:rFonts w:hint="cs"/>
-          <w:rtl/>
-          <w:lang w:bidi="fa-IR"/>
-        </w:rPr>
-        <w:t>ی</w:t>
-      </w:r>
-      <w:r>
-        <w:rPr>
-          <w:rFonts w:hint="eastAsia"/>
-          <w:rtl/>
-          <w:lang w:bidi="fa-IR"/>
-        </w:rPr>
-        <w:t>تم</w:t>
-      </w:r>
-      <w:r>
-        <w:rPr>
-          <w:rtl/>
-          <w:lang w:bidi="fa-IR"/>
-        </w:rPr>
-        <w:softHyphen/>
-      </w:r>
-      <w:r>
-        <w:rPr>
-          <w:rtl/>
-          <w:lang w:bidi="fa-IR"/>
-        </w:rPr>
-        <w:t>ها</w:t>
-      </w:r>
-      <w:r>
-        <w:rPr>
-          <w:rFonts w:hint="cs"/>
-          <w:rtl/>
-          <w:lang w:bidi="fa-IR"/>
-        </w:rPr>
-        <w:t>ی</w:t>
-      </w:r>
-      <w:r>
-        <w:rPr>
-          <w:rtl/>
-          <w:lang w:bidi="fa-IR"/>
-        </w:rPr>
-        <w:t xml:space="preserve"> آن برا</w:t>
-      </w:r>
-      <w:r>
-        <w:rPr>
-          <w:rFonts w:hint="cs"/>
-          <w:rtl/>
-          <w:lang w:bidi="fa-IR"/>
-        </w:rPr>
-        <w:t>ی</w:t>
-      </w:r>
-      <w:r>
-        <w:rPr>
-          <w:rtl/>
-          <w:lang w:bidi="fa-IR"/>
-        </w:rPr>
-        <w:t xml:space="preserve"> پردازش داده</w:t>
-      </w:r>
-      <w:r>
-        <w:rPr>
-          <w:rtl/>
-          <w:lang w:bidi="fa-IR"/>
-        </w:rPr>
-        <w:softHyphen/>
-      </w:r>
-      <w:r>
-        <w:rPr>
-          <w:rtl/>
-          <w:lang w:bidi="fa-IR"/>
-        </w:rPr>
-        <w:t>ها در مق</w:t>
-      </w:r>
-      <w:r>
-        <w:rPr>
-          <w:rFonts w:hint="cs"/>
-          <w:rtl/>
-          <w:lang w:bidi="fa-IR"/>
-        </w:rPr>
-        <w:t>ی</w:t>
-      </w:r>
-      <w:r>
-        <w:rPr>
-          <w:rFonts w:hint="eastAsia"/>
-          <w:rtl/>
-          <w:lang w:bidi="fa-IR"/>
-        </w:rPr>
-        <w:t>اس</w:t>
-      </w:r>
-      <w:r>
-        <w:rPr>
-          <w:rtl/>
-          <w:lang w:bidi="fa-IR"/>
-        </w:rPr>
-        <w:t xml:space="preserve"> بزرگ و تعداد "</w:t>
-      </w:r>
-      <w:r>
-        <w:rPr>
-          <w:lang w:bidi="fa-IR"/>
-        </w:rPr>
-        <w:t>n</w:t>
-      </w:r>
-      <w:r>
-        <w:rPr>
-          <w:rtl/>
-          <w:lang w:bidi="fa-IR"/>
-        </w:rPr>
-        <w:t>" خوشه توسعه داده شده است.</w:t>
-      </w:r>
-      <w:r>
-        <w:rPr>
-          <w:rFonts w:hint="cs"/>
-          <w:rtl/>
-          <w:lang w:bidi="fa-IR"/>
-        </w:rPr>
-        <w:t xml:space="preserve"> </w:t>
-      </w:r>
-      <w:r>
-        <w:rPr>
-          <w:lang w:bidi="fa-IR"/>
-        </w:rPr>
-        <w:t>MapReduce</w:t>
-      </w:r>
-      <w:r>
-        <w:rPr>
-          <w:rtl/>
-          <w:lang w:bidi="fa-IR"/>
-        </w:rPr>
-        <w:t xml:space="preserve"> از دو عنصر هسته </w:t>
-      </w:r>
-      <w:r>
-        <w:rPr>
-          <w:rFonts w:ascii="Sakkal Majalla" w:hAnsi="Sakkal Majalla" w:cs="Sakkal Majalla" w:hint="cs"/>
-          <w:rtl/>
-          <w:lang w:bidi="fa-IR"/>
-        </w:rPr>
-        <w:t>–</w:t>
-      </w:r>
-      <w:r>
-        <w:rPr>
-          <w:rtl/>
-          <w:lang w:bidi="fa-IR"/>
-        </w:rPr>
-        <w:t xml:space="preserve"> </w:t>
-      </w:r>
-      <w:r>
-        <w:rPr>
-          <w:lang w:bidi="fa-IR"/>
-        </w:rPr>
-        <w:t>mapper</w:t>
-      </w:r>
-      <w:r>
-        <w:rPr>
-          <w:rtl/>
-          <w:lang w:bidi="fa-IR"/>
-        </w:rPr>
-        <w:softHyphen/>
-      </w:r>
-      <w:r>
-        <w:rPr>
-          <w:rFonts w:hint="cs"/>
-          <w:rtl/>
-          <w:lang w:bidi="fa-IR"/>
-        </w:rPr>
-        <w:t xml:space="preserve"> </w:t>
-      </w:r>
-      <w:r>
-        <w:rPr>
-          <w:rtl/>
-          <w:lang w:bidi="fa-IR"/>
-        </w:rPr>
-        <w:t xml:space="preserve">ها و </w:t>
-      </w:r>
-      <w:r>
-        <w:rPr>
-          <w:lang w:bidi="fa-IR"/>
-        </w:rPr>
-        <w:t>reducer</w:t>
-      </w:r>
-      <w:r>
-        <w:rPr>
-          <w:rtl/>
-          <w:lang w:bidi="fa-IR"/>
-        </w:rPr>
-        <w:t xml:space="preserve"> ها</w:t>
-      </w:r>
-      <w:r>
-        <w:rPr>
-          <w:rFonts w:hint="cs"/>
-          <w:rtl/>
-          <w:lang w:bidi="fa-IR"/>
-        </w:rPr>
-        <w:t xml:space="preserve"> </w:t>
-      </w:r>
-      <w:r>
-        <w:rPr>
-          <w:rtl/>
-          <w:lang w:bidi="fa-IR"/>
-        </w:rPr>
-        <w:t>- در مدل برنامه</w:t>
-      </w:r>
-      <w:r>
-        <w:rPr>
-          <w:rtl/>
-          <w:lang w:bidi="fa-IR"/>
-        </w:rPr>
-        <w:softHyphen/>
-      </w:r>
-      <w:r>
-        <w:rPr>
-          <w:rFonts w:hint="cs"/>
-          <w:rtl/>
-          <w:lang w:bidi="fa-IR"/>
-        </w:rPr>
-        <w:t xml:space="preserve"> </w:t>
-      </w:r>
-      <w:r>
-        <w:rPr>
-          <w:rtl/>
-          <w:lang w:bidi="fa-IR"/>
-        </w:rPr>
-        <w:t>نو</w:t>
-      </w:r>
-      <w:r>
-        <w:rPr>
-          <w:rFonts w:hint="cs"/>
-          <w:rtl/>
-          <w:lang w:bidi="fa-IR"/>
-        </w:rPr>
-        <w:t>ی</w:t>
-      </w:r>
-      <w:r>
-        <w:rPr>
-          <w:rFonts w:hint="eastAsia"/>
-          <w:rtl/>
-          <w:lang w:bidi="fa-IR"/>
-        </w:rPr>
-        <w:t>س</w:t>
-      </w:r>
-      <w:r>
-        <w:rPr>
-          <w:rFonts w:hint="cs"/>
-          <w:rtl/>
-          <w:lang w:bidi="fa-IR"/>
-        </w:rPr>
-        <w:t>ی</w:t>
-      </w:r>
-      <w:r>
-        <w:rPr>
-          <w:rtl/>
-          <w:lang w:bidi="fa-IR"/>
-        </w:rPr>
-        <w:t xml:space="preserve"> استفاده م</w:t>
-      </w:r>
-      <w:r>
-        <w:rPr>
-          <w:rFonts w:hint="cs"/>
-          <w:rtl/>
-          <w:lang w:bidi="fa-IR"/>
-        </w:rPr>
-        <w:t>ی</w:t>
-      </w:r>
-      <w:r>
-        <w:rPr>
-          <w:rtl/>
-          <w:lang w:bidi="fa-IR"/>
-        </w:rPr>
-        <w:softHyphen/>
-      </w:r>
-      <w:r>
-        <w:rPr>
-          <w:rtl/>
-          <w:lang w:bidi="fa-IR"/>
-        </w:rPr>
-        <w:t>کند.</w:t>
-      </w:r>
-      <w:r>
-        <w:rPr>
-          <w:lang w:bidi="fa-IR"/>
-        </w:rPr>
-        <w:t xml:space="preserve"> </w:t>
-      </w:r>
-      <w:r>
-        <w:rPr>
-          <w:rtl/>
-          <w:lang w:bidi="fa-IR"/>
-        </w:rPr>
-        <w:t xml:space="preserve">تابع </w:t>
-      </w:r>
-      <w:r>
-        <w:rPr>
-          <w:lang w:bidi="fa-IR"/>
-        </w:rPr>
-        <w:t>map</w:t>
-      </w:r>
-      <w:r>
-        <w:rPr>
-          <w:rtl/>
-          <w:lang w:bidi="fa-IR"/>
-        </w:rPr>
-        <w:t xml:space="preserve"> مجموعه</w:t>
-      </w:r>
-      <w:r>
-        <w:rPr>
-          <w:rtl/>
-          <w:lang w:bidi="fa-IR"/>
-        </w:rPr>
-        <w:softHyphen/>
-      </w:r>
-      <w:r>
-        <w:rPr>
-          <w:rtl/>
-          <w:lang w:bidi="fa-IR"/>
-        </w:rPr>
-        <w:t>ا</w:t>
-      </w:r>
-      <w:r>
-        <w:rPr>
-          <w:rFonts w:hint="cs"/>
-          <w:rtl/>
-          <w:lang w:bidi="fa-IR"/>
-        </w:rPr>
-        <w:t>ی</w:t>
-      </w:r>
-      <w:r>
-        <w:rPr>
-          <w:rtl/>
-          <w:lang w:bidi="fa-IR"/>
-        </w:rPr>
-        <w:t xml:space="preserve"> از جفت</w:t>
-      </w:r>
-      <w:r>
-        <w:rPr>
-          <w:rtl/>
-          <w:lang w:bidi="fa-IR"/>
-        </w:rPr>
-        <w:softHyphen/>
-      </w:r>
-      <w:r>
-        <w:rPr>
-          <w:rFonts w:hint="cs"/>
-          <w:rtl/>
-          <w:lang w:bidi="fa-IR"/>
-        </w:rPr>
-        <w:t>های</w:t>
-      </w:r>
-      <w:r>
-        <w:rPr>
-          <w:rtl/>
-          <w:lang w:bidi="fa-IR"/>
-        </w:rPr>
-        <w:t xml:space="preserve"> </w:t>
-      </w:r>
-      <w:r>
-        <w:rPr>
-          <w:lang w:bidi="fa-IR"/>
-        </w:rPr>
-        <w:t>key/value</w:t>
-      </w:r>
-      <w:r>
-        <w:rPr>
-          <w:rtl/>
-          <w:lang w:bidi="fa-IR"/>
-        </w:rPr>
-        <w:t xml:space="preserve"> موقت تول</w:t>
-      </w:r>
-      <w:r>
-        <w:rPr>
-          <w:rFonts w:hint="cs"/>
-          <w:rtl/>
-          <w:lang w:bidi="fa-IR"/>
-        </w:rPr>
-        <w:t>ی</w:t>
-      </w:r>
-      <w:r>
-        <w:rPr>
-          <w:rFonts w:hint="eastAsia"/>
-          <w:rtl/>
-          <w:lang w:bidi="fa-IR"/>
-        </w:rPr>
-        <w:t>د</w:t>
-      </w:r>
-      <w:r>
-        <w:rPr>
-          <w:rtl/>
-          <w:lang w:bidi="fa-IR"/>
-        </w:rPr>
-        <w:t xml:space="preserve"> م</w:t>
-      </w:r>
-      <w:r>
-        <w:rPr>
-          <w:rFonts w:hint="cs"/>
-          <w:rtl/>
-          <w:lang w:bidi="fa-IR"/>
-        </w:rPr>
-        <w:t>ی</w:t>
-      </w:r>
-      <w:r>
-        <w:rPr>
-          <w:rtl/>
-          <w:lang w:bidi="fa-IR"/>
-        </w:rPr>
-        <w:softHyphen/>
-      </w:r>
-      <w:r>
-        <w:rPr>
-          <w:rtl/>
-          <w:lang w:bidi="fa-IR"/>
-        </w:rPr>
-        <w:t xml:space="preserve">کند و تابع </w:t>
-      </w:r>
-      <w:r>
-        <w:rPr>
-          <w:lang w:bidi="fa-IR"/>
-        </w:rPr>
-        <w:t>reduce</w:t>
-      </w:r>
-      <w:r>
-        <w:rPr>
-          <w:rtl/>
-          <w:lang w:bidi="fa-IR"/>
-        </w:rPr>
-        <w:t xml:space="preserve"> برا</w:t>
-      </w:r>
-      <w:r>
-        <w:rPr>
-          <w:rFonts w:hint="cs"/>
-          <w:rtl/>
-          <w:lang w:bidi="fa-IR"/>
-        </w:rPr>
-        <w:t>ی</w:t>
-      </w:r>
-      <w:r>
-        <w:rPr>
-          <w:rtl/>
-          <w:lang w:bidi="fa-IR"/>
-        </w:rPr>
-        <w:t xml:space="preserve"> </w:t>
-      </w:r>
-      <w:r>
-        <w:rPr>
-          <w:lang w:bidi="fa-IR"/>
-        </w:rPr>
-        <w:t>merge/combine</w:t>
-      </w:r>
-      <w:r>
-        <w:rPr>
-          <w:rtl/>
-          <w:lang w:bidi="fa-IR"/>
-        </w:rPr>
-        <w:t xml:space="preserve"> تمام مقاد</w:t>
-      </w:r>
-      <w:r>
-        <w:rPr>
-          <w:rFonts w:hint="cs"/>
-          <w:rtl/>
-          <w:lang w:bidi="fa-IR"/>
-        </w:rPr>
-        <w:t>ی</w:t>
-      </w:r>
-      <w:r>
-        <w:rPr>
-          <w:rFonts w:hint="eastAsia"/>
-          <w:rtl/>
-          <w:lang w:bidi="fa-IR"/>
-        </w:rPr>
-        <w:t>ر</w:t>
-      </w:r>
-      <w:r>
-        <w:rPr>
-          <w:rtl/>
-          <w:lang w:bidi="fa-IR"/>
-        </w:rPr>
-        <w:t xml:space="preserve"> متوسط </w:t>
-      </w:r>
-      <w:r>
-        <w:rPr>
-          <w:lang w:bidi="fa-IR"/>
-        </w:rPr>
-        <w:t>key</w:t>
-      </w:r>
-      <w:r>
-        <w:rPr>
-          <w:rtl/>
-          <w:lang w:bidi="fa-IR"/>
-        </w:rPr>
-        <w:t xml:space="preserve"> استفاده م</w:t>
-      </w:r>
-      <w:r>
-        <w:rPr>
-          <w:rFonts w:hint="cs"/>
-          <w:rtl/>
-          <w:lang w:bidi="fa-IR"/>
-        </w:rPr>
-        <w:t>ی</w:t>
-      </w:r>
-      <w:r>
-        <w:rPr>
-          <w:rtl/>
-          <w:lang w:bidi="fa-IR"/>
-        </w:rPr>
-        <w:softHyphen/>
-      </w:r>
-      <w:r>
-        <w:rPr>
-          <w:rtl/>
-          <w:lang w:bidi="fa-IR"/>
-        </w:rPr>
-        <w:t>شود.</w:t>
-      </w:r>
-      <w:r>
-        <w:rPr>
-          <w:rFonts w:hint="cs"/>
-          <w:rtl/>
-          <w:lang w:bidi="fa-IR"/>
-        </w:rPr>
-        <w:t xml:space="preserve"> </w:t>
-      </w:r>
-      <w:r>
-        <w:rPr>
-          <w:rtl/>
-          <w:lang w:bidi="fa-IR"/>
-        </w:rPr>
-        <w:t>ا</w:t>
-      </w:r>
-      <w:r>
-        <w:rPr>
-          <w:rFonts w:hint="cs"/>
-          <w:rtl/>
-          <w:lang w:bidi="fa-IR"/>
-        </w:rPr>
-        <w:t>ی</w:t>
-      </w:r>
-      <w:r>
-        <w:rPr>
-          <w:rFonts w:hint="eastAsia"/>
-          <w:rtl/>
-          <w:lang w:bidi="fa-IR"/>
-        </w:rPr>
-        <w:t>ده</w:t>
-      </w:r>
-      <w:r>
-        <w:rPr>
-          <w:rtl/>
-          <w:lang w:bidi="fa-IR"/>
-        </w:rPr>
-        <w:t xml:space="preserve"> اصل</w:t>
-      </w:r>
-      <w:r>
-        <w:rPr>
-          <w:rFonts w:hint="cs"/>
-          <w:rtl/>
-          <w:lang w:bidi="fa-IR"/>
-        </w:rPr>
-        <w:t>ی</w:t>
-      </w:r>
-      <w:r>
-        <w:rPr>
-          <w:rtl/>
-          <w:lang w:bidi="fa-IR"/>
-        </w:rPr>
-        <w:t xml:space="preserve"> الگور</w:t>
-      </w:r>
-      <w:r>
-        <w:rPr>
-          <w:rFonts w:hint="cs"/>
-          <w:rtl/>
-          <w:lang w:bidi="fa-IR"/>
-        </w:rPr>
-        <w:t>ی</w:t>
-      </w:r>
-      <w:r>
-        <w:rPr>
-          <w:rFonts w:hint="eastAsia"/>
-          <w:rtl/>
-          <w:lang w:bidi="fa-IR"/>
-        </w:rPr>
-        <w:t>تم</w:t>
-      </w:r>
-      <w:r>
-        <w:rPr>
-          <w:rtl/>
-          <w:lang w:bidi="fa-IR"/>
-        </w:rPr>
-        <w:t xml:space="preserve"> </w:t>
-      </w:r>
-      <w:r>
-        <w:rPr>
-          <w:lang w:bidi="fa-IR"/>
-        </w:rPr>
-        <w:t>MapReduce</w:t>
-      </w:r>
-      <w:r>
-        <w:rPr>
-          <w:rtl/>
-          <w:lang w:bidi="fa-IR"/>
-        </w:rPr>
-        <w:t xml:space="preserve"> ا</w:t>
-      </w:r>
-      <w:r>
-        <w:rPr>
-          <w:rFonts w:hint="cs"/>
-          <w:rtl/>
-          <w:lang w:bidi="fa-IR"/>
-        </w:rPr>
-        <w:t>ی</w:t>
-      </w:r>
-      <w:r>
-        <w:rPr>
-          <w:rFonts w:hint="eastAsia"/>
-          <w:rtl/>
-          <w:lang w:bidi="fa-IR"/>
-        </w:rPr>
-        <w:t>ن</w:t>
-      </w:r>
-      <w:r>
-        <w:rPr>
-          <w:rtl/>
-          <w:lang w:bidi="fa-IR"/>
-        </w:rPr>
-        <w:t xml:space="preserve"> است که</w:t>
-      </w:r>
-      <w:r>
-        <w:rPr>
-          <w:rFonts w:hint="cs"/>
-          <w:rtl/>
-          <w:lang w:bidi="fa-IR"/>
-        </w:rPr>
-        <w:t>،</w:t>
-      </w:r>
-      <w:r>
-        <w:rPr>
-          <w:rtl/>
-          <w:lang w:bidi="fa-IR"/>
-        </w:rPr>
-        <w:t xml:space="preserve"> هر گره کار </w:t>
-      </w:r>
-      <w:r>
-        <w:rPr>
-          <w:lang w:bidi="fa-IR"/>
-        </w:rPr>
-        <w:t>map</w:t>
-      </w:r>
-      <w:r>
-        <w:rPr>
-          <w:rtl/>
-          <w:lang w:bidi="fa-IR"/>
-        </w:rPr>
-        <w:t xml:space="preserve"> و </w:t>
-      </w:r>
-      <w:r>
-        <w:rPr>
-          <w:lang w:bidi="fa-IR"/>
-        </w:rPr>
-        <w:t>reduce</w:t>
-      </w:r>
-      <w:r>
-        <w:rPr>
-          <w:rFonts w:hint="cs"/>
-          <w:rtl/>
-          <w:lang w:bidi="fa-IR"/>
-        </w:rPr>
-        <w:t>،</w:t>
-      </w:r>
-      <w:r>
-        <w:rPr>
-          <w:rtl/>
-          <w:lang w:bidi="fa-IR"/>
-        </w:rPr>
-        <w:t xml:space="preserve"> مستقل از د</w:t>
-      </w:r>
-      <w:r>
-        <w:rPr>
-          <w:rFonts w:hint="cs"/>
-          <w:rtl/>
-          <w:lang w:bidi="fa-IR"/>
-        </w:rPr>
-        <w:t>ی</w:t>
-      </w:r>
-      <w:r>
-        <w:rPr>
-          <w:rFonts w:hint="eastAsia"/>
-          <w:rtl/>
-          <w:lang w:bidi="fa-IR"/>
-        </w:rPr>
-        <w:t>گر</w:t>
-      </w:r>
-      <w:r>
-        <w:rPr>
-          <w:rtl/>
-          <w:lang w:bidi="fa-IR"/>
-        </w:rPr>
-        <w:t xml:space="preserve"> گره</w:t>
-      </w:r>
-      <w:r>
-        <w:rPr>
-          <w:rtl/>
-          <w:lang w:bidi="fa-IR"/>
-        </w:rPr>
-        <w:softHyphen/>
-      </w:r>
-      <w:r>
-        <w:rPr>
-          <w:rtl/>
-          <w:lang w:bidi="fa-IR"/>
-        </w:rPr>
-        <w:t>ها</w:t>
-      </w:r>
-      <w:r>
-        <w:rPr>
-          <w:rFonts w:hint="cs"/>
-          <w:rtl/>
-          <w:lang w:bidi="fa-IR"/>
-        </w:rPr>
-        <w:t>ی</w:t>
-      </w:r>
-      <w:r>
-        <w:rPr>
-          <w:rtl/>
-          <w:lang w:bidi="fa-IR"/>
-        </w:rPr>
-        <w:t xml:space="preserve"> کار مواز</w:t>
-      </w:r>
-      <w:r>
-        <w:rPr>
-          <w:rFonts w:hint="cs"/>
-          <w:rtl/>
-          <w:lang w:bidi="fa-IR"/>
-        </w:rPr>
-        <w:t>ی</w:t>
-      </w:r>
-      <w:r>
-        <w:rPr>
-          <w:rtl/>
-          <w:lang w:bidi="fa-IR"/>
-        </w:rPr>
-        <w:t xml:space="preserve"> است که از داده</w:t>
-      </w:r>
-      <w:r>
-        <w:rPr>
-          <w:rtl/>
-          <w:lang w:bidi="fa-IR"/>
-        </w:rPr>
-        <w:softHyphen/>
-      </w:r>
-      <w:r>
-        <w:rPr>
-          <w:rtl/>
-          <w:lang w:bidi="fa-IR"/>
-        </w:rPr>
-        <w:t>ها و کل</w:t>
-      </w:r>
-      <w:r>
-        <w:rPr>
-          <w:rFonts w:hint="cs"/>
-          <w:rtl/>
-          <w:lang w:bidi="fa-IR"/>
-        </w:rPr>
-        <w:t>ی</w:t>
-      </w:r>
-      <w:r>
-        <w:rPr>
-          <w:rFonts w:hint="eastAsia"/>
-          <w:rtl/>
-          <w:lang w:bidi="fa-IR"/>
-        </w:rPr>
-        <w:t>د</w:t>
-      </w:r>
-      <w:r>
-        <w:rPr>
-          <w:rtl/>
-          <w:lang w:bidi="fa-IR"/>
-        </w:rPr>
-        <w:t xml:space="preserve"> مختلف برا</w:t>
-      </w:r>
-      <w:r>
-        <w:rPr>
-          <w:rFonts w:hint="cs"/>
-          <w:rtl/>
-          <w:lang w:bidi="fa-IR"/>
-        </w:rPr>
-        <w:t>ی</w:t>
-      </w:r>
-      <w:r>
-        <w:rPr>
-          <w:rtl/>
-          <w:lang w:bidi="fa-IR"/>
-        </w:rPr>
-        <w:t xml:space="preserve"> انجام عمل</w:t>
-      </w:r>
-      <w:r>
-        <w:rPr>
-          <w:rFonts w:hint="cs"/>
-          <w:rtl/>
-          <w:lang w:bidi="fa-IR"/>
-        </w:rPr>
-        <w:t>ی</w:t>
-      </w:r>
-      <w:r>
-        <w:rPr>
-          <w:rFonts w:hint="eastAsia"/>
-          <w:rtl/>
-          <w:lang w:bidi="fa-IR"/>
-        </w:rPr>
-        <w:t>ات</w:t>
-      </w:r>
-      <w:r>
-        <w:rPr>
-          <w:rtl/>
-          <w:lang w:bidi="fa-IR"/>
-        </w:rPr>
-        <w:t xml:space="preserve"> خود استفاده م</w:t>
-      </w:r>
-      <w:r>
-        <w:rPr>
-          <w:rFonts w:hint="cs"/>
-          <w:rtl/>
-          <w:lang w:bidi="fa-IR"/>
-        </w:rPr>
-        <w:t>ی</w:t>
-      </w:r>
-      <w:r>
-        <w:rPr>
-          <w:rtl/>
-          <w:lang w:bidi="fa-IR"/>
-        </w:rPr>
-        <w:t xml:space="preserve"> کنند</w:t>
-      </w:r>
-      <w:r>
-        <w:rPr>
-          <w:rFonts w:hint="cs"/>
-          <w:rtl/>
-          <w:lang w:bidi="fa-IR"/>
-        </w:rPr>
-        <w:t xml:space="preserve"> </w:t>
-      </w:r>
-      <w:r>
-        <w:rPr>
-          <w:lang w:bidi="fa-IR"/>
-        </w:rPr>
-        <w:t>]</w:t>
-      </w:r>
-      <w:r>
-        <w:rPr>
-          <w:rFonts w:hint="cs"/>
-          <w:rtl/>
-          <w:lang w:bidi="fa-IR"/>
-        </w:rPr>
-        <w:t>10</w:t>
-      </w:r>
-      <w:r>
-        <w:rPr>
-          <w:lang w:bidi="fa-IR"/>
-        </w:rPr>
-        <w:t>[</w:t>
-      </w:r>
-      <w:r>
-        <w:rPr>
-          <w:rFonts w:hint="cs"/>
-          <w:rtl/>
-          <w:lang w:bidi="fa-IR"/>
-        </w:rPr>
-        <w:t xml:space="preserve"> </w:t>
-      </w:r>
-      <w:r>
-        <w:rPr>
-          <w:lang w:bidi="fa-IR"/>
-        </w:rPr>
-        <w:t>]</w:t>
-      </w:r>
-      <w:r>
-        <w:rPr>
-          <w:rFonts w:hint="cs"/>
-          <w:rtl/>
-          <w:lang w:bidi="fa-IR"/>
-        </w:rPr>
-        <w:t>11</w:t>
-      </w:r>
-      <w:r>
-        <w:rPr>
-          <w:lang w:bidi="fa-IR"/>
-        </w:rPr>
-        <w:t>[</w:t>
-      </w:r>
-      <w:r>
-        <w:rPr>
-          <w:rFonts w:hint="cs"/>
-          <w:rtl/>
-          <w:lang w:bidi="fa-IR"/>
-        </w:rPr>
-        <w:t>.</w:t>
-      </w:r>
-    </w:p>
-    <w:p>
-      <w:pPr>
-        <w:pStyle w:val="a7"/>
-        <w:rPr>
-          <w:rtl/>
-          <w:lang w:bidi="fa-IR"/>
-        </w:rPr>
-      </w:pPr>
-      <w:r>
-        <w:rPr>
-          <w:rtl/>
-          <w:lang w:bidi="fa-IR"/>
-        </w:rPr>
-        <w:t>توابع اصل</w:t>
-      </w:r>
-      <w:r>
-        <w:rPr>
-          <w:rFonts w:hint="cs"/>
-          <w:rtl/>
-          <w:lang w:bidi="fa-IR"/>
-        </w:rPr>
-        <w:t>ی</w:t>
-      </w:r>
-      <w:r>
-        <w:rPr>
-          <w:rtl/>
-          <w:lang w:bidi="fa-IR"/>
-        </w:rPr>
-        <w:t xml:space="preserve"> </w:t>
-      </w:r>
-      <w:r>
-        <w:rPr>
-          <w:lang w:bidi="fa-IR"/>
-        </w:rPr>
-        <w:t>MapReduce</w:t>
-      </w:r>
-      <w:r>
-        <w:rPr>
-          <w:rtl/>
-          <w:lang w:bidi="fa-IR"/>
-        </w:rPr>
-        <w:t xml:space="preserve"> عبارتند از </w:t>
-      </w:r>
-      <w:r>
-        <w:rPr>
-          <w:lang w:bidi="fa-IR"/>
-        </w:rPr>
-        <w:t>Map</w:t>
-      </w:r>
-      <w:r>
-        <w:rPr>
-          <w:rtl/>
-          <w:lang w:bidi="fa-IR"/>
-        </w:rPr>
-        <w:t xml:space="preserve">، </w:t>
-      </w:r>
-      <w:r>
-        <w:rPr>
-          <w:lang w:bidi="fa-IR"/>
-        </w:rPr>
-        <w:t>Combining / Shuffling</w:t>
-      </w:r>
-      <w:r>
-        <w:rPr>
-          <w:rtl/>
-          <w:lang w:bidi="fa-IR"/>
-        </w:rPr>
-        <w:t xml:space="preserve"> و </w:t>
-      </w:r>
-      <w:r>
-        <w:rPr>
-          <w:lang w:bidi="fa-IR"/>
-        </w:rPr>
-        <w:t>Reduce</w:t>
-      </w:r>
-      <w:r>
-        <w:rPr>
-          <w:rtl/>
-          <w:lang w:bidi="fa-IR"/>
-        </w:rPr>
-        <w:t>.</w:t>
-      </w:r>
-    </w:p>
-    <w:p>
-      <w:pPr>
-        <w:pStyle w:val="a6"/>
-        <w:rPr>
-          <w:rStyle w:val="Char"/>
-          <w:rFonts w:cs="B Zar"/>
-        </w:rPr>
-      </w:pPr>
-      <w:r>
-        <w:rPr>
-          <w:rFonts w:hint="cs"/>
-          <w:rtl/>
-        </w:rPr>
-        <w:t>داده ورودی</w:t>
-      </w:r>
-      <w:r>
-        <w:rPr>
-          <w:rFonts w:hint="cs"/>
-          <w:rtl/>
-        </w:rPr>
-        <w:t xml:space="preserve">: </w:t>
-      </w:r>
-      <w:r>
-        <w:rPr>
-          <w:rStyle w:val="Char"/>
-          <w:b w:val="0"/>
-          <w:bCs w:val="0"/>
-          <w:rtl/>
-        </w:rPr>
-        <w:t>هنگام</w:t>
-      </w:r>
-      <w:r>
-        <w:rPr>
-          <w:rStyle w:val="Char"/>
-          <w:rFonts w:hint="cs"/>
-          <w:b w:val="0"/>
-          <w:bCs w:val="0"/>
-          <w:rtl/>
-        </w:rPr>
-        <w:t>ی</w:t>
-      </w:r>
-      <w:r>
-        <w:rPr>
-          <w:rStyle w:val="Char"/>
-          <w:b w:val="0"/>
-          <w:bCs w:val="0"/>
-          <w:rtl/>
-        </w:rPr>
-        <w:t xml:space="preserve"> که برنامه توسط </w:t>
-      </w:r>
-      <w:r>
-        <w:rPr>
-          <w:rStyle w:val="Char"/>
-          <w:rFonts w:hint="cs"/>
-          <w:b w:val="0"/>
-          <w:bCs w:val="0"/>
-          <w:rtl/>
-        </w:rPr>
-        <w:t>ی</w:t>
-      </w:r>
-      <w:r>
-        <w:rPr>
-          <w:rStyle w:val="Char"/>
-          <w:rFonts w:hint="eastAsia"/>
-          <w:b w:val="0"/>
-          <w:bCs w:val="0"/>
-          <w:rtl/>
-        </w:rPr>
-        <w:t>ک</w:t>
-      </w:r>
-      <w:r>
-        <w:rPr>
-          <w:rStyle w:val="Char"/>
-          <w:b w:val="0"/>
-          <w:bCs w:val="0"/>
-          <w:rtl/>
-        </w:rPr>
-        <w:t xml:space="preserve"> گره خوشه </w:t>
-      </w:r>
-      <w:r>
-        <w:rPr>
-          <w:rStyle w:val="Char"/>
-          <w:b w:val="0"/>
-          <w:bCs w:val="0"/>
-        </w:rPr>
-        <w:t>Hadoop</w:t>
-      </w:r>
-      <w:r>
-        <w:rPr>
-          <w:rStyle w:val="Char"/>
-          <w:b w:val="0"/>
-          <w:bCs w:val="0"/>
-          <w:rtl/>
-        </w:rPr>
-        <w:t xml:space="preserve"> در</w:t>
-      </w:r>
-      <w:r>
-        <w:rPr>
-          <w:rStyle w:val="Char"/>
-          <w:rFonts w:hint="cs"/>
-          <w:b w:val="0"/>
-          <w:bCs w:val="0"/>
-          <w:rtl/>
-        </w:rPr>
-        <w:t>ی</w:t>
-      </w:r>
-      <w:r>
-        <w:rPr>
-          <w:rStyle w:val="Char"/>
-          <w:rFonts w:hint="eastAsia"/>
-          <w:b w:val="0"/>
-          <w:bCs w:val="0"/>
-          <w:rtl/>
-        </w:rPr>
-        <w:t>افت</w:t>
-      </w:r>
-      <w:r>
-        <w:rPr>
-          <w:rStyle w:val="Char"/>
-          <w:b w:val="0"/>
-          <w:bCs w:val="0"/>
-          <w:rtl/>
-        </w:rPr>
-        <w:t xml:space="preserve"> م</w:t>
-      </w:r>
-      <w:r>
-        <w:rPr>
-          <w:rStyle w:val="Char"/>
-          <w:rFonts w:hint="cs"/>
-          <w:b w:val="0"/>
-          <w:bCs w:val="0"/>
-          <w:rtl/>
-        </w:rPr>
-        <w:t>ی</w:t>
-      </w:r>
-      <w:r>
-        <w:rPr>
-          <w:rStyle w:val="Char"/>
-          <w:b w:val="0"/>
-          <w:bCs w:val="0"/>
-          <w:rtl/>
-        </w:rPr>
-        <w:softHyphen/>
-      </w:r>
-      <w:r>
-        <w:rPr>
-          <w:rStyle w:val="Char"/>
-          <w:b w:val="0"/>
-          <w:bCs w:val="0"/>
-          <w:rtl/>
-        </w:rPr>
-        <w:t>شود، گره برنامه را به قطعات</w:t>
-      </w:r>
-      <w:r>
-        <w:rPr>
-          <w:rStyle w:val="Char"/>
-          <w:rFonts w:hint="cs"/>
-          <w:b w:val="0"/>
-          <w:bCs w:val="0"/>
-          <w:rtl/>
-        </w:rPr>
-        <w:t>ی</w:t>
-      </w:r>
-      <w:r>
-        <w:rPr>
-          <w:rStyle w:val="Char"/>
-          <w:b w:val="0"/>
-          <w:bCs w:val="0"/>
-          <w:rtl/>
-        </w:rPr>
-        <w:t xml:space="preserve"> به نام وظا</w:t>
-      </w:r>
-      <w:r>
-        <w:rPr>
-          <w:rStyle w:val="Char"/>
-          <w:rFonts w:hint="cs"/>
-          <w:b w:val="0"/>
-          <w:bCs w:val="0"/>
-          <w:rtl/>
-        </w:rPr>
-        <w:t>ی</w:t>
-      </w:r>
-      <w:r>
-        <w:rPr>
-          <w:rStyle w:val="Char"/>
-          <w:rFonts w:hint="eastAsia"/>
-          <w:b w:val="0"/>
-          <w:bCs w:val="0"/>
-          <w:rtl/>
-        </w:rPr>
-        <w:t>ف</w:t>
-      </w:r>
-      <w:r>
-        <w:rPr>
-          <w:rStyle w:val="FootnoteReference"/>
-          <w:b w:val="0"/>
-          <w:bCs w:val="0"/>
-          <w:rtl/>
-        </w:rPr>
-        <w:footnoteReference w:id="7"/>
-      </w:r>
-      <w:r>
-        <w:rPr>
-          <w:rStyle w:val="Char"/>
-          <w:b w:val="0"/>
-          <w:bCs w:val="0"/>
-          <w:rtl/>
-        </w:rPr>
-        <w:t xml:space="preserve"> تقس</w:t>
-      </w:r>
-      <w:r>
-        <w:rPr>
-          <w:rStyle w:val="Char"/>
-          <w:rFonts w:hint="cs"/>
-          <w:b w:val="0"/>
-          <w:bCs w:val="0"/>
-          <w:rtl/>
-        </w:rPr>
-        <w:t>ی</w:t>
-      </w:r>
-      <w:r>
-        <w:rPr>
-          <w:rStyle w:val="Char"/>
-          <w:rFonts w:hint="eastAsia"/>
-          <w:b w:val="0"/>
-          <w:bCs w:val="0"/>
-          <w:rtl/>
-        </w:rPr>
-        <w:t>م</w:t>
-      </w:r>
-      <w:r>
-        <w:rPr>
-          <w:rStyle w:val="Char"/>
-          <w:b w:val="0"/>
-          <w:bCs w:val="0"/>
-          <w:rtl/>
-        </w:rPr>
-        <w:t xml:space="preserve"> م</w:t>
-      </w:r>
-      <w:r>
-        <w:rPr>
-          <w:rStyle w:val="Char"/>
-          <w:rFonts w:hint="cs"/>
-          <w:b w:val="0"/>
-          <w:bCs w:val="0"/>
-          <w:rtl/>
-        </w:rPr>
-        <w:t>ی</w:t>
-      </w:r>
-      <w:r>
-        <w:rPr>
-          <w:rStyle w:val="Char"/>
-          <w:b w:val="0"/>
-          <w:bCs w:val="0"/>
-          <w:rtl/>
-        </w:rPr>
-        <w:softHyphen/>
-      </w:r>
-      <w:r>
-        <w:rPr>
-          <w:rStyle w:val="Char"/>
-          <w:b w:val="0"/>
-          <w:bCs w:val="0"/>
-          <w:rtl/>
-        </w:rPr>
-        <w:t>کند و برنامه اجرا م</w:t>
-      </w:r>
-      <w:r>
-        <w:rPr>
-          <w:rStyle w:val="Char"/>
-          <w:rFonts w:hint="cs"/>
-          <w:b w:val="0"/>
-          <w:bCs w:val="0"/>
-          <w:rtl/>
-        </w:rPr>
-        <w:t>ی</w:t>
-      </w:r>
-      <w:r>
-        <w:rPr>
-          <w:rStyle w:val="Char"/>
-          <w:b w:val="0"/>
-          <w:bCs w:val="0"/>
-          <w:rtl/>
-        </w:rPr>
-        <w:softHyphen/>
-      </w:r>
-      <w:r>
-        <w:rPr>
-          <w:rStyle w:val="Char"/>
-          <w:b w:val="0"/>
-          <w:bCs w:val="0"/>
-          <w:rtl/>
-        </w:rPr>
-        <w:t>شود.</w:t>
-      </w:r>
-      <w:r>
-        <w:rPr>
-          <w:rtl/>
-        </w:rPr>
-        <w:t xml:space="preserve"> </w:t>
-      </w:r>
-      <w:r>
-        <w:rPr>
-          <w:rStyle w:val="Char"/>
-          <w:b w:val="0"/>
-          <w:bCs w:val="0"/>
-          <w:rtl/>
-        </w:rPr>
-        <w:t>در گره اصل</w:t>
-      </w:r>
-      <w:r>
-        <w:rPr>
-          <w:rStyle w:val="Char"/>
-          <w:rFonts w:hint="cs"/>
-          <w:b w:val="0"/>
-          <w:bCs w:val="0"/>
-          <w:rtl/>
-        </w:rPr>
-        <w:t>ی</w:t>
-      </w:r>
-      <w:r>
-        <w:rPr>
-          <w:rStyle w:val="Char"/>
-          <w:rFonts w:hint="eastAsia"/>
-          <w:b w:val="0"/>
-          <w:bCs w:val="0"/>
-          <w:rtl/>
-        </w:rPr>
-        <w:t>،</w:t>
-      </w:r>
-      <w:r>
-        <w:rPr>
-          <w:rStyle w:val="Char"/>
-          <w:b w:val="0"/>
-          <w:bCs w:val="0"/>
-          <w:rtl/>
-        </w:rPr>
-        <w:t xml:space="preserve"> هنگام</w:t>
-      </w:r>
-      <w:r>
-        <w:rPr>
-          <w:rStyle w:val="Char"/>
-          <w:rFonts w:hint="cs"/>
-          <w:b w:val="0"/>
-          <w:bCs w:val="0"/>
-          <w:rtl/>
-        </w:rPr>
-        <w:t>ی</w:t>
-      </w:r>
-      <w:r>
-        <w:rPr>
-          <w:rStyle w:val="Char"/>
-          <w:b w:val="0"/>
-          <w:bCs w:val="0"/>
-          <w:rtl/>
-        </w:rPr>
-        <w:t xml:space="preserve"> که کار در</w:t>
-      </w:r>
-      <w:r>
-        <w:rPr>
-          <w:rStyle w:val="Char"/>
-          <w:rFonts w:hint="cs"/>
-          <w:b w:val="0"/>
-          <w:bCs w:val="0"/>
-          <w:rtl/>
-        </w:rPr>
-        <w:t>ی</w:t>
-      </w:r>
-      <w:r>
-        <w:rPr>
-          <w:rStyle w:val="Char"/>
-          <w:rFonts w:hint="eastAsia"/>
-          <w:b w:val="0"/>
-          <w:bCs w:val="0"/>
-          <w:rtl/>
-        </w:rPr>
-        <w:t>افت</w:t>
-      </w:r>
-      <w:r>
-        <w:rPr>
-          <w:rStyle w:val="Char"/>
-          <w:b w:val="0"/>
-          <w:bCs w:val="0"/>
-          <w:rtl/>
-        </w:rPr>
-        <w:t xml:space="preserve"> شد، تقس</w:t>
-      </w:r>
-      <w:r>
-        <w:rPr>
-          <w:rStyle w:val="Char"/>
-          <w:rFonts w:hint="cs"/>
-          <w:b w:val="0"/>
-          <w:bCs w:val="0"/>
-          <w:rtl/>
-        </w:rPr>
-        <w:t>ی</w:t>
-      </w:r>
-      <w:r>
-        <w:rPr>
-          <w:rStyle w:val="Char"/>
-          <w:rFonts w:hint="eastAsia"/>
-          <w:b w:val="0"/>
-          <w:bCs w:val="0"/>
-          <w:rtl/>
-        </w:rPr>
-        <w:t>م</w:t>
-      </w:r>
-      <w:r>
-        <w:rPr>
-          <w:rStyle w:val="Char"/>
-          <w:b w:val="0"/>
-          <w:bCs w:val="0"/>
-          <w:rtl/>
-        </w:rPr>
-        <w:t xml:space="preserve"> شده و برا</w:t>
-      </w:r>
-      <w:r>
-        <w:rPr>
-          <w:rStyle w:val="Char"/>
-          <w:rFonts w:hint="cs"/>
-          <w:b w:val="0"/>
-          <w:bCs w:val="0"/>
-          <w:rtl/>
-        </w:rPr>
-        <w:t>ی</w:t>
-      </w:r>
-      <w:r>
-        <w:rPr>
-          <w:rStyle w:val="Char"/>
-          <w:b w:val="0"/>
-          <w:bCs w:val="0"/>
-          <w:rtl/>
-        </w:rPr>
-        <w:t xml:space="preserve"> اجرا</w:t>
-      </w:r>
-      <w:r>
-        <w:rPr>
-          <w:rStyle w:val="Char"/>
-          <w:rFonts w:hint="cs"/>
-          <w:b w:val="0"/>
-          <w:bCs w:val="0"/>
-          <w:rtl/>
-        </w:rPr>
-        <w:t>ی</w:t>
-      </w:r>
-      <w:r>
-        <w:rPr>
-          <w:rStyle w:val="Char"/>
-          <w:b w:val="0"/>
-          <w:bCs w:val="0"/>
-          <w:rtl/>
-        </w:rPr>
-        <w:t xml:space="preserve"> مواز</w:t>
-      </w:r>
-      <w:r>
-        <w:rPr>
-          <w:rStyle w:val="Char"/>
-          <w:rFonts w:hint="cs"/>
-          <w:b w:val="0"/>
-          <w:bCs w:val="0"/>
-          <w:rtl/>
-        </w:rPr>
-        <w:t>ی</w:t>
-      </w:r>
-      <w:r>
-        <w:rPr>
-          <w:rStyle w:val="Char"/>
-          <w:b w:val="0"/>
-          <w:bCs w:val="0"/>
-          <w:rtl/>
-        </w:rPr>
-        <w:t xml:space="preserve"> با د</w:t>
-      </w:r>
-      <w:r>
-        <w:rPr>
-          <w:rStyle w:val="Char"/>
-          <w:rFonts w:hint="cs"/>
-          <w:b w:val="0"/>
-          <w:bCs w:val="0"/>
-          <w:rtl/>
-        </w:rPr>
-        <w:t>ی</w:t>
-      </w:r>
-      <w:r>
-        <w:rPr>
-          <w:rStyle w:val="Char"/>
-          <w:rFonts w:hint="eastAsia"/>
-          <w:b w:val="0"/>
-          <w:bCs w:val="0"/>
-          <w:rtl/>
-        </w:rPr>
-        <w:t>گر</w:t>
-      </w:r>
-      <w:r>
-        <w:rPr>
-          <w:rStyle w:val="Char"/>
-          <w:b w:val="0"/>
-          <w:bCs w:val="0"/>
-          <w:rtl/>
-        </w:rPr>
-        <w:t xml:space="preserve"> گره</w:t>
-      </w:r>
-      <w:r>
-        <w:rPr>
-          <w:rStyle w:val="Char"/>
-          <w:b w:val="0"/>
-          <w:bCs w:val="0"/>
-          <w:rtl/>
-        </w:rPr>
-        <w:softHyphen/>
-      </w:r>
-      <w:r>
-        <w:rPr>
-          <w:rStyle w:val="Char"/>
-          <w:b w:val="0"/>
-          <w:bCs w:val="0"/>
-          <w:rtl/>
-        </w:rPr>
-        <w:t>ها</w:t>
-      </w:r>
-      <w:r>
-        <w:rPr>
-          <w:rStyle w:val="Char"/>
-          <w:rFonts w:hint="cs"/>
-          <w:b w:val="0"/>
-          <w:bCs w:val="0"/>
-          <w:rtl/>
-        </w:rPr>
-        <w:t>ی</w:t>
-      </w:r>
-      <w:r>
-        <w:rPr>
-          <w:rStyle w:val="Char"/>
-          <w:b w:val="0"/>
-          <w:bCs w:val="0"/>
-          <w:rtl/>
-        </w:rPr>
-        <w:t xml:space="preserve"> فرع</w:t>
-      </w:r>
-      <w:r>
-        <w:rPr>
-          <w:rStyle w:val="Char"/>
-          <w:rFonts w:hint="cs"/>
-          <w:b w:val="0"/>
-          <w:bCs w:val="0"/>
-          <w:rtl/>
-        </w:rPr>
-        <w:t>ی</w:t>
-      </w:r>
-      <w:r>
-        <w:rPr>
-          <w:rStyle w:val="Char"/>
-          <w:b w:val="0"/>
-          <w:bCs w:val="0"/>
-          <w:rtl/>
-        </w:rPr>
-        <w:t xml:space="preserve"> آماده م</w:t>
-      </w:r>
-      <w:r>
-        <w:rPr>
-          <w:rStyle w:val="Char"/>
-          <w:rFonts w:hint="cs"/>
-          <w:b w:val="0"/>
-          <w:bCs w:val="0"/>
-          <w:rtl/>
-        </w:rPr>
-        <w:t>ی</w:t>
-      </w:r>
-      <w:r>
-        <w:rPr>
-          <w:rStyle w:val="Char"/>
-          <w:b w:val="0"/>
-          <w:bCs w:val="0"/>
-          <w:rtl/>
-        </w:rPr>
-        <w:softHyphen/>
-      </w:r>
-      <w:r>
-        <w:rPr>
-          <w:rStyle w:val="Char"/>
-          <w:b w:val="0"/>
-          <w:bCs w:val="0"/>
-          <w:rtl/>
-        </w:rPr>
-        <w:t>شود</w:t>
-      </w:r>
-      <w:r>
-        <w:rPr>
-          <w:rStyle w:val="Char"/>
-          <w:rFonts w:hint="cs"/>
-          <w:b w:val="0"/>
-          <w:bCs w:val="0"/>
-          <w:rtl/>
-        </w:rPr>
-        <w:t xml:space="preserve">. </w:t>
-      </w:r>
-      <w:r>
-        <w:rPr>
-          <w:rStyle w:val="Char"/>
-          <w:b w:val="0"/>
-          <w:bCs w:val="0"/>
-          <w:rtl/>
-        </w:rPr>
-        <w:t xml:space="preserve">گره </w:t>
-      </w:r>
-      <w:proofErr w:type="spellStart"/>
-      <w:r>
-        <w:rPr>
-          <w:rStyle w:val="Char"/>
-          <w:b w:val="0"/>
-          <w:bCs w:val="0"/>
-        </w:rPr>
-        <w:t>JobTracker</w:t>
-      </w:r>
-      <w:proofErr w:type="spellEnd"/>
-      <w:r>
-        <w:rPr>
-          <w:rStyle w:val="Char"/>
-          <w:b w:val="0"/>
-          <w:bCs w:val="0"/>
-          <w:rtl/>
-        </w:rPr>
-        <w:t xml:space="preserve"> برا</w:t>
-      </w:r>
-      <w:r>
-        <w:rPr>
-          <w:rStyle w:val="Char"/>
-          <w:rFonts w:hint="cs"/>
-          <w:b w:val="0"/>
-          <w:bCs w:val="0"/>
-          <w:rtl/>
-        </w:rPr>
-        <w:t>ی</w:t>
-      </w:r>
-      <w:r>
-        <w:rPr>
-          <w:rStyle w:val="Char"/>
-          <w:b w:val="0"/>
-          <w:bCs w:val="0"/>
-          <w:rtl/>
-        </w:rPr>
-        <w:t xml:space="preserve"> ارتباط با </w:t>
-      </w:r>
-      <w:proofErr w:type="spellStart"/>
-      <w:r>
-        <w:rPr>
-          <w:rStyle w:val="Char"/>
-          <w:b w:val="0"/>
-          <w:bCs w:val="0"/>
-        </w:rPr>
-        <w:t>Namenode</w:t>
-      </w:r>
-      <w:proofErr w:type="spellEnd"/>
-      <w:r>
-        <w:rPr>
-          <w:rStyle w:val="Char"/>
-          <w:b w:val="0"/>
-          <w:bCs w:val="0"/>
-          <w:rtl/>
-        </w:rPr>
-        <w:t xml:space="preserve"> استفاده م</w:t>
-      </w:r>
-      <w:r>
-        <w:rPr>
-          <w:rStyle w:val="Char"/>
-          <w:rFonts w:hint="cs"/>
-          <w:b w:val="0"/>
-          <w:bCs w:val="0"/>
-          <w:rtl/>
-        </w:rPr>
-        <w:t>ی</w:t>
-      </w:r>
-      <w:r>
-        <w:rPr>
-          <w:rStyle w:val="Char"/>
-          <w:b w:val="0"/>
-          <w:bCs w:val="0"/>
-          <w:rtl/>
-        </w:rPr>
-        <w:softHyphen/>
-      </w:r>
-      <w:r>
-        <w:rPr>
-          <w:rStyle w:val="Char"/>
-          <w:b w:val="0"/>
-          <w:bCs w:val="0"/>
-          <w:rtl/>
-        </w:rPr>
-        <w:t xml:space="preserve">شود تا </w:t>
-      </w:r>
-      <w:proofErr w:type="spellStart"/>
-      <w:r>
-        <w:rPr>
-          <w:rStyle w:val="Char"/>
-          <w:b w:val="0"/>
-          <w:bCs w:val="0"/>
-        </w:rPr>
-        <w:t>Datanode</w:t>
-      </w:r>
-      <w:proofErr w:type="spellEnd"/>
-      <w:r>
-        <w:rPr>
-          <w:rStyle w:val="Char"/>
-          <w:b w:val="0"/>
-          <w:bCs w:val="0"/>
-          <w:rtl/>
-        </w:rPr>
-        <w:t xml:space="preserve"> متناظر آن را پ</w:t>
-      </w:r>
-      <w:r>
-        <w:rPr>
-          <w:rStyle w:val="Char"/>
-          <w:rFonts w:hint="cs"/>
-          <w:b w:val="0"/>
-          <w:bCs w:val="0"/>
-          <w:rtl/>
-        </w:rPr>
-        <w:t>ی</w:t>
-      </w:r>
-      <w:r>
-        <w:rPr>
-          <w:rStyle w:val="Char"/>
-          <w:rFonts w:hint="eastAsia"/>
-          <w:b w:val="0"/>
-          <w:bCs w:val="0"/>
-          <w:rtl/>
-        </w:rPr>
-        <w:t>دا</w:t>
-      </w:r>
-      <w:r>
-        <w:rPr>
-          <w:rStyle w:val="Char"/>
-          <w:b w:val="0"/>
-          <w:bCs w:val="0"/>
-          <w:rtl/>
-        </w:rPr>
-        <w:t xml:space="preserve"> کند و وظا</w:t>
-      </w:r>
-      <w:r>
-        <w:rPr>
-          <w:rStyle w:val="Char"/>
-          <w:rFonts w:hint="cs"/>
-          <w:b w:val="0"/>
-          <w:bCs w:val="0"/>
-          <w:rtl/>
-        </w:rPr>
-        <w:t>ی</w:t>
-      </w:r>
-      <w:r>
-        <w:rPr>
-          <w:rStyle w:val="Char"/>
-          <w:rFonts w:hint="eastAsia"/>
-          <w:b w:val="0"/>
-          <w:bCs w:val="0"/>
-          <w:rtl/>
-        </w:rPr>
-        <w:t>فش</w:t>
-      </w:r>
-      <w:r>
-        <w:rPr>
-          <w:rStyle w:val="Char"/>
-          <w:b w:val="0"/>
-          <w:bCs w:val="0"/>
-          <w:rtl/>
-        </w:rPr>
-        <w:t xml:space="preserve"> را ارسال کند.</w:t>
-      </w:r>
-    </w:p>
-    <w:p>
-      <w:pPr>
-        <w:pStyle w:val="a6"/>
-        <w:rPr>
-          <w:rFonts w:hint="cs"/>
-        </w:rPr>
-      </w:pPr>
-      <w:r>
-        <w:rPr>
-          <w:rFonts w:hint="cs"/>
-          <w:rtl/>
-        </w:rPr>
-        <w:t xml:space="preserve">تابع </w:t>
-      </w:r>
-      <w:r>
-        <w:t>Map</w:t>
-      </w:r>
-      <w:r>
-        <w:rPr>
-          <w:rFonts w:hint="cs"/>
-          <w:rtl/>
-        </w:rPr>
-        <w:t xml:space="preserve">: </w:t>
-      </w:r>
-      <w:bookmarkStart w:id="5" w:name="_GoBack"/>
-      <w:bookmarkEnd w:id="5"/>
-    </w:p>
-    <w:p>
-      <w:pPr>
-        <w:pStyle w:val="a0"/>
-        <w:rPr>
-          <w:rFonts w:eastAsiaTheme="minorEastAsia"/>
-          <w:rtl/>
-        </w:rPr>
-      </w:pPr>
-      <w:bookmarkStart w:id="6" w:name="_Toc536213817"/>
-      <w:r>
-        <w:rPr>
-          <w:rFonts w:eastAsiaTheme="minorEastAsia"/>
-        </w:rPr>
-        <w:t>k</w:t>
-      </w:r>
-      <w:r>
-        <w:rPr>
-          <w:rFonts w:eastAsiaTheme="minorEastAsia" w:hint="cs"/>
-          <w:rtl/>
-        </w:rPr>
-        <w:t xml:space="preserve"> نزدیک ترین همسایه </w:t>
-      </w:r>
-      <w:r>
-        <w:rPr>
-          <w:rStyle w:val="FootnoteReference"/>
-          <w:rFonts w:eastAsiaTheme="minorEastAsia" w:cs="B Nazanin"/>
-          <w:b w:val="0"/>
-          <w:bCs w:val="0"/>
-          <w:sz w:val="28"/>
-          <w:szCs w:val="28"/>
-          <w:rtl/>
-          <w:lang w:bidi="fa-IR"/>
-        </w:rPr>
-        <w:footnoteReference w:id="8"/>
       </w:r>
       <w:bookmarkEnd w:id="6"/>
     </w:p>
     <w:p>
       <w:pPr>
         <w:pStyle w:val="a7"/>
-        <w:spacing w:before="240"/>
-        <w:rPr>
-          <w:rFonts w:eastAsiaTheme="minorEastAsia"/>
-          <w:rtl/>
-          <w:lang w:bidi="fa-IR"/>
-        </w:rPr>
-      </w:pPr>
-      <w:r>
-        <w:rPr>
-          <w:rFonts w:eastAsiaTheme="minorEastAsia" w:hint="cs"/>
-          <w:rtl/>
-          <w:lang w:bidi="fa-IR"/>
-        </w:rPr>
-        <w:t xml:space="preserve">الگوريتم </w:t>
-      </w:r>
-      <w:r>
-        <w:rPr>
-          <w:rFonts w:eastAsiaTheme="minorEastAsia"/>
-          <w:lang w:bidi="fa-IR"/>
-        </w:rPr>
-        <w:t>k</w:t>
-      </w:r>
-      <w:r>
-        <w:rPr>
-          <w:rFonts w:eastAsiaTheme="minorEastAsia"/>
-          <w:rtl/>
-          <w:lang w:bidi="fa-IR"/>
-        </w:rPr>
-        <w:t xml:space="preserve"> نزدیک ترین همسایه</w:t>
-      </w:r>
-      <w:r>
-        <w:rPr>
-          <w:rFonts w:eastAsiaTheme="minorEastAsia" w:hint="cs"/>
+        <w:rPr>
+          <w:rtl/>
+          <w:lang w:bidi="fa-IR"/>
+        </w:rPr>
+      </w:pPr>
+      <w:r>
+        <w:rPr>
+          <w:rtl/>
+          <w:lang w:bidi="fa-IR"/>
+        </w:rPr>
+        <w:t>به دل</w:t>
+      </w:r>
+      <w:r>
+        <w:rPr>
+          <w:rFonts w:hint="cs"/>
+          <w:rtl/>
+          <w:lang w:bidi="fa-IR"/>
+        </w:rPr>
+        <w:t>ی</w:t>
+      </w:r>
+      <w:r>
+        <w:rPr>
+          <w:rFonts w:hint="eastAsia"/>
+          <w:rtl/>
+          <w:lang w:bidi="fa-IR"/>
+        </w:rPr>
+        <w:t>ل</w:t>
+      </w:r>
+      <w:r>
+        <w:rPr>
+          <w:rtl/>
+          <w:lang w:bidi="fa-IR"/>
+        </w:rPr>
+        <w:t xml:space="preserve"> پ</w:t>
+      </w:r>
+      <w:r>
+        <w:rPr>
+          <w:rFonts w:hint="cs"/>
+          <w:rtl/>
+          <w:lang w:bidi="fa-IR"/>
+        </w:rPr>
+        <w:t>ی</w:t>
+      </w:r>
+      <w:r>
+        <w:rPr>
+          <w:rFonts w:hint="eastAsia"/>
+          <w:rtl/>
+          <w:lang w:bidi="fa-IR"/>
+        </w:rPr>
+        <w:t>چ</w:t>
+      </w:r>
+      <w:r>
+        <w:rPr>
+          <w:rFonts w:hint="cs"/>
+          <w:rtl/>
+          <w:lang w:bidi="fa-IR"/>
+        </w:rPr>
+        <w:t>ی</w:t>
+      </w:r>
+      <w:r>
+        <w:rPr>
+          <w:rFonts w:hint="eastAsia"/>
+          <w:rtl/>
+          <w:lang w:bidi="fa-IR"/>
+        </w:rPr>
+        <w:t>دگ</w:t>
+      </w:r>
+      <w:r>
+        <w:rPr>
+          <w:rFonts w:hint="cs"/>
+          <w:rtl/>
+          <w:lang w:bidi="fa-IR"/>
+        </w:rPr>
+        <w:t>ی</w:t>
+      </w:r>
+      <w:r>
+        <w:rPr>
+          <w:rtl/>
+          <w:lang w:bidi="fa-IR"/>
+        </w:rPr>
+        <w:t xml:space="preserve"> محاسبات مجموعه داده</w:t>
+      </w:r>
+      <w:r>
+        <w:rPr>
+          <w:rtl/>
+          <w:lang w:bidi="fa-IR"/>
+        </w:rPr>
+        <w:softHyphen/>
+      </w:r>
+      <w:r>
+        <w:rPr>
+          <w:rtl/>
+          <w:lang w:bidi="fa-IR"/>
+        </w:rPr>
+        <w:t>ها</w:t>
+      </w:r>
+      <w:r>
+        <w:rPr>
+          <w:rFonts w:hint="cs"/>
+          <w:rtl/>
+          <w:lang w:bidi="fa-IR"/>
+        </w:rPr>
+        <w:t>ی</w:t>
+      </w:r>
+      <w:r>
+        <w:rPr>
+          <w:rtl/>
+          <w:lang w:bidi="fa-IR"/>
+        </w:rPr>
+        <w:t xml:space="preserve"> بزرگ، حجم ز</w:t>
+      </w:r>
+      <w:r>
+        <w:rPr>
+          <w:rFonts w:hint="cs"/>
+          <w:rtl/>
+          <w:lang w:bidi="fa-IR"/>
+        </w:rPr>
+        <w:t>ی</w:t>
+      </w:r>
+      <w:r>
+        <w:rPr>
+          <w:rFonts w:hint="eastAsia"/>
+          <w:rtl/>
+          <w:lang w:bidi="fa-IR"/>
+        </w:rPr>
+        <w:t>اد</w:t>
+      </w:r>
+      <w:r>
+        <w:rPr>
+          <w:rtl/>
+          <w:lang w:bidi="fa-IR"/>
+        </w:rPr>
+        <w:t xml:space="preserve"> داده</w:t>
+      </w:r>
+      <w:r>
+        <w:rPr>
+          <w:rtl/>
+          <w:lang w:bidi="fa-IR"/>
+        </w:rPr>
+        <w:softHyphen/>
+      </w:r>
+      <w:r>
+        <w:rPr>
+          <w:rtl/>
+          <w:lang w:bidi="fa-IR"/>
+        </w:rPr>
+        <w:t>ها مشکلات جد</w:t>
+      </w:r>
+      <w:r>
+        <w:rPr>
+          <w:rFonts w:hint="cs"/>
+          <w:rtl/>
+          <w:lang w:bidi="fa-IR"/>
+        </w:rPr>
+        <w:t>ی</w:t>
+      </w:r>
+      <w:r>
+        <w:rPr>
+          <w:rtl/>
+          <w:lang w:bidi="fa-IR"/>
+        </w:rPr>
+        <w:t xml:space="preserve"> برا</w:t>
+      </w:r>
+      <w:r>
+        <w:rPr>
+          <w:rFonts w:hint="cs"/>
+          <w:rtl/>
+          <w:lang w:bidi="fa-IR"/>
+        </w:rPr>
+        <w:t>ی</w:t>
+      </w:r>
+      <w:r>
+        <w:rPr>
+          <w:rtl/>
+          <w:lang w:bidi="fa-IR"/>
+        </w:rPr>
+        <w:t xml:space="preserve"> الگور</w:t>
+      </w:r>
+      <w:r>
+        <w:rPr>
+          <w:rFonts w:hint="cs"/>
+          <w:rtl/>
+          <w:lang w:bidi="fa-IR"/>
+        </w:rPr>
+        <w:t>ی</w:t>
+      </w:r>
+      <w:r>
+        <w:rPr>
+          <w:rFonts w:hint="eastAsia"/>
+          <w:rtl/>
+          <w:lang w:bidi="fa-IR"/>
+        </w:rPr>
+        <w:t>تم</w:t>
+      </w:r>
+      <w:r>
+        <w:rPr>
+          <w:rtl/>
+          <w:lang w:bidi="fa-IR"/>
+        </w:rPr>
+        <w:softHyphen/>
+      </w:r>
+      <w:r>
+        <w:rPr>
+          <w:rtl/>
+          <w:lang w:bidi="fa-IR"/>
+        </w:rPr>
+        <w:t>ها</w:t>
+      </w:r>
+      <w:r>
+        <w:rPr>
+          <w:rFonts w:hint="cs"/>
+          <w:rtl/>
+          <w:lang w:bidi="fa-IR"/>
+        </w:rPr>
+        <w:t xml:space="preserve"> و </w:t>
+      </w:r>
+      <w:r>
+        <w:rPr>
+          <w:rtl/>
+          <w:lang w:bidi="fa-IR"/>
+        </w:rPr>
+        <w:t>تکن</w:t>
+      </w:r>
+      <w:r>
+        <w:rPr>
+          <w:rFonts w:hint="cs"/>
+          <w:rtl/>
+          <w:lang w:bidi="fa-IR"/>
+        </w:rPr>
+        <w:t>ی</w:t>
+      </w:r>
+      <w:r>
+        <w:rPr>
+          <w:rFonts w:hint="eastAsia"/>
+          <w:rtl/>
+          <w:lang w:bidi="fa-IR"/>
+        </w:rPr>
+        <w:t>ک</w:t>
+      </w:r>
+      <w:r>
+        <w:rPr>
+          <w:rtl/>
+          <w:lang w:bidi="fa-IR"/>
+        </w:rPr>
+        <w:softHyphen/>
+      </w:r>
+      <w:r>
+        <w:rPr>
+          <w:rtl/>
+          <w:lang w:bidi="fa-IR"/>
+        </w:rPr>
+        <w:t>ها</w:t>
+      </w:r>
+      <w:r>
+        <w:rPr>
+          <w:rFonts w:hint="cs"/>
+          <w:rtl/>
+          <w:lang w:bidi="fa-IR"/>
+        </w:rPr>
+        <w:t>ی</w:t>
+      </w:r>
+      <w:r>
+        <w:rPr>
+          <w:rtl/>
+          <w:lang w:bidi="fa-IR"/>
+        </w:rPr>
+        <w:t xml:space="preserve"> داده کاو</w:t>
+      </w:r>
+      <w:r>
+        <w:rPr>
+          <w:rFonts w:hint="cs"/>
+          <w:rtl/>
+          <w:lang w:bidi="fa-IR"/>
+        </w:rPr>
+        <w:t>ی</w:t>
+      </w:r>
+      <w:r>
+        <w:rPr>
+          <w:rFonts w:hint="cs"/>
+          <w:rtl/>
+          <w:lang w:bidi="fa-IR"/>
+        </w:rPr>
+        <w:t>،</w:t>
+      </w:r>
+      <w:r>
+        <w:rPr>
           <w:rtl/>
           <w:lang w:bidi="fa-IR"/>
         </w:rPr>
@@ -13135,15 +10977,176 @@
       </w:r>
       <w:r>
         <w:rPr>
-          <w:rFonts w:eastAsiaTheme="minorEastAsia" w:hint="cs"/>
-          <w:rtl/>
-          <w:lang w:bidi="fa-IR"/>
-        </w:rPr>
-        <w:t>بر اساس اين اصل که داده</w:t>
-      </w:r>
-      <w:r>
-        <w:rPr>
-          <w:rFonts w:eastAsiaTheme="minorEastAsia"/>
+          <w:rFonts w:hint="cs"/>
+          <w:rtl/>
+          <w:lang w:bidi="fa-IR"/>
+        </w:rPr>
+        <w:t>ی</w:t>
+      </w:r>
+      <w:r>
+        <w:rPr>
+          <w:rFonts w:hint="eastAsia"/>
+          <w:rtl/>
+          <w:lang w:bidi="fa-IR"/>
+        </w:rPr>
+        <w:t>ادگ</w:t>
+      </w:r>
+      <w:r>
+        <w:rPr>
+          <w:rFonts w:hint="cs"/>
+          <w:rtl/>
+          <w:lang w:bidi="fa-IR"/>
+        </w:rPr>
+        <w:t>ی</w:t>
+      </w:r>
+      <w:r>
+        <w:rPr>
+          <w:rFonts w:hint="eastAsia"/>
+          <w:rtl/>
+          <w:lang w:bidi="fa-IR"/>
+        </w:rPr>
+        <w:t>ر</w:t>
+      </w:r>
+      <w:r>
+        <w:rPr>
+          <w:rFonts w:hint="cs"/>
+          <w:rtl/>
+          <w:lang w:bidi="fa-IR"/>
+        </w:rPr>
+        <w:t>ی</w:t>
+      </w:r>
+      <w:r>
+        <w:rPr>
+          <w:rtl/>
+          <w:lang w:bidi="fa-IR"/>
+        </w:rPr>
+        <w:t xml:space="preserve"> ماش</w:t>
+      </w:r>
+      <w:r>
+        <w:rPr>
+          <w:rFonts w:hint="cs"/>
+          <w:rtl/>
+          <w:lang w:bidi="fa-IR"/>
+        </w:rPr>
+        <w:t>ی</w:t>
+      </w:r>
+      <w:r>
+        <w:rPr>
+          <w:rFonts w:hint="eastAsia"/>
+          <w:rtl/>
+          <w:lang w:bidi="fa-IR"/>
+        </w:rPr>
+        <w:t>ن</w:t>
+      </w:r>
+      <w:r>
+        <w:rPr>
+          <w:rtl/>
+          <w:lang w:bidi="fa-IR"/>
+        </w:rPr>
+        <w:t xml:space="preserve"> و غ</w:t>
+      </w:r>
+      <w:r>
+        <w:rPr>
+          <w:rFonts w:hint="cs"/>
+          <w:rtl/>
+          <w:lang w:bidi="fa-IR"/>
+        </w:rPr>
+        <w:t>ی</w:t>
+      </w:r>
+      <w:r>
+        <w:rPr>
+          <w:rFonts w:hint="eastAsia"/>
+          <w:rtl/>
+          <w:lang w:bidi="fa-IR"/>
+        </w:rPr>
+        <w:t>ره</w:t>
+      </w:r>
+      <w:r>
+        <w:rPr>
+          <w:rtl/>
+          <w:lang w:bidi="fa-IR"/>
+        </w:rPr>
+        <w:t xml:space="preserve"> ا</w:t>
+      </w:r>
+      <w:r>
+        <w:rPr>
+          <w:rFonts w:hint="cs"/>
+          <w:rtl/>
+          <w:lang w:bidi="fa-IR"/>
+        </w:rPr>
+        <w:t>ی</w:t>
+      </w:r>
+      <w:r>
+        <w:rPr>
+          <w:rFonts w:hint="eastAsia"/>
+          <w:rtl/>
+          <w:lang w:bidi="fa-IR"/>
+        </w:rPr>
+        <w:t>جاد</w:t>
+      </w:r>
+      <w:r>
+        <w:rPr>
+          <w:rtl/>
+          <w:lang w:bidi="fa-IR"/>
+        </w:rPr>
+        <w:t xml:space="preserve"> کرده است.</w:t>
+      </w:r>
+      <w:r>
+        <w:rPr>
+          <w:rFonts w:hint="cs"/>
+          <w:rtl/>
+          <w:lang w:bidi="fa-IR"/>
+        </w:rPr>
+        <w:t xml:space="preserve"> از این رو، حجم</w:t>
+      </w:r>
+      <w:r>
+        <w:rPr>
+          <w:rtl/>
+          <w:lang w:bidi="fa-IR"/>
+        </w:rPr>
+        <w:t xml:space="preserve"> تحق</w:t>
+      </w:r>
+      <w:r>
+        <w:rPr>
+          <w:rFonts w:hint="cs"/>
+          <w:rtl/>
+          <w:lang w:bidi="fa-IR"/>
+        </w:rPr>
+        <w:t>ی</w:t>
+      </w:r>
+      <w:r>
+        <w:rPr>
+          <w:rFonts w:hint="eastAsia"/>
+          <w:rtl/>
+          <w:lang w:bidi="fa-IR"/>
+        </w:rPr>
+        <w:t>قات</w:t>
+      </w:r>
+      <w:r>
+        <w:rPr>
+          <w:rtl/>
+          <w:lang w:bidi="fa-IR"/>
+        </w:rPr>
+        <w:t xml:space="preserve"> و مح</w:t>
+      </w:r>
+      <w:r>
+        <w:rPr>
+          <w:rFonts w:hint="cs"/>
+          <w:rtl/>
+          <w:lang w:bidi="fa-IR"/>
+        </w:rPr>
+        <w:t>ی</w:t>
+      </w:r>
+      <w:r>
+        <w:rPr>
+          <w:rFonts w:hint="eastAsia"/>
+          <w:rtl/>
+          <w:lang w:bidi="fa-IR"/>
+        </w:rPr>
+        <w:t>ط</w:t>
+      </w:r>
+      <w:r>
+        <w:rPr>
           <w:rtl/>
           <w:lang w:bidi="fa-IR"/>
         </w:rPr>
@@ -13151,15 +11154,66 @@
       </w:r>
       <w:r>
         <w:rPr>
-          <w:rFonts w:eastAsiaTheme="minorEastAsia" w:hint="cs"/>
-          <w:rtl/>
-          <w:lang w:bidi="fa-IR"/>
-        </w:rPr>
-        <w:t>هاي نزديک به هم در يک ديتاست داراي شباهت در خصوصيات مي</w:t>
-      </w:r>
-      <w:r>
-        <w:rPr>
-          <w:rFonts w:eastAsiaTheme="minorEastAsia"/>
+          <w:rtl/>
+          <w:lang w:bidi="fa-IR"/>
+        </w:rPr>
+        <w:t>ها</w:t>
+      </w:r>
+      <w:r>
+        <w:rPr>
+          <w:rFonts w:hint="cs"/>
+          <w:rtl/>
+          <w:lang w:bidi="fa-IR"/>
+        </w:rPr>
+        <w:t>ی</w:t>
+      </w:r>
+      <w:r>
+        <w:rPr>
+          <w:rtl/>
+          <w:lang w:bidi="fa-IR"/>
+        </w:rPr>
+        <w:t xml:space="preserve"> صنعت</w:t>
+      </w:r>
+      <w:r>
+        <w:rPr>
+          <w:rFonts w:hint="cs"/>
+          <w:rtl/>
+          <w:lang w:bidi="fa-IR"/>
+        </w:rPr>
+        <w:t>ی</w:t>
+      </w:r>
+      <w:r>
+        <w:rPr>
+          <w:rtl/>
+          <w:lang w:bidi="fa-IR"/>
+        </w:rPr>
+        <w:t xml:space="preserve"> به منظور پ</w:t>
+      </w:r>
+      <w:r>
+        <w:rPr>
+          <w:rFonts w:hint="cs"/>
+          <w:rtl/>
+          <w:lang w:bidi="fa-IR"/>
+        </w:rPr>
+        <w:t>ی</w:t>
+      </w:r>
+      <w:r>
+        <w:rPr>
+          <w:rFonts w:hint="eastAsia"/>
+          <w:rtl/>
+          <w:lang w:bidi="fa-IR"/>
+        </w:rPr>
+        <w:t>دا</w:t>
+      </w:r>
+      <w:r>
+        <w:rPr>
+          <w:rtl/>
+          <w:lang w:bidi="fa-IR"/>
+        </w:rPr>
+        <w:t xml:space="preserve"> کردن روش</w:t>
+      </w:r>
+      <w:r>
+        <w:rPr>
           <w:rtl/>
           <w:lang w:bidi="fa-IR"/>
         </w:rPr>
@@ -13167,31 +11221,13 @@
       </w:r>
       <w:r>
         <w:rPr>
-          <w:rFonts w:eastAsiaTheme="minorEastAsia" w:hint="cs"/>
-          <w:rtl/>
-          <w:lang w:bidi="fa-IR"/>
-        </w:rPr>
-        <w:t>باشند کار مي کند</w:t>
-      </w:r>
-      <w:r>
-        <w:rPr>
-          <w:rFonts w:eastAsiaTheme="minorEastAsia" w:hint="cs"/>
-          <w:rtl/>
-          <w:lang w:bidi="fa-IR"/>
-        </w:rPr>
-        <w:t>.</w:t>
-      </w:r>
-      <w:r>
-        <w:rPr>
-          <w:rFonts w:eastAsiaTheme="minorEastAsia" w:hint="cs"/>
-          <w:rtl/>
-          <w:lang w:bidi="fa-IR"/>
-        </w:rPr>
-        <w:t xml:space="preserve"> اگر نمونه</w:t>
-      </w:r>
-      <w:r>
-        <w:rPr>
-          <w:rFonts w:eastAsiaTheme="minorEastAsia"/>
+          <w:rtl/>
+          <w:lang w:bidi="fa-IR"/>
+        </w:rPr>
+        <w:t>ها و چارچوب</w:t>
+      </w:r>
+      <w:r>
+        <w:rPr>
           <w:rtl/>
           <w:lang w:bidi="fa-IR"/>
         </w:rPr>
@@ -13199,47 +11235,66 @@
       </w:r>
       <w:r>
         <w:rPr>
-          <w:rFonts w:eastAsiaTheme="minorEastAsia" w:hint="cs"/>
-          <w:rtl/>
-          <w:lang w:bidi="fa-IR"/>
-        </w:rPr>
-        <w:t>ها داراي بر</w:t>
-      </w:r>
-      <w:r>
-        <w:rPr>
-          <w:rFonts w:eastAsiaTheme="minorEastAsia" w:hint="cs"/>
-          <w:rtl/>
-          <w:lang w:bidi="fa-IR"/>
-        </w:rPr>
-        <w:t>چ</w:t>
-      </w:r>
-      <w:r>
-        <w:rPr>
-          <w:rFonts w:eastAsiaTheme="minorEastAsia" w:hint="cs"/>
-          <w:rtl/>
-          <w:lang w:bidi="fa-IR"/>
-        </w:rPr>
-        <w:t>سب باشند</w:t>
-      </w:r>
-      <w:r>
-        <w:rPr>
-          <w:rFonts w:eastAsiaTheme="minorEastAsia" w:hint="cs"/>
-          <w:rtl/>
-          <w:lang w:bidi="fa-IR"/>
-        </w:rPr>
-        <w:t>،</w:t>
-      </w:r>
-      <w:r>
-        <w:rPr>
-          <w:rFonts w:eastAsiaTheme="minorEastAsia" w:hint="cs"/>
-          <w:rtl/>
-          <w:lang w:bidi="fa-IR"/>
-        </w:rPr>
-        <w:t xml:space="preserve"> داده</w:t>
-      </w:r>
-      <w:r>
-        <w:rPr>
-          <w:rFonts w:eastAsiaTheme="minorEastAsia"/>
+          <w:rtl/>
+          <w:lang w:bidi="fa-IR"/>
+        </w:rPr>
+        <w:t>ها</w:t>
+      </w:r>
+      <w:r>
+        <w:rPr>
+          <w:rFonts w:hint="cs"/>
+          <w:rtl/>
+          <w:lang w:bidi="fa-IR"/>
+        </w:rPr>
+        <w:t>ی</w:t>
+      </w:r>
+      <w:r>
+        <w:rPr>
+          <w:rtl/>
+          <w:lang w:bidi="fa-IR"/>
+        </w:rPr>
+        <w:t xml:space="preserve"> جد</w:t>
+      </w:r>
+      <w:r>
+        <w:rPr>
+          <w:rFonts w:hint="cs"/>
+          <w:rtl/>
+          <w:lang w:bidi="fa-IR"/>
+        </w:rPr>
+        <w:t>ی</w:t>
+      </w:r>
+      <w:r>
+        <w:rPr>
+          <w:rFonts w:hint="eastAsia"/>
+          <w:rtl/>
+          <w:lang w:bidi="fa-IR"/>
+        </w:rPr>
+        <w:t>د</w:t>
+      </w:r>
+      <w:r>
+        <w:rPr>
+          <w:rtl/>
+          <w:lang w:bidi="fa-IR"/>
+        </w:rPr>
+        <w:t xml:space="preserve"> برا</w:t>
+      </w:r>
+      <w:r>
+        <w:rPr>
+          <w:rFonts w:hint="cs"/>
+          <w:rtl/>
+          <w:lang w:bidi="fa-IR"/>
+        </w:rPr>
+        <w:t>ی</w:t>
+      </w:r>
+      <w:r>
+        <w:rPr>
+          <w:rtl/>
+          <w:lang w:bidi="fa-IR"/>
+        </w:rPr>
+        <w:t xml:space="preserve"> پردازش داده</w:t>
+      </w:r>
+      <w:r>
+        <w:rPr>
           <w:rtl/>
           <w:lang w:bidi="fa-IR"/>
         </w:rPr>
@@ -13247,55 +11302,44 @@
       </w:r>
       <w:r>
         <w:rPr>
-          <w:rFonts w:eastAsiaTheme="minorEastAsia" w:hint="cs"/>
-          <w:rtl/>
-          <w:lang w:bidi="fa-IR"/>
-        </w:rPr>
-        <w:t>هاي بدون برچسب را مي</w:t>
-      </w:r>
-      <w:r>
-        <w:rPr>
-          <w:rFonts w:eastAsiaTheme="minorEastAsia"/>
-          <w:rtl/>
-          <w:lang w:bidi="fa-IR"/>
-        </w:rPr>
-        <w:softHyphen/>
-      </w:r>
-      <w:r>
-        <w:rPr>
-          <w:rFonts w:eastAsiaTheme="minorEastAsia" w:hint="cs"/>
-          <w:rtl/>
-          <w:lang w:bidi="fa-IR"/>
-        </w:rPr>
-        <w:t>توان در کلاس نزديک</w:t>
-      </w:r>
-      <w:r>
-        <w:rPr>
-          <w:rFonts w:eastAsiaTheme="minorEastAsia"/>
-          <w:rtl/>
-          <w:lang w:bidi="fa-IR"/>
-        </w:rPr>
-        <w:softHyphen/>
-      </w:r>
-      <w:r>
-        <w:rPr>
-          <w:rFonts w:eastAsiaTheme="minorEastAsia" w:hint="cs"/>
-          <w:rtl/>
-          <w:lang w:bidi="fa-IR"/>
-        </w:rPr>
-        <w:t>ترين داده به آن دسته بندي کرد</w:t>
-      </w:r>
-      <w:r>
-        <w:rPr>
-          <w:rFonts w:eastAsiaTheme="minorEastAsia" w:hint="cs"/>
-          <w:rtl/>
-          <w:lang w:bidi="fa-IR"/>
-        </w:rPr>
-        <w:t>.</w:t>
-      </w:r>
-      <w:r>
-        <w:rPr>
-          <w:rFonts w:eastAsiaTheme="minorEastAsia" w:hint="cs"/>
+          <w:rtl/>
+          <w:lang w:bidi="fa-IR"/>
+        </w:rPr>
+        <w:t>ها</w:t>
+      </w:r>
+      <w:r>
+        <w:rPr>
+          <w:rFonts w:hint="cs"/>
+          <w:rtl/>
+          <w:lang w:bidi="fa-IR"/>
+        </w:rPr>
+        <w:t>ی</w:t>
+      </w:r>
+      <w:r>
+        <w:rPr>
+          <w:rtl/>
+          <w:lang w:bidi="fa-IR"/>
+        </w:rPr>
+        <w:t xml:space="preserve"> بزرگ، افزا</w:t>
+      </w:r>
+      <w:r>
+        <w:rPr>
+          <w:rFonts w:hint="cs"/>
+          <w:rtl/>
+          <w:lang w:bidi="fa-IR"/>
+        </w:rPr>
+        <w:t>ی</w:t>
+      </w:r>
+      <w:r>
+        <w:rPr>
+          <w:rFonts w:hint="eastAsia"/>
+          <w:rtl/>
+          <w:lang w:bidi="fa-IR"/>
+        </w:rPr>
+        <w:t>ش</w:t>
+      </w:r>
+      <w:r>
+        <w:rPr>
           <w:rtl/>
           <w:lang w:bidi="fa-IR"/>
         </w:rPr>
@@ -13303,374 +11347,4522 @@
       </w:r>
       <w:r>
         <w:rPr>
-          <w:rFonts w:eastAsiaTheme="minorEastAsia"/>
-          <w:lang w:bidi="fa-IR"/>
-        </w:rPr>
-        <w:t>k</w:t>
-      </w:r>
-      <w:r>
-        <w:rPr>
-          <w:rFonts w:eastAsiaTheme="minorEastAsia"/>
-          <w:rtl/>
-          <w:lang w:bidi="fa-IR"/>
-        </w:rPr>
-        <w:t xml:space="preserve"> نزدیک ترین همسایه</w:t>
-      </w:r>
-      <w:r>
-        <w:rPr>
-          <w:rFonts w:eastAsiaTheme="minorEastAsia" w:hint="cs"/>
-          <w:rtl/>
-          <w:lang w:bidi="fa-IR"/>
-        </w:rPr>
-        <w:t>،</w:t>
-      </w:r>
-      <w:r>
-        <w:rPr>
-          <w:rFonts w:eastAsiaTheme="minorEastAsia" w:hint="cs"/>
-          <w:rtl/>
-          <w:lang w:bidi="fa-IR"/>
-        </w:rPr>
-        <w:t xml:space="preserve"> با بررسي </w:t>
-      </w:r>
-      <w:r>
-        <w:rPr>
-          <w:rFonts w:eastAsiaTheme="minorEastAsia"/>
-          <w:lang w:bidi="fa-IR"/>
-        </w:rPr>
-        <w:t>k</w:t>
-      </w:r>
-      <w:r>
-        <w:rPr>
-          <w:rFonts w:eastAsiaTheme="minorEastAsia" w:hint="cs"/>
-          <w:rtl/>
-          <w:lang w:bidi="fa-IR"/>
-        </w:rPr>
-        <w:t xml:space="preserve"> عنصر داده نزديک به داده مورد سوال آن داده را در بيشترين تکرار کلاس در </w:t>
-      </w:r>
-      <w:r>
-        <w:rPr>
-          <w:rFonts w:eastAsiaTheme="minorEastAsia"/>
-          <w:lang w:bidi="fa-IR"/>
-        </w:rPr>
-        <w:t>k</w:t>
-      </w:r>
-      <w:r>
-        <w:rPr>
-          <w:rFonts w:eastAsiaTheme="minorEastAsia" w:hint="cs"/>
-          <w:rtl/>
-          <w:lang w:bidi="fa-IR"/>
-        </w:rPr>
-        <w:t xml:space="preserve"> نمونه دسته</w:t>
-      </w:r>
-      <w:r>
-        <w:rPr>
-          <w:rFonts w:eastAsiaTheme="minorEastAsia" w:cs="Cambria"/>
-          <w:rtl/>
-          <w:lang w:bidi="fa-IR"/>
-        </w:rPr>
-        <w:softHyphen/>
-      </w:r>
-      <w:r>
-        <w:rPr>
-          <w:rFonts w:eastAsiaTheme="minorEastAsia" w:hint="cs"/>
-          <w:rtl/>
-          <w:lang w:bidi="fa-IR"/>
-        </w:rPr>
-        <w:t>بندي مي</w:t>
-      </w:r>
-      <w:r>
-        <w:rPr>
-          <w:rFonts w:eastAsiaTheme="minorEastAsia"/>
-          <w:rtl/>
-          <w:lang w:bidi="fa-IR"/>
-        </w:rPr>
-        <w:softHyphen/>
-      </w:r>
-      <w:r>
-        <w:rPr>
-          <w:rFonts w:eastAsiaTheme="minorEastAsia" w:hint="cs"/>
-          <w:rtl/>
-          <w:lang w:bidi="fa-IR"/>
-        </w:rPr>
-        <w:t xml:space="preserve">کند. </w:t>
+          <w:rFonts w:hint="cs"/>
+          <w:rtl/>
+          <w:lang w:bidi="fa-IR"/>
+        </w:rPr>
+        <w:t>ی</w:t>
+      </w:r>
+      <w:r>
+        <w:rPr>
+          <w:rFonts w:hint="eastAsia"/>
+          <w:rtl/>
+          <w:lang w:bidi="fa-IR"/>
+        </w:rPr>
+        <w:t>افته</w:t>
+      </w:r>
+      <w:r>
+        <w:rPr>
+          <w:rtl/>
+          <w:lang w:bidi="fa-IR"/>
+        </w:rPr>
+        <w:t xml:space="preserve"> است.</w:t>
       </w:r>
     </w:p>
     <w:p>
       <w:pPr>
         <w:pStyle w:val="a7"/>
         <w:rPr>
-          <w:rFonts w:eastAsiaTheme="minorEastAsia"/>
-          <w:rtl/>
-          <w:lang w:bidi="fa-IR"/>
-        </w:rPr>
-      </w:pPr>
-      <w:r>
-        <w:rPr>
-          <w:rFonts w:eastAsiaTheme="minorEastAsia" w:hint="cs"/>
-          <w:rtl/>
-          <w:lang w:bidi="fa-IR"/>
-        </w:rPr>
-        <w:t>به صورت عمومي</w:t>
-      </w:r>
-      <w:r>
-        <w:rPr>
-          <w:rFonts w:eastAsiaTheme="minorEastAsia" w:hint="cs"/>
-          <w:rtl/>
-          <w:lang w:bidi="fa-IR"/>
-        </w:rPr>
-        <w:t>،</w:t>
-      </w:r>
-      <w:r>
-        <w:rPr>
-          <w:rFonts w:eastAsiaTheme="minorEastAsia" w:hint="cs"/>
-          <w:rtl/>
-          <w:lang w:bidi="fa-IR"/>
-        </w:rPr>
-        <w:t xml:space="preserve"> هر نمونه را مي</w:t>
-      </w:r>
-      <w:r>
-        <w:rPr>
-          <w:rFonts w:eastAsiaTheme="minorEastAsia"/>
-          <w:rtl/>
-          <w:lang w:bidi="fa-IR"/>
-        </w:rPr>
-        <w:softHyphen/>
-      </w:r>
-      <w:r>
-        <w:rPr>
-          <w:rFonts w:eastAsiaTheme="minorEastAsia" w:hint="cs"/>
-          <w:rtl/>
-          <w:lang w:bidi="fa-IR"/>
-        </w:rPr>
-        <w:t xml:space="preserve">توان يک نقطه در يک فضاي </w:t>
-      </w:r>
-      <w:r>
-        <w:rPr>
-          <w:rFonts w:eastAsiaTheme="minorEastAsia"/>
-          <w:lang w:bidi="fa-IR"/>
-        </w:rPr>
-        <w:t>n</w:t>
-      </w:r>
-      <w:r>
-        <w:rPr>
-          <w:rFonts w:eastAsiaTheme="minorEastAsia" w:hint="cs"/>
-          <w:rtl/>
-          <w:lang w:bidi="fa-IR"/>
-        </w:rPr>
-        <w:t xml:space="preserve"> بعدي در نظر گرفت که هر کدام از ابعاد توصيف کننده مقدار يکي از </w:t>
-      </w:r>
-      <w:r>
-        <w:rPr>
-          <w:rFonts w:eastAsiaTheme="minorEastAsia"/>
-          <w:lang w:bidi="fa-IR"/>
-        </w:rPr>
-        <w:t>n</w:t>
-      </w:r>
-      <w:r>
-        <w:rPr>
-          <w:rFonts w:eastAsiaTheme="minorEastAsia" w:hint="cs"/>
-          <w:rtl/>
-          <w:lang w:bidi="fa-IR"/>
-        </w:rPr>
-        <w:t xml:space="preserve"> ويژگي</w:t>
-      </w:r>
-      <w:r>
-        <w:rPr>
-          <w:rFonts w:eastAsiaTheme="minorEastAsia"/>
-          <w:rtl/>
-          <w:lang w:bidi="fa-IR"/>
-        </w:rPr>
-        <w:softHyphen/>
-      </w:r>
-      <w:r>
-        <w:rPr>
-          <w:rFonts w:eastAsiaTheme="minorEastAsia" w:hint="cs"/>
-          <w:rtl/>
-          <w:lang w:bidi="fa-IR"/>
-        </w:rPr>
-        <w:t>هاي نمونه مي</w:t>
-      </w:r>
-      <w:r>
-        <w:rPr>
-          <w:rFonts w:eastAsiaTheme="minorEastAsia"/>
-          <w:rtl/>
-          <w:lang w:bidi="fa-IR"/>
-        </w:rPr>
-        <w:softHyphen/>
-      </w:r>
-      <w:r>
-        <w:rPr>
-          <w:rFonts w:eastAsiaTheme="minorEastAsia" w:hint="cs"/>
-          <w:rtl/>
-          <w:lang w:bidi="fa-IR"/>
-        </w:rPr>
-        <w:t>باشد</w:t>
-      </w:r>
-      <w:r>
-        <w:rPr>
-          <w:rFonts w:eastAsiaTheme="minorEastAsia" w:hint="cs"/>
-          <w:rtl/>
-          <w:lang w:bidi="fa-IR"/>
-        </w:rPr>
-        <w:t>.</w:t>
-      </w:r>
-      <w:r>
-        <w:rPr>
-          <w:rFonts w:eastAsiaTheme="minorEastAsia" w:hint="cs"/>
-          <w:rtl/>
-          <w:lang w:bidi="fa-IR"/>
-        </w:rPr>
-        <w:t xml:space="preserve"> مکان هر نقطه در فضا به اندازه فاصله نسبي آن از ديگر نقاط داراي اهميت نمي باشد</w:t>
-      </w:r>
-      <w:r>
-        <w:rPr>
-          <w:rFonts w:eastAsiaTheme="minorEastAsia" w:hint="cs"/>
-          <w:rtl/>
-          <w:lang w:bidi="fa-IR"/>
-        </w:rPr>
-        <w:t>.</w:t>
-      </w:r>
-      <w:r>
-        <w:rPr>
-          <w:rFonts w:eastAsiaTheme="minorEastAsia" w:hint="cs"/>
-          <w:rtl/>
-          <w:lang w:bidi="fa-IR"/>
-        </w:rPr>
-        <w:t xml:space="preserve"> هدف کمينه سازي فاصله ميان نمونه</w:t>
-      </w:r>
-      <w:r>
-        <w:rPr>
-          <w:rFonts w:eastAsiaTheme="minorEastAsia"/>
-          <w:rtl/>
-          <w:lang w:bidi="fa-IR"/>
-        </w:rPr>
-        <w:softHyphen/>
-      </w:r>
-      <w:r>
-        <w:rPr>
-          <w:rFonts w:eastAsiaTheme="minorEastAsia" w:hint="cs"/>
-          <w:rtl/>
-          <w:lang w:bidi="fa-IR"/>
-        </w:rPr>
-        <w:t>هاي يک کلاس و بيشينه سازي فاصله ما بين نمونه</w:t>
-      </w:r>
-      <w:r>
-        <w:rPr>
-          <w:rFonts w:eastAsiaTheme="minorEastAsia"/>
-          <w:rtl/>
-          <w:lang w:bidi="fa-IR"/>
-        </w:rPr>
-        <w:softHyphen/>
-      </w:r>
-      <w:r>
-        <w:rPr>
-          <w:rFonts w:eastAsiaTheme="minorEastAsia" w:hint="cs"/>
-          <w:rtl/>
-          <w:lang w:bidi="fa-IR"/>
-        </w:rPr>
-        <w:t>هاي موجود در کلاس</w:t>
-      </w:r>
-      <w:r>
-        <w:rPr>
-          <w:rFonts w:eastAsiaTheme="minorEastAsia"/>
-          <w:rtl/>
-          <w:lang w:bidi="fa-IR"/>
-        </w:rPr>
-        <w:softHyphen/>
-      </w:r>
-      <w:r>
-        <w:rPr>
-          <w:rFonts w:eastAsiaTheme="minorEastAsia" w:hint="cs"/>
-          <w:rtl/>
-          <w:lang w:bidi="fa-IR"/>
-        </w:rPr>
-        <w:t>هاي مختلف است</w:t>
-      </w:r>
-      <w:r>
-        <w:rPr>
-          <w:rFonts w:eastAsiaTheme="minorEastAsia" w:hint="cs"/>
-          <w:rtl/>
-          <w:lang w:bidi="fa-IR"/>
-        </w:rPr>
-        <w:t>.</w:t>
-      </w:r>
-      <w:r>
-        <w:rPr>
-          <w:rFonts w:eastAsiaTheme="minorEastAsia" w:hint="cs"/>
-          <w:rtl/>
-          <w:lang w:bidi="fa-IR"/>
-        </w:rPr>
-        <w:t xml:space="preserve"> </w:t>
+          <w:rtl/>
+          <w:lang w:bidi="fa-IR"/>
+        </w:rPr>
+      </w:pPr>
+      <w:r>
+        <w:rPr>
+          <w:rtl/>
+          <w:lang w:bidi="fa-IR"/>
+        </w:rPr>
+        <w:t>روش ها</w:t>
+      </w:r>
+      <w:r>
+        <w:rPr>
+          <w:rFonts w:hint="cs"/>
+          <w:rtl/>
+          <w:lang w:bidi="fa-IR"/>
+        </w:rPr>
+        <w:t>یی</w:t>
+      </w:r>
+      <w:r>
+        <w:rPr>
+          <w:rtl/>
+          <w:lang w:bidi="fa-IR"/>
+        </w:rPr>
+        <w:t xml:space="preserve"> که برا</w:t>
+      </w:r>
+      <w:r>
+        <w:rPr>
+          <w:rFonts w:hint="cs"/>
+          <w:rtl/>
+          <w:lang w:bidi="fa-IR"/>
+        </w:rPr>
+        <w:t>ی</w:t>
+      </w:r>
+      <w:r>
+        <w:rPr>
+          <w:rtl/>
+          <w:lang w:bidi="fa-IR"/>
+        </w:rPr>
+        <w:t xml:space="preserve"> داده ها</w:t>
+      </w:r>
+      <w:r>
+        <w:rPr>
+          <w:rFonts w:hint="cs"/>
+          <w:rtl/>
+          <w:lang w:bidi="fa-IR"/>
+        </w:rPr>
+        <w:t>ی</w:t>
+      </w:r>
+      <w:r>
+        <w:rPr>
+          <w:rtl/>
+          <w:lang w:bidi="fa-IR"/>
+        </w:rPr>
+        <w:t xml:space="preserve"> بزرگ معرف</w:t>
+      </w:r>
+      <w:r>
+        <w:rPr>
+          <w:rFonts w:hint="cs"/>
+          <w:rtl/>
+          <w:lang w:bidi="fa-IR"/>
+        </w:rPr>
+        <w:t>ی</w:t>
+      </w:r>
+      <w:r>
+        <w:rPr>
+          <w:rtl/>
+          <w:lang w:bidi="fa-IR"/>
+        </w:rPr>
+        <w:t xml:space="preserve"> م</w:t>
+      </w:r>
+      <w:r>
+        <w:rPr>
+          <w:rFonts w:hint="cs"/>
+          <w:rtl/>
+          <w:lang w:bidi="fa-IR"/>
+        </w:rPr>
+        <w:t>ی</w:t>
+      </w:r>
+      <w:r>
+        <w:rPr>
+          <w:rtl/>
+          <w:lang w:bidi="fa-IR"/>
+        </w:rPr>
+        <w:t xml:space="preserve"> شوند </w:t>
+      </w:r>
+      <w:r>
+        <w:rPr>
+          <w:lang w:bidi="fa-IR"/>
+        </w:rPr>
+        <w:t>MapReduce</w:t>
+      </w:r>
+      <w:r>
+        <w:rPr>
+          <w:rtl/>
+          <w:lang w:bidi="fa-IR"/>
+        </w:rPr>
+        <w:t xml:space="preserve">، </w:t>
+      </w:r>
+      <w:r>
+        <w:rPr>
+          <w:lang w:bidi="fa-IR"/>
+        </w:rPr>
+        <w:t>Apache Hadoop</w:t>
+      </w:r>
+      <w:r>
+        <w:rPr>
+          <w:rtl/>
+          <w:lang w:bidi="fa-IR"/>
+        </w:rPr>
+        <w:t xml:space="preserve"> و </w:t>
+      </w:r>
+      <w:r>
+        <w:rPr>
+          <w:lang w:bidi="fa-IR"/>
+        </w:rPr>
+        <w:t>Apache Spark</w:t>
+      </w:r>
+      <w:r>
+        <w:rPr>
+          <w:rtl/>
+          <w:lang w:bidi="fa-IR"/>
+        </w:rPr>
+        <w:t xml:space="preserve"> است که عملکرد </w:t>
+      </w:r>
+      <w:r>
+        <w:rPr>
+          <w:lang w:bidi="fa-IR"/>
+        </w:rPr>
+        <w:t>Hadoop</w:t>
+      </w:r>
+      <w:r>
+        <w:rPr>
+          <w:rtl/>
+          <w:lang w:bidi="fa-IR"/>
+        </w:rPr>
+        <w:t xml:space="preserve"> را بهبود م</w:t>
+      </w:r>
+      <w:r>
+        <w:rPr>
+          <w:rFonts w:hint="cs"/>
+          <w:rtl/>
+          <w:lang w:bidi="fa-IR"/>
+        </w:rPr>
+        <w:t>ی</w:t>
+      </w:r>
+      <w:r>
+        <w:rPr>
+          <w:rtl/>
+          <w:lang w:bidi="fa-IR"/>
+        </w:rPr>
+        <w:t xml:space="preserve"> بخشد [</w:t>
+      </w:r>
+      <w:r>
+        <w:rPr>
+          <w:rFonts w:hint="cs"/>
+          <w:rtl/>
+          <w:lang w:bidi="fa-IR"/>
+        </w:rPr>
+        <w:t>9</w:t>
+      </w:r>
+      <w:r>
+        <w:rPr>
+          <w:rtl/>
+          <w:lang w:bidi="fa-IR"/>
+        </w:rPr>
+        <w:t>].</w:t>
       </w:r>
     </w:p>
     <w:p>
       <w:pPr>
-        <w:pStyle w:val="a7"/>
-        <w:rPr>
-          <w:rFonts w:eastAsiaTheme="minorEastAsia"/>
-          <w:rtl/>
-          <w:lang w:bidi="fa-IR"/>
-        </w:rPr>
-      </w:pPr>
-      <w:r>
-        <w:rPr>
-          <w:rFonts w:eastAsiaTheme="minorEastAsia" w:hint="cs"/>
-          <w:rtl/>
-          <w:lang w:bidi="fa-IR"/>
-        </w:rPr>
-        <w:t xml:space="preserve">قدرت روش </w:t>
-      </w:r>
-      <w:r>
-        <w:rPr>
-          <w:rFonts w:eastAsiaTheme="minorEastAsia"/>
-          <w:lang w:bidi="fa-IR"/>
-        </w:rPr>
-        <w:t>k</w:t>
-      </w:r>
-      <w:r>
-        <w:rPr>
-          <w:rFonts w:eastAsiaTheme="minorEastAsia"/>
-          <w:rtl/>
-          <w:lang w:bidi="fa-IR"/>
-        </w:rPr>
-        <w:t xml:space="preserve"> نزدیک ترین همسایه</w:t>
-      </w:r>
-      <w:r>
-        <w:rPr>
-          <w:rFonts w:eastAsiaTheme="minorEastAsia" w:hint="cs"/>
-          <w:rtl/>
-          <w:lang w:bidi="fa-IR"/>
-        </w:rPr>
-        <w:t xml:space="preserve"> در کاربردهاي واقعي بسياري اثبات شده است اما استثناهايي در رابطه با کارکرد مناسب </w:t>
-      </w:r>
-      <w:r>
-        <w:rPr>
-          <w:rFonts w:eastAsiaTheme="minorEastAsia"/>
-          <w:lang w:bidi="fa-IR"/>
-        </w:rPr>
-        <w:t>k</w:t>
-      </w:r>
-      <w:r>
-        <w:rPr>
-          <w:rFonts w:eastAsiaTheme="minorEastAsia"/>
-          <w:rtl/>
-          <w:lang w:bidi="fa-IR"/>
-        </w:rPr>
-        <w:t xml:space="preserve"> نزدیک ترین همسایه</w:t>
-      </w:r>
-      <w:r>
-        <w:rPr>
-          <w:rFonts w:eastAsiaTheme="minorEastAsia" w:hint="cs"/>
-          <w:rtl/>
-          <w:lang w:bidi="fa-IR"/>
-        </w:rPr>
-        <w:t xml:space="preserve"> وجود دارد :</w:t>
-      </w:r>
+        <w:pStyle w:val="a0"/>
+        <w:rPr>
+          <w:rtl/>
+          <w:lang w:bidi="fa-IR"/>
+        </w:rPr>
+      </w:pPr>
+      <w:bookmarkStart w:id="7" w:name="_Toc536309899"/>
+      <w:r>
+        <w:rPr>
+          <w:rFonts w:hint="cs"/>
+          <w:rtl/>
+          <w:lang w:bidi="fa-IR"/>
+        </w:rPr>
+        <w:t xml:space="preserve">روش </w:t>
+      </w:r>
+      <w:r>
+        <w:rPr>
+          <w:lang w:bidi="fa-IR"/>
+        </w:rPr>
+        <w:t>MapReduce</w:t>
+      </w:r>
+      <w:bookmarkEnd w:id="7"/>
     </w:p>
     <w:p>
       <w:pPr>
         <w:pStyle w:val="a7"/>
         <w:rPr>
+          <w:lang w:bidi="fa-IR"/>
+        </w:rPr>
+      </w:pPr>
+      <w:r>
+        <w:rPr>
+          <w:rtl/>
+          <w:lang w:bidi="fa-IR"/>
+        </w:rPr>
+        <w:t xml:space="preserve">چارچوب </w:t>
+      </w:r>
+      <w:r>
+        <w:rPr>
+          <w:lang w:bidi="fa-IR"/>
+        </w:rPr>
+        <w:t>MapReduce</w:t>
+      </w:r>
+      <w:r>
+        <w:rPr>
+          <w:rtl/>
+          <w:lang w:bidi="fa-IR"/>
+        </w:rPr>
+        <w:t xml:space="preserve"> و الگور</w:t>
+      </w:r>
+      <w:r>
+        <w:rPr>
+          <w:rFonts w:hint="cs"/>
+          <w:rtl/>
+          <w:lang w:bidi="fa-IR"/>
+        </w:rPr>
+        <w:t>ی</w:t>
+      </w:r>
+      <w:r>
+        <w:rPr>
+          <w:rFonts w:hint="eastAsia"/>
+          <w:rtl/>
+          <w:lang w:bidi="fa-IR"/>
+        </w:rPr>
+        <w:t>تم</w:t>
+      </w:r>
+      <w:r>
+        <w:rPr>
+          <w:rtl/>
+          <w:lang w:bidi="fa-IR"/>
+        </w:rPr>
+        <w:softHyphen/>
+      </w:r>
+      <w:r>
+        <w:rPr>
+          <w:rtl/>
+          <w:lang w:bidi="fa-IR"/>
+        </w:rPr>
+        <w:t>ها</w:t>
+      </w:r>
+      <w:r>
+        <w:rPr>
+          <w:rFonts w:hint="cs"/>
+          <w:rtl/>
+          <w:lang w:bidi="fa-IR"/>
+        </w:rPr>
+        <w:t>ی</w:t>
+      </w:r>
+      <w:r>
+        <w:rPr>
+          <w:rtl/>
+          <w:lang w:bidi="fa-IR"/>
+        </w:rPr>
+        <w:t xml:space="preserve"> آن برا</w:t>
+      </w:r>
+      <w:r>
+        <w:rPr>
+          <w:rFonts w:hint="cs"/>
+          <w:rtl/>
+          <w:lang w:bidi="fa-IR"/>
+        </w:rPr>
+        <w:t>ی</w:t>
+      </w:r>
+      <w:r>
+        <w:rPr>
+          <w:rtl/>
+          <w:lang w:bidi="fa-IR"/>
+        </w:rPr>
+        <w:t xml:space="preserve"> پردازش داده</w:t>
+      </w:r>
+      <w:r>
+        <w:rPr>
+          <w:rtl/>
+          <w:lang w:bidi="fa-IR"/>
+        </w:rPr>
+        <w:softHyphen/>
+      </w:r>
+      <w:r>
+        <w:rPr>
+          <w:rtl/>
+          <w:lang w:bidi="fa-IR"/>
+        </w:rPr>
+        <w:t>ها در مق</w:t>
+      </w:r>
+      <w:r>
+        <w:rPr>
+          <w:rFonts w:hint="cs"/>
+          <w:rtl/>
+          <w:lang w:bidi="fa-IR"/>
+        </w:rPr>
+        <w:t>ی</w:t>
+      </w:r>
+      <w:r>
+        <w:rPr>
+          <w:rFonts w:hint="eastAsia"/>
+          <w:rtl/>
+          <w:lang w:bidi="fa-IR"/>
+        </w:rPr>
+        <w:t>اس</w:t>
+      </w:r>
+      <w:r>
+        <w:rPr>
+          <w:rtl/>
+          <w:lang w:bidi="fa-IR"/>
+        </w:rPr>
+        <w:t xml:space="preserve"> بزرگ و تعداد "</w:t>
+      </w:r>
+      <w:r>
+        <w:rPr>
+          <w:lang w:bidi="fa-IR"/>
+        </w:rPr>
+        <w:t>n</w:t>
+      </w:r>
+      <w:r>
+        <w:rPr>
+          <w:rtl/>
+          <w:lang w:bidi="fa-IR"/>
+        </w:rPr>
+        <w:t>" خوشه توسعه داده شده است.</w:t>
+      </w:r>
+      <w:r>
+        <w:rPr>
+          <w:rFonts w:hint="cs"/>
+          <w:rtl/>
+          <w:lang w:bidi="fa-IR"/>
+        </w:rPr>
+        <w:t xml:space="preserve"> </w:t>
+      </w:r>
+      <w:r>
+        <w:rPr>
+          <w:lang w:bidi="fa-IR"/>
+        </w:rPr>
+        <w:t>MapReduce</w:t>
+      </w:r>
+      <w:r>
+        <w:rPr>
+          <w:rtl/>
+          <w:lang w:bidi="fa-IR"/>
+        </w:rPr>
+        <w:t xml:space="preserve"> از دو عنصر هسته </w:t>
+      </w:r>
+      <w:r>
+        <w:rPr>
+          <w:rFonts w:ascii="Sakkal Majalla" w:hAnsi="Sakkal Majalla" w:cs="Sakkal Majalla" w:hint="cs"/>
+          <w:rtl/>
+          <w:lang w:bidi="fa-IR"/>
+        </w:rPr>
+        <w:t>–</w:t>
+      </w:r>
+      <w:r>
+        <w:rPr>
+          <w:rtl/>
+          <w:lang w:bidi="fa-IR"/>
+        </w:rPr>
+        <w:t xml:space="preserve"> </w:t>
+      </w:r>
+      <w:r>
+        <w:rPr>
+          <w:lang w:bidi="fa-IR"/>
+        </w:rPr>
+        <w:t>mapper</w:t>
+      </w:r>
+      <w:r>
+        <w:rPr>
+          <w:rtl/>
+          <w:lang w:bidi="fa-IR"/>
+        </w:rPr>
+        <w:softHyphen/>
+      </w:r>
+      <w:r>
+        <w:rPr>
+          <w:rFonts w:hint="cs"/>
+          <w:rtl/>
+          <w:lang w:bidi="fa-IR"/>
+        </w:rPr>
+        <w:t xml:space="preserve"> </w:t>
+      </w:r>
+      <w:r>
+        <w:rPr>
+          <w:rtl/>
+          <w:lang w:bidi="fa-IR"/>
+        </w:rPr>
+        <w:t xml:space="preserve">ها و </w:t>
+      </w:r>
+      <w:r>
+        <w:rPr>
+          <w:lang w:bidi="fa-IR"/>
+        </w:rPr>
+        <w:t>reducer</w:t>
+      </w:r>
+      <w:r>
+        <w:rPr>
+          <w:rtl/>
+          <w:lang w:bidi="fa-IR"/>
+        </w:rPr>
+        <w:t xml:space="preserve"> ها</w:t>
+      </w:r>
+      <w:r>
+        <w:rPr>
+          <w:rFonts w:hint="cs"/>
+          <w:rtl/>
+          <w:lang w:bidi="fa-IR"/>
+        </w:rPr>
+        <w:t xml:space="preserve"> </w:t>
+      </w:r>
+      <w:r>
+        <w:rPr>
+          <w:rtl/>
+          <w:lang w:bidi="fa-IR"/>
+        </w:rPr>
+        <w:t>- در مدل برنامه</w:t>
+      </w:r>
+      <w:r>
+        <w:rPr>
+          <w:rtl/>
+          <w:lang w:bidi="fa-IR"/>
+        </w:rPr>
+        <w:softHyphen/>
+      </w:r>
+      <w:r>
+        <w:rPr>
+          <w:rFonts w:hint="cs"/>
+          <w:rtl/>
+          <w:lang w:bidi="fa-IR"/>
+        </w:rPr>
+        <w:t xml:space="preserve"> </w:t>
+      </w:r>
+      <w:r>
+        <w:rPr>
+          <w:rtl/>
+          <w:lang w:bidi="fa-IR"/>
+        </w:rPr>
+        <w:t>نو</w:t>
+      </w:r>
+      <w:r>
+        <w:rPr>
+          <w:rFonts w:hint="cs"/>
+          <w:rtl/>
+          <w:lang w:bidi="fa-IR"/>
+        </w:rPr>
+        <w:t>ی</w:t>
+      </w:r>
+      <w:r>
+        <w:rPr>
+          <w:rFonts w:hint="eastAsia"/>
+          <w:rtl/>
+          <w:lang w:bidi="fa-IR"/>
+        </w:rPr>
+        <w:t>س</w:t>
+      </w:r>
+      <w:r>
+        <w:rPr>
+          <w:rFonts w:hint="cs"/>
+          <w:rtl/>
+          <w:lang w:bidi="fa-IR"/>
+        </w:rPr>
+        <w:t>ی</w:t>
+      </w:r>
+      <w:r>
+        <w:rPr>
+          <w:rtl/>
+          <w:lang w:bidi="fa-IR"/>
+        </w:rPr>
+        <w:t xml:space="preserve"> استفاده م</w:t>
+      </w:r>
+      <w:r>
+        <w:rPr>
+          <w:rFonts w:hint="cs"/>
+          <w:rtl/>
+          <w:lang w:bidi="fa-IR"/>
+        </w:rPr>
+        <w:t>ی</w:t>
+      </w:r>
+      <w:r>
+        <w:rPr>
+          <w:rtl/>
+          <w:lang w:bidi="fa-IR"/>
+        </w:rPr>
+        <w:softHyphen/>
+      </w:r>
+      <w:r>
+        <w:rPr>
+          <w:rtl/>
+          <w:lang w:bidi="fa-IR"/>
+        </w:rPr>
+        <w:t>کند.</w:t>
+      </w:r>
+      <w:r>
+        <w:rPr>
+          <w:lang w:bidi="fa-IR"/>
+        </w:rPr>
+        <w:t xml:space="preserve"> </w:t>
+      </w:r>
+      <w:r>
+        <w:rPr>
+          <w:rtl/>
+          <w:lang w:bidi="fa-IR"/>
+        </w:rPr>
+        <w:t xml:space="preserve">تابع </w:t>
+      </w:r>
+      <w:r>
+        <w:rPr>
+          <w:lang w:bidi="fa-IR"/>
+        </w:rPr>
+        <w:t>map</w:t>
+      </w:r>
+      <w:r>
+        <w:rPr>
+          <w:rtl/>
+          <w:lang w:bidi="fa-IR"/>
+        </w:rPr>
+        <w:t xml:space="preserve"> مجموعه</w:t>
+      </w:r>
+      <w:r>
+        <w:rPr>
+          <w:rtl/>
+          <w:lang w:bidi="fa-IR"/>
+        </w:rPr>
+        <w:softHyphen/>
+      </w:r>
+      <w:r>
+        <w:rPr>
+          <w:rtl/>
+          <w:lang w:bidi="fa-IR"/>
+        </w:rPr>
+        <w:t>ا</w:t>
+      </w:r>
+      <w:r>
+        <w:rPr>
+          <w:rFonts w:hint="cs"/>
+          <w:rtl/>
+          <w:lang w:bidi="fa-IR"/>
+        </w:rPr>
+        <w:t>ی</w:t>
+      </w:r>
+      <w:r>
+        <w:rPr>
+          <w:rtl/>
+          <w:lang w:bidi="fa-IR"/>
+        </w:rPr>
+        <w:t xml:space="preserve"> از جفت</w:t>
+      </w:r>
+      <w:r>
+        <w:rPr>
+          <w:rtl/>
+          <w:lang w:bidi="fa-IR"/>
+        </w:rPr>
+        <w:softHyphen/>
+      </w:r>
+      <w:r>
+        <w:rPr>
+          <w:rFonts w:hint="cs"/>
+          <w:rtl/>
+          <w:lang w:bidi="fa-IR"/>
+        </w:rPr>
+        <w:t>های</w:t>
+      </w:r>
+      <w:r>
+        <w:rPr>
+          <w:rtl/>
+          <w:lang w:bidi="fa-IR"/>
+        </w:rPr>
+        <w:t xml:space="preserve"> </w:t>
+      </w:r>
+      <w:r>
+        <w:rPr>
+          <w:lang w:bidi="fa-IR"/>
+        </w:rPr>
+        <w:t>key/value</w:t>
+      </w:r>
+      <w:r>
+        <w:rPr>
+          <w:rtl/>
+          <w:lang w:bidi="fa-IR"/>
+        </w:rPr>
+        <w:t xml:space="preserve"> موقت تول</w:t>
+      </w:r>
+      <w:r>
+        <w:rPr>
+          <w:rFonts w:hint="cs"/>
+          <w:rtl/>
+          <w:lang w:bidi="fa-IR"/>
+        </w:rPr>
+        <w:t>ی</w:t>
+      </w:r>
+      <w:r>
+        <w:rPr>
+          <w:rFonts w:hint="eastAsia"/>
+          <w:rtl/>
+          <w:lang w:bidi="fa-IR"/>
+        </w:rPr>
+        <w:t>د</w:t>
+      </w:r>
+      <w:r>
+        <w:rPr>
+          <w:rtl/>
+          <w:lang w:bidi="fa-IR"/>
+        </w:rPr>
+        <w:t xml:space="preserve"> م</w:t>
+      </w:r>
+      <w:r>
+        <w:rPr>
+          <w:rFonts w:hint="cs"/>
+          <w:rtl/>
+          <w:lang w:bidi="fa-IR"/>
+        </w:rPr>
+        <w:t>ی</w:t>
+      </w:r>
+      <w:r>
+        <w:rPr>
+          <w:rtl/>
+          <w:lang w:bidi="fa-IR"/>
+        </w:rPr>
+        <w:softHyphen/>
+      </w:r>
+      <w:r>
+        <w:rPr>
+          <w:rtl/>
+          <w:lang w:bidi="fa-IR"/>
+        </w:rPr>
+        <w:t xml:space="preserve">کند و تابع </w:t>
+      </w:r>
+      <w:r>
+        <w:rPr>
+          <w:lang w:bidi="fa-IR"/>
+        </w:rPr>
+        <w:t>reduce</w:t>
+      </w:r>
+      <w:r>
+        <w:rPr>
+          <w:rtl/>
+          <w:lang w:bidi="fa-IR"/>
+        </w:rPr>
+        <w:t xml:space="preserve"> برا</w:t>
+      </w:r>
+      <w:r>
+        <w:rPr>
+          <w:rFonts w:hint="cs"/>
+          <w:rtl/>
+          <w:lang w:bidi="fa-IR"/>
+        </w:rPr>
+        <w:t>ی</w:t>
+      </w:r>
+      <w:r>
+        <w:rPr>
+          <w:rtl/>
+          <w:lang w:bidi="fa-IR"/>
+        </w:rPr>
+        <w:t xml:space="preserve"> </w:t>
+      </w:r>
+      <w:r>
+        <w:rPr>
+          <w:lang w:bidi="fa-IR"/>
+        </w:rPr>
+        <w:t>merge/combine</w:t>
+      </w:r>
+      <w:r>
+        <w:rPr>
+          <w:rtl/>
+          <w:lang w:bidi="fa-IR"/>
+        </w:rPr>
+        <w:t xml:space="preserve"> تمام مقاد</w:t>
+      </w:r>
+      <w:r>
+        <w:rPr>
+          <w:rFonts w:hint="cs"/>
+          <w:rtl/>
+          <w:lang w:bidi="fa-IR"/>
+        </w:rPr>
+        <w:t>ی</w:t>
+      </w:r>
+      <w:r>
+        <w:rPr>
+          <w:rFonts w:hint="eastAsia"/>
+          <w:rtl/>
+          <w:lang w:bidi="fa-IR"/>
+        </w:rPr>
+        <w:t>ر</w:t>
+      </w:r>
+      <w:r>
+        <w:rPr>
+          <w:rtl/>
+          <w:lang w:bidi="fa-IR"/>
+        </w:rPr>
+        <w:t xml:space="preserve"> متوسط </w:t>
+      </w:r>
+      <w:r>
+        <w:rPr>
+          <w:lang w:bidi="fa-IR"/>
+        </w:rPr>
+        <w:t>key</w:t>
+      </w:r>
+      <w:r>
+        <w:rPr>
+          <w:rtl/>
+          <w:lang w:bidi="fa-IR"/>
+        </w:rPr>
+        <w:t xml:space="preserve"> استفاده م</w:t>
+      </w:r>
+      <w:r>
+        <w:rPr>
+          <w:rFonts w:hint="cs"/>
+          <w:rtl/>
+          <w:lang w:bidi="fa-IR"/>
+        </w:rPr>
+        <w:t>ی</w:t>
+      </w:r>
+      <w:r>
+        <w:rPr>
+          <w:rtl/>
+          <w:lang w:bidi="fa-IR"/>
+        </w:rPr>
+        <w:softHyphen/>
+      </w:r>
+      <w:r>
+        <w:rPr>
+          <w:rtl/>
+          <w:lang w:bidi="fa-IR"/>
+        </w:rPr>
+        <w:t>شود.</w:t>
+      </w:r>
+      <w:r>
+        <w:rPr>
+          <w:rFonts w:hint="cs"/>
+          <w:rtl/>
+          <w:lang w:bidi="fa-IR"/>
+        </w:rPr>
+        <w:t xml:space="preserve"> </w:t>
+      </w:r>
+      <w:r>
+        <w:rPr>
+          <w:rtl/>
+          <w:lang w:bidi="fa-IR"/>
+        </w:rPr>
+        <w:t>ا</w:t>
+      </w:r>
+      <w:r>
+        <w:rPr>
+          <w:rFonts w:hint="cs"/>
+          <w:rtl/>
+          <w:lang w:bidi="fa-IR"/>
+        </w:rPr>
+        <w:t>ی</w:t>
+      </w:r>
+      <w:r>
+        <w:rPr>
+          <w:rFonts w:hint="eastAsia"/>
+          <w:rtl/>
+          <w:lang w:bidi="fa-IR"/>
+        </w:rPr>
+        <w:t>ده</w:t>
+      </w:r>
+      <w:r>
+        <w:rPr>
+          <w:rtl/>
+          <w:lang w:bidi="fa-IR"/>
+        </w:rPr>
+        <w:t xml:space="preserve"> اصل</w:t>
+      </w:r>
+      <w:r>
+        <w:rPr>
+          <w:rFonts w:hint="cs"/>
+          <w:rtl/>
+          <w:lang w:bidi="fa-IR"/>
+        </w:rPr>
+        <w:t>ی</w:t>
+      </w:r>
+      <w:r>
+        <w:rPr>
+          <w:rtl/>
+          <w:lang w:bidi="fa-IR"/>
+        </w:rPr>
+        <w:t xml:space="preserve"> الگور</w:t>
+      </w:r>
+      <w:r>
+        <w:rPr>
+          <w:rFonts w:hint="cs"/>
+          <w:rtl/>
+          <w:lang w:bidi="fa-IR"/>
+        </w:rPr>
+        <w:t>ی</w:t>
+      </w:r>
+      <w:r>
+        <w:rPr>
+          <w:rFonts w:hint="eastAsia"/>
+          <w:rtl/>
+          <w:lang w:bidi="fa-IR"/>
+        </w:rPr>
+        <w:t>تم</w:t>
+      </w:r>
+      <w:r>
+        <w:rPr>
+          <w:rtl/>
+          <w:lang w:bidi="fa-IR"/>
+        </w:rPr>
+        <w:t xml:space="preserve"> </w:t>
+      </w:r>
+      <w:r>
+        <w:rPr>
+          <w:lang w:bidi="fa-IR"/>
+        </w:rPr>
+        <w:t>MapReduce</w:t>
+      </w:r>
+      <w:r>
+        <w:rPr>
+          <w:rtl/>
+          <w:lang w:bidi="fa-IR"/>
+        </w:rPr>
+        <w:t xml:space="preserve"> ا</w:t>
+      </w:r>
+      <w:r>
+        <w:rPr>
+          <w:rFonts w:hint="cs"/>
+          <w:rtl/>
+          <w:lang w:bidi="fa-IR"/>
+        </w:rPr>
+        <w:t>ی</w:t>
+      </w:r>
+      <w:r>
+        <w:rPr>
+          <w:rFonts w:hint="eastAsia"/>
+          <w:rtl/>
+          <w:lang w:bidi="fa-IR"/>
+        </w:rPr>
+        <w:t>ن</w:t>
+      </w:r>
+      <w:r>
+        <w:rPr>
+          <w:rtl/>
+          <w:lang w:bidi="fa-IR"/>
+        </w:rPr>
+        <w:t xml:space="preserve"> است که</w:t>
+      </w:r>
+      <w:r>
+        <w:rPr>
+          <w:rFonts w:hint="cs"/>
+          <w:rtl/>
+          <w:lang w:bidi="fa-IR"/>
+        </w:rPr>
+        <w:t>،</w:t>
+      </w:r>
+      <w:r>
+        <w:rPr>
+          <w:rtl/>
+          <w:lang w:bidi="fa-IR"/>
+        </w:rPr>
+        <w:t xml:space="preserve"> هر گره کار </w:t>
+      </w:r>
+      <w:r>
+        <w:rPr>
+          <w:lang w:bidi="fa-IR"/>
+        </w:rPr>
+        <w:t>map</w:t>
+      </w:r>
+      <w:r>
+        <w:rPr>
+          <w:rtl/>
+          <w:lang w:bidi="fa-IR"/>
+        </w:rPr>
+        <w:t xml:space="preserve"> و </w:t>
+      </w:r>
+      <w:r>
+        <w:rPr>
+          <w:lang w:bidi="fa-IR"/>
+        </w:rPr>
+        <w:t>reduce</w:t>
+      </w:r>
+      <w:r>
+        <w:rPr>
+          <w:rFonts w:hint="cs"/>
+          <w:rtl/>
+          <w:lang w:bidi="fa-IR"/>
+        </w:rPr>
+        <w:t>،</w:t>
+      </w:r>
+      <w:r>
+        <w:rPr>
+          <w:rtl/>
+          <w:lang w:bidi="fa-IR"/>
+        </w:rPr>
+        <w:t xml:space="preserve"> مستقل از د</w:t>
+      </w:r>
+      <w:r>
+        <w:rPr>
+          <w:rFonts w:hint="cs"/>
+          <w:rtl/>
+          <w:lang w:bidi="fa-IR"/>
+        </w:rPr>
+        <w:t>ی</w:t>
+      </w:r>
+      <w:r>
+        <w:rPr>
+          <w:rFonts w:hint="eastAsia"/>
+          <w:rtl/>
+          <w:lang w:bidi="fa-IR"/>
+        </w:rPr>
+        <w:t>گر</w:t>
+      </w:r>
+      <w:r>
+        <w:rPr>
+          <w:rtl/>
+          <w:lang w:bidi="fa-IR"/>
+        </w:rPr>
+        <w:t xml:space="preserve"> گره</w:t>
+      </w:r>
+      <w:r>
+        <w:rPr>
+          <w:rtl/>
+          <w:lang w:bidi="fa-IR"/>
+        </w:rPr>
+        <w:softHyphen/>
+      </w:r>
+      <w:r>
+        <w:rPr>
+          <w:rtl/>
+          <w:lang w:bidi="fa-IR"/>
+        </w:rPr>
+        <w:t>ها</w:t>
+      </w:r>
+      <w:r>
+        <w:rPr>
+          <w:rFonts w:hint="cs"/>
+          <w:rtl/>
+          <w:lang w:bidi="fa-IR"/>
+        </w:rPr>
+        <w:t>ی</w:t>
+      </w:r>
+      <w:r>
+        <w:rPr>
+          <w:rtl/>
+          <w:lang w:bidi="fa-IR"/>
+        </w:rPr>
+        <w:t xml:space="preserve"> کار مواز</w:t>
+      </w:r>
+      <w:r>
+        <w:rPr>
+          <w:rFonts w:hint="cs"/>
+          <w:rtl/>
+          <w:lang w:bidi="fa-IR"/>
+        </w:rPr>
+        <w:t>ی</w:t>
+      </w:r>
+      <w:r>
+        <w:rPr>
+          <w:rtl/>
+          <w:lang w:bidi="fa-IR"/>
+        </w:rPr>
+        <w:t xml:space="preserve"> است که از داده</w:t>
+      </w:r>
+      <w:r>
+        <w:rPr>
+          <w:rtl/>
+          <w:lang w:bidi="fa-IR"/>
+        </w:rPr>
+        <w:softHyphen/>
+      </w:r>
+      <w:r>
+        <w:rPr>
+          <w:rtl/>
+          <w:lang w:bidi="fa-IR"/>
+        </w:rPr>
+        <w:t>ها و کل</w:t>
+      </w:r>
+      <w:r>
+        <w:rPr>
+          <w:rFonts w:hint="cs"/>
+          <w:rtl/>
+          <w:lang w:bidi="fa-IR"/>
+        </w:rPr>
+        <w:t>ی</w:t>
+      </w:r>
+      <w:r>
+        <w:rPr>
+          <w:rFonts w:hint="eastAsia"/>
+          <w:rtl/>
+          <w:lang w:bidi="fa-IR"/>
+        </w:rPr>
+        <w:t>د</w:t>
+      </w:r>
+      <w:r>
+        <w:rPr>
+          <w:rtl/>
+          <w:lang w:bidi="fa-IR"/>
+        </w:rPr>
+        <w:t xml:space="preserve"> مختلف برا</w:t>
+      </w:r>
+      <w:r>
+        <w:rPr>
+          <w:rFonts w:hint="cs"/>
+          <w:rtl/>
+          <w:lang w:bidi="fa-IR"/>
+        </w:rPr>
+        <w:t>ی</w:t>
+      </w:r>
+      <w:r>
+        <w:rPr>
+          <w:rtl/>
+          <w:lang w:bidi="fa-IR"/>
+        </w:rPr>
+        <w:t xml:space="preserve"> انجام عمل</w:t>
+      </w:r>
+      <w:r>
+        <w:rPr>
+          <w:rFonts w:hint="cs"/>
+          <w:rtl/>
+          <w:lang w:bidi="fa-IR"/>
+        </w:rPr>
+        <w:t>ی</w:t>
+      </w:r>
+      <w:r>
+        <w:rPr>
+          <w:rFonts w:hint="eastAsia"/>
+          <w:rtl/>
+          <w:lang w:bidi="fa-IR"/>
+        </w:rPr>
+        <w:t>ات</w:t>
+      </w:r>
+      <w:r>
+        <w:rPr>
+          <w:rtl/>
+          <w:lang w:bidi="fa-IR"/>
+        </w:rPr>
+        <w:t xml:space="preserve"> خود استفاده م</w:t>
+      </w:r>
+      <w:r>
+        <w:rPr>
+          <w:rFonts w:hint="cs"/>
+          <w:rtl/>
+          <w:lang w:bidi="fa-IR"/>
+        </w:rPr>
+        <w:t>ی</w:t>
+      </w:r>
+      <w:r>
+        <w:rPr>
+          <w:rtl/>
+          <w:lang w:bidi="fa-IR"/>
+        </w:rPr>
+        <w:t xml:space="preserve"> کنند</w:t>
+      </w:r>
+      <w:r>
+        <w:rPr>
+          <w:rFonts w:hint="cs"/>
+          <w:rtl/>
+          <w:lang w:bidi="fa-IR"/>
+        </w:rPr>
+        <w:t xml:space="preserve"> </w:t>
+      </w:r>
+      <w:r>
+        <w:rPr>
+          <w:lang w:bidi="fa-IR"/>
+        </w:rPr>
+        <w:t>]</w:t>
+      </w:r>
+      <w:r>
+        <w:rPr>
+          <w:rFonts w:hint="cs"/>
+          <w:rtl/>
+          <w:lang w:bidi="fa-IR"/>
+        </w:rPr>
+        <w:t>10</w:t>
+      </w:r>
+      <w:r>
+        <w:rPr>
+          <w:lang w:bidi="fa-IR"/>
+        </w:rPr>
+        <w:t>[</w:t>
+      </w:r>
+      <w:r>
+        <w:rPr>
+          <w:rFonts w:hint="cs"/>
+          <w:rtl/>
+          <w:lang w:bidi="fa-IR"/>
+        </w:rPr>
+        <w:t xml:space="preserve"> </w:t>
+      </w:r>
+      <w:r>
+        <w:rPr>
+          <w:lang w:bidi="fa-IR"/>
+        </w:rPr>
+        <w:t>]</w:t>
+      </w:r>
+      <w:r>
+        <w:rPr>
+          <w:rFonts w:hint="cs"/>
+          <w:rtl/>
+          <w:lang w:bidi="fa-IR"/>
+        </w:rPr>
+        <w:t>11</w:t>
+      </w:r>
+      <w:r>
+        <w:rPr>
+          <w:lang w:bidi="fa-IR"/>
+        </w:rPr>
+        <w:t>[</w:t>
+      </w:r>
+      <w:r>
+        <w:rPr>
+          <w:rFonts w:hint="cs"/>
+          <w:rtl/>
+          <w:lang w:bidi="fa-IR"/>
+        </w:rPr>
+        <w:t>.</w:t>
+      </w:r>
+    </w:p>
+    <w:p>
+      <w:pPr>
+        <w:pStyle w:val="a7"/>
+        <w:rPr>
+          <w:rtl/>
+          <w:lang w:bidi="fa-IR"/>
+        </w:rPr>
+      </w:pPr>
+      <w:r>
+        <w:rPr>
+          <w:rtl/>
+          <w:lang w:bidi="fa-IR"/>
+        </w:rPr>
+        <w:t>توابع اصل</w:t>
+      </w:r>
+      <w:r>
+        <w:rPr>
+          <w:rFonts w:hint="cs"/>
+          <w:rtl/>
+          <w:lang w:bidi="fa-IR"/>
+        </w:rPr>
+        <w:t>ی</w:t>
+      </w:r>
+      <w:r>
+        <w:rPr>
+          <w:rtl/>
+          <w:lang w:bidi="fa-IR"/>
+        </w:rPr>
+        <w:t xml:space="preserve"> </w:t>
+      </w:r>
+      <w:r>
+        <w:rPr>
+          <w:lang w:bidi="fa-IR"/>
+        </w:rPr>
+        <w:t>MapReduce</w:t>
+      </w:r>
+      <w:r>
+        <w:rPr>
+          <w:rtl/>
+          <w:lang w:bidi="fa-IR"/>
+        </w:rPr>
+        <w:t xml:space="preserve"> عبارتند از </w:t>
+      </w:r>
+      <w:r>
+        <w:rPr>
+          <w:lang w:bidi="fa-IR"/>
+        </w:rPr>
+        <w:t>Map</w:t>
+      </w:r>
+      <w:r>
+        <w:rPr>
+          <w:rtl/>
+          <w:lang w:bidi="fa-IR"/>
+        </w:rPr>
+        <w:t xml:space="preserve">، </w:t>
+      </w:r>
+      <w:r>
+        <w:rPr>
+          <w:lang w:bidi="fa-IR"/>
+        </w:rPr>
+        <w:t>Combining / Shuffling</w:t>
+      </w:r>
+      <w:r>
+        <w:rPr>
+          <w:rtl/>
+          <w:lang w:bidi="fa-IR"/>
+        </w:rPr>
+        <w:t xml:space="preserve"> و </w:t>
+      </w:r>
+      <w:r>
+        <w:rPr>
+          <w:lang w:bidi="fa-IR"/>
+        </w:rPr>
+        <w:t>Reduce</w:t>
+      </w:r>
+      <w:r>
+        <w:rPr>
+          <w:rtl/>
+          <w:lang w:bidi="fa-IR"/>
+        </w:rPr>
+        <w:t>.</w:t>
+      </w:r>
+    </w:p>
+    <w:p>
+      <w:pPr>
+        <w:pStyle w:val="a6"/>
+        <w:rPr>
+          <w:rStyle w:val="Char"/>
+          <w:rFonts w:cs="B Zar"/>
+        </w:rPr>
+      </w:pPr>
+      <w:r>
+        <w:rPr>
+          <w:rFonts w:hint="cs"/>
+          <w:rtl/>
+        </w:rPr>
+        <w:t>داده ورودی</w:t>
+      </w:r>
+      <w:r>
+        <w:rPr>
+          <w:rFonts w:hint="cs"/>
+          <w:rtl/>
+        </w:rPr>
+        <w:t>:</w:t>
+      </w:r>
+      <w:r>
+        <w:rPr>
+          <w:rFonts w:hint="cs"/>
+          <w:rtl/>
+        </w:rPr>
+        <w:t xml:space="preserve"> </w:t>
+      </w:r>
+      <w:r>
+        <w:rPr>
+          <w:rStyle w:val="Char"/>
+          <w:b w:val="0"/>
+          <w:bCs w:val="0"/>
+          <w:rtl/>
+        </w:rPr>
+        <w:t>هنگام</w:t>
+      </w:r>
+      <w:r>
+        <w:rPr>
+          <w:rStyle w:val="Char"/>
+          <w:rFonts w:hint="cs"/>
+          <w:b w:val="0"/>
+          <w:bCs w:val="0"/>
+          <w:rtl/>
+        </w:rPr>
+        <w:t>ی</w:t>
+      </w:r>
+      <w:r>
+        <w:rPr>
+          <w:rStyle w:val="Char"/>
+          <w:b w:val="0"/>
+          <w:bCs w:val="0"/>
+          <w:rtl/>
+        </w:rPr>
+        <w:t xml:space="preserve"> که برنامه توسط </w:t>
+      </w:r>
+      <w:r>
+        <w:rPr>
+          <w:rStyle w:val="Char"/>
+          <w:rFonts w:hint="cs"/>
+          <w:b w:val="0"/>
+          <w:bCs w:val="0"/>
+          <w:rtl/>
+        </w:rPr>
+        <w:t>ی</w:t>
+      </w:r>
+      <w:r>
+        <w:rPr>
+          <w:rStyle w:val="Char"/>
+          <w:rFonts w:hint="eastAsia"/>
+          <w:b w:val="0"/>
+          <w:bCs w:val="0"/>
+          <w:rtl/>
+        </w:rPr>
+        <w:t>ک</w:t>
+      </w:r>
+      <w:r>
+        <w:rPr>
+          <w:rStyle w:val="Char"/>
+          <w:b w:val="0"/>
+          <w:bCs w:val="0"/>
+          <w:rtl/>
+        </w:rPr>
+        <w:t xml:space="preserve"> گره خوشه </w:t>
+      </w:r>
+      <w:r>
+        <w:rPr>
+          <w:rStyle w:val="Char"/>
+          <w:b w:val="0"/>
+          <w:bCs w:val="0"/>
+        </w:rPr>
+        <w:t>Hadoop</w:t>
+      </w:r>
+      <w:r>
+        <w:rPr>
+          <w:rStyle w:val="Char"/>
+          <w:b w:val="0"/>
+          <w:bCs w:val="0"/>
+          <w:rtl/>
+        </w:rPr>
+        <w:t xml:space="preserve"> در</w:t>
+      </w:r>
+      <w:r>
+        <w:rPr>
+          <w:rStyle w:val="Char"/>
+          <w:rFonts w:hint="cs"/>
+          <w:b w:val="0"/>
+          <w:bCs w:val="0"/>
+          <w:rtl/>
+        </w:rPr>
+        <w:t>ی</w:t>
+      </w:r>
+      <w:r>
+        <w:rPr>
+          <w:rStyle w:val="Char"/>
+          <w:rFonts w:hint="eastAsia"/>
+          <w:b w:val="0"/>
+          <w:bCs w:val="0"/>
+          <w:rtl/>
+        </w:rPr>
+        <w:t>افت</w:t>
+      </w:r>
+      <w:r>
+        <w:rPr>
+          <w:rStyle w:val="Char"/>
+          <w:b w:val="0"/>
+          <w:bCs w:val="0"/>
+          <w:rtl/>
+        </w:rPr>
+        <w:t xml:space="preserve"> م</w:t>
+      </w:r>
+      <w:r>
+        <w:rPr>
+          <w:rStyle w:val="Char"/>
+          <w:rFonts w:hint="cs"/>
+          <w:b w:val="0"/>
+          <w:bCs w:val="0"/>
+          <w:rtl/>
+        </w:rPr>
+        <w:t>ی</w:t>
+      </w:r>
+      <w:r>
+        <w:rPr>
+          <w:rStyle w:val="Char"/>
+          <w:b w:val="0"/>
+          <w:bCs w:val="0"/>
+          <w:rtl/>
+        </w:rPr>
+        <w:softHyphen/>
+      </w:r>
+      <w:r>
+        <w:rPr>
+          <w:rStyle w:val="Char"/>
+          <w:b w:val="0"/>
+          <w:bCs w:val="0"/>
+          <w:rtl/>
+        </w:rPr>
+        <w:t>شود، گره برنامه را به قطعات</w:t>
+      </w:r>
+      <w:r>
+        <w:rPr>
+          <w:rStyle w:val="Char"/>
+          <w:rFonts w:hint="cs"/>
+          <w:b w:val="0"/>
+          <w:bCs w:val="0"/>
+          <w:rtl/>
+        </w:rPr>
+        <w:t>ی</w:t>
+      </w:r>
+      <w:r>
+        <w:rPr>
+          <w:rStyle w:val="Char"/>
+          <w:b w:val="0"/>
+          <w:bCs w:val="0"/>
+          <w:rtl/>
+        </w:rPr>
+        <w:t xml:space="preserve"> به نام وظا</w:t>
+      </w:r>
+      <w:r>
+        <w:rPr>
+          <w:rStyle w:val="Char"/>
+          <w:rFonts w:hint="cs"/>
+          <w:b w:val="0"/>
+          <w:bCs w:val="0"/>
+          <w:rtl/>
+        </w:rPr>
+        <w:t>ی</w:t>
+      </w:r>
+      <w:r>
+        <w:rPr>
+          <w:rStyle w:val="Char"/>
+          <w:rFonts w:hint="eastAsia"/>
+          <w:b w:val="0"/>
+          <w:bCs w:val="0"/>
+          <w:rtl/>
+        </w:rPr>
+        <w:t>ف</w:t>
+      </w:r>
+      <w:r>
+        <w:rPr>
+          <w:rStyle w:val="FootnoteReference"/>
+          <w:b w:val="0"/>
+          <w:bCs w:val="0"/>
+          <w:rtl/>
+        </w:rPr>
+        <w:footnoteReference w:id="7"/>
+      </w:r>
+      <w:r>
+        <w:rPr>
+          <w:rStyle w:val="Char"/>
+          <w:b w:val="0"/>
+          <w:bCs w:val="0"/>
+          <w:rtl/>
+        </w:rPr>
+        <w:t xml:space="preserve"> تقس</w:t>
+      </w:r>
+      <w:r>
+        <w:rPr>
+          <w:rStyle w:val="Char"/>
+          <w:rFonts w:hint="cs"/>
+          <w:b w:val="0"/>
+          <w:bCs w:val="0"/>
+          <w:rtl/>
+        </w:rPr>
+        <w:t>ی</w:t>
+      </w:r>
+      <w:r>
+        <w:rPr>
+          <w:rStyle w:val="Char"/>
+          <w:rFonts w:hint="eastAsia"/>
+          <w:b w:val="0"/>
+          <w:bCs w:val="0"/>
+          <w:rtl/>
+        </w:rPr>
+        <w:t>م</w:t>
+      </w:r>
+      <w:r>
+        <w:rPr>
+          <w:rStyle w:val="Char"/>
+          <w:b w:val="0"/>
+          <w:bCs w:val="0"/>
+          <w:rtl/>
+        </w:rPr>
+        <w:t xml:space="preserve"> م</w:t>
+      </w:r>
+      <w:r>
+        <w:rPr>
+          <w:rStyle w:val="Char"/>
+          <w:rFonts w:hint="cs"/>
+          <w:b w:val="0"/>
+          <w:bCs w:val="0"/>
+          <w:rtl/>
+        </w:rPr>
+        <w:t>ی</w:t>
+      </w:r>
+      <w:r>
+        <w:rPr>
+          <w:rStyle w:val="Char"/>
+          <w:b w:val="0"/>
+          <w:bCs w:val="0"/>
+          <w:rtl/>
+        </w:rPr>
+        <w:softHyphen/>
+      </w:r>
+      <w:r>
+        <w:rPr>
+          <w:rStyle w:val="Char"/>
+          <w:b w:val="0"/>
+          <w:bCs w:val="0"/>
+          <w:rtl/>
+        </w:rPr>
+        <w:t>کند و برنامه اجرا م</w:t>
+      </w:r>
+      <w:r>
+        <w:rPr>
+          <w:rStyle w:val="Char"/>
+          <w:rFonts w:hint="cs"/>
+          <w:b w:val="0"/>
+          <w:bCs w:val="0"/>
+          <w:rtl/>
+        </w:rPr>
+        <w:t>ی</w:t>
+      </w:r>
+      <w:r>
+        <w:rPr>
+          <w:rStyle w:val="Char"/>
+          <w:b w:val="0"/>
+          <w:bCs w:val="0"/>
+          <w:rtl/>
+        </w:rPr>
+        <w:softHyphen/>
+      </w:r>
+      <w:r>
+        <w:rPr>
+          <w:rStyle w:val="Char"/>
+          <w:b w:val="0"/>
+          <w:bCs w:val="0"/>
+          <w:rtl/>
+        </w:rPr>
+        <w:t>شود.</w:t>
+      </w:r>
+      <w:r>
+        <w:rPr>
+          <w:rtl/>
+        </w:rPr>
+        <w:t xml:space="preserve"> </w:t>
+      </w:r>
+      <w:r>
+        <w:rPr>
+          <w:rStyle w:val="Char"/>
+          <w:b w:val="0"/>
+          <w:bCs w:val="0"/>
+          <w:rtl/>
+        </w:rPr>
+        <w:t>در گره اصل</w:t>
+      </w:r>
+      <w:r>
+        <w:rPr>
+          <w:rStyle w:val="Char"/>
+          <w:rFonts w:hint="cs"/>
+          <w:b w:val="0"/>
+          <w:bCs w:val="0"/>
+          <w:rtl/>
+        </w:rPr>
+        <w:t>ی</w:t>
+      </w:r>
+      <w:r>
+        <w:rPr>
+          <w:rStyle w:val="Char"/>
+          <w:rFonts w:hint="eastAsia"/>
+          <w:b w:val="0"/>
+          <w:bCs w:val="0"/>
+          <w:rtl/>
+        </w:rPr>
+        <w:t>،</w:t>
+      </w:r>
+      <w:r>
+        <w:rPr>
+          <w:rStyle w:val="Char"/>
+          <w:b w:val="0"/>
+          <w:bCs w:val="0"/>
+          <w:rtl/>
+        </w:rPr>
+        <w:t xml:space="preserve"> هنگام</w:t>
+      </w:r>
+      <w:r>
+        <w:rPr>
+          <w:rStyle w:val="Char"/>
+          <w:rFonts w:hint="cs"/>
+          <w:b w:val="0"/>
+          <w:bCs w:val="0"/>
+          <w:rtl/>
+        </w:rPr>
+        <w:t>ی</w:t>
+      </w:r>
+      <w:r>
+        <w:rPr>
+          <w:rStyle w:val="Char"/>
+          <w:b w:val="0"/>
+          <w:bCs w:val="0"/>
+          <w:rtl/>
+        </w:rPr>
+        <w:t xml:space="preserve"> که کار در</w:t>
+      </w:r>
+      <w:r>
+        <w:rPr>
+          <w:rStyle w:val="Char"/>
+          <w:rFonts w:hint="cs"/>
+          <w:b w:val="0"/>
+          <w:bCs w:val="0"/>
+          <w:rtl/>
+        </w:rPr>
+        <w:t>ی</w:t>
+      </w:r>
+      <w:r>
+        <w:rPr>
+          <w:rStyle w:val="Char"/>
+          <w:rFonts w:hint="eastAsia"/>
+          <w:b w:val="0"/>
+          <w:bCs w:val="0"/>
+          <w:rtl/>
+        </w:rPr>
+        <w:t>افت</w:t>
+      </w:r>
+      <w:r>
+        <w:rPr>
+          <w:rStyle w:val="Char"/>
+          <w:b w:val="0"/>
+          <w:bCs w:val="0"/>
+          <w:rtl/>
+        </w:rPr>
+        <w:t xml:space="preserve"> شد، تقس</w:t>
+      </w:r>
+      <w:r>
+        <w:rPr>
+          <w:rStyle w:val="Char"/>
+          <w:rFonts w:hint="cs"/>
+          <w:b w:val="0"/>
+          <w:bCs w:val="0"/>
+          <w:rtl/>
+        </w:rPr>
+        <w:t>ی</w:t>
+      </w:r>
+      <w:r>
+        <w:rPr>
+          <w:rStyle w:val="Char"/>
+          <w:rFonts w:hint="eastAsia"/>
+          <w:b w:val="0"/>
+          <w:bCs w:val="0"/>
+          <w:rtl/>
+        </w:rPr>
+        <w:t>م</w:t>
+      </w:r>
+      <w:r>
+        <w:rPr>
+          <w:rStyle w:val="Char"/>
+          <w:b w:val="0"/>
+          <w:bCs w:val="0"/>
+          <w:rtl/>
+        </w:rPr>
+        <w:t xml:space="preserve"> شده و برا</w:t>
+      </w:r>
+      <w:r>
+        <w:rPr>
+          <w:rStyle w:val="Char"/>
+          <w:rFonts w:hint="cs"/>
+          <w:b w:val="0"/>
+          <w:bCs w:val="0"/>
+          <w:rtl/>
+        </w:rPr>
+        <w:t>ی</w:t>
+      </w:r>
+      <w:r>
+        <w:rPr>
+          <w:rStyle w:val="Char"/>
+          <w:b w:val="0"/>
+          <w:bCs w:val="0"/>
+          <w:rtl/>
+        </w:rPr>
+        <w:t xml:space="preserve"> اجرا</w:t>
+      </w:r>
+      <w:r>
+        <w:rPr>
+          <w:rStyle w:val="Char"/>
+          <w:rFonts w:hint="cs"/>
+          <w:b w:val="0"/>
+          <w:bCs w:val="0"/>
+          <w:rtl/>
+        </w:rPr>
+        <w:t>ی</w:t>
+      </w:r>
+      <w:r>
+        <w:rPr>
+          <w:rStyle w:val="Char"/>
+          <w:b w:val="0"/>
+          <w:bCs w:val="0"/>
+          <w:rtl/>
+        </w:rPr>
+        <w:t xml:space="preserve"> مواز</w:t>
+      </w:r>
+      <w:r>
+        <w:rPr>
+          <w:rStyle w:val="Char"/>
+          <w:rFonts w:hint="cs"/>
+          <w:b w:val="0"/>
+          <w:bCs w:val="0"/>
+          <w:rtl/>
+        </w:rPr>
+        <w:t>ی</w:t>
+      </w:r>
+      <w:r>
+        <w:rPr>
+          <w:rStyle w:val="Char"/>
+          <w:b w:val="0"/>
+          <w:bCs w:val="0"/>
+          <w:rtl/>
+        </w:rPr>
+        <w:t xml:space="preserve"> با د</w:t>
+      </w:r>
+      <w:r>
+        <w:rPr>
+          <w:rStyle w:val="Char"/>
+          <w:rFonts w:hint="cs"/>
+          <w:b w:val="0"/>
+          <w:bCs w:val="0"/>
+          <w:rtl/>
+        </w:rPr>
+        <w:t>ی</w:t>
+      </w:r>
+      <w:r>
+        <w:rPr>
+          <w:rStyle w:val="Char"/>
+          <w:rFonts w:hint="eastAsia"/>
+          <w:b w:val="0"/>
+          <w:bCs w:val="0"/>
+          <w:rtl/>
+        </w:rPr>
+        <w:t>گر</w:t>
+      </w:r>
+      <w:r>
+        <w:rPr>
+          <w:rStyle w:val="Char"/>
+          <w:b w:val="0"/>
+          <w:bCs w:val="0"/>
+          <w:rtl/>
+        </w:rPr>
+        <w:t xml:space="preserve"> گره</w:t>
+      </w:r>
+      <w:r>
+        <w:rPr>
+          <w:rStyle w:val="Char"/>
+          <w:b w:val="0"/>
+          <w:bCs w:val="0"/>
+          <w:rtl/>
+        </w:rPr>
+        <w:softHyphen/>
+      </w:r>
+      <w:r>
+        <w:rPr>
+          <w:rStyle w:val="Char"/>
+          <w:b w:val="0"/>
+          <w:bCs w:val="0"/>
+          <w:rtl/>
+        </w:rPr>
+        <w:t>ها</w:t>
+      </w:r>
+      <w:r>
+        <w:rPr>
+          <w:rStyle w:val="Char"/>
+          <w:rFonts w:hint="cs"/>
+          <w:b w:val="0"/>
+          <w:bCs w:val="0"/>
+          <w:rtl/>
+        </w:rPr>
+        <w:t>ی</w:t>
+      </w:r>
+      <w:r>
+        <w:rPr>
+          <w:rStyle w:val="Char"/>
+          <w:b w:val="0"/>
+          <w:bCs w:val="0"/>
+          <w:rtl/>
+        </w:rPr>
+        <w:t xml:space="preserve"> فرع</w:t>
+      </w:r>
+      <w:r>
+        <w:rPr>
+          <w:rStyle w:val="Char"/>
+          <w:rFonts w:hint="cs"/>
+          <w:b w:val="0"/>
+          <w:bCs w:val="0"/>
+          <w:rtl/>
+        </w:rPr>
+        <w:t>ی</w:t>
+      </w:r>
+      <w:r>
+        <w:rPr>
+          <w:rStyle w:val="Char"/>
+          <w:b w:val="0"/>
+          <w:bCs w:val="0"/>
+          <w:rtl/>
+        </w:rPr>
+        <w:t xml:space="preserve"> آماده م</w:t>
+      </w:r>
+      <w:r>
+        <w:rPr>
+          <w:rStyle w:val="Char"/>
+          <w:rFonts w:hint="cs"/>
+          <w:b w:val="0"/>
+          <w:bCs w:val="0"/>
+          <w:rtl/>
+        </w:rPr>
+        <w:t>ی</w:t>
+      </w:r>
+      <w:r>
+        <w:rPr>
+          <w:rStyle w:val="Char"/>
+          <w:b w:val="0"/>
+          <w:bCs w:val="0"/>
+          <w:rtl/>
+        </w:rPr>
+        <w:softHyphen/>
+      </w:r>
+      <w:r>
+        <w:rPr>
+          <w:rStyle w:val="Char"/>
+          <w:b w:val="0"/>
+          <w:bCs w:val="0"/>
+          <w:rtl/>
+        </w:rPr>
+        <w:t>شود</w:t>
+      </w:r>
+      <w:r>
+        <w:rPr>
+          <w:rStyle w:val="Char"/>
+          <w:rFonts w:hint="cs"/>
+          <w:b w:val="0"/>
+          <w:bCs w:val="0"/>
+          <w:rtl/>
+        </w:rPr>
+        <w:t xml:space="preserve">. </w:t>
+      </w:r>
+      <w:r>
+        <w:rPr>
+          <w:rStyle w:val="Char"/>
+          <w:b w:val="0"/>
+          <w:bCs w:val="0"/>
+          <w:rtl/>
+        </w:rPr>
+        <w:t xml:space="preserve">گره </w:t>
+      </w:r>
+      <w:proofErr w:type="spellStart"/>
+      <w:r>
+        <w:rPr>
+          <w:rStyle w:val="Char"/>
+          <w:b w:val="0"/>
+          <w:bCs w:val="0"/>
+        </w:rPr>
+        <w:t>JobTracker</w:t>
+      </w:r>
+      <w:proofErr w:type="spellEnd"/>
+      <w:r>
+        <w:rPr>
+          <w:rStyle w:val="Char"/>
+          <w:b w:val="0"/>
+          <w:bCs w:val="0"/>
+          <w:rtl/>
+        </w:rPr>
+        <w:t xml:space="preserve"> برا</w:t>
+      </w:r>
+      <w:r>
+        <w:rPr>
+          <w:rStyle w:val="Char"/>
+          <w:rFonts w:hint="cs"/>
+          <w:b w:val="0"/>
+          <w:bCs w:val="0"/>
+          <w:rtl/>
+        </w:rPr>
+        <w:t>ی</w:t>
+      </w:r>
+      <w:r>
+        <w:rPr>
+          <w:rStyle w:val="Char"/>
+          <w:b w:val="0"/>
+          <w:bCs w:val="0"/>
+          <w:rtl/>
+        </w:rPr>
+        <w:t xml:space="preserve"> ارتباط با </w:t>
+      </w:r>
+      <w:proofErr w:type="spellStart"/>
+      <w:r>
+        <w:rPr>
+          <w:rStyle w:val="Char"/>
+          <w:b w:val="0"/>
+          <w:bCs w:val="0"/>
+        </w:rPr>
+        <w:t>Namenode</w:t>
+      </w:r>
+      <w:proofErr w:type="spellEnd"/>
+      <w:r>
+        <w:rPr>
+          <w:rStyle w:val="Char"/>
+          <w:b w:val="0"/>
+          <w:bCs w:val="0"/>
+          <w:rtl/>
+        </w:rPr>
+        <w:t xml:space="preserve"> استفاده م</w:t>
+      </w:r>
+      <w:r>
+        <w:rPr>
+          <w:rStyle w:val="Char"/>
+          <w:rFonts w:hint="cs"/>
+          <w:b w:val="0"/>
+          <w:bCs w:val="0"/>
+          <w:rtl/>
+        </w:rPr>
+        <w:t>ی</w:t>
+      </w:r>
+      <w:r>
+        <w:rPr>
+          <w:rStyle w:val="Char"/>
+          <w:b w:val="0"/>
+          <w:bCs w:val="0"/>
+          <w:rtl/>
+        </w:rPr>
+        <w:softHyphen/>
+      </w:r>
+      <w:r>
+        <w:rPr>
+          <w:rStyle w:val="Char"/>
+          <w:b w:val="0"/>
+          <w:bCs w:val="0"/>
+          <w:rtl/>
+        </w:rPr>
+        <w:t xml:space="preserve">شود تا </w:t>
+      </w:r>
+      <w:proofErr w:type="spellStart"/>
+      <w:r>
+        <w:rPr>
+          <w:rStyle w:val="Char"/>
+          <w:b w:val="0"/>
+          <w:bCs w:val="0"/>
+        </w:rPr>
+        <w:t>Datanode</w:t>
+      </w:r>
+      <w:proofErr w:type="spellEnd"/>
+      <w:r>
+        <w:rPr>
+          <w:rStyle w:val="Char"/>
+          <w:b w:val="0"/>
+          <w:bCs w:val="0"/>
+          <w:rtl/>
+        </w:rPr>
+        <w:t xml:space="preserve"> متناظر آن را پ</w:t>
+      </w:r>
+      <w:r>
+        <w:rPr>
+          <w:rStyle w:val="Char"/>
+          <w:rFonts w:hint="cs"/>
+          <w:b w:val="0"/>
+          <w:bCs w:val="0"/>
+          <w:rtl/>
+        </w:rPr>
+        <w:t>ی</w:t>
+      </w:r>
+      <w:r>
+        <w:rPr>
+          <w:rStyle w:val="Char"/>
+          <w:rFonts w:hint="eastAsia"/>
+          <w:b w:val="0"/>
+          <w:bCs w:val="0"/>
+          <w:rtl/>
+        </w:rPr>
+        <w:t>دا</w:t>
+      </w:r>
+      <w:r>
+        <w:rPr>
+          <w:rStyle w:val="Char"/>
+          <w:b w:val="0"/>
+          <w:bCs w:val="0"/>
+          <w:rtl/>
+        </w:rPr>
+        <w:t xml:space="preserve"> کند و وظا</w:t>
+      </w:r>
+      <w:r>
+        <w:rPr>
+          <w:rStyle w:val="Char"/>
+          <w:rFonts w:hint="cs"/>
+          <w:b w:val="0"/>
+          <w:bCs w:val="0"/>
+          <w:rtl/>
+        </w:rPr>
+        <w:t>ی</w:t>
+      </w:r>
+      <w:r>
+        <w:rPr>
+          <w:rStyle w:val="Char"/>
+          <w:rFonts w:hint="eastAsia"/>
+          <w:b w:val="0"/>
+          <w:bCs w:val="0"/>
+          <w:rtl/>
+        </w:rPr>
+        <w:t>فش</w:t>
+      </w:r>
+      <w:r>
+        <w:rPr>
+          <w:rStyle w:val="Char"/>
+          <w:b w:val="0"/>
+          <w:bCs w:val="0"/>
+          <w:rtl/>
+        </w:rPr>
+        <w:t xml:space="preserve"> را ارسال کند.</w:t>
+      </w:r>
+    </w:p>
+    <w:p>
+      <w:pPr>
+        <w:pStyle w:val="a6"/>
+        <w:rPr>
+          <w:rStyle w:val="Char"/>
+          <w:b w:val="0"/>
+          <w:bCs w:val="0"/>
+        </w:rPr>
+      </w:pPr>
+      <w:r>
+        <w:rPr>
+          <w:rFonts w:hint="cs"/>
+          <w:rtl/>
+        </w:rPr>
+        <w:t xml:space="preserve">تابع </w:t>
+      </w:r>
+      <w:r>
+        <w:t>Map</w:t>
+      </w:r>
+      <w:r>
+        <w:rPr>
+          <w:rFonts w:hint="cs"/>
+          <w:rtl/>
+        </w:rPr>
+        <w:t xml:space="preserve">: </w:t>
+      </w:r>
+      <w:r>
+        <w:rPr>
+          <w:rStyle w:val="Char"/>
+          <w:b w:val="0"/>
+          <w:bCs w:val="0"/>
+          <w:rtl/>
+        </w:rPr>
+        <w:t xml:space="preserve">تابع </w:t>
+      </w:r>
+      <w:r>
+        <w:rPr>
+          <w:rStyle w:val="Char"/>
+          <w:b w:val="0"/>
+          <w:bCs w:val="0"/>
+        </w:rPr>
+        <w:t>map</w:t>
+      </w:r>
+      <w:r>
+        <w:rPr>
+          <w:rStyle w:val="Char"/>
+          <w:b w:val="0"/>
+          <w:bCs w:val="0"/>
+          <w:rtl/>
+        </w:rPr>
+        <w:t xml:space="preserve"> رو</w:t>
+      </w:r>
+      <w:r>
+        <w:rPr>
+          <w:rStyle w:val="Char"/>
+          <w:rFonts w:hint="cs"/>
+          <w:b w:val="0"/>
+          <w:bCs w:val="0"/>
+          <w:rtl/>
+        </w:rPr>
+        <w:t>ی</w:t>
+      </w:r>
+      <w:r>
+        <w:rPr>
+          <w:rStyle w:val="Char"/>
+          <w:b w:val="0"/>
+          <w:bCs w:val="0"/>
+          <w:rtl/>
+        </w:rPr>
+        <w:t xml:space="preserve"> داده</w:t>
+      </w:r>
+      <w:r>
+        <w:rPr>
+          <w:rStyle w:val="Char"/>
+          <w:b w:val="0"/>
+          <w:bCs w:val="0"/>
+          <w:rtl/>
+        </w:rPr>
+        <w:softHyphen/>
+      </w:r>
+      <w:r>
+        <w:rPr>
+          <w:rStyle w:val="Char"/>
+          <w:b w:val="0"/>
+          <w:bCs w:val="0"/>
+          <w:rtl/>
+        </w:rPr>
+        <w:t>ها</w:t>
+      </w:r>
+      <w:r>
+        <w:rPr>
+          <w:rStyle w:val="Char"/>
+          <w:rFonts w:hint="cs"/>
+          <w:b w:val="0"/>
+          <w:bCs w:val="0"/>
+          <w:rtl/>
+        </w:rPr>
+        <w:t>ی</w:t>
+      </w:r>
+      <w:r>
+        <w:rPr>
+          <w:rStyle w:val="Char"/>
+          <w:b w:val="0"/>
+          <w:bCs w:val="0"/>
+          <w:rtl/>
+        </w:rPr>
+        <w:t xml:space="preserve"> محل</w:t>
+      </w:r>
+      <w:r>
+        <w:rPr>
+          <w:rStyle w:val="Char"/>
+          <w:rFonts w:hint="cs"/>
+          <w:b w:val="0"/>
+          <w:bCs w:val="0"/>
+          <w:rtl/>
+        </w:rPr>
+        <w:t>ی</w:t>
+      </w:r>
+      <w:r>
+        <w:rPr>
+          <w:rStyle w:val="Char"/>
+          <w:b w:val="0"/>
+          <w:bCs w:val="0"/>
+          <w:rtl/>
+        </w:rPr>
+        <w:t xml:space="preserve"> هر گره </w:t>
+      </w:r>
+      <w:r>
+        <w:rPr>
+          <w:rStyle w:val="Char"/>
+          <w:rFonts w:hint="cs"/>
+          <w:b w:val="0"/>
+          <w:bCs w:val="0"/>
+          <w:rtl/>
+        </w:rPr>
+        <w:t>ی</w:t>
+      </w:r>
+      <w:r>
+        <w:rPr>
+          <w:rStyle w:val="Char"/>
+          <w:rFonts w:hint="eastAsia"/>
+          <w:b w:val="0"/>
+          <w:bCs w:val="0"/>
+          <w:rtl/>
+        </w:rPr>
+        <w:t>ا</w:t>
+      </w:r>
+      <w:r>
+        <w:rPr>
+          <w:rStyle w:val="Char"/>
+          <w:b w:val="0"/>
+          <w:bCs w:val="0"/>
+          <w:rtl/>
+        </w:rPr>
+        <w:t xml:space="preserve"> گره کارگر عمل م</w:t>
+      </w:r>
+      <w:r>
+        <w:rPr>
+          <w:rStyle w:val="Char"/>
+          <w:rFonts w:hint="cs"/>
+          <w:b w:val="0"/>
+          <w:bCs w:val="0"/>
+          <w:rtl/>
+        </w:rPr>
+        <w:t>ی</w:t>
+      </w:r>
+      <w:r>
+        <w:rPr>
+          <w:rStyle w:val="Char"/>
+          <w:b w:val="0"/>
+          <w:bCs w:val="0"/>
+          <w:rtl/>
+        </w:rPr>
+        <w:softHyphen/>
+      </w:r>
+      <w:r>
+        <w:rPr>
+          <w:rStyle w:val="Char"/>
+          <w:b w:val="0"/>
+          <w:bCs w:val="0"/>
+          <w:rtl/>
+        </w:rPr>
+        <w:t>کند و داده</w:t>
+      </w:r>
+      <w:r>
+        <w:rPr>
+          <w:rStyle w:val="Char"/>
+          <w:b w:val="0"/>
+          <w:bCs w:val="0"/>
+          <w:rtl/>
+        </w:rPr>
+        <w:softHyphen/>
+      </w:r>
+      <w:r>
+        <w:rPr>
+          <w:rStyle w:val="Char"/>
+          <w:b w:val="0"/>
+          <w:bCs w:val="0"/>
+          <w:rtl/>
+        </w:rPr>
+        <w:t>ها</w:t>
+      </w:r>
+      <w:r>
+        <w:rPr>
+          <w:rStyle w:val="Char"/>
+          <w:rFonts w:hint="cs"/>
+          <w:b w:val="0"/>
+          <w:bCs w:val="0"/>
+          <w:rtl/>
+        </w:rPr>
+        <w:t>ی</w:t>
+      </w:r>
+      <w:r>
+        <w:rPr>
+          <w:rStyle w:val="Char"/>
+          <w:b w:val="0"/>
+          <w:bCs w:val="0"/>
+          <w:rtl/>
+        </w:rPr>
+        <w:t xml:space="preserve"> خروج</w:t>
+      </w:r>
+      <w:r>
+        <w:rPr>
+          <w:rStyle w:val="Char"/>
+          <w:rFonts w:hint="cs"/>
+          <w:b w:val="0"/>
+          <w:bCs w:val="0"/>
+          <w:rtl/>
+        </w:rPr>
+        <w:t>ی</w:t>
+      </w:r>
+      <w:r>
+        <w:rPr>
+          <w:rStyle w:val="Char"/>
+          <w:b w:val="0"/>
+          <w:bCs w:val="0"/>
+          <w:rtl/>
+        </w:rPr>
+        <w:t xml:space="preserve"> را به صورت موقت در قالب جفت</w:t>
+      </w:r>
+      <w:r>
+        <w:rPr>
+          <w:rStyle w:val="Char"/>
+          <w:b w:val="0"/>
+          <w:bCs w:val="0"/>
+          <w:rtl/>
+        </w:rPr>
+        <w:softHyphen/>
+      </w:r>
+      <w:r>
+        <w:rPr>
+          <w:rStyle w:val="Char"/>
+          <w:b w:val="0"/>
+          <w:bCs w:val="0"/>
+          <w:rtl/>
+        </w:rPr>
+        <w:t>ها</w:t>
+      </w:r>
+      <w:r>
+        <w:rPr>
+          <w:rStyle w:val="Char"/>
+          <w:rFonts w:hint="cs"/>
+          <w:b w:val="0"/>
+          <w:bCs w:val="0"/>
+          <w:rtl/>
+        </w:rPr>
+        <w:t>ی</w:t>
+      </w:r>
+      <w:r>
+        <w:rPr>
+          <w:rStyle w:val="Char"/>
+          <w:b w:val="0"/>
+          <w:bCs w:val="0"/>
+          <w:rtl/>
+        </w:rPr>
+        <w:t xml:space="preserve"> </w:t>
+      </w:r>
+      <w:r>
+        <w:rPr>
+          <w:rStyle w:val="Char"/>
+          <w:b w:val="0"/>
+          <w:bCs w:val="0"/>
+        </w:rPr>
+        <w:t>key/value</w:t>
+      </w:r>
+      <w:r>
+        <w:rPr>
+          <w:rStyle w:val="Char"/>
+          <w:b w:val="0"/>
+          <w:bCs w:val="0"/>
+          <w:rtl/>
+        </w:rPr>
+        <w:t xml:space="preserve"> </w:t>
+      </w:r>
+      <w:r>
+        <w:rPr>
+          <w:rStyle w:val="Char"/>
+          <w:rFonts w:hint="cs"/>
+          <w:b w:val="0"/>
+          <w:bCs w:val="0"/>
+          <w:rtl/>
+        </w:rPr>
+        <w:t>-</w:t>
+      </w:r>
+      <w:r>
+        <w:rPr>
+          <w:rStyle w:val="Char"/>
+          <w:b w:val="0"/>
+          <w:bCs w:val="0"/>
+          <w:rtl/>
+        </w:rPr>
+        <w:t>مانند</w:t>
+      </w:r>
+      <w:r>
+        <w:rPr>
+          <w:rStyle w:val="Char"/>
+          <w:rFonts w:hint="cs"/>
+          <w:b w:val="0"/>
+          <w:bCs w:val="0"/>
+          <w:rtl/>
+        </w:rPr>
+        <w:t xml:space="preserve"> (</w:t>
+      </w:r>
+      <w:r>
+        <w:rPr>
+          <w:rStyle w:val="Char"/>
+          <w:b w:val="0"/>
+          <w:bCs w:val="0"/>
+        </w:rPr>
+        <w:t>k1,v1</w:t>
+      </w:r>
+      <w:r>
+        <w:rPr>
+          <w:rStyle w:val="Char"/>
+          <w:rFonts w:hint="cs"/>
+          <w:b w:val="0"/>
+          <w:bCs w:val="0"/>
+          <w:rtl/>
+        </w:rPr>
+        <w:t>)،(</w:t>
+      </w:r>
+      <w:r>
+        <w:rPr>
+          <w:rStyle w:val="Char"/>
+          <w:b w:val="0"/>
+          <w:bCs w:val="0"/>
+        </w:rPr>
+        <w:t>k2,</w:t>
+      </w:r>
+      <w:r>
+        <w:rPr>
+          <w:rStyle w:val="Char"/>
+          <w:b w:val="0"/>
+          <w:bCs w:val="0"/>
+        </w:rPr>
+        <w:t>v2</w:t>
+      </w:r>
+      <w:r>
+        <w:rPr>
+          <w:rStyle w:val="Char"/>
+          <w:rFonts w:hint="cs"/>
+          <w:b w:val="0"/>
+          <w:bCs w:val="0"/>
+          <w:rtl/>
+        </w:rPr>
+        <w:t>)،...</w:t>
+      </w:r>
+      <w:r>
+        <w:rPr>
+          <w:rStyle w:val="Char"/>
+          <w:rFonts w:hint="cs"/>
+          <w:b w:val="0"/>
+          <w:bCs w:val="0"/>
+          <w:rtl/>
+        </w:rPr>
+        <w:t>-</w:t>
+      </w:r>
+      <w:r>
+        <w:rPr>
+          <w:rStyle w:val="Char"/>
+          <w:rFonts w:hint="cs"/>
+          <w:b w:val="0"/>
+          <w:bCs w:val="0"/>
+          <w:rtl/>
+        </w:rPr>
+        <w:t xml:space="preserve"> </w:t>
+      </w:r>
+      <w:r>
+        <w:rPr>
+          <w:rStyle w:val="Char"/>
+          <w:b w:val="0"/>
+          <w:bCs w:val="0"/>
+          <w:rtl/>
+        </w:rPr>
+        <w:t>ذخ</w:t>
+      </w:r>
+      <w:r>
+        <w:rPr>
+          <w:rStyle w:val="Char"/>
+          <w:rFonts w:hint="cs"/>
+          <w:b w:val="0"/>
+          <w:bCs w:val="0"/>
+          <w:rtl/>
+        </w:rPr>
+        <w:t>ی</w:t>
+      </w:r>
+      <w:r>
+        <w:rPr>
+          <w:rStyle w:val="Char"/>
+          <w:rFonts w:hint="eastAsia"/>
+          <w:b w:val="0"/>
+          <w:bCs w:val="0"/>
+          <w:rtl/>
+        </w:rPr>
+        <w:t>ره</w:t>
+      </w:r>
+      <w:r>
+        <w:rPr>
+          <w:rStyle w:val="Char"/>
+          <w:b w:val="0"/>
+          <w:bCs w:val="0"/>
+          <w:rtl/>
+        </w:rPr>
+        <w:t xml:space="preserve"> م</w:t>
+      </w:r>
+      <w:r>
+        <w:rPr>
+          <w:rStyle w:val="Char"/>
+          <w:rFonts w:hint="cs"/>
+          <w:b w:val="0"/>
+          <w:bCs w:val="0"/>
+          <w:rtl/>
+        </w:rPr>
+        <w:t>ی</w:t>
+      </w:r>
+      <w:r>
+        <w:rPr>
+          <w:rStyle w:val="Char"/>
+          <w:b w:val="0"/>
+          <w:bCs w:val="0"/>
+          <w:rtl/>
+        </w:rPr>
+        <w:softHyphen/>
+      </w:r>
+      <w:r>
+        <w:rPr>
+          <w:rStyle w:val="Char"/>
+          <w:b w:val="0"/>
+          <w:bCs w:val="0"/>
+          <w:rtl/>
+        </w:rPr>
+        <w:t>کند. گره اصل</w:t>
+      </w:r>
+      <w:r>
+        <w:rPr>
+          <w:rStyle w:val="Char"/>
+          <w:rFonts w:hint="cs"/>
+          <w:b w:val="0"/>
+          <w:bCs w:val="0"/>
+          <w:rtl/>
+        </w:rPr>
+        <w:t>ی</w:t>
+      </w:r>
+      <w:r>
+        <w:rPr>
+          <w:rStyle w:val="Char"/>
+          <w:b w:val="0"/>
+          <w:bCs w:val="0"/>
+          <w:rtl/>
+        </w:rPr>
+        <w:t xml:space="preserve"> ن</w:t>
+      </w:r>
+      <w:r>
+        <w:rPr>
+          <w:rStyle w:val="Char"/>
+          <w:rFonts w:hint="cs"/>
+          <w:b w:val="0"/>
+          <w:bCs w:val="0"/>
+          <w:rtl/>
+        </w:rPr>
+        <w:t>ی</w:t>
+      </w:r>
+      <w:r>
+        <w:rPr>
+          <w:rStyle w:val="Char"/>
+          <w:rFonts w:hint="eastAsia"/>
+          <w:b w:val="0"/>
+          <w:bCs w:val="0"/>
+          <w:rtl/>
+        </w:rPr>
+        <w:t>ز</w:t>
+      </w:r>
+      <w:r>
+        <w:rPr>
+          <w:rStyle w:val="Char"/>
+          <w:b w:val="0"/>
+          <w:bCs w:val="0"/>
+          <w:rtl/>
+        </w:rPr>
+        <w:t xml:space="preserve"> برا</w:t>
+      </w:r>
+      <w:r>
+        <w:rPr>
+          <w:rStyle w:val="Char"/>
+          <w:rFonts w:hint="cs"/>
+          <w:b w:val="0"/>
+          <w:bCs w:val="0"/>
+          <w:rtl/>
+        </w:rPr>
+        <w:t>ی</w:t>
+      </w:r>
+      <w:r>
+        <w:rPr>
+          <w:rStyle w:val="Char"/>
+          <w:b w:val="0"/>
+          <w:bCs w:val="0"/>
+          <w:rtl/>
+        </w:rPr>
+        <w:t xml:space="preserve"> ترت</w:t>
+      </w:r>
+      <w:r>
+        <w:rPr>
+          <w:rStyle w:val="Char"/>
+          <w:rFonts w:hint="cs"/>
+          <w:b w:val="0"/>
+          <w:bCs w:val="0"/>
+          <w:rtl/>
+        </w:rPr>
+        <w:t>ی</w:t>
+      </w:r>
+      <w:r>
+        <w:rPr>
+          <w:rStyle w:val="Char"/>
+          <w:rFonts w:hint="eastAsia"/>
+          <w:b w:val="0"/>
+          <w:bCs w:val="0"/>
+          <w:rtl/>
+        </w:rPr>
+        <w:t>ب</w:t>
+      </w:r>
+      <w:r>
+        <w:rPr>
+          <w:rStyle w:val="Char"/>
+          <w:b w:val="0"/>
+          <w:bCs w:val="0"/>
+          <w:rtl/>
+        </w:rPr>
+        <w:t xml:space="preserve"> و ترک</w:t>
+      </w:r>
+      <w:r>
+        <w:rPr>
+          <w:rStyle w:val="Char"/>
+          <w:rFonts w:hint="cs"/>
+          <w:b w:val="0"/>
+          <w:bCs w:val="0"/>
+          <w:rtl/>
+        </w:rPr>
+        <w:t>ی</w:t>
+      </w:r>
+      <w:r>
+        <w:rPr>
+          <w:rStyle w:val="Char"/>
+          <w:rFonts w:hint="eastAsia"/>
+          <w:b w:val="0"/>
+          <w:bCs w:val="0"/>
+          <w:rtl/>
+        </w:rPr>
+        <w:t>ب</w:t>
+      </w:r>
+      <w:r>
+        <w:rPr>
+          <w:rStyle w:val="Char"/>
+          <w:b w:val="0"/>
+          <w:bCs w:val="0"/>
+          <w:rtl/>
+        </w:rPr>
+        <w:t xml:space="preserve"> تمام مقاد</w:t>
+      </w:r>
+      <w:r>
+        <w:rPr>
+          <w:rStyle w:val="Char"/>
+          <w:rFonts w:hint="cs"/>
+          <w:b w:val="0"/>
+          <w:bCs w:val="0"/>
+          <w:rtl/>
+        </w:rPr>
+        <w:t>ی</w:t>
+      </w:r>
+      <w:r>
+        <w:rPr>
+          <w:rStyle w:val="Char"/>
+          <w:rFonts w:hint="eastAsia"/>
+          <w:b w:val="0"/>
+          <w:bCs w:val="0"/>
+          <w:rtl/>
+        </w:rPr>
+        <w:t>ر</w:t>
+      </w:r>
+      <w:r>
+        <w:rPr>
+          <w:rStyle w:val="Char"/>
+          <w:b w:val="0"/>
+          <w:bCs w:val="0"/>
+          <w:rtl/>
+        </w:rPr>
+        <w:t xml:space="preserve"> </w:t>
+      </w:r>
+      <w:r>
+        <w:rPr>
+          <w:rStyle w:val="Char"/>
+          <w:b w:val="0"/>
+          <w:bCs w:val="0"/>
+        </w:rPr>
+        <w:t>key/value</w:t>
+      </w:r>
+      <w:r>
+        <w:rPr>
+          <w:rStyle w:val="Char"/>
+          <w:b w:val="0"/>
+          <w:bCs w:val="0"/>
+          <w:rtl/>
+        </w:rPr>
+        <w:t xml:space="preserve"> ها استفاده م</w:t>
+      </w:r>
+      <w:r>
+        <w:rPr>
+          <w:rStyle w:val="Char"/>
+          <w:rFonts w:hint="cs"/>
+          <w:b w:val="0"/>
+          <w:bCs w:val="0"/>
+          <w:rtl/>
+        </w:rPr>
+        <w:t>ی</w:t>
+      </w:r>
+      <w:r>
+        <w:rPr>
+          <w:rStyle w:val="Char"/>
+          <w:rFonts w:cs="Cambria"/>
+          <w:b w:val="0"/>
+          <w:bCs w:val="0"/>
+          <w:rtl/>
+        </w:rPr>
+        <w:softHyphen/>
+      </w:r>
+      <w:r>
+        <w:rPr>
+          <w:rStyle w:val="Char"/>
+          <w:b w:val="0"/>
+          <w:bCs w:val="0"/>
+          <w:rtl/>
+        </w:rPr>
+        <w:t>شود.</w:t>
+      </w:r>
+      <w:r>
+        <w:rPr>
+          <w:rStyle w:val="Char"/>
+          <w:rFonts w:hint="cs"/>
+          <w:b w:val="0"/>
+          <w:bCs w:val="0"/>
+          <w:rtl/>
+        </w:rPr>
+        <w:t xml:space="preserve"> </w:t>
+      </w:r>
+      <w:r>
+        <w:rPr>
+          <w:rStyle w:val="Char"/>
+          <w:b w:val="0"/>
+          <w:bCs w:val="0"/>
+          <w:rtl/>
+        </w:rPr>
+        <w:t>بنابرا</w:t>
+      </w:r>
+      <w:r>
+        <w:rPr>
+          <w:rStyle w:val="Char"/>
+          <w:rFonts w:hint="cs"/>
+          <w:b w:val="0"/>
+          <w:bCs w:val="0"/>
+          <w:rtl/>
+        </w:rPr>
+        <w:t>ی</w:t>
+      </w:r>
+      <w:r>
+        <w:rPr>
+          <w:rStyle w:val="Char"/>
+          <w:rFonts w:hint="eastAsia"/>
+          <w:b w:val="0"/>
+          <w:bCs w:val="0"/>
+          <w:rtl/>
+        </w:rPr>
+        <w:t>ن،</w:t>
+      </w:r>
+      <w:r>
+        <w:rPr>
+          <w:rStyle w:val="Char"/>
+          <w:b w:val="0"/>
+          <w:bCs w:val="0"/>
+          <w:rtl/>
+        </w:rPr>
+        <w:t xml:space="preserve"> فقط </w:t>
+      </w:r>
+      <w:r>
+        <w:rPr>
+          <w:rStyle w:val="Char"/>
+          <w:rFonts w:hint="cs"/>
+          <w:b w:val="0"/>
+          <w:bCs w:val="0"/>
+          <w:rtl/>
+        </w:rPr>
+        <w:t>ی</w:t>
+      </w:r>
+      <w:r>
+        <w:rPr>
+          <w:rStyle w:val="Char"/>
+          <w:rFonts w:hint="eastAsia"/>
+          <w:b w:val="0"/>
+          <w:bCs w:val="0"/>
+          <w:rtl/>
+        </w:rPr>
+        <w:t>ک</w:t>
+      </w:r>
+      <w:r>
+        <w:rPr>
+          <w:rStyle w:val="Char"/>
+          <w:b w:val="0"/>
+          <w:bCs w:val="0"/>
+          <w:rtl/>
+        </w:rPr>
+        <w:t xml:space="preserve"> داده در هر واحد زمان پردازش م</w:t>
+      </w:r>
+      <w:r>
+        <w:rPr>
+          <w:rStyle w:val="Char"/>
+          <w:rFonts w:hint="cs"/>
+          <w:b w:val="0"/>
+          <w:bCs w:val="0"/>
+          <w:rtl/>
+        </w:rPr>
+        <w:t>ی</w:t>
+      </w:r>
+      <w:r>
+        <w:rPr>
+          <w:rStyle w:val="Char"/>
+          <w:b w:val="0"/>
+          <w:bCs w:val="0"/>
+          <w:rtl/>
+        </w:rPr>
+        <w:softHyphen/>
+      </w:r>
+      <w:r>
+        <w:rPr>
+          <w:rStyle w:val="Char"/>
+          <w:b w:val="0"/>
+          <w:bCs w:val="0"/>
+          <w:rtl/>
+        </w:rPr>
+        <w:t>شود.</w:t>
+      </w:r>
+    </w:p>
+    <w:p>
+      <w:pPr>
+        <w:pStyle w:val="a6"/>
+        <w:rPr>
+          <w:rStyle w:val="Char"/>
+          <w:b w:val="0"/>
+          <w:bCs w:val="0"/>
+        </w:rPr>
+      </w:pPr>
+      <w:r>
+        <w:rPr>
+          <w:rFonts w:hint="cs"/>
+          <w:rtl/>
+        </w:rPr>
+        <w:t xml:space="preserve">تابع </w:t>
+      </w:r>
+      <w:r>
+        <w:t>Shuffle</w:t>
+      </w:r>
+      <w:r>
+        <w:rPr>
+          <w:rFonts w:hint="cs"/>
+          <w:rtl/>
+        </w:rPr>
+        <w:t>:</w:t>
+      </w:r>
+      <w:r>
+        <w:rPr>
+          <w:rStyle w:val="Char"/>
+          <w:rFonts w:hint="cs"/>
+          <w:b w:val="0"/>
+          <w:bCs w:val="0"/>
+          <w:rtl/>
+        </w:rPr>
+        <w:t xml:space="preserve"> </w:t>
+      </w:r>
+      <w:r>
+        <w:rPr>
+          <w:rStyle w:val="Char"/>
+          <w:b w:val="0"/>
+          <w:bCs w:val="0"/>
+          <w:rtl/>
+        </w:rPr>
+        <w:t>خروج</w:t>
+      </w:r>
+      <w:r>
+        <w:rPr>
+          <w:rStyle w:val="Char"/>
+          <w:rFonts w:hint="cs"/>
+          <w:b w:val="0"/>
+          <w:bCs w:val="0"/>
+          <w:rtl/>
+        </w:rPr>
+        <w:t>ی</w:t>
+      </w:r>
+      <w:r>
+        <w:rPr>
+          <w:rStyle w:val="Char"/>
+          <w:b w:val="0"/>
+          <w:bCs w:val="0"/>
+          <w:rtl/>
+        </w:rPr>
+        <w:t xml:space="preserve"> تابع </w:t>
+      </w:r>
+      <w:r>
+        <w:rPr>
+          <w:rStyle w:val="Char"/>
+          <w:b w:val="0"/>
+          <w:bCs w:val="0"/>
+        </w:rPr>
+        <w:t>map</w:t>
+      </w:r>
+      <w:r>
+        <w:rPr>
+          <w:rStyle w:val="Char"/>
+          <w:b w:val="0"/>
+          <w:bCs w:val="0"/>
+          <w:rtl/>
+        </w:rPr>
+        <w:t xml:space="preserve"> به مرحله </w:t>
+      </w:r>
+      <w:r>
+        <w:rPr>
+          <w:rStyle w:val="Char"/>
+          <w:b w:val="0"/>
+          <w:bCs w:val="0"/>
+        </w:rPr>
+        <w:t>reduce</w:t>
+      </w:r>
+      <w:r>
+        <w:rPr>
+          <w:rStyle w:val="Char"/>
+          <w:b w:val="0"/>
+          <w:bCs w:val="0"/>
+          <w:rtl/>
+        </w:rPr>
+        <w:t xml:space="preserve"> م</w:t>
+      </w:r>
+      <w:r>
+        <w:rPr>
+          <w:rStyle w:val="Char"/>
+          <w:rFonts w:hint="cs"/>
+          <w:b w:val="0"/>
+          <w:bCs w:val="0"/>
+          <w:rtl/>
+        </w:rPr>
+        <w:t>ی</w:t>
+      </w:r>
+      <w:r>
+        <w:rPr>
+          <w:rStyle w:val="Char"/>
+          <w:b w:val="0"/>
+          <w:bCs w:val="0"/>
+          <w:rtl/>
+        </w:rPr>
+        <w:softHyphen/>
+      </w:r>
+      <w:r>
+        <w:rPr>
+          <w:rStyle w:val="Char"/>
+          <w:b w:val="0"/>
+          <w:bCs w:val="0"/>
+          <w:rtl/>
+        </w:rPr>
+        <w:t xml:space="preserve">رسد و </w:t>
+      </w:r>
+      <w:r>
+        <w:rPr>
+          <w:rStyle w:val="Char"/>
+          <w:b w:val="0"/>
+          <w:bCs w:val="0"/>
+        </w:rPr>
+        <w:t>key/value</w:t>
+      </w:r>
+      <w:r>
+        <w:rPr>
+          <w:rStyle w:val="Char"/>
+          <w:b w:val="0"/>
+          <w:bCs w:val="0"/>
+          <w:rtl/>
+        </w:rPr>
+        <w:t xml:space="preserve"> ها</w:t>
+      </w:r>
+      <w:r>
+        <w:rPr>
+          <w:rStyle w:val="Char"/>
+          <w:rFonts w:hint="cs"/>
+          <w:b w:val="0"/>
+          <w:bCs w:val="0"/>
+          <w:rtl/>
+        </w:rPr>
+        <w:t>ی</w:t>
+      </w:r>
+      <w:r>
+        <w:rPr>
+          <w:rStyle w:val="Char"/>
+          <w:b w:val="0"/>
+          <w:bCs w:val="0"/>
+          <w:rtl/>
+        </w:rPr>
+        <w:t xml:space="preserve"> جد</w:t>
+      </w:r>
+      <w:r>
+        <w:rPr>
+          <w:rStyle w:val="Char"/>
+          <w:rFonts w:hint="cs"/>
+          <w:b w:val="0"/>
+          <w:bCs w:val="0"/>
+          <w:rtl/>
+        </w:rPr>
+        <w:t>ی</w:t>
+      </w:r>
+      <w:r>
+        <w:rPr>
+          <w:rStyle w:val="Char"/>
+          <w:rFonts w:hint="eastAsia"/>
+          <w:b w:val="0"/>
+          <w:bCs w:val="0"/>
+          <w:rtl/>
+        </w:rPr>
+        <w:t>د</w:t>
+      </w:r>
+      <w:r>
+        <w:rPr>
+          <w:rStyle w:val="Char"/>
+          <w:b w:val="0"/>
+          <w:bCs w:val="0"/>
+          <w:rtl/>
+        </w:rPr>
+        <w:t xml:space="preserve"> به همراه  تمام داده</w:t>
+      </w:r>
+      <w:r>
+        <w:rPr>
+          <w:rStyle w:val="Char"/>
+          <w:b w:val="0"/>
+          <w:bCs w:val="0"/>
+          <w:rtl/>
+        </w:rPr>
+        <w:softHyphen/>
+      </w:r>
+      <w:r>
+        <w:rPr>
+          <w:rStyle w:val="Char"/>
+          <w:b w:val="0"/>
+          <w:bCs w:val="0"/>
+          <w:rtl/>
+        </w:rPr>
+        <w:t>ها</w:t>
+      </w:r>
+      <w:r>
+        <w:rPr>
+          <w:rStyle w:val="Char"/>
+          <w:rFonts w:hint="cs"/>
+          <w:b w:val="0"/>
+          <w:bCs w:val="0"/>
+          <w:rtl/>
+        </w:rPr>
+        <w:t>ی</w:t>
+      </w:r>
+      <w:r>
+        <w:rPr>
+          <w:rStyle w:val="Char"/>
+          <w:b w:val="0"/>
+          <w:bCs w:val="0"/>
+          <w:rtl/>
+        </w:rPr>
+        <w:t xml:space="preserve"> مربوط به گره </w:t>
+      </w:r>
+      <w:r>
+        <w:rPr>
+          <w:rStyle w:val="Char"/>
+          <w:b w:val="0"/>
+          <w:bCs w:val="0"/>
+        </w:rPr>
+        <w:t>map</w:t>
+      </w:r>
+      <w:r>
+        <w:rPr>
+          <w:rStyle w:val="Char"/>
+          <w:b w:val="0"/>
+          <w:bCs w:val="0"/>
+          <w:rtl/>
+        </w:rPr>
+        <w:t xml:space="preserve"> به گره فعال اختصاص م</w:t>
+      </w:r>
+      <w:r>
+        <w:rPr>
+          <w:rStyle w:val="Char"/>
+          <w:rFonts w:hint="cs"/>
+          <w:b w:val="0"/>
+          <w:bCs w:val="0"/>
+          <w:rtl/>
+        </w:rPr>
+        <w:t>ی</w:t>
+      </w:r>
+      <w:r>
+        <w:rPr>
+          <w:rStyle w:val="Char"/>
+          <w:b w:val="0"/>
+          <w:bCs w:val="0"/>
+          <w:rtl/>
+        </w:rPr>
+        <w:softHyphen/>
+      </w:r>
+      <w:r>
+        <w:rPr>
+          <w:rStyle w:val="Char"/>
+          <w:rFonts w:hint="cs"/>
+          <w:b w:val="0"/>
+          <w:bCs w:val="0"/>
+          <w:rtl/>
+        </w:rPr>
+        <w:t>ی</w:t>
+      </w:r>
+      <w:r>
+        <w:rPr>
+          <w:rStyle w:val="Char"/>
+          <w:rFonts w:hint="eastAsia"/>
+          <w:b w:val="0"/>
+          <w:bCs w:val="0"/>
+          <w:rtl/>
+        </w:rPr>
+        <w:t>ابد</w:t>
+      </w:r>
+      <w:r>
+        <w:rPr>
+          <w:rStyle w:val="Char"/>
+          <w:b w:val="0"/>
+          <w:bCs w:val="0"/>
+          <w:rtl/>
+        </w:rPr>
+        <w:t>.</w:t>
+      </w:r>
+      <w:r>
+        <w:rPr>
+          <w:rStyle w:val="Char"/>
+          <w:rFonts w:hint="cs"/>
+          <w:b w:val="0"/>
+          <w:bCs w:val="0"/>
+          <w:rtl/>
+        </w:rPr>
+        <w:t xml:space="preserve"> </w:t>
+      </w:r>
+      <w:r>
+        <w:rPr>
+          <w:rStyle w:val="Char"/>
+          <w:b w:val="0"/>
+          <w:bCs w:val="0"/>
+          <w:rtl/>
+        </w:rPr>
+        <w:t>بنابرا</w:t>
+      </w:r>
+      <w:r>
+        <w:rPr>
+          <w:rStyle w:val="Char"/>
+          <w:rFonts w:hint="cs"/>
+          <w:b w:val="0"/>
+          <w:bCs w:val="0"/>
+          <w:rtl/>
+        </w:rPr>
+        <w:t>ی</w:t>
+      </w:r>
+      <w:r>
+        <w:rPr>
+          <w:rStyle w:val="Char"/>
+          <w:rFonts w:hint="eastAsia"/>
+          <w:b w:val="0"/>
+          <w:bCs w:val="0"/>
+          <w:rtl/>
+        </w:rPr>
+        <w:t>ن،</w:t>
+      </w:r>
+      <w:r>
+        <w:rPr>
+          <w:rStyle w:val="Char"/>
+          <w:b w:val="0"/>
+          <w:bCs w:val="0"/>
+          <w:rtl/>
+        </w:rPr>
+        <w:t xml:space="preserve"> داده</w:t>
+      </w:r>
+      <w:r>
+        <w:rPr>
+          <w:rStyle w:val="Char"/>
+          <w:b w:val="0"/>
+          <w:bCs w:val="0"/>
+          <w:rtl/>
+        </w:rPr>
+        <w:softHyphen/>
+      </w:r>
+      <w:r>
+        <w:rPr>
+          <w:rStyle w:val="Char"/>
+          <w:b w:val="0"/>
+          <w:bCs w:val="0"/>
+          <w:rtl/>
+        </w:rPr>
+        <w:t>ها با کل</w:t>
+      </w:r>
+      <w:r>
+        <w:rPr>
+          <w:rStyle w:val="Char"/>
+          <w:rFonts w:hint="cs"/>
+          <w:b w:val="0"/>
+          <w:bCs w:val="0"/>
+          <w:rtl/>
+        </w:rPr>
+        <w:t>ی</w:t>
+      </w:r>
+      <w:r>
+        <w:rPr>
+          <w:rStyle w:val="Char"/>
+          <w:rFonts w:hint="eastAsia"/>
+          <w:b w:val="0"/>
+          <w:bCs w:val="0"/>
+          <w:rtl/>
+        </w:rPr>
+        <w:t>د</w:t>
+      </w:r>
+      <w:r>
+        <w:rPr>
+          <w:rStyle w:val="Char"/>
+          <w:b w:val="0"/>
+          <w:bCs w:val="0"/>
+          <w:rtl/>
+        </w:rPr>
+        <w:t xml:space="preserve"> </w:t>
+      </w:r>
+      <w:r>
+        <w:rPr>
+          <w:rStyle w:val="Char"/>
+          <w:rFonts w:hint="cs"/>
+          <w:b w:val="0"/>
+          <w:bCs w:val="0"/>
+          <w:rtl/>
+        </w:rPr>
+        <w:t>ی</w:t>
+      </w:r>
+      <w:r>
+        <w:rPr>
+          <w:rStyle w:val="Char"/>
+          <w:rFonts w:hint="eastAsia"/>
+          <w:b w:val="0"/>
+          <w:bCs w:val="0"/>
+          <w:rtl/>
+        </w:rPr>
+        <w:t>کسان</w:t>
+      </w:r>
+      <w:r>
+        <w:rPr>
+          <w:rStyle w:val="Char"/>
+          <w:b w:val="0"/>
+          <w:bCs w:val="0"/>
+          <w:rtl/>
+        </w:rPr>
+        <w:t xml:space="preserve"> به </w:t>
+      </w:r>
+      <w:r>
+        <w:rPr>
+          <w:rStyle w:val="Char"/>
+          <w:rFonts w:hint="cs"/>
+          <w:b w:val="0"/>
+          <w:bCs w:val="0"/>
+          <w:rtl/>
+        </w:rPr>
+        <w:t>ی</w:t>
+      </w:r>
+      <w:r>
+        <w:rPr>
+          <w:rStyle w:val="Char"/>
+          <w:rFonts w:hint="eastAsia"/>
+          <w:b w:val="0"/>
+          <w:bCs w:val="0"/>
+          <w:rtl/>
+        </w:rPr>
+        <w:t>ک</w:t>
+      </w:r>
+      <w:r>
+        <w:rPr>
+          <w:rStyle w:val="Char"/>
+          <w:b w:val="0"/>
+          <w:bCs w:val="0"/>
+          <w:rtl/>
+        </w:rPr>
+        <w:t xml:space="preserve"> گره کارگر منتقل م</w:t>
+      </w:r>
+      <w:r>
+        <w:rPr>
+          <w:rStyle w:val="Char"/>
+          <w:rFonts w:hint="cs"/>
+          <w:b w:val="0"/>
+          <w:bCs w:val="0"/>
+          <w:rtl/>
+        </w:rPr>
+        <w:t>ی</w:t>
+      </w:r>
+      <w:r>
+        <w:rPr>
+          <w:rStyle w:val="Char"/>
+          <w:b w:val="0"/>
+          <w:bCs w:val="0"/>
+          <w:rtl/>
+        </w:rPr>
+        <w:softHyphen/>
+      </w:r>
+      <w:r>
+        <w:rPr>
+          <w:rStyle w:val="Char"/>
+          <w:b w:val="0"/>
+          <w:bCs w:val="0"/>
+          <w:rtl/>
+        </w:rPr>
+        <w:t>شوند.</w:t>
+      </w:r>
+    </w:p>
+    <w:p>
+      <w:pPr>
+        <w:pStyle w:val="a6"/>
+        <w:rPr>
+          <w:rStyle w:val="Char"/>
+          <w:b w:val="0"/>
+          <w:bCs w:val="0"/>
+        </w:rPr>
+      </w:pPr>
+      <w:r>
+        <w:rPr>
+          <w:rFonts w:hint="cs"/>
+          <w:rtl/>
+        </w:rPr>
+        <w:t xml:space="preserve">تابع </w:t>
+      </w:r>
+      <w:r>
+        <w:t>Reduce</w:t>
+      </w:r>
+      <w:r>
+        <w:rPr>
+          <w:rFonts w:hint="cs"/>
+          <w:rtl/>
+        </w:rPr>
+        <w:t>:</w:t>
+      </w:r>
+      <w:r>
+        <w:rPr>
+          <w:rStyle w:val="Char"/>
+          <w:rFonts w:hint="cs"/>
+          <w:b w:val="0"/>
+          <w:bCs w:val="0"/>
+          <w:rtl/>
+        </w:rPr>
+        <w:t xml:space="preserve"> </w:t>
+      </w:r>
+      <w:r>
+        <w:rPr>
+          <w:rStyle w:val="Char"/>
+          <w:b w:val="0"/>
+          <w:bCs w:val="0"/>
+          <w:rtl/>
+        </w:rPr>
+        <w:t>ا</w:t>
+      </w:r>
+      <w:r>
+        <w:rPr>
+          <w:rStyle w:val="Char"/>
+          <w:rFonts w:hint="cs"/>
+          <w:b w:val="0"/>
+          <w:bCs w:val="0"/>
+          <w:rtl/>
+        </w:rPr>
+        <w:t>ی</w:t>
+      </w:r>
+      <w:r>
+        <w:rPr>
+          <w:rStyle w:val="Char"/>
+          <w:rFonts w:hint="eastAsia"/>
+          <w:b w:val="0"/>
+          <w:bCs w:val="0"/>
+          <w:rtl/>
+        </w:rPr>
+        <w:t>ن</w:t>
+      </w:r>
+      <w:r>
+        <w:rPr>
+          <w:rStyle w:val="Char"/>
+          <w:b w:val="0"/>
+          <w:bCs w:val="0"/>
+          <w:rtl/>
+        </w:rPr>
+        <w:t xml:space="preserve"> تابع برا</w:t>
+      </w:r>
+      <w:r>
+        <w:rPr>
+          <w:rStyle w:val="Char"/>
+          <w:rFonts w:hint="cs"/>
+          <w:b w:val="0"/>
+          <w:bCs w:val="0"/>
+          <w:rtl/>
+        </w:rPr>
+        <w:t>ی</w:t>
+      </w:r>
+      <w:r>
+        <w:rPr>
+          <w:rStyle w:val="Char"/>
+          <w:b w:val="0"/>
+          <w:bCs w:val="0"/>
+          <w:rtl/>
+        </w:rPr>
+        <w:t xml:space="preserve"> پردازش داده</w:t>
+      </w:r>
+      <w:r>
+        <w:rPr>
+          <w:rStyle w:val="Char"/>
+          <w:b w:val="0"/>
+          <w:bCs w:val="0"/>
+          <w:rtl/>
+        </w:rPr>
+        <w:softHyphen/>
+      </w:r>
+      <w:r>
+        <w:rPr>
+          <w:rStyle w:val="Char"/>
+          <w:b w:val="0"/>
+          <w:bCs w:val="0"/>
+          <w:rtl/>
+        </w:rPr>
+        <w:t>ها</w:t>
+      </w:r>
+      <w:r>
+        <w:rPr>
+          <w:rStyle w:val="Char"/>
+          <w:rFonts w:hint="cs"/>
+          <w:b w:val="0"/>
+          <w:bCs w:val="0"/>
+          <w:rtl/>
+        </w:rPr>
+        <w:t>ی</w:t>
+      </w:r>
+      <w:r>
+        <w:rPr>
+          <w:rStyle w:val="Char"/>
+          <w:b w:val="0"/>
+          <w:bCs w:val="0"/>
+          <w:rtl/>
+        </w:rPr>
+        <w:t xml:space="preserve"> هر گره به صورت مواز</w:t>
+      </w:r>
+      <w:r>
+        <w:rPr>
+          <w:rStyle w:val="Char"/>
+          <w:rFonts w:hint="cs"/>
+          <w:b w:val="0"/>
+          <w:bCs w:val="0"/>
+          <w:rtl/>
+        </w:rPr>
+        <w:t>ی</w:t>
+      </w:r>
+      <w:r>
+        <w:rPr>
+          <w:rStyle w:val="Char"/>
+          <w:b w:val="0"/>
+          <w:bCs w:val="0"/>
+          <w:rtl/>
+        </w:rPr>
+        <w:t xml:space="preserve"> و برا</w:t>
+      </w:r>
+      <w:r>
+        <w:rPr>
+          <w:rStyle w:val="Char"/>
+          <w:rFonts w:hint="cs"/>
+          <w:b w:val="0"/>
+          <w:bCs w:val="0"/>
+          <w:rtl/>
+        </w:rPr>
+        <w:t>ی</w:t>
+      </w:r>
+      <w:r>
+        <w:rPr>
+          <w:rStyle w:val="Char"/>
+          <w:b w:val="0"/>
+          <w:bCs w:val="0"/>
+          <w:rtl/>
+        </w:rPr>
+        <w:t xml:space="preserve"> انجام </w:t>
+      </w:r>
+      <w:r>
+        <w:rPr>
+          <w:rStyle w:val="Char"/>
+          <w:rFonts w:hint="cs"/>
+          <w:b w:val="0"/>
+          <w:bCs w:val="0"/>
+          <w:rtl/>
+        </w:rPr>
+        <w:t>عملیات</w:t>
+      </w:r>
+      <w:r>
+        <w:rPr>
+          <w:rStyle w:val="Char"/>
+          <w:b w:val="0"/>
+          <w:bCs w:val="0"/>
+          <w:rtl/>
+        </w:rPr>
+        <w:t xml:space="preserve"> مشخص </w:t>
+      </w:r>
+      <w:r>
+        <w:rPr>
+          <w:rStyle w:val="Char"/>
+          <w:b w:val="0"/>
+          <w:bCs w:val="0"/>
+        </w:rPr>
+        <w:t>reduce</w:t>
+      </w:r>
+      <w:r>
+        <w:rPr>
+          <w:rStyle w:val="Char"/>
+          <w:b w:val="0"/>
+          <w:bCs w:val="0"/>
+          <w:rtl/>
+        </w:rPr>
+        <w:t xml:space="preserve"> استفاده م</w:t>
+      </w:r>
+      <w:r>
+        <w:rPr>
+          <w:rStyle w:val="Char"/>
+          <w:rFonts w:hint="cs"/>
+          <w:b w:val="0"/>
+          <w:bCs w:val="0"/>
+          <w:rtl/>
+        </w:rPr>
+        <w:t>ی</w:t>
+      </w:r>
+      <w:r>
+        <w:rPr>
+          <w:rStyle w:val="Char"/>
+          <w:b w:val="0"/>
+          <w:bCs w:val="0"/>
+          <w:rtl/>
+        </w:rPr>
+        <w:softHyphen/>
+      </w:r>
+      <w:r>
+        <w:rPr>
+          <w:rStyle w:val="Char"/>
+          <w:b w:val="0"/>
+          <w:bCs w:val="0"/>
+          <w:rtl/>
+        </w:rPr>
+        <w:t xml:space="preserve">شود و تابع فقط </w:t>
+      </w:r>
+      <w:r>
+        <w:rPr>
+          <w:rStyle w:val="Char"/>
+          <w:rFonts w:hint="cs"/>
+          <w:b w:val="0"/>
+          <w:bCs w:val="0"/>
+          <w:rtl/>
+        </w:rPr>
+        <w:t>ی</w:t>
+      </w:r>
+      <w:r>
+        <w:rPr>
+          <w:rStyle w:val="Char"/>
+          <w:rFonts w:hint="eastAsia"/>
+          <w:b w:val="0"/>
+          <w:bCs w:val="0"/>
+          <w:rtl/>
+        </w:rPr>
+        <w:t>ک</w:t>
+      </w:r>
+      <w:r>
+        <w:rPr>
+          <w:rStyle w:val="Char"/>
+          <w:b w:val="0"/>
+          <w:bCs w:val="0"/>
+          <w:rtl/>
+        </w:rPr>
+        <w:t xml:space="preserve"> بار برا</w:t>
+      </w:r>
+      <w:r>
+        <w:rPr>
+          <w:rStyle w:val="Char"/>
+          <w:rFonts w:hint="cs"/>
+          <w:b w:val="0"/>
+          <w:bCs w:val="0"/>
+          <w:rtl/>
+        </w:rPr>
+        <w:t>ی</w:t>
+      </w:r>
+      <w:r>
+        <w:rPr>
+          <w:rStyle w:val="Char"/>
+          <w:b w:val="0"/>
+          <w:bCs w:val="0"/>
+          <w:rtl/>
+        </w:rPr>
+        <w:t xml:space="preserve"> هر مقدار </w:t>
+      </w:r>
+      <w:r>
+        <w:rPr>
+          <w:rStyle w:val="Char"/>
+          <w:b w:val="0"/>
+          <w:bCs w:val="0"/>
+        </w:rPr>
+        <w:t>key</w:t>
+      </w:r>
+      <w:r>
+        <w:rPr>
+          <w:rStyle w:val="Char"/>
+          <w:b w:val="0"/>
+          <w:bCs w:val="0"/>
+          <w:rtl/>
+        </w:rPr>
+        <w:t xml:space="preserve"> از مرحله </w:t>
+      </w:r>
+      <w:r>
+        <w:rPr>
+          <w:rStyle w:val="Char"/>
+          <w:b w:val="0"/>
+          <w:bCs w:val="0"/>
+        </w:rPr>
+        <w:t>map</w:t>
+      </w:r>
+      <w:r>
+        <w:rPr>
+          <w:rStyle w:val="Char"/>
+          <w:b w:val="0"/>
+          <w:bCs w:val="0"/>
+          <w:rtl/>
+        </w:rPr>
+        <w:t xml:space="preserve"> اجرا م</w:t>
+      </w:r>
+      <w:r>
+        <w:rPr>
+          <w:rStyle w:val="Char"/>
+          <w:rFonts w:hint="cs"/>
+          <w:b w:val="0"/>
+          <w:bCs w:val="0"/>
+          <w:rtl/>
+        </w:rPr>
+        <w:t>ی</w:t>
+      </w:r>
+      <w:r>
+        <w:rPr>
+          <w:rStyle w:val="Char"/>
+          <w:b w:val="0"/>
+          <w:bCs w:val="0"/>
+          <w:rtl/>
+        </w:rPr>
+        <w:softHyphen/>
+      </w:r>
+      <w:r>
+        <w:rPr>
+          <w:rStyle w:val="Char"/>
+          <w:b w:val="0"/>
+          <w:bCs w:val="0"/>
+          <w:rtl/>
+        </w:rPr>
+        <w:t>شود.</w:t>
+      </w:r>
+    </w:p>
+    <w:p>
+      <w:pPr>
+        <w:pStyle w:val="a6"/>
+        <w:rPr>
+          <w:rStyle w:val="Char"/>
+          <w:b w:val="0"/>
+          <w:bCs w:val="0"/>
+        </w:rPr>
+      </w:pPr>
+      <w:r>
+        <w:rPr>
+          <w:rFonts w:hint="cs"/>
+          <w:rtl/>
+        </w:rPr>
+        <w:t>داده خروجی نهایی:</w:t>
+      </w:r>
+      <w:r>
+        <w:rPr>
+          <w:rStyle w:val="Char"/>
+          <w:rFonts w:hint="cs"/>
+          <w:b w:val="0"/>
+          <w:bCs w:val="0"/>
+          <w:rtl/>
+        </w:rPr>
+        <w:t xml:space="preserve"> </w:t>
+      </w:r>
+      <w:r>
+        <w:rPr>
+          <w:rStyle w:val="Char"/>
+          <w:b w:val="0"/>
+          <w:bCs w:val="0"/>
+          <w:rtl/>
+        </w:rPr>
+        <w:t xml:space="preserve">مدل </w:t>
+      </w:r>
+      <w:r>
+        <w:rPr>
+          <w:rStyle w:val="Char"/>
+          <w:b w:val="0"/>
+          <w:bCs w:val="0"/>
+        </w:rPr>
+        <w:t>MapReduce</w:t>
+      </w:r>
+      <w:r>
+        <w:rPr>
+          <w:rStyle w:val="Char"/>
+          <w:b w:val="0"/>
+          <w:bCs w:val="0"/>
+          <w:rtl/>
+        </w:rPr>
+        <w:t>، تمام خروج</w:t>
+      </w:r>
+      <w:r>
+        <w:rPr>
+          <w:rStyle w:val="Char"/>
+          <w:rFonts w:hint="cs"/>
+          <w:b w:val="0"/>
+          <w:bCs w:val="0"/>
+          <w:rtl/>
+        </w:rPr>
+        <w:t>ی</w:t>
+      </w:r>
+      <w:r>
+        <w:rPr>
+          <w:rStyle w:val="Char"/>
+          <w:b w:val="0"/>
+          <w:bCs w:val="0"/>
+          <w:rtl/>
+        </w:rPr>
+        <w:softHyphen/>
+      </w:r>
+      <w:r>
+        <w:rPr>
+          <w:rStyle w:val="Char"/>
+          <w:b w:val="0"/>
+          <w:bCs w:val="0"/>
+          <w:rtl/>
+        </w:rPr>
+        <w:t>ها</w:t>
+      </w:r>
+      <w:r>
+        <w:rPr>
+          <w:rStyle w:val="Char"/>
+          <w:rFonts w:hint="cs"/>
+          <w:b w:val="0"/>
+          <w:bCs w:val="0"/>
+          <w:rtl/>
+        </w:rPr>
+        <w:t>ی</w:t>
+      </w:r>
+      <w:r>
+        <w:rPr>
+          <w:rStyle w:val="Char"/>
+          <w:b w:val="0"/>
+          <w:bCs w:val="0"/>
+          <w:rtl/>
+        </w:rPr>
+        <w:t xml:space="preserve"> تابع </w:t>
+      </w:r>
+      <w:r>
+        <w:rPr>
+          <w:rStyle w:val="Char"/>
+          <w:b w:val="0"/>
+          <w:bCs w:val="0"/>
+        </w:rPr>
+        <w:t>reduce</w:t>
+      </w:r>
+      <w:r>
+        <w:rPr>
+          <w:rStyle w:val="Char"/>
+          <w:b w:val="0"/>
+          <w:bCs w:val="0"/>
+          <w:rtl/>
+        </w:rPr>
+        <w:t xml:space="preserve"> را ترک</w:t>
+      </w:r>
+      <w:r>
+        <w:rPr>
+          <w:rStyle w:val="Char"/>
+          <w:rFonts w:hint="cs"/>
+          <w:b w:val="0"/>
+          <w:bCs w:val="0"/>
+          <w:rtl/>
+        </w:rPr>
+        <w:t>ی</w:t>
+      </w:r>
+      <w:r>
+        <w:rPr>
+          <w:rStyle w:val="Char"/>
+          <w:rFonts w:hint="eastAsia"/>
+          <w:b w:val="0"/>
+          <w:bCs w:val="0"/>
+          <w:rtl/>
+        </w:rPr>
+        <w:t>ب</w:t>
+      </w:r>
+      <w:r>
+        <w:rPr>
+          <w:rStyle w:val="Char"/>
+          <w:b w:val="0"/>
+          <w:bCs w:val="0"/>
+          <w:rtl/>
+        </w:rPr>
+        <w:t xml:space="preserve"> م</w:t>
+      </w:r>
+      <w:r>
+        <w:rPr>
+          <w:rStyle w:val="Char"/>
+          <w:rFonts w:hint="cs"/>
+          <w:b w:val="0"/>
+          <w:bCs w:val="0"/>
+          <w:rtl/>
+        </w:rPr>
+        <w:t>ی</w:t>
+      </w:r>
+      <w:r>
+        <w:rPr>
+          <w:rStyle w:val="Char"/>
+          <w:b w:val="0"/>
+          <w:bCs w:val="0"/>
+          <w:rtl/>
+        </w:rPr>
+        <w:softHyphen/>
+      </w:r>
+      <w:r>
+        <w:rPr>
+          <w:rStyle w:val="Char"/>
+          <w:b w:val="0"/>
+          <w:bCs w:val="0"/>
+          <w:rtl/>
+        </w:rPr>
+        <w:t xml:space="preserve">کند و با استفاده از </w:t>
+      </w:r>
+      <w:r>
+        <w:rPr>
+          <w:rStyle w:val="Char"/>
+          <w:b w:val="0"/>
+          <w:bCs w:val="0"/>
+        </w:rPr>
+        <w:t>key/value</w:t>
+      </w:r>
+      <w:r>
+        <w:rPr>
+          <w:rStyle w:val="Char"/>
+          <w:b w:val="0"/>
+          <w:bCs w:val="0"/>
+          <w:rtl/>
+        </w:rPr>
+        <w:t xml:space="preserve"> </w:t>
+      </w:r>
+      <w:r>
+        <w:rPr>
+          <w:rStyle w:val="Char"/>
+          <w:rFonts w:hint="cs"/>
+          <w:b w:val="0"/>
+          <w:bCs w:val="0"/>
+          <w:rtl/>
+        </w:rPr>
+        <w:t xml:space="preserve">های </w:t>
+      </w:r>
+      <w:r>
+        <w:rPr>
+          <w:rStyle w:val="Char"/>
+          <w:b w:val="0"/>
+          <w:bCs w:val="0"/>
+          <w:rtl/>
+        </w:rPr>
+        <w:t xml:space="preserve">مرتب شده در </w:t>
+      </w:r>
+      <w:r>
+        <w:rPr>
+          <w:rStyle w:val="Char"/>
+          <w:b w:val="0"/>
+          <w:bCs w:val="0"/>
+        </w:rPr>
+        <w:t>reduce</w:t>
+      </w:r>
+      <w:r>
+        <w:rPr>
+          <w:rStyle w:val="Char"/>
+          <w:b w:val="0"/>
+          <w:bCs w:val="0"/>
+          <w:rtl/>
+        </w:rPr>
+        <w:t>، خروج</w:t>
+      </w:r>
+      <w:r>
+        <w:rPr>
+          <w:rStyle w:val="Char"/>
+          <w:rFonts w:hint="cs"/>
+          <w:b w:val="0"/>
+          <w:bCs w:val="0"/>
+          <w:rtl/>
+        </w:rPr>
+        <w:t>ی</w:t>
+      </w:r>
+      <w:r>
+        <w:rPr>
+          <w:rStyle w:val="Char"/>
+          <w:b w:val="0"/>
+          <w:bCs w:val="0"/>
+          <w:rtl/>
+        </w:rPr>
+        <w:t xml:space="preserve"> را برا</w:t>
+      </w:r>
+      <w:r>
+        <w:rPr>
+          <w:rStyle w:val="Char"/>
+          <w:rFonts w:hint="cs"/>
+          <w:b w:val="0"/>
+          <w:bCs w:val="0"/>
+          <w:rtl/>
+        </w:rPr>
+        <w:t>ی</w:t>
+      </w:r>
+      <w:r>
+        <w:rPr>
+          <w:rStyle w:val="Char"/>
+          <w:b w:val="0"/>
+          <w:bCs w:val="0"/>
+          <w:rtl/>
+        </w:rPr>
+        <w:t xml:space="preserve"> کاربر تول</w:t>
+      </w:r>
+      <w:r>
+        <w:rPr>
+          <w:rStyle w:val="Char"/>
+          <w:rFonts w:hint="cs"/>
+          <w:b w:val="0"/>
+          <w:bCs w:val="0"/>
+          <w:rtl/>
+        </w:rPr>
+        <w:t>ی</w:t>
+      </w:r>
+      <w:r>
+        <w:rPr>
+          <w:rStyle w:val="Char"/>
+          <w:rFonts w:hint="eastAsia"/>
+          <w:b w:val="0"/>
+          <w:bCs w:val="0"/>
+          <w:rtl/>
+        </w:rPr>
+        <w:t>د</w:t>
+      </w:r>
+      <w:r>
+        <w:rPr>
+          <w:rStyle w:val="Char"/>
+          <w:b w:val="0"/>
+          <w:bCs w:val="0"/>
+          <w:rtl/>
+        </w:rPr>
+        <w:t xml:space="preserve"> م</w:t>
+      </w:r>
+      <w:r>
+        <w:rPr>
+          <w:rStyle w:val="Char"/>
+          <w:rFonts w:hint="cs"/>
+          <w:b w:val="0"/>
+          <w:bCs w:val="0"/>
+          <w:rtl/>
+        </w:rPr>
+        <w:t>ی</w:t>
+      </w:r>
+      <w:r>
+        <w:rPr>
+          <w:rStyle w:val="Char"/>
+          <w:b w:val="0"/>
+          <w:bCs w:val="0"/>
+          <w:rtl/>
+        </w:rPr>
+        <w:softHyphen/>
+      </w:r>
+      <w:bookmarkStart w:id="8" w:name="_GoBack"/>
+      <w:bookmarkEnd w:id="8"/>
+      <w:r>
+        <w:rPr>
+          <w:rStyle w:val="Char"/>
+          <w:b w:val="0"/>
+          <w:bCs w:val="0"/>
+          <w:rtl/>
+        </w:rPr>
+        <w:t>کند.</w:t>
+      </w:r>
+    </w:p>
+    <w:p>
+      <w:pPr>
+        <w:pStyle w:val="a0"/>
+        <w:rPr>
+          <w:rFonts w:eastAsiaTheme="minorEastAsia"/>
+          <w:rtl/>
+        </w:rPr>
+      </w:pPr>
+      <w:bookmarkStart w:id="9" w:name="_Toc536309900"/>
+      <w:r>
+        <w:rPr>
+          <w:rFonts w:eastAsiaTheme="minorEastAsia"/>
+        </w:rPr>
+        <w:t>k</w:t>
+      </w:r>
+      <w:r>
+        <w:rPr>
+          <w:rFonts w:eastAsiaTheme="minorEastAsia" w:hint="cs"/>
+          <w:rtl/>
+        </w:rPr>
+        <w:t xml:space="preserve"> نزدیک ترین همسایه </w:t>
+      </w:r>
+      <w:r>
+        <w:rPr>
+          <w:rStyle w:val="FootnoteReference"/>
+          <w:rFonts w:eastAsiaTheme="minorEastAsia" w:cs="B Nazanin"/>
+          <w:b w:val="0"/>
+          <w:bCs w:val="0"/>
+          <w:sz w:val="28"/>
+          <w:szCs w:val="28"/>
+          <w:rtl/>
+          <w:lang w:bidi="fa-IR"/>
+        </w:rPr>
+        <w:footnoteReference w:id="8"/>
+      </w:r>
+      <w:bookmarkEnd w:id="9"/>
+    </w:p>
+    <w:p>
+      <w:pPr>
+        <w:pStyle w:val="a7"/>
+        <w:spacing w:before="240"/>
+        <w:rPr>
+          <w:rFonts w:eastAsiaTheme="minorEastAsia"/>
+          <w:rtl/>
+          <w:lang w:bidi="fa-IR"/>
+        </w:rPr>
+      </w:pPr>
+      <w:r>
+        <w:rPr>
+          <w:rFonts w:eastAsiaTheme="minorEastAsia" w:hint="cs"/>
+          <w:rtl/>
+          <w:lang w:bidi="fa-IR"/>
+        </w:rPr>
+        <w:t xml:space="preserve">الگوريتم </w:t>
+      </w:r>
+      <w:r>
+        <w:rPr>
+          <w:rFonts w:eastAsiaTheme="minorEastAsia"/>
+          <w:lang w:bidi="fa-IR"/>
+        </w:rPr>
+        <w:t>k</w:t>
+      </w:r>
+      <w:r>
+        <w:rPr>
+          <w:rFonts w:eastAsiaTheme="minorEastAsia"/>
+          <w:rtl/>
+          <w:lang w:bidi="fa-IR"/>
+        </w:rPr>
+        <w:t xml:space="preserve"> نزدیک ترین همسایه</w:t>
+      </w:r>
+      <w:r>
+        <w:rPr>
+          <w:rFonts w:eastAsiaTheme="minorEastAsia" w:hint="cs"/>
+          <w:rtl/>
+          <w:lang w:bidi="fa-IR"/>
+        </w:rPr>
+        <w:t xml:space="preserve"> </w:t>
+      </w:r>
+      <w:r>
+        <w:rPr>
+          <w:rFonts w:eastAsiaTheme="minorEastAsia" w:hint="cs"/>
+          <w:rtl/>
+          <w:lang w:bidi="fa-IR"/>
+        </w:rPr>
+        <w:t>بر اساس اين اصل که داده</w:t>
+      </w:r>
+      <w:r>
+        <w:rPr>
+          <w:rFonts w:eastAsiaTheme="minorEastAsia"/>
+          <w:rtl/>
+          <w:lang w:bidi="fa-IR"/>
+        </w:rPr>
+        <w:softHyphen/>
+      </w:r>
+      <w:r>
+        <w:rPr>
+          <w:rFonts w:eastAsiaTheme="minorEastAsia" w:hint="cs"/>
+          <w:rtl/>
+          <w:lang w:bidi="fa-IR"/>
+        </w:rPr>
+        <w:t>هاي نزديک به هم در يک ديتاست داراي شباهت در خصوصيات مي</w:t>
+      </w:r>
+      <w:r>
+        <w:rPr>
+          <w:rFonts w:eastAsiaTheme="minorEastAsia"/>
+          <w:rtl/>
+          <w:lang w:bidi="fa-IR"/>
+        </w:rPr>
+        <w:softHyphen/>
+      </w:r>
+      <w:r>
+        <w:rPr>
+          <w:rFonts w:eastAsiaTheme="minorEastAsia" w:hint="cs"/>
+          <w:rtl/>
+          <w:lang w:bidi="fa-IR"/>
+        </w:rPr>
+        <w:t>باشند کار مي کند</w:t>
+      </w:r>
+      <w:r>
+        <w:rPr>
+          <w:rFonts w:eastAsiaTheme="minorEastAsia" w:hint="cs"/>
+          <w:rtl/>
+          <w:lang w:bidi="fa-IR"/>
+        </w:rPr>
+        <w:t>.</w:t>
+      </w:r>
+      <w:r>
+        <w:rPr>
+          <w:rFonts w:eastAsiaTheme="minorEastAsia" w:hint="cs"/>
+          <w:rtl/>
+          <w:lang w:bidi="fa-IR"/>
+        </w:rPr>
+        <w:t xml:space="preserve"> اگر نمونه</w:t>
+      </w:r>
+      <w:r>
+        <w:rPr>
+          <w:rFonts w:eastAsiaTheme="minorEastAsia"/>
+          <w:rtl/>
+          <w:lang w:bidi="fa-IR"/>
+        </w:rPr>
+        <w:softHyphen/>
+      </w:r>
+      <w:r>
+        <w:rPr>
+          <w:rFonts w:eastAsiaTheme="minorEastAsia" w:hint="cs"/>
+          <w:rtl/>
+          <w:lang w:bidi="fa-IR"/>
+        </w:rPr>
+        <w:t>ها داراي بر</w:t>
+      </w:r>
+      <w:r>
+        <w:rPr>
+          <w:rFonts w:eastAsiaTheme="minorEastAsia" w:hint="cs"/>
+          <w:rtl/>
+          <w:lang w:bidi="fa-IR"/>
+        </w:rPr>
+        <w:t>چ</w:t>
+      </w:r>
+      <w:r>
+        <w:rPr>
+          <w:rFonts w:eastAsiaTheme="minorEastAsia" w:hint="cs"/>
+          <w:rtl/>
+          <w:lang w:bidi="fa-IR"/>
+        </w:rPr>
+        <w:t>سب باشند</w:t>
+      </w:r>
+      <w:r>
+        <w:rPr>
+          <w:rFonts w:eastAsiaTheme="minorEastAsia" w:hint="cs"/>
+          <w:rtl/>
+          <w:lang w:bidi="fa-IR"/>
+        </w:rPr>
+        <w:t>،</w:t>
+      </w:r>
+      <w:r>
+        <w:rPr>
+          <w:rFonts w:eastAsiaTheme="minorEastAsia" w:hint="cs"/>
+          <w:rtl/>
+          <w:lang w:bidi="fa-IR"/>
+        </w:rPr>
+        <w:t xml:space="preserve"> داده</w:t>
+      </w:r>
+      <w:r>
+        <w:rPr>
+          <w:rFonts w:eastAsiaTheme="minorEastAsia"/>
+          <w:rtl/>
+          <w:lang w:bidi="fa-IR"/>
+        </w:rPr>
+        <w:softHyphen/>
+      </w:r>
+      <w:r>
+        <w:rPr>
+          <w:rFonts w:eastAsiaTheme="minorEastAsia" w:hint="cs"/>
+          <w:rtl/>
+          <w:lang w:bidi="fa-IR"/>
+        </w:rPr>
+        <w:t>هاي بدون برچسب را مي</w:t>
+      </w:r>
+      <w:r>
+        <w:rPr>
+          <w:rFonts w:eastAsiaTheme="minorEastAsia"/>
+          <w:rtl/>
+          <w:lang w:bidi="fa-IR"/>
+        </w:rPr>
+        <w:softHyphen/>
+      </w:r>
+      <w:r>
+        <w:rPr>
+          <w:rFonts w:eastAsiaTheme="minorEastAsia" w:hint="cs"/>
+          <w:rtl/>
+          <w:lang w:bidi="fa-IR"/>
+        </w:rPr>
+        <w:t>توان در کلاس نزديک</w:t>
+      </w:r>
+      <w:r>
+        <w:rPr>
+          <w:rFonts w:eastAsiaTheme="minorEastAsia"/>
+          <w:rtl/>
+          <w:lang w:bidi="fa-IR"/>
+        </w:rPr>
+        <w:softHyphen/>
+      </w:r>
+      <w:r>
+        <w:rPr>
+          <w:rFonts w:eastAsiaTheme="minorEastAsia" w:hint="cs"/>
+          <w:rtl/>
+          <w:lang w:bidi="fa-IR"/>
+        </w:rPr>
+        <w:t>ترين داده به آن دسته بندي کرد</w:t>
+      </w:r>
+      <w:r>
+        <w:rPr>
+          <w:rFonts w:eastAsiaTheme="minorEastAsia" w:hint="cs"/>
+          <w:rtl/>
+          <w:lang w:bidi="fa-IR"/>
+        </w:rPr>
+        <w:t>.</w:t>
+      </w:r>
+      <w:r>
+        <w:rPr>
+          <w:rFonts w:eastAsiaTheme="minorEastAsia" w:hint="cs"/>
+          <w:rtl/>
+          <w:lang w:bidi="fa-IR"/>
+        </w:rPr>
+        <w:t xml:space="preserve"> </w:t>
+      </w:r>
+      <w:r>
+        <w:rPr>
+          <w:rFonts w:eastAsiaTheme="minorEastAsia"/>
+          <w:lang w:bidi="fa-IR"/>
+        </w:rPr>
+        <w:t>k</w:t>
+      </w:r>
+      <w:r>
+        <w:rPr>
+          <w:rFonts w:eastAsiaTheme="minorEastAsia"/>
+          <w:rtl/>
+          <w:lang w:bidi="fa-IR"/>
+        </w:rPr>
+        <w:t xml:space="preserve"> نزدیک ترین همسایه</w:t>
+      </w:r>
+      <w:r>
+        <w:rPr>
+          <w:rFonts w:eastAsiaTheme="minorEastAsia" w:hint="cs"/>
+          <w:rtl/>
+          <w:lang w:bidi="fa-IR"/>
+        </w:rPr>
+        <w:t>،</w:t>
+      </w:r>
+      <w:r>
+        <w:rPr>
+          <w:rFonts w:eastAsiaTheme="minorEastAsia" w:hint="cs"/>
+          <w:rtl/>
+          <w:lang w:bidi="fa-IR"/>
+        </w:rPr>
+        <w:t xml:space="preserve"> با بررسي </w:t>
+      </w:r>
+      <w:r>
+        <w:rPr>
+          <w:rFonts w:eastAsiaTheme="minorEastAsia"/>
+          <w:lang w:bidi="fa-IR"/>
+        </w:rPr>
+        <w:t>k</w:t>
+      </w:r>
+      <w:r>
+        <w:rPr>
+          <w:rFonts w:eastAsiaTheme="minorEastAsia" w:hint="cs"/>
+          <w:rtl/>
+          <w:lang w:bidi="fa-IR"/>
+        </w:rPr>
+        <w:t xml:space="preserve"> عنصر داده نزديک به داده مورد سوال آن داده را در بيشترين تکرار کلاس در </w:t>
+      </w:r>
+      <w:r>
+        <w:rPr>
+          <w:rFonts w:eastAsiaTheme="minorEastAsia"/>
+          <w:lang w:bidi="fa-IR"/>
+        </w:rPr>
+        <w:t>k</w:t>
+      </w:r>
+      <w:r>
+        <w:rPr>
+          <w:rFonts w:eastAsiaTheme="minorEastAsia" w:hint="cs"/>
+          <w:rtl/>
+          <w:lang w:bidi="fa-IR"/>
+        </w:rPr>
+        <w:t xml:space="preserve"> نمونه دسته</w:t>
+      </w:r>
+      <w:r>
+        <w:rPr>
+          <w:rFonts w:eastAsiaTheme="minorEastAsia" w:cs="Cambria"/>
+          <w:rtl/>
+          <w:lang w:bidi="fa-IR"/>
+        </w:rPr>
+        <w:softHyphen/>
+      </w:r>
+      <w:r>
+        <w:rPr>
+          <w:rFonts w:eastAsiaTheme="minorEastAsia" w:hint="cs"/>
+          <w:rtl/>
+          <w:lang w:bidi="fa-IR"/>
+        </w:rPr>
+        <w:t>بندي مي</w:t>
+      </w:r>
+      <w:r>
+        <w:rPr>
+          <w:rFonts w:eastAsiaTheme="minorEastAsia"/>
+          <w:rtl/>
+          <w:lang w:bidi="fa-IR"/>
+        </w:rPr>
+        <w:softHyphen/>
+      </w:r>
+      <w:r>
+        <w:rPr>
+          <w:rFonts w:eastAsiaTheme="minorEastAsia" w:hint="cs"/>
+          <w:rtl/>
+          <w:lang w:bidi="fa-IR"/>
+        </w:rPr>
+        <w:t xml:space="preserve">کند. </w:t>
+      </w:r>
+    </w:p>
+    <w:p>
+      <w:pPr>
+        <w:pStyle w:val="a7"/>
+        <w:rPr>
+          <w:rFonts w:eastAsiaTheme="minorEastAsia"/>
+          <w:rtl/>
+          <w:lang w:bidi="fa-IR"/>
+        </w:rPr>
+      </w:pPr>
+      <w:r>
+        <w:rPr>
+          <w:rFonts w:eastAsiaTheme="minorEastAsia" w:hint="cs"/>
+          <w:rtl/>
+          <w:lang w:bidi="fa-IR"/>
+        </w:rPr>
+        <w:t>به صورت عمومي</w:t>
+      </w:r>
+      <w:r>
+        <w:rPr>
+          <w:rFonts w:eastAsiaTheme="minorEastAsia" w:hint="cs"/>
+          <w:rtl/>
+          <w:lang w:bidi="fa-IR"/>
+        </w:rPr>
+        <w:t>،</w:t>
+      </w:r>
+      <w:r>
+        <w:rPr>
+          <w:rFonts w:eastAsiaTheme="minorEastAsia" w:hint="cs"/>
+          <w:rtl/>
+          <w:lang w:bidi="fa-IR"/>
+        </w:rPr>
+        <w:t xml:space="preserve"> هر نمونه را مي</w:t>
+      </w:r>
+      <w:r>
+        <w:rPr>
+          <w:rFonts w:eastAsiaTheme="minorEastAsia"/>
+          <w:rtl/>
+          <w:lang w:bidi="fa-IR"/>
+        </w:rPr>
+        <w:softHyphen/>
+      </w:r>
+      <w:r>
+        <w:rPr>
+          <w:rFonts w:eastAsiaTheme="minorEastAsia" w:hint="cs"/>
+          <w:rtl/>
+          <w:lang w:bidi="fa-IR"/>
+        </w:rPr>
+        <w:t xml:space="preserve">توان يک نقطه در يک فضاي </w:t>
+      </w:r>
+      <w:r>
+        <w:rPr>
+          <w:rFonts w:eastAsiaTheme="minorEastAsia"/>
+          <w:lang w:bidi="fa-IR"/>
+        </w:rPr>
+        <w:t>n</w:t>
+      </w:r>
+      <w:r>
+        <w:rPr>
+          <w:rFonts w:eastAsiaTheme="minorEastAsia" w:hint="cs"/>
+          <w:rtl/>
+          <w:lang w:bidi="fa-IR"/>
+        </w:rPr>
+        <w:t xml:space="preserve"> بعدي در نظر گرفت که هر کدام از ابعاد توصيف کننده مقدار يکي از </w:t>
+      </w:r>
+      <w:r>
+        <w:rPr>
+          <w:rFonts w:eastAsiaTheme="minorEastAsia"/>
+          <w:lang w:bidi="fa-IR"/>
+        </w:rPr>
+        <w:t>n</w:t>
+      </w:r>
+      <w:r>
+        <w:rPr>
+          <w:rFonts w:eastAsiaTheme="minorEastAsia" w:hint="cs"/>
+          <w:rtl/>
+          <w:lang w:bidi="fa-IR"/>
+        </w:rPr>
+        <w:t xml:space="preserve"> ويژگي</w:t>
+      </w:r>
+      <w:r>
+        <w:rPr>
+          <w:rFonts w:eastAsiaTheme="minorEastAsia"/>
+          <w:rtl/>
+          <w:lang w:bidi="fa-IR"/>
+        </w:rPr>
+        <w:softHyphen/>
+      </w:r>
+      <w:r>
+        <w:rPr>
+          <w:rFonts w:eastAsiaTheme="minorEastAsia" w:hint="cs"/>
+          <w:rtl/>
+          <w:lang w:bidi="fa-IR"/>
+        </w:rPr>
+        <w:t>هاي نمونه مي</w:t>
+      </w:r>
+      <w:r>
+        <w:rPr>
+          <w:rFonts w:eastAsiaTheme="minorEastAsia"/>
+          <w:rtl/>
+          <w:lang w:bidi="fa-IR"/>
+        </w:rPr>
+        <w:softHyphen/>
+      </w:r>
+      <w:r>
+        <w:rPr>
+          <w:rFonts w:eastAsiaTheme="minorEastAsia" w:hint="cs"/>
+          <w:rtl/>
+          <w:lang w:bidi="fa-IR"/>
+        </w:rPr>
+        <w:t>باشد</w:t>
+      </w:r>
+      <w:r>
+        <w:rPr>
+          <w:rFonts w:eastAsiaTheme="minorEastAsia" w:hint="cs"/>
+          <w:rtl/>
+          <w:lang w:bidi="fa-IR"/>
+        </w:rPr>
+        <w:t>.</w:t>
+      </w:r>
+      <w:r>
+        <w:rPr>
+          <w:rFonts w:eastAsiaTheme="minorEastAsia" w:hint="cs"/>
+          <w:rtl/>
+          <w:lang w:bidi="fa-IR"/>
+        </w:rPr>
+        <w:t xml:space="preserve"> مکان هر نقطه در فضا به اندازه فاصله نسبي آن از ديگر نقاط داراي اهميت نمي باشد</w:t>
+      </w:r>
+      <w:r>
+        <w:rPr>
+          <w:rFonts w:eastAsiaTheme="minorEastAsia" w:hint="cs"/>
+          <w:rtl/>
+          <w:lang w:bidi="fa-IR"/>
+        </w:rPr>
+        <w:t>.</w:t>
+      </w:r>
+      <w:r>
+        <w:rPr>
+          <w:rFonts w:eastAsiaTheme="minorEastAsia" w:hint="cs"/>
+          <w:rtl/>
+          <w:lang w:bidi="fa-IR"/>
+        </w:rPr>
+        <w:t xml:space="preserve"> هدف کمينه سازي فاصله ميان نمونه</w:t>
+      </w:r>
+      <w:r>
+        <w:rPr>
+          <w:rFonts w:eastAsiaTheme="minorEastAsia"/>
+          <w:rtl/>
+          <w:lang w:bidi="fa-IR"/>
+        </w:rPr>
+        <w:softHyphen/>
+      </w:r>
+      <w:r>
+        <w:rPr>
+          <w:rFonts w:eastAsiaTheme="minorEastAsia" w:hint="cs"/>
+          <w:rtl/>
+          <w:lang w:bidi="fa-IR"/>
+        </w:rPr>
+        <w:t>هاي يک کلاس و بيشينه سازي فاصله ما بين نمونه</w:t>
+      </w:r>
+      <w:r>
+        <w:rPr>
+          <w:rFonts w:eastAsiaTheme="minorEastAsia"/>
+          <w:rtl/>
+          <w:lang w:bidi="fa-IR"/>
+        </w:rPr>
+        <w:softHyphen/>
+      </w:r>
+      <w:r>
+        <w:rPr>
+          <w:rFonts w:eastAsiaTheme="minorEastAsia" w:hint="cs"/>
+          <w:rtl/>
+          <w:lang w:bidi="fa-IR"/>
+        </w:rPr>
+        <w:t>هاي موجود در کلاس</w:t>
+      </w:r>
+      <w:r>
+        <w:rPr>
+          <w:rFonts w:eastAsiaTheme="minorEastAsia"/>
+          <w:rtl/>
+          <w:lang w:bidi="fa-IR"/>
+        </w:rPr>
+        <w:softHyphen/>
+      </w:r>
+      <w:r>
+        <w:rPr>
+          <w:rFonts w:eastAsiaTheme="minorEastAsia" w:hint="cs"/>
+          <w:rtl/>
+          <w:lang w:bidi="fa-IR"/>
+        </w:rPr>
+        <w:t>هاي مختلف است</w:t>
+      </w:r>
+      <w:r>
+        <w:rPr>
+          <w:rFonts w:eastAsiaTheme="minorEastAsia" w:hint="cs"/>
+          <w:rtl/>
+          <w:lang w:bidi="fa-IR"/>
+        </w:rPr>
+        <w:t>.</w:t>
+      </w:r>
+      <w:r>
+        <w:rPr>
+          <w:rFonts w:eastAsiaTheme="minorEastAsia" w:hint="cs"/>
+          <w:rtl/>
+          <w:lang w:bidi="fa-IR"/>
+        </w:rPr>
+        <w:t xml:space="preserve"> </w:t>
+      </w:r>
+    </w:p>
+    <w:p>
+      <w:pPr>
+        <w:pStyle w:val="a7"/>
+        <w:rPr>
+          <w:rFonts w:eastAsiaTheme="minorEastAsia"/>
+          <w:rtl/>
+          <w:lang w:bidi="fa-IR"/>
+        </w:rPr>
+      </w:pPr>
+      <w:r>
+        <w:rPr>
+          <w:rFonts w:eastAsiaTheme="minorEastAsia" w:hint="cs"/>
+          <w:rtl/>
+          <w:lang w:bidi="fa-IR"/>
+        </w:rPr>
+        <w:t xml:space="preserve">قدرت روش </w:t>
+      </w:r>
+      <w:r>
+        <w:rPr>
+          <w:rFonts w:eastAsiaTheme="minorEastAsia"/>
+          <w:lang w:bidi="fa-IR"/>
+        </w:rPr>
+        <w:t>k</w:t>
+      </w:r>
+      <w:r>
+        <w:rPr>
+          <w:rFonts w:eastAsiaTheme="minorEastAsia"/>
+          <w:rtl/>
+          <w:lang w:bidi="fa-IR"/>
+        </w:rPr>
+        <w:t xml:space="preserve"> نزدیک ترین همسایه</w:t>
+      </w:r>
+      <w:r>
+        <w:rPr>
+          <w:rFonts w:eastAsiaTheme="minorEastAsia" w:hint="cs"/>
+          <w:rtl/>
+          <w:lang w:bidi="fa-IR"/>
+        </w:rPr>
+        <w:t xml:space="preserve"> در کاربردهاي واقعي بسياري اثبات شده است اما استثناهايي در رابطه با کارکرد مناسب </w:t>
+      </w:r>
+      <w:r>
+        <w:rPr>
+          <w:rFonts w:eastAsiaTheme="minorEastAsia"/>
+          <w:lang w:bidi="fa-IR"/>
+        </w:rPr>
+        <w:t>k</w:t>
+      </w:r>
+      <w:r>
+        <w:rPr>
+          <w:rFonts w:eastAsiaTheme="minorEastAsia"/>
+          <w:rtl/>
+          <w:lang w:bidi="fa-IR"/>
+        </w:rPr>
+        <w:t xml:space="preserve"> نزدیک ترین همسایه</w:t>
+      </w:r>
+      <w:r>
+        <w:rPr>
+          <w:rFonts w:eastAsiaTheme="minorEastAsia" w:hint="cs"/>
+          <w:rtl/>
+          <w:lang w:bidi="fa-IR"/>
+        </w:rPr>
+        <w:t xml:space="preserve"> وجود دارد :</w:t>
+      </w:r>
+    </w:p>
+    <w:p>
+      <w:pPr>
+        <w:pStyle w:val="a7"/>
+        <w:rPr>
           <w:rFonts w:eastAsiaTheme="minorEastAsia"/>
           <w:rtl/>
           <w:lang w:bidi="fa-IR"/>
@@ -14398,8 +16590,8 @@
           <w:rtl/>
         </w:rPr>
       </w:pPr>
-      <w:bookmarkStart w:id="7" w:name="_Toc409474375"/>
-      <w:bookmarkStart w:id="8" w:name="_Toc536213818"/>
+      <w:bookmarkStart w:id="10" w:name="_Toc409474375"/>
+      <w:bookmarkStart w:id="11" w:name="_Toc536309901"/>
       <w:r>
         <w:rPr>
           <w:rFonts w:hint="cs"/>
@@ -14407,8 +16599,8 @@
         </w:rPr>
         <w:t>نتیجه گیری</w:t>
       </w:r>
-      <w:bookmarkEnd w:id="7"/>
-      <w:bookmarkEnd w:id="8"/>
+      <w:bookmarkEnd w:id="10"/>
+      <w:bookmarkEnd w:id="11"/>
     </w:p>
     <w:p>
       <w:pPr>
@@ -14482,10 +16674,10 @@
           <w:rtl/>
         </w:rPr>
       </w:pPr>
-      <w:bookmarkStart w:id="9" w:name="_Toc106512943"/>
-      <w:bookmarkStart w:id="10" w:name="_Toc209236408"/>
-      <w:bookmarkStart w:id="11" w:name="_Toc209240160"/>
-      <w:bookmarkStart w:id="12" w:name="_Toc209240172"/>
+      <w:bookmarkStart w:id="12" w:name="_Toc106512943"/>
+      <w:bookmarkStart w:id="13" w:name="_Toc209236408"/>
+      <w:bookmarkStart w:id="14" w:name="_Toc209240160"/>
+      <w:bookmarkStart w:id="15" w:name="_Toc209240172"/>
       <w:r>
         <w:rPr>
           <w:rFonts w:hint="cs"/>
@@ -14493,8 +16685,8 @@
         </w:rPr>
         <w:br/>
       </w:r>
-      <w:bookmarkStart w:id="13" w:name="_Toc409474388"/>
-      <w:bookmarkStart w:id="14" w:name="_Toc536213819"/>
+      <w:bookmarkStart w:id="16" w:name="_Toc409474388"/>
+      <w:bookmarkStart w:id="17" w:name="_Toc536309902"/>
       <w:r>
         <w:rPr>
           <w:rFonts w:hint="cs"/>
@@ -14516,11 +16708,11 @@
         </w:rPr>
         <w:t xml:space="preserve">: </w:t>
       </w:r>
-      <w:bookmarkEnd w:id="9"/>
-      <w:bookmarkEnd w:id="10"/>
-      <w:bookmarkEnd w:id="11"/>
       <w:bookmarkEnd w:id="12"/>
       <w:bookmarkEnd w:id="13"/>
+      <w:bookmarkEnd w:id="14"/>
+      <w:bookmarkEnd w:id="15"/>
+      <w:bookmarkEnd w:id="16"/>
       <w:r>
         <w:rPr>
           <w:rFonts w:hint="cs"/>
@@ -14528,7 +16720,7 @@
         </w:rPr>
         <w:t>مروری بر تحقیقات اخیر انجام شده</w:t>
       </w:r>
-      <w:bookmarkEnd w:id="14"/>
+      <w:bookmarkEnd w:id="17"/>
     </w:p>
     <w:p>
       <w:pPr>
@@ -14571,8 +16763,8 @@
           <w:rtl/>
         </w:rPr>
       </w:pPr>
-      <w:bookmarkStart w:id="15" w:name="_Toc209236409"/>
-      <w:bookmarkStart w:id="16" w:name="_Toc536213820"/>
+      <w:bookmarkStart w:id="18" w:name="_Toc209236409"/>
+      <w:bookmarkStart w:id="19" w:name="_Toc536309903"/>
       <w:r>
         <w:rPr>
           <w:rFonts w:hint="cs"/>
@@ -14594,8 +16786,8 @@
         </w:rPr>
         <w:t>مقدمه</w:t>
       </w:r>
-      <w:bookmarkEnd w:id="15"/>
-      <w:bookmarkEnd w:id="16"/>
+      <w:bookmarkEnd w:id="18"/>
+      <w:bookmarkEnd w:id="19"/>
     </w:p>
     <w:p>
       <w:pPr>
@@ -14675,7 +16867,7 @@
         </w:numPr>
         <w:jc w:val="lowKashida"/>
       </w:pPr>
-      <w:bookmarkStart w:id="17" w:name="_Toc536213821"/>
+      <w:bookmarkStart w:id="20" w:name="_Toc536309904"/>
       <w:r>
         <w:rPr>
           <w:rFonts w:hint="cs"/>
@@ -14704,7 +16896,7 @@
         </w:rPr>
         <w:t>مروری بر ادبیات موضوع</w:t>
       </w:r>
-      <w:bookmarkEnd w:id="17"/>
+      <w:bookmarkEnd w:id="20"/>
     </w:p>
     <w:p>
       <w:pPr>
@@ -14718,7 +16910,7 @@
           <w:rtl/>
         </w:rPr>
       </w:pPr>
-      <w:bookmarkStart w:id="18" w:name="_Toc536213822"/>
+      <w:bookmarkStart w:id="21" w:name="_Toc536309905"/>
       <w:r>
         <w:rPr>
           <w:rFonts w:hint="cs"/>
@@ -14733,7 +16925,7 @@
         </w:rPr>
         <w:t>نتیجه گیری</w:t>
       </w:r>
-      <w:bookmarkEnd w:id="18"/>
+      <w:bookmarkEnd w:id="21"/>
     </w:p>
     <w:p>
       <w:pPr>
@@ -14810,9 +17002,9 @@
           <w:szCs w:val="28"/>
         </w:rPr>
       </w:pPr>
-      <w:bookmarkStart w:id="19" w:name="_Toc209236420"/>
-      <w:bookmarkStart w:id="20" w:name="_Toc209240164"/>
-      <w:bookmarkStart w:id="21" w:name="_Toc209240176"/>
+      <w:bookmarkStart w:id="22" w:name="_Toc209236420"/>
+      <w:bookmarkStart w:id="23" w:name="_Toc209240164"/>
+      <w:bookmarkStart w:id="24" w:name="_Toc209240176"/>
     </w:p>
     <w:p>
       <w:pPr>
@@ -14866,7 +17058,7 @@
           <w:rtl/>
         </w:rPr>
       </w:pPr>
-      <w:bookmarkStart w:id="22" w:name="_Toc536213823"/>
+      <w:bookmarkStart w:id="25" w:name="_Toc536309906"/>
       <w:r>
         <w:rPr>
           <w:rFonts w:hint="cs"/>
@@ -14874,10 +17066,10 @@
         </w:rPr>
         <w:t>مراجع</w:t>
       </w:r>
-      <w:bookmarkEnd w:id="19"/>
-      <w:bookmarkEnd w:id="20"/>
-      <w:bookmarkEnd w:id="21"/>
       <w:bookmarkEnd w:id="22"/>
+      <w:bookmarkEnd w:id="23"/>
+      <w:bookmarkEnd w:id="24"/>
+      <w:bookmarkEnd w:id="25"/>
     </w:p>
     <w:p>
       <w:pPr>
@@ -16331,6 +18523,7 @@
         <w:docPartUnique/>
       </w:docPartObj>
     </w:sdtPr>
+    <w:sdtEndPr/>
     <w:sdtContent>
       <w:p>
         <w:pPr>
@@ -16473,7 +18666,6 @@
         <w:pStyle w:val="FootnoteText"/>
         <w:jc w:val="right"/>
         <w:rPr>
-          <w:rFonts w:hint="cs"/>
           <w:rtl/>
           <w:lang w:bidi="fa-IR"/>
         </w:rPr>
@@ -16533,7 +18725,6 @@
         <w:pStyle w:val="FootnoteText"/>
         <w:jc w:val="right"/>
         <w:rPr>
-          <w:rFonts w:hint="cs"/>
           <w:rtl/>
           <w:lang w:bidi="fa-IR"/>
         </w:rPr>
@@ -16564,7 +18755,6 @@
         <w:pStyle w:val="FootnoteText"/>
         <w:jc w:val="right"/>
         <w:rPr>
-          <w:rFonts w:hint="cs"/>
           <w:rtl/>
           <w:lang w:bidi="fa-IR"/>
         </w:rPr>
@@ -17218,6 +19408,191 @@
 <file path=word/numbering.xml><?xml version="1.0" encoding="utf-8"?>
 <w:numbering xmlns:wpc="http://schemas.microsoft.com/office/word/2010/wordprocessingCanvas" xmlns:cx="http://schemas.microsoft.com/office/drawing/2014/chartex" xmlns:cx1="http://schemas.microsoft.com/office/drawing/2015/9/8/chartex" xmlns:cx2="http://schemas.microsoft.com/office/drawing/2015/10/21/chartex" xmlns:cx3="http://schemas.microsoft.com/office/drawing/2016/5/9/chartex" xmlns:cx4="http://schemas.microsoft.com/office/drawing/2016/5/10/chartex" xmlns:cx5="http://schemas.microsoft.com/office/drawing/2016/5/11/chartex" xmlns:cx6="http://schemas.microsoft.com/office/drawing/2016/5/12/chartex" xmlns:cx7="http://schemas.microsoft.com/office/drawing/2016/5/13/chartex" xmlns:cx8="http://schemas.microsoft.com/office/drawing/2016/5/14/chartex" xmlns:mc="http://schemas.openxmlformats.org/markup-compatibility/2006" xmlns:aink="http://schemas.microsoft.com/office/drawing/2016/ink" xmlns:am3d="http://schemas.microsoft.com/office/drawing/2017/model3d" xmlns:o="urn:schemas-microsoft-com:office:office" xmlns:r="http://schemas.openxmlformats.org/officeDocument/2006/relationships" xmlns:m="http://schemas.openxmlformats.org/officeDocument/2006/math" xmlns:v="urn:schemas-microsoft-com:vml" xmlns:wp14="http://schemas.microsoft.com/office/word/2010/wordprocessingDrawing" xmlns:wp="http://schemas.openxmlformats.org/drawingml/2006/wordprocessingDrawing" xmlns:w10="urn:schemas-microsoft-com:office:word" xmlns:w="http://schemas.openxmlformats.org/wordprocessingml/2006/main" xmlns:w14="http://schemas.microsoft.com/office/word/2010/wordml" xmlns:w15="http://schemas.microsoft.com/office/word/2012/wordml" xmlns:w16cid="http://schemas.microsoft.com/office/word/2016/wordml/cid" xmlns:w16se="http://schemas.microsoft.com/office/word/2015/wordml/symex" xmlns:wpg="http://schemas.microsoft.com/office/word/2010/wordprocessingGroup" xmlns:wpi="http://schemas.microsoft.com/office/word/2010/wordprocessingInk" xmlns:wne="http://schemas.microsoft.com/office/word/2006/wordml" xmlns:wps="http://schemas.microsoft.com/office/word/2010/wordprocessingShape" mc:Ignorable="w14 w15 w16se w16cid wp14">
   <w:abstractNum w:abstractNumId="0" w15:restartNumberingAfterBreak="0">
+    <w:nsid w:val="FFFFFF7C"/>
+    <w:multiLevelType w:val="singleLevel"/>
+    <w:tmpl w:val="18FE2C54"/>
+    <w:lvl w:ilvl="0">
+      <w:start w:val="1"/>
+      <w:numFmt w:val="decimal"/>
+      <w:lvlText w:val="%1."/>
+      <w:lvlJc w:val="left"/>
+      <w:pPr>
+        <w:tabs>
+          <w:tab w:val="num" w:pos="1492"/>
+        </w:tabs>
+        <w:ind w:left="1492" w:hanging="360"/>
+      </w:pPr>
+    </w:lvl>
+  </w:abstractNum>
+  <w:abstractNum w:abstractNumId="1" w15:restartNumberingAfterBreak="0">
+    <w:nsid w:val="FFFFFF7D"/>
+    <w:multiLevelType w:val="singleLevel"/>
+    <w:tmpl w:val="FD30E1D4"/>
+    <w:lvl w:ilvl="0">
+      <w:start w:val="1"/>
+      <w:numFmt w:val="decimal"/>
+      <w:lvlText w:val="%1."/>
+      <w:lvlJc w:val="left"/>
+      <w:pPr>
+        <w:tabs>
+          <w:tab w:val="num" w:pos="1209"/>
+        </w:tabs>
+        <w:ind w:left="1209" w:hanging="360"/>
+      </w:pPr>
+    </w:lvl>
+  </w:abstractNum>
+  <w:abstractNum w:abstractNumId="2" w15:restartNumberingAfterBreak="0">
+    <w:nsid w:val="FFFFFF7E"/>
+    <w:multiLevelType w:val="singleLevel"/>
+    <w:tmpl w:val="E294F358"/>
+    <w:lvl w:ilvl="0">
+      <w:start w:val="1"/>
+      <w:numFmt w:val="decimal"/>
+      <w:lvlText w:val="%1."/>
+      <w:lvlJc w:val="left"/>
+      <w:pPr>
+        <w:tabs>
+          <w:tab w:val="num" w:pos="926"/>
+        </w:tabs>
+        <w:ind w:left="926" w:hanging="360"/>
+      </w:pPr>
+    </w:lvl>
+  </w:abstractNum>
+  <w:abstractNum w:abstractNumId="3" w15:restartNumberingAfterBreak="0">
+    <w:nsid w:val="FFFFFF7F"/>
+    <w:multiLevelType w:val="singleLevel"/>
+    <w:tmpl w:val="1B1C403E"/>
+    <w:lvl w:ilvl="0">
+      <w:start w:val="1"/>
+      <w:numFmt w:val="decimal"/>
+      <w:lvlText w:val="%1."/>
+      <w:lvlJc w:val="left"/>
+      <w:pPr>
+        <w:tabs>
+          <w:tab w:val="num" w:pos="643"/>
+        </w:tabs>
+        <w:ind w:left="643" w:hanging="360"/>
+      </w:pPr>
+    </w:lvl>
+  </w:abstractNum>
+  <w:abstractNum w:abstractNumId="4" w15:restartNumberingAfterBreak="0">
+    <w:nsid w:val="FFFFFF80"/>
+    <w:multiLevelType w:val="singleLevel"/>
+    <w:tmpl w:val="2CAAB9BC"/>
+    <w:lvl w:ilvl="0">
+      <w:start w:val="1"/>
+      <w:numFmt w:val="bullet"/>
+      <w:lvlText w:val=""/>
+      <w:lvlJc w:val="left"/>
+      <w:pPr>
+        <w:tabs>
+          <w:tab w:val="num" w:pos="1492"/>
+        </w:tabs>
+        <w:ind w:left="1492" w:hanging="360"/>
+      </w:pPr>
+      <w:rPr>
+        <w:rFonts w:ascii="Symbol" w:hAnsi="Symbol" w:hint="default"/>
+      </w:rPr>
+    </w:lvl>
+  </w:abstractNum>
+  <w:abstractNum w:abstractNumId="5" w15:restartNumberingAfterBreak="0">
+    <w:nsid w:val="FFFFFF81"/>
+    <w:multiLevelType w:val="singleLevel"/>
+    <w:tmpl w:val="C5445AAE"/>
+    <w:lvl w:ilvl="0">
+      <w:start w:val="1"/>
+      <w:numFmt w:val="bullet"/>
+      <w:lvlText w:val=""/>
+      <w:lvlJc w:val="left"/>
+      <w:pPr>
+        <w:tabs>
+          <w:tab w:val="num" w:pos="1209"/>
+        </w:tabs>
+        <w:ind w:left="1209" w:hanging="360"/>
+      </w:pPr>
+      <w:rPr>
+        <w:rFonts w:ascii="Symbol" w:hAnsi="Symbol" w:hint="default"/>
+      </w:rPr>
+    </w:lvl>
+  </w:abstractNum>
+  <w:abstractNum w:abstractNumId="6" w15:restartNumberingAfterBreak="0">
+    <w:nsid w:val="FFFFFF82"/>
+    <w:multiLevelType w:val="singleLevel"/>
+    <w:tmpl w:val="16DEB590"/>
+    <w:lvl w:ilvl="0">
+      <w:start w:val="1"/>
+      <w:numFmt w:val="bullet"/>
+      <w:lvlText w:val=""/>
+      <w:lvlJc w:val="left"/>
+      <w:pPr>
+        <w:tabs>
+          <w:tab w:val="num" w:pos="926"/>
+        </w:tabs>
+        <w:ind w:left="926" w:hanging="360"/>
+      </w:pPr>
+      <w:rPr>
+        <w:rFonts w:ascii="Symbol" w:hAnsi="Symbol" w:hint="default"/>
+      </w:rPr>
+    </w:lvl>
+  </w:abstractNum>
+  <w:abstractNum w:abstractNumId="7" w15:restartNumberingAfterBreak="0">
+    <w:nsid w:val="FFFFFF83"/>
+    <w:multiLevelType w:val="singleLevel"/>
+    <w:tmpl w:val="D5AE0EEE"/>
+    <w:lvl w:ilvl="0">
+      <w:start w:val="1"/>
+      <w:numFmt w:val="bullet"/>
+      <w:lvlText w:val=""/>
+      <w:lvlJc w:val="left"/>
+      <w:pPr>
+        <w:tabs>
+          <w:tab w:val="num" w:pos="643"/>
+        </w:tabs>
+        <w:ind w:left="643" w:hanging="360"/>
+      </w:pPr>
+      <w:rPr>
+        <w:rFonts w:ascii="Symbol" w:hAnsi="Symbol" w:hint="default"/>
+      </w:rPr>
+    </w:lvl>
+  </w:abstractNum>
+  <w:abstractNum w:abstractNumId="8" w15:restartNumberingAfterBreak="0">
+    <w:nsid w:val="FFFFFF88"/>
+    <w:multiLevelType w:val="singleLevel"/>
+    <w:tmpl w:val="F28CA68E"/>
+    <w:lvl w:ilvl="0">
+      <w:start w:val="1"/>
+      <w:numFmt w:val="decimal"/>
+      <w:lvlText w:val="%1."/>
+      <w:lvlJc w:val="left"/>
+      <w:pPr>
+        <w:tabs>
+          <w:tab w:val="num" w:pos="360"/>
+        </w:tabs>
+        <w:ind w:left="360" w:hanging="360"/>
+      </w:pPr>
+    </w:lvl>
+  </w:abstractNum>
+  <w:abstractNum w:abstractNumId="9" w15:restartNumberingAfterBreak="0">
+    <w:nsid w:val="FFFFFF89"/>
+    <w:multiLevelType w:val="singleLevel"/>
+    <w:tmpl w:val="D84EE8C0"/>
+    <w:lvl w:ilvl="0">
+      <w:start w:val="1"/>
+      <w:numFmt w:val="bullet"/>
+      <w:lvlText w:val=""/>
+      <w:lvlJc w:val="left"/>
+      <w:pPr>
+        <w:tabs>
+          <w:tab w:val="num" w:pos="360"/>
+        </w:tabs>
+        <w:ind w:left="360" w:hanging="360"/>
+      </w:pPr>
+      <w:rPr>
+        <w:rFonts w:ascii="Symbol" w:hAnsi="Symbol" w:hint="default"/>
+      </w:rPr>
+    </w:lvl>
+  </w:abstractNum>
+  <w:abstractNum w:abstractNumId="10" w15:restartNumberingAfterBreak="0">
     <w:nsid w:val="0BEC1E53"/>
     <w:multiLevelType w:val="multilevel"/>
     <w:tmpl w:val="3016061C"/>
@@ -17454,7 +19829,7 @@
       </w:rPr>
     </w:lvl>
   </w:abstractNum>
-  <w:abstractNum w:abstractNumId="1" w15:restartNumberingAfterBreak="0">
+  <w:abstractNum w:abstractNumId="11" w15:restartNumberingAfterBreak="0">
     <w:nsid w:val="100C53BE"/>
     <w:multiLevelType w:val="hybridMultilevel"/>
     <w:tmpl w:val="D152D9A8"/>
@@ -17577,7 +19952,7 @@
       </w:pPr>
     </w:lvl>
   </w:abstractNum>
-  <w:abstractNum w:abstractNumId="2" w15:restartNumberingAfterBreak="0">
+  <w:abstractNum w:abstractNumId="12" w15:restartNumberingAfterBreak="0">
     <w:nsid w:val="113419F6"/>
     <w:multiLevelType w:val="hybridMultilevel"/>
     <w:tmpl w:val="75BE860A"/>
@@ -17723,7 +20098,7 @@
       </w:rPr>
     </w:lvl>
   </w:abstractNum>
-  <w:abstractNum w:abstractNumId="3" w15:restartNumberingAfterBreak="0">
+  <w:abstractNum w:abstractNumId="13" w15:restartNumberingAfterBreak="0">
     <w:nsid w:val="20452DAA"/>
     <w:multiLevelType w:val="hybridMultilevel"/>
     <w:tmpl w:val="D450BC90"/>
@@ -17809,7 +20184,7 @@
       </w:pPr>
     </w:lvl>
   </w:abstractNum>
-  <w:abstractNum w:abstractNumId="4" w15:restartNumberingAfterBreak="0">
+  <w:abstractNum w:abstractNumId="14" w15:restartNumberingAfterBreak="0">
     <w:nsid w:val="36924151"/>
     <w:multiLevelType w:val="hybridMultilevel"/>
     <w:tmpl w:val="F5DC8510"/>
@@ -17951,7 +20326,7 @@
       </w:rPr>
     </w:lvl>
   </w:abstractNum>
-  <w:abstractNum w:abstractNumId="5" w15:restartNumberingAfterBreak="0">
+  <w:abstractNum w:abstractNumId="15" w15:restartNumberingAfterBreak="0">
     <w:nsid w:val="41191BA5"/>
     <w:multiLevelType w:val="hybridMultilevel"/>
     <w:tmpl w:val="DFD44C40"/>
@@ -18040,7 +20415,7 @@
       </w:pPr>
     </w:lvl>
   </w:abstractNum>
-  <w:abstractNum w:abstractNumId="6" w15:restartNumberingAfterBreak="0">
+  <w:abstractNum w:abstractNumId="16" w15:restartNumberingAfterBreak="0">
     <w:nsid w:val="42417EEA"/>
     <w:multiLevelType w:val="hybridMultilevel"/>
     <w:tmpl w:val="EDDA53CC"/>
@@ -18153,7 +20528,7 @@
       </w:rPr>
     </w:lvl>
   </w:abstractNum>
-  <w:abstractNum w:abstractNumId="7" w15:restartNumberingAfterBreak="0">
+  <w:abstractNum w:abstractNumId="17" w15:restartNumberingAfterBreak="0">
     <w:nsid w:val="52F6605C"/>
     <w:multiLevelType w:val="multilevel"/>
     <w:tmpl w:val="61580916"/>
@@ -18245,7 +20620,7 @@
       </w:pPr>
     </w:lvl>
   </w:abstractNum>
-  <w:abstractNum w:abstractNumId="8" w15:restartNumberingAfterBreak="0">
+  <w:abstractNum w:abstractNumId="18" w15:restartNumberingAfterBreak="0">
     <w:nsid w:val="5B46507E"/>
     <w:multiLevelType w:val="hybridMultilevel"/>
     <w:tmpl w:val="60260570"/>
@@ -18358,7 +20733,7 @@
       </w:rPr>
     </w:lvl>
   </w:abstractNum>
-  <w:abstractNum w:abstractNumId="9" w15:restartNumberingAfterBreak="0">
+  <w:abstractNum w:abstractNumId="19" w15:restartNumberingAfterBreak="0">
     <w:nsid w:val="62B75E45"/>
     <w:multiLevelType w:val="hybridMultilevel"/>
     <w:tmpl w:val="94284E14"/>
@@ -18453,7 +20828,7 @@
       </w:pPr>
     </w:lvl>
   </w:abstractNum>
-  <w:abstractNum w:abstractNumId="10" w15:restartNumberingAfterBreak="0">
+  <w:abstractNum w:abstractNumId="20" w15:restartNumberingAfterBreak="0">
     <w:nsid w:val="677A0E2A"/>
     <w:multiLevelType w:val="hybridMultilevel"/>
     <w:tmpl w:val="0DFAA196"/>
@@ -18566,7 +20941,7 @@
       </w:rPr>
     </w:lvl>
   </w:abstractNum>
-  <w:abstractNum w:abstractNumId="11" w15:restartNumberingAfterBreak="0">
+  <w:abstractNum w:abstractNumId="21" w15:restartNumberingAfterBreak="0">
     <w:nsid w:val="73F131BB"/>
     <w:multiLevelType w:val="hybridMultilevel"/>
     <w:tmpl w:val="20A84D6C"/>
@@ -18700,7 +21075,7 @@
       </w:pPr>
     </w:lvl>
   </w:abstractNum>
-  <w:abstractNum w:abstractNumId="12" w15:restartNumberingAfterBreak="0">
+  <w:abstractNum w:abstractNumId="22" w15:restartNumberingAfterBreak="0">
     <w:nsid w:val="79FE5E0E"/>
     <w:multiLevelType w:val="hybridMultilevel"/>
     <w:tmpl w:val="34B67FA0"/>
@@ -18786,7 +21161,7 @@
       </w:pPr>
     </w:lvl>
   </w:abstractNum>
-  <w:abstractNum w:abstractNumId="13" w15:restartNumberingAfterBreak="0">
+  <w:abstractNum w:abstractNumId="23" w15:restartNumberingAfterBreak="0">
     <w:nsid w:val="7AA012A1"/>
     <w:multiLevelType w:val="hybridMultilevel"/>
     <w:tmpl w:val="C3845804"/>
@@ -18932,22 +21307,22 @@
     </w:lvl>
   </w:abstractNum>
   <w:num w:numId="1">
-    <w:abstractNumId w:val="0"/>
+    <w:abstractNumId w:val="10"/>
   </w:num>
   <w:num w:numId="2">
+    <w:abstractNumId w:val="21"/>
+  </w:num>
+  <w:num w:numId="3">
+    <w:abstractNumId w:val="14"/>
+  </w:num>
+  <w:num w:numId="4">
+    <w:abstractNumId w:val="12"/>
+  </w:num>
+  <w:num w:numId="5">
     <w:abstractNumId w:val="11"/>
   </w:num>
-  <w:num w:numId="3">
-    <w:abstractNumId w:val="4"/>
-  </w:num>
-  <w:num w:numId="4">
-    <w:abstractNumId w:val="2"/>
-  </w:num>
-  <w:num w:numId="5">
-    <w:abstractNumId w:val="1"/>
-  </w:num>
   <w:num w:numId="6">
-    <w:abstractNumId w:val="7"/>
+    <w:abstractNumId w:val="17"/>
     <w:lvlOverride w:ilvl="0">
       <w:lvl w:ilvl="0">
         <w:start w:val="1"/>
@@ -19055,16 +21430,16 @@
     </w:lvlOverride>
   </w:num>
   <w:num w:numId="7">
-    <w:abstractNumId w:val="6"/>
+    <w:abstractNumId w:val="16"/>
   </w:num>
   <w:num w:numId="8">
-    <w:abstractNumId w:val="0"/>
+    <w:abstractNumId w:val="10"/>
   </w:num>
   <w:num w:numId="9">
-    <w:abstractNumId w:val="13"/>
+    <w:abstractNumId w:val="23"/>
   </w:num>
   <w:num w:numId="10">
-    <w:abstractNumId w:val="3"/>
+    <w:abstractNumId w:val="13"/>
     <w:lvlOverride w:ilvl="0">
       <w:startOverride w:val="1"/>
     </w:lvlOverride>
@@ -19094,7 +21469,7 @@
     </w:lvlOverride>
   </w:num>
   <w:num w:numId="11">
-    <w:abstractNumId w:val="5"/>
+    <w:abstractNumId w:val="15"/>
     <w:lvlOverride w:ilvl="0">
       <w:startOverride w:val="1"/>
     </w:lvlOverride>
@@ -19124,7 +21499,7 @@
     </w:lvlOverride>
   </w:num>
   <w:num w:numId="12">
-    <w:abstractNumId w:val="0"/>
+    <w:abstractNumId w:val="10"/>
     <w:lvlOverride w:ilvl="0">
       <w:startOverride w:val="4"/>
     </w:lvlOverride>
@@ -19139,7 +21514,7 @@
     </w:lvlOverride>
   </w:num>
   <w:num w:numId="13">
-    <w:abstractNumId w:val="0"/>
+    <w:abstractNumId w:val="10"/>
     <w:lvlOverride w:ilvl="0">
       <w:startOverride w:val="2"/>
     </w:lvlOverride>
@@ -19148,16 +21523,46 @@
     </w:lvlOverride>
   </w:num>
   <w:num w:numId="14">
-    <w:abstractNumId w:val="10"/>
+    <w:abstractNumId w:val="20"/>
   </w:num>
   <w:num w:numId="15">
+    <w:abstractNumId w:val="18"/>
+  </w:num>
+  <w:num w:numId="16">
+    <w:abstractNumId w:val="22"/>
+  </w:num>
+  <w:num w:numId="17">
+    <w:abstractNumId w:val="19"/>
+  </w:num>
+  <w:num w:numId="18">
+    <w:abstractNumId w:val="9"/>
+  </w:num>
+  <w:num w:numId="19">
+    <w:abstractNumId w:val="7"/>
+  </w:num>
+  <w:num w:numId="20">
+    <w:abstractNumId w:val="6"/>
+  </w:num>
+  <w:num w:numId="21">
+    <w:abstractNumId w:val="5"/>
+  </w:num>
+  <w:num w:numId="22">
+    <w:abstractNumId w:val="4"/>
+  </w:num>
+  <w:num w:numId="23">
     <w:abstractNumId w:val="8"/>
   </w:num>
-  <w:num w:numId="16">
-    <w:abstractNumId w:val="12"/>
+  <w:num w:numId="24">
+    <w:abstractNumId w:val="3"/>
   </w:num>
-  <w:num w:numId="17">
-    <w:abstractNumId w:val="9"/>
+  <w:num w:numId="25">
+    <w:abstractNumId w:val="2"/>
+  </w:num>
+  <w:num w:numId="26">
+    <w:abstractNumId w:val="1"/>
+  </w:num>
+  <w:num w:numId="27">
+    <w:abstractNumId w:val="0"/>
   </w:num>
   <w:numIdMacAtCleanup w:val="12"/>
 </w:numbering>
@@ -19560,7 +21965,7 @@
   <w:style w:type="paragraph" w:default="1" w:styleId="Normal">
     <w:name w:val="Normal"/>
     <w:qFormat/>
-    <w:rsid w:val="00D401E5"/>
+    <w:rsid w:val="0057566A"/>
     <w:pPr>
       <w:bidi/>
       <w:spacing w:after="0" w:line="240" w:lineRule="auto"/>
@@ -21634,7 +24039,7 @@
 </file>
 
 <file path=customXml/itemProps1.xml><?xml version="1.0" encoding="utf-8"?>
-<ds:datastoreItem xmlns:ds="http://schemas.openxmlformats.org/officeDocument/2006/customXml" ds:itemID="{E2D4F73E-B3B7-4E26-A681-3AFD8E9FED49}">
+<ds:datastoreItem xmlns:ds="http://schemas.openxmlformats.org/officeDocument/2006/customXml" ds:itemID="{0EFD4514-51A4-4630-BDC0-BB1871E7DAA4}">
   <ds:schemaRefs>
     <ds:schemaRef ds:uri="http://schemas.openxmlformats.org/officeDocument/2006/bibliography"/>
   </ds:schemaRefs>

--- a/نمونه گزارش سمینار.docx
+++ b/نمونه گزارش سمینار.docx
@@ -3637,6 +3637,44 @@
         <w:ind w:firstLine="0"/>
         <w:jc w:val="lowKashida"/>
         <w:rPr>
+          <w:szCs w:val="24"/>
+        </w:rPr>
+      </w:pPr>
+      <w:r>
+        <w:rPr>
+          <w:szCs w:val="24"/>
+        </w:rPr>
+        <w:t>HDFS</w:t>
+      </w:r>
+      <w:r>
+        <w:rPr>
+          <w:szCs w:val="24"/>
+        </w:rPr>
+        <w:tab/>
+        <w:t xml:space="preserve">Hadoop </w:t>
+      </w:r>
+      <w:proofErr w:type="spellStart"/>
+      <w:r>
+        <w:rPr>
+          <w:szCs w:val="24"/>
+        </w:rPr>
+        <w:t>Destributed</w:t>
+      </w:r>
+      <w:proofErr w:type="spellEnd"/>
+      <w:r>
+        <w:rPr>
+          <w:szCs w:val="24"/>
+        </w:rPr>
+        <w:t xml:space="preserve"> File System</w:t>
+      </w:r>
+    </w:p>
+    <w:p>
+      <w:pPr>
+        <w:pStyle w:val="af7"/>
+        <w:bidi w:val="0"/>
+        <w:ind w:firstLine="0"/>
+        <w:jc w:val="lowKashida"/>
+        <w:rPr>
           <w:b/>
           <w:bCs/>
         </w:rPr>
@@ -15235,16 +15273,2927 @@
         </w:rPr>
         <w:softHyphen/>
       </w:r>
+      <w:r>
+        <w:rPr>
+          <w:rStyle w:val="Char"/>
+          <w:b w:val="0"/>
+          <w:bCs w:val="0"/>
+          <w:rtl/>
+        </w:rPr>
+        <w:t>کند.</w:t>
+      </w:r>
+    </w:p>
+    <w:p>
+      <w:pPr>
+        <w:pStyle w:val="a7"/>
+        <w:rPr>
+          <w:rtl/>
+          <w:lang w:bidi="fa-IR"/>
+        </w:rPr>
+      </w:pPr>
+      <w:r>
+        <w:rPr>
+          <w:rtl/>
+        </w:rPr>
+        <w:t xml:space="preserve">کاربرد </w:t>
+      </w:r>
+      <w:r>
+        <w:t>MapReduce</w:t>
+      </w:r>
+      <w:r>
+        <w:rPr>
+          <w:rtl/>
+        </w:rPr>
+        <w:t xml:space="preserve"> بس</w:t>
+      </w:r>
+      <w:r>
+        <w:rPr>
+          <w:rFonts w:hint="cs"/>
+          <w:rtl/>
+        </w:rPr>
+        <w:t>ی</w:t>
+      </w:r>
+      <w:r>
+        <w:rPr>
+          <w:rFonts w:hint="eastAsia"/>
+          <w:rtl/>
+        </w:rPr>
+        <w:t>ار</w:t>
+      </w:r>
+      <w:r>
+        <w:rPr>
+          <w:rtl/>
+        </w:rPr>
+        <w:t xml:space="preserve"> مف</w:t>
+      </w:r>
+      <w:r>
+        <w:rPr>
+          <w:rFonts w:hint="cs"/>
+          <w:rtl/>
+        </w:rPr>
+        <w:t>ی</w:t>
+      </w:r>
+      <w:r>
+        <w:rPr>
+          <w:rFonts w:hint="eastAsia"/>
+          <w:rtl/>
+        </w:rPr>
+        <w:t>د</w:t>
+      </w:r>
+      <w:r>
+        <w:rPr>
+          <w:rtl/>
+        </w:rPr>
+        <w:t xml:space="preserve"> است؛ اگر الگور</w:t>
+      </w:r>
+      <w:r>
+        <w:rPr>
+          <w:rFonts w:hint="cs"/>
+          <w:rtl/>
+        </w:rPr>
+        <w:t>ی</w:t>
+      </w:r>
+      <w:r>
+        <w:rPr>
+          <w:rFonts w:hint="eastAsia"/>
+          <w:rtl/>
+        </w:rPr>
+        <w:t>تم</w:t>
+      </w:r>
+      <w:r>
+        <w:rPr>
+          <w:rtl/>
+        </w:rPr>
+        <w:t xml:space="preserve"> را به </w:t>
+      </w:r>
+      <w:r>
+        <w:t>mapper</w:t>
+      </w:r>
+      <w:r>
+        <w:rPr>
+          <w:rtl/>
+        </w:rPr>
+        <w:t xml:space="preserve"> ها و </w:t>
+      </w:r>
+      <w:r>
+        <w:t>reducer</w:t>
+      </w:r>
+      <w:r>
+        <w:rPr>
+          <w:rtl/>
+        </w:rPr>
+        <w:t xml:space="preserve"> ها</w:t>
+      </w:r>
+      <w:r>
+        <w:rPr>
+          <w:rFonts w:hint="cs"/>
+          <w:rtl/>
+        </w:rPr>
+        <w:t>یی</w:t>
+      </w:r>
+      <w:r>
+        <w:rPr>
+          <w:rtl/>
+        </w:rPr>
+        <w:t xml:space="preserve"> تقس</w:t>
+      </w:r>
+      <w:r>
+        <w:rPr>
+          <w:rFonts w:hint="cs"/>
+          <w:rtl/>
+        </w:rPr>
+        <w:t>ی</w:t>
+      </w:r>
+      <w:r>
+        <w:rPr>
+          <w:rFonts w:hint="eastAsia"/>
+          <w:rtl/>
+        </w:rPr>
+        <w:t>م</w:t>
+      </w:r>
+      <w:r>
+        <w:rPr>
+          <w:rtl/>
+        </w:rPr>
+        <w:t xml:space="preserve"> کن</w:t>
+      </w:r>
+      <w:r>
+        <w:rPr>
+          <w:rFonts w:hint="cs"/>
+          <w:rtl/>
+        </w:rPr>
+        <w:t>ی</w:t>
+      </w:r>
+      <w:r>
+        <w:rPr>
+          <w:rFonts w:hint="eastAsia"/>
+          <w:rtl/>
+        </w:rPr>
+        <w:t>م</w:t>
+      </w:r>
+      <w:r>
+        <w:rPr>
+          <w:rtl/>
+        </w:rPr>
+        <w:t xml:space="preserve"> تا با مجموعه داده</w:t>
+      </w:r>
+      <w:r>
+        <w:rPr>
+          <w:rtl/>
+        </w:rPr>
+        <w:softHyphen/>
+      </w:r>
+      <w:r>
+        <w:rPr>
+          <w:rtl/>
+        </w:rPr>
+        <w:t>ها</w:t>
+      </w:r>
+      <w:r>
+        <w:rPr>
+          <w:rFonts w:hint="cs"/>
+          <w:rtl/>
+        </w:rPr>
+        <w:t>ی</w:t>
+      </w:r>
+      <w:r>
+        <w:rPr>
+          <w:rtl/>
+        </w:rPr>
+        <w:t xml:space="preserve"> بزرگ کار کنند.</w:t>
+      </w:r>
+      <w:r>
+        <w:rPr>
+          <w:rFonts w:hint="cs"/>
+          <w:rtl/>
+          <w:lang w:bidi="fa-IR"/>
+        </w:rPr>
+        <w:t xml:space="preserve"> </w:t>
+      </w:r>
+      <w:r>
+        <w:rPr>
+          <w:rtl/>
+          <w:lang w:bidi="fa-IR"/>
+        </w:rPr>
+        <w:t>برخ</w:t>
+      </w:r>
+      <w:r>
+        <w:rPr>
+          <w:rFonts w:hint="cs"/>
+          <w:rtl/>
+          <w:lang w:bidi="fa-IR"/>
+        </w:rPr>
+        <w:t>ی</w:t>
+      </w:r>
+      <w:r>
+        <w:rPr>
+          <w:rtl/>
+          <w:lang w:bidi="fa-IR"/>
+        </w:rPr>
+        <w:t xml:space="preserve"> از الگور</w:t>
+      </w:r>
+      <w:r>
+        <w:rPr>
+          <w:rFonts w:hint="cs"/>
+          <w:rtl/>
+          <w:lang w:bidi="fa-IR"/>
+        </w:rPr>
+        <w:t>ی</w:t>
+      </w:r>
+      <w:r>
+        <w:rPr>
+          <w:rFonts w:hint="eastAsia"/>
+          <w:rtl/>
+          <w:lang w:bidi="fa-IR"/>
+        </w:rPr>
+        <w:t>تم</w:t>
+      </w:r>
+      <w:r>
+        <w:rPr>
+          <w:rtl/>
+          <w:lang w:bidi="fa-IR"/>
+        </w:rPr>
+        <w:softHyphen/>
+      </w:r>
+      <w:r>
+        <w:rPr>
+          <w:rtl/>
+          <w:lang w:bidi="fa-IR"/>
+        </w:rPr>
+        <w:t>ها</w:t>
+      </w:r>
+      <w:r>
+        <w:rPr>
+          <w:rFonts w:hint="cs"/>
+          <w:rtl/>
+          <w:lang w:bidi="fa-IR"/>
+        </w:rPr>
+        <w:t>ی</w:t>
+      </w:r>
+      <w:r>
+        <w:rPr>
+          <w:rtl/>
+          <w:lang w:bidi="fa-IR"/>
+        </w:rPr>
+        <w:t xml:space="preserve"> مواز</w:t>
+      </w:r>
+      <w:r>
+        <w:rPr>
+          <w:rFonts w:hint="cs"/>
+          <w:rtl/>
+          <w:lang w:bidi="fa-IR"/>
+        </w:rPr>
+        <w:t>ی</w:t>
+      </w:r>
+      <w:r>
+        <w:rPr>
+          <w:rtl/>
+          <w:lang w:bidi="fa-IR"/>
+        </w:rPr>
+        <w:t xml:space="preserve"> م</w:t>
+      </w:r>
+      <w:r>
+        <w:rPr>
+          <w:rFonts w:hint="cs"/>
+          <w:rtl/>
+          <w:lang w:bidi="fa-IR"/>
+        </w:rPr>
+        <w:t>ی</w:t>
+      </w:r>
+      <w:r>
+        <w:rPr>
+          <w:rtl/>
+          <w:lang w:bidi="fa-IR"/>
+        </w:rPr>
+        <w:softHyphen/>
+      </w:r>
+      <w:r>
+        <w:rPr>
+          <w:rtl/>
+          <w:lang w:bidi="fa-IR"/>
+        </w:rPr>
+        <w:t>توانند رو</w:t>
+      </w:r>
+      <w:r>
+        <w:rPr>
+          <w:rFonts w:hint="cs"/>
+          <w:rtl/>
+          <w:lang w:bidi="fa-IR"/>
+        </w:rPr>
+        <w:t>ی</w:t>
+      </w:r>
+      <w:r>
+        <w:rPr>
+          <w:rtl/>
+          <w:lang w:bidi="fa-IR"/>
+        </w:rPr>
+        <w:t xml:space="preserve"> مجموعه داده</w:t>
+      </w:r>
+      <w:r>
+        <w:rPr>
+          <w:rtl/>
+          <w:lang w:bidi="fa-IR"/>
+        </w:rPr>
+        <w:softHyphen/>
+      </w:r>
+      <w:r>
+        <w:rPr>
+          <w:rtl/>
+          <w:lang w:bidi="fa-IR"/>
+        </w:rPr>
+        <w:t>ها</w:t>
+      </w:r>
+      <w:r>
+        <w:rPr>
+          <w:rFonts w:hint="cs"/>
+          <w:rtl/>
+          <w:lang w:bidi="fa-IR"/>
+        </w:rPr>
+        <w:t>ی</w:t>
+      </w:r>
+      <w:r>
+        <w:rPr>
+          <w:rtl/>
+          <w:lang w:bidi="fa-IR"/>
+        </w:rPr>
+        <w:t xml:space="preserve"> کوچک کار کنند، اما نم</w:t>
+      </w:r>
+      <w:r>
+        <w:rPr>
+          <w:rFonts w:hint="cs"/>
+          <w:rtl/>
+          <w:lang w:bidi="fa-IR"/>
+        </w:rPr>
+        <w:t>ی</w:t>
+      </w:r>
+      <w:r>
+        <w:rPr>
+          <w:rtl/>
+          <w:lang w:bidi="fa-IR"/>
+        </w:rPr>
+        <w:softHyphen/>
+      </w:r>
+      <w:r>
+        <w:rPr>
+          <w:rtl/>
+          <w:lang w:bidi="fa-IR"/>
+        </w:rPr>
+        <w:t>توانند برا</w:t>
+      </w:r>
+      <w:r>
+        <w:rPr>
+          <w:rFonts w:hint="cs"/>
+          <w:rtl/>
+          <w:lang w:bidi="fa-IR"/>
+        </w:rPr>
+        <w:t>ی</w:t>
+      </w:r>
+      <w:r>
+        <w:rPr>
+          <w:rtl/>
+          <w:lang w:bidi="fa-IR"/>
+        </w:rPr>
+        <w:t xml:space="preserve"> مجموعه داده</w:t>
+      </w:r>
+      <w:r>
+        <w:rPr>
+          <w:rtl/>
+          <w:lang w:bidi="fa-IR"/>
+        </w:rPr>
+        <w:softHyphen/>
+      </w:r>
+      <w:r>
+        <w:rPr>
+          <w:rtl/>
+          <w:lang w:bidi="fa-IR"/>
+        </w:rPr>
+        <w:t>ها</w:t>
+      </w:r>
+      <w:r>
+        <w:rPr>
+          <w:rFonts w:hint="cs"/>
+          <w:rtl/>
+          <w:lang w:bidi="fa-IR"/>
+        </w:rPr>
+        <w:t>ی</w:t>
+      </w:r>
+      <w:r>
+        <w:rPr>
+          <w:rtl/>
+          <w:lang w:bidi="fa-IR"/>
+        </w:rPr>
+        <w:t xml:space="preserve"> بزرگ با استفاده از ا</w:t>
+      </w:r>
+      <w:r>
+        <w:rPr>
+          <w:rFonts w:hint="cs"/>
+          <w:rtl/>
+          <w:lang w:bidi="fa-IR"/>
+        </w:rPr>
+        <w:t>ی</w:t>
+      </w:r>
+      <w:r>
+        <w:rPr>
+          <w:rFonts w:hint="eastAsia"/>
+          <w:rtl/>
+          <w:lang w:bidi="fa-IR"/>
+        </w:rPr>
+        <w:t>ن</w:t>
+      </w:r>
+      <w:r>
+        <w:rPr>
+          <w:rtl/>
+          <w:lang w:bidi="fa-IR"/>
+        </w:rPr>
+        <w:t xml:space="preserve"> روش </w:t>
+      </w:r>
+      <w:r>
+        <w:rPr>
+          <w:lang w:bidi="fa-IR"/>
+        </w:rPr>
+        <w:t>MapReduce</w:t>
+      </w:r>
+      <w:r>
+        <w:rPr>
+          <w:rtl/>
+          <w:lang w:bidi="fa-IR"/>
+        </w:rPr>
+        <w:t xml:space="preserve"> استفاده شوند</w:t>
+      </w:r>
+      <w:r>
+        <w:rPr>
+          <w:rFonts w:hint="cs"/>
+          <w:rtl/>
+          <w:lang w:bidi="fa-IR"/>
+        </w:rPr>
+        <w:t xml:space="preserve"> </w:t>
+      </w:r>
+      <w:r>
+        <w:rPr>
+          <w:lang w:bidi="fa-IR"/>
+        </w:rPr>
+        <w:t>]</w:t>
+      </w:r>
+      <w:r>
+        <w:rPr>
+          <w:rFonts w:hint="cs"/>
+          <w:rtl/>
+          <w:lang w:bidi="fa-IR"/>
+        </w:rPr>
+        <w:t>12</w:t>
+      </w:r>
+      <w:r>
+        <w:rPr>
+          <w:lang w:bidi="fa-IR"/>
+        </w:rPr>
+        <w:t>[</w:t>
+      </w:r>
+      <w:r>
+        <w:rPr>
+          <w:rFonts w:hint="cs"/>
+          <w:rtl/>
+          <w:lang w:bidi="fa-IR"/>
+        </w:rPr>
+        <w:t xml:space="preserve"> </w:t>
+      </w:r>
+      <w:r>
+        <w:rPr>
+          <w:lang w:bidi="fa-IR"/>
+        </w:rPr>
+        <w:t>]</w:t>
+      </w:r>
+      <w:r>
+        <w:rPr>
+          <w:rFonts w:hint="cs"/>
+          <w:rtl/>
+          <w:lang w:bidi="fa-IR"/>
+        </w:rPr>
+        <w:t>13</w:t>
+      </w:r>
+      <w:r>
+        <w:rPr>
+          <w:lang w:bidi="fa-IR"/>
+        </w:rPr>
+        <w:t>[</w:t>
+      </w:r>
+      <w:r>
+        <w:rPr>
+          <w:rtl/>
+          <w:lang w:bidi="fa-IR"/>
+        </w:rPr>
+        <w:t>.</w:t>
+      </w:r>
+    </w:p>
+    <w:p>
+      <w:pPr>
+        <w:pStyle w:val="a0"/>
+        <w:rPr>
+          <w:rtl/>
+          <w:lang w:bidi="fa-IR"/>
+        </w:rPr>
+      </w:pPr>
+      <w:r>
+        <w:rPr>
+          <w:rFonts w:hint="cs"/>
+          <w:rtl/>
+          <w:lang w:bidi="fa-IR"/>
+        </w:rPr>
+        <w:t>ابزار آپاچی هادوپ</w:t>
+      </w:r>
+      <w:r>
+        <w:rPr>
+          <w:rStyle w:val="FootnoteReference"/>
+          <w:rtl/>
+          <w:lang w:bidi="fa-IR"/>
+        </w:rPr>
+        <w:footnoteReference w:id="8"/>
+      </w:r>
+    </w:p>
+    <w:p>
+      <w:pPr>
+        <w:pStyle w:val="a7"/>
+        <w:rPr>
+          <w:rtl/>
+          <w:lang w:bidi="fa-IR"/>
+        </w:rPr>
+      </w:pPr>
+      <w:r>
+        <w:rPr>
+          <w:rtl/>
+          <w:lang w:bidi="fa-IR"/>
+        </w:rPr>
+        <w:t xml:space="preserve">هادوپ به عنوان </w:t>
+      </w:r>
+      <w:r>
+        <w:rPr>
+          <w:rFonts w:hint="cs"/>
+          <w:rtl/>
+          <w:lang w:bidi="fa-IR"/>
+        </w:rPr>
+        <w:t>ی</w:t>
+      </w:r>
+      <w:r>
+        <w:rPr>
+          <w:rFonts w:hint="eastAsia"/>
+          <w:rtl/>
+          <w:lang w:bidi="fa-IR"/>
+        </w:rPr>
+        <w:t>ک</w:t>
+      </w:r>
+      <w:r>
+        <w:rPr>
+          <w:rtl/>
+          <w:lang w:bidi="fa-IR"/>
+        </w:rPr>
+        <w:t xml:space="preserve"> پروژه آپاچ</w:t>
+      </w:r>
+      <w:r>
+        <w:rPr>
+          <w:rFonts w:hint="cs"/>
+          <w:rtl/>
+          <w:lang w:bidi="fa-IR"/>
+        </w:rPr>
+        <w:t>ی</w:t>
+      </w:r>
+      <w:r>
+        <w:rPr>
+          <w:rtl/>
+          <w:lang w:bidi="fa-IR"/>
+        </w:rPr>
+        <w:t xml:space="preserve"> در سطح بالا توسط بن</w:t>
+      </w:r>
+      <w:r>
+        <w:rPr>
+          <w:rFonts w:hint="cs"/>
+          <w:rtl/>
+          <w:lang w:bidi="fa-IR"/>
+        </w:rPr>
+        <w:t>ی</w:t>
+      </w:r>
+      <w:r>
+        <w:rPr>
+          <w:rFonts w:hint="eastAsia"/>
+          <w:rtl/>
+          <w:lang w:bidi="fa-IR"/>
+        </w:rPr>
+        <w:t>اد</w:t>
+      </w:r>
+      <w:r>
+        <w:rPr>
+          <w:rtl/>
+          <w:lang w:bidi="fa-IR"/>
+        </w:rPr>
+        <w:t xml:space="preserve"> نرم افزار آپاچ</w:t>
+      </w:r>
+      <w:r>
+        <w:rPr>
+          <w:rFonts w:hint="cs"/>
+          <w:rtl/>
+          <w:lang w:bidi="fa-IR"/>
+        </w:rPr>
+        <w:t>ی</w:t>
+      </w:r>
+      <w:r>
+        <w:rPr>
+          <w:rtl/>
+          <w:lang w:bidi="fa-IR"/>
+        </w:rPr>
+        <w:t xml:space="preserve"> ابداع و به زبان جاوا نوشته شده است.</w:t>
+      </w:r>
+      <w:r>
+        <w:rPr>
+          <w:rFonts w:hint="cs"/>
+          <w:rtl/>
+          <w:lang w:bidi="fa-IR"/>
+        </w:rPr>
+        <w:t xml:space="preserve"> </w:t>
+      </w:r>
+      <w:r>
+        <w:rPr>
+          <w:rtl/>
+          <w:lang w:bidi="fa-IR"/>
+        </w:rPr>
+        <w:t>هادوپ به طور خاص طراح</w:t>
+      </w:r>
+      <w:r>
+        <w:rPr>
+          <w:rFonts w:hint="cs"/>
+          <w:rtl/>
+          <w:lang w:bidi="fa-IR"/>
+        </w:rPr>
+        <w:t>ی</w:t>
+      </w:r>
+      <w:r>
+        <w:rPr>
+          <w:rtl/>
+          <w:lang w:bidi="fa-IR"/>
+        </w:rPr>
+        <w:t xml:space="preserve"> شده است تا عمل</w:t>
+      </w:r>
+      <w:r>
+        <w:rPr>
+          <w:rFonts w:hint="cs"/>
+          <w:rtl/>
+          <w:lang w:bidi="fa-IR"/>
+        </w:rPr>
+        <w:t>ی</w:t>
+      </w:r>
+      <w:r>
+        <w:rPr>
+          <w:rFonts w:hint="eastAsia"/>
+          <w:rtl/>
+          <w:lang w:bidi="fa-IR"/>
+        </w:rPr>
+        <w:t>ات</w:t>
+      </w:r>
+      <w:r>
+        <w:rPr>
+          <w:rtl/>
+          <w:lang w:bidi="fa-IR"/>
+        </w:rPr>
+        <w:t xml:space="preserve"> رو</w:t>
+      </w:r>
+      <w:r>
+        <w:rPr>
+          <w:rFonts w:hint="cs"/>
+          <w:rtl/>
+          <w:lang w:bidi="fa-IR"/>
+        </w:rPr>
+        <w:t>ی</w:t>
+      </w:r>
+      <w:r>
+        <w:rPr>
+          <w:rtl/>
+          <w:lang w:bidi="fa-IR"/>
+        </w:rPr>
+        <w:t xml:space="preserve"> داده</w:t>
+      </w:r>
+      <w:r>
+        <w:rPr>
+          <w:rtl/>
+          <w:lang w:bidi="fa-IR"/>
+        </w:rPr>
+        <w:softHyphen/>
+      </w:r>
+      <w:r>
+        <w:rPr>
+          <w:rtl/>
+          <w:lang w:bidi="fa-IR"/>
+        </w:rPr>
+        <w:t>ها در مق</w:t>
+      </w:r>
+      <w:r>
+        <w:rPr>
+          <w:rFonts w:hint="cs"/>
+          <w:rtl/>
+          <w:lang w:bidi="fa-IR"/>
+        </w:rPr>
+        <w:t>ی</w:t>
+      </w:r>
+      <w:r>
+        <w:rPr>
+          <w:rFonts w:hint="eastAsia"/>
+          <w:rtl/>
+          <w:lang w:bidi="fa-IR"/>
+        </w:rPr>
+        <w:t>اس</w:t>
+      </w:r>
+      <w:r>
+        <w:rPr>
+          <w:rtl/>
+          <w:lang w:bidi="fa-IR"/>
+        </w:rPr>
+        <w:t xml:space="preserve"> بس</w:t>
+      </w:r>
+      <w:r>
+        <w:rPr>
+          <w:rFonts w:hint="cs"/>
+          <w:rtl/>
+          <w:lang w:bidi="fa-IR"/>
+        </w:rPr>
+        <w:t>ی</w:t>
+      </w:r>
+      <w:r>
+        <w:rPr>
+          <w:rFonts w:hint="eastAsia"/>
+          <w:rtl/>
+          <w:lang w:bidi="fa-IR"/>
+        </w:rPr>
+        <w:t>ار</w:t>
+      </w:r>
+      <w:r>
+        <w:rPr>
+          <w:rtl/>
+          <w:lang w:bidi="fa-IR"/>
+        </w:rPr>
+        <w:t xml:space="preserve"> بزرگ را انجام دهد و مح</w:t>
+      </w:r>
+      <w:r>
+        <w:rPr>
+          <w:rFonts w:hint="cs"/>
+          <w:rtl/>
+          <w:lang w:bidi="fa-IR"/>
+        </w:rPr>
+        <w:t>ی</w:t>
+      </w:r>
+      <w:r>
+        <w:rPr>
+          <w:rFonts w:hint="eastAsia"/>
+          <w:rtl/>
+          <w:lang w:bidi="fa-IR"/>
+        </w:rPr>
+        <w:t>ط</w:t>
+      </w:r>
+      <w:r>
+        <w:rPr>
+          <w:rtl/>
+          <w:lang w:bidi="fa-IR"/>
+        </w:rPr>
+        <w:t xml:space="preserve"> محاسبات</w:t>
+      </w:r>
+      <w:r>
+        <w:rPr>
+          <w:rFonts w:hint="cs"/>
+          <w:rtl/>
+          <w:lang w:bidi="fa-IR"/>
+        </w:rPr>
+        <w:t>ی</w:t>
+      </w:r>
+      <w:r>
+        <w:rPr>
+          <w:rtl/>
+          <w:lang w:bidi="fa-IR"/>
+        </w:rPr>
+        <w:t xml:space="preserve"> آن بر اساس س</w:t>
+      </w:r>
+      <w:r>
+        <w:rPr>
+          <w:rFonts w:hint="cs"/>
+          <w:rtl/>
+          <w:lang w:bidi="fa-IR"/>
+        </w:rPr>
+        <w:t>ی</w:t>
+      </w:r>
+      <w:r>
+        <w:rPr>
+          <w:rFonts w:hint="eastAsia"/>
+          <w:rtl/>
+          <w:lang w:bidi="fa-IR"/>
+        </w:rPr>
+        <w:t>ستم</w:t>
+      </w:r>
+      <w:r>
+        <w:rPr>
+          <w:rtl/>
+          <w:lang w:bidi="fa-IR"/>
+        </w:rPr>
+        <w:t xml:space="preserve"> فا</w:t>
+      </w:r>
+      <w:r>
+        <w:rPr>
+          <w:rFonts w:hint="cs"/>
+          <w:rtl/>
+          <w:lang w:bidi="fa-IR"/>
+        </w:rPr>
+        <w:t>ی</w:t>
+      </w:r>
+      <w:r>
+        <w:rPr>
+          <w:rFonts w:hint="eastAsia"/>
+          <w:rtl/>
+          <w:lang w:bidi="fa-IR"/>
+        </w:rPr>
+        <w:t>ل</w:t>
+      </w:r>
+      <w:r>
+        <w:rPr>
+          <w:rFonts w:hint="cs"/>
+          <w:rtl/>
+          <w:lang w:bidi="fa-IR"/>
+        </w:rPr>
+        <w:t xml:space="preserve"> خوشه</w:t>
+      </w:r>
+      <w:r>
+        <w:rPr>
+          <w:rtl/>
+          <w:lang w:bidi="fa-IR"/>
+        </w:rPr>
+        <w:softHyphen/>
+      </w:r>
+      <w:r>
+        <w:rPr>
+          <w:rFonts w:hint="cs"/>
+          <w:rtl/>
+          <w:lang w:bidi="fa-IR"/>
+        </w:rPr>
+        <w:t>ای</w:t>
+      </w:r>
+      <w:r>
+        <w:rPr>
+          <w:rtl/>
+          <w:lang w:bidi="fa-IR"/>
+        </w:rPr>
+        <w:t xml:space="preserve"> توز</w:t>
+      </w:r>
+      <w:r>
+        <w:rPr>
+          <w:rFonts w:hint="cs"/>
+          <w:rtl/>
+          <w:lang w:bidi="fa-IR"/>
+        </w:rPr>
+        <w:t>ی</w:t>
+      </w:r>
+      <w:r>
+        <w:rPr>
+          <w:rFonts w:hint="eastAsia"/>
+          <w:rtl/>
+          <w:lang w:bidi="fa-IR"/>
+        </w:rPr>
+        <w:t>ع</w:t>
+      </w:r>
+      <w:r>
+        <w:rPr>
+          <w:rtl/>
+          <w:lang w:bidi="fa-IR"/>
+        </w:rPr>
+        <w:t xml:space="preserve"> شده ساخته شده است</w:t>
+      </w:r>
+      <w:r>
+        <w:rPr>
+          <w:rFonts w:hint="cs"/>
+          <w:rtl/>
+          <w:lang w:bidi="fa-IR"/>
+        </w:rPr>
+        <w:t xml:space="preserve">. در هادوپ از </w:t>
+      </w:r>
+      <w:r>
+        <w:rPr>
+          <w:lang w:bidi="fa-IR"/>
+        </w:rPr>
+        <w:t>MapReduce</w:t>
+      </w:r>
+      <w:r>
+        <w:rPr>
+          <w:rtl/>
+          <w:lang w:bidi="fa-IR"/>
+        </w:rPr>
+        <w:t xml:space="preserve"> برا</w:t>
+      </w:r>
+      <w:r>
+        <w:rPr>
+          <w:rFonts w:hint="cs"/>
+          <w:rtl/>
+          <w:lang w:bidi="fa-IR"/>
+        </w:rPr>
+        <w:t>ی</w:t>
+      </w:r>
+      <w:r>
+        <w:rPr>
+          <w:rtl/>
+          <w:lang w:bidi="fa-IR"/>
+        </w:rPr>
+        <w:t xml:space="preserve"> دستکار</w:t>
+      </w:r>
+      <w:r>
+        <w:rPr>
+          <w:rFonts w:hint="cs"/>
+          <w:rtl/>
+          <w:lang w:bidi="fa-IR"/>
+        </w:rPr>
+        <w:t>ی</w:t>
+      </w:r>
+      <w:r>
+        <w:rPr>
+          <w:rtl/>
+          <w:lang w:bidi="fa-IR"/>
+        </w:rPr>
+        <w:t xml:space="preserve"> داده</w:t>
+      </w:r>
+      <w:r>
+        <w:rPr>
+          <w:rtl/>
+          <w:lang w:bidi="fa-IR"/>
+        </w:rPr>
+        <w:softHyphen/>
+      </w:r>
+      <w:r>
+        <w:rPr>
+          <w:rtl/>
+          <w:lang w:bidi="fa-IR"/>
+        </w:rPr>
+        <w:t>ها که در خوشه سرور ذخ</w:t>
+      </w:r>
+      <w:r>
+        <w:rPr>
+          <w:rFonts w:hint="cs"/>
+          <w:rtl/>
+          <w:lang w:bidi="fa-IR"/>
+        </w:rPr>
+        <w:t>ی</w:t>
+      </w:r>
+      <w:r>
+        <w:rPr>
+          <w:rFonts w:hint="eastAsia"/>
+          <w:rtl/>
+          <w:lang w:bidi="fa-IR"/>
+        </w:rPr>
+        <w:t>ره</w:t>
+      </w:r>
+      <w:r>
+        <w:rPr>
+          <w:rtl/>
+          <w:lang w:bidi="fa-IR"/>
+        </w:rPr>
+        <w:t xml:space="preserve"> شده، استفاده م</w:t>
+      </w:r>
+      <w:r>
+        <w:rPr>
+          <w:rFonts w:hint="cs"/>
+          <w:rtl/>
+          <w:lang w:bidi="fa-IR"/>
+        </w:rPr>
+        <w:t>ی</w:t>
+      </w:r>
+      <w:r>
+        <w:rPr>
+          <w:rtl/>
+          <w:lang w:bidi="fa-IR"/>
+        </w:rPr>
+        <w:softHyphen/>
+      </w:r>
+      <w:r>
+        <w:rPr>
+          <w:rtl/>
+          <w:lang w:bidi="fa-IR"/>
+        </w:rPr>
+        <w:t xml:space="preserve">شود </w:t>
+      </w:r>
+      <w:r>
+        <w:rPr>
+          <w:rFonts w:hint="cs"/>
+          <w:rtl/>
+          <w:lang w:bidi="fa-IR"/>
+        </w:rPr>
+        <w:t xml:space="preserve">که </w:t>
+      </w:r>
+      <w:r>
+        <w:rPr>
+          <w:rtl/>
+          <w:lang w:bidi="fa-IR"/>
+        </w:rPr>
+        <w:t>برنامه را به کارها</w:t>
+      </w:r>
+      <w:r>
+        <w:rPr>
+          <w:rFonts w:hint="cs"/>
+          <w:rtl/>
+          <w:lang w:bidi="fa-IR"/>
+        </w:rPr>
+        <w:t>ی</w:t>
+      </w:r>
+      <w:r>
+        <w:rPr>
+          <w:rtl/>
+          <w:lang w:bidi="fa-IR"/>
+        </w:rPr>
+        <w:t xml:space="preserve"> </w:t>
+      </w:r>
+      <w:r>
+        <w:rPr>
+          <w:lang w:bidi="fa-IR"/>
+        </w:rPr>
+        <w:t>mapper</w:t>
+      </w:r>
+      <w:r>
+        <w:rPr>
+          <w:rtl/>
+          <w:lang w:bidi="fa-IR"/>
+        </w:rPr>
+        <w:t xml:space="preserve"> و </w:t>
+      </w:r>
+      <w:r>
+        <w:rPr>
+          <w:lang w:bidi="fa-IR"/>
+        </w:rPr>
+        <w:t>reducer</w:t>
+      </w:r>
+      <w:r>
+        <w:rPr>
+          <w:rtl/>
+          <w:lang w:bidi="fa-IR"/>
+        </w:rPr>
+        <w:t xml:space="preserve"> تقس</w:t>
+      </w:r>
+      <w:r>
+        <w:rPr>
+          <w:rFonts w:hint="cs"/>
+          <w:rtl/>
+          <w:lang w:bidi="fa-IR"/>
+        </w:rPr>
+        <w:t>ی</w:t>
+      </w:r>
+      <w:r>
+        <w:rPr>
+          <w:rFonts w:hint="eastAsia"/>
+          <w:rtl/>
+          <w:lang w:bidi="fa-IR"/>
+        </w:rPr>
+        <w:t>م</w:t>
+      </w:r>
+      <w:r>
+        <w:rPr>
+          <w:rtl/>
+          <w:lang w:bidi="fa-IR"/>
+        </w:rPr>
+        <w:t xml:space="preserve"> م</w:t>
+      </w:r>
+      <w:r>
+        <w:rPr>
+          <w:rFonts w:hint="cs"/>
+          <w:rtl/>
+          <w:lang w:bidi="fa-IR"/>
+        </w:rPr>
+        <w:t>ی</w:t>
+      </w:r>
+      <w:r>
+        <w:rPr>
+          <w:rtl/>
+          <w:lang w:bidi="fa-IR"/>
+        </w:rPr>
+        <w:softHyphen/>
+      </w:r>
+      <w:r>
+        <w:rPr>
+          <w:rtl/>
+          <w:lang w:bidi="fa-IR"/>
+        </w:rPr>
+        <w:t>کند تا بتواند مواز</w:t>
+      </w:r>
+      <w:r>
+        <w:rPr>
+          <w:rFonts w:hint="cs"/>
+          <w:rtl/>
+          <w:lang w:bidi="fa-IR"/>
+        </w:rPr>
+        <w:t>ی</w:t>
+      </w:r>
+      <w:r>
+        <w:rPr>
+          <w:rtl/>
+          <w:lang w:bidi="fa-IR"/>
+        </w:rPr>
+        <w:t xml:space="preserve"> ساز</w:t>
+      </w:r>
+      <w:r>
+        <w:rPr>
+          <w:rFonts w:hint="cs"/>
+          <w:rtl/>
+          <w:lang w:bidi="fa-IR"/>
+        </w:rPr>
+        <w:t>ی</w:t>
+      </w:r>
+      <w:r>
+        <w:rPr>
+          <w:rtl/>
+          <w:lang w:bidi="fa-IR"/>
+        </w:rPr>
+        <w:t xml:space="preserve"> گسترده</w:t>
+      </w:r>
+      <w:r>
+        <w:rPr>
+          <w:rtl/>
+          <w:lang w:bidi="fa-IR"/>
+        </w:rPr>
+        <w:softHyphen/>
+      </w:r>
+      <w:r>
+        <w:rPr>
+          <w:rtl/>
+          <w:lang w:bidi="fa-IR"/>
+        </w:rPr>
+        <w:t>ا</w:t>
+      </w:r>
+      <w:r>
+        <w:rPr>
+          <w:rFonts w:hint="cs"/>
+          <w:rtl/>
+          <w:lang w:bidi="fa-IR"/>
+        </w:rPr>
+        <w:t>ی</w:t>
+      </w:r>
+      <w:r>
+        <w:rPr>
+          <w:rtl/>
+          <w:lang w:bidi="fa-IR"/>
+        </w:rPr>
+        <w:t xml:space="preserve"> را به وجود آورد</w:t>
+      </w:r>
+      <w:r>
+        <w:rPr>
+          <w:rFonts w:hint="cs"/>
+          <w:rtl/>
+          <w:lang w:bidi="fa-IR"/>
+        </w:rPr>
+        <w:t xml:space="preserve"> </w:t>
+      </w:r>
+      <w:r>
+        <w:rPr>
+          <w:lang w:bidi="fa-IR"/>
+        </w:rPr>
+        <w:t>]</w:t>
+      </w:r>
+      <w:r>
+        <w:rPr>
+          <w:rFonts w:hint="cs"/>
+          <w:rtl/>
+          <w:lang w:bidi="fa-IR"/>
+        </w:rPr>
+        <w:t>14</w:t>
+      </w:r>
+      <w:r>
+        <w:rPr>
+          <w:lang w:bidi="fa-IR"/>
+        </w:rPr>
+        <w:t>[</w:t>
+      </w:r>
+      <w:r>
+        <w:rPr>
+          <w:rtl/>
+          <w:lang w:bidi="fa-IR"/>
+        </w:rPr>
+        <w:t>.</w:t>
+      </w:r>
+    </w:p>
+    <w:p>
+      <w:pPr>
+        <w:pStyle w:val="a7"/>
+        <w:rPr>
+          <w:rtl/>
+          <w:lang w:bidi="fa-IR"/>
+        </w:rPr>
+      </w:pPr>
+      <w:r>
+        <w:rPr>
+          <w:rtl/>
+          <w:lang w:bidi="fa-IR"/>
+        </w:rPr>
+        <w:t>هادوپ برا</w:t>
+      </w:r>
+      <w:r>
+        <w:rPr>
+          <w:rFonts w:hint="cs"/>
+          <w:rtl/>
+          <w:lang w:bidi="fa-IR"/>
+        </w:rPr>
+        <w:t>ی</w:t>
+      </w:r>
+      <w:r>
+        <w:rPr>
+          <w:rtl/>
+          <w:lang w:bidi="fa-IR"/>
+        </w:rPr>
+        <w:t xml:space="preserve"> تعداد ب</w:t>
+      </w:r>
+      <w:r>
+        <w:rPr>
+          <w:rFonts w:hint="cs"/>
+          <w:rtl/>
+          <w:lang w:bidi="fa-IR"/>
+        </w:rPr>
+        <w:t>ی</w:t>
+      </w:r>
+      <w:r>
+        <w:rPr>
+          <w:rFonts w:hint="eastAsia"/>
+          <w:rtl/>
+          <w:lang w:bidi="fa-IR"/>
+        </w:rPr>
+        <w:t>شتر</w:t>
+      </w:r>
+      <w:r>
+        <w:rPr>
+          <w:rFonts w:hint="cs"/>
+          <w:rtl/>
+          <w:lang w:bidi="fa-IR"/>
+        </w:rPr>
+        <w:t>ی</w:t>
+      </w:r>
+      <w:r>
+        <w:rPr>
+          <w:rtl/>
+          <w:lang w:bidi="fa-IR"/>
+        </w:rPr>
+        <w:t xml:space="preserve"> از برنامه</w:t>
+      </w:r>
+      <w:r>
+        <w:rPr>
+          <w:rtl/>
+          <w:lang w:bidi="fa-IR"/>
+        </w:rPr>
+        <w:softHyphen/>
+      </w:r>
+      <w:r>
+        <w:rPr>
+          <w:rtl/>
+          <w:lang w:bidi="fa-IR"/>
+        </w:rPr>
+        <w:t>ها</w:t>
+      </w:r>
+      <w:r>
+        <w:rPr>
+          <w:rFonts w:hint="cs"/>
+          <w:rtl/>
+          <w:lang w:bidi="fa-IR"/>
+        </w:rPr>
+        <w:t>ی</w:t>
+      </w:r>
+      <w:r>
+        <w:rPr>
+          <w:rtl/>
+          <w:lang w:bidi="fa-IR"/>
+        </w:rPr>
+        <w:t xml:space="preserve"> عمل</w:t>
+      </w:r>
+      <w:r>
+        <w:rPr>
+          <w:rFonts w:hint="cs"/>
+          <w:rtl/>
+          <w:lang w:bidi="fa-IR"/>
+        </w:rPr>
+        <w:t>ی</w:t>
+      </w:r>
+      <w:r>
+        <w:rPr>
+          <w:rtl/>
+          <w:lang w:bidi="fa-IR"/>
+        </w:rPr>
+        <w:t xml:space="preserve"> و کاربرد</w:t>
+      </w:r>
+      <w:r>
+        <w:rPr>
+          <w:rFonts w:hint="cs"/>
+          <w:rtl/>
+          <w:lang w:bidi="fa-IR"/>
+        </w:rPr>
+        <w:t>ی</w:t>
+      </w:r>
+      <w:r>
+        <w:rPr>
+          <w:rtl/>
+          <w:lang w:bidi="fa-IR"/>
+        </w:rPr>
+        <w:t xml:space="preserve"> موارد استفاده گسترده</w:t>
+      </w:r>
+      <w:r>
+        <w:rPr>
+          <w:rtl/>
+          <w:lang w:bidi="fa-IR"/>
+        </w:rPr>
+        <w:softHyphen/>
+      </w:r>
+      <w:r>
+        <w:rPr>
+          <w:rtl/>
+          <w:lang w:bidi="fa-IR"/>
+        </w:rPr>
+        <w:t>تر و مجموعه داده</w:t>
+      </w:r>
+      <w:r>
+        <w:rPr>
+          <w:rtl/>
+          <w:lang w:bidi="fa-IR"/>
+        </w:rPr>
+        <w:softHyphen/>
+      </w:r>
+      <w:r>
+        <w:rPr>
+          <w:rtl/>
+          <w:lang w:bidi="fa-IR"/>
+        </w:rPr>
+        <w:t>ها</w:t>
+      </w:r>
+      <w:r>
+        <w:rPr>
+          <w:rFonts w:hint="cs"/>
+          <w:rtl/>
+          <w:lang w:bidi="fa-IR"/>
+        </w:rPr>
+        <w:t>ی</w:t>
+      </w:r>
+      <w:r>
+        <w:rPr>
+          <w:rtl/>
+          <w:lang w:bidi="fa-IR"/>
+        </w:rPr>
+        <w:t xml:space="preserve"> ب</w:t>
+      </w:r>
+      <w:r>
+        <w:rPr>
+          <w:rFonts w:hint="cs"/>
+          <w:rtl/>
+          <w:lang w:bidi="fa-IR"/>
+        </w:rPr>
+        <w:t>ی</w:t>
+      </w:r>
+      <w:r>
+        <w:rPr>
+          <w:rFonts w:hint="eastAsia"/>
+          <w:rtl/>
+          <w:lang w:bidi="fa-IR"/>
+        </w:rPr>
+        <w:t>شتر</w:t>
+      </w:r>
+      <w:r>
+        <w:rPr>
+          <w:rFonts w:hint="cs"/>
+          <w:rtl/>
+          <w:lang w:bidi="fa-IR"/>
+        </w:rPr>
+        <w:t>ی</w:t>
+      </w:r>
+      <w:r>
+        <w:rPr>
+          <w:rtl/>
+          <w:lang w:bidi="fa-IR"/>
+        </w:rPr>
+        <w:t xml:space="preserve"> را فراهم آورده است.</w:t>
+      </w:r>
+      <w:r>
+        <w:rPr>
+          <w:rFonts w:hint="cs"/>
+          <w:rtl/>
+          <w:lang w:bidi="fa-IR"/>
+        </w:rPr>
+        <w:t xml:space="preserve"> </w:t>
+      </w:r>
+      <w:r>
+        <w:rPr>
+          <w:rtl/>
+          <w:lang w:bidi="fa-IR"/>
+        </w:rPr>
+        <w:t>بر خلاف س</w:t>
+      </w:r>
+      <w:r>
+        <w:rPr>
+          <w:rFonts w:hint="cs"/>
+          <w:rtl/>
+          <w:lang w:bidi="fa-IR"/>
+        </w:rPr>
+        <w:t>ی</w:t>
+      </w:r>
+      <w:r>
+        <w:rPr>
+          <w:rFonts w:hint="eastAsia"/>
+          <w:rtl/>
+          <w:lang w:bidi="fa-IR"/>
+        </w:rPr>
+        <w:t>ستم</w:t>
+      </w:r>
+      <w:r>
+        <w:rPr>
+          <w:rtl/>
+          <w:lang w:bidi="fa-IR"/>
+        </w:rPr>
+        <w:softHyphen/>
+      </w:r>
+      <w:r>
+        <w:rPr>
+          <w:rtl/>
+          <w:lang w:bidi="fa-IR"/>
+        </w:rPr>
+        <w:t>ها</w:t>
+      </w:r>
+      <w:r>
+        <w:rPr>
+          <w:rFonts w:hint="cs"/>
+          <w:rtl/>
+          <w:lang w:bidi="fa-IR"/>
+        </w:rPr>
+        <w:t>ی</w:t>
+      </w:r>
+      <w:r>
+        <w:rPr>
+          <w:rtl/>
+          <w:lang w:bidi="fa-IR"/>
+        </w:rPr>
+        <w:t xml:space="preserve"> تراکنش</w:t>
+      </w:r>
+      <w:r>
+        <w:rPr>
+          <w:rFonts w:hint="cs"/>
+          <w:rtl/>
+          <w:lang w:bidi="fa-IR"/>
+        </w:rPr>
+        <w:t>ی</w:t>
+      </w:r>
+      <w:r>
+        <w:rPr>
+          <w:rtl/>
+          <w:lang w:bidi="fa-IR"/>
+        </w:rPr>
+        <w:t xml:space="preserve"> سنت</w:t>
+      </w:r>
+      <w:r>
+        <w:rPr>
+          <w:rFonts w:hint="cs"/>
+          <w:rtl/>
+          <w:lang w:bidi="fa-IR"/>
+        </w:rPr>
+        <w:t>ی</w:t>
+      </w:r>
+      <w:r>
+        <w:rPr>
+          <w:rFonts w:hint="eastAsia"/>
+          <w:rtl/>
+          <w:lang w:bidi="fa-IR"/>
+        </w:rPr>
+        <w:t>،</w:t>
+      </w:r>
+      <w:r>
+        <w:rPr>
+          <w:rtl/>
+          <w:lang w:bidi="fa-IR"/>
+        </w:rPr>
+        <w:t xml:space="preserve"> هادوپ به منظور اسکن از طر</w:t>
+      </w:r>
+      <w:r>
+        <w:rPr>
+          <w:rFonts w:hint="cs"/>
+          <w:rtl/>
+          <w:lang w:bidi="fa-IR"/>
+        </w:rPr>
+        <w:t>ی</w:t>
+      </w:r>
+      <w:r>
+        <w:rPr>
+          <w:rFonts w:hint="eastAsia"/>
+          <w:rtl/>
+          <w:lang w:bidi="fa-IR"/>
+        </w:rPr>
+        <w:t>ق</w:t>
+      </w:r>
+      <w:r>
+        <w:rPr>
+          <w:rtl/>
+          <w:lang w:bidi="fa-IR"/>
+        </w:rPr>
+        <w:t xml:space="preserve"> مجموعه داده</w:t>
+      </w:r>
+      <w:r>
+        <w:rPr>
+          <w:rtl/>
+          <w:lang w:bidi="fa-IR"/>
+        </w:rPr>
+        <w:softHyphen/>
+      </w:r>
+      <w:r>
+        <w:rPr>
+          <w:rtl/>
+          <w:lang w:bidi="fa-IR"/>
+        </w:rPr>
+        <w:t>ها</w:t>
+      </w:r>
+      <w:r>
+        <w:rPr>
+          <w:rFonts w:hint="cs"/>
+          <w:rtl/>
+          <w:lang w:bidi="fa-IR"/>
+        </w:rPr>
+        <w:t>ی</w:t>
+      </w:r>
+      <w:r>
+        <w:rPr>
+          <w:rtl/>
+          <w:lang w:bidi="fa-IR"/>
+        </w:rPr>
+        <w:t xml:space="preserve"> بزرگ طراح</w:t>
+      </w:r>
+      <w:r>
+        <w:rPr>
+          <w:rFonts w:hint="cs"/>
+          <w:rtl/>
+          <w:lang w:bidi="fa-IR"/>
+        </w:rPr>
+        <w:t>ی</w:t>
+      </w:r>
+      <w:r>
+        <w:rPr>
+          <w:rtl/>
+          <w:lang w:bidi="fa-IR"/>
+        </w:rPr>
+        <w:t xml:space="preserve"> و ساخته شده و نتا</w:t>
+      </w:r>
+      <w:r>
+        <w:rPr>
+          <w:rFonts w:hint="cs"/>
+          <w:rtl/>
+          <w:lang w:bidi="fa-IR"/>
+        </w:rPr>
+        <w:t>ی</w:t>
+      </w:r>
+      <w:r>
+        <w:rPr>
+          <w:rFonts w:hint="eastAsia"/>
+          <w:rtl/>
+          <w:lang w:bidi="fa-IR"/>
+        </w:rPr>
+        <w:t>جش</w:t>
+      </w:r>
+      <w:r>
+        <w:rPr>
+          <w:rtl/>
+          <w:lang w:bidi="fa-IR"/>
+        </w:rPr>
+        <w:t xml:space="preserve"> را با استفاده از س</w:t>
+      </w:r>
+      <w:r>
+        <w:rPr>
+          <w:rFonts w:hint="cs"/>
+          <w:rtl/>
+          <w:lang w:bidi="fa-IR"/>
+        </w:rPr>
+        <w:t>ی</w:t>
+      </w:r>
+      <w:r>
+        <w:rPr>
+          <w:rFonts w:hint="eastAsia"/>
+          <w:rtl/>
+          <w:lang w:bidi="fa-IR"/>
+        </w:rPr>
+        <w:t>ستم</w:t>
+      </w:r>
+      <w:r>
+        <w:rPr>
+          <w:rtl/>
+          <w:lang w:bidi="fa-IR"/>
+        </w:rPr>
+        <w:t xml:space="preserve"> پردازش دسته</w:t>
+      </w:r>
+      <w:r>
+        <w:rPr>
+          <w:rtl/>
+          <w:lang w:bidi="fa-IR"/>
+        </w:rPr>
+        <w:softHyphen/>
+      </w:r>
+      <w:r>
+        <w:rPr>
+          <w:rtl/>
+          <w:lang w:bidi="fa-IR"/>
+        </w:rPr>
+        <w:t>ا</w:t>
+      </w:r>
+      <w:r>
+        <w:rPr>
+          <w:rFonts w:hint="cs"/>
+          <w:rtl/>
+          <w:lang w:bidi="fa-IR"/>
+        </w:rPr>
+        <w:t>ی</w:t>
+      </w:r>
+      <w:r>
+        <w:rPr>
+          <w:rtl/>
+          <w:lang w:bidi="fa-IR"/>
+        </w:rPr>
+        <w:t xml:space="preserve"> بس</w:t>
+      </w:r>
+      <w:r>
+        <w:rPr>
+          <w:rFonts w:hint="cs"/>
+          <w:rtl/>
+          <w:lang w:bidi="fa-IR"/>
+        </w:rPr>
+        <w:t>ی</w:t>
+      </w:r>
+      <w:r>
+        <w:rPr>
+          <w:rFonts w:hint="eastAsia"/>
+          <w:rtl/>
+          <w:lang w:bidi="fa-IR"/>
+        </w:rPr>
+        <w:t>ار</w:t>
+      </w:r>
+      <w:r>
+        <w:rPr>
+          <w:rtl/>
+          <w:lang w:bidi="fa-IR"/>
+        </w:rPr>
+        <w:t xml:space="preserve"> مق</w:t>
+      </w:r>
+      <w:r>
+        <w:rPr>
+          <w:rFonts w:hint="cs"/>
+          <w:rtl/>
+          <w:lang w:bidi="fa-IR"/>
+        </w:rPr>
+        <w:t>ی</w:t>
+      </w:r>
+      <w:r>
+        <w:rPr>
+          <w:rFonts w:hint="eastAsia"/>
+          <w:rtl/>
+          <w:lang w:bidi="fa-IR"/>
+        </w:rPr>
+        <w:t>اس</w:t>
+      </w:r>
+      <w:r>
+        <w:rPr>
+          <w:rtl/>
+          <w:lang w:bidi="fa-IR"/>
+        </w:rPr>
+        <w:t xml:space="preserve"> پذ</w:t>
+      </w:r>
+      <w:r>
+        <w:rPr>
+          <w:rFonts w:hint="cs"/>
+          <w:rtl/>
+          <w:lang w:bidi="fa-IR"/>
+        </w:rPr>
+        <w:t>ی</w:t>
+      </w:r>
+      <w:r>
+        <w:rPr>
+          <w:rFonts w:hint="eastAsia"/>
+          <w:rtl/>
+          <w:lang w:bidi="fa-IR"/>
+        </w:rPr>
+        <w:t>ر</w:t>
+      </w:r>
+      <w:r>
+        <w:rPr>
+          <w:rtl/>
+          <w:lang w:bidi="fa-IR"/>
+        </w:rPr>
+        <w:t xml:space="preserve"> و توز</w:t>
+      </w:r>
+      <w:r>
+        <w:rPr>
+          <w:rFonts w:hint="cs"/>
+          <w:rtl/>
+          <w:lang w:bidi="fa-IR"/>
+        </w:rPr>
+        <w:t>ی</w:t>
+      </w:r>
+      <w:r>
+        <w:rPr>
+          <w:rFonts w:hint="eastAsia"/>
+          <w:rtl/>
+          <w:lang w:bidi="fa-IR"/>
+        </w:rPr>
+        <w:t>ع</w:t>
+      </w:r>
+      <w:r>
+        <w:rPr>
+          <w:rtl/>
+          <w:lang w:bidi="fa-IR"/>
+        </w:rPr>
+        <w:t xml:space="preserve"> شده، تول</w:t>
+      </w:r>
+      <w:r>
+        <w:rPr>
+          <w:rFonts w:hint="cs"/>
+          <w:rtl/>
+          <w:lang w:bidi="fa-IR"/>
+        </w:rPr>
+        <w:t>ی</w:t>
+      </w:r>
+      <w:r>
+        <w:rPr>
+          <w:rFonts w:hint="eastAsia"/>
+          <w:rtl/>
+          <w:lang w:bidi="fa-IR"/>
+        </w:rPr>
+        <w:t>د</w:t>
+      </w:r>
+      <w:r>
+        <w:rPr>
+          <w:rtl/>
+          <w:lang w:bidi="fa-IR"/>
+        </w:rPr>
+        <w:t xml:space="preserve"> م</w:t>
+      </w:r>
+      <w:r>
+        <w:rPr>
+          <w:rFonts w:hint="cs"/>
+          <w:rtl/>
+          <w:lang w:bidi="fa-IR"/>
+        </w:rPr>
+        <w:t>ی</w:t>
+      </w:r>
+      <w:r>
+        <w:rPr>
+          <w:rtl/>
+          <w:lang w:bidi="fa-IR"/>
+        </w:rPr>
+        <w:softHyphen/>
+      </w:r>
+      <w:r>
+        <w:rPr>
+          <w:rtl/>
+          <w:lang w:bidi="fa-IR"/>
+        </w:rPr>
+        <w:t>کند.</w:t>
+      </w:r>
+      <w:r>
+        <w:rPr>
+          <w:rFonts w:hint="cs"/>
+          <w:rtl/>
+          <w:lang w:bidi="fa-IR"/>
+        </w:rPr>
+        <w:t xml:space="preserve"> </w:t>
+      </w:r>
+      <w:r>
+        <w:rPr>
+          <w:rtl/>
+          <w:lang w:bidi="fa-IR"/>
+        </w:rPr>
+        <w:t>از آنجا</w:t>
+      </w:r>
+      <w:r>
+        <w:rPr>
+          <w:rFonts w:hint="cs"/>
+          <w:rtl/>
+          <w:lang w:bidi="fa-IR"/>
+        </w:rPr>
+        <w:t>یی</w:t>
+      </w:r>
+      <w:r>
+        <w:rPr>
+          <w:rtl/>
+          <w:lang w:bidi="fa-IR"/>
+        </w:rPr>
+        <w:t xml:space="preserve"> که هادوپ حجم ز</w:t>
+      </w:r>
+      <w:r>
+        <w:rPr>
+          <w:rFonts w:hint="cs"/>
+          <w:rtl/>
+          <w:lang w:bidi="fa-IR"/>
+        </w:rPr>
+        <w:t>ی</w:t>
+      </w:r>
+      <w:r>
+        <w:rPr>
+          <w:rFonts w:hint="eastAsia"/>
+          <w:rtl/>
+          <w:lang w:bidi="fa-IR"/>
+        </w:rPr>
+        <w:t>اد</w:t>
+      </w:r>
+      <w:r>
+        <w:rPr>
+          <w:rFonts w:hint="cs"/>
+          <w:rtl/>
+          <w:lang w:bidi="fa-IR"/>
+        </w:rPr>
+        <w:t>ی</w:t>
+      </w:r>
+      <w:r>
+        <w:rPr>
+          <w:rtl/>
+          <w:lang w:bidi="fa-IR"/>
+        </w:rPr>
+        <w:t xml:space="preserve"> از داده را برا</w:t>
+      </w:r>
+      <w:r>
+        <w:rPr>
+          <w:rFonts w:hint="cs"/>
+          <w:rtl/>
+          <w:lang w:bidi="fa-IR"/>
+        </w:rPr>
+        <w:t>ی</w:t>
+      </w:r>
+      <w:r>
+        <w:rPr>
+          <w:rtl/>
+          <w:lang w:bidi="fa-IR"/>
+        </w:rPr>
+        <w:t xml:space="preserve"> تجز</w:t>
+      </w:r>
+      <w:r>
+        <w:rPr>
+          <w:rFonts w:hint="cs"/>
+          <w:rtl/>
+          <w:lang w:bidi="fa-IR"/>
+        </w:rPr>
+        <w:t>ی</w:t>
+      </w:r>
+      <w:r>
+        <w:rPr>
+          <w:rFonts w:hint="eastAsia"/>
+          <w:rtl/>
+          <w:lang w:bidi="fa-IR"/>
+        </w:rPr>
+        <w:t>ه</w:t>
+      </w:r>
+      <w:r>
+        <w:rPr>
+          <w:rtl/>
+          <w:lang w:bidi="fa-IR"/>
+        </w:rPr>
+        <w:t xml:space="preserve"> و تحل</w:t>
+      </w:r>
+      <w:r>
+        <w:rPr>
+          <w:rFonts w:hint="cs"/>
+          <w:rtl/>
+          <w:lang w:bidi="fa-IR"/>
+        </w:rPr>
+        <w:t>ی</w:t>
+      </w:r>
+      <w:r>
+        <w:rPr>
+          <w:rFonts w:hint="eastAsia"/>
+          <w:rtl/>
+          <w:lang w:bidi="fa-IR"/>
+        </w:rPr>
+        <w:t>ل</w:t>
+      </w:r>
+      <w:r>
+        <w:rPr>
+          <w:rtl/>
+          <w:lang w:bidi="fa-IR"/>
+        </w:rPr>
+        <w:t xml:space="preserve"> پردازش م</w:t>
+      </w:r>
+      <w:r>
+        <w:rPr>
+          <w:rFonts w:hint="cs"/>
+          <w:rtl/>
+          <w:lang w:bidi="fa-IR"/>
+        </w:rPr>
+        <w:t>ی</w:t>
+      </w:r>
+      <w:r>
+        <w:rPr>
+          <w:rtl/>
+          <w:lang w:bidi="fa-IR"/>
+        </w:rPr>
+        <w:softHyphen/>
+      </w:r>
+      <w:r>
+        <w:rPr>
+          <w:rtl/>
+          <w:lang w:bidi="fa-IR"/>
+        </w:rPr>
+        <w:t xml:space="preserve">کند، به عنوان </w:t>
+      </w:r>
+      <w:r>
+        <w:rPr>
+          <w:rFonts w:hint="cs"/>
+          <w:rtl/>
+          <w:lang w:bidi="fa-IR"/>
+        </w:rPr>
+        <w:t>ی</w:t>
+      </w:r>
+      <w:r>
+        <w:rPr>
+          <w:rFonts w:hint="eastAsia"/>
+          <w:rtl/>
+          <w:lang w:bidi="fa-IR"/>
+        </w:rPr>
+        <w:t>ک</w:t>
+      </w:r>
+      <w:r>
+        <w:rPr>
+          <w:rtl/>
+          <w:lang w:bidi="fa-IR"/>
+        </w:rPr>
+        <w:t xml:space="preserve"> تابع بر مدل داده</w:t>
+      </w:r>
+      <w:r>
+        <w:rPr>
+          <w:rtl/>
+          <w:lang w:bidi="fa-IR"/>
+        </w:rPr>
+        <w:softHyphen/>
+      </w:r>
+      <w:r>
+        <w:rPr>
+          <w:rFonts w:hint="cs"/>
+          <w:rtl/>
+          <w:lang w:bidi="fa-IR"/>
+        </w:rPr>
+        <w:t>ای</w:t>
+      </w:r>
+      <w:r>
+        <w:rPr>
+          <w:rtl/>
+          <w:lang w:bidi="fa-IR"/>
+        </w:rPr>
+        <w:t xml:space="preserve"> عمل م</w:t>
+      </w:r>
+      <w:r>
+        <w:rPr>
+          <w:rFonts w:hint="cs"/>
+          <w:rtl/>
+          <w:lang w:bidi="fa-IR"/>
+        </w:rPr>
+        <w:t>ی</w:t>
+      </w:r>
+      <w:r>
+        <w:rPr>
+          <w:rtl/>
+          <w:lang w:bidi="fa-IR"/>
+        </w:rPr>
+        <w:softHyphen/>
+      </w:r>
+      <w:r>
+        <w:rPr>
+          <w:rtl/>
+          <w:lang w:bidi="fa-IR"/>
+        </w:rPr>
+        <w:t xml:space="preserve">کند و نه به عنوان </w:t>
+      </w:r>
+      <w:r>
+        <w:rPr>
+          <w:rFonts w:hint="cs"/>
+          <w:rtl/>
+          <w:lang w:bidi="fa-IR"/>
+        </w:rPr>
+        <w:t>ی</w:t>
+      </w:r>
+      <w:r>
+        <w:rPr>
+          <w:rFonts w:hint="eastAsia"/>
+          <w:rtl/>
+          <w:lang w:bidi="fa-IR"/>
+        </w:rPr>
+        <w:t>ک</w:t>
+      </w:r>
+      <w:r>
+        <w:rPr>
+          <w:rtl/>
+          <w:lang w:bidi="fa-IR"/>
+        </w:rPr>
+        <w:t xml:space="preserve"> داده بر مدل تابع</w:t>
+      </w:r>
+      <w:r>
+        <w:rPr>
+          <w:rFonts w:hint="cs"/>
+          <w:rtl/>
+          <w:lang w:bidi="fa-IR"/>
+        </w:rPr>
+        <w:t>ی</w:t>
+      </w:r>
+      <w:r>
+        <w:rPr>
+          <w:rtl/>
+          <w:lang w:bidi="fa-IR"/>
+        </w:rPr>
+        <w:t>.</w:t>
+      </w:r>
+      <w:r>
+        <w:rPr>
+          <w:rFonts w:hint="cs"/>
+          <w:rtl/>
+          <w:lang w:bidi="fa-IR"/>
+        </w:rPr>
+        <w:t xml:space="preserve"> هادوپ</w:t>
+      </w:r>
+      <w:r>
+        <w:rPr>
+          <w:rtl/>
+          <w:lang w:bidi="fa-IR"/>
+        </w:rPr>
+        <w:t xml:space="preserve"> دارا</w:t>
+      </w:r>
+      <w:r>
+        <w:rPr>
+          <w:rFonts w:hint="cs"/>
+          <w:rtl/>
+          <w:lang w:bidi="fa-IR"/>
+        </w:rPr>
+        <w:t>ی</w:t>
+      </w:r>
+      <w:r>
+        <w:rPr>
+          <w:rtl/>
+          <w:lang w:bidi="fa-IR"/>
+        </w:rPr>
+        <w:t xml:space="preserve"> دو بخش اساس</w:t>
+      </w:r>
+      <w:r>
+        <w:rPr>
+          <w:rFonts w:hint="cs"/>
+          <w:rtl/>
+          <w:lang w:bidi="fa-IR"/>
+        </w:rPr>
+        <w:t>ی</w:t>
+      </w:r>
+      <w:r>
+        <w:rPr>
+          <w:rFonts w:hint="eastAsia"/>
+          <w:rtl/>
+          <w:lang w:bidi="fa-IR"/>
+        </w:rPr>
+        <w:t>،</w:t>
+      </w:r>
+      <w:r>
+        <w:rPr>
+          <w:rFonts w:hint="cs"/>
+          <w:rtl/>
+          <w:lang w:bidi="fa-IR"/>
+        </w:rPr>
+        <w:t xml:space="preserve"> </w:t>
+      </w:r>
+      <w:r>
+        <w:rPr>
+          <w:rtl/>
+          <w:lang w:bidi="fa-IR"/>
+        </w:rPr>
+        <w:t>فا</w:t>
+      </w:r>
+      <w:r>
+        <w:rPr>
+          <w:rFonts w:hint="cs"/>
+          <w:rtl/>
+          <w:lang w:bidi="fa-IR"/>
+        </w:rPr>
+        <w:t>ی</w:t>
+      </w:r>
+      <w:r>
+        <w:rPr>
+          <w:rFonts w:hint="eastAsia"/>
+          <w:rtl/>
+          <w:lang w:bidi="fa-IR"/>
+        </w:rPr>
+        <w:t>ل</w:t>
+      </w:r>
+      <w:r>
+        <w:rPr>
+          <w:rtl/>
+          <w:lang w:bidi="fa-IR"/>
+        </w:rPr>
+        <w:t xml:space="preserve"> س</w:t>
+      </w:r>
+      <w:r>
+        <w:rPr>
+          <w:rFonts w:hint="cs"/>
+          <w:rtl/>
+          <w:lang w:bidi="fa-IR"/>
+        </w:rPr>
+        <w:t>ی</w:t>
+      </w:r>
+      <w:r>
+        <w:rPr>
+          <w:rFonts w:hint="eastAsia"/>
+          <w:rtl/>
+          <w:lang w:bidi="fa-IR"/>
+        </w:rPr>
+        <w:t>ستم</w:t>
+      </w:r>
+      <w:r>
+        <w:rPr>
+          <w:rFonts w:hint="cs"/>
+          <w:rtl/>
+          <w:lang w:bidi="fa-IR"/>
+        </w:rPr>
+        <w:t xml:space="preserve"> </w:t>
+      </w:r>
+      <w:r>
+        <w:rPr>
+          <w:rtl/>
+          <w:lang w:bidi="fa-IR"/>
+        </w:rPr>
+        <w:t>توز</w:t>
+      </w:r>
+      <w:r>
+        <w:rPr>
+          <w:rFonts w:hint="cs"/>
+          <w:rtl/>
+          <w:lang w:bidi="fa-IR"/>
+        </w:rPr>
+        <w:t>ی</w:t>
+      </w:r>
+      <w:r>
+        <w:rPr>
+          <w:rFonts w:hint="eastAsia"/>
+          <w:rtl/>
+          <w:lang w:bidi="fa-IR"/>
+        </w:rPr>
+        <w:t>ع</w:t>
+      </w:r>
+      <w:r>
+        <w:rPr>
+          <w:rtl/>
+          <w:lang w:bidi="fa-IR"/>
+        </w:rPr>
+        <w:t xml:space="preserve"> شده هادوپ</w:t>
+      </w:r>
+      <w:r>
+        <w:rPr>
+          <w:rStyle w:val="FootnoteReference"/>
+          <w:rtl/>
+          <w:lang w:bidi="fa-IR"/>
+        </w:rPr>
+        <w:footnoteReference w:id="9"/>
+      </w:r>
+      <w:r>
+        <w:rPr>
+          <w:rtl/>
+          <w:lang w:bidi="fa-IR"/>
+        </w:rPr>
+        <w:t xml:space="preserve"> و </w:t>
+      </w:r>
+      <w:r>
+        <w:rPr>
+          <w:rFonts w:hint="cs"/>
+          <w:rtl/>
+          <w:lang w:bidi="fa-IR"/>
+        </w:rPr>
+        <w:t>ی</w:t>
+      </w:r>
+      <w:r>
+        <w:rPr>
+          <w:rFonts w:hint="eastAsia"/>
+          <w:rtl/>
+          <w:lang w:bidi="fa-IR"/>
+        </w:rPr>
+        <w:t>ک</w:t>
+      </w:r>
+      <w:r>
+        <w:rPr>
+          <w:rtl/>
+          <w:lang w:bidi="fa-IR"/>
+        </w:rPr>
+        <w:t xml:space="preserve"> چارچوب برنامه ر</w:t>
+      </w:r>
+      <w:r>
+        <w:rPr>
+          <w:rFonts w:hint="cs"/>
+          <w:rtl/>
+          <w:lang w:bidi="fa-IR"/>
+        </w:rPr>
+        <w:t>ی</w:t>
+      </w:r>
+      <w:r>
+        <w:rPr>
+          <w:rFonts w:hint="eastAsia"/>
+          <w:rtl/>
+          <w:lang w:bidi="fa-IR"/>
+        </w:rPr>
+        <w:t>ز</w:t>
+      </w:r>
+      <w:r>
+        <w:rPr>
+          <w:rFonts w:hint="cs"/>
+          <w:rtl/>
+          <w:lang w:bidi="fa-IR"/>
+        </w:rPr>
+        <w:t>ی</w:t>
+      </w:r>
+      <w:r>
+        <w:rPr>
+          <w:rtl/>
+          <w:lang w:bidi="fa-IR"/>
+        </w:rPr>
+        <w:t xml:space="preserve"> </w:t>
+      </w:r>
+      <w:r>
+        <w:rPr>
+          <w:lang w:bidi="fa-IR"/>
+        </w:rPr>
+        <w:t>MapReduce</w:t>
+      </w:r>
+      <w:r>
+        <w:rPr>
+          <w:rtl/>
+          <w:lang w:bidi="fa-IR"/>
+        </w:rPr>
+        <w:t xml:space="preserve"> است.</w:t>
+      </w:r>
+    </w:p>
+    <w:p>
+      <w:pPr>
+        <w:pStyle w:val="a6"/>
+        <w:rPr>
+          <w:rtl/>
+        </w:rPr>
+      </w:pPr>
+      <w:r>
+        <w:rPr>
+          <w:rtl/>
+        </w:rPr>
+        <w:t>فا</w:t>
+      </w:r>
+      <w:r>
+        <w:rPr>
+          <w:rFonts w:hint="cs"/>
+          <w:rtl/>
+        </w:rPr>
+        <w:t>ی</w:t>
+      </w:r>
+      <w:r>
+        <w:rPr>
+          <w:rFonts w:hint="eastAsia"/>
+          <w:rtl/>
+        </w:rPr>
+        <w:t>ل</w:t>
+      </w:r>
+      <w:r>
+        <w:rPr>
+          <w:rtl/>
+        </w:rPr>
+        <w:t xml:space="preserve"> س</w:t>
+      </w:r>
+      <w:r>
+        <w:rPr>
+          <w:rFonts w:hint="cs"/>
+          <w:rtl/>
+        </w:rPr>
+        <w:t>ی</w:t>
+      </w:r>
+      <w:r>
+        <w:rPr>
+          <w:rFonts w:hint="eastAsia"/>
+          <w:rtl/>
+        </w:rPr>
+        <w:t>ستم</w:t>
+      </w:r>
+      <w:r>
+        <w:rPr>
+          <w:rFonts w:hint="cs"/>
+          <w:rtl/>
+        </w:rPr>
+        <w:t xml:space="preserve"> </w:t>
+      </w:r>
+      <w:r>
+        <w:rPr>
+          <w:rtl/>
+        </w:rPr>
+        <w:t>توز</w:t>
+      </w:r>
+      <w:r>
+        <w:rPr>
+          <w:rFonts w:hint="cs"/>
+          <w:rtl/>
+        </w:rPr>
+        <w:t>ی</w:t>
+      </w:r>
+      <w:r>
+        <w:rPr>
+          <w:rFonts w:hint="eastAsia"/>
+          <w:rtl/>
+        </w:rPr>
+        <w:t>ع</w:t>
+      </w:r>
+      <w:r>
+        <w:rPr>
+          <w:rtl/>
+        </w:rPr>
+        <w:t xml:space="preserve"> شده هادوپ</w:t>
+      </w:r>
+      <w:r>
+        <w:rPr>
+          <w:rFonts w:hint="cs"/>
+          <w:rtl/>
+        </w:rPr>
+        <w:t>:</w:t>
+      </w:r>
+    </w:p>
+    <w:p>
+      <w:pPr>
+        <w:pStyle w:val="a7"/>
+        <w:rPr>
+          <w:rFonts w:hint="cs"/>
+          <w:rtl/>
+          <w:lang w:bidi="fa-IR"/>
+        </w:rPr>
+      </w:pPr>
+      <w:r>
+        <w:rPr>
+          <w:lang w:bidi="fa-IR"/>
+        </w:rPr>
+        <w:t>HDFS</w:t>
+      </w:r>
+      <w:r>
+        <w:rPr>
+          <w:rtl/>
+          <w:lang w:bidi="fa-IR"/>
+        </w:rPr>
+        <w:t xml:space="preserve"> عمدتا مورد استفاده قرار م</w:t>
+      </w:r>
+      <w:r>
+        <w:rPr>
+          <w:rFonts w:hint="cs"/>
+          <w:rtl/>
+          <w:lang w:bidi="fa-IR"/>
+        </w:rPr>
+        <w:t>ی</w:t>
+      </w:r>
+      <w:r>
+        <w:rPr>
+          <w:rtl/>
+          <w:lang w:bidi="fa-IR"/>
+        </w:rPr>
+        <w:softHyphen/>
+      </w:r>
+      <w:r>
+        <w:rPr>
+          <w:rtl/>
+          <w:lang w:bidi="fa-IR"/>
+        </w:rPr>
+        <w:t>گ</w:t>
+      </w:r>
+      <w:r>
+        <w:rPr>
+          <w:rFonts w:hint="cs"/>
+          <w:rtl/>
+          <w:lang w:bidi="fa-IR"/>
+        </w:rPr>
+        <w:t>ی</w:t>
+      </w:r>
+      <w:r>
+        <w:rPr>
+          <w:rFonts w:hint="eastAsia"/>
+          <w:rtl/>
+          <w:lang w:bidi="fa-IR"/>
+        </w:rPr>
+        <w:t>رد</w:t>
+      </w:r>
+      <w:r>
+        <w:rPr>
+          <w:rtl/>
+          <w:lang w:bidi="fa-IR"/>
+        </w:rPr>
+        <w:t xml:space="preserve"> تا خوشه</w:t>
+      </w:r>
+      <w:r>
+        <w:rPr>
+          <w:rtl/>
+          <w:lang w:bidi="fa-IR"/>
+        </w:rPr>
+        <w:softHyphen/>
+      </w:r>
+      <w:r>
+        <w:rPr>
+          <w:rtl/>
+          <w:lang w:bidi="fa-IR"/>
+        </w:rPr>
+        <w:t>ها</w:t>
+      </w:r>
+      <w:r>
+        <w:rPr>
+          <w:rFonts w:hint="cs"/>
+          <w:rtl/>
+          <w:lang w:bidi="fa-IR"/>
+        </w:rPr>
+        <w:t>ی</w:t>
+      </w:r>
+      <w:r>
+        <w:rPr>
+          <w:rtl/>
+          <w:lang w:bidi="fa-IR"/>
+        </w:rPr>
+        <w:t xml:space="preserve"> هادوپ را به صدها و هزاران گره افزا</w:t>
+      </w:r>
+      <w:r>
+        <w:rPr>
+          <w:rFonts w:hint="cs"/>
+          <w:rtl/>
+          <w:lang w:bidi="fa-IR"/>
+        </w:rPr>
+        <w:t>ی</w:t>
+      </w:r>
+      <w:r>
+        <w:rPr>
+          <w:rFonts w:hint="eastAsia"/>
+          <w:rtl/>
+          <w:lang w:bidi="fa-IR"/>
+        </w:rPr>
+        <w:t>ش</w:t>
+      </w:r>
+      <w:r>
+        <w:rPr>
+          <w:rtl/>
+          <w:lang w:bidi="fa-IR"/>
+        </w:rPr>
+        <w:t xml:space="preserve"> دهد.</w:t>
+      </w:r>
+      <w:r>
+        <w:rPr>
+          <w:rFonts w:hint="cs"/>
+          <w:rtl/>
+          <w:lang w:bidi="fa-IR"/>
+        </w:rPr>
+        <w:t xml:space="preserve"> </w:t>
+      </w:r>
+      <w:r>
+        <w:rPr>
+          <w:rtl/>
+          <w:lang w:bidi="fa-IR"/>
+        </w:rPr>
+        <w:t>داده</w:t>
+      </w:r>
+      <w:r>
+        <w:rPr>
+          <w:rtl/>
+          <w:lang w:bidi="fa-IR"/>
+        </w:rPr>
+        <w:softHyphen/>
+      </w:r>
+      <w:r>
+        <w:rPr>
+          <w:rtl/>
+          <w:lang w:bidi="fa-IR"/>
+        </w:rPr>
+        <w:t>ها</w:t>
+      </w:r>
+      <w:r>
+        <w:rPr>
+          <w:rFonts w:hint="cs"/>
+          <w:rtl/>
+          <w:lang w:bidi="fa-IR"/>
+        </w:rPr>
+        <w:t>ی</w:t>
+      </w:r>
+      <w:r>
+        <w:rPr>
+          <w:rtl/>
+          <w:lang w:bidi="fa-IR"/>
+        </w:rPr>
+        <w:t xml:space="preserve"> بزرگ در خوشه به تعداد</w:t>
+      </w:r>
+      <w:r>
+        <w:rPr>
+          <w:rFonts w:hint="cs"/>
+          <w:rtl/>
+          <w:lang w:bidi="fa-IR"/>
+        </w:rPr>
+        <w:t>ی</w:t>
+      </w:r>
+      <w:r>
+        <w:rPr>
+          <w:rtl/>
+          <w:lang w:bidi="fa-IR"/>
+        </w:rPr>
+        <w:t xml:space="preserve"> قطعه</w:t>
+      </w:r>
+      <w:r>
+        <w:rPr>
+          <w:rtl/>
+          <w:lang w:bidi="fa-IR"/>
+        </w:rPr>
+        <w:softHyphen/>
+      </w:r>
+      <w:r>
+        <w:rPr>
+          <w:rtl/>
+          <w:lang w:bidi="fa-IR"/>
+        </w:rPr>
+        <w:t>ها</w:t>
+      </w:r>
+      <w:r>
+        <w:rPr>
+          <w:rFonts w:hint="cs"/>
+          <w:rtl/>
+          <w:lang w:bidi="fa-IR"/>
+        </w:rPr>
+        <w:t>ی</w:t>
+      </w:r>
+      <w:r>
+        <w:rPr>
+          <w:rtl/>
+          <w:lang w:bidi="fa-IR"/>
+        </w:rPr>
+        <w:t xml:space="preserve"> کوچک به نام بلوک تقس</w:t>
+      </w:r>
+      <w:r>
+        <w:rPr>
+          <w:rFonts w:hint="cs"/>
+          <w:rtl/>
+          <w:lang w:bidi="fa-IR"/>
+        </w:rPr>
+        <w:t>ی</w:t>
+      </w:r>
+      <w:r>
+        <w:rPr>
+          <w:rFonts w:hint="eastAsia"/>
+          <w:rtl/>
+          <w:lang w:bidi="fa-IR"/>
+        </w:rPr>
+        <w:t>م</w:t>
+      </w:r>
+      <w:r>
+        <w:rPr>
+          <w:rtl/>
+          <w:lang w:bidi="fa-IR"/>
+        </w:rPr>
+        <w:t xml:space="preserve"> </w:t>
+      </w:r>
+      <w:r>
+        <w:rPr>
+          <w:rFonts w:hint="cs"/>
+          <w:rtl/>
+          <w:lang w:bidi="fa-IR"/>
+        </w:rPr>
+        <w:t>شده</w:t>
+      </w:r>
+      <w:r>
+        <w:rPr>
+          <w:rtl/>
+          <w:lang w:bidi="fa-IR"/>
+        </w:rPr>
+        <w:t xml:space="preserve"> و بر رو</w:t>
+      </w:r>
+      <w:r>
+        <w:rPr>
+          <w:rFonts w:hint="cs"/>
+          <w:rtl/>
+          <w:lang w:bidi="fa-IR"/>
+        </w:rPr>
+        <w:t>ی</w:t>
+      </w:r>
+      <w:r>
+        <w:rPr>
+          <w:rtl/>
+          <w:lang w:bidi="fa-IR"/>
+        </w:rPr>
+        <w:t xml:space="preserve"> د</w:t>
+      </w:r>
+      <w:r>
+        <w:rPr>
+          <w:rFonts w:hint="cs"/>
+          <w:rtl/>
+          <w:lang w:bidi="fa-IR"/>
+        </w:rPr>
+        <w:t>ی</w:t>
+      </w:r>
+      <w:r>
+        <w:rPr>
+          <w:rFonts w:hint="eastAsia"/>
+          <w:rtl/>
+          <w:lang w:bidi="fa-IR"/>
+        </w:rPr>
+        <w:t>گر</w:t>
+      </w:r>
+      <w:r>
+        <w:rPr>
+          <w:rtl/>
+          <w:lang w:bidi="fa-IR"/>
+        </w:rPr>
+        <w:t xml:space="preserve"> گره</w:t>
+      </w:r>
+      <w:r>
+        <w:rPr>
+          <w:rtl/>
+          <w:lang w:bidi="fa-IR"/>
+        </w:rPr>
+        <w:softHyphen/>
+      </w:r>
+      <w:r>
+        <w:rPr>
+          <w:rtl/>
+          <w:lang w:bidi="fa-IR"/>
+        </w:rPr>
+        <w:t>ها</w:t>
+      </w:r>
+      <w:r>
+        <w:rPr>
+          <w:rFonts w:hint="cs"/>
+          <w:rtl/>
+          <w:lang w:bidi="fa-IR"/>
+        </w:rPr>
+        <w:t>ی</w:t>
+      </w:r>
+      <w:r>
+        <w:rPr>
+          <w:rtl/>
+          <w:lang w:bidi="fa-IR"/>
+        </w:rPr>
+        <w:t xml:space="preserve"> خوشه توز</w:t>
+      </w:r>
+      <w:r>
+        <w:rPr>
+          <w:rFonts w:hint="cs"/>
+          <w:rtl/>
+          <w:lang w:bidi="fa-IR"/>
+        </w:rPr>
+        <w:t>ی</w:t>
+      </w:r>
+      <w:r>
+        <w:rPr>
+          <w:rFonts w:hint="eastAsia"/>
+          <w:rtl/>
+          <w:lang w:bidi="fa-IR"/>
+        </w:rPr>
+        <w:t>ع</w:t>
+      </w:r>
+      <w:r>
+        <w:rPr>
+          <w:rtl/>
+          <w:lang w:bidi="fa-IR"/>
+        </w:rPr>
+        <w:t xml:space="preserve"> م</w:t>
+      </w:r>
+      <w:r>
+        <w:rPr>
+          <w:rFonts w:hint="cs"/>
+          <w:rtl/>
+          <w:lang w:bidi="fa-IR"/>
+        </w:rPr>
+        <w:t>ی</w:t>
+      </w:r>
+      <w:r>
+        <w:rPr>
+          <w:rtl/>
+          <w:lang w:bidi="fa-IR"/>
+        </w:rPr>
+        <w:t xml:space="preserve"> شود.</w:t>
+      </w:r>
+      <w:r>
+        <w:rPr>
+          <w:rFonts w:hint="cs"/>
+          <w:rtl/>
+          <w:lang w:bidi="fa-IR"/>
+        </w:rPr>
+        <w:t xml:space="preserve"> </w:t>
+      </w:r>
+      <w:r>
+        <w:rPr>
+          <w:rtl/>
+          <w:lang w:bidi="fa-IR"/>
+        </w:rPr>
+        <w:t>به منظور افزا</w:t>
+      </w:r>
+      <w:r>
+        <w:rPr>
+          <w:rFonts w:hint="cs"/>
+          <w:rtl/>
+          <w:lang w:bidi="fa-IR"/>
+        </w:rPr>
+        <w:t>ی</w:t>
+      </w:r>
+      <w:r>
+        <w:rPr>
+          <w:rFonts w:hint="eastAsia"/>
+          <w:rtl/>
+          <w:lang w:bidi="fa-IR"/>
+        </w:rPr>
+        <w:t>ش</w:t>
+      </w:r>
+      <w:r>
+        <w:rPr>
+          <w:rtl/>
+          <w:lang w:bidi="fa-IR"/>
+        </w:rPr>
+        <w:t xml:space="preserve"> مق</w:t>
+      </w:r>
+      <w:r>
+        <w:rPr>
+          <w:rFonts w:hint="cs"/>
+          <w:rtl/>
+          <w:lang w:bidi="fa-IR"/>
+        </w:rPr>
+        <w:t>ی</w:t>
+      </w:r>
+      <w:r>
+        <w:rPr>
+          <w:rFonts w:hint="eastAsia"/>
+          <w:rtl/>
+          <w:lang w:bidi="fa-IR"/>
+        </w:rPr>
+        <w:t>اس</w:t>
+      </w:r>
+      <w:r>
+        <w:rPr>
+          <w:rtl/>
+          <w:lang w:bidi="fa-IR"/>
+        </w:rPr>
+        <w:t xml:space="preserve"> پذ</w:t>
+      </w:r>
+      <w:r>
+        <w:rPr>
+          <w:rFonts w:hint="cs"/>
+          <w:rtl/>
+          <w:lang w:bidi="fa-IR"/>
+        </w:rPr>
+        <w:t>ی</w:t>
+      </w:r>
+      <w:r>
+        <w:rPr>
+          <w:rFonts w:hint="eastAsia"/>
+          <w:rtl/>
+          <w:lang w:bidi="fa-IR"/>
+        </w:rPr>
+        <w:t>ر</w:t>
+      </w:r>
+      <w:r>
+        <w:rPr>
+          <w:rFonts w:hint="cs"/>
+          <w:rtl/>
+          <w:lang w:bidi="fa-IR"/>
+        </w:rPr>
+        <w:t>ی</w:t>
+      </w:r>
+      <w:r>
+        <w:rPr>
+          <w:rtl/>
+          <w:lang w:bidi="fa-IR"/>
+        </w:rPr>
+        <w:t xml:space="preserve"> پردازش داده</w:t>
+      </w:r>
+      <w:r>
+        <w:rPr>
+          <w:rtl/>
+          <w:lang w:bidi="fa-IR"/>
+        </w:rPr>
+        <w:softHyphen/>
+      </w:r>
+      <w:r>
+        <w:rPr>
+          <w:rtl/>
+          <w:lang w:bidi="fa-IR"/>
+        </w:rPr>
+        <w:t>ها</w:t>
+      </w:r>
+      <w:r>
+        <w:rPr>
+          <w:rFonts w:hint="cs"/>
+          <w:rtl/>
+          <w:lang w:bidi="fa-IR"/>
+        </w:rPr>
+        <w:t>ی</w:t>
+      </w:r>
+      <w:r>
+        <w:rPr>
+          <w:rtl/>
+          <w:lang w:bidi="fa-IR"/>
+        </w:rPr>
+        <w:t xml:space="preserve"> بزرگ، توابع </w:t>
+      </w:r>
+      <w:r>
+        <w:rPr>
+          <w:lang w:bidi="fa-IR"/>
+        </w:rPr>
+        <w:t>mapper</w:t>
+      </w:r>
+      <w:r>
+        <w:rPr>
+          <w:rtl/>
+          <w:lang w:bidi="fa-IR"/>
+        </w:rPr>
+        <w:t xml:space="preserve"> و </w:t>
+      </w:r>
+      <w:r>
+        <w:rPr>
+          <w:lang w:bidi="fa-IR"/>
+        </w:rPr>
+        <w:t>reducer</w:t>
+      </w:r>
+      <w:r>
+        <w:rPr>
+          <w:rtl/>
+          <w:lang w:bidi="fa-IR"/>
+        </w:rPr>
+        <w:t xml:space="preserve"> بر رو</w:t>
+      </w:r>
+      <w:r>
+        <w:rPr>
+          <w:rFonts w:hint="cs"/>
+          <w:rtl/>
+          <w:lang w:bidi="fa-IR"/>
+        </w:rPr>
+        <w:t>ی</w:t>
+      </w:r>
+      <w:r>
+        <w:rPr>
+          <w:rtl/>
+          <w:lang w:bidi="fa-IR"/>
+        </w:rPr>
+        <w:t xml:space="preserve"> بلوک</w:t>
+      </w:r>
+      <w:r>
+        <w:rPr>
+          <w:rtl/>
+          <w:lang w:bidi="fa-IR"/>
+        </w:rPr>
+        <w:softHyphen/>
+      </w:r>
+      <w:r>
+        <w:rPr>
+          <w:rtl/>
+          <w:lang w:bidi="fa-IR"/>
+        </w:rPr>
+        <w:t>ها</w:t>
+      </w:r>
+      <w:r>
+        <w:rPr>
+          <w:rFonts w:hint="cs"/>
+          <w:rtl/>
+          <w:lang w:bidi="fa-IR"/>
+        </w:rPr>
+        <w:t>ی</w:t>
+      </w:r>
+      <w:r>
+        <w:rPr>
+          <w:rtl/>
+          <w:lang w:bidi="fa-IR"/>
+        </w:rPr>
+        <w:t xml:space="preserve"> ز</w:t>
+      </w:r>
+      <w:r>
+        <w:rPr>
+          <w:rFonts w:hint="cs"/>
+          <w:rtl/>
+          <w:lang w:bidi="fa-IR"/>
+        </w:rPr>
+        <w:t>ی</w:t>
+      </w:r>
+      <w:r>
+        <w:rPr>
+          <w:rFonts w:hint="eastAsia"/>
+          <w:rtl/>
+          <w:lang w:bidi="fa-IR"/>
+        </w:rPr>
+        <w:t>ر</w:t>
+      </w:r>
+      <w:r>
+        <w:rPr>
+          <w:rtl/>
+          <w:lang w:bidi="fa-IR"/>
+        </w:rPr>
+        <w:t xml:space="preserve"> مجموعه داده</w:t>
+      </w:r>
+      <w:r>
+        <w:rPr>
+          <w:rtl/>
+          <w:lang w:bidi="fa-IR"/>
+        </w:rPr>
+        <w:softHyphen/>
+      </w:r>
+      <w:r>
+        <w:rPr>
+          <w:rtl/>
+          <w:lang w:bidi="fa-IR"/>
+        </w:rPr>
+        <w:t>ها اجرا م</w:t>
+      </w:r>
+      <w:r>
+        <w:rPr>
+          <w:rFonts w:hint="cs"/>
+          <w:rtl/>
+          <w:lang w:bidi="fa-IR"/>
+        </w:rPr>
+        <w:t>ی</w:t>
+      </w:r>
+      <w:r>
+        <w:rPr>
+          <w:rtl/>
+          <w:lang w:bidi="fa-IR"/>
+        </w:rPr>
+        <w:softHyphen/>
+      </w:r>
       <w:bookmarkStart w:id="8" w:name="_GoBack"/>
       <w:bookmarkEnd w:id="8"/>
       <w:r>
         <w:rPr>
-          <w:rStyle w:val="Char"/>
-          <w:b w:val="0"/>
-          <w:bCs w:val="0"/>
-          <w:rtl/>
-        </w:rPr>
-        <w:t>کند.</w:t>
+          <w:rtl/>
+          <w:lang w:bidi="fa-IR"/>
+        </w:rPr>
+        <w:t>شوند.</w:t>
       </w:r>
     </w:p>
     <w:p>
@@ -15280,7 +18229,7 @@
           <w:rtl/>
           <w:lang w:bidi="fa-IR"/>
         </w:rPr>
-        <w:footnoteReference w:id="8"/>
+        <w:footnoteReference w:id="10"/>
       </w:r>
       <w:bookmarkEnd w:id="9"/>
     </w:p>
@@ -17075,6 +20024,7 @@
       <w:pPr>
         <w:pStyle w:val="a7"/>
         <w:rPr>
+          <w:rFonts w:hint="cs"/>
           <w:rtl/>
           <w:lang w:bidi="fa-IR"/>
         </w:rPr>
@@ -18260,6 +21210,493 @@
           <w:szCs w:val="24"/>
         </w:rPr>
         <w:t>2016.</w:t>
+      </w:r>
+    </w:p>
+    <w:p>
+      <w:pPr>
+        <w:widowControl w:val="0"/>
+        <w:autoSpaceDE w:val="0"/>
+        <w:autoSpaceDN w:val="0"/>
+        <w:bidi w:val="0"/>
+        <w:adjustRightInd w:val="0"/>
+        <w:spacing w:after="360"/>
+        <w:ind w:left="640" w:hanging="640"/>
+        <w:jc w:val="lowKashida"/>
+        <w:rPr>
+          <w:rFonts w:cs="Times New Roman"/>
+          <w:noProof/>
+          <w:sz w:val="20"/>
+          <w:szCs w:val="24"/>
+        </w:rPr>
+      </w:pPr>
+      <w:r>
+        <w:rPr>
+          <w:rFonts w:cs="Times New Roman"/>
+          <w:noProof/>
+          <w:sz w:val="20"/>
+          <w:szCs w:val="24"/>
+        </w:rPr>
+        <w:t>[</w:t>
+      </w:r>
+      <w:r>
+        <w:rPr>
+          <w:rFonts w:cs="Times New Roman"/>
+          <w:noProof/>
+          <w:sz w:val="20"/>
+          <w:szCs w:val="24"/>
+        </w:rPr>
+        <w:t>12</w:t>
+      </w:r>
+      <w:r>
+        <w:rPr>
+          <w:rFonts w:cs="Times New Roman"/>
+          <w:noProof/>
+          <w:sz w:val="20"/>
+          <w:szCs w:val="24"/>
+        </w:rPr>
+        <w:t>]</w:t>
+      </w:r>
+      <w:r>
+        <w:rPr>
+          <w:rFonts w:cs="Times New Roman"/>
+          <w:noProof/>
+          <w:sz w:val="20"/>
+          <w:szCs w:val="24"/>
+        </w:rPr>
+        <w:tab/>
+      </w:r>
+      <w:r>
+        <w:rPr>
+          <w:rFonts w:cs="Times New Roman"/>
+          <w:noProof/>
+          <w:sz w:val="20"/>
+          <w:szCs w:val="24"/>
+        </w:rPr>
+        <w:t xml:space="preserve">J. Archenaa and E. A. M. Anita, </w:t>
+      </w:r>
+      <w:r>
+        <w:rPr>
+          <w:rFonts w:cs="Times New Roman" w:hint="cs"/>
+          <w:noProof/>
+          <w:sz w:val="20"/>
+          <w:szCs w:val="24"/>
+        </w:rPr>
+        <w:t>“</w:t>
+      </w:r>
+      <w:r>
+        <w:rPr>
+          <w:rFonts w:cs="Times New Roman"/>
+          <w:noProof/>
+          <w:sz w:val="20"/>
+          <w:szCs w:val="24"/>
+        </w:rPr>
+        <w:t>A survey of big data analytics in</w:t>
+      </w:r>
+      <w:r>
+        <w:rPr>
+          <w:rFonts w:cs="Times New Roman"/>
+          <w:noProof/>
+          <w:sz w:val="20"/>
+          <w:szCs w:val="24"/>
+        </w:rPr>
+        <w:t xml:space="preserve"> </w:t>
+      </w:r>
+      <w:r>
+        <w:rPr>
+          <w:rFonts w:cs="Times New Roman"/>
+          <w:noProof/>
+          <w:sz w:val="20"/>
+          <w:szCs w:val="24"/>
+        </w:rPr>
+        <w:t>healthcare and government,</w:t>
+      </w:r>
+      <w:r>
+        <w:rPr>
+          <w:rFonts w:cs="Times New Roman" w:hint="cs"/>
+          <w:noProof/>
+          <w:sz w:val="20"/>
+          <w:szCs w:val="24"/>
+        </w:rPr>
+        <w:t>”</w:t>
+      </w:r>
+      <w:r>
+        <w:rPr>
+          <w:rFonts w:cs="Times New Roman"/>
+          <w:noProof/>
+          <w:sz w:val="20"/>
+          <w:szCs w:val="24"/>
+        </w:rPr>
+        <w:t xml:space="preserve"> </w:t>
+      </w:r>
+      <w:r>
+        <w:rPr>
+          <w:rFonts w:cs="Times New Roman"/>
+          <w:i/>
+          <w:iCs/>
+          <w:noProof/>
+          <w:sz w:val="20"/>
+          <w:szCs w:val="24"/>
+        </w:rPr>
+        <w:t>Procedia Comput. Sci.</w:t>
+      </w:r>
+      <w:r>
+        <w:rPr>
+          <w:rFonts w:cs="Times New Roman"/>
+          <w:noProof/>
+          <w:sz w:val="20"/>
+          <w:szCs w:val="24"/>
+        </w:rPr>
+        <w:t>, vol. 50, pp. 408</w:t>
+      </w:r>
+      <w:r>
+        <w:rPr>
+          <w:rFonts w:cs="Times New Roman" w:hint="cs"/>
+          <w:noProof/>
+          <w:sz w:val="20"/>
+          <w:szCs w:val="24"/>
+        </w:rPr>
+        <w:t>–</w:t>
+      </w:r>
+      <w:r>
+        <w:rPr>
+          <w:rFonts w:cs="Times New Roman"/>
+          <w:noProof/>
+          <w:sz w:val="20"/>
+          <w:szCs w:val="24"/>
+        </w:rPr>
+        <w:t>413, 2015.</w:t>
+      </w:r>
+    </w:p>
+    <w:p>
+      <w:pPr>
+        <w:widowControl w:val="0"/>
+        <w:autoSpaceDE w:val="0"/>
+        <w:autoSpaceDN w:val="0"/>
+        <w:bidi w:val="0"/>
+        <w:adjustRightInd w:val="0"/>
+        <w:spacing w:after="360"/>
+        <w:ind w:left="640" w:hanging="640"/>
+        <w:jc w:val="lowKashida"/>
+        <w:rPr>
+          <w:rFonts w:cs="Times New Roman"/>
+          <w:noProof/>
+          <w:sz w:val="20"/>
+          <w:szCs w:val="24"/>
+        </w:rPr>
+      </w:pPr>
+      <w:r>
+        <w:rPr>
+          <w:rFonts w:cs="Times New Roman"/>
+          <w:noProof/>
+          <w:sz w:val="20"/>
+          <w:szCs w:val="24"/>
+        </w:rPr>
+        <w:t>[</w:t>
+      </w:r>
+      <w:r>
+        <w:rPr>
+          <w:rFonts w:cs="Times New Roman"/>
+          <w:noProof/>
+          <w:sz w:val="20"/>
+          <w:szCs w:val="24"/>
+        </w:rPr>
+        <w:t>13</w:t>
+      </w:r>
+      <w:r>
+        <w:rPr>
+          <w:rFonts w:cs="Times New Roman"/>
+          <w:noProof/>
+          <w:sz w:val="20"/>
+          <w:szCs w:val="24"/>
+        </w:rPr>
+        <w:t>]</w:t>
+      </w:r>
+      <w:r>
+        <w:rPr>
+          <w:rFonts w:cs="Times New Roman"/>
+          <w:noProof/>
+          <w:sz w:val="20"/>
+          <w:szCs w:val="24"/>
+        </w:rPr>
+        <w:tab/>
+      </w:r>
+      <w:r>
+        <w:rPr>
+          <w:rFonts w:cs="Times New Roman"/>
+          <w:noProof/>
+          <w:sz w:val="20"/>
+          <w:szCs w:val="24"/>
+        </w:rPr>
+        <w:t xml:space="preserve">J. L. Reyes-Ortiz, L. Oneto, and D. Anguita, </w:t>
+      </w:r>
+      <w:r>
+        <w:rPr>
+          <w:rFonts w:cs="Times New Roman" w:hint="cs"/>
+          <w:noProof/>
+          <w:sz w:val="20"/>
+          <w:szCs w:val="24"/>
+        </w:rPr>
+        <w:t>“</w:t>
+      </w:r>
+      <w:r>
+        <w:rPr>
+          <w:rFonts w:cs="Times New Roman"/>
+          <w:noProof/>
+          <w:sz w:val="20"/>
+          <w:szCs w:val="24"/>
+        </w:rPr>
+        <w:t>Big data analytics in the</w:t>
+      </w:r>
+      <w:r>
+        <w:rPr>
+          <w:rFonts w:cs="Times New Roman"/>
+          <w:noProof/>
+          <w:sz w:val="20"/>
+          <w:szCs w:val="24"/>
+        </w:rPr>
+        <w:t xml:space="preserve"> </w:t>
+      </w:r>
+      <w:r>
+        <w:rPr>
+          <w:rFonts w:cs="Times New Roman"/>
+          <w:noProof/>
+          <w:sz w:val="20"/>
+          <w:szCs w:val="24"/>
+        </w:rPr>
+        <w:t>cloud: Spark on Hadoop vs MPI/OpenMP on Beowulf,</w:t>
+      </w:r>
+      <w:r>
+        <w:rPr>
+          <w:rFonts w:cs="Times New Roman" w:hint="cs"/>
+          <w:noProof/>
+          <w:sz w:val="20"/>
+          <w:szCs w:val="24"/>
+        </w:rPr>
+        <w:t>”</w:t>
+      </w:r>
+      <w:r>
+        <w:rPr>
+          <w:rFonts w:cs="Times New Roman"/>
+          <w:noProof/>
+          <w:sz w:val="20"/>
+          <w:szCs w:val="24"/>
+        </w:rPr>
+        <w:t xml:space="preserve"> </w:t>
+      </w:r>
+      <w:r>
+        <w:rPr>
+          <w:rFonts w:cs="Times New Roman"/>
+          <w:i/>
+          <w:iCs/>
+          <w:noProof/>
+          <w:sz w:val="20"/>
+          <w:szCs w:val="24"/>
+        </w:rPr>
+        <w:t>Procedia</w:t>
+      </w:r>
+      <w:r>
+        <w:rPr>
+          <w:rFonts w:cs="Times New Roman"/>
+          <w:i/>
+          <w:iCs/>
+          <w:noProof/>
+          <w:sz w:val="20"/>
+          <w:szCs w:val="24"/>
+        </w:rPr>
+        <w:t xml:space="preserve"> </w:t>
+      </w:r>
+      <w:r>
+        <w:rPr>
+          <w:rFonts w:cs="Times New Roman"/>
+          <w:i/>
+          <w:iCs/>
+          <w:noProof/>
+          <w:sz w:val="20"/>
+          <w:szCs w:val="24"/>
+        </w:rPr>
+        <w:t>Comput. Sci.</w:t>
+      </w:r>
+      <w:r>
+        <w:rPr>
+          <w:rFonts w:cs="Times New Roman"/>
+          <w:noProof/>
+          <w:sz w:val="20"/>
+          <w:szCs w:val="24"/>
+        </w:rPr>
+        <w:t>, vol. 53, no. 1, pp. 121</w:t>
+      </w:r>
+      <w:r>
+        <w:rPr>
+          <w:rFonts w:cs="Times New Roman" w:hint="cs"/>
+          <w:noProof/>
+          <w:sz w:val="20"/>
+          <w:szCs w:val="24"/>
+        </w:rPr>
+        <w:t>–</w:t>
+      </w:r>
+      <w:r>
+        <w:rPr>
+          <w:rFonts w:cs="Times New Roman"/>
+          <w:noProof/>
+          <w:sz w:val="20"/>
+          <w:szCs w:val="24"/>
+        </w:rPr>
+        <w:t>130, 2015.</w:t>
+      </w:r>
+    </w:p>
+    <w:p>
+      <w:pPr>
+        <w:widowControl w:val="0"/>
+        <w:autoSpaceDE w:val="0"/>
+        <w:autoSpaceDN w:val="0"/>
+        <w:bidi w:val="0"/>
+        <w:adjustRightInd w:val="0"/>
+        <w:spacing w:after="360"/>
+        <w:ind w:left="640" w:hanging="640"/>
+        <w:jc w:val="lowKashida"/>
+        <w:rPr>
+          <w:rFonts w:cs="Times New Roman"/>
+          <w:noProof/>
+          <w:sz w:val="20"/>
+          <w:szCs w:val="24"/>
+        </w:rPr>
+      </w:pPr>
+      <w:r>
+        <w:rPr>
+          <w:rFonts w:cs="Times New Roman"/>
+          <w:noProof/>
+          <w:sz w:val="20"/>
+          <w:szCs w:val="24"/>
+        </w:rPr>
+        <w:t>[</w:t>
+      </w:r>
+      <w:r>
+        <w:rPr>
+          <w:rFonts w:cs="Times New Roman"/>
+          <w:noProof/>
+          <w:sz w:val="20"/>
+          <w:szCs w:val="24"/>
+        </w:rPr>
+        <w:t>14</w:t>
+      </w:r>
+      <w:r>
+        <w:rPr>
+          <w:rFonts w:cs="Times New Roman"/>
+          <w:noProof/>
+          <w:sz w:val="20"/>
+          <w:szCs w:val="24"/>
+        </w:rPr>
+        <w:t>]</w:t>
+      </w:r>
+      <w:r>
+        <w:rPr>
+          <w:rFonts w:cs="Times New Roman"/>
+          <w:noProof/>
+          <w:sz w:val="20"/>
+          <w:szCs w:val="24"/>
+        </w:rPr>
+        <w:tab/>
+      </w:r>
+      <w:r>
+        <w:rPr>
+          <w:rFonts w:cs="Times New Roman"/>
+          <w:noProof/>
+          <w:sz w:val="20"/>
+          <w:szCs w:val="24"/>
+        </w:rPr>
+        <w:t xml:space="preserve">A. Gandomi and M. Haider, </w:t>
+      </w:r>
+      <w:r>
+        <w:rPr>
+          <w:rFonts w:cs="Times New Roman" w:hint="cs"/>
+          <w:noProof/>
+          <w:sz w:val="20"/>
+          <w:szCs w:val="24"/>
+        </w:rPr>
+        <w:t>“</w:t>
+      </w:r>
+      <w:r>
+        <w:rPr>
+          <w:rFonts w:cs="Times New Roman"/>
+          <w:noProof/>
+          <w:sz w:val="20"/>
+          <w:szCs w:val="24"/>
+        </w:rPr>
+        <w:t>Beyond the hype: Big data concepts,</w:t>
+      </w:r>
+      <w:r>
+        <w:rPr>
+          <w:rFonts w:cs="Times New Roman"/>
+          <w:noProof/>
+          <w:sz w:val="20"/>
+          <w:szCs w:val="24"/>
+        </w:rPr>
+        <w:t xml:space="preserve"> </w:t>
+      </w:r>
+      <w:r>
+        <w:rPr>
+          <w:rFonts w:cs="Times New Roman"/>
+          <w:noProof/>
+          <w:sz w:val="20"/>
+          <w:szCs w:val="24"/>
+        </w:rPr>
+        <w:t>methods, and analytics,</w:t>
+      </w:r>
+      <w:r>
+        <w:rPr>
+          <w:rFonts w:cs="Times New Roman" w:hint="cs"/>
+          <w:noProof/>
+          <w:sz w:val="20"/>
+          <w:szCs w:val="24"/>
+        </w:rPr>
+        <w:t>”</w:t>
+      </w:r>
+      <w:r>
+        <w:rPr>
+          <w:rFonts w:cs="Times New Roman"/>
+          <w:noProof/>
+          <w:sz w:val="20"/>
+          <w:szCs w:val="24"/>
+        </w:rPr>
+        <w:t xml:space="preserve"> </w:t>
+      </w:r>
+      <w:r>
+        <w:rPr>
+          <w:rFonts w:cs="Times New Roman"/>
+          <w:i/>
+          <w:iCs/>
+          <w:noProof/>
+          <w:sz w:val="20"/>
+          <w:szCs w:val="24"/>
+        </w:rPr>
+        <w:t>Int. J. Inf. Manage.</w:t>
+      </w:r>
+      <w:r>
+        <w:rPr>
+          <w:rFonts w:cs="Times New Roman"/>
+          <w:noProof/>
+          <w:sz w:val="20"/>
+          <w:szCs w:val="24"/>
+        </w:rPr>
+        <w:t>, vol. 35, no. 2, pp. 137</w:t>
+      </w:r>
+      <w:r>
+        <w:rPr>
+          <w:rFonts w:cs="Times New Roman" w:hint="cs"/>
+          <w:noProof/>
+          <w:sz w:val="20"/>
+          <w:szCs w:val="24"/>
+        </w:rPr>
+        <w:t>–</w:t>
+      </w:r>
+      <w:r>
+        <w:rPr>
+          <w:rFonts w:cs="Times New Roman"/>
+          <w:noProof/>
+          <w:sz w:val="20"/>
+          <w:szCs w:val="24"/>
+        </w:rPr>
+        <w:t>144, 2015.</w:t>
       </w:r>
     </w:p>
     <w:sectPr>
@@ -18853,7 +22290,65 @@
         <w:footnoteRef/>
       </w:r>
       <w:r>
-        <w:t xml:space="preserve"> K-Nearest Neighbor</w:t>
+        <w:rPr>
+          <w:rtl/>
+        </w:rPr>
+        <w:t xml:space="preserve"> </w:t>
+      </w:r>
+      <w:r>
+        <w:rPr>
+          <w:lang w:bidi="fa-IR"/>
+        </w:rPr>
+        <w:t>Apache Hadoop</w:t>
+      </w:r>
+    </w:p>
+  </w:footnote>
+  <w:footnote w:id="9">
+    <w:p>
+      <w:pPr>
+        <w:pStyle w:val="FootnoteText"/>
+        <w:jc w:val="right"/>
+        <w:rPr>
+          <w:lang w:bidi="fa-IR"/>
+        </w:rPr>
+      </w:pPr>
+      <w:r>
+        <w:rPr>
+          <w:rStyle w:val="FootnoteReference"/>
+        </w:rPr>
+        <w:footnoteRef/>
+      </w:r>
+      <w:r>
+        <w:rPr>
+          <w:rtl/>
+        </w:rPr>
+        <w:t xml:space="preserve"> </w:t>
+      </w:r>
+      <w:r>
+        <w:rPr>
+          <w:lang w:bidi="fa-IR"/>
+        </w:rPr>
+        <w:t>HDFS</w:t>
+      </w:r>
+    </w:p>
+  </w:footnote>
+  <w:footnote w:id="10">
+    <w:p>
+      <w:pPr>
+        <w:pStyle w:val="FootnoteText"/>
+        <w:jc w:val="right"/>
+        <w:rPr>
+          <w:lang w:bidi="fa-IR"/>
+        </w:rPr>
+      </w:pPr>
+      <w:r>
+        <w:rPr>
+          <w:rStyle w:val="FootnoteReference"/>
+        </w:rPr>
+        <w:footnoteRef/>
+      </w:r>
+      <w:r>
+        <w:t>K-Nearest Neighbor</w:t>
       </w:r>
       <w:r>
         <w:rPr>
@@ -22424,6 +25919,7 @@
   <w:style w:type="paragraph" w:customStyle="1" w:styleId="a6">
     <w:name w:val="تيتر سوم"/>
     <w:basedOn w:val="Bullet3"/>
+    <w:next w:val="a7"/>
     <w:rsid w:val="00B95517"/>
     <w:pPr>
       <w:numPr>
@@ -24039,7 +27535,7 @@
 </file>
 
 <file path=customXml/itemProps1.xml><?xml version="1.0" encoding="utf-8"?>
-<ds:datastoreItem xmlns:ds="http://schemas.openxmlformats.org/officeDocument/2006/customXml" ds:itemID="{0EFD4514-51A4-4630-BDC0-BB1871E7DAA4}">
+<ds:datastoreItem xmlns:ds="http://schemas.openxmlformats.org/officeDocument/2006/customXml" ds:itemID="{72A50293-BC51-47E0-B3DB-B8CFA40D8026}">
   <ds:schemaRefs>
     <ds:schemaRef ds:uri="http://schemas.openxmlformats.org/officeDocument/2006/bibliography"/>
   </ds:schemaRefs>

--- a/نمونه گزارش سمینار.docx
+++ b/نمونه گزارش سمینار.docx
@@ -3675,10 +3675,22 @@
         <w:ind w:firstLine="0"/>
         <w:jc w:val="lowKashida"/>
         <w:rPr>
-          <w:b/>
-          <w:bCs/>
-        </w:rPr>
-      </w:pPr>
+          <w:szCs w:val="24"/>
+        </w:rPr>
+      </w:pPr>
+      <w:r>
+        <w:rPr>
+          <w:szCs w:val="24"/>
+        </w:rPr>
+        <w:t>SAN</w:t>
+      </w:r>
+      <w:r>
+        <w:rPr>
+          <w:szCs w:val="24"/>
+        </w:rPr>
+        <w:tab/>
+        <w:t>Storage Area Network</w:t>
+      </w:r>
     </w:p>
     <w:p>
       <w:pPr>
@@ -17597,7 +17609,6 @@
       <w:pPr>
         <w:pStyle w:val="a7"/>
         <w:rPr>
-          <w:rFonts w:hint="cs"/>
           <w:rtl/>
           <w:lang w:bidi="fa-IR"/>
         </w:rPr>
@@ -18185,15 +18196,1353 @@
           <w:lang w:bidi="fa-IR"/>
         </w:rPr>
         <w:softHyphen/>
+      </w:r>
+      <w:r>
+        <w:rPr>
+          <w:rtl/>
+          <w:lang w:bidi="fa-IR"/>
+        </w:rPr>
+        <w:t>شوند.</w:t>
+      </w:r>
+    </w:p>
+    <w:p>
+      <w:pPr>
+        <w:pStyle w:val="a7"/>
+        <w:rPr>
+          <w:rtl/>
+          <w:lang w:bidi="fa-IR"/>
+        </w:rPr>
+      </w:pPr>
+      <w:r>
+        <w:rPr>
+          <w:rtl/>
+          <w:lang w:bidi="fa-IR"/>
+        </w:rPr>
+        <w:t>هادوپ معمولا از سرو</w:t>
+      </w:r>
+      <w:r>
+        <w:rPr>
+          <w:rtl/>
+          <w:lang w:bidi="fa-IR"/>
+        </w:rPr>
+        <w:softHyphen/>
+      </w:r>
+      <w:r>
+        <w:rPr>
+          <w:rtl/>
+          <w:lang w:bidi="fa-IR"/>
+        </w:rPr>
+        <w:t>ها</w:t>
+      </w:r>
+      <w:r>
+        <w:rPr>
+          <w:rFonts w:hint="cs"/>
+          <w:rtl/>
+          <w:lang w:bidi="fa-IR"/>
+        </w:rPr>
+        <w:t>ی</w:t>
+      </w:r>
+      <w:r>
+        <w:rPr>
+          <w:rtl/>
+          <w:lang w:bidi="fa-IR"/>
+        </w:rPr>
+        <w:t xml:space="preserve"> موجود در </w:t>
+      </w:r>
+      <w:r>
+        <w:rPr>
+          <w:rFonts w:hint="cs"/>
+          <w:rtl/>
+          <w:lang w:bidi="fa-IR"/>
+        </w:rPr>
+        <w:t>ی</w:t>
+      </w:r>
+      <w:r>
+        <w:rPr>
+          <w:rFonts w:hint="eastAsia"/>
+          <w:rtl/>
+          <w:lang w:bidi="fa-IR"/>
+        </w:rPr>
+        <w:t>ک</w:t>
+      </w:r>
+      <w:r>
+        <w:rPr>
+          <w:rtl/>
+          <w:lang w:bidi="fa-IR"/>
+        </w:rPr>
+        <w:t xml:space="preserve"> خوشه بس</w:t>
+      </w:r>
+      <w:r>
+        <w:rPr>
+          <w:rFonts w:hint="cs"/>
+          <w:rtl/>
+          <w:lang w:bidi="fa-IR"/>
+        </w:rPr>
+        <w:t>ی</w:t>
+      </w:r>
+      <w:r>
+        <w:rPr>
+          <w:rFonts w:hint="eastAsia"/>
+          <w:rtl/>
+          <w:lang w:bidi="fa-IR"/>
+        </w:rPr>
+        <w:t>ار</w:t>
+      </w:r>
+      <w:r>
+        <w:rPr>
+          <w:rtl/>
+          <w:lang w:bidi="fa-IR"/>
+        </w:rPr>
+        <w:t xml:space="preserve"> بزرگ استفاده م</w:t>
+      </w:r>
+      <w:r>
+        <w:rPr>
+          <w:rFonts w:hint="cs"/>
+          <w:rtl/>
+          <w:lang w:bidi="fa-IR"/>
+        </w:rPr>
+        <w:t>ی</w:t>
+      </w:r>
+      <w:r>
+        <w:rPr>
+          <w:rtl/>
+          <w:lang w:bidi="fa-IR"/>
+        </w:rPr>
+        <w:softHyphen/>
+      </w:r>
+      <w:r>
+        <w:rPr>
+          <w:rtl/>
+          <w:lang w:bidi="fa-IR"/>
+        </w:rPr>
+        <w:t>کند و ا</w:t>
+      </w:r>
+      <w:r>
+        <w:rPr>
+          <w:rFonts w:hint="cs"/>
+          <w:rtl/>
+          <w:lang w:bidi="fa-IR"/>
+        </w:rPr>
+        <w:t>ی</w:t>
+      </w:r>
+      <w:r>
+        <w:rPr>
+          <w:rFonts w:hint="eastAsia"/>
+          <w:rtl/>
+          <w:lang w:bidi="fa-IR"/>
+        </w:rPr>
+        <w:t>ن</w:t>
+      </w:r>
+      <w:r>
+        <w:rPr>
+          <w:rtl/>
+          <w:lang w:bidi="fa-IR"/>
+        </w:rPr>
+        <w:t xml:space="preserve"> سرور دارا</w:t>
+      </w:r>
+      <w:r>
+        <w:rPr>
+          <w:rFonts w:hint="cs"/>
+          <w:rtl/>
+          <w:lang w:bidi="fa-IR"/>
+        </w:rPr>
+        <w:t>ی</w:t>
+      </w:r>
+      <w:r>
+        <w:rPr>
+          <w:rtl/>
+          <w:lang w:bidi="fa-IR"/>
+        </w:rPr>
+        <w:t xml:space="preserve"> درا</w:t>
+      </w:r>
+      <w:r>
+        <w:rPr>
+          <w:rFonts w:hint="cs"/>
+          <w:rtl/>
+          <w:lang w:bidi="fa-IR"/>
+        </w:rPr>
+        <w:t>ی</w:t>
+      </w:r>
+      <w:r>
+        <w:rPr>
+          <w:rFonts w:hint="eastAsia"/>
+          <w:rtl/>
+          <w:lang w:bidi="fa-IR"/>
+        </w:rPr>
+        <w:t>و</w:t>
+      </w:r>
+      <w:r>
+        <w:rPr>
+          <w:rtl/>
+          <w:lang w:bidi="fa-IR"/>
+        </w:rPr>
+        <w:t>ها</w:t>
+      </w:r>
+      <w:r>
+        <w:rPr>
+          <w:rFonts w:hint="cs"/>
+          <w:rtl/>
+          <w:lang w:bidi="fa-IR"/>
+        </w:rPr>
+        <w:t>ی</w:t>
+      </w:r>
+      <w:r>
+        <w:rPr>
+          <w:rtl/>
+          <w:lang w:bidi="fa-IR"/>
+        </w:rPr>
+        <w:t xml:space="preserve"> حافظه داخل</w:t>
+      </w:r>
+      <w:r>
+        <w:rPr>
+          <w:rFonts w:hint="cs"/>
+          <w:rtl/>
+          <w:lang w:bidi="fa-IR"/>
+        </w:rPr>
+        <w:t>ی</w:t>
+      </w:r>
+      <w:r>
+        <w:rPr>
+          <w:rtl/>
+          <w:lang w:bidi="fa-IR"/>
+        </w:rPr>
+        <w:t xml:space="preserve"> ارزان است و برا</w:t>
+      </w:r>
+      <w:r>
+        <w:rPr>
+          <w:rFonts w:hint="cs"/>
+          <w:rtl/>
+          <w:lang w:bidi="fa-IR"/>
+        </w:rPr>
+        <w:t>ی</w:t>
+      </w:r>
+      <w:r>
+        <w:rPr>
+          <w:rtl/>
+          <w:lang w:bidi="fa-IR"/>
+        </w:rPr>
+        <w:t xml:space="preserve"> پردازش داده</w:t>
+      </w:r>
+      <w:r>
+        <w:rPr>
+          <w:rtl/>
+          <w:lang w:bidi="fa-IR"/>
+        </w:rPr>
+        <w:softHyphen/>
+      </w:r>
+      <w:r>
+        <w:rPr>
+          <w:rtl/>
+          <w:lang w:bidi="fa-IR"/>
+        </w:rPr>
+        <w:t>ها ذخ</w:t>
+      </w:r>
+      <w:r>
+        <w:rPr>
+          <w:rFonts w:hint="cs"/>
+          <w:rtl/>
+          <w:lang w:bidi="fa-IR"/>
+        </w:rPr>
+        <w:t>ی</w:t>
+      </w:r>
+      <w:r>
+        <w:rPr>
+          <w:rFonts w:hint="eastAsia"/>
+          <w:rtl/>
+          <w:lang w:bidi="fa-IR"/>
+        </w:rPr>
+        <w:t>ره</w:t>
+      </w:r>
+      <w:r>
+        <w:rPr>
+          <w:rtl/>
+          <w:lang w:bidi="fa-IR"/>
+        </w:rPr>
+        <w:t xml:space="preserve"> شده در ا</w:t>
+      </w:r>
+      <w:r>
+        <w:rPr>
+          <w:rFonts w:hint="cs"/>
+          <w:rtl/>
+          <w:lang w:bidi="fa-IR"/>
+        </w:rPr>
+        <w:t>ی</w:t>
+      </w:r>
+      <w:r>
+        <w:rPr>
+          <w:rFonts w:hint="eastAsia"/>
+          <w:rtl/>
+          <w:lang w:bidi="fa-IR"/>
+        </w:rPr>
+        <w:t>ن</w:t>
+      </w:r>
+      <w:r>
+        <w:rPr>
+          <w:rtl/>
+          <w:lang w:bidi="fa-IR"/>
+        </w:rPr>
+        <w:t xml:space="preserve"> سرورها از </w:t>
+      </w:r>
+      <w:r>
+        <w:rPr>
+          <w:lang w:bidi="fa-IR"/>
+        </w:rPr>
+        <w:t>MapReduce</w:t>
+      </w:r>
+      <w:r>
+        <w:rPr>
+          <w:rtl/>
+          <w:lang w:bidi="fa-IR"/>
+        </w:rPr>
+        <w:t xml:space="preserve"> استفاده م</w:t>
+      </w:r>
+      <w:r>
+        <w:rPr>
+          <w:rFonts w:hint="cs"/>
+          <w:rtl/>
+          <w:lang w:bidi="fa-IR"/>
+        </w:rPr>
+        <w:t>ی</w:t>
+      </w:r>
+      <w:r>
+        <w:rPr>
+          <w:rtl/>
+          <w:lang w:bidi="fa-IR"/>
+        </w:rPr>
+        <w:softHyphen/>
+      </w:r>
+      <w:r>
+        <w:rPr>
+          <w:rtl/>
+          <w:lang w:bidi="fa-IR"/>
+        </w:rPr>
+        <w:t>شود.</w:t>
+      </w:r>
+      <w:r>
+        <w:rPr>
+          <w:rFonts w:hint="cs"/>
+          <w:rtl/>
+          <w:lang w:bidi="fa-IR"/>
+        </w:rPr>
+        <w:t xml:space="preserve"> </w:t>
+      </w:r>
+      <w:r>
+        <w:rPr>
+          <w:rtl/>
+          <w:lang w:bidi="fa-IR"/>
+        </w:rPr>
+        <w:t>منطقه ذخ</w:t>
+      </w:r>
+      <w:r>
+        <w:rPr>
+          <w:rFonts w:hint="cs"/>
+          <w:rtl/>
+          <w:lang w:bidi="fa-IR"/>
+        </w:rPr>
+        <w:t>ی</w:t>
+      </w:r>
+      <w:r>
+        <w:rPr>
+          <w:rFonts w:hint="eastAsia"/>
+          <w:rtl/>
+          <w:lang w:bidi="fa-IR"/>
+        </w:rPr>
+        <w:t>ره</w:t>
+      </w:r>
+      <w:r>
+        <w:rPr>
+          <w:rtl/>
+          <w:lang w:bidi="fa-IR"/>
+        </w:rPr>
+        <w:t xml:space="preserve"> ساز</w:t>
+      </w:r>
+      <w:r>
+        <w:rPr>
+          <w:rFonts w:hint="cs"/>
+          <w:rtl/>
+          <w:lang w:bidi="fa-IR"/>
+        </w:rPr>
+        <w:t>ی</w:t>
+      </w:r>
+      <w:r>
+        <w:rPr>
+          <w:rtl/>
+          <w:lang w:bidi="fa-IR"/>
+        </w:rPr>
+        <w:t xml:space="preserve"> تحت شبکه</w:t>
+      </w:r>
+      <w:r>
+        <w:rPr>
+          <w:rStyle w:val="FootnoteReference"/>
+          <w:rtl/>
+          <w:lang w:bidi="fa-IR"/>
+        </w:rPr>
+        <w:footnoteReference w:id="10"/>
+      </w:r>
+      <w:r>
+        <w:rPr>
+          <w:rtl/>
+          <w:lang w:bidi="fa-IR"/>
+        </w:rPr>
+        <w:t xml:space="preserve"> برا</w:t>
+      </w:r>
+      <w:r>
+        <w:rPr>
+          <w:rFonts w:hint="cs"/>
+          <w:rtl/>
+          <w:lang w:bidi="fa-IR"/>
+        </w:rPr>
+        <w:t>ی</w:t>
+      </w:r>
+      <w:r>
+        <w:rPr>
+          <w:rtl/>
+          <w:lang w:bidi="fa-IR"/>
+        </w:rPr>
+        <w:t xml:space="preserve"> مح</w:t>
+      </w:r>
+      <w:r>
+        <w:rPr>
+          <w:rFonts w:hint="cs"/>
+          <w:rtl/>
+          <w:lang w:bidi="fa-IR"/>
+        </w:rPr>
+        <w:t>ی</w:t>
+      </w:r>
+      <w:r>
+        <w:rPr>
+          <w:rFonts w:hint="eastAsia"/>
+          <w:rtl/>
+          <w:lang w:bidi="fa-IR"/>
+        </w:rPr>
+        <w:t>ط</w:t>
+      </w:r>
+      <w:r>
+        <w:rPr>
+          <w:rtl/>
+          <w:lang w:bidi="fa-IR"/>
+        </w:rPr>
+        <w:t xml:space="preserve"> هادوپ استفاده م</w:t>
+      </w:r>
+      <w:r>
+        <w:rPr>
+          <w:rFonts w:hint="cs"/>
+          <w:rtl/>
+          <w:lang w:bidi="fa-IR"/>
+        </w:rPr>
+        <w:t>ی</w:t>
+      </w:r>
+      <w:r>
+        <w:rPr>
+          <w:rtl/>
+          <w:lang w:bidi="fa-IR"/>
+        </w:rPr>
+        <w:softHyphen/>
+      </w:r>
+      <w:r>
+        <w:rPr>
+          <w:rtl/>
+          <w:lang w:bidi="fa-IR"/>
+        </w:rPr>
+        <w:t>شود؛ ا</w:t>
+      </w:r>
+      <w:r>
+        <w:rPr>
+          <w:rFonts w:hint="cs"/>
+          <w:rtl/>
+          <w:lang w:bidi="fa-IR"/>
+        </w:rPr>
+        <w:t>ی</w:t>
+      </w:r>
+      <w:r>
+        <w:rPr>
+          <w:rFonts w:hint="eastAsia"/>
+          <w:rtl/>
+          <w:lang w:bidi="fa-IR"/>
+        </w:rPr>
+        <w:t>ن</w:t>
+      </w:r>
+      <w:r>
+        <w:rPr>
+          <w:rtl/>
+          <w:lang w:bidi="fa-IR"/>
+        </w:rPr>
+        <w:t xml:space="preserve"> امر ممکن است به دل</w:t>
+      </w:r>
+      <w:r>
+        <w:rPr>
+          <w:rFonts w:hint="cs"/>
+          <w:rtl/>
+          <w:lang w:bidi="fa-IR"/>
+        </w:rPr>
+        <w:t>ی</w:t>
+      </w:r>
+      <w:r>
+        <w:rPr>
+          <w:rFonts w:hint="eastAsia"/>
+          <w:rtl/>
+          <w:lang w:bidi="fa-IR"/>
+        </w:rPr>
+        <w:t>ل</w:t>
+      </w:r>
+      <w:r>
+        <w:rPr>
+          <w:rtl/>
+          <w:lang w:bidi="fa-IR"/>
+        </w:rPr>
+        <w:t xml:space="preserve"> سربار اضاف</w:t>
+      </w:r>
+      <w:r>
+        <w:rPr>
+          <w:rFonts w:hint="cs"/>
+          <w:rtl/>
+          <w:lang w:bidi="fa-IR"/>
+        </w:rPr>
+        <w:t>ی</w:t>
+      </w:r>
+      <w:r>
+        <w:rPr>
+          <w:rtl/>
+          <w:lang w:bidi="fa-IR"/>
+        </w:rPr>
+        <w:t xml:space="preserve"> در ارتباطات شبکه، برا</w:t>
+      </w:r>
+      <w:r>
+        <w:rPr>
+          <w:rFonts w:hint="cs"/>
+          <w:rtl/>
+          <w:lang w:bidi="fa-IR"/>
+        </w:rPr>
+        <w:t>ی</w:t>
+      </w:r>
+      <w:r>
+        <w:rPr>
+          <w:rtl/>
+          <w:lang w:bidi="fa-IR"/>
+        </w:rPr>
+        <w:t xml:space="preserve"> خوشه</w:t>
+      </w:r>
+      <w:r>
+        <w:rPr>
+          <w:rtl/>
+          <w:lang w:bidi="fa-IR"/>
+        </w:rPr>
+        <w:softHyphen/>
+      </w:r>
+      <w:r>
+        <w:rPr>
+          <w:rtl/>
+          <w:lang w:bidi="fa-IR"/>
+        </w:rPr>
+        <w:t>ها</w:t>
+      </w:r>
+      <w:r>
+        <w:rPr>
+          <w:rFonts w:hint="cs"/>
+          <w:rtl/>
+          <w:lang w:bidi="fa-IR"/>
+        </w:rPr>
+        <w:t>ی</w:t>
+      </w:r>
+      <w:r>
+        <w:rPr>
+          <w:rtl/>
+          <w:lang w:bidi="fa-IR"/>
+        </w:rPr>
+        <w:t xml:space="preserve"> بزرگتر مشکل ا</w:t>
+      </w:r>
+      <w:r>
+        <w:rPr>
+          <w:rFonts w:hint="cs"/>
+          <w:rtl/>
+          <w:lang w:bidi="fa-IR"/>
+        </w:rPr>
+        <w:t>ی</w:t>
+      </w:r>
+      <w:r>
+        <w:rPr>
+          <w:rFonts w:hint="eastAsia"/>
+          <w:rtl/>
+          <w:lang w:bidi="fa-IR"/>
+        </w:rPr>
+        <w:t>جاد</w:t>
+      </w:r>
+      <w:r>
+        <w:rPr>
+          <w:rtl/>
+          <w:lang w:bidi="fa-IR"/>
+        </w:rPr>
+        <w:t xml:space="preserve"> کند.</w:t>
+      </w:r>
+      <w:r>
+        <w:rPr>
+          <w:rFonts w:hint="cs"/>
+          <w:rtl/>
+          <w:lang w:bidi="fa-IR"/>
+        </w:rPr>
+        <w:t xml:space="preserve"> </w:t>
+      </w:r>
+      <w:r>
+        <w:rPr>
+          <w:rtl/>
+          <w:lang w:bidi="fa-IR"/>
+        </w:rPr>
+        <w:t>برا</w:t>
+      </w:r>
+      <w:r>
+        <w:rPr>
+          <w:rFonts w:hint="cs"/>
+          <w:rtl/>
+          <w:lang w:bidi="fa-IR"/>
+        </w:rPr>
+        <w:t>ی</w:t>
+      </w:r>
+      <w:r>
+        <w:rPr>
+          <w:rtl/>
+          <w:lang w:bidi="fa-IR"/>
+        </w:rPr>
+        <w:t xml:space="preserve"> غلبه بر مشکل افزونگ</w:t>
+      </w:r>
+      <w:r>
+        <w:rPr>
+          <w:rFonts w:hint="cs"/>
+          <w:rtl/>
+          <w:lang w:bidi="fa-IR"/>
+        </w:rPr>
+        <w:t>ی</w:t>
+      </w:r>
+      <w:r>
+        <w:rPr>
+          <w:rtl/>
+          <w:lang w:bidi="fa-IR"/>
+        </w:rPr>
+        <w:t xml:space="preserve"> داده</w:t>
+      </w:r>
+      <w:r>
+        <w:rPr>
+          <w:rtl/>
+          <w:lang w:bidi="fa-IR"/>
+        </w:rPr>
+        <w:softHyphen/>
+      </w:r>
+      <w:r>
+        <w:rPr>
+          <w:rtl/>
+          <w:lang w:bidi="fa-IR"/>
+        </w:rPr>
+        <w:t>ها، هادوپ به خوشه اجازه م</w:t>
+      </w:r>
+      <w:r>
+        <w:rPr>
+          <w:rFonts w:hint="cs"/>
+          <w:rtl/>
+          <w:lang w:bidi="fa-IR"/>
+        </w:rPr>
+        <w:t>ی</w:t>
+      </w:r>
+      <w:r>
+        <w:rPr>
+          <w:rtl/>
+          <w:lang w:bidi="fa-IR"/>
+        </w:rPr>
+        <w:softHyphen/>
+      </w:r>
+      <w:r>
+        <w:rPr>
+          <w:rtl/>
+          <w:lang w:bidi="fa-IR"/>
+        </w:rPr>
+        <w:t>دهد داده</w:t>
+      </w:r>
+      <w:r>
+        <w:rPr>
+          <w:rtl/>
+          <w:lang w:bidi="fa-IR"/>
+        </w:rPr>
+        <w:softHyphen/>
+      </w:r>
+      <w:r>
+        <w:rPr>
+          <w:rtl/>
+          <w:lang w:bidi="fa-IR"/>
+        </w:rPr>
+        <w:t>ها را به تکه</w:t>
+      </w:r>
+      <w:r>
+        <w:rPr>
+          <w:rtl/>
+          <w:lang w:bidi="fa-IR"/>
+        </w:rPr>
+        <w:softHyphen/>
+      </w:r>
+      <w:r>
+        <w:rPr>
+          <w:rtl/>
+          <w:lang w:bidi="fa-IR"/>
+        </w:rPr>
+        <w:t>ها</w:t>
+      </w:r>
+      <w:r>
+        <w:rPr>
+          <w:rFonts w:hint="cs"/>
+          <w:rtl/>
+          <w:lang w:bidi="fa-IR"/>
+        </w:rPr>
+        <w:t>ی</w:t>
+      </w:r>
+      <w:r>
+        <w:rPr>
+          <w:rtl/>
+          <w:lang w:bidi="fa-IR"/>
+        </w:rPr>
+        <w:t xml:space="preserve"> کوچکتر تقس</w:t>
+      </w:r>
+      <w:r>
+        <w:rPr>
+          <w:rFonts w:hint="cs"/>
+          <w:rtl/>
+          <w:lang w:bidi="fa-IR"/>
+        </w:rPr>
+        <w:t>ی</w:t>
+      </w:r>
+      <w:r>
+        <w:rPr>
+          <w:rFonts w:hint="eastAsia"/>
+          <w:rtl/>
+          <w:lang w:bidi="fa-IR"/>
+        </w:rPr>
+        <w:t>م</w:t>
+      </w:r>
+      <w:r>
+        <w:rPr>
+          <w:rtl/>
+          <w:lang w:bidi="fa-IR"/>
+        </w:rPr>
+        <w:t xml:space="preserve"> کند و کارها را به طور صر</w:t>
+      </w:r>
+      <w:r>
+        <w:rPr>
+          <w:rFonts w:hint="cs"/>
+          <w:rtl/>
+          <w:lang w:bidi="fa-IR"/>
+        </w:rPr>
+        <w:t>ی</w:t>
+      </w:r>
+      <w:r>
+        <w:rPr>
+          <w:rFonts w:hint="eastAsia"/>
+          <w:rtl/>
+          <w:lang w:bidi="fa-IR"/>
+        </w:rPr>
+        <w:t>ح</w:t>
+      </w:r>
+      <w:r>
+        <w:rPr>
+          <w:rtl/>
+          <w:lang w:bidi="fa-IR"/>
+        </w:rPr>
+        <w:t xml:space="preserve">  بر رو</w:t>
+      </w:r>
+      <w:r>
+        <w:rPr>
+          <w:rFonts w:hint="cs"/>
+          <w:rtl/>
+          <w:lang w:bidi="fa-IR"/>
+        </w:rPr>
+        <w:t>ی</w:t>
+      </w:r>
+      <w:r>
+        <w:rPr>
+          <w:rtl/>
+          <w:lang w:bidi="fa-IR"/>
+        </w:rPr>
+        <w:t xml:space="preserve"> تمام سرورها</w:t>
+      </w:r>
+      <w:r>
+        <w:rPr>
+          <w:rFonts w:hint="cs"/>
+          <w:rtl/>
+          <w:lang w:bidi="fa-IR"/>
+        </w:rPr>
+        <w:t>ی</w:t>
+      </w:r>
+      <w:r>
+        <w:rPr>
+          <w:rtl/>
+          <w:lang w:bidi="fa-IR"/>
+        </w:rPr>
+        <w:t xml:space="preserve"> خوشه انجام دهد.</w:t>
+      </w:r>
+    </w:p>
+    <w:p>
+      <w:pPr>
+        <w:pStyle w:val="a6"/>
+        <w:rPr>
+          <w:rtl/>
+        </w:rPr>
+      </w:pPr>
+      <w:r>
+        <w:rPr>
+          <w:rFonts w:hint="cs"/>
+          <w:rtl/>
+        </w:rPr>
+        <w:t xml:space="preserve">گره </w:t>
+      </w:r>
+      <w:r>
+        <w:t>Name</w:t>
+      </w:r>
+      <w:r>
+        <w:rPr>
+          <w:rFonts w:hint="cs"/>
+          <w:rtl/>
+        </w:rPr>
+        <w:t>:</w:t>
+      </w:r>
+    </w:p>
+    <w:p>
+      <w:pPr>
+        <w:pStyle w:val="a7"/>
+        <w:rPr>
+          <w:rFonts w:hint="cs"/>
+          <w:rtl/>
+          <w:lang w:bidi="fa-IR"/>
+        </w:rPr>
+      </w:pPr>
+      <w:r>
+        <w:rPr>
+          <w:rtl/>
+          <w:lang w:bidi="fa-IR"/>
+        </w:rPr>
+        <w:t xml:space="preserve">نام گره </w:t>
+      </w:r>
+      <w:r>
+        <w:rPr>
+          <w:rFonts w:hint="cs"/>
+          <w:rtl/>
+          <w:lang w:bidi="fa-IR"/>
+        </w:rPr>
+        <w:t>ی</w:t>
+      </w:r>
+      <w:r>
+        <w:rPr>
+          <w:rFonts w:hint="eastAsia"/>
+          <w:rtl/>
+          <w:lang w:bidi="fa-IR"/>
+        </w:rPr>
+        <w:t>ک</w:t>
+      </w:r>
+      <w:r>
+        <w:rPr>
+          <w:rtl/>
+          <w:lang w:bidi="fa-IR"/>
+        </w:rPr>
+        <w:t xml:space="preserve"> سرور مخصوص برا</w:t>
+      </w:r>
+      <w:r>
+        <w:rPr>
+          <w:rFonts w:hint="cs"/>
+          <w:rtl/>
+          <w:lang w:bidi="fa-IR"/>
+        </w:rPr>
+        <w:t>ی</w:t>
+      </w:r>
+      <w:r>
+        <w:rPr>
+          <w:rtl/>
+          <w:lang w:bidi="fa-IR"/>
+        </w:rPr>
+        <w:t xml:space="preserve"> مد</w:t>
+      </w:r>
+      <w:r>
+        <w:rPr>
+          <w:rFonts w:hint="cs"/>
+          <w:rtl/>
+          <w:lang w:bidi="fa-IR"/>
+        </w:rPr>
+        <w:t>ی</w:t>
+      </w:r>
+      <w:r>
+        <w:rPr>
+          <w:rFonts w:hint="eastAsia"/>
+          <w:rtl/>
+          <w:lang w:bidi="fa-IR"/>
+        </w:rPr>
+        <w:t>ر</w:t>
+      </w:r>
+      <w:r>
+        <w:rPr>
+          <w:rFonts w:hint="cs"/>
+          <w:rtl/>
+          <w:lang w:bidi="fa-IR"/>
+        </w:rPr>
+        <w:t>ی</w:t>
+      </w:r>
+      <w:r>
+        <w:rPr>
+          <w:rFonts w:hint="eastAsia"/>
+          <w:rtl/>
+          <w:lang w:bidi="fa-IR"/>
+        </w:rPr>
+        <w:t>ت</w:t>
+      </w:r>
+      <w:r>
+        <w:rPr>
+          <w:rtl/>
+          <w:lang w:bidi="fa-IR"/>
+        </w:rPr>
+        <w:t xml:space="preserve"> منطق قرار دادن داده</w:t>
+      </w:r>
+      <w:r>
+        <w:rPr>
+          <w:rFonts w:hint="cs"/>
+          <w:rtl/>
+          <w:lang w:bidi="fa-IR"/>
+        </w:rPr>
+        <w:t xml:space="preserve"> در</w:t>
+      </w:r>
+      <w:r>
+        <w:rPr>
+          <w:rtl/>
+          <w:lang w:bidi="fa-IR"/>
+        </w:rPr>
+        <w:t xml:space="preserve"> هادوپ است.</w:t>
+      </w:r>
+      <w:r>
+        <w:rPr>
+          <w:rFonts w:hint="cs"/>
+          <w:rtl/>
+          <w:lang w:bidi="fa-IR"/>
+        </w:rPr>
+        <w:t xml:space="preserve"> </w:t>
+      </w:r>
+      <w:r>
+        <w:rPr>
+          <w:rFonts w:hint="eastAsia"/>
+          <w:rtl/>
+          <w:lang w:bidi="fa-IR"/>
+        </w:rPr>
+        <w:t>ا</w:t>
+      </w:r>
+      <w:r>
+        <w:rPr>
+          <w:rFonts w:hint="cs"/>
+          <w:rtl/>
+          <w:lang w:bidi="fa-IR"/>
+        </w:rPr>
+        <w:t>ی</w:t>
+      </w:r>
+      <w:r>
+        <w:rPr>
+          <w:rFonts w:hint="eastAsia"/>
+          <w:rtl/>
+          <w:lang w:bidi="fa-IR"/>
+        </w:rPr>
+        <w:t>ن</w:t>
+      </w:r>
+      <w:r>
+        <w:rPr>
+          <w:rtl/>
+          <w:lang w:bidi="fa-IR"/>
+        </w:rPr>
+        <w:t xml:space="preserve"> </w:t>
+      </w:r>
+      <w:r>
+        <w:rPr>
+          <w:rFonts w:hint="cs"/>
+          <w:rtl/>
+          <w:lang w:bidi="fa-IR"/>
+        </w:rPr>
+        <w:t>سرور</w:t>
+      </w:r>
+      <w:r>
+        <w:rPr>
+          <w:rtl/>
+          <w:lang w:bidi="fa-IR"/>
+        </w:rPr>
+        <w:t xml:space="preserve"> تمام پرونده</w:t>
+      </w:r>
+      <w:r>
+        <w:rPr>
+          <w:rtl/>
+          <w:lang w:bidi="fa-IR"/>
+        </w:rPr>
+        <w:softHyphen/>
+        <w:t>ها</w:t>
+      </w:r>
+      <w:r>
+        <w:rPr>
+          <w:rFonts w:hint="cs"/>
+          <w:rtl/>
+          <w:lang w:bidi="fa-IR"/>
+        </w:rPr>
+        <w:t>ی</w:t>
+      </w:r>
+      <w:r>
+        <w:rPr>
+          <w:rtl/>
+          <w:lang w:bidi="fa-IR"/>
+        </w:rPr>
+        <w:t xml:space="preserve"> داده را در </w:t>
+      </w:r>
+      <w:r>
+        <w:rPr>
+          <w:rFonts w:hint="cs"/>
+          <w:rtl/>
+          <w:lang w:bidi="fa-IR"/>
+        </w:rPr>
+        <w:t>فایل سیستم توزیع شده</w:t>
+      </w:r>
+      <w:r>
+        <w:rPr>
+          <w:rtl/>
+          <w:lang w:bidi="fa-IR"/>
+        </w:rPr>
+        <w:t xml:space="preserve"> رد</w:t>
+      </w:r>
+      <w:r>
+        <w:rPr>
+          <w:rFonts w:hint="cs"/>
+          <w:rtl/>
+          <w:lang w:bidi="fa-IR"/>
+        </w:rPr>
+        <w:t>ی</w:t>
+      </w:r>
+      <w:r>
+        <w:rPr>
+          <w:rFonts w:hint="eastAsia"/>
+          <w:rtl/>
+          <w:lang w:bidi="fa-IR"/>
+        </w:rPr>
+        <w:t>اب</w:t>
+      </w:r>
+      <w:r>
+        <w:rPr>
+          <w:rFonts w:hint="cs"/>
+          <w:rtl/>
+          <w:lang w:bidi="fa-IR"/>
+        </w:rPr>
+        <w:t>ی</w:t>
+      </w:r>
+      <w:r>
+        <w:rPr>
+          <w:rtl/>
+          <w:lang w:bidi="fa-IR"/>
+        </w:rPr>
+        <w:t xml:space="preserve"> م</w:t>
+      </w:r>
+      <w:r>
+        <w:rPr>
+          <w:rFonts w:hint="cs"/>
+          <w:rtl/>
+          <w:lang w:bidi="fa-IR"/>
+        </w:rPr>
+        <w:t>ی</w:t>
+      </w:r>
+      <w:r>
+        <w:rPr>
+          <w:rtl/>
+          <w:lang w:bidi="fa-IR"/>
+        </w:rPr>
+        <w:softHyphen/>
+      </w:r>
+      <w:r>
+        <w:rPr>
+          <w:rtl/>
+          <w:lang w:bidi="fa-IR"/>
+        </w:rPr>
+        <w:t>کند و اطلاعات</w:t>
+      </w:r>
+      <w:r>
+        <w:rPr>
+          <w:rFonts w:hint="cs"/>
+          <w:rtl/>
+          <w:lang w:bidi="fa-IR"/>
+        </w:rPr>
+        <w:t>ی</w:t>
+      </w:r>
+      <w:r>
+        <w:rPr>
+          <w:rtl/>
+          <w:lang w:bidi="fa-IR"/>
+        </w:rPr>
+        <w:t xml:space="preserve"> مانند مکان ذخ</w:t>
+      </w:r>
+      <w:r>
+        <w:rPr>
+          <w:rFonts w:hint="cs"/>
+          <w:rtl/>
+          <w:lang w:bidi="fa-IR"/>
+        </w:rPr>
+        <w:t>ی</w:t>
+      </w:r>
+      <w:r>
+        <w:rPr>
+          <w:rFonts w:hint="eastAsia"/>
+          <w:rtl/>
+          <w:lang w:bidi="fa-IR"/>
+        </w:rPr>
+        <w:t>ره</w:t>
+      </w:r>
+      <w:r>
+        <w:rPr>
+          <w:rtl/>
+          <w:lang w:bidi="fa-IR"/>
+        </w:rPr>
+        <w:t xml:space="preserve"> ساز</w:t>
+      </w:r>
+      <w:r>
+        <w:rPr>
+          <w:rFonts w:hint="cs"/>
+          <w:rtl/>
+          <w:lang w:bidi="fa-IR"/>
+        </w:rPr>
+        <w:t>ی</w:t>
+      </w:r>
+      <w:r>
+        <w:rPr>
+          <w:rtl/>
+          <w:lang w:bidi="fa-IR"/>
+        </w:rPr>
+        <w:t xml:space="preserve"> بلوک را تول</w:t>
+      </w:r>
+      <w:r>
+        <w:rPr>
+          <w:rFonts w:hint="cs"/>
+          <w:rtl/>
+          <w:lang w:bidi="fa-IR"/>
+        </w:rPr>
+        <w:t>ی</w:t>
+      </w:r>
+      <w:r>
+        <w:rPr>
+          <w:rFonts w:hint="eastAsia"/>
+          <w:rtl/>
+          <w:lang w:bidi="fa-IR"/>
+        </w:rPr>
+        <w:t>د</w:t>
+      </w:r>
+      <w:r>
+        <w:rPr>
+          <w:rtl/>
+          <w:lang w:bidi="fa-IR"/>
+        </w:rPr>
+        <w:t xml:space="preserve"> م</w:t>
+      </w:r>
+      <w:r>
+        <w:rPr>
+          <w:rFonts w:hint="cs"/>
+          <w:rtl/>
+          <w:lang w:bidi="fa-IR"/>
+        </w:rPr>
+        <w:t>ی</w:t>
+      </w:r>
+      <w:r>
+        <w:rPr>
+          <w:rtl/>
+          <w:lang w:bidi="fa-IR"/>
+        </w:rPr>
+        <w:softHyphen/>
+        <w:t>کند.</w:t>
+      </w:r>
+      <w:r>
+        <w:rPr>
+          <w:rFonts w:hint="cs"/>
+          <w:rtl/>
+          <w:lang w:bidi="fa-IR"/>
+        </w:rPr>
+        <w:t xml:space="preserve"> </w:t>
+      </w:r>
+      <w:r>
+        <w:rPr>
+          <w:rtl/>
+          <w:lang w:bidi="fa-IR"/>
+        </w:rPr>
+        <w:t>هر گونه دستکار</w:t>
+      </w:r>
+      <w:r>
+        <w:rPr>
+          <w:rFonts w:hint="cs"/>
+          <w:rtl/>
+          <w:lang w:bidi="fa-IR"/>
+        </w:rPr>
+        <w:t>ی</w:t>
+      </w:r>
+      <w:r>
+        <w:rPr>
+          <w:rtl/>
+          <w:lang w:bidi="fa-IR"/>
+        </w:rPr>
+        <w:t xml:space="preserve"> حافظه </w:t>
+      </w:r>
+      <w:r>
+        <w:rPr>
+          <w:rFonts w:hint="cs"/>
+          <w:rtl/>
+          <w:lang w:bidi="fa-IR"/>
+        </w:rPr>
+        <w:t>ی</w:t>
+      </w:r>
+      <w:r>
+        <w:rPr>
+          <w:rFonts w:hint="eastAsia"/>
+          <w:rtl/>
+          <w:lang w:bidi="fa-IR"/>
+        </w:rPr>
+        <w:t>ا</w:t>
+      </w:r>
+      <w:r>
+        <w:rPr>
+          <w:rtl/>
+          <w:lang w:bidi="fa-IR"/>
+        </w:rPr>
+        <w:t xml:space="preserve"> درخواست خواندن را با زمان پاسخ کم، </w:t>
+      </w:r>
+      <w:r>
+        <w:rPr>
+          <w:rFonts w:hint="cs"/>
+          <w:rtl/>
+          <w:lang w:bidi="fa-IR"/>
+        </w:rPr>
+        <w:t>انجام می</w:t>
+      </w:r>
+      <w:r>
+        <w:rPr>
+          <w:rtl/>
+          <w:lang w:bidi="fa-IR"/>
+        </w:rPr>
+        <w:softHyphen/>
+      </w:r>
+      <w:r>
+        <w:rPr>
+          <w:rFonts w:hint="cs"/>
+          <w:rtl/>
+          <w:lang w:bidi="fa-IR"/>
+        </w:rPr>
+        <w:t>دهد</w:t>
+      </w:r>
+      <w:r>
+        <w:rPr>
+          <w:rtl/>
+          <w:lang w:bidi="fa-IR"/>
+        </w:rPr>
+        <w:t>.</w:t>
+      </w:r>
+      <w:r>
+        <w:rPr>
+          <w:rFonts w:hint="cs"/>
+          <w:rtl/>
+          <w:lang w:bidi="fa-IR"/>
+        </w:rPr>
+        <w:t xml:space="preserve"> این </w:t>
+      </w:r>
+      <w:r>
+        <w:rPr>
+          <w:rtl/>
+          <w:lang w:bidi="fa-IR"/>
+        </w:rPr>
+        <w:t>سرور با</w:t>
+      </w:r>
+      <w:r>
+        <w:rPr>
+          <w:rFonts w:hint="cs"/>
+          <w:rtl/>
+          <w:lang w:bidi="fa-IR"/>
+        </w:rPr>
+        <w:t>ی</w:t>
+      </w:r>
+      <w:r>
+        <w:rPr>
+          <w:rFonts w:hint="eastAsia"/>
+          <w:rtl/>
+          <w:lang w:bidi="fa-IR"/>
+        </w:rPr>
+        <w:t>د</w:t>
+      </w:r>
+      <w:r>
+        <w:rPr>
+          <w:rtl/>
+          <w:lang w:bidi="fa-IR"/>
+        </w:rPr>
+        <w:t xml:space="preserve"> قو</w:t>
+      </w:r>
+      <w:r>
+        <w:rPr>
+          <w:rFonts w:hint="cs"/>
+          <w:rtl/>
+          <w:lang w:bidi="fa-IR"/>
+        </w:rPr>
+        <w:t>ی</w:t>
+      </w:r>
+      <w:r>
+        <w:rPr>
+          <w:rtl/>
+          <w:lang w:bidi="fa-IR"/>
+        </w:rPr>
+        <w:softHyphen/>
+      </w:r>
+      <w:r>
+        <w:rPr>
+          <w:rtl/>
+          <w:lang w:bidi="fa-IR"/>
+        </w:rPr>
+        <w:t>تر از سرورها</w:t>
+      </w:r>
+      <w:r>
+        <w:rPr>
+          <w:rFonts w:hint="cs"/>
+          <w:rtl/>
+          <w:lang w:bidi="fa-IR"/>
+        </w:rPr>
+        <w:t>ی</w:t>
+      </w:r>
+      <w:r>
+        <w:rPr>
+          <w:rtl/>
+          <w:lang w:bidi="fa-IR"/>
+        </w:rPr>
+        <w:t xml:space="preserve"> د</w:t>
+      </w:r>
+      <w:r>
+        <w:rPr>
+          <w:rFonts w:hint="cs"/>
+          <w:rtl/>
+          <w:lang w:bidi="fa-IR"/>
+        </w:rPr>
+        <w:t>ی</w:t>
+      </w:r>
+      <w:r>
+        <w:rPr>
+          <w:rFonts w:hint="eastAsia"/>
+          <w:rtl/>
+          <w:lang w:bidi="fa-IR"/>
+        </w:rPr>
+        <w:t>گر</w:t>
+      </w:r>
+      <w:r>
+        <w:rPr>
+          <w:rtl/>
+          <w:lang w:bidi="fa-IR"/>
+        </w:rPr>
+        <w:t xml:space="preserve"> در خوشه </w:t>
+      </w:r>
+      <w:r>
+        <w:rPr>
+          <w:rFonts w:hint="cs"/>
+          <w:rtl/>
+          <w:lang w:bidi="fa-IR"/>
+        </w:rPr>
+        <w:t>هادوپ باشد تا تبدیل به گلوگاه سیستم نگردد.</w:t>
       </w:r>
       <w:bookmarkStart w:id="8" w:name="_GoBack"/>
       <w:bookmarkEnd w:id="8"/>
       <w:r>
         <w:rPr>
-          <w:rtl/>
-          <w:lang w:bidi="fa-IR"/>
-        </w:rPr>
-        <w:t>شوند.</w:t>
+          <w:rFonts w:hint="cs"/>
+          <w:rtl/>
+          <w:lang w:bidi="fa-IR"/>
+        </w:rPr>
+        <w:t xml:space="preserve"> </w:t>
       </w:r>
     </w:p>
     <w:p>
@@ -18229,7 +19578,7 @@
           <w:rtl/>
           <w:lang w:bidi="fa-IR"/>
         </w:rPr>
-        <w:footnoteReference w:id="10"/>
+        <w:footnoteReference w:id="11"/>
       </w:r>
       <w:bookmarkEnd w:id="9"/>
     </w:p>
@@ -21960,7 +23309,6 @@
         <w:docPartUnique/>
       </w:docPartObj>
     </w:sdtPr>
-    <w:sdtEndPr/>
     <w:sdtContent>
       <w:p>
         <w:pPr>
@@ -22333,6 +23681,35 @@
     </w:p>
   </w:footnote>
   <w:footnote w:id="10">
+    <w:p>
+      <w:pPr>
+        <w:pStyle w:val="FootnoteText"/>
+        <w:jc w:val="right"/>
+        <w:rPr>
+          <w:lang w:bidi="fa-IR"/>
+        </w:rPr>
+      </w:pPr>
+      <w:r>
+        <w:rPr>
+          <w:rStyle w:val="FootnoteReference"/>
+        </w:rPr>
+        <w:footnoteRef/>
+      </w:r>
+      <w:r>
+        <w:rPr>
+          <w:rtl/>
+        </w:rPr>
+        <w:t xml:space="preserve"> </w:t>
+      </w:r>
+      <w:r>
+        <w:rPr>
+          <w:lang w:bidi="fa-IR"/>
+        </w:rPr>
+        <w:t>SAN</w:t>
+      </w:r>
+    </w:p>
+  </w:footnote>
+  <w:footnote w:id="11">
     <w:p>
       <w:pPr>
         <w:pStyle w:val="FootnoteText"/>
@@ -27535,7 +28912,7 @@
 </file>
 
 <file path=customXml/itemProps1.xml><?xml version="1.0" encoding="utf-8"?>
-<ds:datastoreItem xmlns:ds="http://schemas.openxmlformats.org/officeDocument/2006/customXml" ds:itemID="{72A50293-BC51-47E0-B3DB-B8CFA40D8026}">
+<ds:datastoreItem xmlns:ds="http://schemas.openxmlformats.org/officeDocument/2006/customXml" ds:itemID="{273DE34A-9E1B-4600-9B88-C5BA8156D406}">
   <ds:schemaRefs>
     <ds:schemaRef ds:uri="http://schemas.openxmlformats.org/officeDocument/2006/bibliography"/>
   </ds:schemaRefs>

--- a/نمونه گزارش سمینار.docx
+++ b/نمونه گزارش سمینار.docx
@@ -3694,9 +3694,45 @@
     </w:p>
     <w:p>
       <w:pPr>
+        <w:pStyle w:val="af7"/>
+        <w:bidi w:val="0"/>
+        <w:ind w:firstLine="0"/>
+        <w:jc w:val="lowKashida"/>
+        <w:rPr>
+          <w:szCs w:val="24"/>
+        </w:rPr>
+      </w:pPr>
+      <w:r>
+        <w:rPr>
+          <w:szCs w:val="24"/>
+        </w:rPr>
+        <w:t>KDD</w:t>
+      </w:r>
+      <w:r>
+        <w:rPr>
+          <w:szCs w:val="24"/>
+        </w:rPr>
+        <w:tab/>
+      </w:r>
+      <w:proofErr w:type="spellStart"/>
+      <w:r>
+        <w:rPr>
+          <w:szCs w:val="24"/>
+        </w:rPr>
+        <w:t>Knowledg</w:t>
+      </w:r>
+      <w:proofErr w:type="spellEnd"/>
+      <w:r>
+        <w:rPr>
+          <w:szCs w:val="24"/>
+        </w:rPr>
+        <w:t xml:space="preserve"> Discovery and Datamining</w:t>
+      </w:r>
+    </w:p>
+    <w:p>
+      <w:pPr>
         <w:pStyle w:val="a7"/>
         <w:rPr>
-          <w:rtl/>
           <w:lang w:bidi="fa-IR"/>
         </w:rPr>
       </w:pPr>
@@ -19004,7 +19040,6 @@
       <w:pPr>
         <w:pStyle w:val="a7"/>
         <w:rPr>
-          <w:rFonts w:hint="cs"/>
           <w:rtl/>
           <w:lang w:bidi="fa-IR"/>
         </w:rPr>
@@ -19534,56 +19569,8724 @@
         </w:rPr>
         <w:t>هادوپ باشد تا تبدیل به گلوگاه سیستم نگردد.</w:t>
       </w:r>
-      <w:bookmarkStart w:id="8" w:name="_GoBack"/>
-      <w:bookmarkEnd w:id="8"/>
-      <w:r>
-        <w:rPr>
-          <w:rFonts w:hint="cs"/>
-          <w:rtl/>
+      <w:r>
+        <w:rPr>
           <w:lang w:bidi="fa-IR"/>
         </w:rPr>
         <w:t xml:space="preserve"> </w:t>
+      </w:r>
+      <w:r>
+        <w:rPr>
+          <w:rtl/>
+          <w:lang w:bidi="fa-IR"/>
+        </w:rPr>
+        <w:t>آخر</w:t>
+      </w:r>
+      <w:r>
+        <w:rPr>
+          <w:rFonts w:hint="cs"/>
+          <w:rtl/>
+          <w:lang w:bidi="fa-IR"/>
+        </w:rPr>
+        <w:t>ی</w:t>
+      </w:r>
+      <w:r>
+        <w:rPr>
+          <w:rFonts w:hint="eastAsia"/>
+          <w:rtl/>
+          <w:lang w:bidi="fa-IR"/>
+        </w:rPr>
+        <w:t>ن</w:t>
+      </w:r>
+      <w:r>
+        <w:rPr>
+          <w:rtl/>
+          <w:lang w:bidi="fa-IR"/>
+        </w:rPr>
+        <w:t xml:space="preserve"> نسخه از</w:t>
+      </w:r>
+      <w:r>
+        <w:rPr>
+          <w:rFonts w:hint="cs"/>
+          <w:rtl/>
+          <w:lang w:bidi="fa-IR"/>
+        </w:rPr>
+        <w:t xml:space="preserve"> هادوپ</w:t>
+      </w:r>
+      <w:r>
+        <w:rPr>
+          <w:rtl/>
+          <w:lang w:bidi="fa-IR"/>
+        </w:rPr>
+        <w:t xml:space="preserve"> </w:t>
+      </w:r>
+      <w:r>
+        <w:rPr>
+          <w:rFonts w:hint="cs"/>
+          <w:rtl/>
+          <w:lang w:bidi="fa-IR"/>
+        </w:rPr>
+        <w:t>یک</w:t>
+      </w:r>
+      <w:r>
+        <w:rPr>
+          <w:rtl/>
+          <w:lang w:bidi="fa-IR"/>
+        </w:rPr>
+        <w:t xml:space="preserve"> گره پشت</w:t>
+      </w:r>
+      <w:r>
+        <w:rPr>
+          <w:rFonts w:hint="cs"/>
+          <w:rtl/>
+          <w:lang w:bidi="fa-IR"/>
+        </w:rPr>
+        <w:t>ی</w:t>
+      </w:r>
+      <w:r>
+        <w:rPr>
+          <w:rFonts w:hint="eastAsia"/>
+          <w:rtl/>
+          <w:lang w:bidi="fa-IR"/>
+        </w:rPr>
+        <w:t>بان</w:t>
+      </w:r>
+      <w:r>
+        <w:rPr>
+          <w:rtl/>
+          <w:lang w:bidi="fa-IR"/>
+        </w:rPr>
+        <w:t xml:space="preserve"> برا</w:t>
+      </w:r>
+      <w:r>
+        <w:rPr>
+          <w:rFonts w:hint="cs"/>
+          <w:rtl/>
+          <w:lang w:bidi="fa-IR"/>
+        </w:rPr>
+        <w:t>ی</w:t>
+      </w:r>
+      <w:r>
+        <w:rPr>
+          <w:rtl/>
+          <w:lang w:bidi="fa-IR"/>
+        </w:rPr>
+        <w:t xml:space="preserve"> ذخ</w:t>
+      </w:r>
+      <w:r>
+        <w:rPr>
+          <w:rFonts w:hint="cs"/>
+          <w:rtl/>
+          <w:lang w:bidi="fa-IR"/>
+        </w:rPr>
+        <w:t>ی</w:t>
+      </w:r>
+      <w:r>
+        <w:rPr>
+          <w:rFonts w:hint="eastAsia"/>
+          <w:rtl/>
+          <w:lang w:bidi="fa-IR"/>
+        </w:rPr>
+        <w:t>ره</w:t>
+      </w:r>
+      <w:r>
+        <w:rPr>
+          <w:rtl/>
+          <w:lang w:bidi="fa-IR"/>
+        </w:rPr>
+        <w:t xml:space="preserve"> اطلاعات پشت</w:t>
+      </w:r>
+      <w:r>
+        <w:rPr>
+          <w:rFonts w:hint="cs"/>
+          <w:rtl/>
+          <w:lang w:bidi="fa-IR"/>
+        </w:rPr>
+        <w:t>ی</w:t>
+      </w:r>
+      <w:r>
+        <w:rPr>
+          <w:rFonts w:hint="eastAsia"/>
+          <w:rtl/>
+          <w:lang w:bidi="fa-IR"/>
+        </w:rPr>
+        <w:t>بان</w:t>
+      </w:r>
+      <w:r>
+        <w:rPr>
+          <w:rtl/>
+          <w:lang w:bidi="fa-IR"/>
+        </w:rPr>
+        <w:t xml:space="preserve"> از گره </w:t>
+      </w:r>
+      <w:r>
+        <w:rPr>
+          <w:lang w:bidi="fa-IR"/>
+        </w:rPr>
+        <w:t>Name</w:t>
+      </w:r>
+      <w:r>
+        <w:rPr>
+          <w:rtl/>
+          <w:lang w:bidi="fa-IR"/>
+        </w:rPr>
+        <w:t xml:space="preserve"> </w:t>
+      </w:r>
+      <w:r>
+        <w:rPr>
+          <w:rFonts w:hint="cs"/>
+          <w:rtl/>
+          <w:lang w:bidi="fa-IR"/>
+        </w:rPr>
+        <w:t>دارد</w:t>
+      </w:r>
+      <w:r>
+        <w:rPr>
+          <w:rtl/>
+          <w:lang w:bidi="fa-IR"/>
+        </w:rPr>
+        <w:t>.</w:t>
       </w:r>
     </w:p>
     <w:p>
       <w:pPr>
+        <w:pStyle w:val="a6"/>
+        <w:rPr>
+          <w:rtl/>
+        </w:rPr>
+      </w:pPr>
+      <w:r>
+        <w:rPr>
+          <w:rFonts w:hint="cs"/>
+          <w:rtl/>
+        </w:rPr>
+        <w:t>دنبال کننده کار</w:t>
+      </w:r>
+      <w:r>
+        <w:rPr>
+          <w:rStyle w:val="FootnoteReference"/>
+          <w:rtl/>
+        </w:rPr>
+        <w:footnoteReference w:id="11"/>
+      </w:r>
+      <w:r>
+        <w:rPr>
+          <w:rFonts w:hint="cs"/>
+          <w:rtl/>
+        </w:rPr>
+        <w:t>:</w:t>
+      </w:r>
+    </w:p>
+    <w:p>
+      <w:pPr>
+        <w:pStyle w:val="a7"/>
+        <w:rPr>
+          <w:rtl/>
+          <w:lang w:bidi="fa-IR"/>
+        </w:rPr>
+      </w:pPr>
+      <w:r>
+        <w:rPr>
+          <w:rtl/>
+          <w:lang w:bidi="fa-IR"/>
+        </w:rPr>
+        <w:t xml:space="preserve">دنبال کننده کار در </w:t>
+      </w:r>
+      <w:r>
+        <w:rPr>
+          <w:rFonts w:hint="cs"/>
+          <w:rtl/>
+          <w:lang w:bidi="fa-IR"/>
+        </w:rPr>
+        <w:t>ی</w:t>
+      </w:r>
+      <w:r>
+        <w:rPr>
+          <w:rFonts w:hint="eastAsia"/>
+          <w:rtl/>
+          <w:lang w:bidi="fa-IR"/>
+        </w:rPr>
+        <w:t>ک</w:t>
+      </w:r>
+      <w:r>
+        <w:rPr>
+          <w:rtl/>
+          <w:lang w:bidi="fa-IR"/>
+        </w:rPr>
+        <w:t xml:space="preserve"> گره خاص از خوشه هادوپ کار پ</w:t>
+      </w:r>
+      <w:r>
+        <w:rPr>
+          <w:rFonts w:hint="cs"/>
+          <w:rtl/>
+          <w:lang w:bidi="fa-IR"/>
+        </w:rPr>
+        <w:t>ی</w:t>
+      </w:r>
+      <w:r>
+        <w:rPr>
+          <w:rFonts w:hint="eastAsia"/>
+          <w:rtl/>
+          <w:lang w:bidi="fa-IR"/>
+        </w:rPr>
+        <w:t>شنهاد</w:t>
+      </w:r>
+      <w:r>
+        <w:rPr>
+          <w:rtl/>
+          <w:lang w:bidi="fa-IR"/>
+        </w:rPr>
+        <w:t xml:space="preserve"> شده توسط برنامه را انجام م</w:t>
+      </w:r>
+      <w:r>
+        <w:rPr>
+          <w:rFonts w:hint="cs"/>
+          <w:rtl/>
+          <w:lang w:bidi="fa-IR"/>
+        </w:rPr>
+        <w:t>ی</w:t>
+      </w:r>
+      <w:r>
+        <w:rPr>
+          <w:rtl/>
+          <w:lang w:bidi="fa-IR"/>
+        </w:rPr>
+        <w:softHyphen/>
+      </w:r>
+      <w:r>
+        <w:rPr>
+          <w:rtl/>
+          <w:lang w:bidi="fa-IR"/>
+        </w:rPr>
+        <w:t>دهد.</w:t>
+      </w:r>
+      <w:r>
+        <w:rPr>
+          <w:rFonts w:hint="cs"/>
+          <w:rtl/>
+          <w:lang w:bidi="fa-IR"/>
+        </w:rPr>
+        <w:t xml:space="preserve"> </w:t>
+      </w:r>
+      <w:r>
+        <w:rPr>
+          <w:rtl/>
+          <w:lang w:bidi="fa-IR"/>
+        </w:rPr>
+        <w:t>ا</w:t>
+      </w:r>
+      <w:r>
+        <w:rPr>
+          <w:rFonts w:hint="cs"/>
+          <w:rtl/>
+          <w:lang w:bidi="fa-IR"/>
+        </w:rPr>
+        <w:t>ی</w:t>
+      </w:r>
+      <w:r>
+        <w:rPr>
+          <w:rFonts w:hint="eastAsia"/>
+          <w:rtl/>
+          <w:lang w:bidi="fa-IR"/>
+        </w:rPr>
+        <w:t>ن</w:t>
+      </w:r>
+      <w:r>
+        <w:rPr>
+          <w:rtl/>
+          <w:lang w:bidi="fa-IR"/>
+        </w:rPr>
+        <w:t xml:space="preserve"> گره هم</w:t>
+      </w:r>
+      <w:r>
+        <w:rPr>
+          <w:rFonts w:hint="cs"/>
+          <w:rtl/>
+          <w:lang w:bidi="fa-IR"/>
+        </w:rPr>
+        <w:t>ی</w:t>
+      </w:r>
+      <w:r>
+        <w:rPr>
+          <w:rFonts w:hint="eastAsia"/>
+          <w:rtl/>
+          <w:lang w:bidi="fa-IR"/>
+        </w:rPr>
+        <w:t>شه</w:t>
+      </w:r>
+      <w:r>
+        <w:rPr>
+          <w:rtl/>
+          <w:lang w:bidi="fa-IR"/>
+        </w:rPr>
+        <w:t xml:space="preserve"> با گره </w:t>
+      </w:r>
+      <w:r>
+        <w:rPr>
+          <w:lang w:bidi="fa-IR"/>
+        </w:rPr>
+        <w:t>Name</w:t>
+      </w:r>
+      <w:r>
+        <w:rPr>
+          <w:rtl/>
+          <w:lang w:bidi="fa-IR"/>
+        </w:rPr>
+        <w:t xml:space="preserve"> ارتباط برقرار م</w:t>
+      </w:r>
+      <w:r>
+        <w:rPr>
+          <w:rFonts w:hint="cs"/>
+          <w:rtl/>
+          <w:lang w:bidi="fa-IR"/>
+        </w:rPr>
+        <w:t>ی</w:t>
+      </w:r>
+      <w:r>
+        <w:rPr>
+          <w:rtl/>
+          <w:lang w:bidi="fa-IR"/>
+        </w:rPr>
+        <w:softHyphen/>
+      </w:r>
+      <w:r>
+        <w:rPr>
+          <w:rtl/>
+          <w:lang w:bidi="fa-IR"/>
+        </w:rPr>
+        <w:t>کند تا داده</w:t>
+      </w:r>
+      <w:r>
+        <w:rPr>
+          <w:rtl/>
+          <w:lang w:bidi="fa-IR"/>
+        </w:rPr>
+        <w:softHyphen/>
+      </w:r>
+      <w:r>
+        <w:rPr>
+          <w:rtl/>
+          <w:lang w:bidi="fa-IR"/>
+        </w:rPr>
+        <w:t>ها</w:t>
+      </w:r>
+      <w:r>
+        <w:rPr>
+          <w:rFonts w:hint="cs"/>
+          <w:rtl/>
+          <w:lang w:bidi="fa-IR"/>
+        </w:rPr>
+        <w:t>ی</w:t>
+      </w:r>
+      <w:r>
+        <w:rPr>
+          <w:rtl/>
+          <w:lang w:bidi="fa-IR"/>
+        </w:rPr>
+        <w:t xml:space="preserve"> مورد ن</w:t>
+      </w:r>
+      <w:r>
+        <w:rPr>
+          <w:rFonts w:hint="cs"/>
+          <w:rtl/>
+          <w:lang w:bidi="fa-IR"/>
+        </w:rPr>
+        <w:t>ی</w:t>
+      </w:r>
+      <w:r>
+        <w:rPr>
+          <w:rFonts w:hint="eastAsia"/>
+          <w:rtl/>
+          <w:lang w:bidi="fa-IR"/>
+        </w:rPr>
+        <w:t>از</w:t>
+      </w:r>
+      <w:r>
+        <w:rPr>
+          <w:rtl/>
+          <w:lang w:bidi="fa-IR"/>
+        </w:rPr>
+        <w:t xml:space="preserve"> برا</w:t>
+      </w:r>
+      <w:r>
+        <w:rPr>
+          <w:rFonts w:hint="cs"/>
+          <w:rtl/>
+          <w:lang w:bidi="fa-IR"/>
+        </w:rPr>
+        <w:t>ی</w:t>
+      </w:r>
+      <w:r>
+        <w:rPr>
+          <w:rtl/>
+          <w:lang w:bidi="fa-IR"/>
+        </w:rPr>
+        <w:t xml:space="preserve"> کار موجود در خوشه را فراهم کند.</w:t>
+      </w:r>
+      <w:r>
+        <w:rPr>
+          <w:rFonts w:hint="cs"/>
+          <w:rtl/>
+          <w:lang w:bidi="fa-IR"/>
+        </w:rPr>
+        <w:t xml:space="preserve"> </w:t>
+      </w:r>
+      <w:r>
+        <w:rPr>
+          <w:rtl/>
+          <w:lang w:bidi="fa-IR"/>
+        </w:rPr>
+        <w:t>همچن</w:t>
+      </w:r>
+      <w:r>
+        <w:rPr>
+          <w:rFonts w:hint="cs"/>
+          <w:rtl/>
+          <w:lang w:bidi="fa-IR"/>
+        </w:rPr>
+        <w:t>ی</w:t>
+      </w:r>
+      <w:r>
+        <w:rPr>
+          <w:rFonts w:hint="eastAsia"/>
+          <w:rtl/>
+          <w:lang w:bidi="fa-IR"/>
+        </w:rPr>
+        <w:t>ن</w:t>
+      </w:r>
+      <w:r>
+        <w:rPr>
+          <w:rtl/>
+          <w:lang w:bidi="fa-IR"/>
+        </w:rPr>
+        <w:t xml:space="preserve"> کار را برا</w:t>
+      </w:r>
+      <w:r>
+        <w:rPr>
+          <w:rFonts w:hint="cs"/>
+          <w:rtl/>
+          <w:lang w:bidi="fa-IR"/>
+        </w:rPr>
+        <w:t>ی</w:t>
+      </w:r>
+      <w:r>
+        <w:rPr>
+          <w:rtl/>
+          <w:lang w:bidi="fa-IR"/>
+        </w:rPr>
+        <w:t xml:space="preserve"> هر گره درون خوشه، به تعداد</w:t>
+      </w:r>
+      <w:r>
+        <w:rPr>
+          <w:rFonts w:hint="cs"/>
+          <w:rtl/>
+          <w:lang w:bidi="fa-IR"/>
+        </w:rPr>
+        <w:t>ی</w:t>
+      </w:r>
+      <w:r>
+        <w:rPr>
+          <w:rtl/>
+          <w:lang w:bidi="fa-IR"/>
+        </w:rPr>
+        <w:t xml:space="preserve"> عمل</w:t>
+      </w:r>
+      <w:r>
+        <w:rPr>
+          <w:rFonts w:hint="cs"/>
+          <w:rtl/>
+          <w:lang w:bidi="fa-IR"/>
+        </w:rPr>
+        <w:t>ی</w:t>
+      </w:r>
+      <w:r>
+        <w:rPr>
+          <w:rFonts w:hint="eastAsia"/>
+          <w:rtl/>
+          <w:lang w:bidi="fa-IR"/>
+        </w:rPr>
+        <w:t>ات</w:t>
+      </w:r>
+      <w:r>
+        <w:rPr>
+          <w:rtl/>
+          <w:lang w:bidi="fa-IR"/>
+        </w:rPr>
+        <w:t xml:space="preserve"> </w:t>
+      </w:r>
+      <w:r>
+        <w:rPr>
+          <w:lang w:bidi="fa-IR"/>
+        </w:rPr>
+        <w:t>map</w:t>
+      </w:r>
+      <w:r>
+        <w:rPr>
+          <w:rtl/>
+          <w:lang w:bidi="fa-IR"/>
+        </w:rPr>
+        <w:t xml:space="preserve"> و</w:t>
+      </w:r>
+      <w:r>
+        <w:rPr>
+          <w:lang w:bidi="fa-IR"/>
+        </w:rPr>
+        <w:t>reduce</w:t>
+      </w:r>
+      <w:r>
+        <w:rPr>
+          <w:rtl/>
+          <w:lang w:bidi="fa-IR"/>
+        </w:rPr>
+        <w:t xml:space="preserve"> تقس</w:t>
+      </w:r>
+      <w:r>
+        <w:rPr>
+          <w:rFonts w:hint="cs"/>
+          <w:rtl/>
+          <w:lang w:bidi="fa-IR"/>
+        </w:rPr>
+        <w:t>ی</w:t>
+      </w:r>
+      <w:r>
+        <w:rPr>
+          <w:rFonts w:hint="eastAsia"/>
+          <w:rtl/>
+          <w:lang w:bidi="fa-IR"/>
+        </w:rPr>
+        <w:t>م</w:t>
+      </w:r>
+      <w:r>
+        <w:rPr>
+          <w:rtl/>
+          <w:lang w:bidi="fa-IR"/>
+        </w:rPr>
+        <w:t xml:space="preserve"> م</w:t>
+      </w:r>
+      <w:r>
+        <w:rPr>
+          <w:rFonts w:hint="cs"/>
+          <w:rtl/>
+          <w:lang w:bidi="fa-IR"/>
+        </w:rPr>
+        <w:t>ی</w:t>
+      </w:r>
+      <w:r>
+        <w:rPr>
+          <w:rtl/>
+          <w:lang w:bidi="fa-IR"/>
+        </w:rPr>
+        <w:softHyphen/>
+      </w:r>
+      <w:r>
+        <w:rPr>
+          <w:rtl/>
+          <w:lang w:bidi="fa-IR"/>
+        </w:rPr>
+        <w:t>کند.</w:t>
+      </w:r>
+      <w:r>
+        <w:rPr>
+          <w:rFonts w:hint="cs"/>
+          <w:rtl/>
+          <w:lang w:bidi="fa-IR"/>
+        </w:rPr>
+        <w:t xml:space="preserve"> </w:t>
+      </w:r>
+      <w:r>
+        <w:rPr>
+          <w:rFonts w:hint="cs"/>
+          <w:rtl/>
+          <w:lang w:bidi="fa-IR"/>
+        </w:rPr>
+        <w:t>دنبال کننده کار،</w:t>
+      </w:r>
+      <w:r>
+        <w:rPr>
+          <w:rtl/>
+          <w:lang w:bidi="fa-IR"/>
+        </w:rPr>
+        <w:t xml:space="preserve"> کار را در خوشه در گره ها</w:t>
+      </w:r>
+      <w:r>
+        <w:rPr>
+          <w:rFonts w:hint="cs"/>
+          <w:rtl/>
+          <w:lang w:bidi="fa-IR"/>
+        </w:rPr>
+        <w:t>یی</w:t>
+      </w:r>
+      <w:r>
+        <w:rPr>
+          <w:rtl/>
+          <w:lang w:bidi="fa-IR"/>
+        </w:rPr>
+        <w:t xml:space="preserve"> که اطلاعات</w:t>
+      </w:r>
+      <w:r>
+        <w:rPr>
+          <w:rFonts w:hint="cs"/>
+          <w:rtl/>
+          <w:lang w:bidi="fa-IR"/>
+        </w:rPr>
+        <w:t xml:space="preserve"> روی آن</w:t>
+      </w:r>
+      <w:r>
+        <w:rPr>
+          <w:rtl/>
+          <w:lang w:bidi="fa-IR"/>
+        </w:rPr>
+        <w:t xml:space="preserve"> وجود دارد قرار م</w:t>
+      </w:r>
+      <w:r>
+        <w:rPr>
+          <w:rFonts w:hint="cs"/>
+          <w:rtl/>
+          <w:lang w:bidi="fa-IR"/>
+        </w:rPr>
+        <w:t>ی</w:t>
+      </w:r>
+      <w:r>
+        <w:rPr>
+          <w:rtl/>
+          <w:lang w:bidi="fa-IR"/>
+        </w:rPr>
+        <w:softHyphen/>
+      </w:r>
+      <w:r>
+        <w:rPr>
+          <w:rtl/>
+          <w:lang w:bidi="fa-IR"/>
+        </w:rPr>
+        <w:t>دهد.</w:t>
+      </w:r>
+    </w:p>
+    <w:p>
+      <w:pPr>
+        <w:pStyle w:val="a6"/>
+        <w:rPr>
+          <w:rtl/>
+        </w:rPr>
+      </w:pPr>
+      <w:r>
+        <w:rPr>
+          <w:rFonts w:hint="cs"/>
+          <w:rtl/>
+        </w:rPr>
+        <w:t>دنبال کننده وظیفه</w:t>
+      </w:r>
+      <w:r>
+        <w:rPr>
+          <w:rStyle w:val="FootnoteReference"/>
+          <w:rtl/>
+        </w:rPr>
+        <w:footnoteReference w:id="12"/>
+      </w:r>
+      <w:r>
+        <w:rPr>
+          <w:rFonts w:hint="cs"/>
+          <w:rtl/>
+        </w:rPr>
+        <w:t>:</w:t>
+      </w:r>
+    </w:p>
+    <w:p>
+      <w:pPr>
+        <w:pStyle w:val="a7"/>
+        <w:rPr>
+          <w:rtl/>
+          <w:lang w:bidi="fa-IR"/>
+        </w:rPr>
+      </w:pPr>
+      <w:r>
+        <w:rPr>
+          <w:rtl/>
+          <w:lang w:bidi="fa-IR"/>
+        </w:rPr>
+        <w:t>برا</w:t>
+      </w:r>
+      <w:r>
+        <w:rPr>
+          <w:rFonts w:hint="cs"/>
+          <w:rtl/>
+          <w:lang w:bidi="fa-IR"/>
+        </w:rPr>
+        <w:t>ی</w:t>
+      </w:r>
+      <w:r>
+        <w:rPr>
+          <w:rtl/>
+          <w:lang w:bidi="fa-IR"/>
+        </w:rPr>
+        <w:t xml:space="preserve"> نظارت بر مجموعه</w:t>
+      </w:r>
+      <w:r>
+        <w:rPr>
+          <w:rtl/>
+          <w:lang w:bidi="fa-IR"/>
+        </w:rPr>
+        <w:softHyphen/>
+      </w:r>
+      <w:r>
+        <w:rPr>
+          <w:rtl/>
+          <w:lang w:bidi="fa-IR"/>
+        </w:rPr>
+        <w:t>ا</w:t>
+      </w:r>
+      <w:r>
+        <w:rPr>
+          <w:rFonts w:hint="cs"/>
+          <w:rtl/>
+          <w:lang w:bidi="fa-IR"/>
+        </w:rPr>
+        <w:t>ی</w:t>
+      </w:r>
+      <w:r>
+        <w:rPr>
+          <w:rtl/>
+          <w:lang w:bidi="fa-IR"/>
+        </w:rPr>
+        <w:t xml:space="preserve"> از وظا</w:t>
+      </w:r>
+      <w:r>
+        <w:rPr>
+          <w:rFonts w:hint="cs"/>
+          <w:rtl/>
+          <w:lang w:bidi="fa-IR"/>
+        </w:rPr>
+        <w:t>ی</w:t>
+      </w:r>
+      <w:r>
+        <w:rPr>
+          <w:rFonts w:hint="eastAsia"/>
+          <w:rtl/>
+          <w:lang w:bidi="fa-IR"/>
+        </w:rPr>
+        <w:t>ف</w:t>
+      </w:r>
+      <w:r>
+        <w:rPr>
+          <w:rtl/>
+          <w:lang w:bidi="fa-IR"/>
+        </w:rPr>
+        <w:t xml:space="preserve"> است که به طور مداوم در خوشه هادوپ اجرا م</w:t>
+      </w:r>
+      <w:r>
+        <w:rPr>
+          <w:rFonts w:hint="cs"/>
+          <w:rtl/>
+          <w:lang w:bidi="fa-IR"/>
+        </w:rPr>
+        <w:t>ی</w:t>
+      </w:r>
+      <w:r>
+        <w:rPr>
+          <w:rtl/>
+          <w:lang w:bidi="fa-IR"/>
+        </w:rPr>
+        <w:softHyphen/>
+      </w:r>
+      <w:r>
+        <w:rPr>
+          <w:rtl/>
+          <w:lang w:bidi="fa-IR"/>
+        </w:rPr>
+        <w:t>شو</w:t>
+      </w:r>
+      <w:r>
+        <w:rPr>
+          <w:rFonts w:hint="cs"/>
+          <w:rtl/>
+          <w:lang w:bidi="fa-IR"/>
+        </w:rPr>
+        <w:t>ن</w:t>
+      </w:r>
+      <w:r>
+        <w:rPr>
+          <w:rtl/>
+          <w:lang w:bidi="fa-IR"/>
+        </w:rPr>
+        <w:t>د و وضع</w:t>
+      </w:r>
+      <w:r>
+        <w:rPr>
+          <w:rFonts w:hint="cs"/>
+          <w:rtl/>
+          <w:lang w:bidi="fa-IR"/>
+        </w:rPr>
+        <w:t>ی</w:t>
+      </w:r>
+      <w:r>
+        <w:rPr>
+          <w:rFonts w:hint="eastAsia"/>
+          <w:rtl/>
+          <w:lang w:bidi="fa-IR"/>
+        </w:rPr>
+        <w:t>ت</w:t>
+      </w:r>
+      <w:r>
+        <w:rPr>
+          <w:rtl/>
+          <w:lang w:bidi="fa-IR"/>
+        </w:rPr>
+        <w:t xml:space="preserve"> هر وظ</w:t>
+      </w:r>
+      <w:r>
+        <w:rPr>
+          <w:rFonts w:hint="cs"/>
+          <w:rtl/>
+          <w:lang w:bidi="fa-IR"/>
+        </w:rPr>
+        <w:t>ی</w:t>
+      </w:r>
+      <w:r>
+        <w:rPr>
+          <w:rFonts w:hint="eastAsia"/>
+          <w:rtl/>
+          <w:lang w:bidi="fa-IR"/>
+        </w:rPr>
+        <w:t>فه</w:t>
+      </w:r>
+      <w:r>
+        <w:rPr>
+          <w:rtl/>
+          <w:lang w:bidi="fa-IR"/>
+        </w:rPr>
+        <w:t xml:space="preserve"> خود را ارائه م</w:t>
+      </w:r>
+      <w:r>
+        <w:rPr>
+          <w:rFonts w:hint="cs"/>
+          <w:rtl/>
+          <w:lang w:bidi="fa-IR"/>
+        </w:rPr>
+        <w:t>ی</w:t>
+      </w:r>
+      <w:r>
+        <w:rPr>
+          <w:rtl/>
+          <w:lang w:bidi="fa-IR"/>
+        </w:rPr>
+        <w:softHyphen/>
+      </w:r>
+      <w:r>
+        <w:rPr>
+          <w:rtl/>
+          <w:lang w:bidi="fa-IR"/>
+        </w:rPr>
+        <w:t>کند.</w:t>
+      </w:r>
+      <w:r>
+        <w:rPr>
+          <w:rFonts w:hint="cs"/>
+          <w:rtl/>
+          <w:lang w:bidi="fa-IR"/>
+        </w:rPr>
+        <w:t xml:space="preserve"> </w:t>
+      </w:r>
+      <w:r>
+        <w:rPr>
+          <w:rtl/>
+          <w:lang w:bidi="fa-IR"/>
+        </w:rPr>
+        <w:t>اگر وضع</w:t>
+      </w:r>
+      <w:r>
+        <w:rPr>
+          <w:rFonts w:hint="cs"/>
+          <w:rtl/>
+          <w:lang w:bidi="fa-IR"/>
+        </w:rPr>
+        <w:t>ی</w:t>
+      </w:r>
+      <w:r>
+        <w:rPr>
+          <w:rFonts w:hint="eastAsia"/>
+          <w:rtl/>
+          <w:lang w:bidi="fa-IR"/>
+        </w:rPr>
+        <w:t>ت</w:t>
+      </w:r>
+      <w:r>
+        <w:rPr>
+          <w:rtl/>
+          <w:lang w:bidi="fa-IR"/>
+        </w:rPr>
+        <w:t xml:space="preserve"> ا</w:t>
+      </w:r>
+      <w:r>
+        <w:rPr>
+          <w:rFonts w:hint="cs"/>
+          <w:rtl/>
+          <w:lang w:bidi="fa-IR"/>
+        </w:rPr>
+        <w:t>ی</w:t>
+      </w:r>
+      <w:r>
+        <w:rPr>
+          <w:rFonts w:hint="eastAsia"/>
+          <w:rtl/>
+          <w:lang w:bidi="fa-IR"/>
+        </w:rPr>
+        <w:t>ن</w:t>
+      </w:r>
+      <w:r>
+        <w:rPr>
+          <w:rtl/>
+          <w:lang w:bidi="fa-IR"/>
+        </w:rPr>
+        <w:t xml:space="preserve"> وظ</w:t>
+      </w:r>
+      <w:r>
+        <w:rPr>
+          <w:rFonts w:hint="cs"/>
+          <w:rtl/>
+          <w:lang w:bidi="fa-IR"/>
+        </w:rPr>
+        <w:t>ی</w:t>
+      </w:r>
+      <w:r>
+        <w:rPr>
+          <w:rFonts w:hint="eastAsia"/>
+          <w:rtl/>
+          <w:lang w:bidi="fa-IR"/>
+        </w:rPr>
+        <w:t>فه</w:t>
+      </w:r>
+      <w:r>
+        <w:rPr>
+          <w:rtl/>
+          <w:lang w:bidi="fa-IR"/>
+        </w:rPr>
+        <w:t xml:space="preserve"> شکست خورده باشد، سپس </w:t>
+      </w:r>
+      <w:r>
+        <w:rPr>
+          <w:rFonts w:hint="cs"/>
+          <w:rtl/>
+          <w:lang w:bidi="fa-IR"/>
+        </w:rPr>
+        <w:t>دنبال کننده</w:t>
+      </w:r>
+      <w:r>
+        <w:rPr>
+          <w:rtl/>
+          <w:lang w:bidi="fa-IR"/>
+        </w:rPr>
+        <w:t xml:space="preserve"> وظ</w:t>
+      </w:r>
+      <w:r>
+        <w:rPr>
+          <w:rFonts w:hint="cs"/>
+          <w:rtl/>
+          <w:lang w:bidi="fa-IR"/>
+        </w:rPr>
+        <w:t>ی</w:t>
+      </w:r>
+      <w:r>
+        <w:rPr>
+          <w:rFonts w:hint="eastAsia"/>
+          <w:rtl/>
+          <w:lang w:bidi="fa-IR"/>
+        </w:rPr>
+        <w:t>فه</w:t>
+      </w:r>
+      <w:r>
+        <w:rPr>
+          <w:rtl/>
+          <w:lang w:bidi="fa-IR"/>
+        </w:rPr>
+        <w:t xml:space="preserve"> وضع</w:t>
+      </w:r>
+      <w:r>
+        <w:rPr>
+          <w:rFonts w:hint="cs"/>
+          <w:rtl/>
+          <w:lang w:bidi="fa-IR"/>
+        </w:rPr>
+        <w:t>ی</w:t>
+      </w:r>
+      <w:r>
+        <w:rPr>
+          <w:rFonts w:hint="eastAsia"/>
+          <w:rtl/>
+          <w:lang w:bidi="fa-IR"/>
+        </w:rPr>
+        <w:t>ت</w:t>
+      </w:r>
+      <w:r>
+        <w:rPr>
+          <w:rtl/>
+          <w:lang w:bidi="fa-IR"/>
+        </w:rPr>
+        <w:t xml:space="preserve"> را به </w:t>
+      </w:r>
+      <w:r>
+        <w:rPr>
+          <w:rFonts w:hint="cs"/>
+          <w:rtl/>
+          <w:lang w:bidi="fa-IR"/>
+        </w:rPr>
+        <w:t>دنبال کننده</w:t>
+      </w:r>
+      <w:r>
+        <w:rPr>
+          <w:rtl/>
+          <w:lang w:bidi="fa-IR"/>
+        </w:rPr>
+        <w:t xml:space="preserve"> کار گزارش م</w:t>
+      </w:r>
+      <w:r>
+        <w:rPr>
+          <w:rFonts w:hint="cs"/>
+          <w:rtl/>
+          <w:lang w:bidi="fa-IR"/>
+        </w:rPr>
+        <w:t>ی</w:t>
+      </w:r>
+      <w:r>
+        <w:rPr>
+          <w:rtl/>
+          <w:lang w:bidi="fa-IR"/>
+        </w:rPr>
+        <w:softHyphen/>
+      </w:r>
+      <w:r>
+        <w:rPr>
+          <w:rtl/>
+          <w:lang w:bidi="fa-IR"/>
+        </w:rPr>
+        <w:t>دهد تا ا</w:t>
+      </w:r>
+      <w:r>
+        <w:rPr>
+          <w:rFonts w:hint="cs"/>
+          <w:rtl/>
+          <w:lang w:bidi="fa-IR"/>
+        </w:rPr>
+        <w:t>ی</w:t>
+      </w:r>
+      <w:r>
+        <w:rPr>
+          <w:rFonts w:hint="eastAsia"/>
+          <w:rtl/>
+          <w:lang w:bidi="fa-IR"/>
+        </w:rPr>
+        <w:t>ن</w:t>
+      </w:r>
+      <w:r>
+        <w:rPr>
+          <w:rtl/>
+          <w:lang w:bidi="fa-IR"/>
+        </w:rPr>
+        <w:t xml:space="preserve"> وظ</w:t>
+      </w:r>
+      <w:r>
+        <w:rPr>
+          <w:rFonts w:hint="cs"/>
+          <w:rtl/>
+          <w:lang w:bidi="fa-IR"/>
+        </w:rPr>
+        <w:t>ی</w:t>
+      </w:r>
+      <w:r>
+        <w:rPr>
+          <w:rFonts w:hint="eastAsia"/>
+          <w:rtl/>
+          <w:lang w:bidi="fa-IR"/>
+        </w:rPr>
+        <w:t>فه</w:t>
+      </w:r>
+      <w:r>
+        <w:rPr>
+          <w:rtl/>
+          <w:lang w:bidi="fa-IR"/>
+        </w:rPr>
+        <w:t xml:space="preserve"> را به </w:t>
+      </w:r>
+      <w:r>
+        <w:rPr>
+          <w:rFonts w:hint="cs"/>
+          <w:rtl/>
+          <w:lang w:bidi="fa-IR"/>
+        </w:rPr>
+        <w:t>ی</w:t>
+      </w:r>
+      <w:r>
+        <w:rPr>
+          <w:rFonts w:hint="eastAsia"/>
+          <w:rtl/>
+          <w:lang w:bidi="fa-IR"/>
+        </w:rPr>
+        <w:t>ک</w:t>
+      </w:r>
+      <w:r>
+        <w:rPr>
+          <w:rtl/>
+          <w:lang w:bidi="fa-IR"/>
+        </w:rPr>
+        <w:t xml:space="preserve"> گره د</w:t>
+      </w:r>
+      <w:r>
+        <w:rPr>
+          <w:rFonts w:hint="cs"/>
+          <w:rtl/>
+          <w:lang w:bidi="fa-IR"/>
+        </w:rPr>
+        <w:t>ی</w:t>
+      </w:r>
+      <w:r>
+        <w:rPr>
+          <w:rFonts w:hint="eastAsia"/>
+          <w:rtl/>
+          <w:lang w:bidi="fa-IR"/>
+        </w:rPr>
+        <w:t>گر</w:t>
+      </w:r>
+      <w:r>
+        <w:rPr>
+          <w:rtl/>
+          <w:lang w:bidi="fa-IR"/>
+        </w:rPr>
+        <w:t xml:space="preserve"> در خوشه اختصاص دهد.</w:t>
+      </w:r>
+    </w:p>
+    <w:p>
+      <w:pPr>
+        <w:pStyle w:val="a6"/>
+        <w:rPr>
+          <w:rtl/>
+        </w:rPr>
+      </w:pPr>
+      <w:r>
+        <w:t>MapReduce</w:t>
+      </w:r>
+      <w:r>
+        <w:rPr>
+          <w:rFonts w:hint="cs"/>
+          <w:rtl/>
+        </w:rPr>
+        <w:t>:</w:t>
+      </w:r>
+    </w:p>
+    <w:p>
+      <w:pPr>
+        <w:pStyle w:val="a7"/>
+        <w:rPr>
+          <w:rtl/>
+          <w:lang w:bidi="fa-IR"/>
+        </w:rPr>
+      </w:pPr>
+      <w:r>
+        <w:rPr>
+          <w:rtl/>
+          <w:lang w:bidi="fa-IR"/>
+        </w:rPr>
+        <w:t xml:space="preserve">چارچوب </w:t>
+      </w:r>
+      <w:r>
+        <w:rPr>
+          <w:lang w:bidi="fa-IR"/>
+        </w:rPr>
+        <w:t>MapReduce</w:t>
+      </w:r>
+      <w:r>
+        <w:rPr>
+          <w:rtl/>
+          <w:lang w:bidi="fa-IR"/>
+        </w:rPr>
+        <w:t xml:space="preserve"> به عنوان قلب خوشه هادوپ کار م</w:t>
+      </w:r>
+      <w:r>
+        <w:rPr>
+          <w:rFonts w:hint="cs"/>
+          <w:rtl/>
+          <w:lang w:bidi="fa-IR"/>
+        </w:rPr>
+        <w:t>ی</w:t>
+      </w:r>
+      <w:r>
+        <w:rPr>
+          <w:rtl/>
+          <w:lang w:bidi="fa-IR"/>
+        </w:rPr>
+        <w:softHyphen/>
+      </w:r>
+      <w:r>
+        <w:rPr>
+          <w:rtl/>
+          <w:lang w:bidi="fa-IR"/>
+        </w:rPr>
+        <w:t>کند. وظا</w:t>
+      </w:r>
+      <w:r>
+        <w:rPr>
+          <w:rFonts w:hint="cs"/>
+          <w:rtl/>
+          <w:lang w:bidi="fa-IR"/>
+        </w:rPr>
+        <w:t>ی</w:t>
+      </w:r>
+      <w:r>
+        <w:rPr>
+          <w:rFonts w:hint="eastAsia"/>
+          <w:rtl/>
+          <w:lang w:bidi="fa-IR"/>
+        </w:rPr>
+        <w:t>ف</w:t>
+      </w:r>
+      <w:r>
+        <w:rPr>
+          <w:rtl/>
+          <w:lang w:bidi="fa-IR"/>
+        </w:rPr>
+        <w:t xml:space="preserve"> متعدد</w:t>
+      </w:r>
+      <w:r>
+        <w:rPr>
+          <w:rFonts w:hint="cs"/>
+          <w:rtl/>
+          <w:lang w:bidi="fa-IR"/>
+        </w:rPr>
+        <w:t>ی</w:t>
+      </w:r>
+      <w:r>
+        <w:rPr>
+          <w:rtl/>
+          <w:lang w:bidi="fa-IR"/>
+        </w:rPr>
+        <w:t xml:space="preserve"> از </w:t>
+      </w:r>
+      <w:r>
+        <w:rPr>
+          <w:lang w:bidi="fa-IR"/>
+        </w:rPr>
+        <w:t>map</w:t>
+      </w:r>
+      <w:r>
+        <w:rPr>
+          <w:rtl/>
+          <w:lang w:bidi="fa-IR"/>
+        </w:rPr>
+        <w:t xml:space="preserve"> و </w:t>
+      </w:r>
+      <w:r>
+        <w:rPr>
+          <w:lang w:bidi="fa-IR"/>
+        </w:rPr>
+        <w:t>reduce</w:t>
+      </w:r>
+      <w:r>
+        <w:rPr>
+          <w:rtl/>
+          <w:lang w:bidi="fa-IR"/>
+        </w:rPr>
+        <w:t xml:space="preserve"> برا</w:t>
+      </w:r>
+      <w:r>
+        <w:rPr>
+          <w:rFonts w:hint="cs"/>
+          <w:rtl/>
+          <w:lang w:bidi="fa-IR"/>
+        </w:rPr>
+        <w:t>ی</w:t>
+      </w:r>
+      <w:r>
+        <w:rPr>
+          <w:rtl/>
+          <w:lang w:bidi="fa-IR"/>
+        </w:rPr>
+        <w:t xml:space="preserve"> افزا</w:t>
+      </w:r>
+      <w:r>
+        <w:rPr>
+          <w:rFonts w:hint="cs"/>
+          <w:rtl/>
+          <w:lang w:bidi="fa-IR"/>
+        </w:rPr>
+        <w:t>ی</w:t>
+      </w:r>
+      <w:r>
+        <w:rPr>
+          <w:rFonts w:hint="eastAsia"/>
+          <w:rtl/>
+          <w:lang w:bidi="fa-IR"/>
+        </w:rPr>
+        <w:t>ش</w:t>
+      </w:r>
+      <w:r>
+        <w:rPr>
+          <w:rtl/>
+          <w:lang w:bidi="fa-IR"/>
+        </w:rPr>
+        <w:t xml:space="preserve"> مواز</w:t>
+      </w:r>
+      <w:r>
+        <w:rPr>
+          <w:rFonts w:hint="cs"/>
+          <w:rtl/>
+          <w:lang w:bidi="fa-IR"/>
+        </w:rPr>
+        <w:t>ی</w:t>
+      </w:r>
+      <w:r>
+        <w:rPr>
+          <w:rtl/>
+          <w:lang w:bidi="fa-IR"/>
+        </w:rPr>
+        <w:t xml:space="preserve"> </w:t>
+      </w:r>
+      <w:r>
+        <w:rPr>
+          <w:rFonts w:hint="cs"/>
+          <w:rtl/>
+          <w:lang w:bidi="fa-IR"/>
+        </w:rPr>
+        <w:t xml:space="preserve">کاری </w:t>
+      </w:r>
+      <w:r>
+        <w:rPr>
+          <w:rtl/>
+          <w:lang w:bidi="fa-IR"/>
+        </w:rPr>
+        <w:t>و بهبود عملکرد کل</w:t>
+      </w:r>
+      <w:r>
+        <w:rPr>
+          <w:rFonts w:hint="cs"/>
+          <w:rtl/>
+          <w:lang w:bidi="fa-IR"/>
+        </w:rPr>
+        <w:t>ی</w:t>
+      </w:r>
+      <w:r>
+        <w:rPr>
+          <w:rtl/>
+          <w:lang w:bidi="fa-IR"/>
+        </w:rPr>
+        <w:t xml:space="preserve"> اجرا کار استفاده م</w:t>
+      </w:r>
+      <w:r>
+        <w:rPr>
+          <w:rFonts w:hint="cs"/>
+          <w:rtl/>
+          <w:lang w:bidi="fa-IR"/>
+        </w:rPr>
+        <w:t>ی</w:t>
+      </w:r>
+      <w:r>
+        <w:rPr>
+          <w:rtl/>
+          <w:lang w:bidi="fa-IR"/>
+        </w:rPr>
+        <w:softHyphen/>
+      </w:r>
+      <w:r>
+        <w:rPr>
+          <w:rtl/>
+          <w:lang w:bidi="fa-IR"/>
+        </w:rPr>
+        <w:t>شود.</w:t>
+      </w:r>
+      <w:r>
+        <w:rPr>
+          <w:rFonts w:hint="cs"/>
+          <w:rtl/>
+          <w:lang w:bidi="fa-IR"/>
+        </w:rPr>
+        <w:t xml:space="preserve"> </w:t>
+      </w:r>
+      <w:r>
+        <w:rPr>
+          <w:rtl/>
+          <w:lang w:bidi="fa-IR"/>
+        </w:rPr>
+        <w:t xml:space="preserve">برنامه </w:t>
+      </w:r>
+      <w:r>
+        <w:rPr>
+          <w:lang w:bidi="fa-IR"/>
+        </w:rPr>
+        <w:t>MapReduce</w:t>
+      </w:r>
+      <w:r>
+        <w:rPr>
+          <w:rtl/>
+          <w:lang w:bidi="fa-IR"/>
+        </w:rPr>
+        <w:t xml:space="preserve"> در جاوا نوشته شده است و فا</w:t>
+      </w:r>
+      <w:r>
+        <w:rPr>
+          <w:rFonts w:hint="cs"/>
+          <w:rtl/>
+          <w:lang w:bidi="fa-IR"/>
+        </w:rPr>
+        <w:t>ی</w:t>
+      </w:r>
+      <w:r>
+        <w:rPr>
+          <w:rFonts w:hint="eastAsia"/>
+          <w:rtl/>
+          <w:lang w:bidi="fa-IR"/>
+        </w:rPr>
+        <w:t>ل</w:t>
+      </w:r>
+      <w:r>
+        <w:rPr>
+          <w:rtl/>
+          <w:lang w:bidi="fa-IR"/>
+        </w:rPr>
+        <w:t xml:space="preserve"> جار آن بر رو</w:t>
+      </w:r>
+      <w:r>
+        <w:rPr>
+          <w:rFonts w:hint="cs"/>
+          <w:rtl/>
+          <w:lang w:bidi="fa-IR"/>
+        </w:rPr>
+        <w:t>ی</w:t>
+      </w:r>
+      <w:r>
+        <w:rPr>
+          <w:rtl/>
+          <w:lang w:bidi="fa-IR"/>
+        </w:rPr>
+        <w:t xml:space="preserve"> گره</w:t>
+      </w:r>
+      <w:r>
+        <w:rPr>
+          <w:rtl/>
+          <w:lang w:bidi="fa-IR"/>
+        </w:rPr>
+        <w:softHyphen/>
+      </w:r>
+      <w:r>
+        <w:rPr>
+          <w:rtl/>
+          <w:lang w:bidi="fa-IR"/>
+        </w:rPr>
+        <w:t>ها</w:t>
+      </w:r>
+      <w:r>
+        <w:rPr>
+          <w:rFonts w:hint="cs"/>
+          <w:rtl/>
+          <w:lang w:bidi="fa-IR"/>
+        </w:rPr>
+        <w:t>ی</w:t>
+      </w:r>
+      <w:r>
+        <w:rPr>
+          <w:rtl/>
+          <w:lang w:bidi="fa-IR"/>
+        </w:rPr>
+        <w:t xml:space="preserve"> خوشه</w:t>
+      </w:r>
+      <w:r>
+        <w:rPr>
+          <w:rtl/>
+          <w:lang w:bidi="fa-IR"/>
+        </w:rPr>
+        <w:softHyphen/>
+      </w:r>
+      <w:r>
+        <w:rPr>
+          <w:rtl/>
+          <w:lang w:bidi="fa-IR"/>
+        </w:rPr>
+        <w:t>ها</w:t>
+      </w:r>
+      <w:r>
+        <w:rPr>
+          <w:rFonts w:hint="cs"/>
+          <w:rtl/>
+          <w:lang w:bidi="fa-IR"/>
+        </w:rPr>
+        <w:t>ی</w:t>
+      </w:r>
+      <w:r>
+        <w:rPr>
+          <w:rtl/>
+          <w:lang w:bidi="fa-IR"/>
+        </w:rPr>
+        <w:t xml:space="preserve"> </w:t>
+      </w:r>
+      <w:r>
+        <w:rPr>
+          <w:rFonts w:hint="cs"/>
+          <w:rtl/>
+          <w:lang w:bidi="fa-IR"/>
+        </w:rPr>
+        <w:t>هادوپ</w:t>
+      </w:r>
+      <w:r>
+        <w:rPr>
+          <w:rtl/>
+          <w:lang w:bidi="fa-IR"/>
+        </w:rPr>
+        <w:t xml:space="preserve"> توز</w:t>
+      </w:r>
+      <w:r>
+        <w:rPr>
+          <w:rFonts w:hint="cs"/>
+          <w:rtl/>
+          <w:lang w:bidi="fa-IR"/>
+        </w:rPr>
+        <w:t>ی</w:t>
+      </w:r>
+      <w:r>
+        <w:rPr>
+          <w:rFonts w:hint="eastAsia"/>
+          <w:rtl/>
+          <w:lang w:bidi="fa-IR"/>
+        </w:rPr>
+        <w:t>ع</w:t>
+      </w:r>
+      <w:r>
+        <w:rPr>
+          <w:rtl/>
+          <w:lang w:bidi="fa-IR"/>
+        </w:rPr>
+        <w:t xml:space="preserve"> شده است</w:t>
+      </w:r>
+      <w:r>
+        <w:rPr>
+          <w:rFonts w:hint="cs"/>
+          <w:rtl/>
+          <w:lang w:bidi="fa-IR"/>
+        </w:rPr>
+        <w:t xml:space="preserve"> که</w:t>
+      </w:r>
+      <w:r>
+        <w:rPr>
+          <w:rtl/>
+          <w:lang w:bidi="fa-IR"/>
+        </w:rPr>
+        <w:t xml:space="preserve"> با استفاده از</w:t>
+      </w:r>
+      <w:r>
+        <w:rPr>
+          <w:rFonts w:hint="cs"/>
+          <w:rtl/>
+          <w:lang w:bidi="fa-IR"/>
+        </w:rPr>
+        <w:t>دنبال کننده کار برنامه</w:t>
+      </w:r>
+      <w:r>
+        <w:rPr>
+          <w:rFonts w:cs="Cambria"/>
+          <w:rtl/>
+          <w:lang w:bidi="fa-IR"/>
+        </w:rPr>
+        <w:softHyphen/>
+      </w:r>
+      <w:r>
+        <w:rPr>
+          <w:rFonts w:hint="cs"/>
+          <w:rtl/>
+          <w:lang w:bidi="fa-IR"/>
+        </w:rPr>
+        <w:t xml:space="preserve">های </w:t>
+      </w:r>
+      <w:r>
+        <w:rPr>
+          <w:lang w:bidi="fa-IR"/>
+        </w:rPr>
+        <w:t>map</w:t>
+      </w:r>
+      <w:r>
+        <w:rPr>
+          <w:rFonts w:hint="cs"/>
+          <w:rtl/>
+          <w:lang w:bidi="fa-IR"/>
+        </w:rPr>
+        <w:t xml:space="preserve"> و </w:t>
+      </w:r>
+      <w:r>
+        <w:rPr>
+          <w:lang w:bidi="fa-IR"/>
+        </w:rPr>
+        <w:t>reduce</w:t>
+      </w:r>
+      <w:r>
+        <w:rPr>
+          <w:rFonts w:hint="cs"/>
+          <w:rtl/>
+          <w:lang w:bidi="fa-IR"/>
+        </w:rPr>
+        <w:t xml:space="preserve"> را روی آن</w:t>
+      </w:r>
+      <w:r>
+        <w:rPr>
+          <w:rtl/>
+          <w:lang w:bidi="fa-IR"/>
+        </w:rPr>
+        <w:softHyphen/>
+      </w:r>
+      <w:r>
+        <w:rPr>
+          <w:rFonts w:hint="cs"/>
+          <w:rtl/>
+          <w:lang w:bidi="fa-IR"/>
+        </w:rPr>
+        <w:t>ها اجرا می</w:t>
+      </w:r>
+      <w:r>
+        <w:rPr>
+          <w:rtl/>
+          <w:lang w:bidi="fa-IR"/>
+        </w:rPr>
+        <w:softHyphen/>
+      </w:r>
+      <w:r>
+        <w:rPr>
+          <w:rFonts w:hint="cs"/>
+          <w:rtl/>
+          <w:lang w:bidi="fa-IR"/>
+        </w:rPr>
+        <w:t>شوند.</w:t>
+      </w:r>
+    </w:p>
+    <w:p>
+      <w:pPr>
+        <w:pStyle w:val="a"/>
+        <w:rPr>
+          <w:rtl/>
+        </w:rPr>
+      </w:pPr>
+      <w:r>
+        <w:rPr>
+          <w:rFonts w:hint="cs"/>
+          <w:rtl/>
+        </w:rPr>
+        <w:t xml:space="preserve">داده کاوی </w:t>
+      </w:r>
+      <w:r>
+        <w:rPr>
+          <w:rFonts w:hint="cs"/>
+          <w:rtl/>
+        </w:rPr>
+        <w:t>برای اینترنت اشیاء</w:t>
+      </w:r>
+    </w:p>
+    <w:p>
+      <w:pPr>
+        <w:pStyle w:val="a7"/>
+        <w:rPr>
+          <w:rtl/>
+          <w:lang w:bidi="fa-IR"/>
+        </w:rPr>
+      </w:pPr>
+      <w:r>
+        <w:rPr>
+          <w:rtl/>
+          <w:lang w:bidi="fa-IR"/>
+        </w:rPr>
+        <w:t>در ا</w:t>
+      </w:r>
+      <w:r>
+        <w:rPr>
+          <w:rFonts w:hint="cs"/>
+          <w:rtl/>
+          <w:lang w:bidi="fa-IR"/>
+        </w:rPr>
+        <w:t>ی</w:t>
+      </w:r>
+      <w:r>
+        <w:rPr>
+          <w:rFonts w:hint="eastAsia"/>
+          <w:rtl/>
+          <w:lang w:bidi="fa-IR"/>
+        </w:rPr>
+        <w:t>ن</w:t>
+      </w:r>
+      <w:r>
+        <w:rPr>
+          <w:rtl/>
+          <w:lang w:bidi="fa-IR"/>
+        </w:rPr>
+        <w:t xml:space="preserve"> جا مقدمه پا</w:t>
+      </w:r>
+      <w:r>
+        <w:rPr>
+          <w:rFonts w:hint="cs"/>
+          <w:rtl/>
+          <w:lang w:bidi="fa-IR"/>
+        </w:rPr>
+        <w:t>ی</w:t>
+      </w:r>
+      <w:r>
+        <w:rPr>
+          <w:rFonts w:hint="eastAsia"/>
+          <w:rtl/>
+          <w:lang w:bidi="fa-IR"/>
+        </w:rPr>
+        <w:t>ه</w:t>
+      </w:r>
+      <w:r>
+        <w:rPr>
+          <w:rtl/>
+          <w:lang w:bidi="fa-IR"/>
+        </w:rPr>
+        <w:t xml:space="preserve"> ا</w:t>
+      </w:r>
+      <w:r>
+        <w:rPr>
+          <w:rFonts w:hint="cs"/>
+          <w:rtl/>
+          <w:lang w:bidi="fa-IR"/>
+        </w:rPr>
+        <w:t>ی</w:t>
+      </w:r>
+      <w:r>
+        <w:rPr>
+          <w:rtl/>
+          <w:lang w:bidi="fa-IR"/>
+        </w:rPr>
+        <w:t xml:space="preserve"> برا</w:t>
+      </w:r>
+      <w:r>
+        <w:rPr>
+          <w:rFonts w:hint="cs"/>
+          <w:rtl/>
+          <w:lang w:bidi="fa-IR"/>
+        </w:rPr>
+        <w:t>ی</w:t>
+      </w:r>
+      <w:r>
+        <w:rPr>
+          <w:rtl/>
+          <w:lang w:bidi="fa-IR"/>
+        </w:rPr>
+        <w:t xml:space="preserve"> تکن</w:t>
+      </w:r>
+      <w:r>
+        <w:rPr>
+          <w:rFonts w:hint="cs"/>
+          <w:rtl/>
+          <w:lang w:bidi="fa-IR"/>
+        </w:rPr>
+        <w:t>ی</w:t>
+      </w:r>
+      <w:r>
+        <w:rPr>
+          <w:rFonts w:hint="eastAsia"/>
+          <w:rtl/>
+          <w:lang w:bidi="fa-IR"/>
+        </w:rPr>
+        <w:t>ک</w:t>
+      </w:r>
+      <w:r>
+        <w:rPr>
+          <w:rtl/>
+          <w:lang w:bidi="fa-IR"/>
+        </w:rPr>
+        <w:t xml:space="preserve"> ها</w:t>
+      </w:r>
+      <w:r>
+        <w:rPr>
+          <w:rFonts w:hint="cs"/>
+          <w:rtl/>
+          <w:lang w:bidi="fa-IR"/>
+        </w:rPr>
+        <w:t>ی</w:t>
+      </w:r>
+      <w:r>
+        <w:rPr>
+          <w:rtl/>
+          <w:lang w:bidi="fa-IR"/>
+        </w:rPr>
+        <w:t xml:space="preserve"> داده کاو</w:t>
+      </w:r>
+      <w:r>
+        <w:rPr>
+          <w:rFonts w:hint="cs"/>
+          <w:rtl/>
+          <w:lang w:bidi="fa-IR"/>
+        </w:rPr>
+        <w:t>ی</w:t>
+      </w:r>
+      <w:r>
+        <w:rPr>
+          <w:rtl/>
+          <w:lang w:bidi="fa-IR"/>
+        </w:rPr>
+        <w:t xml:space="preserve"> برا</w:t>
+      </w:r>
+      <w:r>
+        <w:rPr>
+          <w:rFonts w:hint="cs"/>
+          <w:rtl/>
+          <w:lang w:bidi="fa-IR"/>
+        </w:rPr>
+        <w:t>ی</w:t>
+      </w:r>
+      <w:r>
+        <w:rPr>
+          <w:rtl/>
+          <w:lang w:bidi="fa-IR"/>
+        </w:rPr>
+        <w:t xml:space="preserve"> </w:t>
+      </w:r>
+      <w:r>
+        <w:rPr>
+          <w:lang w:bidi="fa-IR"/>
+        </w:rPr>
+        <w:t>IoT</w:t>
+      </w:r>
+      <w:r>
+        <w:rPr>
+          <w:rtl/>
+          <w:lang w:bidi="fa-IR"/>
+        </w:rPr>
+        <w:t xml:space="preserve"> ارائه شده و </w:t>
+      </w:r>
+      <w:r>
+        <w:rPr>
+          <w:rFonts w:hint="cs"/>
+          <w:rtl/>
+          <w:lang w:bidi="fa-IR"/>
+        </w:rPr>
+        <w:t>ی</w:t>
+      </w:r>
+      <w:r>
+        <w:rPr>
+          <w:rFonts w:hint="eastAsia"/>
+          <w:rtl/>
+          <w:lang w:bidi="fa-IR"/>
+        </w:rPr>
+        <w:t>ک</w:t>
+      </w:r>
+      <w:r>
+        <w:rPr>
+          <w:rtl/>
+          <w:lang w:bidi="fa-IR"/>
+        </w:rPr>
+        <w:t xml:space="preserve"> چارچوب </w:t>
+      </w:r>
+      <w:r>
+        <w:rPr>
+          <w:rFonts w:hint="cs"/>
+          <w:rtl/>
+          <w:lang w:bidi="fa-IR"/>
+        </w:rPr>
+        <w:t>ی</w:t>
+      </w:r>
+      <w:r>
+        <w:rPr>
+          <w:rFonts w:hint="eastAsia"/>
+          <w:rtl/>
+          <w:lang w:bidi="fa-IR"/>
+        </w:rPr>
+        <w:t>کپارچه</w:t>
+      </w:r>
+      <w:r>
+        <w:rPr>
+          <w:rtl/>
+          <w:lang w:bidi="fa-IR"/>
+        </w:rPr>
+        <w:t xml:space="preserve"> برا</w:t>
+      </w:r>
+      <w:r>
+        <w:rPr>
+          <w:rFonts w:hint="cs"/>
+          <w:rtl/>
+          <w:lang w:bidi="fa-IR"/>
+        </w:rPr>
+        <w:t>ی</w:t>
+      </w:r>
+      <w:r>
+        <w:rPr>
+          <w:rtl/>
+          <w:lang w:bidi="fa-IR"/>
+        </w:rPr>
+        <w:t xml:space="preserve"> داده کاو</w:t>
+      </w:r>
+      <w:r>
+        <w:rPr>
+          <w:rFonts w:hint="cs"/>
+          <w:rtl/>
+          <w:lang w:bidi="fa-IR"/>
+        </w:rPr>
+        <w:t>ی</w:t>
+      </w:r>
+      <w:r>
+        <w:rPr>
+          <w:rtl/>
+          <w:lang w:bidi="fa-IR"/>
+        </w:rPr>
+        <w:t xml:space="preserve"> مورد بحث قرار گرفته است.</w:t>
+      </w:r>
+    </w:p>
+    <w:p>
+      <w:pPr>
         <w:pStyle w:val="a0"/>
         <w:rPr>
-          <w:rFonts w:eastAsiaTheme="minorEastAsia"/>
-          <w:rtl/>
-        </w:rPr>
-      </w:pPr>
-      <w:bookmarkStart w:id="9" w:name="_Toc536309900"/>
-      <w:r>
-        <w:rPr>
-          <w:rFonts w:eastAsiaTheme="minorEastAsia"/>
-        </w:rPr>
-        <w:t>k</w:t>
-      </w:r>
-      <w:r>
-        <w:rPr>
-          <w:rFonts w:eastAsiaTheme="minorEastAsia" w:hint="cs"/>
-          <w:rtl/>
-        </w:rPr>
-        <w:t xml:space="preserve"> نزدیک ترین همسایه </w:t>
+          <w:rFonts w:cs="Arial"/>
+          <w:rtl/>
+          <w:lang w:bidi="fa-IR"/>
+        </w:rPr>
+      </w:pPr>
+      <w:r>
+        <w:rPr>
+          <w:rFonts w:hint="cs"/>
+          <w:rtl/>
+          <w:lang w:bidi="fa-IR"/>
+        </w:rPr>
+        <w:t>ایده استفاده از داده کاوی در اینترنت اشیا</w:t>
+      </w:r>
+      <w:r>
+        <w:rPr>
+          <w:rFonts w:cs="Arial" w:hint="cs"/>
+          <w:rtl/>
+          <w:lang w:bidi="fa-IR"/>
+        </w:rPr>
+        <w:t>ء</w:t>
+      </w:r>
+    </w:p>
+    <w:p>
+      <w:pPr>
+        <w:pStyle w:val="a7"/>
+        <w:rPr>
+          <w:lang w:bidi="fa-IR"/>
+        </w:rPr>
+      </w:pPr>
+      <w:r>
+        <w:rPr>
+          <w:rtl/>
+          <w:lang w:bidi="fa-IR"/>
+        </w:rPr>
+        <w:t>ا</w:t>
+      </w:r>
+      <w:r>
+        <w:rPr>
+          <w:rFonts w:hint="cs"/>
+          <w:rtl/>
+          <w:lang w:bidi="fa-IR"/>
+        </w:rPr>
+        <w:t>ی</w:t>
+      </w:r>
+      <w:r>
+        <w:rPr>
+          <w:rFonts w:hint="eastAsia"/>
+          <w:rtl/>
+          <w:lang w:bidi="fa-IR"/>
+        </w:rPr>
+        <w:t>جاد</w:t>
+      </w:r>
+      <w:r>
+        <w:rPr>
+          <w:rtl/>
+          <w:lang w:bidi="fa-IR"/>
+        </w:rPr>
+        <w:t xml:space="preserve"> داده</w:t>
+      </w:r>
+      <w:r>
+        <w:rPr>
+          <w:rtl/>
+          <w:lang w:bidi="fa-IR"/>
+        </w:rPr>
+        <w:softHyphen/>
+      </w:r>
+      <w:r>
+        <w:rPr>
+          <w:rtl/>
+          <w:lang w:bidi="fa-IR"/>
+        </w:rPr>
+        <w:t>ها بس</w:t>
+      </w:r>
+      <w:r>
+        <w:rPr>
+          <w:rFonts w:hint="cs"/>
+          <w:rtl/>
+          <w:lang w:bidi="fa-IR"/>
+        </w:rPr>
+        <w:t>ی</w:t>
+      </w:r>
+      <w:r>
+        <w:rPr>
+          <w:rFonts w:hint="eastAsia"/>
+          <w:rtl/>
+          <w:lang w:bidi="fa-IR"/>
+        </w:rPr>
+        <w:t>ار</w:t>
+      </w:r>
+      <w:r>
+        <w:rPr>
+          <w:rtl/>
+          <w:lang w:bidi="fa-IR"/>
+        </w:rPr>
+        <w:t xml:space="preserve"> آسان</w:t>
+      </w:r>
+      <w:r>
+        <w:rPr>
+          <w:rtl/>
+          <w:lang w:bidi="fa-IR"/>
+        </w:rPr>
+        <w:softHyphen/>
+      </w:r>
+      <w:r>
+        <w:rPr>
+          <w:rtl/>
+          <w:lang w:bidi="fa-IR"/>
+        </w:rPr>
+        <w:t>تر از تجز</w:t>
+      </w:r>
+      <w:r>
+        <w:rPr>
+          <w:rFonts w:hint="cs"/>
+          <w:rtl/>
+          <w:lang w:bidi="fa-IR"/>
+        </w:rPr>
+        <w:t>ی</w:t>
+      </w:r>
+      <w:r>
+        <w:rPr>
+          <w:rFonts w:hint="eastAsia"/>
+          <w:rtl/>
+          <w:lang w:bidi="fa-IR"/>
+        </w:rPr>
+        <w:t>ه</w:t>
+      </w:r>
+      <w:r>
+        <w:rPr>
+          <w:rtl/>
+          <w:lang w:bidi="fa-IR"/>
+        </w:rPr>
+        <w:t xml:space="preserve"> و تحل</w:t>
+      </w:r>
+      <w:r>
+        <w:rPr>
+          <w:rFonts w:hint="cs"/>
+          <w:rtl/>
+          <w:lang w:bidi="fa-IR"/>
+        </w:rPr>
+        <w:t>ی</w:t>
+      </w:r>
+      <w:r>
+        <w:rPr>
+          <w:rFonts w:hint="eastAsia"/>
+          <w:rtl/>
+          <w:lang w:bidi="fa-IR"/>
+        </w:rPr>
+        <w:t>ل</w:t>
+      </w:r>
+      <w:r>
+        <w:rPr>
+          <w:rtl/>
+          <w:lang w:bidi="fa-IR"/>
+        </w:rPr>
+        <w:t xml:space="preserve"> داده</w:t>
+      </w:r>
+      <w:r>
+        <w:rPr>
+          <w:rtl/>
+          <w:lang w:bidi="fa-IR"/>
+        </w:rPr>
+        <w:softHyphen/>
+      </w:r>
+      <w:r>
+        <w:rPr>
+          <w:rtl/>
+          <w:lang w:bidi="fa-IR"/>
+        </w:rPr>
+        <w:t>ها است.</w:t>
+      </w:r>
+      <w:r>
+        <w:rPr>
+          <w:rFonts w:hint="cs"/>
+          <w:rtl/>
+          <w:lang w:bidi="fa-IR"/>
+        </w:rPr>
+        <w:t xml:space="preserve"> سرعت</w:t>
+      </w:r>
+      <w:r>
+        <w:rPr>
+          <w:rtl/>
+          <w:lang w:bidi="fa-IR"/>
+        </w:rPr>
+        <w:t xml:space="preserve"> انفجار</w:t>
+      </w:r>
+      <w:r>
+        <w:rPr>
+          <w:rFonts w:hint="cs"/>
+          <w:rtl/>
+          <w:lang w:bidi="fa-IR"/>
+        </w:rPr>
+        <w:t>ی</w:t>
+      </w:r>
+      <w:r>
+        <w:rPr>
+          <w:rtl/>
+          <w:lang w:bidi="fa-IR"/>
+        </w:rPr>
+        <w:t xml:space="preserve"> رشد داده</w:t>
+      </w:r>
+      <w:r>
+        <w:rPr>
+          <w:rtl/>
+          <w:lang w:bidi="fa-IR"/>
+        </w:rPr>
+        <w:softHyphen/>
+      </w:r>
+      <w:r>
+        <w:rPr>
+          <w:rtl/>
+          <w:lang w:bidi="fa-IR"/>
+        </w:rPr>
+        <w:t xml:space="preserve">ها </w:t>
+      </w:r>
+      <w:r>
+        <w:rPr>
+          <w:rFonts w:hint="cs"/>
+          <w:rtl/>
+          <w:lang w:bidi="fa-IR"/>
+        </w:rPr>
+        <w:t xml:space="preserve">در زمینه اینترنت اشیا به </w:t>
+      </w:r>
+      <w:r>
+        <w:rPr>
+          <w:rFonts w:hint="cs"/>
+          <w:rtl/>
+          <w:lang w:bidi="fa-IR"/>
+        </w:rPr>
+        <w:t>ی</w:t>
+      </w:r>
+      <w:r>
+        <w:rPr>
+          <w:rFonts w:hint="eastAsia"/>
+          <w:rtl/>
+          <w:lang w:bidi="fa-IR"/>
+        </w:rPr>
+        <w:t>ک</w:t>
+      </w:r>
+      <w:r>
+        <w:rPr>
+          <w:rtl/>
+          <w:lang w:bidi="fa-IR"/>
+        </w:rPr>
+        <w:t xml:space="preserve"> مشکل جد</w:t>
+      </w:r>
+      <w:r>
+        <w:rPr>
+          <w:rFonts w:hint="cs"/>
+          <w:rtl/>
+          <w:lang w:bidi="fa-IR"/>
+        </w:rPr>
+        <w:t>ی</w:t>
+      </w:r>
+      <w:r>
+        <w:rPr>
+          <w:rtl/>
+          <w:lang w:bidi="fa-IR"/>
+        </w:rPr>
+        <w:t xml:space="preserve"> </w:t>
+      </w:r>
+      <w:r>
+        <w:rPr>
+          <w:rFonts w:hint="cs"/>
+          <w:rtl/>
+          <w:lang w:bidi="fa-IR"/>
+        </w:rPr>
+        <w:t>مبدل گشته است</w:t>
+      </w:r>
+      <w:r>
+        <w:rPr>
+          <w:rtl/>
+          <w:lang w:bidi="fa-IR"/>
+        </w:rPr>
+        <w:t>.</w:t>
+      </w:r>
+      <w:r>
+        <w:rPr>
+          <w:rFonts w:hint="cs"/>
+          <w:rtl/>
+          <w:lang w:bidi="fa-IR"/>
+        </w:rPr>
+        <w:t xml:space="preserve"> </w:t>
+      </w:r>
+      <w:r>
+        <w:rPr>
+          <w:rtl/>
+          <w:lang w:bidi="fa-IR"/>
+        </w:rPr>
+        <w:t>تا کنون، مطالعات متنوع</w:t>
+      </w:r>
+      <w:r>
+        <w:rPr>
+          <w:rFonts w:hint="cs"/>
+          <w:rtl/>
+          <w:lang w:bidi="fa-IR"/>
+        </w:rPr>
+        <w:t>ی</w:t>
+      </w:r>
+      <w:r>
+        <w:rPr>
+          <w:rtl/>
+          <w:lang w:bidi="fa-IR"/>
+        </w:rPr>
+        <w:t xml:space="preserve"> معرف</w:t>
+      </w:r>
+      <w:r>
+        <w:rPr>
+          <w:rFonts w:hint="cs"/>
+          <w:rtl/>
+          <w:lang w:bidi="fa-IR"/>
+        </w:rPr>
+        <w:t>ی</w:t>
+      </w:r>
+      <w:r>
+        <w:rPr>
+          <w:rtl/>
+          <w:lang w:bidi="fa-IR"/>
+        </w:rPr>
+        <w:t xml:space="preserve"> شده</w:t>
+      </w:r>
+      <w:r>
+        <w:rPr>
+          <w:rFonts w:hint="cs"/>
+          <w:rtl/>
+          <w:lang w:bidi="fa-IR"/>
+        </w:rPr>
+        <w:t xml:space="preserve"> که</w:t>
+      </w:r>
+      <w:r>
+        <w:rPr>
+          <w:rtl/>
+          <w:lang w:bidi="fa-IR"/>
+        </w:rPr>
+        <w:t xml:space="preserve"> سع</w:t>
+      </w:r>
+      <w:r>
+        <w:rPr>
+          <w:rFonts w:hint="cs"/>
+          <w:rtl/>
+          <w:lang w:bidi="fa-IR"/>
+        </w:rPr>
+        <w:t>ی</w:t>
+      </w:r>
+      <w:r>
+        <w:rPr>
+          <w:rtl/>
+          <w:lang w:bidi="fa-IR"/>
+        </w:rPr>
+        <w:t xml:space="preserve"> در حل مشکل پردازش داده</w:t>
+      </w:r>
+      <w:r>
+        <w:rPr>
+          <w:rtl/>
+          <w:lang w:bidi="fa-IR"/>
+        </w:rPr>
+        <w:softHyphen/>
+      </w:r>
+      <w:r>
+        <w:rPr>
+          <w:rtl/>
+          <w:lang w:bidi="fa-IR"/>
+        </w:rPr>
+        <w:t>ها</w:t>
+      </w:r>
+      <w:r>
+        <w:rPr>
+          <w:rFonts w:hint="cs"/>
+          <w:rtl/>
+          <w:lang w:bidi="fa-IR"/>
+        </w:rPr>
+        <w:t>ی</w:t>
+      </w:r>
+      <w:r>
+        <w:rPr>
+          <w:rtl/>
+          <w:lang w:bidi="fa-IR"/>
+        </w:rPr>
+        <w:t xml:space="preserve"> بزرگ</w:t>
+      </w:r>
+      <w:r>
+        <w:rPr>
+          <w:rFonts w:hint="cs"/>
+          <w:rtl/>
+          <w:lang w:bidi="fa-IR"/>
+        </w:rPr>
+        <w:t xml:space="preserve"> اینترنت اشیاء</w:t>
+      </w:r>
+      <w:r>
+        <w:rPr>
+          <w:rtl/>
+          <w:lang w:bidi="fa-IR"/>
+        </w:rPr>
+        <w:t xml:space="preserve"> </w:t>
+      </w:r>
+      <w:r>
+        <w:rPr>
+          <w:rFonts w:hint="cs"/>
+          <w:rtl/>
+          <w:lang w:bidi="fa-IR"/>
+        </w:rPr>
+        <w:t>داشته اند</w:t>
+      </w:r>
+      <w:r>
+        <w:rPr>
+          <w:rtl/>
+          <w:lang w:bidi="fa-IR"/>
+        </w:rPr>
+        <w:t>.</w:t>
+      </w:r>
+      <w:r>
+        <w:rPr>
+          <w:rFonts w:hint="cs"/>
+          <w:rtl/>
+          <w:lang w:bidi="fa-IR"/>
+        </w:rPr>
+        <w:t xml:space="preserve"> </w:t>
+      </w:r>
+      <w:r>
+        <w:rPr>
+          <w:rtl/>
+          <w:lang w:bidi="fa-IR"/>
+        </w:rPr>
+        <w:t>ابزار تجز</w:t>
+      </w:r>
+      <w:r>
+        <w:rPr>
+          <w:rFonts w:hint="cs"/>
+          <w:rtl/>
+          <w:lang w:bidi="fa-IR"/>
+        </w:rPr>
+        <w:t>ی</w:t>
+      </w:r>
+      <w:r>
+        <w:rPr>
+          <w:rFonts w:hint="eastAsia"/>
+          <w:rtl/>
+          <w:lang w:bidi="fa-IR"/>
+        </w:rPr>
+        <w:t>ه</w:t>
+      </w:r>
+      <w:r>
+        <w:rPr>
+          <w:rtl/>
+          <w:lang w:bidi="fa-IR"/>
+        </w:rPr>
+        <w:t xml:space="preserve"> و تحل</w:t>
+      </w:r>
+      <w:r>
+        <w:rPr>
+          <w:rFonts w:hint="cs"/>
+          <w:rtl/>
+          <w:lang w:bidi="fa-IR"/>
+        </w:rPr>
+        <w:t>ی</w:t>
+      </w:r>
+      <w:r>
+        <w:rPr>
+          <w:rFonts w:hint="eastAsia"/>
+          <w:rtl/>
+          <w:lang w:bidi="fa-IR"/>
+        </w:rPr>
+        <w:t>ل</w:t>
+      </w:r>
+      <w:r>
+        <w:rPr>
+          <w:rtl/>
+          <w:lang w:bidi="fa-IR"/>
+        </w:rPr>
+        <w:t xml:space="preserve"> کارآمد</w:t>
+      </w:r>
+      <w:r>
+        <w:rPr>
+          <w:rFonts w:hint="cs"/>
+          <w:rtl/>
+          <w:lang w:bidi="fa-IR"/>
+        </w:rPr>
+        <w:t>ی</w:t>
+      </w:r>
+      <w:r>
+        <w:rPr>
+          <w:rtl/>
+          <w:lang w:bidi="fa-IR"/>
+        </w:rPr>
+        <w:t xml:space="preserve"> کاف</w:t>
+      </w:r>
+      <w:r>
+        <w:rPr>
+          <w:rFonts w:hint="cs"/>
+          <w:rtl/>
+          <w:lang w:bidi="fa-IR"/>
+        </w:rPr>
+        <w:t>ی</w:t>
+      </w:r>
+      <w:r>
+        <w:rPr>
+          <w:rtl/>
+          <w:lang w:bidi="fa-IR"/>
+        </w:rPr>
+        <w:t xml:space="preserve"> را ندارند و بنابرا</w:t>
+      </w:r>
+      <w:r>
+        <w:rPr>
+          <w:rFonts w:hint="cs"/>
+          <w:rtl/>
+          <w:lang w:bidi="fa-IR"/>
+        </w:rPr>
+        <w:t>ی</w:t>
+      </w:r>
+      <w:r>
+        <w:rPr>
+          <w:rFonts w:hint="eastAsia"/>
+          <w:rtl/>
+          <w:lang w:bidi="fa-IR"/>
+        </w:rPr>
+        <w:t>ن</w:t>
+      </w:r>
+      <w:r>
+        <w:rPr>
+          <w:rtl/>
+          <w:lang w:bidi="fa-IR"/>
+        </w:rPr>
+        <w:t xml:space="preserve"> تمام س</w:t>
+      </w:r>
+      <w:r>
+        <w:rPr>
+          <w:rFonts w:hint="cs"/>
+          <w:rtl/>
+          <w:lang w:bidi="fa-IR"/>
+        </w:rPr>
+        <w:t>ی</w:t>
+      </w:r>
+      <w:r>
+        <w:rPr>
+          <w:rFonts w:hint="eastAsia"/>
+          <w:rtl/>
+          <w:lang w:bidi="fa-IR"/>
+        </w:rPr>
+        <w:t>ستم</w:t>
+      </w:r>
+      <w:r>
+        <w:rPr>
+          <w:rtl/>
+          <w:lang w:bidi="fa-IR"/>
+        </w:rPr>
+        <w:softHyphen/>
+      </w:r>
+      <w:r>
+        <w:rPr>
+          <w:rtl/>
+          <w:lang w:bidi="fa-IR"/>
+        </w:rPr>
+        <w:t>ها قطعا با ا</w:t>
+      </w:r>
+      <w:r>
+        <w:rPr>
+          <w:rFonts w:hint="cs"/>
+          <w:rtl/>
+          <w:lang w:bidi="fa-IR"/>
+        </w:rPr>
+        <w:t>ی</w:t>
+      </w:r>
+      <w:r>
+        <w:rPr>
+          <w:rFonts w:hint="eastAsia"/>
+          <w:rtl/>
+          <w:lang w:bidi="fa-IR"/>
+        </w:rPr>
+        <w:t>ن</w:t>
+      </w:r>
+      <w:r>
+        <w:rPr>
+          <w:rtl/>
+          <w:lang w:bidi="fa-IR"/>
+        </w:rPr>
+        <w:t xml:space="preserve"> مقدار ز</w:t>
+      </w:r>
+      <w:r>
+        <w:rPr>
+          <w:rFonts w:hint="cs"/>
+          <w:rtl/>
+          <w:lang w:bidi="fa-IR"/>
+        </w:rPr>
+        <w:t>ی</w:t>
+      </w:r>
+      <w:r>
+        <w:rPr>
+          <w:rFonts w:hint="eastAsia"/>
+          <w:rtl/>
+          <w:lang w:bidi="fa-IR"/>
+        </w:rPr>
+        <w:t>اد</w:t>
+      </w:r>
+      <w:r>
+        <w:rPr>
+          <w:rtl/>
+          <w:lang w:bidi="fa-IR"/>
+        </w:rPr>
+        <w:t xml:space="preserve"> از داد</w:t>
+      </w:r>
+      <w:r>
+        <w:rPr>
+          <w:rFonts w:hint="cs"/>
+          <w:rtl/>
+          <w:lang w:bidi="fa-IR"/>
+        </w:rPr>
+        <w:t>ه</w:t>
+      </w:r>
+      <w:r>
+        <w:rPr>
+          <w:rtl/>
+          <w:lang w:bidi="fa-IR"/>
+        </w:rPr>
+        <w:t xml:space="preserve"> غرق خواهند شد</w:t>
+      </w:r>
+      <w:r>
+        <w:rPr>
+          <w:rFonts w:hint="cs"/>
+          <w:rtl/>
+          <w:lang w:bidi="fa-IR"/>
+        </w:rPr>
+        <w:t xml:space="preserve">. </w:t>
+      </w:r>
+      <w:r>
+        <w:rPr>
+          <w:rtl/>
+          <w:lang w:bidi="fa-IR"/>
+        </w:rPr>
+        <w:t xml:space="preserve">از نظر سخت افزار، اگر کشف دانش و </w:t>
+      </w:r>
+      <w:r>
+        <w:rPr>
+          <w:rFonts w:hint="cs"/>
+          <w:rtl/>
+          <w:lang w:bidi="fa-IR"/>
+        </w:rPr>
+        <w:t>داده کاوی</w:t>
       </w:r>
       <w:r>
         <w:rPr>
           <w:rStyle w:val="FootnoteReference"/>
-          <w:rFonts w:eastAsiaTheme="minorEastAsia" w:cs="B Nazanin"/>
-          <w:b w:val="0"/>
-          <w:bCs w:val="0"/>
-          <w:sz w:val="28"/>
-          <w:szCs w:val="28"/>
-          <w:rtl/>
-          <w:lang w:bidi="fa-IR"/>
-        </w:rPr>
-        <w:footnoteReference w:id="11"/>
-      </w:r>
+          <w:rtl/>
+          <w:lang w:bidi="fa-IR"/>
+        </w:rPr>
+        <w:footnoteReference w:id="13"/>
+      </w:r>
+      <w:r>
+        <w:rPr>
+          <w:rtl/>
+          <w:lang w:bidi="fa-IR"/>
+        </w:rPr>
+        <w:t xml:space="preserve"> ب</w:t>
+      </w:r>
+      <w:r>
+        <w:rPr>
+          <w:rFonts w:hint="cs"/>
+          <w:rtl/>
+          <w:lang w:bidi="fa-IR"/>
+        </w:rPr>
+        <w:t>ر</w:t>
+      </w:r>
+      <w:r>
+        <w:rPr>
+          <w:rtl/>
+          <w:lang w:bidi="fa-IR"/>
+        </w:rPr>
+        <w:t xml:space="preserve"> </w:t>
+      </w:r>
+      <w:r>
+        <w:rPr>
+          <w:rFonts w:hint="cs"/>
+          <w:rtl/>
+          <w:lang w:bidi="fa-IR"/>
+        </w:rPr>
+        <w:t>اینترنت اشیاء</w:t>
+      </w:r>
+      <w:r>
+        <w:rPr>
+          <w:rtl/>
+          <w:lang w:bidi="fa-IR"/>
+        </w:rPr>
+        <w:t xml:space="preserve"> اعمال شود، محاسبات ابر</w:t>
+      </w:r>
+      <w:r>
+        <w:rPr>
+          <w:rFonts w:hint="cs"/>
+          <w:rtl/>
+          <w:lang w:bidi="fa-IR"/>
+        </w:rPr>
+        <w:t>ی</w:t>
+      </w:r>
+      <w:r>
+        <w:rPr>
+          <w:rtl/>
+          <w:lang w:bidi="fa-IR"/>
+        </w:rPr>
+        <w:t xml:space="preserve"> و برخ</w:t>
+      </w:r>
+      <w:r>
+        <w:rPr>
+          <w:rFonts w:hint="cs"/>
+          <w:rtl/>
+          <w:lang w:bidi="fa-IR"/>
+        </w:rPr>
+        <w:t>ی</w:t>
+      </w:r>
+      <w:r>
+        <w:rPr>
+          <w:rtl/>
+          <w:lang w:bidi="fa-IR"/>
+        </w:rPr>
+        <w:t xml:space="preserve"> د</w:t>
+      </w:r>
+      <w:r>
+        <w:rPr>
+          <w:rFonts w:hint="cs"/>
+          <w:rtl/>
+          <w:lang w:bidi="fa-IR"/>
+        </w:rPr>
+        <w:t>ی</w:t>
+      </w:r>
+      <w:r>
+        <w:rPr>
+          <w:rFonts w:hint="eastAsia"/>
+          <w:rtl/>
+          <w:lang w:bidi="fa-IR"/>
+        </w:rPr>
+        <w:t>گر</w:t>
+      </w:r>
+      <w:r>
+        <w:rPr>
+          <w:rtl/>
+          <w:lang w:bidi="fa-IR"/>
+        </w:rPr>
+        <w:t xml:space="preserve"> از تکنولوژ</w:t>
+      </w:r>
+      <w:r>
+        <w:rPr>
+          <w:rFonts w:hint="cs"/>
+          <w:rtl/>
+          <w:lang w:bidi="fa-IR"/>
+        </w:rPr>
+        <w:t>ی</w:t>
+      </w:r>
+      <w:r>
+        <w:rPr>
+          <w:rtl/>
+          <w:lang w:bidi="fa-IR"/>
+        </w:rPr>
+        <w:softHyphen/>
+      </w:r>
+      <w:r>
+        <w:rPr>
+          <w:rtl/>
+          <w:lang w:bidi="fa-IR"/>
+        </w:rPr>
+        <w:t>ها</w:t>
+      </w:r>
+      <w:r>
+        <w:rPr>
+          <w:rFonts w:hint="cs"/>
+          <w:rtl/>
+          <w:lang w:bidi="fa-IR"/>
+        </w:rPr>
+        <w:t>ی</w:t>
+      </w:r>
+      <w:r>
+        <w:rPr>
+          <w:rtl/>
+          <w:lang w:bidi="fa-IR"/>
+        </w:rPr>
+        <w:t xml:space="preserve"> توز</w:t>
+      </w:r>
+      <w:r>
+        <w:rPr>
+          <w:rFonts w:hint="cs"/>
+          <w:rtl/>
+          <w:lang w:bidi="fa-IR"/>
+        </w:rPr>
+        <w:t>ی</w:t>
+      </w:r>
+      <w:r>
+        <w:rPr>
+          <w:rFonts w:hint="eastAsia"/>
+          <w:rtl/>
+          <w:lang w:bidi="fa-IR"/>
+        </w:rPr>
+        <w:t>ع</w:t>
+      </w:r>
+      <w:r>
+        <w:rPr>
+          <w:rtl/>
+          <w:lang w:bidi="fa-IR"/>
+        </w:rPr>
+        <w:t xml:space="preserve"> شده، راه حل</w:t>
+      </w:r>
+      <w:r>
+        <w:rPr>
+          <w:rFonts w:hint="cs"/>
+          <w:rtl/>
+          <w:lang w:bidi="fa-IR"/>
+        </w:rPr>
+        <w:t>ی</w:t>
+      </w:r>
+      <w:r>
+        <w:rPr>
+          <w:rtl/>
+          <w:lang w:bidi="fa-IR"/>
+        </w:rPr>
+        <w:t xml:space="preserve"> برا</w:t>
+      </w:r>
+      <w:r>
+        <w:rPr>
+          <w:rFonts w:hint="cs"/>
+          <w:rtl/>
+          <w:lang w:bidi="fa-IR"/>
+        </w:rPr>
+        <w:t>ی</w:t>
+      </w:r>
+      <w:r>
+        <w:rPr>
+          <w:rtl/>
+          <w:lang w:bidi="fa-IR"/>
+        </w:rPr>
+        <w:t xml:space="preserve"> </w:t>
+      </w:r>
+      <w:r>
+        <w:rPr>
+          <w:rFonts w:hint="cs"/>
+          <w:rtl/>
+          <w:lang w:bidi="fa-IR"/>
+        </w:rPr>
+        <w:t xml:space="preserve">مشکل </w:t>
+      </w:r>
+      <w:r>
+        <w:rPr>
+          <w:rtl/>
+          <w:lang w:bidi="fa-IR"/>
+        </w:rPr>
+        <w:t>داده</w:t>
+      </w:r>
+      <w:r>
+        <w:rPr>
+          <w:rtl/>
+          <w:lang w:bidi="fa-IR"/>
+        </w:rPr>
+        <w:softHyphen/>
+      </w:r>
+      <w:r>
+        <w:rPr>
+          <w:rtl/>
+          <w:lang w:bidi="fa-IR"/>
+        </w:rPr>
+        <w:t>ها</w:t>
+      </w:r>
+      <w:r>
+        <w:rPr>
+          <w:rFonts w:hint="cs"/>
+          <w:rtl/>
+          <w:lang w:bidi="fa-IR"/>
+        </w:rPr>
+        <w:t>ی</w:t>
+      </w:r>
+      <w:r>
+        <w:rPr>
+          <w:rtl/>
+          <w:lang w:bidi="fa-IR"/>
+        </w:rPr>
+        <w:t xml:space="preserve"> بزرگ خواهد </w:t>
+      </w:r>
+      <w:r>
+        <w:rPr>
+          <w:rFonts w:hint="cs"/>
+          <w:rtl/>
+          <w:lang w:bidi="fa-IR"/>
+        </w:rPr>
+        <w:t>شد</w:t>
+      </w:r>
+      <w:r>
+        <w:rPr>
+          <w:rtl/>
+          <w:lang w:bidi="fa-IR"/>
+        </w:rPr>
+        <w:t>.</w:t>
+      </w:r>
+      <w:r>
+        <w:rPr>
+          <w:rFonts w:hint="cs"/>
+          <w:rtl/>
+          <w:lang w:bidi="fa-IR"/>
+        </w:rPr>
+        <w:t xml:space="preserve"> </w:t>
+      </w:r>
+      <w:r>
+        <w:rPr>
+          <w:rtl/>
+          <w:lang w:bidi="fa-IR"/>
+        </w:rPr>
+        <w:t>از نظر نرم افزار</w:t>
+      </w:r>
+      <w:r>
+        <w:rPr>
+          <w:rFonts w:hint="cs"/>
+          <w:rtl/>
+          <w:lang w:bidi="fa-IR"/>
+        </w:rPr>
+        <w:t>ی</w:t>
+      </w:r>
+      <w:r>
+        <w:rPr>
+          <w:rFonts w:hint="eastAsia"/>
+          <w:rtl/>
+          <w:lang w:bidi="fa-IR"/>
+        </w:rPr>
+        <w:t>،</w:t>
+      </w:r>
+      <w:r>
+        <w:rPr>
+          <w:rtl/>
+          <w:lang w:bidi="fa-IR"/>
+        </w:rPr>
+        <w:t xml:space="preserve"> اکثر تکن</w:t>
+      </w:r>
+      <w:r>
+        <w:rPr>
+          <w:rFonts w:hint="cs"/>
+          <w:rtl/>
+          <w:lang w:bidi="fa-IR"/>
+        </w:rPr>
+        <w:t>ی</w:t>
+      </w:r>
+      <w:r>
+        <w:rPr>
+          <w:rFonts w:hint="eastAsia"/>
+          <w:rtl/>
+          <w:lang w:bidi="fa-IR"/>
+        </w:rPr>
+        <w:t>ک</w:t>
+      </w:r>
+      <w:r>
+        <w:rPr>
+          <w:rtl/>
+          <w:lang w:bidi="fa-IR"/>
+        </w:rPr>
+        <w:softHyphen/>
+      </w:r>
+      <w:r>
+        <w:rPr>
+          <w:rtl/>
+          <w:lang w:bidi="fa-IR"/>
+        </w:rPr>
+        <w:t>ها</w:t>
+      </w:r>
+      <w:r>
+        <w:rPr>
+          <w:rFonts w:hint="cs"/>
+          <w:rtl/>
+          <w:lang w:bidi="fa-IR"/>
+        </w:rPr>
+        <w:t>ی</w:t>
+      </w:r>
+      <w:r>
+        <w:rPr>
+          <w:rtl/>
+          <w:lang w:bidi="fa-IR"/>
+        </w:rPr>
+        <w:t xml:space="preserve"> استخراج دانش که در دسترس هستند</w:t>
+      </w:r>
+      <w:r>
+        <w:rPr>
+          <w:rFonts w:hint="cs"/>
+          <w:rtl/>
+          <w:lang w:bidi="fa-IR"/>
+        </w:rPr>
+        <w:t>،</w:t>
+      </w:r>
+      <w:r>
+        <w:rPr>
+          <w:rtl/>
+          <w:lang w:bidi="fa-IR"/>
+        </w:rPr>
+        <w:t xml:space="preserve"> برا</w:t>
+      </w:r>
+      <w:r>
+        <w:rPr>
+          <w:rFonts w:hint="cs"/>
+          <w:rtl/>
+          <w:lang w:bidi="fa-IR"/>
+        </w:rPr>
+        <w:t>ی</w:t>
+      </w:r>
+      <w:r>
+        <w:rPr>
+          <w:rtl/>
+          <w:lang w:bidi="fa-IR"/>
+        </w:rPr>
+        <w:t xml:space="preserve"> اجرا بر رو</w:t>
+      </w:r>
+      <w:r>
+        <w:rPr>
+          <w:rFonts w:hint="cs"/>
+          <w:rtl/>
+          <w:lang w:bidi="fa-IR"/>
+        </w:rPr>
+        <w:t>ی</w:t>
+      </w:r>
+      <w:r>
+        <w:rPr>
+          <w:rtl/>
+          <w:lang w:bidi="fa-IR"/>
+        </w:rPr>
+        <w:t xml:space="preserve"> </w:t>
+      </w:r>
+      <w:r>
+        <w:rPr>
+          <w:rFonts w:hint="cs"/>
+          <w:rtl/>
+          <w:lang w:bidi="fa-IR"/>
+        </w:rPr>
+        <w:t>ی</w:t>
+      </w:r>
+      <w:r>
+        <w:rPr>
+          <w:rFonts w:hint="eastAsia"/>
+          <w:rtl/>
+          <w:lang w:bidi="fa-IR"/>
+        </w:rPr>
+        <w:t>ک</w:t>
+      </w:r>
+      <w:r>
+        <w:rPr>
+          <w:rtl/>
+          <w:lang w:bidi="fa-IR"/>
+        </w:rPr>
+        <w:t xml:space="preserve"> س</w:t>
+      </w:r>
+      <w:r>
+        <w:rPr>
+          <w:rFonts w:hint="cs"/>
+          <w:rtl/>
+          <w:lang w:bidi="fa-IR"/>
+        </w:rPr>
+        <w:t>ی</w:t>
+      </w:r>
+      <w:r>
+        <w:rPr>
+          <w:rFonts w:hint="eastAsia"/>
+          <w:rtl/>
+          <w:lang w:bidi="fa-IR"/>
+        </w:rPr>
+        <w:t>ستم</w:t>
+      </w:r>
+      <w:r>
+        <w:rPr>
+          <w:rtl/>
+          <w:lang w:bidi="fa-IR"/>
+        </w:rPr>
+        <w:t xml:space="preserve"> طراح</w:t>
+      </w:r>
+      <w:r>
+        <w:rPr>
+          <w:rFonts w:hint="cs"/>
+          <w:rtl/>
+          <w:lang w:bidi="fa-IR"/>
+        </w:rPr>
+        <w:t>ی</w:t>
+      </w:r>
+      <w:r>
+        <w:rPr>
+          <w:rtl/>
+          <w:lang w:bidi="fa-IR"/>
+        </w:rPr>
+        <w:t xml:space="preserve"> شده و توسعه </w:t>
+      </w:r>
+      <w:r>
+        <w:rPr>
+          <w:rFonts w:hint="cs"/>
+          <w:rtl/>
+          <w:lang w:bidi="fa-IR"/>
+        </w:rPr>
+        <w:t>ی</w:t>
+      </w:r>
+      <w:r>
+        <w:rPr>
+          <w:rFonts w:hint="eastAsia"/>
+          <w:rtl/>
+          <w:lang w:bidi="fa-IR"/>
+        </w:rPr>
+        <w:t>افته</w:t>
+      </w:r>
+      <w:r>
+        <w:rPr>
+          <w:rtl/>
+          <w:lang w:bidi="fa-IR"/>
+        </w:rPr>
+        <w:softHyphen/>
+      </w:r>
+      <w:r>
+        <w:rPr>
+          <w:rtl/>
+          <w:lang w:bidi="fa-IR"/>
+        </w:rPr>
+        <w:t>اند.</w:t>
+      </w:r>
+      <w:r>
+        <w:rPr>
+          <w:rFonts w:hint="cs"/>
+          <w:rtl/>
+          <w:lang w:bidi="fa-IR"/>
+        </w:rPr>
+        <w:t xml:space="preserve"> </w:t>
+      </w:r>
+      <w:r>
+        <w:rPr>
+          <w:rtl/>
+          <w:lang w:bidi="fa-IR"/>
+        </w:rPr>
+        <w:t>در حوضه داده</w:t>
+      </w:r>
+      <w:r>
+        <w:rPr>
+          <w:rtl/>
+          <w:lang w:bidi="fa-IR"/>
+        </w:rPr>
+        <w:softHyphen/>
+      </w:r>
+      <w:r>
+        <w:rPr>
+          <w:rtl/>
+          <w:lang w:bidi="fa-IR"/>
+        </w:rPr>
+        <w:t>ها</w:t>
+      </w:r>
+      <w:r>
+        <w:rPr>
+          <w:rFonts w:hint="cs"/>
+          <w:rtl/>
+          <w:lang w:bidi="fa-IR"/>
+        </w:rPr>
+        <w:t>ی</w:t>
+      </w:r>
+      <w:r>
+        <w:rPr>
+          <w:rtl/>
+          <w:lang w:bidi="fa-IR"/>
+        </w:rPr>
+        <w:t xml:space="preserve"> بزرگ، ب</w:t>
+      </w:r>
+      <w:r>
+        <w:rPr>
+          <w:rFonts w:hint="cs"/>
+          <w:rtl/>
+          <w:lang w:bidi="fa-IR"/>
+        </w:rPr>
+        <w:t>ی</w:t>
+      </w:r>
+      <w:r>
+        <w:rPr>
+          <w:rFonts w:hint="eastAsia"/>
+          <w:rtl/>
+          <w:lang w:bidi="fa-IR"/>
+        </w:rPr>
+        <w:t>شتر</w:t>
+      </w:r>
+      <w:r>
+        <w:rPr>
+          <w:rtl/>
+          <w:lang w:bidi="fa-IR"/>
+        </w:rPr>
+        <w:t xml:space="preserve"> س</w:t>
+      </w:r>
+      <w:r>
+        <w:rPr>
+          <w:rFonts w:hint="cs"/>
+          <w:rtl/>
+          <w:lang w:bidi="fa-IR"/>
+        </w:rPr>
+        <w:t>ی</w:t>
+      </w:r>
+      <w:r>
+        <w:rPr>
+          <w:rFonts w:hint="eastAsia"/>
+          <w:rtl/>
+          <w:lang w:bidi="fa-IR"/>
+        </w:rPr>
+        <w:t>ستم</w:t>
+      </w:r>
+      <w:r>
+        <w:rPr>
+          <w:rtl/>
+          <w:lang w:bidi="fa-IR"/>
+        </w:rPr>
+        <w:softHyphen/>
+      </w:r>
+      <w:r>
+        <w:rPr>
+          <w:rtl/>
+          <w:lang w:bidi="fa-IR"/>
+        </w:rPr>
+        <w:t>ها</w:t>
+      </w:r>
+      <w:r>
+        <w:rPr>
+          <w:rFonts w:hint="cs"/>
+          <w:rtl/>
+          <w:lang w:bidi="fa-IR"/>
+        </w:rPr>
+        <w:t>ی</w:t>
+      </w:r>
+      <w:r>
+        <w:rPr>
+          <w:rtl/>
+          <w:lang w:bidi="fa-IR"/>
+        </w:rPr>
+        <w:t xml:space="preserve"> </w:t>
+      </w:r>
+      <w:r>
+        <w:rPr>
+          <w:rtl/>
+          <w:lang w:bidi="fa-IR"/>
+        </w:rPr>
+        <w:t xml:space="preserve">کشف دانش و </w:t>
+      </w:r>
+      <w:r>
+        <w:rPr>
+          <w:rFonts w:hint="cs"/>
+          <w:rtl/>
+          <w:lang w:bidi="fa-IR"/>
+        </w:rPr>
+        <w:t>داده کاوی</w:t>
+      </w:r>
+      <w:r>
+        <w:rPr>
+          <w:rtl/>
+          <w:lang w:bidi="fa-IR"/>
+        </w:rPr>
+        <w:t xml:space="preserve"> </w:t>
+      </w:r>
+      <w:r>
+        <w:rPr>
+          <w:rtl/>
+          <w:lang w:bidi="fa-IR"/>
+        </w:rPr>
+        <w:t>موجود و تکن</w:t>
+      </w:r>
+      <w:r>
+        <w:rPr>
+          <w:rFonts w:hint="cs"/>
+          <w:rtl/>
+          <w:lang w:bidi="fa-IR"/>
+        </w:rPr>
+        <w:t>ی</w:t>
+      </w:r>
+      <w:r>
+        <w:rPr>
+          <w:rFonts w:hint="eastAsia"/>
+          <w:rtl/>
+          <w:lang w:bidi="fa-IR"/>
+        </w:rPr>
+        <w:t>ک</w:t>
+      </w:r>
+      <w:r>
+        <w:rPr>
+          <w:rtl/>
+          <w:lang w:bidi="fa-IR"/>
+        </w:rPr>
+        <w:softHyphen/>
+      </w:r>
+      <w:r>
+        <w:rPr>
+          <w:rtl/>
+          <w:lang w:bidi="fa-IR"/>
+        </w:rPr>
+        <w:t>ها</w:t>
+      </w:r>
+      <w:r>
+        <w:rPr>
+          <w:rFonts w:hint="cs"/>
+          <w:rtl/>
+          <w:lang w:bidi="fa-IR"/>
+        </w:rPr>
+        <w:t>ی</w:t>
+      </w:r>
+      <w:r>
+        <w:rPr>
+          <w:rtl/>
+          <w:lang w:bidi="fa-IR"/>
+        </w:rPr>
+        <w:t xml:space="preserve"> داده کاو</w:t>
+      </w:r>
+      <w:r>
+        <w:rPr>
+          <w:rFonts w:hint="cs"/>
+          <w:rtl/>
+          <w:lang w:bidi="fa-IR"/>
+        </w:rPr>
+        <w:t>ی</w:t>
+      </w:r>
+      <w:r>
+        <w:rPr>
+          <w:rtl/>
+          <w:lang w:bidi="fa-IR"/>
+        </w:rPr>
+        <w:t xml:space="preserve"> سنت</w:t>
+      </w:r>
+      <w:r>
+        <w:rPr>
+          <w:rFonts w:hint="cs"/>
+          <w:rtl/>
+          <w:lang w:bidi="fa-IR"/>
+        </w:rPr>
+        <w:t>ی</w:t>
+      </w:r>
+      <w:r>
+        <w:rPr>
+          <w:rtl/>
+          <w:lang w:bidi="fa-IR"/>
+        </w:rPr>
+        <w:t xml:space="preserve"> نم</w:t>
+      </w:r>
+      <w:r>
+        <w:rPr>
+          <w:rFonts w:hint="cs"/>
+          <w:rtl/>
+          <w:lang w:bidi="fa-IR"/>
+        </w:rPr>
+        <w:t>ی</w:t>
+      </w:r>
+      <w:r>
+        <w:rPr>
+          <w:rtl/>
+          <w:lang w:bidi="fa-IR"/>
+        </w:rPr>
+        <w:softHyphen/>
+      </w:r>
+      <w:r>
+        <w:rPr>
+          <w:rtl/>
+          <w:lang w:bidi="fa-IR"/>
+        </w:rPr>
+        <w:t>توانند به طور مستق</w:t>
+      </w:r>
+      <w:r>
+        <w:rPr>
+          <w:rFonts w:hint="cs"/>
+          <w:rtl/>
+          <w:lang w:bidi="fa-IR"/>
+        </w:rPr>
+        <w:t>ی</w:t>
+      </w:r>
+      <w:r>
+        <w:rPr>
+          <w:rFonts w:hint="eastAsia"/>
+          <w:rtl/>
+          <w:lang w:bidi="fa-IR"/>
+        </w:rPr>
+        <w:t>م</w:t>
+      </w:r>
+      <w:r>
+        <w:rPr>
+          <w:rtl/>
+          <w:lang w:bidi="fa-IR"/>
+        </w:rPr>
+        <w:t xml:space="preserve"> برا</w:t>
+      </w:r>
+      <w:r>
+        <w:rPr>
+          <w:rFonts w:hint="cs"/>
+          <w:rtl/>
+          <w:lang w:bidi="fa-IR"/>
+        </w:rPr>
+        <w:t>ی</w:t>
+      </w:r>
+      <w:r>
+        <w:rPr>
+          <w:rtl/>
+          <w:lang w:bidi="fa-IR"/>
+        </w:rPr>
+        <w:t xml:space="preserve"> پردازش ا</w:t>
+      </w:r>
+      <w:r>
+        <w:rPr>
+          <w:rFonts w:hint="cs"/>
+          <w:rtl/>
+          <w:lang w:bidi="fa-IR"/>
+        </w:rPr>
+        <w:t>ی</w:t>
+      </w:r>
+      <w:r>
+        <w:rPr>
+          <w:rFonts w:hint="eastAsia"/>
+          <w:rtl/>
+          <w:lang w:bidi="fa-IR"/>
+        </w:rPr>
+        <w:t>ن</w:t>
+      </w:r>
+      <w:r>
+        <w:rPr>
+          <w:rtl/>
+          <w:lang w:bidi="fa-IR"/>
+        </w:rPr>
+        <w:t xml:space="preserve"> مقدار ز</w:t>
+      </w:r>
+      <w:r>
+        <w:rPr>
+          <w:rFonts w:hint="cs"/>
+          <w:rtl/>
+          <w:lang w:bidi="fa-IR"/>
+        </w:rPr>
+        <w:t>ی</w:t>
+      </w:r>
+      <w:r>
+        <w:rPr>
+          <w:rFonts w:hint="eastAsia"/>
+          <w:rtl/>
+          <w:lang w:bidi="fa-IR"/>
+        </w:rPr>
+        <w:t>اد</w:t>
+      </w:r>
+      <w:r>
+        <w:rPr>
+          <w:rtl/>
+          <w:lang w:bidi="fa-IR"/>
+        </w:rPr>
+        <w:t xml:space="preserve"> از داده</w:t>
+      </w:r>
+      <w:r>
+        <w:rPr>
+          <w:rtl/>
+          <w:lang w:bidi="fa-IR"/>
+        </w:rPr>
+        <w:softHyphen/>
+      </w:r>
+      <w:r>
+        <w:rPr>
+          <w:rtl/>
+          <w:lang w:bidi="fa-IR"/>
+        </w:rPr>
+        <w:t>ها</w:t>
+      </w:r>
+      <w:r>
+        <w:rPr>
+          <w:rFonts w:hint="cs"/>
+          <w:rtl/>
+          <w:lang w:bidi="fa-IR"/>
+        </w:rPr>
+        <w:t>ی</w:t>
+      </w:r>
+      <w:r>
+        <w:rPr>
+          <w:rtl/>
+          <w:lang w:bidi="fa-IR"/>
+        </w:rPr>
+        <w:t xml:space="preserve"> </w:t>
+      </w:r>
+      <w:r>
+        <w:rPr>
+          <w:rFonts w:hint="cs"/>
+          <w:rtl/>
+          <w:lang w:bidi="fa-IR"/>
+        </w:rPr>
+        <w:t>اینترنت اشیاء</w:t>
+      </w:r>
+      <w:r>
+        <w:rPr>
+          <w:rtl/>
+          <w:lang w:bidi="fa-IR"/>
+        </w:rPr>
+        <w:t xml:space="preserve"> استفاده شوند.</w:t>
+      </w:r>
+      <w:r>
+        <w:rPr>
+          <w:rFonts w:hint="cs"/>
+          <w:rtl/>
+          <w:lang w:bidi="fa-IR"/>
+        </w:rPr>
+        <w:t xml:space="preserve"> </w:t>
+      </w:r>
+      <w:r>
+        <w:rPr>
+          <w:rtl/>
+          <w:lang w:bidi="fa-IR"/>
+        </w:rPr>
+        <w:t>به طور کل</w:t>
+      </w:r>
+      <w:r>
+        <w:rPr>
+          <w:rFonts w:hint="cs"/>
+          <w:rtl/>
+          <w:lang w:bidi="fa-IR"/>
+        </w:rPr>
+        <w:t>ی</w:t>
+      </w:r>
+      <w:r>
+        <w:rPr>
+          <w:rFonts w:hint="eastAsia"/>
+          <w:rtl/>
+          <w:lang w:bidi="fa-IR"/>
+        </w:rPr>
+        <w:t>،</w:t>
+      </w:r>
+      <w:r>
+        <w:rPr>
+          <w:rtl/>
+          <w:lang w:bidi="fa-IR"/>
+        </w:rPr>
+        <w:t xml:space="preserve"> روش</w:t>
+      </w:r>
+      <w:r>
+        <w:rPr>
+          <w:rtl/>
+          <w:lang w:bidi="fa-IR"/>
+        </w:rPr>
+        <w:softHyphen/>
+      </w:r>
+      <w:r>
+        <w:rPr>
+          <w:rtl/>
+          <w:lang w:bidi="fa-IR"/>
+        </w:rPr>
+        <w:t>ها</w:t>
+      </w:r>
+      <w:r>
+        <w:rPr>
+          <w:rFonts w:hint="cs"/>
+          <w:rtl/>
+          <w:lang w:bidi="fa-IR"/>
+        </w:rPr>
+        <w:t>ی</w:t>
+      </w:r>
+      <w:r>
+        <w:rPr>
+          <w:rtl/>
+          <w:lang w:bidi="fa-IR"/>
+        </w:rPr>
+        <w:t xml:space="preserve"> پ</w:t>
+      </w:r>
+      <w:r>
+        <w:rPr>
+          <w:rFonts w:hint="cs"/>
+          <w:rtl/>
+          <w:lang w:bidi="fa-IR"/>
+        </w:rPr>
+        <w:t>ی</w:t>
+      </w:r>
+      <w:r>
+        <w:rPr>
+          <w:rFonts w:hint="eastAsia"/>
+          <w:rtl/>
+          <w:lang w:bidi="fa-IR"/>
+        </w:rPr>
+        <w:t>ش</w:t>
+      </w:r>
+      <w:r>
+        <w:rPr>
+          <w:rtl/>
+          <w:lang w:bidi="fa-IR"/>
+        </w:rPr>
+        <w:t xml:space="preserve"> پردازش </w:t>
+      </w:r>
+      <w:r>
+        <w:rPr>
+          <w:rtl/>
+          <w:lang w:bidi="fa-IR"/>
+        </w:rPr>
+        <w:t>کشف دانش</w:t>
+      </w:r>
+      <w:r>
+        <w:rPr>
+          <w:rFonts w:hint="cs"/>
+          <w:rtl/>
+          <w:lang w:bidi="fa-IR"/>
+        </w:rPr>
+        <w:t xml:space="preserve"> ی</w:t>
+      </w:r>
+      <w:r>
+        <w:rPr>
+          <w:rFonts w:hint="eastAsia"/>
+          <w:rtl/>
+          <w:lang w:bidi="fa-IR"/>
+        </w:rPr>
+        <w:t>ا</w:t>
+      </w:r>
+      <w:r>
+        <w:rPr>
+          <w:rtl/>
+          <w:lang w:bidi="fa-IR"/>
+        </w:rPr>
+        <w:t xml:space="preserve"> تکن</w:t>
+      </w:r>
+      <w:r>
+        <w:rPr>
+          <w:rFonts w:hint="cs"/>
+          <w:rtl/>
+          <w:lang w:bidi="fa-IR"/>
+        </w:rPr>
+        <w:t>ی</w:t>
+      </w:r>
+      <w:r>
+        <w:rPr>
+          <w:rFonts w:hint="eastAsia"/>
+          <w:rtl/>
+          <w:lang w:bidi="fa-IR"/>
+        </w:rPr>
+        <w:t>ک</w:t>
+      </w:r>
+      <w:r>
+        <w:rPr>
+          <w:rtl/>
+          <w:lang w:bidi="fa-IR"/>
+        </w:rPr>
+        <w:softHyphen/>
+      </w:r>
+      <w:r>
+        <w:rPr>
+          <w:rtl/>
+          <w:lang w:bidi="fa-IR"/>
+        </w:rPr>
+        <w:t>ها</w:t>
+      </w:r>
+      <w:r>
+        <w:rPr>
+          <w:rFonts w:hint="cs"/>
+          <w:rtl/>
+          <w:lang w:bidi="fa-IR"/>
+        </w:rPr>
+        <w:t>ی</w:t>
+      </w:r>
+      <w:r>
+        <w:rPr>
+          <w:rtl/>
+          <w:lang w:bidi="fa-IR"/>
+        </w:rPr>
+        <w:t xml:space="preserve"> داده کاو</w:t>
+      </w:r>
+      <w:r>
+        <w:rPr>
+          <w:rFonts w:hint="cs"/>
+          <w:rtl/>
+          <w:lang w:bidi="fa-IR"/>
+        </w:rPr>
+        <w:t>ی</w:t>
+      </w:r>
+      <w:r>
+        <w:rPr>
+          <w:rtl/>
+          <w:lang w:bidi="fa-IR"/>
+        </w:rPr>
+        <w:t xml:space="preserve"> با</w:t>
+      </w:r>
+      <w:r>
+        <w:rPr>
+          <w:rFonts w:hint="cs"/>
+          <w:rtl/>
+          <w:lang w:bidi="fa-IR"/>
+        </w:rPr>
+        <w:t>ی</w:t>
+      </w:r>
+      <w:r>
+        <w:rPr>
+          <w:rFonts w:hint="eastAsia"/>
+          <w:rtl/>
+          <w:lang w:bidi="fa-IR"/>
+        </w:rPr>
+        <w:t>د</w:t>
+      </w:r>
+      <w:r>
+        <w:rPr>
+          <w:rtl/>
+          <w:lang w:bidi="fa-IR"/>
+        </w:rPr>
+        <w:t xml:space="preserve"> برا</w:t>
+      </w:r>
+      <w:r>
+        <w:rPr>
+          <w:rFonts w:hint="cs"/>
+          <w:rtl/>
+          <w:lang w:bidi="fa-IR"/>
+        </w:rPr>
+        <w:t>ی</w:t>
+      </w:r>
+      <w:r>
+        <w:rPr>
+          <w:rtl/>
+          <w:lang w:bidi="fa-IR"/>
+        </w:rPr>
+        <w:t xml:space="preserve"> پردازش مقدار ز</w:t>
+      </w:r>
+      <w:r>
+        <w:rPr>
+          <w:rFonts w:hint="cs"/>
+          <w:rtl/>
+          <w:lang w:bidi="fa-IR"/>
+        </w:rPr>
+        <w:t>ی</w:t>
+      </w:r>
+      <w:r>
+        <w:rPr>
+          <w:rFonts w:hint="eastAsia"/>
+          <w:rtl/>
+          <w:lang w:bidi="fa-IR"/>
+        </w:rPr>
+        <w:t>اد</w:t>
+      </w:r>
+      <w:r>
+        <w:rPr>
+          <w:rFonts w:hint="cs"/>
+          <w:rtl/>
+          <w:lang w:bidi="fa-IR"/>
+        </w:rPr>
+        <w:t>ی</w:t>
+      </w:r>
+      <w:r>
+        <w:rPr>
+          <w:rtl/>
+          <w:lang w:bidi="fa-IR"/>
+        </w:rPr>
+        <w:t xml:space="preserve"> از داده</w:t>
+      </w:r>
+      <w:r>
+        <w:rPr>
+          <w:rtl/>
+          <w:lang w:bidi="fa-IR"/>
+        </w:rPr>
+        <w:softHyphen/>
+      </w:r>
+      <w:r>
+        <w:rPr>
+          <w:rtl/>
+          <w:lang w:bidi="fa-IR"/>
+        </w:rPr>
+        <w:t>ها</w:t>
+      </w:r>
+      <w:r>
+        <w:rPr>
+          <w:rFonts w:hint="cs"/>
+          <w:rtl/>
+          <w:lang w:bidi="fa-IR"/>
+        </w:rPr>
+        <w:t>یی</w:t>
+      </w:r>
+      <w:r>
+        <w:rPr>
+          <w:rtl/>
+          <w:lang w:bidi="fa-IR"/>
+        </w:rPr>
+        <w:t xml:space="preserve"> که توسط دستگاه</w:t>
+      </w:r>
+      <w:r>
+        <w:rPr>
+          <w:rtl/>
+          <w:lang w:bidi="fa-IR"/>
+        </w:rPr>
+        <w:softHyphen/>
+      </w:r>
+      <w:r>
+        <w:rPr>
+          <w:rtl/>
+          <w:lang w:bidi="fa-IR"/>
+        </w:rPr>
+        <w:t>ها</w:t>
+      </w:r>
+      <w:r>
+        <w:rPr>
+          <w:rFonts w:hint="cs"/>
+          <w:rtl/>
+          <w:lang w:bidi="fa-IR"/>
+        </w:rPr>
+        <w:t>ی</w:t>
+      </w:r>
+      <w:r>
+        <w:rPr>
+          <w:rtl/>
+          <w:lang w:bidi="fa-IR"/>
+        </w:rPr>
+        <w:t xml:space="preserve"> </w:t>
+      </w:r>
+      <w:r>
+        <w:rPr>
+          <w:rFonts w:hint="cs"/>
+          <w:rtl/>
+          <w:lang w:bidi="fa-IR"/>
+        </w:rPr>
+        <w:t>اینترنت اشیاء</w:t>
+      </w:r>
+      <w:r>
+        <w:rPr>
+          <w:rtl/>
+          <w:lang w:bidi="fa-IR"/>
+        </w:rPr>
+        <w:t xml:space="preserve"> تول</w:t>
+      </w:r>
+      <w:r>
+        <w:rPr>
+          <w:rFonts w:hint="cs"/>
+          <w:rtl/>
+          <w:lang w:bidi="fa-IR"/>
+        </w:rPr>
+        <w:t>ی</w:t>
+      </w:r>
+      <w:r>
+        <w:rPr>
+          <w:rFonts w:hint="eastAsia"/>
+          <w:rtl/>
+          <w:lang w:bidi="fa-IR"/>
+        </w:rPr>
+        <w:t>د</w:t>
+      </w:r>
+      <w:r>
+        <w:rPr>
+          <w:rtl/>
+          <w:lang w:bidi="fa-IR"/>
+        </w:rPr>
+        <w:t xml:space="preserve"> م</w:t>
+      </w:r>
+      <w:r>
+        <w:rPr>
+          <w:rFonts w:hint="cs"/>
+          <w:rtl/>
+          <w:lang w:bidi="fa-IR"/>
+        </w:rPr>
+        <w:t>ی</w:t>
+      </w:r>
+      <w:r>
+        <w:rPr>
+          <w:rtl/>
+          <w:lang w:bidi="fa-IR"/>
+        </w:rPr>
+        <w:softHyphen/>
+      </w:r>
+      <w:r>
+        <w:rPr>
+          <w:rtl/>
+          <w:lang w:bidi="fa-IR"/>
+        </w:rPr>
+        <w:t>شود، دوباره طراح</w:t>
+      </w:r>
+      <w:r>
+        <w:rPr>
+          <w:rFonts w:hint="cs"/>
+          <w:rtl/>
+          <w:lang w:bidi="fa-IR"/>
+        </w:rPr>
+        <w:t>ی</w:t>
+      </w:r>
+      <w:r>
+        <w:rPr>
+          <w:rtl/>
+          <w:lang w:bidi="fa-IR"/>
+        </w:rPr>
+        <w:t xml:space="preserve"> شوند.</w:t>
+      </w:r>
+      <w:r>
+        <w:rPr>
+          <w:rFonts w:hint="cs"/>
+          <w:rtl/>
+          <w:lang w:bidi="fa-IR"/>
+        </w:rPr>
+        <w:t xml:space="preserve"> </w:t>
+      </w:r>
+      <w:r>
+        <w:rPr>
+          <w:rtl/>
+          <w:lang w:bidi="fa-IR"/>
+        </w:rPr>
+        <w:t>از سو</w:t>
+      </w:r>
+      <w:r>
+        <w:rPr>
+          <w:rFonts w:hint="cs"/>
+          <w:rtl/>
+          <w:lang w:bidi="fa-IR"/>
+        </w:rPr>
+        <w:t>ی</w:t>
+      </w:r>
+      <w:r>
+        <w:rPr>
+          <w:rtl/>
+          <w:lang w:bidi="fa-IR"/>
+        </w:rPr>
+        <w:t xml:space="preserve"> د</w:t>
+      </w:r>
+      <w:r>
+        <w:rPr>
+          <w:rFonts w:hint="cs"/>
+          <w:rtl/>
+          <w:lang w:bidi="fa-IR"/>
+        </w:rPr>
+        <w:t>ی</w:t>
+      </w:r>
+      <w:r>
+        <w:rPr>
+          <w:rFonts w:hint="eastAsia"/>
+          <w:rtl/>
+          <w:lang w:bidi="fa-IR"/>
+        </w:rPr>
+        <w:t>گر،</w:t>
+      </w:r>
+      <w:r>
+        <w:rPr>
+          <w:rtl/>
+          <w:lang w:bidi="fa-IR"/>
+        </w:rPr>
+        <w:t xml:space="preserve"> الگور</w:t>
+      </w:r>
+      <w:r>
+        <w:rPr>
+          <w:rFonts w:hint="cs"/>
+          <w:rtl/>
+          <w:lang w:bidi="fa-IR"/>
+        </w:rPr>
+        <w:t>ی</w:t>
+      </w:r>
+      <w:r>
+        <w:rPr>
+          <w:rFonts w:hint="eastAsia"/>
+          <w:rtl/>
+          <w:lang w:bidi="fa-IR"/>
+        </w:rPr>
+        <w:t>تم</w:t>
+      </w:r>
+      <w:r>
+        <w:rPr>
+          <w:rtl/>
+          <w:lang w:bidi="fa-IR"/>
+        </w:rPr>
+        <w:softHyphen/>
+      </w:r>
+      <w:r>
+        <w:rPr>
+          <w:rtl/>
+          <w:lang w:bidi="fa-IR"/>
+        </w:rPr>
+        <w:t>ها</w:t>
+      </w:r>
+      <w:r>
+        <w:rPr>
+          <w:rFonts w:hint="cs"/>
+          <w:rtl/>
+          <w:lang w:bidi="fa-IR"/>
+        </w:rPr>
+        <w:t>ی</w:t>
+      </w:r>
+      <w:r>
+        <w:rPr>
+          <w:rtl/>
+          <w:lang w:bidi="fa-IR"/>
+        </w:rPr>
+        <w:t xml:space="preserve"> موجود داده کاو</w:t>
+      </w:r>
+      <w:r>
+        <w:rPr>
+          <w:rFonts w:hint="cs"/>
+          <w:rtl/>
+          <w:lang w:bidi="fa-IR"/>
+        </w:rPr>
+        <w:t>ی</w:t>
+      </w:r>
+      <w:r>
+        <w:rPr>
+          <w:rtl/>
+          <w:lang w:bidi="fa-IR"/>
+        </w:rPr>
+        <w:t xml:space="preserve"> را م</w:t>
+      </w:r>
+      <w:r>
+        <w:rPr>
+          <w:rFonts w:hint="cs"/>
+          <w:rtl/>
+          <w:lang w:bidi="fa-IR"/>
+        </w:rPr>
+        <w:t>ی</w:t>
+      </w:r>
+      <w:r>
+        <w:rPr>
+          <w:rtl/>
+          <w:lang w:bidi="fa-IR"/>
+        </w:rPr>
+        <w:softHyphen/>
+      </w:r>
+      <w:r>
+        <w:rPr>
+          <w:rtl/>
+          <w:lang w:bidi="fa-IR"/>
+        </w:rPr>
+        <w:t>توان برا</w:t>
+      </w:r>
+      <w:r>
+        <w:rPr>
+          <w:rFonts w:hint="cs"/>
+          <w:rtl/>
+          <w:lang w:bidi="fa-IR"/>
+        </w:rPr>
+        <w:t>ی</w:t>
+      </w:r>
+      <w:r>
+        <w:rPr>
+          <w:rtl/>
+          <w:lang w:bidi="fa-IR"/>
+        </w:rPr>
+        <w:t xml:space="preserve"> س</w:t>
+      </w:r>
+      <w:r>
+        <w:rPr>
+          <w:rFonts w:hint="cs"/>
+          <w:rtl/>
+          <w:lang w:bidi="fa-IR"/>
+        </w:rPr>
+        <w:t>ی</w:t>
+      </w:r>
+      <w:r>
+        <w:rPr>
+          <w:rFonts w:hint="eastAsia"/>
+          <w:rtl/>
+          <w:lang w:bidi="fa-IR"/>
+        </w:rPr>
+        <w:t>ستم</w:t>
+      </w:r>
+      <w:r>
+        <w:rPr>
+          <w:rFonts w:hint="cs"/>
+          <w:rtl/>
+          <w:lang w:bidi="fa-IR"/>
+        </w:rPr>
+        <w:t xml:space="preserve"> های</w:t>
+      </w:r>
+      <w:r>
+        <w:rPr>
+          <w:rtl/>
+          <w:lang w:bidi="fa-IR"/>
+        </w:rPr>
+        <w:t xml:space="preserve"> </w:t>
+      </w:r>
+      <w:r>
+        <w:rPr>
+          <w:rFonts w:hint="cs"/>
+          <w:rtl/>
+          <w:lang w:bidi="fa-IR"/>
+        </w:rPr>
+        <w:t>اینترنت اشیاء</w:t>
+      </w:r>
+      <w:r>
+        <w:rPr>
+          <w:rtl/>
+          <w:lang w:bidi="fa-IR"/>
+        </w:rPr>
+        <w:t xml:space="preserve"> کوچک</w:t>
+      </w:r>
+      <w:r>
+        <w:rPr>
+          <w:rFonts w:hint="cs"/>
+          <w:rtl/>
+          <w:lang w:bidi="fa-IR"/>
+        </w:rPr>
+        <w:t xml:space="preserve"> که </w:t>
+      </w:r>
+      <w:r>
+        <w:rPr>
+          <w:rtl/>
+          <w:lang w:bidi="fa-IR"/>
+        </w:rPr>
+        <w:t>مقدار بس</w:t>
+      </w:r>
+      <w:r>
+        <w:rPr>
+          <w:rFonts w:hint="cs"/>
+          <w:rtl/>
+          <w:lang w:bidi="fa-IR"/>
+        </w:rPr>
+        <w:t>ی</w:t>
+      </w:r>
+      <w:r>
+        <w:rPr>
+          <w:rFonts w:hint="eastAsia"/>
+          <w:rtl/>
+          <w:lang w:bidi="fa-IR"/>
+        </w:rPr>
+        <w:t>ار</w:t>
+      </w:r>
+      <w:r>
+        <w:rPr>
+          <w:rtl/>
+          <w:lang w:bidi="fa-IR"/>
+        </w:rPr>
+        <w:t xml:space="preserve"> کم</w:t>
+      </w:r>
+      <w:r>
+        <w:rPr>
+          <w:rFonts w:hint="cs"/>
+          <w:rtl/>
+          <w:lang w:bidi="fa-IR"/>
+        </w:rPr>
+        <w:t>ی</w:t>
+      </w:r>
+      <w:r>
+        <w:rPr>
+          <w:rtl/>
+          <w:lang w:bidi="fa-IR"/>
+        </w:rPr>
+        <w:t xml:space="preserve"> داده تول</w:t>
+      </w:r>
+      <w:r>
+        <w:rPr>
+          <w:rFonts w:hint="cs"/>
+          <w:rtl/>
+          <w:lang w:bidi="fa-IR"/>
+        </w:rPr>
+        <w:t>ی</w:t>
+      </w:r>
+      <w:r>
+        <w:rPr>
+          <w:rFonts w:hint="eastAsia"/>
+          <w:rtl/>
+          <w:lang w:bidi="fa-IR"/>
+        </w:rPr>
+        <w:t>د</w:t>
+      </w:r>
+      <w:r>
+        <w:rPr>
+          <w:rtl/>
+          <w:lang w:bidi="fa-IR"/>
+        </w:rPr>
+        <w:t xml:space="preserve"> </w:t>
+      </w:r>
+      <w:r>
+        <w:rPr>
+          <w:rFonts w:hint="cs"/>
+          <w:rtl/>
+          <w:lang w:bidi="fa-IR"/>
+        </w:rPr>
+        <w:t>می</w:t>
+      </w:r>
+      <w:r>
+        <w:rPr>
+          <w:rtl/>
+          <w:lang w:bidi="fa-IR"/>
+        </w:rPr>
+        <w:softHyphen/>
+      </w:r>
+      <w:r>
+        <w:rPr>
+          <w:rtl/>
+          <w:lang w:bidi="fa-IR"/>
+        </w:rPr>
+        <w:t>کن</w:t>
+      </w:r>
+      <w:r>
+        <w:rPr>
+          <w:rFonts w:hint="cs"/>
+          <w:rtl/>
+          <w:lang w:bidi="fa-IR"/>
+        </w:rPr>
+        <w:t>ن</w:t>
+      </w:r>
+      <w:r>
+        <w:rPr>
+          <w:rtl/>
+          <w:lang w:bidi="fa-IR"/>
+        </w:rPr>
+        <w:t>د</w:t>
+      </w:r>
+      <w:r>
+        <w:rPr>
+          <w:rtl/>
+          <w:lang w:bidi="fa-IR"/>
+        </w:rPr>
+        <w:t xml:space="preserve"> استفاده کرد</w:t>
+      </w:r>
+      <w:r>
+        <w:rPr>
+          <w:rFonts w:hint="cs"/>
+          <w:rtl/>
+          <w:lang w:bidi="fa-IR"/>
+        </w:rPr>
+        <w:t>.</w:t>
+      </w:r>
+    </w:p>
+    <w:p>
+      <w:pPr>
+        <w:pStyle w:val="a7"/>
+        <w:rPr>
+          <w:rtl/>
+          <w:lang w:bidi="fa-IR"/>
+        </w:rPr>
+      </w:pPr>
+      <w:r>
+        <w:rPr>
+          <w:rFonts w:hint="cs"/>
+          <w:rtl/>
+          <w:lang w:bidi="fa-IR"/>
+        </w:rPr>
+        <w:t>ی</w:t>
+      </w:r>
+      <w:r>
+        <w:rPr>
+          <w:rFonts w:hint="eastAsia"/>
+          <w:rtl/>
+          <w:lang w:bidi="fa-IR"/>
+        </w:rPr>
+        <w:t>ک</w:t>
+      </w:r>
+      <w:r>
+        <w:rPr>
+          <w:rtl/>
+          <w:lang w:bidi="fa-IR"/>
+        </w:rPr>
+        <w:t xml:space="preserve"> ماژول داده کاو</w:t>
+      </w:r>
+      <w:r>
+        <w:rPr>
+          <w:rFonts w:hint="cs"/>
+          <w:rtl/>
+          <w:lang w:bidi="fa-IR"/>
+        </w:rPr>
+        <w:t>ی</w:t>
+      </w:r>
+      <w:r>
+        <w:rPr>
+          <w:rtl/>
+          <w:lang w:bidi="fa-IR"/>
+        </w:rPr>
+        <w:t xml:space="preserve"> با عملکرد بالا برا</w:t>
+      </w:r>
+      <w:r>
+        <w:rPr>
+          <w:rFonts w:hint="cs"/>
+          <w:rtl/>
+          <w:lang w:bidi="fa-IR"/>
+        </w:rPr>
+        <w:t>ی</w:t>
+      </w:r>
+      <w:r>
+        <w:rPr>
+          <w:rtl/>
+          <w:lang w:bidi="fa-IR"/>
+        </w:rPr>
+        <w:t xml:space="preserve"> </w:t>
+      </w:r>
+      <w:r>
+        <w:rPr>
+          <w:lang w:bidi="fa-IR"/>
+        </w:rPr>
+        <w:t>IoT</w:t>
+      </w:r>
+      <w:r>
+        <w:rPr>
+          <w:rtl/>
+          <w:lang w:bidi="fa-IR"/>
+        </w:rPr>
+        <w:t xml:space="preserve"> با استفاده از سه نکت</w:t>
+      </w:r>
+      <w:r>
+        <w:rPr>
+          <w:rFonts w:hint="cs"/>
+          <w:rtl/>
+          <w:lang w:bidi="fa-IR"/>
+        </w:rPr>
+        <w:t>ه-</w:t>
+      </w:r>
+      <w:r>
+        <w:rPr>
+          <w:rtl/>
+          <w:lang w:bidi="fa-IR"/>
+        </w:rPr>
+        <w:t>هدف، مشخصات داده ها و الگور</w:t>
+      </w:r>
+      <w:r>
+        <w:rPr>
+          <w:rFonts w:hint="cs"/>
+          <w:rtl/>
+          <w:lang w:bidi="fa-IR"/>
+        </w:rPr>
+        <w:t>ی</w:t>
+      </w:r>
+      <w:r>
+        <w:rPr>
+          <w:rFonts w:hint="eastAsia"/>
+          <w:rtl/>
+          <w:lang w:bidi="fa-IR"/>
+        </w:rPr>
+        <w:t>تم</w:t>
+      </w:r>
+      <w:r>
+        <w:rPr>
+          <w:rtl/>
+          <w:lang w:bidi="fa-IR"/>
+        </w:rPr>
+        <w:t xml:space="preserve"> </w:t>
+      </w:r>
+      <w:r>
+        <w:rPr>
+          <w:rFonts w:hint="cs"/>
+          <w:rtl/>
+          <w:lang w:bidi="fa-IR"/>
+        </w:rPr>
+        <w:t xml:space="preserve">داده کاوی- </w:t>
+      </w:r>
+      <w:r>
+        <w:rPr>
+          <w:rtl/>
+          <w:lang w:bidi="fa-IR"/>
+        </w:rPr>
+        <w:t>ح</w:t>
+      </w:r>
+      <w:r>
+        <w:rPr>
+          <w:rFonts w:hint="cs"/>
+          <w:rtl/>
+          <w:lang w:bidi="fa-IR"/>
+        </w:rPr>
+        <w:t>ی</w:t>
+      </w:r>
+      <w:r>
+        <w:rPr>
+          <w:rFonts w:hint="eastAsia"/>
+          <w:rtl/>
+          <w:lang w:bidi="fa-IR"/>
+        </w:rPr>
+        <w:t>ات</w:t>
+      </w:r>
+      <w:r>
+        <w:rPr>
+          <w:rFonts w:hint="cs"/>
+          <w:rtl/>
+          <w:lang w:bidi="fa-IR"/>
+        </w:rPr>
+        <w:t>ی</w:t>
+      </w:r>
+      <w:r>
+        <w:rPr>
+          <w:rtl/>
+          <w:lang w:bidi="fa-IR"/>
+        </w:rPr>
+        <w:t xml:space="preserve"> در تکنولوژ</w:t>
+      </w:r>
+      <w:r>
+        <w:rPr>
+          <w:rFonts w:hint="cs"/>
+          <w:rtl/>
+          <w:lang w:bidi="fa-IR"/>
+        </w:rPr>
+        <w:t>ی</w:t>
+      </w:r>
+      <w:r>
+        <w:rPr>
+          <w:rtl/>
+          <w:lang w:bidi="fa-IR"/>
+        </w:rPr>
+        <w:t xml:space="preserve"> </w:t>
+      </w:r>
+      <w:r>
+        <w:rPr>
+          <w:lang w:bidi="fa-IR"/>
+        </w:rPr>
+        <w:t>KDD</w:t>
+      </w:r>
+      <w:r>
+        <w:rPr>
+          <w:rtl/>
+          <w:lang w:bidi="fa-IR"/>
+        </w:rPr>
+        <w:t xml:space="preserve"> برا</w:t>
+      </w:r>
+      <w:r>
+        <w:rPr>
+          <w:rFonts w:hint="cs"/>
+          <w:rtl/>
+          <w:lang w:bidi="fa-IR"/>
+        </w:rPr>
+        <w:t>ی</w:t>
+      </w:r>
+      <w:r>
+        <w:rPr>
+          <w:rtl/>
+          <w:lang w:bidi="fa-IR"/>
+        </w:rPr>
+        <w:t xml:space="preserve"> مشکلات</w:t>
+      </w:r>
+      <w:r>
+        <w:rPr>
+          <w:rFonts w:hint="cs"/>
+          <w:rtl/>
+          <w:lang w:bidi="fa-IR"/>
+        </w:rPr>
+        <w:t>ی</w:t>
+      </w:r>
+      <w:r>
+        <w:rPr>
+          <w:rtl/>
+          <w:lang w:bidi="fa-IR"/>
+        </w:rPr>
+        <w:t xml:space="preserve"> که با</w:t>
+      </w:r>
+      <w:r>
+        <w:rPr>
+          <w:rFonts w:hint="cs"/>
+          <w:rtl/>
+          <w:lang w:bidi="fa-IR"/>
+        </w:rPr>
+        <w:t>ی</w:t>
+      </w:r>
+      <w:r>
+        <w:rPr>
+          <w:rFonts w:hint="eastAsia"/>
+          <w:rtl/>
+          <w:lang w:bidi="fa-IR"/>
+        </w:rPr>
+        <w:t>د</w:t>
+      </w:r>
+      <w:r>
+        <w:rPr>
+          <w:rtl/>
+          <w:lang w:bidi="fa-IR"/>
+        </w:rPr>
+        <w:t xml:space="preserve"> حل شود، توسعه داده شده است</w:t>
+      </w:r>
+      <w:r>
+        <w:rPr>
+          <w:rFonts w:hint="cs"/>
+          <w:rtl/>
+          <w:lang w:bidi="fa-IR"/>
+        </w:rPr>
+        <w:t xml:space="preserve"> </w:t>
+      </w:r>
+      <w:r>
+        <w:rPr>
+          <w:lang w:bidi="fa-IR"/>
+        </w:rPr>
+        <w:t>]</w:t>
+      </w:r>
+      <w:r>
+        <w:rPr>
+          <w:rFonts w:hint="cs"/>
+          <w:rtl/>
+          <w:lang w:bidi="fa-IR"/>
+        </w:rPr>
+        <w:t>15</w:t>
+      </w:r>
+      <w:r>
+        <w:rPr>
+          <w:lang w:bidi="fa-IR"/>
+        </w:rPr>
+        <w:t>[</w:t>
+      </w:r>
+      <w:r>
+        <w:rPr>
+          <w:rtl/>
+          <w:lang w:bidi="fa-IR"/>
+        </w:rPr>
+        <w:t>.</w:t>
+      </w:r>
+    </w:p>
+    <w:p>
+      <w:pPr>
+        <w:pStyle w:val="a6"/>
+        <w:rPr>
+          <w:rStyle w:val="Char"/>
+          <w:b w:val="0"/>
+          <w:bCs w:val="0"/>
+          <w:rtl/>
+        </w:rPr>
+      </w:pPr>
+      <w:r>
+        <w:rPr>
+          <w:rFonts w:hint="cs"/>
+          <w:rtl/>
+        </w:rPr>
+        <w:t xml:space="preserve">هدف: </w:t>
+      </w:r>
+      <w:r>
+        <w:rPr>
+          <w:rStyle w:val="Char"/>
+          <w:b w:val="0"/>
+          <w:bCs w:val="0"/>
+          <w:rtl/>
+        </w:rPr>
+        <w:t>اگر مسئله با</w:t>
+      </w:r>
+      <w:r>
+        <w:rPr>
+          <w:rStyle w:val="Char"/>
+          <w:rFonts w:hint="cs"/>
+          <w:b w:val="0"/>
+          <w:bCs w:val="0"/>
+          <w:rtl/>
+        </w:rPr>
+        <w:t>ی</w:t>
+      </w:r>
+      <w:r>
+        <w:rPr>
+          <w:rStyle w:val="Char"/>
+          <w:rFonts w:hint="eastAsia"/>
+          <w:b w:val="0"/>
+          <w:bCs w:val="0"/>
+          <w:rtl/>
+        </w:rPr>
+        <w:t>د</w:t>
+      </w:r>
+      <w:r>
+        <w:rPr>
+          <w:rStyle w:val="Char"/>
+          <w:b w:val="0"/>
+          <w:bCs w:val="0"/>
+          <w:rtl/>
+        </w:rPr>
+        <w:t xml:space="preserve"> حل شود،</w:t>
+      </w:r>
+      <w:r>
+        <w:rPr>
+          <w:rStyle w:val="Char"/>
+          <w:rFonts w:hint="cs"/>
+          <w:b w:val="0"/>
+          <w:bCs w:val="0"/>
+          <w:rtl/>
+        </w:rPr>
+        <w:t xml:space="preserve"> پس باید دقیق و به درستی تعریف شود؛</w:t>
+      </w:r>
+      <w:r>
+        <w:rPr>
+          <w:rStyle w:val="Char"/>
+          <w:b w:val="0"/>
+          <w:bCs w:val="0"/>
+          <w:rtl/>
+        </w:rPr>
+        <w:t xml:space="preserve"> پ</w:t>
+      </w:r>
+      <w:r>
+        <w:rPr>
+          <w:rStyle w:val="Char"/>
+          <w:rFonts w:hint="cs"/>
+          <w:b w:val="0"/>
+          <w:bCs w:val="0"/>
+          <w:rtl/>
+        </w:rPr>
+        <w:t>ی</w:t>
+      </w:r>
+      <w:r>
+        <w:rPr>
+          <w:rStyle w:val="Char"/>
+          <w:rFonts w:hint="eastAsia"/>
+          <w:b w:val="0"/>
+          <w:bCs w:val="0"/>
+          <w:rtl/>
+        </w:rPr>
+        <w:t>ش</w:t>
+      </w:r>
+      <w:r>
+        <w:rPr>
+          <w:rStyle w:val="Char"/>
+          <w:b w:val="0"/>
+          <w:bCs w:val="0"/>
+          <w:rtl/>
+        </w:rPr>
+        <w:t xml:space="preserve"> فرض</w:t>
+      </w:r>
+      <w:r>
+        <w:rPr>
+          <w:rStyle w:val="Char"/>
+          <w:b w:val="0"/>
+          <w:bCs w:val="0"/>
+          <w:rtl/>
+        </w:rPr>
+        <w:softHyphen/>
+      </w:r>
+      <w:r>
+        <w:rPr>
+          <w:rStyle w:val="Char"/>
+          <w:b w:val="0"/>
+          <w:bCs w:val="0"/>
+          <w:rtl/>
+        </w:rPr>
+        <w:t>ها، محدود</w:t>
+      </w:r>
+      <w:r>
+        <w:rPr>
+          <w:rStyle w:val="Char"/>
+          <w:rFonts w:hint="cs"/>
+          <w:b w:val="0"/>
+          <w:bCs w:val="0"/>
+          <w:rtl/>
+        </w:rPr>
+        <w:t>ی</w:t>
+      </w:r>
+      <w:r>
+        <w:rPr>
+          <w:rStyle w:val="Char"/>
+          <w:rFonts w:hint="eastAsia"/>
+          <w:b w:val="0"/>
+          <w:bCs w:val="0"/>
+          <w:rtl/>
+        </w:rPr>
+        <w:t>ت</w:t>
+      </w:r>
+      <w:r>
+        <w:rPr>
+          <w:rStyle w:val="Char"/>
+          <w:b w:val="0"/>
+          <w:bCs w:val="0"/>
+          <w:rtl/>
+        </w:rPr>
+        <w:softHyphen/>
+      </w:r>
+      <w:r>
+        <w:rPr>
+          <w:rStyle w:val="Char"/>
+          <w:b w:val="0"/>
+          <w:bCs w:val="0"/>
+          <w:rtl/>
+        </w:rPr>
+        <w:t>ها و اندازه گ</w:t>
+      </w:r>
+      <w:r>
+        <w:rPr>
+          <w:rStyle w:val="Char"/>
+          <w:rFonts w:hint="cs"/>
+          <w:b w:val="0"/>
+          <w:bCs w:val="0"/>
+          <w:rtl/>
+        </w:rPr>
+        <w:t>ی</w:t>
+      </w:r>
+      <w:r>
+        <w:rPr>
+          <w:rStyle w:val="Char"/>
+          <w:rFonts w:hint="eastAsia"/>
+          <w:b w:val="0"/>
+          <w:bCs w:val="0"/>
+          <w:rtl/>
+        </w:rPr>
+        <w:t>ر</w:t>
+      </w:r>
+      <w:r>
+        <w:rPr>
+          <w:rStyle w:val="Char"/>
+          <w:rFonts w:hint="cs"/>
+          <w:b w:val="0"/>
+          <w:bCs w:val="0"/>
+          <w:rtl/>
+        </w:rPr>
+        <w:t>ی</w:t>
+      </w:r>
+      <w:r>
+        <w:rPr>
+          <w:rStyle w:val="Char"/>
+          <w:b w:val="0"/>
+          <w:bCs w:val="0"/>
+          <w:rtl/>
+        </w:rPr>
+        <w:softHyphen/>
+      </w:r>
+      <w:r>
+        <w:rPr>
+          <w:rStyle w:val="Char"/>
+          <w:b w:val="0"/>
+          <w:bCs w:val="0"/>
+          <w:rtl/>
+        </w:rPr>
+        <w:t>ها با</w:t>
+      </w:r>
+      <w:r>
+        <w:rPr>
+          <w:rStyle w:val="Char"/>
+          <w:rFonts w:hint="cs"/>
+          <w:b w:val="0"/>
+          <w:bCs w:val="0"/>
+          <w:rtl/>
+        </w:rPr>
+        <w:t>ی</w:t>
+      </w:r>
+      <w:r>
+        <w:rPr>
+          <w:rStyle w:val="Char"/>
+          <w:rFonts w:hint="eastAsia"/>
+          <w:b w:val="0"/>
+          <w:bCs w:val="0"/>
+          <w:rtl/>
+        </w:rPr>
+        <w:t>د</w:t>
+      </w:r>
+      <w:r>
+        <w:rPr>
+          <w:rStyle w:val="Char"/>
+          <w:b w:val="0"/>
+          <w:bCs w:val="0"/>
+          <w:rtl/>
+        </w:rPr>
+        <w:t xml:space="preserve"> اول مشخص شو</w:t>
+      </w:r>
+      <w:r>
+        <w:rPr>
+          <w:rStyle w:val="Char"/>
+          <w:rFonts w:hint="cs"/>
+          <w:b w:val="0"/>
+          <w:bCs w:val="0"/>
+          <w:rtl/>
+        </w:rPr>
+        <w:t>ن</w:t>
+      </w:r>
+      <w:r>
+        <w:rPr>
+          <w:rStyle w:val="Char"/>
+          <w:b w:val="0"/>
+          <w:bCs w:val="0"/>
+          <w:rtl/>
+        </w:rPr>
+        <w:t>د.</w:t>
+      </w:r>
+      <w:r>
+        <w:rPr>
+          <w:rtl/>
+        </w:rPr>
+        <w:t xml:space="preserve"> </w:t>
+      </w:r>
+      <w:r>
+        <w:rPr>
+          <w:rStyle w:val="Char"/>
+          <w:b w:val="0"/>
+          <w:bCs w:val="0"/>
+          <w:rtl/>
+        </w:rPr>
+        <w:t>با استفاده از ا</w:t>
+      </w:r>
+      <w:r>
+        <w:rPr>
+          <w:rStyle w:val="Char"/>
+          <w:rFonts w:hint="cs"/>
+          <w:b w:val="0"/>
+          <w:bCs w:val="0"/>
+          <w:rtl/>
+        </w:rPr>
+        <w:t>ی</w:t>
+      </w:r>
+      <w:r>
+        <w:rPr>
+          <w:rStyle w:val="Char"/>
+          <w:rFonts w:hint="eastAsia"/>
+          <w:b w:val="0"/>
+          <w:bCs w:val="0"/>
+          <w:rtl/>
+        </w:rPr>
+        <w:t>ن</w:t>
+      </w:r>
+      <w:r>
+        <w:rPr>
+          <w:rStyle w:val="Char"/>
+          <w:b w:val="0"/>
+          <w:bCs w:val="0"/>
+          <w:rtl/>
+        </w:rPr>
+        <w:t xml:space="preserve"> اطلاعات، هدف را م</w:t>
+      </w:r>
+      <w:r>
+        <w:rPr>
+          <w:rStyle w:val="Char"/>
+          <w:rFonts w:hint="cs"/>
+          <w:b w:val="0"/>
+          <w:bCs w:val="0"/>
+          <w:rtl/>
+        </w:rPr>
+        <w:t>ی</w:t>
+      </w:r>
+      <w:r>
+        <w:rPr>
+          <w:rStyle w:val="Char"/>
+          <w:b w:val="0"/>
+          <w:bCs w:val="0"/>
+          <w:rtl/>
+        </w:rPr>
+        <w:t xml:space="preserve"> توان به وضوح </w:t>
+      </w:r>
+      <w:r>
+        <w:rPr>
+          <w:rStyle w:val="Char"/>
+          <w:rFonts w:hint="cs"/>
+          <w:b w:val="0"/>
+          <w:bCs w:val="0"/>
+          <w:rtl/>
+        </w:rPr>
+        <w:t>تعیین</w:t>
+      </w:r>
+      <w:r>
+        <w:rPr>
+          <w:rStyle w:val="Char"/>
+          <w:b w:val="0"/>
+          <w:bCs w:val="0"/>
+          <w:rtl/>
+        </w:rPr>
+        <w:t xml:space="preserve"> کرد.</w:t>
+      </w:r>
+    </w:p>
+    <w:p>
+      <w:pPr>
+        <w:pStyle w:val="a6"/>
+        <w:rPr>
+          <w:rStyle w:val="Char"/>
+          <w:b w:val="0"/>
+          <w:bCs w:val="0"/>
+          <w:rtl/>
+        </w:rPr>
+      </w:pPr>
+      <w:r>
+        <w:rPr>
+          <w:rFonts w:hint="cs"/>
+          <w:rtl/>
+        </w:rPr>
+        <w:t xml:space="preserve">مشخصات داده ها: </w:t>
+      </w:r>
+      <w:r>
+        <w:rPr>
+          <w:rStyle w:val="Char"/>
+          <w:b w:val="0"/>
+          <w:bCs w:val="0"/>
+          <w:rtl/>
+        </w:rPr>
+        <w:t>اندازه، توز</w:t>
+      </w:r>
+      <w:r>
+        <w:rPr>
+          <w:rStyle w:val="Char"/>
+          <w:rFonts w:hint="cs"/>
+          <w:b w:val="0"/>
+          <w:bCs w:val="0"/>
+          <w:rtl/>
+        </w:rPr>
+        <w:t>ی</w:t>
+      </w:r>
+      <w:r>
+        <w:rPr>
+          <w:rStyle w:val="Char"/>
+          <w:rFonts w:hint="eastAsia"/>
+          <w:b w:val="0"/>
+          <w:bCs w:val="0"/>
+          <w:rtl/>
+        </w:rPr>
+        <w:t>ع</w:t>
+      </w:r>
+      <w:r>
+        <w:rPr>
+          <w:rStyle w:val="Char"/>
+          <w:b w:val="0"/>
+          <w:bCs w:val="0"/>
+          <w:rtl/>
+        </w:rPr>
+        <w:t xml:space="preserve"> و نما</w:t>
+      </w:r>
+      <w:r>
+        <w:rPr>
+          <w:rStyle w:val="Char"/>
+          <w:rFonts w:hint="cs"/>
+          <w:b w:val="0"/>
+          <w:bCs w:val="0"/>
+          <w:rtl/>
+        </w:rPr>
+        <w:t>ی</w:t>
+      </w:r>
+      <w:r>
+        <w:rPr>
+          <w:rStyle w:val="Char"/>
+          <w:rFonts w:hint="eastAsia"/>
+          <w:b w:val="0"/>
+          <w:bCs w:val="0"/>
+          <w:rtl/>
+        </w:rPr>
+        <w:t>ش</w:t>
+      </w:r>
+      <w:r>
+        <w:rPr>
+          <w:rStyle w:val="Char"/>
+          <w:b w:val="0"/>
+          <w:bCs w:val="0"/>
+          <w:rtl/>
+        </w:rPr>
+        <w:t xml:space="preserve"> داده، و</w:t>
+      </w:r>
+      <w:r>
+        <w:rPr>
+          <w:rStyle w:val="Char"/>
+          <w:rFonts w:hint="cs"/>
+          <w:b w:val="0"/>
+          <w:bCs w:val="0"/>
+          <w:rtl/>
+        </w:rPr>
+        <w:t>ی</w:t>
+      </w:r>
+      <w:r>
+        <w:rPr>
+          <w:rStyle w:val="Char"/>
+          <w:rFonts w:hint="eastAsia"/>
+          <w:b w:val="0"/>
+          <w:bCs w:val="0"/>
+          <w:rtl/>
+        </w:rPr>
+        <w:t>ژگ</w:t>
+      </w:r>
+      <w:r>
+        <w:rPr>
+          <w:rStyle w:val="Char"/>
+          <w:rFonts w:hint="cs"/>
+          <w:b w:val="0"/>
+          <w:bCs w:val="0"/>
+          <w:rtl/>
+        </w:rPr>
+        <w:t>ی</w:t>
+      </w:r>
+      <w:r>
+        <w:rPr>
+          <w:rStyle w:val="Char"/>
+          <w:b w:val="0"/>
+          <w:bCs w:val="0"/>
+          <w:rtl/>
+        </w:rPr>
+        <w:softHyphen/>
+      </w:r>
+      <w:r>
+        <w:rPr>
+          <w:rStyle w:val="Char"/>
+          <w:b w:val="0"/>
+          <w:bCs w:val="0"/>
+          <w:rtl/>
+        </w:rPr>
+        <w:t>ها</w:t>
+      </w:r>
+      <w:r>
+        <w:rPr>
+          <w:rStyle w:val="Char"/>
+          <w:rFonts w:hint="cs"/>
+          <w:b w:val="0"/>
+          <w:bCs w:val="0"/>
+          <w:rtl/>
+        </w:rPr>
+        <w:t>ی</w:t>
+      </w:r>
+      <w:r>
+        <w:rPr>
+          <w:rStyle w:val="Char"/>
+          <w:b w:val="0"/>
+          <w:bCs w:val="0"/>
+          <w:rtl/>
+        </w:rPr>
+        <w:t xml:space="preserve"> داده</w:t>
+      </w:r>
+      <w:r>
+        <w:rPr>
+          <w:rStyle w:val="Char"/>
+          <w:b w:val="0"/>
+          <w:bCs w:val="0"/>
+          <w:rtl/>
+        </w:rPr>
+        <w:softHyphen/>
+      </w:r>
+      <w:r>
+        <w:rPr>
+          <w:rStyle w:val="Char"/>
+          <w:b w:val="0"/>
+          <w:bCs w:val="0"/>
+          <w:rtl/>
+        </w:rPr>
+        <w:t>ها هستند و از مهم تر</w:t>
+      </w:r>
+      <w:r>
+        <w:rPr>
+          <w:rStyle w:val="Char"/>
+          <w:rFonts w:hint="cs"/>
+          <w:b w:val="0"/>
+          <w:bCs w:val="0"/>
+          <w:rtl/>
+        </w:rPr>
+        <w:t>ی</w:t>
+      </w:r>
+      <w:r>
+        <w:rPr>
+          <w:rStyle w:val="Char"/>
+          <w:rFonts w:hint="eastAsia"/>
+          <w:b w:val="0"/>
+          <w:bCs w:val="0"/>
+          <w:rtl/>
+        </w:rPr>
+        <w:t>ن</w:t>
+      </w:r>
+      <w:r>
+        <w:rPr>
+          <w:rStyle w:val="Char"/>
+          <w:b w:val="0"/>
+          <w:bCs w:val="0"/>
+          <w:rtl/>
+        </w:rPr>
+        <w:t xml:space="preserve"> جنبه</w:t>
+      </w:r>
+      <w:r>
+        <w:rPr>
+          <w:rStyle w:val="Char"/>
+          <w:b w:val="0"/>
+          <w:bCs w:val="0"/>
+          <w:rtl/>
+        </w:rPr>
+        <w:softHyphen/>
+      </w:r>
+      <w:r>
+        <w:rPr>
+          <w:rStyle w:val="Char"/>
+          <w:b w:val="0"/>
+          <w:bCs w:val="0"/>
+          <w:rtl/>
+        </w:rPr>
+        <w:t>ها</w:t>
+      </w:r>
+      <w:r>
+        <w:rPr>
+          <w:rStyle w:val="Char"/>
+          <w:rFonts w:hint="cs"/>
+          <w:b w:val="0"/>
+          <w:bCs w:val="0"/>
+          <w:rtl/>
+        </w:rPr>
+        <w:t>ی</w:t>
+      </w:r>
+      <w:r>
+        <w:rPr>
+          <w:rStyle w:val="Char"/>
+          <w:b w:val="0"/>
+          <w:bCs w:val="0"/>
+          <w:rtl/>
+        </w:rPr>
+        <w:t xml:space="preserve"> داده کاو</w:t>
+      </w:r>
+      <w:r>
+        <w:rPr>
+          <w:rStyle w:val="Char"/>
+          <w:rFonts w:hint="cs"/>
+          <w:b w:val="0"/>
+          <w:bCs w:val="0"/>
+          <w:rtl/>
+        </w:rPr>
+        <w:t>ی</w:t>
+      </w:r>
+      <w:r>
+        <w:rPr>
+          <w:rStyle w:val="Char"/>
+          <w:b w:val="0"/>
+          <w:bCs w:val="0"/>
+          <w:rtl/>
+        </w:rPr>
+        <w:t xml:space="preserve"> به شمار م</w:t>
+      </w:r>
+      <w:r>
+        <w:rPr>
+          <w:rStyle w:val="Char"/>
+          <w:rFonts w:hint="cs"/>
+          <w:b w:val="0"/>
+          <w:bCs w:val="0"/>
+          <w:rtl/>
+        </w:rPr>
+        <w:t>ی</w:t>
+      </w:r>
+      <w:r>
+        <w:rPr>
+          <w:rStyle w:val="Char"/>
+          <w:b w:val="0"/>
+          <w:bCs w:val="0"/>
+          <w:rtl/>
+        </w:rPr>
+        <w:softHyphen/>
+      </w:r>
+      <w:r>
+        <w:rPr>
+          <w:rStyle w:val="Char"/>
+          <w:b w:val="0"/>
+          <w:bCs w:val="0"/>
+          <w:rtl/>
+        </w:rPr>
+        <w:t>روند.</w:t>
+      </w:r>
+      <w:r>
+        <w:rPr>
+          <w:rStyle w:val="Char"/>
+          <w:rFonts w:hint="cs"/>
+          <w:b w:val="0"/>
+          <w:bCs w:val="0"/>
+          <w:rtl/>
+        </w:rPr>
+        <w:t xml:space="preserve"> </w:t>
+      </w:r>
+      <w:r>
+        <w:rPr>
+          <w:rStyle w:val="Char"/>
+          <w:b w:val="0"/>
+          <w:bCs w:val="0"/>
+          <w:rtl/>
+        </w:rPr>
+        <w:t>انواع داده</w:t>
+      </w:r>
+      <w:r>
+        <w:rPr>
+          <w:rStyle w:val="Char"/>
+          <w:b w:val="0"/>
+          <w:bCs w:val="0"/>
+          <w:rtl/>
+        </w:rPr>
+        <w:softHyphen/>
+      </w:r>
+      <w:r>
+        <w:rPr>
+          <w:rStyle w:val="Char"/>
+          <w:b w:val="0"/>
+          <w:bCs w:val="0"/>
+          <w:rtl/>
+        </w:rPr>
+        <w:t>ها ن</w:t>
+      </w:r>
+      <w:r>
+        <w:rPr>
+          <w:rStyle w:val="Char"/>
+          <w:rFonts w:hint="cs"/>
+          <w:b w:val="0"/>
+          <w:bCs w:val="0"/>
+          <w:rtl/>
+        </w:rPr>
+        <w:t>ی</w:t>
+      </w:r>
+      <w:r>
+        <w:rPr>
+          <w:rStyle w:val="Char"/>
+          <w:rFonts w:hint="eastAsia"/>
+          <w:b w:val="0"/>
+          <w:bCs w:val="0"/>
+          <w:rtl/>
+        </w:rPr>
+        <w:t>از</w:t>
+      </w:r>
+      <w:r>
+        <w:rPr>
+          <w:rStyle w:val="Char"/>
+          <w:b w:val="0"/>
+          <w:bCs w:val="0"/>
+          <w:rtl/>
+        </w:rPr>
+        <w:t xml:space="preserve"> به پردازش متفاوت دارند.</w:t>
+      </w:r>
+      <w:r>
+        <w:rPr>
+          <w:rStyle w:val="Char"/>
+          <w:rFonts w:hint="cs"/>
+          <w:b w:val="0"/>
+          <w:bCs w:val="0"/>
+          <w:rtl/>
+        </w:rPr>
+        <w:t xml:space="preserve"> </w:t>
+      </w:r>
+      <w:r>
+        <w:rPr>
+          <w:rStyle w:val="Char"/>
+          <w:b w:val="0"/>
+          <w:bCs w:val="0"/>
+          <w:rtl/>
+        </w:rPr>
+        <w:t>داده</w:t>
+      </w:r>
+      <w:r>
+        <w:rPr>
+          <w:rStyle w:val="Char"/>
+          <w:b w:val="0"/>
+          <w:bCs w:val="0"/>
+          <w:rtl/>
+        </w:rPr>
+        <w:softHyphen/>
+      </w:r>
+      <w:r>
+        <w:rPr>
+          <w:rStyle w:val="Char"/>
+          <w:b w:val="0"/>
+          <w:bCs w:val="0"/>
+          <w:rtl/>
+        </w:rPr>
+        <w:t>ها ممکن است از برنامه</w:t>
+      </w:r>
+      <w:r>
+        <w:rPr>
+          <w:rStyle w:val="Char"/>
+          <w:b w:val="0"/>
+          <w:bCs w:val="0"/>
+          <w:rtl/>
+        </w:rPr>
+        <w:softHyphen/>
+      </w:r>
+      <w:r>
+        <w:rPr>
+          <w:rStyle w:val="Char"/>
+          <w:b w:val="0"/>
+          <w:bCs w:val="0"/>
+          <w:rtl/>
+        </w:rPr>
+        <w:t>ها</w:t>
+      </w:r>
+      <w:r>
+        <w:rPr>
+          <w:rStyle w:val="Char"/>
+          <w:rFonts w:hint="cs"/>
+          <w:b w:val="0"/>
+          <w:bCs w:val="0"/>
+          <w:rtl/>
+        </w:rPr>
+        <w:t>ی</w:t>
+      </w:r>
+      <w:r>
+        <w:rPr>
+          <w:rStyle w:val="Char"/>
+          <w:b w:val="0"/>
+          <w:bCs w:val="0"/>
+          <w:rtl/>
+        </w:rPr>
+        <w:t xml:space="preserve"> مختلف آمده</w:t>
+      </w:r>
+      <w:r>
+        <w:rPr>
+          <w:rStyle w:val="Char"/>
+          <w:rFonts w:hint="cs"/>
+          <w:b w:val="0"/>
+          <w:bCs w:val="0"/>
+          <w:rtl/>
+        </w:rPr>
+        <w:t xml:space="preserve"> باشند</w:t>
+      </w:r>
+      <w:r>
+        <w:rPr>
+          <w:rStyle w:val="Char"/>
+          <w:b w:val="0"/>
+          <w:bCs w:val="0"/>
+          <w:rtl/>
+        </w:rPr>
+        <w:t xml:space="preserve"> و ممکن است مربوط به </w:t>
+      </w:r>
+      <w:r>
+        <w:rPr>
+          <w:rStyle w:val="Char"/>
+          <w:rFonts w:hint="cs"/>
+          <w:b w:val="0"/>
+          <w:bCs w:val="0"/>
+          <w:rtl/>
+        </w:rPr>
+        <w:t>ی</w:t>
+      </w:r>
+      <w:r>
+        <w:rPr>
+          <w:rStyle w:val="Char"/>
+          <w:rFonts w:hint="eastAsia"/>
+          <w:b w:val="0"/>
+          <w:bCs w:val="0"/>
+          <w:rtl/>
+        </w:rPr>
+        <w:t>کد</w:t>
+      </w:r>
+      <w:r>
+        <w:rPr>
+          <w:rStyle w:val="Char"/>
+          <w:rFonts w:hint="cs"/>
+          <w:b w:val="0"/>
+          <w:bCs w:val="0"/>
+          <w:rtl/>
+        </w:rPr>
+        <w:t>ی</w:t>
+      </w:r>
+      <w:r>
+        <w:rPr>
+          <w:rStyle w:val="Char"/>
+          <w:rFonts w:hint="eastAsia"/>
+          <w:b w:val="0"/>
+          <w:bCs w:val="0"/>
+          <w:rtl/>
+        </w:rPr>
+        <w:t>گر</w:t>
+      </w:r>
+      <w:r>
+        <w:rPr>
+          <w:rStyle w:val="Char"/>
+          <w:b w:val="0"/>
+          <w:bCs w:val="0"/>
+          <w:rtl/>
+        </w:rPr>
+        <w:t xml:space="preserve"> باشند، در صورت</w:t>
+      </w:r>
+      <w:r>
+        <w:rPr>
+          <w:rStyle w:val="Char"/>
+          <w:rFonts w:hint="cs"/>
+          <w:b w:val="0"/>
+          <w:bCs w:val="0"/>
+          <w:rtl/>
+        </w:rPr>
+        <w:t>ی</w:t>
+      </w:r>
+      <w:r>
+        <w:rPr>
+          <w:rStyle w:val="Char"/>
+          <w:b w:val="0"/>
+          <w:bCs w:val="0"/>
+          <w:rtl/>
+        </w:rPr>
+        <w:t xml:space="preserve"> که داده</w:t>
+      </w:r>
+      <w:r>
+        <w:rPr>
+          <w:rStyle w:val="Char"/>
+          <w:b w:val="0"/>
+          <w:bCs w:val="0"/>
+          <w:rtl/>
+        </w:rPr>
+        <w:softHyphen/>
+      </w:r>
+      <w:r>
+        <w:rPr>
+          <w:rStyle w:val="Char"/>
+          <w:b w:val="0"/>
+          <w:bCs w:val="0"/>
+          <w:rtl/>
+        </w:rPr>
+        <w:t>ها دارا</w:t>
+      </w:r>
+      <w:r>
+        <w:rPr>
+          <w:rStyle w:val="Char"/>
+          <w:rFonts w:hint="cs"/>
+          <w:b w:val="0"/>
+          <w:bCs w:val="0"/>
+          <w:rtl/>
+        </w:rPr>
+        <w:t>ی</w:t>
+      </w:r>
+      <w:r>
+        <w:rPr>
+          <w:rStyle w:val="Char"/>
+          <w:b w:val="0"/>
+          <w:bCs w:val="0"/>
+          <w:rtl/>
+        </w:rPr>
+        <w:t xml:space="preserve"> معان</w:t>
+      </w:r>
+      <w:r>
+        <w:rPr>
+          <w:rStyle w:val="Char"/>
+          <w:rFonts w:hint="cs"/>
+          <w:b w:val="0"/>
+          <w:bCs w:val="0"/>
+          <w:rtl/>
+        </w:rPr>
+        <w:t>ی</w:t>
+      </w:r>
+      <w:r>
+        <w:rPr>
+          <w:rStyle w:val="Char"/>
+          <w:b w:val="0"/>
+          <w:bCs w:val="0"/>
+          <w:rtl/>
+        </w:rPr>
+        <w:t xml:space="preserve"> متفاوت باشند، م</w:t>
+      </w:r>
+      <w:r>
+        <w:rPr>
+          <w:rStyle w:val="Char"/>
+          <w:rFonts w:hint="cs"/>
+          <w:b w:val="0"/>
+          <w:bCs w:val="0"/>
+          <w:rtl/>
+        </w:rPr>
+        <w:t>ی</w:t>
+      </w:r>
+      <w:r>
+        <w:rPr>
+          <w:rStyle w:val="Char"/>
+          <w:b w:val="0"/>
+          <w:bCs w:val="0"/>
+          <w:rtl/>
+        </w:rPr>
+        <w:t xml:space="preserve"> توان به شکل متفاوت</w:t>
+      </w:r>
+      <w:r>
+        <w:rPr>
+          <w:rStyle w:val="Char"/>
+          <w:rFonts w:hint="cs"/>
+          <w:b w:val="0"/>
+          <w:bCs w:val="0"/>
+          <w:rtl/>
+        </w:rPr>
+        <w:t>ی</w:t>
+      </w:r>
+      <w:r>
+        <w:rPr>
+          <w:rStyle w:val="Char"/>
+          <w:b w:val="0"/>
+          <w:bCs w:val="0"/>
+          <w:rtl/>
+        </w:rPr>
+        <w:t xml:space="preserve"> آن</w:t>
+      </w:r>
+      <w:r>
+        <w:rPr>
+          <w:rStyle w:val="Char"/>
+          <w:b w:val="0"/>
+          <w:bCs w:val="0"/>
+          <w:rtl/>
+        </w:rPr>
+        <w:softHyphen/>
+      </w:r>
+      <w:r>
+        <w:rPr>
+          <w:rStyle w:val="Char"/>
+          <w:b w:val="0"/>
+          <w:bCs w:val="0"/>
+          <w:rtl/>
+        </w:rPr>
+        <w:t>ها را تحل</w:t>
+      </w:r>
+      <w:r>
+        <w:rPr>
+          <w:rStyle w:val="Char"/>
+          <w:rFonts w:hint="cs"/>
+          <w:b w:val="0"/>
+          <w:bCs w:val="0"/>
+          <w:rtl/>
+        </w:rPr>
+        <w:t>ی</w:t>
+      </w:r>
+      <w:r>
+        <w:rPr>
+          <w:rStyle w:val="Char"/>
+          <w:rFonts w:hint="eastAsia"/>
+          <w:b w:val="0"/>
+          <w:bCs w:val="0"/>
+          <w:rtl/>
+        </w:rPr>
+        <w:t>ل</w:t>
+      </w:r>
+      <w:r>
+        <w:rPr>
+          <w:rStyle w:val="Char"/>
+          <w:b w:val="0"/>
+          <w:bCs w:val="0"/>
+          <w:rtl/>
+        </w:rPr>
+        <w:t xml:space="preserve"> کرد.</w:t>
+      </w:r>
+    </w:p>
+    <w:p>
+      <w:pPr>
+        <w:pStyle w:val="a6"/>
+        <w:rPr>
+          <w:rStyle w:val="Char"/>
+          <w:b w:val="0"/>
+          <w:bCs w:val="0"/>
+          <w:rtl/>
+        </w:rPr>
+      </w:pPr>
+      <w:r>
+        <w:rPr>
+          <w:rFonts w:hint="cs"/>
+          <w:rtl/>
+        </w:rPr>
+        <w:t xml:space="preserve">الگوریتم داده کاوی: </w:t>
+      </w:r>
+      <w:r>
+        <w:rPr>
+          <w:rStyle w:val="Char"/>
+          <w:b w:val="0"/>
+          <w:bCs w:val="0"/>
+          <w:rtl/>
+        </w:rPr>
+        <w:t>الگور</w:t>
+      </w:r>
+      <w:r>
+        <w:rPr>
+          <w:rStyle w:val="Char"/>
+          <w:rFonts w:hint="cs"/>
+          <w:b w:val="0"/>
+          <w:bCs w:val="0"/>
+          <w:rtl/>
+        </w:rPr>
+        <w:t>ی</w:t>
+      </w:r>
+      <w:r>
+        <w:rPr>
+          <w:rStyle w:val="Char"/>
+          <w:rFonts w:hint="eastAsia"/>
+          <w:b w:val="0"/>
+          <w:bCs w:val="0"/>
+          <w:rtl/>
+        </w:rPr>
+        <w:t>تم</w:t>
+      </w:r>
+      <w:r>
+        <w:rPr>
+          <w:rStyle w:val="Char"/>
+          <w:b w:val="0"/>
+          <w:bCs w:val="0"/>
+          <w:rtl/>
+        </w:rPr>
+        <w:t xml:space="preserve"> داده کاو</w:t>
+      </w:r>
+      <w:r>
+        <w:rPr>
+          <w:rStyle w:val="Char"/>
+          <w:rFonts w:hint="cs"/>
+          <w:b w:val="0"/>
+          <w:bCs w:val="0"/>
+          <w:rtl/>
+        </w:rPr>
+        <w:t>ی</w:t>
+      </w:r>
+      <w:r>
+        <w:rPr>
+          <w:rStyle w:val="Char"/>
+          <w:b w:val="0"/>
+          <w:bCs w:val="0"/>
+          <w:rtl/>
+        </w:rPr>
+        <w:t xml:space="preserve"> را م</w:t>
+      </w:r>
+      <w:r>
+        <w:rPr>
+          <w:rStyle w:val="Char"/>
+          <w:rFonts w:hint="cs"/>
+          <w:b w:val="0"/>
+          <w:bCs w:val="0"/>
+          <w:rtl/>
+        </w:rPr>
+        <w:t>ی</w:t>
+      </w:r>
+      <w:r>
+        <w:rPr>
+          <w:rStyle w:val="Char"/>
+          <w:b w:val="0"/>
+          <w:bCs w:val="0"/>
+          <w:rtl/>
+        </w:rPr>
+        <w:softHyphen/>
+      </w:r>
+      <w:r>
+        <w:rPr>
+          <w:rStyle w:val="Char"/>
+          <w:b w:val="0"/>
+          <w:bCs w:val="0"/>
+          <w:rtl/>
+        </w:rPr>
+        <w:t>توان به راحت</w:t>
+      </w:r>
+      <w:r>
+        <w:rPr>
+          <w:rStyle w:val="Char"/>
+          <w:rFonts w:hint="cs"/>
+          <w:b w:val="0"/>
+          <w:bCs w:val="0"/>
+          <w:rtl/>
+        </w:rPr>
+        <w:t>ی</w:t>
+      </w:r>
+      <w:r>
+        <w:rPr>
+          <w:rStyle w:val="Char"/>
+          <w:b w:val="0"/>
+          <w:bCs w:val="0"/>
+          <w:rtl/>
+        </w:rPr>
+        <w:t xml:space="preserve"> شناسا</w:t>
+      </w:r>
+      <w:r>
+        <w:rPr>
+          <w:rStyle w:val="Char"/>
+          <w:rFonts w:hint="cs"/>
+          <w:b w:val="0"/>
+          <w:bCs w:val="0"/>
+          <w:rtl/>
+        </w:rPr>
+        <w:t>یی</w:t>
+      </w:r>
+      <w:r>
+        <w:rPr>
+          <w:rStyle w:val="Char"/>
+          <w:b w:val="0"/>
+          <w:bCs w:val="0"/>
+          <w:rtl/>
+        </w:rPr>
+        <w:t xml:space="preserve"> کرد</w:t>
+      </w:r>
+      <w:r>
+        <w:rPr>
+          <w:rStyle w:val="Char"/>
+          <w:rFonts w:hint="cs"/>
+          <w:b w:val="0"/>
+          <w:bCs w:val="0"/>
+          <w:rtl/>
+        </w:rPr>
+        <w:t>؛</w:t>
+      </w:r>
+      <w:r>
+        <w:rPr>
+          <w:rStyle w:val="Char"/>
+          <w:b w:val="0"/>
+          <w:bCs w:val="0"/>
+          <w:rtl/>
+        </w:rPr>
+        <w:t xml:space="preserve"> اگر اهداف و داده</w:t>
+      </w:r>
+      <w:r>
+        <w:rPr>
+          <w:rStyle w:val="Char"/>
+          <w:b w:val="0"/>
+          <w:bCs w:val="0"/>
+          <w:rtl/>
+        </w:rPr>
+        <w:softHyphen/>
+      </w:r>
+      <w:r>
+        <w:rPr>
+          <w:rStyle w:val="Char"/>
+          <w:b w:val="0"/>
+          <w:bCs w:val="0"/>
+          <w:rtl/>
+        </w:rPr>
+        <w:t>ها</w:t>
+      </w:r>
+      <w:r>
+        <w:rPr>
+          <w:rStyle w:val="Char"/>
+          <w:rFonts w:hint="cs"/>
+          <w:b w:val="0"/>
+          <w:bCs w:val="0"/>
+          <w:rtl/>
+        </w:rPr>
+        <w:t>ی</w:t>
+      </w:r>
+      <w:r>
+        <w:rPr>
+          <w:rStyle w:val="Char"/>
+          <w:b w:val="0"/>
+          <w:bCs w:val="0"/>
+          <w:rtl/>
+        </w:rPr>
+        <w:t xml:space="preserve"> فوق به وضوح مشخص شده باشند.</w:t>
+      </w:r>
+      <w:r>
+        <w:rPr>
+          <w:rStyle w:val="Char"/>
+          <w:rFonts w:hint="cs"/>
+          <w:b w:val="0"/>
+          <w:bCs w:val="0"/>
+          <w:rtl/>
+        </w:rPr>
+        <w:t xml:space="preserve"> اما </w:t>
+      </w:r>
+      <w:r>
+        <w:rPr>
+          <w:rStyle w:val="Char"/>
+          <w:b w:val="0"/>
+          <w:bCs w:val="0"/>
+          <w:rtl/>
+        </w:rPr>
+        <w:t>الگور</w:t>
+      </w:r>
+      <w:r>
+        <w:rPr>
+          <w:rStyle w:val="Char"/>
+          <w:rFonts w:hint="cs"/>
+          <w:b w:val="0"/>
+          <w:bCs w:val="0"/>
+          <w:rtl/>
+        </w:rPr>
+        <w:t>ی</w:t>
+      </w:r>
+      <w:r>
+        <w:rPr>
+          <w:rStyle w:val="Char"/>
+          <w:rFonts w:hint="eastAsia"/>
+          <w:b w:val="0"/>
+          <w:bCs w:val="0"/>
+          <w:rtl/>
+        </w:rPr>
+        <w:t>تم</w:t>
+      </w:r>
+      <w:r>
+        <w:rPr>
+          <w:rStyle w:val="Char"/>
+          <w:b w:val="0"/>
+          <w:bCs w:val="0"/>
+          <w:rtl/>
+        </w:rPr>
+        <w:t xml:space="preserve"> جد</w:t>
+      </w:r>
+      <w:r>
+        <w:rPr>
+          <w:rStyle w:val="Char"/>
+          <w:rFonts w:hint="cs"/>
+          <w:b w:val="0"/>
+          <w:bCs w:val="0"/>
+          <w:rtl/>
+        </w:rPr>
+        <w:t>ی</w:t>
+      </w:r>
+      <w:r>
+        <w:rPr>
+          <w:rStyle w:val="Char"/>
+          <w:rFonts w:hint="eastAsia"/>
+          <w:b w:val="0"/>
+          <w:bCs w:val="0"/>
+          <w:rtl/>
+        </w:rPr>
+        <w:t>د</w:t>
+      </w:r>
+      <w:r>
+        <w:rPr>
+          <w:rStyle w:val="Char"/>
+          <w:b w:val="0"/>
+          <w:bCs w:val="0"/>
+          <w:rtl/>
+        </w:rPr>
+        <w:t xml:space="preserve"> با</w:t>
+      </w:r>
+      <w:r>
+        <w:rPr>
+          <w:rStyle w:val="Char"/>
+          <w:rFonts w:hint="cs"/>
+          <w:b w:val="0"/>
+          <w:bCs w:val="0"/>
+          <w:rtl/>
+        </w:rPr>
+        <w:t>ی</w:t>
+      </w:r>
+      <w:r>
+        <w:rPr>
+          <w:rStyle w:val="Char"/>
+          <w:rFonts w:hint="eastAsia"/>
+          <w:b w:val="0"/>
+          <w:bCs w:val="0"/>
+          <w:rtl/>
+        </w:rPr>
+        <w:t>د</w:t>
+      </w:r>
+      <w:r>
+        <w:rPr>
+          <w:rStyle w:val="Char"/>
+          <w:b w:val="0"/>
+          <w:bCs w:val="0"/>
+          <w:rtl/>
+        </w:rPr>
+        <w:t xml:space="preserve"> توسعه </w:t>
+      </w:r>
+      <w:r>
+        <w:rPr>
+          <w:rStyle w:val="Char"/>
+          <w:rFonts w:hint="cs"/>
+          <w:b w:val="0"/>
+          <w:bCs w:val="0"/>
+          <w:rtl/>
+        </w:rPr>
+        <w:t>ی</w:t>
+      </w:r>
+      <w:r>
+        <w:rPr>
+          <w:rStyle w:val="Char"/>
+          <w:rFonts w:hint="eastAsia"/>
+          <w:b w:val="0"/>
+          <w:bCs w:val="0"/>
+          <w:rtl/>
+        </w:rPr>
+        <w:t>ابد</w:t>
+      </w:r>
+      <w:r>
+        <w:rPr>
+          <w:rStyle w:val="Char"/>
+          <w:b w:val="0"/>
+          <w:bCs w:val="0"/>
+          <w:rtl/>
+        </w:rPr>
+        <w:t xml:space="preserve"> و با استفاده از سه نکته فوق،</w:t>
+      </w:r>
+      <w:r>
+        <w:rPr>
+          <w:rStyle w:val="Char"/>
+          <w:rFonts w:hint="cs"/>
+          <w:b w:val="0"/>
+          <w:bCs w:val="0"/>
+          <w:rtl/>
+        </w:rPr>
+        <w:t xml:space="preserve"> به راحتی</w:t>
+      </w:r>
+      <w:r>
+        <w:rPr>
+          <w:rStyle w:val="Char"/>
+          <w:b w:val="0"/>
+          <w:bCs w:val="0"/>
+          <w:rtl/>
+        </w:rPr>
+        <w:t xml:space="preserve"> قابل قبول ن</w:t>
+      </w:r>
+      <w:r>
+        <w:rPr>
+          <w:rStyle w:val="Char"/>
+          <w:rFonts w:hint="cs"/>
+          <w:b w:val="0"/>
+          <w:bCs w:val="0"/>
+          <w:rtl/>
+        </w:rPr>
+        <w:t>ی</w:t>
+      </w:r>
+      <w:r>
+        <w:rPr>
+          <w:rStyle w:val="Char"/>
+          <w:rFonts w:hint="eastAsia"/>
+          <w:b w:val="0"/>
+          <w:bCs w:val="0"/>
+          <w:rtl/>
+        </w:rPr>
+        <w:t>ست</w:t>
+      </w:r>
+      <w:r>
+        <w:rPr>
+          <w:rStyle w:val="Char"/>
+          <w:b w:val="0"/>
+          <w:bCs w:val="0"/>
+          <w:rtl/>
+        </w:rPr>
+        <w:t>.</w:t>
+      </w:r>
+      <w:r>
+        <w:rPr>
+          <w:rStyle w:val="Char"/>
+          <w:rFonts w:hint="cs"/>
+          <w:b w:val="0"/>
+          <w:bCs w:val="0"/>
+          <w:rtl/>
+        </w:rPr>
+        <w:t xml:space="preserve"> </w:t>
+      </w:r>
+      <w:r>
+        <w:rPr>
+          <w:rStyle w:val="Char"/>
+          <w:b w:val="0"/>
+          <w:bCs w:val="0"/>
+          <w:rtl/>
+        </w:rPr>
+        <w:t>به عنوان مثال، بر اساس و</w:t>
+      </w:r>
+      <w:r>
+        <w:rPr>
+          <w:rStyle w:val="Char"/>
+          <w:rFonts w:hint="cs"/>
+          <w:b w:val="0"/>
+          <w:bCs w:val="0"/>
+          <w:rtl/>
+        </w:rPr>
+        <w:t>ی</w:t>
+      </w:r>
+      <w:r>
+        <w:rPr>
+          <w:rStyle w:val="Char"/>
+          <w:rFonts w:hint="eastAsia"/>
+          <w:b w:val="0"/>
+          <w:bCs w:val="0"/>
+          <w:rtl/>
+        </w:rPr>
+        <w:t>ژگ</w:t>
+      </w:r>
+      <w:r>
+        <w:rPr>
+          <w:rStyle w:val="Char"/>
+          <w:rFonts w:hint="cs"/>
+          <w:b w:val="0"/>
+          <w:bCs w:val="0"/>
+          <w:rtl/>
+        </w:rPr>
+        <w:t>ی</w:t>
+      </w:r>
+      <w:r>
+        <w:rPr>
+          <w:rStyle w:val="Char"/>
+          <w:b w:val="0"/>
+          <w:bCs w:val="0"/>
+          <w:rtl/>
+        </w:rPr>
+        <w:softHyphen/>
+      </w:r>
+      <w:r>
+        <w:rPr>
+          <w:rStyle w:val="Char"/>
+          <w:b w:val="0"/>
+          <w:bCs w:val="0"/>
+          <w:rtl/>
+        </w:rPr>
+        <w:t>ها</w:t>
+      </w:r>
+      <w:r>
+        <w:rPr>
+          <w:rStyle w:val="Char"/>
+          <w:rFonts w:hint="cs"/>
+          <w:b w:val="0"/>
+          <w:bCs w:val="0"/>
+          <w:rtl/>
+        </w:rPr>
+        <w:t>ی</w:t>
+      </w:r>
+      <w:r>
+        <w:rPr>
+          <w:rStyle w:val="Char"/>
+          <w:b w:val="0"/>
+          <w:bCs w:val="0"/>
+          <w:rtl/>
+        </w:rPr>
+        <w:t xml:space="preserve"> داده</w:t>
+      </w:r>
+      <w:r>
+        <w:rPr>
+          <w:rStyle w:val="Char"/>
+          <w:b w:val="0"/>
+          <w:bCs w:val="0"/>
+          <w:rtl/>
+        </w:rPr>
+        <w:softHyphen/>
+      </w:r>
+      <w:r>
+        <w:rPr>
+          <w:rStyle w:val="Char"/>
+          <w:b w:val="0"/>
+          <w:bCs w:val="0"/>
+          <w:rtl/>
+        </w:rPr>
+        <w:t>ها، اگر حجم داده</w:t>
+      </w:r>
+      <w:r>
+        <w:rPr>
+          <w:rStyle w:val="Char"/>
+          <w:b w:val="0"/>
+          <w:bCs w:val="0"/>
+          <w:rtl/>
+        </w:rPr>
+        <w:softHyphen/>
+      </w:r>
+      <w:r>
+        <w:rPr>
+          <w:rStyle w:val="Char"/>
+          <w:b w:val="0"/>
+          <w:bCs w:val="0"/>
+          <w:rtl/>
+        </w:rPr>
+        <w:t>ها فراتر از ظرف</w:t>
+      </w:r>
+      <w:r>
+        <w:rPr>
+          <w:rStyle w:val="Char"/>
+          <w:rFonts w:hint="cs"/>
+          <w:b w:val="0"/>
+          <w:bCs w:val="0"/>
+          <w:rtl/>
+        </w:rPr>
+        <w:t>ی</w:t>
+      </w:r>
+      <w:r>
+        <w:rPr>
+          <w:rStyle w:val="Char"/>
+          <w:rFonts w:hint="eastAsia"/>
+          <w:b w:val="0"/>
+          <w:bCs w:val="0"/>
+          <w:rtl/>
+        </w:rPr>
+        <w:t>ت</w:t>
+      </w:r>
+      <w:r>
+        <w:rPr>
+          <w:rStyle w:val="Char"/>
+          <w:b w:val="0"/>
+          <w:bCs w:val="0"/>
+          <w:rtl/>
+        </w:rPr>
+        <w:t xml:space="preserve"> </w:t>
+      </w:r>
+      <w:r>
+        <w:rPr>
+          <w:rStyle w:val="Char"/>
+          <w:rFonts w:hint="cs"/>
+          <w:b w:val="0"/>
+          <w:bCs w:val="0"/>
+          <w:rtl/>
+        </w:rPr>
+        <w:t>ی</w:t>
+      </w:r>
+      <w:r>
+        <w:rPr>
+          <w:rStyle w:val="Char"/>
+          <w:rFonts w:hint="eastAsia"/>
+          <w:b w:val="0"/>
+          <w:bCs w:val="0"/>
+          <w:rtl/>
+        </w:rPr>
+        <w:t>ک</w:t>
+      </w:r>
+      <w:r>
+        <w:rPr>
+          <w:rStyle w:val="Char"/>
+          <w:b w:val="0"/>
+          <w:bCs w:val="0"/>
+          <w:rtl/>
+        </w:rPr>
+        <w:t xml:space="preserve"> س</w:t>
+      </w:r>
+      <w:r>
+        <w:rPr>
+          <w:rStyle w:val="Char"/>
+          <w:rFonts w:hint="cs"/>
+          <w:b w:val="0"/>
+          <w:bCs w:val="0"/>
+          <w:rtl/>
+        </w:rPr>
+        <w:t>ی</w:t>
+      </w:r>
+      <w:r>
+        <w:rPr>
+          <w:rStyle w:val="Char"/>
+          <w:rFonts w:hint="eastAsia"/>
+          <w:b w:val="0"/>
+          <w:bCs w:val="0"/>
+          <w:rtl/>
+        </w:rPr>
+        <w:t>ستم</w:t>
+      </w:r>
+      <w:r>
+        <w:rPr>
+          <w:rStyle w:val="Char"/>
+          <w:b w:val="0"/>
+          <w:bCs w:val="0"/>
+          <w:rtl/>
+        </w:rPr>
+        <w:t xml:space="preserve"> باشد، و اگر راه حل معقول</w:t>
+      </w:r>
+      <w:r>
+        <w:rPr>
+          <w:rStyle w:val="Char"/>
+          <w:rFonts w:hint="cs"/>
+          <w:b w:val="0"/>
+          <w:bCs w:val="0"/>
+          <w:rtl/>
+        </w:rPr>
+        <w:t>ی</w:t>
+      </w:r>
+      <w:r>
+        <w:rPr>
+          <w:rStyle w:val="Char"/>
+          <w:b w:val="0"/>
+          <w:bCs w:val="0"/>
+          <w:rtl/>
+        </w:rPr>
+        <w:t xml:space="preserve"> برا</w:t>
+      </w:r>
+      <w:r>
+        <w:rPr>
+          <w:rStyle w:val="Char"/>
+          <w:rFonts w:hint="cs"/>
+          <w:b w:val="0"/>
+          <w:bCs w:val="0"/>
+          <w:rtl/>
+        </w:rPr>
+        <w:t>ی</w:t>
+      </w:r>
+      <w:r>
+        <w:rPr>
+          <w:rStyle w:val="Char"/>
+          <w:b w:val="0"/>
+          <w:bCs w:val="0"/>
+          <w:rtl/>
+        </w:rPr>
+        <w:t xml:space="preserve"> تعد</w:t>
+      </w:r>
+      <w:r>
+        <w:rPr>
+          <w:rStyle w:val="Char"/>
+          <w:rFonts w:hint="cs"/>
+          <w:b w:val="0"/>
+          <w:bCs w:val="0"/>
+          <w:rtl/>
+        </w:rPr>
+        <w:t>ی</w:t>
+      </w:r>
+      <w:r>
+        <w:rPr>
+          <w:rStyle w:val="Char"/>
+          <w:rFonts w:hint="eastAsia"/>
+          <w:b w:val="0"/>
+          <w:bCs w:val="0"/>
+          <w:rtl/>
+        </w:rPr>
+        <w:t>ل</w:t>
+      </w:r>
+      <w:r>
+        <w:rPr>
+          <w:rStyle w:val="Char"/>
+          <w:b w:val="0"/>
+          <w:bCs w:val="0"/>
+          <w:rtl/>
+        </w:rPr>
+        <w:t xml:space="preserve"> پ</w:t>
+      </w:r>
+      <w:r>
+        <w:rPr>
+          <w:rStyle w:val="Char"/>
+          <w:rFonts w:hint="cs"/>
+          <w:b w:val="0"/>
+          <w:bCs w:val="0"/>
+          <w:rtl/>
+        </w:rPr>
+        <w:t>ی</w:t>
+      </w:r>
+      <w:r>
+        <w:rPr>
+          <w:rStyle w:val="Char"/>
+          <w:rFonts w:hint="eastAsia"/>
+          <w:b w:val="0"/>
+          <w:bCs w:val="0"/>
+          <w:rtl/>
+        </w:rPr>
+        <w:t>چ</w:t>
+      </w:r>
+      <w:r>
+        <w:rPr>
+          <w:rStyle w:val="Char"/>
+          <w:rFonts w:hint="cs"/>
+          <w:b w:val="0"/>
+          <w:bCs w:val="0"/>
+          <w:rtl/>
+        </w:rPr>
+        <w:t>ی</w:t>
+      </w:r>
+      <w:r>
+        <w:rPr>
+          <w:rStyle w:val="Char"/>
+          <w:rFonts w:hint="eastAsia"/>
+          <w:b w:val="0"/>
+          <w:bCs w:val="0"/>
+          <w:rtl/>
+        </w:rPr>
+        <w:t>دگ</w:t>
+      </w:r>
+      <w:r>
+        <w:rPr>
+          <w:rStyle w:val="Char"/>
+          <w:rFonts w:hint="cs"/>
+          <w:b w:val="0"/>
+          <w:bCs w:val="0"/>
+          <w:rtl/>
+        </w:rPr>
+        <w:t>ی</w:t>
+      </w:r>
+      <w:r>
+        <w:rPr>
+          <w:rStyle w:val="Char"/>
+          <w:b w:val="0"/>
+          <w:bCs w:val="0"/>
+          <w:rtl/>
+        </w:rPr>
+        <w:t xml:space="preserve"> داده</w:t>
+      </w:r>
+      <w:r>
+        <w:rPr>
+          <w:rStyle w:val="Char"/>
+          <w:b w:val="0"/>
+          <w:bCs w:val="0"/>
+          <w:rtl/>
+        </w:rPr>
+        <w:softHyphen/>
+      </w:r>
+      <w:r>
+        <w:rPr>
+          <w:rStyle w:val="Char"/>
+          <w:b w:val="0"/>
+          <w:bCs w:val="0"/>
+          <w:rtl/>
+        </w:rPr>
+        <w:t>ها وجود نداشته باشد،</w:t>
+      </w:r>
+      <w:r>
+        <w:rPr>
+          <w:rStyle w:val="Char"/>
+          <w:rFonts w:hint="cs"/>
+          <w:b w:val="0"/>
+          <w:bCs w:val="0"/>
+          <w:rtl/>
+        </w:rPr>
+        <w:t xml:space="preserve"> </w:t>
+      </w:r>
+      <w:r>
+        <w:rPr>
+          <w:rStyle w:val="Char"/>
+          <w:b w:val="0"/>
+          <w:bCs w:val="0"/>
+          <w:rtl/>
+        </w:rPr>
+        <w:t>با</w:t>
+      </w:r>
+      <w:r>
+        <w:rPr>
+          <w:rStyle w:val="Char"/>
+          <w:rFonts w:hint="cs"/>
+          <w:b w:val="0"/>
+          <w:bCs w:val="0"/>
+          <w:rtl/>
+        </w:rPr>
+        <w:t>ی</w:t>
+      </w:r>
+      <w:r>
+        <w:rPr>
+          <w:rStyle w:val="Char"/>
+          <w:rFonts w:hint="eastAsia"/>
+          <w:b w:val="0"/>
+          <w:bCs w:val="0"/>
+          <w:rtl/>
+        </w:rPr>
+        <w:t>د</w:t>
+      </w:r>
+      <w:r>
+        <w:rPr>
+          <w:rStyle w:val="Char"/>
+          <w:b w:val="0"/>
+          <w:bCs w:val="0"/>
+          <w:rtl/>
+        </w:rPr>
+        <w:t xml:space="preserve"> </w:t>
+      </w:r>
+      <w:r>
+        <w:rPr>
+          <w:rStyle w:val="Char"/>
+          <w:rFonts w:hint="cs"/>
+          <w:b w:val="0"/>
+          <w:bCs w:val="0"/>
+          <w:rtl/>
+        </w:rPr>
+        <w:t>ی</w:t>
+      </w:r>
+      <w:r>
+        <w:rPr>
+          <w:rStyle w:val="Char"/>
+          <w:rFonts w:hint="eastAsia"/>
+          <w:b w:val="0"/>
+          <w:bCs w:val="0"/>
+          <w:rtl/>
+        </w:rPr>
+        <w:t>ک</w:t>
+      </w:r>
+      <w:r>
+        <w:rPr>
+          <w:rStyle w:val="Char"/>
+          <w:b w:val="0"/>
+          <w:bCs w:val="0"/>
+          <w:rtl/>
+        </w:rPr>
+        <w:t xml:space="preserve"> تکن</w:t>
+      </w:r>
+      <w:r>
+        <w:rPr>
+          <w:rStyle w:val="Char"/>
+          <w:rFonts w:hint="cs"/>
+          <w:b w:val="0"/>
+          <w:bCs w:val="0"/>
+          <w:rtl/>
+        </w:rPr>
+        <w:t>ی</w:t>
+      </w:r>
+      <w:r>
+        <w:rPr>
+          <w:rStyle w:val="Char"/>
+          <w:rFonts w:hint="eastAsia"/>
+          <w:b w:val="0"/>
+          <w:bCs w:val="0"/>
+          <w:rtl/>
+        </w:rPr>
+        <w:t>ک</w:t>
+      </w:r>
+      <w:r>
+        <w:rPr>
+          <w:rStyle w:val="Char"/>
+          <w:b w:val="0"/>
+          <w:bCs w:val="0"/>
+          <w:rtl/>
+        </w:rPr>
+        <w:t xml:space="preserve"> داده کاو</w:t>
+      </w:r>
+      <w:r>
+        <w:rPr>
+          <w:rStyle w:val="Char"/>
+          <w:rFonts w:hint="cs"/>
+          <w:b w:val="0"/>
+          <w:bCs w:val="0"/>
+          <w:rtl/>
+        </w:rPr>
+        <w:t>ی</w:t>
+      </w:r>
+      <w:r>
+        <w:rPr>
+          <w:rStyle w:val="Char"/>
+          <w:rFonts w:hint="cs"/>
+          <w:b w:val="0"/>
+          <w:bCs w:val="0"/>
+          <w:rtl/>
+        </w:rPr>
+        <w:t xml:space="preserve"> </w:t>
+      </w:r>
+      <w:r>
+        <w:rPr>
+          <w:rStyle w:val="Char"/>
+          <w:b w:val="0"/>
+          <w:bCs w:val="0"/>
+          <w:rtl/>
+        </w:rPr>
+        <w:t>کاملا جد</w:t>
+      </w:r>
+      <w:r>
+        <w:rPr>
+          <w:rStyle w:val="Char"/>
+          <w:rFonts w:hint="cs"/>
+          <w:b w:val="0"/>
+          <w:bCs w:val="0"/>
+          <w:rtl/>
+        </w:rPr>
+        <w:t>ی</w:t>
+      </w:r>
+      <w:r>
+        <w:rPr>
+          <w:rStyle w:val="Char"/>
+          <w:rFonts w:hint="eastAsia"/>
+          <w:b w:val="0"/>
+          <w:bCs w:val="0"/>
+          <w:rtl/>
+        </w:rPr>
+        <w:t>د</w:t>
+      </w:r>
+      <w:r>
+        <w:rPr>
+          <w:rStyle w:val="Char"/>
+          <w:b w:val="0"/>
+          <w:bCs w:val="0"/>
+          <w:rtl/>
+        </w:rPr>
+        <w:t xml:space="preserve"> برقرار شود.</w:t>
+      </w:r>
+    </w:p>
+    <w:p>
+      <w:pPr>
+        <w:pStyle w:val="a7"/>
+        <w:rPr>
+          <w:rFonts w:hint="cs"/>
+          <w:rtl/>
+          <w:lang w:bidi="fa-IR"/>
+        </w:rPr>
+      </w:pPr>
+      <w:r>
+        <w:rPr>
+          <w:rtl/>
+          <w:lang w:bidi="fa-IR"/>
+        </w:rPr>
+        <w:t>نگران</w:t>
+      </w:r>
+      <w:r>
+        <w:rPr>
+          <w:rFonts w:hint="cs"/>
+          <w:rtl/>
+          <w:lang w:bidi="fa-IR"/>
+        </w:rPr>
+        <w:t>ی</w:t>
+      </w:r>
+      <w:r>
+        <w:rPr>
+          <w:rtl/>
+          <w:lang w:bidi="fa-IR"/>
+        </w:rPr>
+        <w:t xml:space="preserve"> د</w:t>
+      </w:r>
+      <w:r>
+        <w:rPr>
+          <w:rFonts w:hint="cs"/>
+          <w:rtl/>
+          <w:lang w:bidi="fa-IR"/>
+        </w:rPr>
+        <w:t>ی</w:t>
+      </w:r>
+      <w:r>
+        <w:rPr>
+          <w:rFonts w:hint="eastAsia"/>
+          <w:rtl/>
+          <w:lang w:bidi="fa-IR"/>
+        </w:rPr>
+        <w:t>گر</w:t>
+      </w:r>
+      <w:r>
+        <w:rPr>
+          <w:rtl/>
+          <w:lang w:bidi="fa-IR"/>
+        </w:rPr>
+        <w:t xml:space="preserve"> به مشخصات و اهداف مسئله مربوط است.</w:t>
+      </w:r>
+      <w:r>
+        <w:rPr>
+          <w:rFonts w:hint="cs"/>
+          <w:rtl/>
+          <w:lang w:bidi="fa-IR"/>
+        </w:rPr>
+        <w:t xml:space="preserve"> </w:t>
+      </w:r>
+      <w:r>
+        <w:rPr>
+          <w:rtl/>
+          <w:lang w:bidi="fa-IR"/>
+        </w:rPr>
+        <w:t>برا</w:t>
+      </w:r>
+      <w:r>
+        <w:rPr>
+          <w:rFonts w:hint="cs"/>
+          <w:rtl/>
+          <w:lang w:bidi="fa-IR"/>
+        </w:rPr>
+        <w:t>ی</w:t>
+      </w:r>
+      <w:r>
+        <w:rPr>
+          <w:rtl/>
+          <w:lang w:bidi="fa-IR"/>
+        </w:rPr>
+        <w:t xml:space="preserve"> بهبود عملکرد </w:t>
+      </w:r>
+      <w:r>
+        <w:rPr>
+          <w:rFonts w:hint="cs"/>
+          <w:rtl/>
+          <w:lang w:bidi="fa-IR"/>
+        </w:rPr>
+        <w:t>ی</w:t>
+      </w:r>
+      <w:r>
+        <w:rPr>
+          <w:rFonts w:hint="eastAsia"/>
+          <w:rtl/>
+          <w:lang w:bidi="fa-IR"/>
+        </w:rPr>
+        <w:t>ک</w:t>
+      </w:r>
+      <w:r>
+        <w:rPr>
+          <w:rtl/>
+          <w:lang w:bidi="fa-IR"/>
+        </w:rPr>
+        <w:t xml:space="preserve"> س</w:t>
+      </w:r>
+      <w:r>
+        <w:rPr>
+          <w:rFonts w:hint="cs"/>
+          <w:rtl/>
+          <w:lang w:bidi="fa-IR"/>
+        </w:rPr>
+        <w:t>ی</w:t>
+      </w:r>
+      <w:r>
+        <w:rPr>
+          <w:rFonts w:hint="eastAsia"/>
+          <w:rtl/>
+          <w:lang w:bidi="fa-IR"/>
+        </w:rPr>
+        <w:t>ستم،</w:t>
+      </w:r>
+      <w:r>
+        <w:rPr>
+          <w:rtl/>
+          <w:lang w:bidi="fa-IR"/>
+        </w:rPr>
+        <w:t xml:space="preserve"> </w:t>
+      </w:r>
+      <w:r>
+        <w:rPr>
+          <w:rFonts w:hint="cs"/>
+          <w:rtl/>
+          <w:lang w:bidi="fa-IR"/>
+        </w:rPr>
+        <w:t>ی</w:t>
+      </w:r>
+      <w:r>
+        <w:rPr>
+          <w:rFonts w:hint="eastAsia"/>
+          <w:rtl/>
+          <w:lang w:bidi="fa-IR"/>
+        </w:rPr>
+        <w:t>ک</w:t>
+      </w:r>
+      <w:r>
+        <w:rPr>
+          <w:rtl/>
+          <w:lang w:bidi="fa-IR"/>
+        </w:rPr>
+        <w:t xml:space="preserve"> الگور</w:t>
+      </w:r>
+      <w:r>
+        <w:rPr>
+          <w:rFonts w:hint="cs"/>
+          <w:rtl/>
+          <w:lang w:bidi="fa-IR"/>
+        </w:rPr>
+        <w:t>ی</w:t>
+      </w:r>
+      <w:r>
+        <w:rPr>
+          <w:rFonts w:hint="eastAsia"/>
+          <w:rtl/>
+          <w:lang w:bidi="fa-IR"/>
+        </w:rPr>
+        <w:t>تم</w:t>
+      </w:r>
+      <w:r>
+        <w:rPr>
+          <w:rtl/>
+          <w:lang w:bidi="fa-IR"/>
+        </w:rPr>
+        <w:t xml:space="preserve"> </w:t>
+      </w:r>
+      <w:r>
+        <w:rPr>
+          <w:rFonts w:hint="cs"/>
+          <w:rtl/>
+          <w:lang w:bidi="fa-IR"/>
+        </w:rPr>
+        <w:t>داده کاوی</w:t>
+      </w:r>
+      <w:r>
+        <w:rPr>
+          <w:rtl/>
+          <w:lang w:bidi="fa-IR"/>
+        </w:rPr>
+        <w:t xml:space="preserve"> جد</w:t>
+      </w:r>
+      <w:r>
+        <w:rPr>
+          <w:rFonts w:hint="cs"/>
+          <w:rtl/>
+          <w:lang w:bidi="fa-IR"/>
+        </w:rPr>
+        <w:t>ی</w:t>
+      </w:r>
+      <w:r>
+        <w:rPr>
+          <w:rFonts w:hint="eastAsia"/>
+          <w:rtl/>
+          <w:lang w:bidi="fa-IR"/>
+        </w:rPr>
+        <w:t>د</w:t>
+      </w:r>
+      <w:r>
+        <w:rPr>
+          <w:rtl/>
+          <w:lang w:bidi="fa-IR"/>
+        </w:rPr>
+        <w:t xml:space="preserve"> لازم است.</w:t>
+      </w:r>
+      <w:r>
+        <w:rPr>
+          <w:rFonts w:hint="cs"/>
+          <w:rtl/>
+          <w:lang w:bidi="fa-IR"/>
+        </w:rPr>
+        <w:t xml:space="preserve"> </w:t>
+      </w:r>
+      <w:r>
+        <w:rPr>
+          <w:rFonts w:hint="cs"/>
+          <w:rtl/>
+          <w:lang w:bidi="fa-IR"/>
+        </w:rPr>
+        <w:t>ی</w:t>
+      </w:r>
+      <w:r>
+        <w:rPr>
+          <w:rFonts w:hint="eastAsia"/>
+          <w:rtl/>
+          <w:lang w:bidi="fa-IR"/>
+        </w:rPr>
+        <w:t>ک</w:t>
+      </w:r>
+      <w:r>
+        <w:rPr>
+          <w:rtl/>
+          <w:lang w:bidi="fa-IR"/>
+        </w:rPr>
+        <w:t xml:space="preserve"> د</w:t>
+      </w:r>
+      <w:r>
+        <w:rPr>
+          <w:rFonts w:hint="cs"/>
+          <w:rtl/>
+          <w:lang w:bidi="fa-IR"/>
+        </w:rPr>
+        <w:t>ی</w:t>
+      </w:r>
+      <w:r>
+        <w:rPr>
+          <w:rFonts w:hint="eastAsia"/>
+          <w:rtl/>
+          <w:lang w:bidi="fa-IR"/>
+        </w:rPr>
+        <w:t>د</w:t>
+      </w:r>
+      <w:r>
+        <w:rPr>
+          <w:rtl/>
+          <w:lang w:bidi="fa-IR"/>
+        </w:rPr>
+        <w:t xml:space="preserve"> مربوط به ا</w:t>
+      </w:r>
+      <w:r>
+        <w:rPr>
+          <w:rFonts w:hint="cs"/>
+          <w:rtl/>
+          <w:lang w:bidi="fa-IR"/>
+        </w:rPr>
+        <w:t>ی</w:t>
+      </w:r>
+      <w:r>
+        <w:rPr>
+          <w:rFonts w:hint="eastAsia"/>
+          <w:rtl/>
+          <w:lang w:bidi="fa-IR"/>
+        </w:rPr>
+        <w:t>ن</w:t>
+      </w:r>
+      <w:r>
+        <w:rPr>
+          <w:rtl/>
+          <w:lang w:bidi="fa-IR"/>
+        </w:rPr>
+        <w:t xml:space="preserve"> مسئله روش خوشه بند</w:t>
+      </w:r>
+      <w:r>
+        <w:rPr>
+          <w:rFonts w:hint="cs"/>
+          <w:rtl/>
+          <w:lang w:bidi="fa-IR"/>
+        </w:rPr>
+        <w:t>ی</w:t>
+      </w:r>
+      <w:r>
+        <w:rPr>
+          <w:rtl/>
+          <w:lang w:bidi="fa-IR"/>
+        </w:rPr>
+        <w:t xml:space="preserve"> برا</w:t>
+      </w:r>
+      <w:r>
+        <w:rPr>
+          <w:rFonts w:hint="cs"/>
+          <w:rtl/>
+          <w:lang w:bidi="fa-IR"/>
+        </w:rPr>
+        <w:t>ی</w:t>
+      </w:r>
+      <w:r>
+        <w:rPr>
+          <w:rtl/>
+          <w:lang w:bidi="fa-IR"/>
+        </w:rPr>
+        <w:t xml:space="preserve"> </w:t>
+      </w:r>
+      <w:r>
+        <w:rPr>
+          <w:rFonts w:hint="cs"/>
+          <w:rtl/>
+          <w:lang w:bidi="fa-IR"/>
+        </w:rPr>
+        <w:t>ی</w:t>
+      </w:r>
+      <w:r>
+        <w:rPr>
+          <w:rFonts w:hint="eastAsia"/>
+          <w:rtl/>
+          <w:lang w:bidi="fa-IR"/>
+        </w:rPr>
+        <w:t>ک</w:t>
+      </w:r>
+      <w:r>
+        <w:rPr>
+          <w:rtl/>
+          <w:lang w:bidi="fa-IR"/>
+        </w:rPr>
+        <w:t xml:space="preserve"> شبکه حسگر ب</w:t>
+      </w:r>
+      <w:r>
+        <w:rPr>
+          <w:rFonts w:hint="cs"/>
+          <w:rtl/>
+          <w:lang w:bidi="fa-IR"/>
+        </w:rPr>
+        <w:t>ی</w:t>
+      </w:r>
+      <w:r>
+        <w:rPr>
+          <w:rtl/>
+          <w:lang w:bidi="fa-IR"/>
+        </w:rPr>
+        <w:t xml:space="preserve"> س</w:t>
+      </w:r>
+      <w:r>
+        <w:rPr>
+          <w:rFonts w:hint="cs"/>
+          <w:rtl/>
+          <w:lang w:bidi="fa-IR"/>
+        </w:rPr>
+        <w:t>ی</w:t>
+      </w:r>
+      <w:r>
+        <w:rPr>
+          <w:rFonts w:hint="eastAsia"/>
+          <w:rtl/>
+          <w:lang w:bidi="fa-IR"/>
+        </w:rPr>
+        <w:t>م</w:t>
+      </w:r>
+      <w:r>
+        <w:rPr>
+          <w:rtl/>
+          <w:lang w:bidi="fa-IR"/>
+        </w:rPr>
+        <w:t xml:space="preserve"> است که بار محاسبات</w:t>
+      </w:r>
+      <w:r>
+        <w:rPr>
+          <w:rFonts w:hint="cs"/>
+          <w:rtl/>
+          <w:lang w:bidi="fa-IR"/>
+        </w:rPr>
+        <w:t>ی</w:t>
+      </w:r>
+      <w:r>
+        <w:rPr>
+          <w:rtl/>
+          <w:lang w:bidi="fa-IR"/>
+        </w:rPr>
+        <w:t xml:space="preserve"> مورد توجه</w:t>
+      </w:r>
+      <w:r>
+        <w:rPr>
+          <w:rFonts w:hint="cs"/>
+          <w:rtl/>
+          <w:lang w:bidi="fa-IR"/>
+        </w:rPr>
+        <w:t>ی</w:t>
+      </w:r>
+      <w:r>
+        <w:rPr>
+          <w:rtl/>
+          <w:lang w:bidi="fa-IR"/>
+        </w:rPr>
+        <w:t xml:space="preserve"> دارد، اما چند</w:t>
+      </w:r>
+      <w:r>
+        <w:rPr>
+          <w:rFonts w:hint="cs"/>
+          <w:rtl/>
+          <w:lang w:bidi="fa-IR"/>
+        </w:rPr>
+        <w:t>ی</w:t>
+      </w:r>
+      <w:r>
+        <w:rPr>
+          <w:rFonts w:hint="eastAsia"/>
+          <w:rtl/>
+          <w:lang w:bidi="fa-IR"/>
+        </w:rPr>
+        <w:t>ن</w:t>
+      </w:r>
+      <w:r>
+        <w:rPr>
+          <w:rtl/>
+          <w:lang w:bidi="fa-IR"/>
+        </w:rPr>
+        <w:t xml:space="preserve"> الگور</w:t>
+      </w:r>
+      <w:r>
+        <w:rPr>
+          <w:rFonts w:hint="cs"/>
+          <w:rtl/>
+          <w:lang w:bidi="fa-IR"/>
+        </w:rPr>
+        <w:t>ی</w:t>
+      </w:r>
+      <w:r>
+        <w:rPr>
+          <w:rFonts w:hint="eastAsia"/>
+          <w:rtl/>
+          <w:lang w:bidi="fa-IR"/>
+        </w:rPr>
+        <w:t>تم</w:t>
+      </w:r>
+      <w:r>
+        <w:rPr>
+          <w:rtl/>
+          <w:lang w:bidi="fa-IR"/>
+        </w:rPr>
+        <w:t xml:space="preserve"> خوشه بند</w:t>
+      </w:r>
+      <w:r>
+        <w:rPr>
+          <w:rFonts w:hint="cs"/>
+          <w:rtl/>
+          <w:lang w:bidi="fa-IR"/>
+        </w:rPr>
+        <w:t>ی</w:t>
+      </w:r>
+      <w:r>
+        <w:rPr>
+          <w:rtl/>
+          <w:lang w:bidi="fa-IR"/>
+        </w:rPr>
+        <w:t xml:space="preserve"> سنت</w:t>
+      </w:r>
+      <w:r>
+        <w:rPr>
+          <w:rFonts w:hint="cs"/>
+          <w:rtl/>
+          <w:lang w:bidi="fa-IR"/>
+        </w:rPr>
+        <w:t>ی</w:t>
+      </w:r>
+      <w:r>
+        <w:rPr>
+          <w:rtl/>
+          <w:lang w:bidi="fa-IR"/>
+        </w:rPr>
+        <w:t xml:space="preserve"> صرفا ا</w:t>
+      </w:r>
+      <w:r>
+        <w:rPr>
+          <w:rFonts w:hint="cs"/>
+          <w:rtl/>
+          <w:lang w:bidi="fa-IR"/>
+        </w:rPr>
+        <w:t>ی</w:t>
+      </w:r>
+      <w:r>
+        <w:rPr>
+          <w:rFonts w:hint="eastAsia"/>
+          <w:rtl/>
+          <w:lang w:bidi="fa-IR"/>
+        </w:rPr>
+        <w:t>ن</w:t>
+      </w:r>
+      <w:r>
+        <w:rPr>
+          <w:rtl/>
+          <w:lang w:bidi="fa-IR"/>
+        </w:rPr>
+        <w:t xml:space="preserve"> مشکل را رفع کرده</w:t>
+      </w:r>
+      <w:r>
+        <w:rPr>
+          <w:rtl/>
+          <w:lang w:bidi="fa-IR"/>
+        </w:rPr>
+        <w:softHyphen/>
+      </w:r>
+      <w:r>
+        <w:rPr>
+          <w:rtl/>
+          <w:lang w:bidi="fa-IR"/>
+        </w:rPr>
+        <w:t>اند.</w:t>
+      </w:r>
+      <w:r>
+        <w:rPr>
+          <w:rFonts w:hint="cs"/>
+          <w:rtl/>
+          <w:lang w:bidi="fa-IR"/>
+        </w:rPr>
+        <w:t xml:space="preserve"> </w:t>
+      </w:r>
+      <w:r>
+        <w:rPr>
+          <w:rtl/>
+          <w:lang w:bidi="fa-IR"/>
+        </w:rPr>
+        <w:t>هدف مسئله مشخص شده، و</w:t>
+      </w:r>
+      <w:r>
+        <w:rPr>
+          <w:rFonts w:hint="cs"/>
+          <w:rtl/>
+          <w:lang w:bidi="fa-IR"/>
+        </w:rPr>
+        <w:t>ی</w:t>
+      </w:r>
+      <w:r>
+        <w:rPr>
+          <w:rFonts w:hint="eastAsia"/>
+          <w:rtl/>
+          <w:lang w:bidi="fa-IR"/>
+        </w:rPr>
+        <w:t>ژگ</w:t>
+      </w:r>
+      <w:r>
+        <w:rPr>
+          <w:rFonts w:hint="cs"/>
+          <w:rtl/>
+          <w:lang w:bidi="fa-IR"/>
+        </w:rPr>
+        <w:t>ی</w:t>
+      </w:r>
+      <w:r>
+        <w:rPr>
+          <w:rtl/>
+          <w:lang w:bidi="fa-IR"/>
+        </w:rPr>
+        <w:softHyphen/>
+      </w:r>
+      <w:r>
+        <w:rPr>
+          <w:rtl/>
+          <w:lang w:bidi="fa-IR"/>
+        </w:rPr>
+        <w:t>ها</w:t>
+      </w:r>
+      <w:r>
+        <w:rPr>
+          <w:rFonts w:hint="cs"/>
+          <w:rtl/>
+          <w:lang w:bidi="fa-IR"/>
+        </w:rPr>
+        <w:t>ی</w:t>
+      </w:r>
+      <w:r>
+        <w:rPr>
+          <w:rtl/>
+          <w:lang w:bidi="fa-IR"/>
+        </w:rPr>
+        <w:t xml:space="preserve"> داده</w:t>
+      </w:r>
+      <w:r>
+        <w:rPr>
+          <w:rtl/>
+          <w:lang w:bidi="fa-IR"/>
+        </w:rPr>
+        <w:softHyphen/>
+      </w:r>
+      <w:r>
+        <w:rPr>
+          <w:rtl/>
+          <w:lang w:bidi="fa-IR"/>
+        </w:rPr>
+        <w:t>ها</w:t>
+      </w:r>
+      <w:r>
+        <w:rPr>
+          <w:rFonts w:hint="cs"/>
+          <w:rtl/>
+          <w:lang w:bidi="fa-IR"/>
+        </w:rPr>
+        <w:t>ی</w:t>
+      </w:r>
+      <w:r>
+        <w:rPr>
+          <w:rtl/>
+          <w:lang w:bidi="fa-IR"/>
+        </w:rPr>
+        <w:t xml:space="preserve"> ورود</w:t>
+      </w:r>
+      <w:r>
+        <w:rPr>
+          <w:rFonts w:hint="cs"/>
+          <w:rtl/>
+          <w:lang w:bidi="fa-IR"/>
+        </w:rPr>
+        <w:t>ی</w:t>
+      </w:r>
+      <w:r>
+        <w:rPr>
+          <w:rtl/>
+          <w:lang w:bidi="fa-IR"/>
+        </w:rPr>
+        <w:t xml:space="preserve"> درک شده</w:t>
+      </w:r>
+      <w:r>
+        <w:rPr>
+          <w:rtl/>
+          <w:lang w:bidi="fa-IR"/>
+        </w:rPr>
+        <w:softHyphen/>
+      </w:r>
+      <w:r>
+        <w:rPr>
+          <w:rtl/>
+          <w:lang w:bidi="fa-IR"/>
+        </w:rPr>
+        <w:t>اند و اهداف خاص داده کاو</w:t>
+      </w:r>
+      <w:r>
+        <w:rPr>
+          <w:rFonts w:hint="cs"/>
+          <w:rtl/>
+          <w:lang w:bidi="fa-IR"/>
+        </w:rPr>
+        <w:t>ی</w:t>
+      </w:r>
+      <w:r>
+        <w:rPr>
+          <w:rtl/>
+          <w:lang w:bidi="fa-IR"/>
+        </w:rPr>
+        <w:t xml:space="preserve"> و الگور</w:t>
+      </w:r>
+      <w:r>
+        <w:rPr>
+          <w:rFonts w:hint="cs"/>
+          <w:rtl/>
+          <w:lang w:bidi="fa-IR"/>
+        </w:rPr>
+        <w:t>ی</w:t>
+      </w:r>
+      <w:r>
+        <w:rPr>
+          <w:rFonts w:hint="eastAsia"/>
+          <w:rtl/>
+          <w:lang w:bidi="fa-IR"/>
+        </w:rPr>
+        <w:t>تم</w:t>
+      </w:r>
+      <w:r>
+        <w:rPr>
+          <w:rtl/>
+          <w:lang w:bidi="fa-IR"/>
+        </w:rPr>
+        <w:softHyphen/>
+      </w:r>
+      <w:r>
+        <w:rPr>
+          <w:rtl/>
+          <w:lang w:bidi="fa-IR"/>
+        </w:rPr>
+        <w:t>ها</w:t>
+      </w:r>
+      <w:r>
+        <w:rPr>
+          <w:rFonts w:hint="cs"/>
+          <w:rtl/>
+          <w:lang w:bidi="fa-IR"/>
+        </w:rPr>
+        <w:t>ی</w:t>
+      </w:r>
+      <w:r>
+        <w:rPr>
+          <w:rtl/>
+          <w:lang w:bidi="fa-IR"/>
+        </w:rPr>
+        <w:t xml:space="preserve"> مرتبط با آن برا</w:t>
+      </w:r>
+      <w:r>
+        <w:rPr>
+          <w:rFonts w:hint="cs"/>
+          <w:rtl/>
+          <w:lang w:bidi="fa-IR"/>
+        </w:rPr>
+        <w:t>ی</w:t>
+      </w:r>
+      <w:r>
+        <w:rPr>
+          <w:rtl/>
+          <w:lang w:bidi="fa-IR"/>
+        </w:rPr>
+        <w:t xml:space="preserve"> پردازش داده</w:t>
+      </w:r>
+      <w:r>
+        <w:rPr>
+          <w:rtl/>
+          <w:lang w:bidi="fa-IR"/>
+        </w:rPr>
+        <w:softHyphen/>
+      </w:r>
+      <w:r>
+        <w:rPr>
+          <w:rtl/>
+          <w:lang w:bidi="fa-IR"/>
+        </w:rPr>
+        <w:t>ها انتخاب شده</w:t>
+      </w:r>
+      <w:r>
+        <w:rPr>
+          <w:rtl/>
+          <w:lang w:bidi="fa-IR"/>
+        </w:rPr>
+        <w:softHyphen/>
+      </w:r>
+      <w:r>
+        <w:rPr>
+          <w:rtl/>
+          <w:lang w:bidi="fa-IR"/>
+        </w:rPr>
+        <w:t>اند</w:t>
+      </w:r>
+      <w:r>
+        <w:rPr>
+          <w:rFonts w:hint="cs"/>
+          <w:rtl/>
+          <w:lang w:bidi="fa-IR"/>
+        </w:rPr>
+        <w:t xml:space="preserve"> </w:t>
+      </w:r>
+      <w:r>
+        <w:rPr>
+          <w:lang w:bidi="fa-IR"/>
+        </w:rPr>
+        <w:t>]</w:t>
+      </w:r>
+      <w:bookmarkStart w:id="8" w:name="_Hlk536335608"/>
+      <w:r>
+        <w:rPr>
+          <w:rFonts w:hint="cs"/>
+          <w:rtl/>
+          <w:lang w:bidi="fa-IR"/>
+        </w:rPr>
+        <w:t>16</w:t>
+      </w:r>
+      <w:r>
+        <w:rPr>
+          <w:lang w:bidi="fa-IR"/>
+        </w:rPr>
+        <w:t>[</w:t>
+      </w:r>
+      <w:r>
+        <w:rPr>
+          <w:rtl/>
+          <w:lang w:bidi="fa-IR"/>
+        </w:rPr>
+        <w:t>.</w:t>
+      </w:r>
+    </w:p>
+    <w:bookmarkEnd w:id="8"/>
+    <w:p>
+      <w:pPr>
+        <w:pStyle w:val="a7"/>
+        <w:rPr>
+          <w:rtl/>
+          <w:lang w:bidi="fa-IR"/>
+        </w:rPr>
+      </w:pPr>
+      <w:r>
+        <w:rPr>
+          <w:rtl/>
+          <w:lang w:bidi="fa-IR"/>
+        </w:rPr>
+        <w:t>برا</w:t>
+      </w:r>
+      <w:r>
+        <w:rPr>
+          <w:rFonts w:hint="cs"/>
+          <w:rtl/>
+          <w:lang w:bidi="fa-IR"/>
+        </w:rPr>
+        <w:t>ی</w:t>
+      </w:r>
+      <w:r>
+        <w:rPr>
+          <w:rtl/>
+          <w:lang w:bidi="fa-IR"/>
+        </w:rPr>
+        <w:t xml:space="preserve"> ا</w:t>
+      </w:r>
+      <w:r>
+        <w:rPr>
+          <w:rFonts w:hint="cs"/>
+          <w:rtl/>
+          <w:lang w:bidi="fa-IR"/>
+        </w:rPr>
+        <w:t>ی</w:t>
+      </w:r>
+      <w:r>
+        <w:rPr>
+          <w:rFonts w:hint="eastAsia"/>
+          <w:rtl/>
+          <w:lang w:bidi="fa-IR"/>
+        </w:rPr>
+        <w:t>جاد</w:t>
+      </w:r>
+      <w:r>
+        <w:rPr>
+          <w:rtl/>
+          <w:lang w:bidi="fa-IR"/>
+        </w:rPr>
+        <w:t xml:space="preserve"> </w:t>
+      </w:r>
+      <w:r>
+        <w:rPr>
+          <w:rFonts w:hint="cs"/>
+          <w:rtl/>
+          <w:lang w:bidi="fa-IR"/>
+        </w:rPr>
+        <w:t>ی</w:t>
+      </w:r>
+      <w:r>
+        <w:rPr>
+          <w:rFonts w:hint="eastAsia"/>
+          <w:rtl/>
+          <w:lang w:bidi="fa-IR"/>
+        </w:rPr>
+        <w:t>ک</w:t>
+      </w:r>
+      <w:r>
+        <w:rPr>
+          <w:rtl/>
+          <w:lang w:bidi="fa-IR"/>
+        </w:rPr>
+        <w:t xml:space="preserve"> ساختار عال</w:t>
+      </w:r>
+      <w:r>
+        <w:rPr>
+          <w:rFonts w:hint="cs"/>
+          <w:rtl/>
+          <w:lang w:bidi="fa-IR"/>
+        </w:rPr>
+        <w:t>ی</w:t>
+      </w:r>
+      <w:r>
+        <w:rPr>
+          <w:rtl/>
+          <w:lang w:bidi="fa-IR"/>
+        </w:rPr>
+        <w:t xml:space="preserve"> داده کاو</w:t>
+      </w:r>
+      <w:r>
+        <w:rPr>
+          <w:rFonts w:hint="cs"/>
+          <w:rtl/>
+          <w:lang w:bidi="fa-IR"/>
+        </w:rPr>
+        <w:t>ی</w:t>
+      </w:r>
+      <w:r>
+        <w:rPr>
+          <w:rtl/>
+          <w:lang w:bidi="fa-IR"/>
+        </w:rPr>
+        <w:t xml:space="preserve"> برا</w:t>
+      </w:r>
+      <w:r>
+        <w:rPr>
+          <w:rFonts w:hint="cs"/>
+          <w:rtl/>
+          <w:lang w:bidi="fa-IR"/>
+        </w:rPr>
+        <w:t>ی</w:t>
+      </w:r>
+      <w:r>
+        <w:rPr>
+          <w:rtl/>
+          <w:lang w:bidi="fa-IR"/>
+        </w:rPr>
+        <w:t xml:space="preserve"> </w:t>
+      </w:r>
+      <w:r>
+        <w:rPr>
+          <w:rFonts w:hint="cs"/>
+          <w:rtl/>
+          <w:lang w:bidi="fa-IR"/>
+        </w:rPr>
+        <w:t>ی</w:t>
+      </w:r>
+      <w:r>
+        <w:rPr>
+          <w:rFonts w:hint="eastAsia"/>
+          <w:rtl/>
+          <w:lang w:bidi="fa-IR"/>
+        </w:rPr>
+        <w:t>ک</w:t>
+      </w:r>
+      <w:r>
+        <w:rPr>
+          <w:rtl/>
+          <w:lang w:bidi="fa-IR"/>
+        </w:rPr>
+        <w:t xml:space="preserve"> س</w:t>
+      </w:r>
+      <w:r>
+        <w:rPr>
+          <w:rFonts w:hint="cs"/>
+          <w:rtl/>
+          <w:lang w:bidi="fa-IR"/>
+        </w:rPr>
+        <w:t>ی</w:t>
+      </w:r>
+      <w:r>
+        <w:rPr>
+          <w:rFonts w:hint="eastAsia"/>
+          <w:rtl/>
+          <w:lang w:bidi="fa-IR"/>
+        </w:rPr>
+        <w:t>ستم</w:t>
+      </w:r>
+      <w:r>
+        <w:rPr>
+          <w:rtl/>
+          <w:lang w:bidi="fa-IR"/>
+        </w:rPr>
+        <w:t xml:space="preserve"> </w:t>
+      </w:r>
+      <w:r>
+        <w:rPr>
+          <w:lang w:bidi="fa-IR"/>
+        </w:rPr>
+        <w:t>IoT</w:t>
+      </w:r>
+      <w:r>
+        <w:rPr>
+          <w:rtl/>
+          <w:lang w:bidi="fa-IR"/>
+        </w:rPr>
+        <w:t>، سه نکته ز</w:t>
+      </w:r>
+      <w:r>
+        <w:rPr>
+          <w:rFonts w:hint="cs"/>
+          <w:rtl/>
+          <w:lang w:bidi="fa-IR"/>
+        </w:rPr>
+        <w:t>ی</w:t>
+      </w:r>
+      <w:r>
+        <w:rPr>
+          <w:rFonts w:hint="eastAsia"/>
+          <w:rtl/>
+          <w:lang w:bidi="fa-IR"/>
+        </w:rPr>
+        <w:t>ر</w:t>
+      </w:r>
+      <w:r>
+        <w:rPr>
+          <w:rtl/>
+          <w:lang w:bidi="fa-IR"/>
+        </w:rPr>
+        <w:t xml:space="preserve"> با</w:t>
+      </w:r>
+      <w:r>
+        <w:rPr>
+          <w:rFonts w:hint="cs"/>
+          <w:rtl/>
+          <w:lang w:bidi="fa-IR"/>
+        </w:rPr>
+        <w:t>ی</w:t>
+      </w:r>
+      <w:r>
+        <w:rPr>
+          <w:rFonts w:hint="eastAsia"/>
+          <w:rtl/>
+          <w:lang w:bidi="fa-IR"/>
+        </w:rPr>
+        <w:t>د</w:t>
+      </w:r>
+      <w:r>
+        <w:rPr>
+          <w:rtl/>
+          <w:lang w:bidi="fa-IR"/>
+        </w:rPr>
+        <w:t xml:space="preserve"> برا</w:t>
+      </w:r>
+      <w:r>
+        <w:rPr>
+          <w:rFonts w:hint="cs"/>
+          <w:rtl/>
+          <w:lang w:bidi="fa-IR"/>
+        </w:rPr>
+        <w:t>ی</w:t>
+      </w:r>
+      <w:r>
+        <w:rPr>
+          <w:rtl/>
+          <w:lang w:bidi="fa-IR"/>
+        </w:rPr>
+        <w:t xml:space="preserve"> انتخاب تکنولوژ</w:t>
+      </w:r>
+      <w:r>
+        <w:rPr>
+          <w:rFonts w:hint="cs"/>
+          <w:rtl/>
+          <w:lang w:bidi="fa-IR"/>
+        </w:rPr>
+        <w:t>ی</w:t>
+      </w:r>
+      <w:r>
+        <w:rPr>
+          <w:rtl/>
+          <w:lang w:bidi="fa-IR"/>
+        </w:rPr>
+        <w:t xml:space="preserve"> داده کاو</w:t>
+      </w:r>
+      <w:r>
+        <w:rPr>
+          <w:rFonts w:hint="cs"/>
+          <w:rtl/>
+          <w:lang w:bidi="fa-IR"/>
+        </w:rPr>
+        <w:t>ی</w:t>
+      </w:r>
+      <w:r>
+        <w:rPr>
+          <w:rtl/>
+          <w:lang w:bidi="fa-IR"/>
+        </w:rPr>
+        <w:t xml:space="preserve"> مناسب مورد توجه قرار گ</w:t>
+      </w:r>
+      <w:r>
+        <w:rPr>
+          <w:rFonts w:hint="cs"/>
+          <w:rtl/>
+          <w:lang w:bidi="fa-IR"/>
+        </w:rPr>
+        <w:t>ی</w:t>
+      </w:r>
+      <w:r>
+        <w:rPr>
+          <w:rFonts w:hint="eastAsia"/>
+          <w:rtl/>
+          <w:lang w:bidi="fa-IR"/>
+        </w:rPr>
+        <w:t>رد</w:t>
+      </w:r>
+      <w:r>
+        <w:rPr>
+          <w:rtl/>
+          <w:lang w:bidi="fa-IR"/>
+        </w:rPr>
+        <w:t xml:space="preserve"> و آن</w:t>
+      </w:r>
+      <w:r>
+        <w:rPr>
+          <w:rtl/>
+          <w:lang w:bidi="fa-IR"/>
+        </w:rPr>
+        <w:softHyphen/>
+      </w:r>
+      <w:r>
+        <w:rPr>
+          <w:rtl/>
+          <w:lang w:bidi="fa-IR"/>
+        </w:rPr>
+        <w:t>ها عبارتند از:</w:t>
+      </w:r>
+    </w:p>
+    <w:p>
+      <w:pPr>
+        <w:pStyle w:val="a7"/>
+        <w:numPr>
+          <w:ilvl w:val="0"/>
+          <w:numId w:val="28"/>
+        </w:numPr>
+        <w:rPr>
+          <w:lang w:bidi="fa-IR"/>
+        </w:rPr>
+      </w:pPr>
+      <w:r>
+        <w:rPr>
+          <w:rtl/>
+          <w:lang w:bidi="fa-IR"/>
+        </w:rPr>
+        <w:t>اول</w:t>
+      </w:r>
+      <w:r>
+        <w:rPr>
+          <w:rFonts w:hint="cs"/>
+          <w:rtl/>
+          <w:lang w:bidi="fa-IR"/>
+        </w:rPr>
+        <w:t>ی</w:t>
+      </w:r>
+      <w:r>
+        <w:rPr>
+          <w:rFonts w:hint="eastAsia"/>
+          <w:rtl/>
+          <w:lang w:bidi="fa-IR"/>
+        </w:rPr>
+        <w:t>ن</w:t>
+      </w:r>
+      <w:r>
+        <w:rPr>
+          <w:rtl/>
+          <w:lang w:bidi="fa-IR"/>
+        </w:rPr>
+        <w:t xml:space="preserve"> نکته مهم ا</w:t>
+      </w:r>
+      <w:r>
+        <w:rPr>
+          <w:rFonts w:hint="cs"/>
+          <w:rtl/>
+          <w:lang w:bidi="fa-IR"/>
+        </w:rPr>
+        <w:t>ی</w:t>
+      </w:r>
+      <w:r>
+        <w:rPr>
+          <w:rFonts w:hint="eastAsia"/>
+          <w:rtl/>
+          <w:lang w:bidi="fa-IR"/>
+        </w:rPr>
+        <w:t>ن</w:t>
+      </w:r>
+      <w:r>
+        <w:rPr>
+          <w:rtl/>
+          <w:lang w:bidi="fa-IR"/>
+        </w:rPr>
+        <w:t xml:space="preserve"> است که تعر</w:t>
+      </w:r>
+      <w:r>
+        <w:rPr>
+          <w:rFonts w:hint="cs"/>
+          <w:rtl/>
+          <w:lang w:bidi="fa-IR"/>
+        </w:rPr>
+        <w:t>ی</w:t>
+      </w:r>
+      <w:r>
+        <w:rPr>
+          <w:rFonts w:hint="eastAsia"/>
+          <w:rtl/>
+          <w:lang w:bidi="fa-IR"/>
+        </w:rPr>
+        <w:t>ف</w:t>
+      </w:r>
+      <w:r>
+        <w:rPr>
+          <w:rtl/>
+          <w:lang w:bidi="fa-IR"/>
+        </w:rPr>
+        <w:t xml:space="preserve"> مشکل را درک کن</w:t>
+      </w:r>
+      <w:r>
+        <w:rPr>
+          <w:rFonts w:hint="cs"/>
+          <w:rtl/>
+          <w:lang w:bidi="fa-IR"/>
+        </w:rPr>
+        <w:t>ی</w:t>
+      </w:r>
+      <w:r>
+        <w:rPr>
+          <w:rFonts w:hint="eastAsia"/>
+          <w:rtl/>
+          <w:lang w:bidi="fa-IR"/>
+        </w:rPr>
+        <w:t>د</w:t>
+      </w:r>
+      <w:r>
+        <w:rPr>
+          <w:rFonts w:hint="cs"/>
+          <w:rtl/>
+          <w:lang w:bidi="fa-IR"/>
+        </w:rPr>
+        <w:t>؛</w:t>
+      </w:r>
+      <w:r>
+        <w:rPr>
+          <w:rtl/>
+          <w:lang w:bidi="fa-IR"/>
+        </w:rPr>
+        <w:t xml:space="preserve"> محدود</w:t>
+      </w:r>
+      <w:r>
+        <w:rPr>
+          <w:rFonts w:hint="cs"/>
+          <w:rtl/>
+          <w:lang w:bidi="fa-IR"/>
+        </w:rPr>
+        <w:t>ی</w:t>
+      </w:r>
+      <w:r>
+        <w:rPr>
+          <w:rFonts w:hint="eastAsia"/>
+          <w:rtl/>
+          <w:lang w:bidi="fa-IR"/>
+        </w:rPr>
+        <w:t>ت</w:t>
+      </w:r>
+      <w:r>
+        <w:rPr>
+          <w:rtl/>
+          <w:lang w:bidi="fa-IR"/>
+        </w:rPr>
+        <w:softHyphen/>
+      </w:r>
+      <w:r>
+        <w:rPr>
+          <w:rtl/>
+          <w:lang w:bidi="fa-IR"/>
+        </w:rPr>
+        <w:t>ها و اطلاعات مورد ن</w:t>
+      </w:r>
+      <w:r>
+        <w:rPr>
+          <w:rFonts w:hint="cs"/>
+          <w:rtl/>
+          <w:lang w:bidi="fa-IR"/>
+        </w:rPr>
+        <w:t>ی</w:t>
+      </w:r>
+      <w:r>
+        <w:rPr>
+          <w:rFonts w:hint="eastAsia"/>
+          <w:rtl/>
+          <w:lang w:bidi="fa-IR"/>
+        </w:rPr>
+        <w:t>از</w:t>
+      </w:r>
+      <w:r>
+        <w:rPr>
+          <w:rtl/>
+          <w:lang w:bidi="fa-IR"/>
+        </w:rPr>
+        <w:t xml:space="preserve"> در مورد داده</w:t>
+      </w:r>
+      <w:r>
+        <w:rPr>
+          <w:rtl/>
+          <w:lang w:bidi="fa-IR"/>
+        </w:rPr>
+        <w:softHyphen/>
+      </w:r>
+      <w:r>
+        <w:rPr>
+          <w:rtl/>
+          <w:lang w:bidi="fa-IR"/>
+        </w:rPr>
+        <w:t>ها و غ</w:t>
+      </w:r>
+      <w:r>
+        <w:rPr>
+          <w:rFonts w:hint="cs"/>
+          <w:rtl/>
+          <w:lang w:bidi="fa-IR"/>
+        </w:rPr>
+        <w:t>ی</w:t>
+      </w:r>
+      <w:r>
+        <w:rPr>
+          <w:rFonts w:hint="eastAsia"/>
+          <w:rtl/>
+          <w:lang w:bidi="fa-IR"/>
+        </w:rPr>
+        <w:t>ره</w:t>
+      </w:r>
+      <w:r>
+        <w:rPr>
+          <w:rtl/>
+          <w:lang w:bidi="fa-IR"/>
+        </w:rPr>
+        <w:t>.</w:t>
+      </w:r>
+    </w:p>
+    <w:p>
+      <w:pPr>
+        <w:pStyle w:val="a7"/>
+        <w:numPr>
+          <w:ilvl w:val="0"/>
+          <w:numId w:val="28"/>
+        </w:numPr>
+        <w:rPr>
+          <w:lang w:bidi="fa-IR"/>
+        </w:rPr>
+      </w:pPr>
+      <w:r>
+        <w:rPr>
+          <w:rtl/>
+          <w:lang w:bidi="fa-IR"/>
+        </w:rPr>
+        <w:t>ثان</w:t>
+      </w:r>
+      <w:r>
+        <w:rPr>
+          <w:rFonts w:hint="cs"/>
+          <w:rtl/>
+          <w:lang w:bidi="fa-IR"/>
+        </w:rPr>
+        <w:t>ی</w:t>
+      </w:r>
+      <w:r>
+        <w:rPr>
+          <w:rFonts w:hint="eastAsia"/>
+          <w:rtl/>
+          <w:lang w:bidi="fa-IR"/>
+        </w:rPr>
+        <w:t>ا،</w:t>
+      </w:r>
+      <w:r>
+        <w:rPr>
+          <w:rtl/>
+          <w:lang w:bidi="fa-IR"/>
+        </w:rPr>
+        <w:t xml:space="preserve"> مفهوم اصل</w:t>
+      </w:r>
+      <w:r>
+        <w:rPr>
+          <w:rFonts w:hint="cs"/>
+          <w:rtl/>
+          <w:lang w:bidi="fa-IR"/>
+        </w:rPr>
+        <w:t>ی</w:t>
+      </w:r>
+      <w:r>
+        <w:rPr>
+          <w:rtl/>
+          <w:lang w:bidi="fa-IR"/>
+        </w:rPr>
+        <w:t xml:space="preserve"> ا</w:t>
+      </w:r>
+      <w:r>
+        <w:rPr>
+          <w:rFonts w:hint="cs"/>
+          <w:rtl/>
+          <w:lang w:bidi="fa-IR"/>
+        </w:rPr>
+        <w:t>ی</w:t>
+      </w:r>
+      <w:r>
+        <w:rPr>
+          <w:rFonts w:hint="eastAsia"/>
+          <w:rtl/>
+          <w:lang w:bidi="fa-IR"/>
+        </w:rPr>
+        <w:t>ن</w:t>
+      </w:r>
+      <w:r>
+        <w:rPr>
+          <w:rtl/>
+          <w:lang w:bidi="fa-IR"/>
+        </w:rPr>
+        <w:t xml:space="preserve"> است که بدان</w:t>
+      </w:r>
+      <w:r>
+        <w:rPr>
+          <w:rFonts w:hint="cs"/>
+          <w:rtl/>
+          <w:lang w:bidi="fa-IR"/>
+        </w:rPr>
+        <w:t>ی</w:t>
+      </w:r>
+      <w:r>
+        <w:rPr>
+          <w:rFonts w:hint="eastAsia"/>
+          <w:rtl/>
+          <w:lang w:bidi="fa-IR"/>
+        </w:rPr>
+        <w:t>م</w:t>
+      </w:r>
+      <w:r>
+        <w:rPr>
+          <w:rtl/>
+          <w:lang w:bidi="fa-IR"/>
+        </w:rPr>
+        <w:t xml:space="preserve"> چه نوع اطلاعات</w:t>
+      </w:r>
+      <w:r>
+        <w:rPr>
+          <w:rFonts w:hint="cs"/>
+          <w:rtl/>
+          <w:lang w:bidi="fa-IR"/>
+        </w:rPr>
+        <w:t>ی</w:t>
+      </w:r>
+      <w:r>
+        <w:rPr>
+          <w:rtl/>
+          <w:lang w:bidi="fa-IR"/>
+        </w:rPr>
+        <w:t xml:space="preserve"> مانند نما</w:t>
+      </w:r>
+      <w:r>
+        <w:rPr>
+          <w:rFonts w:hint="cs"/>
+          <w:rtl/>
+          <w:lang w:bidi="fa-IR"/>
+        </w:rPr>
+        <w:t>ی</w:t>
+      </w:r>
+      <w:r>
+        <w:rPr>
+          <w:rFonts w:hint="eastAsia"/>
+          <w:rtl/>
+          <w:lang w:bidi="fa-IR"/>
+        </w:rPr>
+        <w:t>ش</w:t>
+      </w:r>
+      <w:r>
+        <w:rPr>
+          <w:rtl/>
+          <w:lang w:bidi="fa-IR"/>
+        </w:rPr>
+        <w:t xml:space="preserve"> داده، اندازه داده، پردازش و محاسبه داده</w:t>
+      </w:r>
+      <w:r>
+        <w:rPr>
+          <w:rtl/>
+          <w:lang w:bidi="fa-IR"/>
+        </w:rPr>
+        <w:softHyphen/>
+      </w:r>
+      <w:r>
+        <w:rPr>
+          <w:rtl/>
+          <w:lang w:bidi="fa-IR"/>
+        </w:rPr>
+        <w:t>ها</w:t>
+      </w:r>
+      <w:r>
+        <w:rPr>
+          <w:rFonts w:hint="cs"/>
+          <w:rtl/>
+          <w:lang w:bidi="fa-IR"/>
+        </w:rPr>
+        <w:t>ی</w:t>
+      </w:r>
+      <w:r>
+        <w:rPr>
+          <w:rtl/>
+          <w:lang w:bidi="fa-IR"/>
+        </w:rPr>
+        <w:t xml:space="preserve"> مختلف و غ</w:t>
+      </w:r>
+      <w:r>
+        <w:rPr>
+          <w:rFonts w:hint="cs"/>
+          <w:rtl/>
+          <w:lang w:bidi="fa-IR"/>
+        </w:rPr>
+        <w:t>ی</w:t>
+      </w:r>
+      <w:r>
+        <w:rPr>
+          <w:rFonts w:hint="eastAsia"/>
+          <w:rtl/>
+          <w:lang w:bidi="fa-IR"/>
+        </w:rPr>
+        <w:t>ره</w:t>
+      </w:r>
+      <w:r>
+        <w:rPr>
+          <w:rtl/>
+          <w:lang w:bidi="fa-IR"/>
+        </w:rPr>
+        <w:t xml:space="preserve"> مورد ن</w:t>
+      </w:r>
+      <w:r>
+        <w:rPr>
+          <w:rFonts w:hint="cs"/>
+          <w:rtl/>
+          <w:lang w:bidi="fa-IR"/>
+        </w:rPr>
+        <w:t>ی</w:t>
+      </w:r>
+      <w:r>
+        <w:rPr>
+          <w:rFonts w:hint="eastAsia"/>
+          <w:rtl/>
+          <w:lang w:bidi="fa-IR"/>
+        </w:rPr>
+        <w:t>از</w:t>
+      </w:r>
+      <w:r>
+        <w:rPr>
+          <w:rtl/>
+          <w:lang w:bidi="fa-IR"/>
+        </w:rPr>
+        <w:t xml:space="preserve"> است.</w:t>
+      </w:r>
+    </w:p>
+    <w:p>
+      <w:pPr>
+        <w:pStyle w:val="a7"/>
+        <w:numPr>
+          <w:ilvl w:val="0"/>
+          <w:numId w:val="28"/>
+        </w:numPr>
+        <w:rPr>
+          <w:lang w:bidi="fa-IR"/>
+        </w:rPr>
+      </w:pPr>
+      <w:r>
+        <w:rPr>
+          <w:rtl/>
+          <w:lang w:bidi="fa-IR"/>
+        </w:rPr>
+        <w:t>سوم</w:t>
+      </w:r>
+      <w:r>
+        <w:rPr>
+          <w:rFonts w:hint="cs"/>
+          <w:rtl/>
+          <w:lang w:bidi="fa-IR"/>
+        </w:rPr>
+        <w:t>ی</w:t>
+      </w:r>
+      <w:r>
+        <w:rPr>
+          <w:rFonts w:hint="eastAsia"/>
+          <w:rtl/>
+          <w:lang w:bidi="fa-IR"/>
+        </w:rPr>
+        <w:t>ن</w:t>
+      </w:r>
+      <w:r>
+        <w:rPr>
+          <w:rtl/>
+          <w:lang w:bidi="fa-IR"/>
+        </w:rPr>
+        <w:t xml:space="preserve"> چ</w:t>
+      </w:r>
+      <w:r>
+        <w:rPr>
+          <w:rFonts w:hint="cs"/>
+          <w:rtl/>
+          <w:lang w:bidi="fa-IR"/>
+        </w:rPr>
+        <w:t>ی</w:t>
+      </w:r>
+      <w:r>
+        <w:rPr>
+          <w:rFonts w:hint="eastAsia"/>
+          <w:rtl/>
+          <w:lang w:bidi="fa-IR"/>
+        </w:rPr>
+        <w:t>ز</w:t>
+      </w:r>
+      <w:r>
+        <w:rPr>
+          <w:rFonts w:hint="cs"/>
+          <w:rtl/>
+          <w:lang w:bidi="fa-IR"/>
+        </w:rPr>
+        <w:t>ی</w:t>
+      </w:r>
+      <w:r>
+        <w:rPr>
+          <w:rtl/>
+          <w:lang w:bidi="fa-IR"/>
+        </w:rPr>
+        <w:t xml:space="preserve"> که با</w:t>
+      </w:r>
+      <w:r>
+        <w:rPr>
+          <w:rFonts w:hint="cs"/>
+          <w:rtl/>
+          <w:lang w:bidi="fa-IR"/>
+        </w:rPr>
+        <w:t>ی</w:t>
+      </w:r>
+      <w:r>
+        <w:rPr>
+          <w:rFonts w:hint="eastAsia"/>
+          <w:rtl/>
+          <w:lang w:bidi="fa-IR"/>
+        </w:rPr>
+        <w:t>د</w:t>
+      </w:r>
+      <w:r>
+        <w:rPr>
+          <w:rtl/>
+          <w:lang w:bidi="fa-IR"/>
+        </w:rPr>
+        <w:t xml:space="preserve"> بر اساس ملاحظات فوق ذکر کرد</w:t>
+      </w:r>
+      <w:r>
+        <w:rPr>
+          <w:rFonts w:hint="cs"/>
+          <w:rtl/>
+          <w:lang w:bidi="fa-IR"/>
+        </w:rPr>
+        <w:t xml:space="preserve"> این است که،</w:t>
+      </w:r>
+      <w:r>
+        <w:rPr>
+          <w:rtl/>
+          <w:lang w:bidi="fa-IR"/>
+        </w:rPr>
+        <w:t xml:space="preserve"> </w:t>
+      </w:r>
+      <w:r>
+        <w:rPr>
+          <w:rFonts w:hint="cs"/>
+          <w:rtl/>
+          <w:lang w:bidi="fa-IR"/>
+        </w:rPr>
+        <w:t>ی</w:t>
+      </w:r>
+      <w:r>
+        <w:rPr>
+          <w:rFonts w:hint="eastAsia"/>
+          <w:rtl/>
+          <w:lang w:bidi="fa-IR"/>
+        </w:rPr>
+        <w:t>ک</w:t>
+      </w:r>
+      <w:r>
+        <w:rPr>
+          <w:rtl/>
+          <w:lang w:bidi="fa-IR"/>
+        </w:rPr>
+        <w:t xml:space="preserve"> الگور</w:t>
+      </w:r>
+      <w:r>
+        <w:rPr>
+          <w:rFonts w:hint="cs"/>
+          <w:rtl/>
+          <w:lang w:bidi="fa-IR"/>
+        </w:rPr>
+        <w:t>ی</w:t>
+      </w:r>
+      <w:r>
+        <w:rPr>
+          <w:rFonts w:hint="eastAsia"/>
+          <w:rtl/>
+          <w:lang w:bidi="fa-IR"/>
+        </w:rPr>
+        <w:t>تم</w:t>
+      </w:r>
+      <w:r>
+        <w:rPr>
+          <w:rtl/>
+          <w:lang w:bidi="fa-IR"/>
+        </w:rPr>
+        <w:t xml:space="preserve"> داده کاو</w:t>
+      </w:r>
+      <w:r>
+        <w:rPr>
+          <w:rFonts w:hint="cs"/>
+          <w:rtl/>
+          <w:lang w:bidi="fa-IR"/>
+        </w:rPr>
+        <w:t>ی</w:t>
+      </w:r>
+      <w:r>
+        <w:rPr>
+          <w:rtl/>
+          <w:lang w:bidi="fa-IR"/>
+        </w:rPr>
+        <w:t xml:space="preserve"> مناسب</w:t>
+      </w:r>
+      <w:r>
+        <w:rPr>
+          <w:rFonts w:hint="cs"/>
+          <w:rtl/>
+          <w:lang w:bidi="fa-IR"/>
+        </w:rPr>
+        <w:t>،</w:t>
+      </w:r>
+      <w:r>
+        <w:rPr>
+          <w:rtl/>
+          <w:lang w:bidi="fa-IR"/>
+        </w:rPr>
+        <w:t xml:space="preserve"> برا</w:t>
+      </w:r>
+      <w:r>
+        <w:rPr>
+          <w:rFonts w:hint="cs"/>
+          <w:rtl/>
+          <w:lang w:bidi="fa-IR"/>
+        </w:rPr>
+        <w:t>ی</w:t>
+      </w:r>
+      <w:r>
+        <w:rPr>
+          <w:rtl/>
+          <w:lang w:bidi="fa-IR"/>
+        </w:rPr>
+        <w:t xml:space="preserve"> انتخاب اطلاعات منطق</w:t>
+      </w:r>
+      <w:r>
+        <w:rPr>
+          <w:rFonts w:hint="cs"/>
+          <w:rtl/>
+          <w:lang w:bidi="fa-IR"/>
+        </w:rPr>
+        <w:t>ی</w:t>
+      </w:r>
+      <w:r>
+        <w:rPr>
+          <w:rtl/>
+          <w:lang w:bidi="fa-IR"/>
+        </w:rPr>
+        <w:t xml:space="preserve"> و مورد ن</w:t>
+      </w:r>
+      <w:r>
+        <w:rPr>
+          <w:rFonts w:hint="cs"/>
+          <w:rtl/>
+          <w:lang w:bidi="fa-IR"/>
+        </w:rPr>
+        <w:t>ی</w:t>
+      </w:r>
+      <w:r>
+        <w:rPr>
+          <w:rFonts w:hint="eastAsia"/>
+          <w:rtl/>
+          <w:lang w:bidi="fa-IR"/>
+        </w:rPr>
+        <w:t>از</w:t>
+      </w:r>
+      <w:r>
+        <w:rPr>
+          <w:rtl/>
+          <w:lang w:bidi="fa-IR"/>
+        </w:rPr>
+        <w:t xml:space="preserve"> از داده</w:t>
+      </w:r>
+      <w:r>
+        <w:rPr>
+          <w:rtl/>
+          <w:lang w:bidi="fa-IR"/>
+        </w:rPr>
+        <w:softHyphen/>
+      </w:r>
+      <w:r>
+        <w:rPr>
+          <w:rtl/>
+          <w:lang w:bidi="fa-IR"/>
+        </w:rPr>
+        <w:t>ها</w:t>
+      </w:r>
+      <w:r>
+        <w:rPr>
+          <w:rFonts w:hint="cs"/>
+          <w:rtl/>
+          <w:lang w:bidi="fa-IR"/>
+        </w:rPr>
+        <w:t>ی</w:t>
+      </w:r>
+      <w:r>
+        <w:rPr>
+          <w:rtl/>
+          <w:lang w:bidi="fa-IR"/>
+        </w:rPr>
+        <w:t xml:space="preserve"> خام ارائه شده</w:t>
+      </w:r>
+      <w:r>
+        <w:rPr>
+          <w:rFonts w:hint="cs"/>
+          <w:rtl/>
+          <w:lang w:bidi="fa-IR"/>
+        </w:rPr>
+        <w:t>،</w:t>
+      </w:r>
+      <w:r>
+        <w:rPr>
+          <w:rtl/>
+          <w:lang w:bidi="fa-IR"/>
+        </w:rPr>
+        <w:t xml:space="preserve"> انتخاب شده است</w:t>
+      </w:r>
+      <w:r>
+        <w:rPr>
+          <w:rFonts w:hint="cs"/>
+          <w:rtl/>
+          <w:lang w:bidi="fa-IR"/>
+        </w:rPr>
+        <w:t xml:space="preserve"> </w:t>
+      </w:r>
+      <w:r>
+        <w:rPr>
+          <w:lang w:bidi="fa-IR"/>
+        </w:rPr>
+        <w:t>]</w:t>
+      </w:r>
+      <w:r>
+        <w:rPr>
+          <w:rFonts w:hint="cs"/>
+          <w:rtl/>
+          <w:lang w:bidi="fa-IR"/>
+        </w:rPr>
+        <w:t>16</w:t>
+      </w:r>
+      <w:r>
+        <w:rPr>
+          <w:lang w:bidi="fa-IR"/>
+        </w:rPr>
+        <w:t>[</w:t>
+      </w:r>
+      <w:r>
+        <w:rPr>
+          <w:rFonts w:hint="cs"/>
+          <w:rtl/>
+          <w:lang w:bidi="fa-IR"/>
+        </w:rPr>
+        <w:t>.</w:t>
+      </w:r>
+    </w:p>
+    <w:p>
+      <w:pPr>
+        <w:pStyle w:val="a"/>
+        <w:rPr>
+          <w:rtl/>
+        </w:rPr>
+      </w:pPr>
+      <w:r>
+        <w:rPr>
+          <w:rFonts w:hint="cs"/>
+          <w:rtl/>
+        </w:rPr>
+        <w:t>کاربرد داده کاوی در اینترنت اشیاء</w:t>
+      </w:r>
+    </w:p>
+    <w:p>
+      <w:pPr>
+        <w:pStyle w:val="a7"/>
+        <w:rPr>
+          <w:rtl/>
+          <w:lang w:bidi="fa-IR"/>
+        </w:rPr>
+      </w:pPr>
+      <w:r>
+        <w:rPr>
+          <w:rtl/>
+          <w:lang w:bidi="fa-IR"/>
+        </w:rPr>
+        <w:t>سرعت رشد دستگاه</w:t>
+      </w:r>
+      <w:r>
+        <w:rPr>
+          <w:rtl/>
+          <w:lang w:bidi="fa-IR"/>
+        </w:rPr>
+        <w:softHyphen/>
+      </w:r>
+      <w:r>
+        <w:rPr>
+          <w:rtl/>
+          <w:lang w:bidi="fa-IR"/>
+        </w:rPr>
+        <w:t>ها</w:t>
+      </w:r>
+      <w:r>
+        <w:rPr>
+          <w:rFonts w:hint="cs"/>
+          <w:rtl/>
+          <w:lang w:bidi="fa-IR"/>
+        </w:rPr>
+        <w:t>ی</w:t>
+      </w:r>
+      <w:r>
+        <w:rPr>
+          <w:rtl/>
+          <w:lang w:bidi="fa-IR"/>
+        </w:rPr>
+        <w:t xml:space="preserve"> </w:t>
+      </w:r>
+      <w:r>
+        <w:rPr>
+          <w:lang w:bidi="fa-IR"/>
+        </w:rPr>
+        <w:t>IoT</w:t>
+      </w:r>
+      <w:r>
+        <w:rPr>
+          <w:rtl/>
+          <w:lang w:bidi="fa-IR"/>
+        </w:rPr>
+        <w:t xml:space="preserve"> و سنسورها</w:t>
+      </w:r>
+      <w:r>
+        <w:rPr>
+          <w:rFonts w:hint="cs"/>
+          <w:rtl/>
+          <w:lang w:bidi="fa-IR"/>
+        </w:rPr>
+        <w:t>ی</w:t>
+      </w:r>
+      <w:r>
+        <w:rPr>
+          <w:rtl/>
+          <w:lang w:bidi="fa-IR"/>
+        </w:rPr>
+        <w:t xml:space="preserve"> متصل به ا</w:t>
+      </w:r>
+      <w:r>
+        <w:rPr>
+          <w:rFonts w:hint="cs"/>
+          <w:rtl/>
+          <w:lang w:bidi="fa-IR"/>
+        </w:rPr>
+        <w:t>ی</w:t>
+      </w:r>
+      <w:r>
+        <w:rPr>
+          <w:rFonts w:hint="eastAsia"/>
+          <w:rtl/>
+          <w:lang w:bidi="fa-IR"/>
+        </w:rPr>
+        <w:t>نترنت</w:t>
+      </w:r>
+      <w:r>
+        <w:rPr>
+          <w:rtl/>
+          <w:lang w:bidi="fa-IR"/>
+        </w:rPr>
+        <w:t xml:space="preserve"> بس</w:t>
+      </w:r>
+      <w:r>
+        <w:rPr>
+          <w:rFonts w:hint="cs"/>
+          <w:rtl/>
+          <w:lang w:bidi="fa-IR"/>
+        </w:rPr>
+        <w:t>ی</w:t>
+      </w:r>
+      <w:r>
+        <w:rPr>
+          <w:rFonts w:hint="eastAsia"/>
+          <w:rtl/>
+          <w:lang w:bidi="fa-IR"/>
+        </w:rPr>
+        <w:t>ار</w:t>
+      </w:r>
+      <w:r>
+        <w:rPr>
+          <w:rtl/>
+          <w:lang w:bidi="fa-IR"/>
+        </w:rPr>
+        <w:t xml:space="preserve"> ز</w:t>
+      </w:r>
+      <w:r>
+        <w:rPr>
+          <w:rFonts w:hint="cs"/>
+          <w:rtl/>
+          <w:lang w:bidi="fa-IR"/>
+        </w:rPr>
+        <w:t>ی</w:t>
+      </w:r>
+      <w:r>
+        <w:rPr>
+          <w:rFonts w:hint="eastAsia"/>
+          <w:rtl/>
+          <w:lang w:bidi="fa-IR"/>
+        </w:rPr>
+        <w:t>اد</w:t>
+      </w:r>
+      <w:r>
+        <w:rPr>
+          <w:rFonts w:hint="cs"/>
+          <w:rtl/>
+          <w:lang w:bidi="fa-IR"/>
+        </w:rPr>
+        <w:t xml:space="preserve"> شده</w:t>
+      </w:r>
+      <w:r>
+        <w:rPr>
+          <w:rtl/>
+          <w:lang w:bidi="fa-IR"/>
+        </w:rPr>
+        <w:t xml:space="preserve"> است؛ ما م</w:t>
+      </w:r>
+      <w:r>
+        <w:rPr>
+          <w:rFonts w:hint="cs"/>
+          <w:rtl/>
+          <w:lang w:bidi="fa-IR"/>
+        </w:rPr>
+        <w:t>ی</w:t>
+      </w:r>
+      <w:r>
+        <w:rPr>
+          <w:rtl/>
+          <w:lang w:bidi="fa-IR"/>
+        </w:rPr>
+        <w:softHyphen/>
+      </w:r>
+      <w:r>
+        <w:rPr>
+          <w:rtl/>
+          <w:lang w:bidi="fa-IR"/>
+        </w:rPr>
+        <w:t>توان</w:t>
+      </w:r>
+      <w:r>
+        <w:rPr>
+          <w:rFonts w:hint="cs"/>
+          <w:rtl/>
+          <w:lang w:bidi="fa-IR"/>
+        </w:rPr>
+        <w:t>ی</w:t>
+      </w:r>
+      <w:r>
+        <w:rPr>
+          <w:rFonts w:hint="eastAsia"/>
+          <w:rtl/>
+          <w:lang w:bidi="fa-IR"/>
+        </w:rPr>
+        <w:t>م</w:t>
+      </w:r>
+      <w:r>
+        <w:rPr>
+          <w:rtl/>
+          <w:lang w:bidi="fa-IR"/>
+        </w:rPr>
+        <w:t xml:space="preserve"> بس</w:t>
+      </w:r>
+      <w:r>
+        <w:rPr>
+          <w:rFonts w:hint="cs"/>
+          <w:rtl/>
+          <w:lang w:bidi="fa-IR"/>
+        </w:rPr>
+        <w:t>ی</w:t>
+      </w:r>
+      <w:r>
+        <w:rPr>
+          <w:rFonts w:hint="eastAsia"/>
+          <w:rtl/>
+          <w:lang w:bidi="fa-IR"/>
+        </w:rPr>
+        <w:t>ار</w:t>
+      </w:r>
+      <w:r>
+        <w:rPr>
+          <w:rFonts w:hint="cs"/>
+          <w:rtl/>
+          <w:lang w:bidi="fa-IR"/>
+        </w:rPr>
+        <w:t>ی</w:t>
+      </w:r>
+      <w:r>
+        <w:rPr>
+          <w:rtl/>
+          <w:lang w:bidi="fa-IR"/>
+        </w:rPr>
+        <w:t xml:space="preserve"> از برنامه</w:t>
+      </w:r>
+      <w:r>
+        <w:rPr>
+          <w:rtl/>
+          <w:lang w:bidi="fa-IR"/>
+        </w:rPr>
+        <w:softHyphen/>
+      </w:r>
+      <w:r>
+        <w:rPr>
+          <w:rtl/>
+          <w:lang w:bidi="fa-IR"/>
+        </w:rPr>
+        <w:t>ها</w:t>
+      </w:r>
+      <w:r>
+        <w:rPr>
+          <w:rFonts w:hint="cs"/>
+          <w:rtl/>
+          <w:lang w:bidi="fa-IR"/>
+        </w:rPr>
+        <w:t>ی</w:t>
+      </w:r>
+      <w:r>
+        <w:rPr>
+          <w:rtl/>
+          <w:lang w:bidi="fa-IR"/>
+        </w:rPr>
+        <w:t xml:space="preserve"> کاربرد</w:t>
+      </w:r>
+      <w:r>
+        <w:rPr>
+          <w:rFonts w:hint="cs"/>
+          <w:rtl/>
+          <w:lang w:bidi="fa-IR"/>
+        </w:rPr>
+        <w:t>ی</w:t>
+      </w:r>
+      <w:r>
+        <w:rPr>
+          <w:rtl/>
+          <w:lang w:bidi="fa-IR"/>
+        </w:rPr>
+        <w:t xml:space="preserve"> را در ا</w:t>
+      </w:r>
+      <w:r>
+        <w:rPr>
+          <w:rFonts w:hint="cs"/>
+          <w:rtl/>
+          <w:lang w:bidi="fa-IR"/>
+        </w:rPr>
+        <w:t>ی</w:t>
+      </w:r>
+      <w:r>
+        <w:rPr>
+          <w:rFonts w:hint="eastAsia"/>
+          <w:rtl/>
+          <w:lang w:bidi="fa-IR"/>
+        </w:rPr>
+        <w:t>ن</w:t>
+      </w:r>
+      <w:r>
+        <w:rPr>
+          <w:rtl/>
+          <w:lang w:bidi="fa-IR"/>
+        </w:rPr>
+        <w:t xml:space="preserve"> زم</w:t>
+      </w:r>
+      <w:r>
+        <w:rPr>
+          <w:rFonts w:hint="cs"/>
+          <w:rtl/>
+          <w:lang w:bidi="fa-IR"/>
+        </w:rPr>
+        <w:t>ی</w:t>
+      </w:r>
+      <w:r>
+        <w:rPr>
+          <w:rFonts w:hint="eastAsia"/>
+          <w:rtl/>
+          <w:lang w:bidi="fa-IR"/>
+        </w:rPr>
+        <w:t>نه</w:t>
+      </w:r>
+      <w:r>
+        <w:rPr>
+          <w:rtl/>
+          <w:lang w:bidi="fa-IR"/>
+        </w:rPr>
+        <w:t xml:space="preserve"> پ</w:t>
+      </w:r>
+      <w:r>
+        <w:rPr>
+          <w:rFonts w:hint="cs"/>
+          <w:rtl/>
+          <w:lang w:bidi="fa-IR"/>
+        </w:rPr>
+        <w:t>ی</w:t>
+      </w:r>
+      <w:r>
+        <w:rPr>
+          <w:rFonts w:hint="eastAsia"/>
+          <w:rtl/>
+          <w:lang w:bidi="fa-IR"/>
+        </w:rPr>
+        <w:t>دا</w:t>
+      </w:r>
+      <w:r>
+        <w:rPr>
+          <w:rtl/>
+          <w:lang w:bidi="fa-IR"/>
+        </w:rPr>
+        <w:t xml:space="preserve"> کن</w:t>
+      </w:r>
+      <w:r>
+        <w:rPr>
+          <w:rFonts w:hint="cs"/>
+          <w:rtl/>
+          <w:lang w:bidi="fa-IR"/>
+        </w:rPr>
+        <w:t>ی</w:t>
+      </w:r>
+      <w:r>
+        <w:rPr>
+          <w:rFonts w:hint="eastAsia"/>
+          <w:rtl/>
+          <w:lang w:bidi="fa-IR"/>
+        </w:rPr>
+        <w:t>م</w:t>
+      </w:r>
+      <w:r>
+        <w:rPr>
+          <w:rFonts w:hint="cs"/>
+          <w:rtl/>
+          <w:lang w:bidi="fa-IR"/>
+        </w:rPr>
+        <w:t xml:space="preserve"> که داده کاوی می تواند در آن</w:t>
+      </w:r>
+      <w:r>
+        <w:rPr>
+          <w:rtl/>
+          <w:lang w:bidi="fa-IR"/>
+        </w:rPr>
+        <w:softHyphen/>
+      </w:r>
+      <w:r>
+        <w:rPr>
+          <w:rFonts w:hint="cs"/>
+          <w:rtl/>
+          <w:lang w:bidi="fa-IR"/>
+        </w:rPr>
+        <w:t>ها کمک کننده باشد</w:t>
+      </w:r>
+      <w:r>
+        <w:rPr>
+          <w:rtl/>
+          <w:lang w:bidi="fa-IR"/>
+        </w:rPr>
+        <w:t>. برخ</w:t>
+      </w:r>
+      <w:r>
+        <w:rPr>
+          <w:rFonts w:hint="cs"/>
+          <w:rtl/>
+          <w:lang w:bidi="fa-IR"/>
+        </w:rPr>
+        <w:t>ی</w:t>
+      </w:r>
+      <w:r>
+        <w:rPr>
+          <w:rtl/>
+          <w:lang w:bidi="fa-IR"/>
+        </w:rPr>
+        <w:t xml:space="preserve"> از برنامه</w:t>
+      </w:r>
+      <w:r>
+        <w:rPr>
+          <w:rtl/>
+          <w:lang w:bidi="fa-IR"/>
+        </w:rPr>
+        <w:softHyphen/>
+      </w:r>
+      <w:r>
+        <w:rPr>
+          <w:rtl/>
+          <w:lang w:bidi="fa-IR"/>
+        </w:rPr>
+        <w:t>ها</w:t>
+      </w:r>
+      <w:r>
+        <w:rPr>
+          <w:rFonts w:hint="cs"/>
+          <w:rtl/>
+          <w:lang w:bidi="fa-IR"/>
+        </w:rPr>
+        <w:t>ی</w:t>
+      </w:r>
+      <w:r>
+        <w:rPr>
+          <w:rtl/>
+          <w:lang w:bidi="fa-IR"/>
+        </w:rPr>
+        <w:t xml:space="preserve"> کاربرد</w:t>
+      </w:r>
+      <w:r>
+        <w:rPr>
+          <w:rFonts w:hint="cs"/>
+          <w:rtl/>
+          <w:lang w:bidi="fa-IR"/>
+        </w:rPr>
+        <w:t>ی</w:t>
+      </w:r>
+      <w:r>
+        <w:rPr>
+          <w:rtl/>
+          <w:lang w:bidi="fa-IR"/>
+        </w:rPr>
+        <w:t xml:space="preserve"> موفق مربوط به </w:t>
+      </w:r>
+      <w:r>
+        <w:rPr>
+          <w:rFonts w:hint="cs"/>
+          <w:rtl/>
+          <w:lang w:bidi="fa-IR"/>
+        </w:rPr>
+        <w:t>داده کاوی</w:t>
+      </w:r>
+      <w:r>
+        <w:rPr>
+          <w:rtl/>
+          <w:lang w:bidi="fa-IR"/>
+        </w:rPr>
+        <w:t xml:space="preserve"> در ز</w:t>
+      </w:r>
+      <w:r>
+        <w:rPr>
+          <w:rFonts w:hint="cs"/>
+          <w:rtl/>
+          <w:lang w:bidi="fa-IR"/>
+        </w:rPr>
+        <w:t>ی</w:t>
+      </w:r>
+      <w:r>
+        <w:rPr>
+          <w:rFonts w:hint="eastAsia"/>
+          <w:rtl/>
+          <w:lang w:bidi="fa-IR"/>
+        </w:rPr>
+        <w:t>ر</w:t>
+      </w:r>
+      <w:r>
+        <w:rPr>
+          <w:rtl/>
+          <w:lang w:bidi="fa-IR"/>
+        </w:rPr>
+        <w:t xml:space="preserve"> آورده شده</w:t>
+      </w:r>
+      <w:r>
+        <w:rPr>
+          <w:rFonts w:hint="cs"/>
+          <w:rtl/>
+          <w:lang w:bidi="fa-IR"/>
+        </w:rPr>
+        <w:t xml:space="preserve"> </w:t>
+      </w:r>
+      <w:r>
+        <w:rPr>
+          <w:rtl/>
+          <w:lang w:bidi="fa-IR"/>
+        </w:rPr>
+        <w:t>است.</w:t>
+      </w:r>
+    </w:p>
+    <w:p>
+      <w:pPr>
+        <w:pStyle w:val="a0"/>
+        <w:rPr>
+          <w:rtl/>
+          <w:lang w:bidi="fa-IR"/>
+        </w:rPr>
+      </w:pPr>
+      <w:r>
+        <w:rPr>
+          <w:rFonts w:hint="cs"/>
+          <w:rtl/>
+          <w:lang w:bidi="fa-IR"/>
+        </w:rPr>
+        <w:t>شهر هوشمند</w:t>
+      </w:r>
+    </w:p>
+    <w:p>
+      <w:pPr>
+        <w:pStyle w:val="a7"/>
+        <w:rPr>
+          <w:rFonts w:hint="cs"/>
+          <w:rtl/>
+          <w:lang w:bidi="fa-IR"/>
+        </w:rPr>
+      </w:pPr>
+      <w:bookmarkStart w:id="9" w:name="_GoBack"/>
       <w:bookmarkEnd w:id="9"/>
     </w:p>
     <w:p>
       <w:pPr>
+        <w:pStyle w:val="a0"/>
+        <w:rPr>
+          <w:rFonts w:eastAsiaTheme="minorEastAsia"/>
+          <w:rtl/>
+        </w:rPr>
+      </w:pPr>
+      <w:bookmarkStart w:id="10" w:name="_Toc536309900"/>
+      <w:r>
+        <w:rPr>
+          <w:rFonts w:eastAsiaTheme="minorEastAsia"/>
+        </w:rPr>
+        <w:t>k</w:t>
+      </w:r>
+      <w:r>
+        <w:rPr>
+          <w:rFonts w:eastAsiaTheme="minorEastAsia" w:hint="cs"/>
+          <w:rtl/>
+        </w:rPr>
+        <w:t xml:space="preserve"> نزدیک ترین همسایه </w:t>
+      </w:r>
+      <w:r>
+        <w:rPr>
+          <w:rStyle w:val="FootnoteReference"/>
+          <w:rFonts w:eastAsiaTheme="minorEastAsia" w:cs="B Nazanin"/>
+          <w:b w:val="0"/>
+          <w:bCs w:val="0"/>
+          <w:sz w:val="28"/>
+          <w:szCs w:val="28"/>
+          <w:rtl/>
+          <w:lang w:bidi="fa-IR"/>
+        </w:rPr>
+        <w:footnoteReference w:id="14"/>
+      </w:r>
+      <w:bookmarkEnd w:id="10"/>
+    </w:p>
+    <w:p>
+      <w:pPr>
         <w:pStyle w:val="a7"/>
         <w:spacing w:before="240"/>
         <w:rPr>
@@ -20888,8 +29591,8 @@
           <w:rtl/>
         </w:rPr>
       </w:pPr>
-      <w:bookmarkStart w:id="10" w:name="_Toc409474375"/>
-      <w:bookmarkStart w:id="11" w:name="_Toc536309901"/>
+      <w:bookmarkStart w:id="11" w:name="_Toc409474375"/>
+      <w:bookmarkStart w:id="12" w:name="_Toc536309901"/>
       <w:r>
         <w:rPr>
           <w:rFonts w:hint="cs"/>
@@ -20897,8 +29600,8 @@
         </w:rPr>
         <w:t>نتیجه گیری</w:t>
       </w:r>
-      <w:bookmarkEnd w:id="10"/>
       <w:bookmarkEnd w:id="11"/>
+      <w:bookmarkEnd w:id="12"/>
     </w:p>
     <w:p>
       <w:pPr>
@@ -20972,10 +29675,10 @@
           <w:rtl/>
         </w:rPr>
       </w:pPr>
-      <w:bookmarkStart w:id="12" w:name="_Toc106512943"/>
-      <w:bookmarkStart w:id="13" w:name="_Toc209236408"/>
-      <w:bookmarkStart w:id="14" w:name="_Toc209240160"/>
-      <w:bookmarkStart w:id="15" w:name="_Toc209240172"/>
+      <w:bookmarkStart w:id="13" w:name="_Toc106512943"/>
+      <w:bookmarkStart w:id="14" w:name="_Toc209236408"/>
+      <w:bookmarkStart w:id="15" w:name="_Toc209240160"/>
+      <w:bookmarkStart w:id="16" w:name="_Toc209240172"/>
       <w:r>
         <w:rPr>
           <w:rFonts w:hint="cs"/>
@@ -20983,8 +29686,8 @@
         </w:rPr>
         <w:br/>
       </w:r>
-      <w:bookmarkStart w:id="16" w:name="_Toc409474388"/>
-      <w:bookmarkStart w:id="17" w:name="_Toc536309902"/>
+      <w:bookmarkStart w:id="17" w:name="_Toc409474388"/>
+      <w:bookmarkStart w:id="18" w:name="_Toc536309902"/>
       <w:r>
         <w:rPr>
           <w:rFonts w:hint="cs"/>
@@ -21006,11 +29709,11 @@
         </w:rPr>
         <w:t xml:space="preserve">: </w:t>
       </w:r>
-      <w:bookmarkEnd w:id="12"/>
       <w:bookmarkEnd w:id="13"/>
       <w:bookmarkEnd w:id="14"/>
       <w:bookmarkEnd w:id="15"/>
       <w:bookmarkEnd w:id="16"/>
+      <w:bookmarkEnd w:id="17"/>
       <w:r>
         <w:rPr>
           <w:rFonts w:hint="cs"/>
@@ -21018,7 +29721,7 @@
         </w:rPr>
         <w:t>مروری بر تحقیقات اخیر انجام شده</w:t>
       </w:r>
-      <w:bookmarkEnd w:id="17"/>
+      <w:bookmarkEnd w:id="18"/>
     </w:p>
     <w:p>
       <w:pPr>
@@ -21061,8 +29764,8 @@
           <w:rtl/>
         </w:rPr>
       </w:pPr>
-      <w:bookmarkStart w:id="18" w:name="_Toc209236409"/>
-      <w:bookmarkStart w:id="19" w:name="_Toc536309903"/>
+      <w:bookmarkStart w:id="19" w:name="_Toc209236409"/>
+      <w:bookmarkStart w:id="20" w:name="_Toc536309903"/>
       <w:r>
         <w:rPr>
           <w:rFonts w:hint="cs"/>
@@ -21084,8 +29787,8 @@
         </w:rPr>
         <w:t>مقدمه</w:t>
       </w:r>
-      <w:bookmarkEnd w:id="18"/>
       <w:bookmarkEnd w:id="19"/>
+      <w:bookmarkEnd w:id="20"/>
     </w:p>
     <w:p>
       <w:pPr>
@@ -21165,7 +29868,7 @@
         </w:numPr>
         <w:jc w:val="lowKashida"/>
       </w:pPr>
-      <w:bookmarkStart w:id="20" w:name="_Toc536309904"/>
+      <w:bookmarkStart w:id="21" w:name="_Toc536309904"/>
       <w:r>
         <w:rPr>
           <w:rFonts w:hint="cs"/>
@@ -21194,7 +29897,7 @@
         </w:rPr>
         <w:t>مروری بر ادبیات موضوع</w:t>
       </w:r>
-      <w:bookmarkEnd w:id="20"/>
+      <w:bookmarkEnd w:id="21"/>
     </w:p>
     <w:p>
       <w:pPr>
@@ -21208,7 +29911,7 @@
           <w:rtl/>
         </w:rPr>
       </w:pPr>
-      <w:bookmarkStart w:id="21" w:name="_Toc536309905"/>
+      <w:bookmarkStart w:id="22" w:name="_Toc536309905"/>
       <w:r>
         <w:rPr>
           <w:rFonts w:hint="cs"/>
@@ -21223,7 +29926,7 @@
         </w:rPr>
         <w:t>نتیجه گیری</w:t>
       </w:r>
-      <w:bookmarkEnd w:id="21"/>
+      <w:bookmarkEnd w:id="22"/>
     </w:p>
     <w:p>
       <w:pPr>
@@ -21300,9 +30003,9 @@
           <w:szCs w:val="28"/>
         </w:rPr>
       </w:pPr>
-      <w:bookmarkStart w:id="22" w:name="_Toc209236420"/>
-      <w:bookmarkStart w:id="23" w:name="_Toc209240164"/>
-      <w:bookmarkStart w:id="24" w:name="_Toc209240176"/>
+      <w:bookmarkStart w:id="23" w:name="_Toc209236420"/>
+      <w:bookmarkStart w:id="24" w:name="_Toc209240164"/>
+      <w:bookmarkStart w:id="25" w:name="_Toc209240176"/>
     </w:p>
     <w:p>
       <w:pPr>
@@ -21356,7 +30059,7 @@
           <w:rtl/>
         </w:rPr>
       </w:pPr>
-      <w:bookmarkStart w:id="25" w:name="_Toc536309906"/>
+      <w:bookmarkStart w:id="26" w:name="_Toc536309906"/>
       <w:r>
         <w:rPr>
           <w:rFonts w:hint="cs"/>
@@ -21364,10 +30067,10 @@
         </w:rPr>
         <w:t>مراجع</w:t>
       </w:r>
-      <w:bookmarkEnd w:id="22"/>
       <w:bookmarkEnd w:id="23"/>
       <w:bookmarkEnd w:id="24"/>
       <w:bookmarkEnd w:id="25"/>
+      <w:bookmarkEnd w:id="26"/>
     </w:p>
     <w:p>
       <w:pPr>
@@ -23046,6 +31749,334 @@
           <w:szCs w:val="24"/>
         </w:rPr>
         <w:t>144, 2015.</w:t>
+      </w:r>
+    </w:p>
+    <w:p>
+      <w:pPr>
+        <w:widowControl w:val="0"/>
+        <w:autoSpaceDE w:val="0"/>
+        <w:autoSpaceDN w:val="0"/>
+        <w:bidi w:val="0"/>
+        <w:adjustRightInd w:val="0"/>
+        <w:spacing w:after="360"/>
+        <w:ind w:left="640" w:hanging="640"/>
+        <w:jc w:val="lowKashida"/>
+        <w:rPr>
+          <w:rFonts w:cs="Times New Roman"/>
+          <w:noProof/>
+          <w:sz w:val="20"/>
+          <w:szCs w:val="24"/>
+        </w:rPr>
+      </w:pPr>
+      <w:r>
+        <w:rPr>
+          <w:rFonts w:cs="Times New Roman"/>
+          <w:noProof/>
+          <w:sz w:val="20"/>
+          <w:szCs w:val="24"/>
+        </w:rPr>
+        <w:t>[1</w:t>
+      </w:r>
+      <w:r>
+        <w:rPr>
+          <w:rFonts w:cs="Times New Roman"/>
+          <w:noProof/>
+          <w:sz w:val="20"/>
+          <w:szCs w:val="24"/>
+        </w:rPr>
+        <w:t>5</w:t>
+      </w:r>
+      <w:r>
+        <w:rPr>
+          <w:rFonts w:cs="Times New Roman"/>
+          <w:noProof/>
+          <w:sz w:val="20"/>
+          <w:szCs w:val="24"/>
+        </w:rPr>
+        <w:t>]</w:t>
+      </w:r>
+      <w:r>
+        <w:rPr>
+          <w:rFonts w:cs="Times New Roman"/>
+          <w:noProof/>
+          <w:sz w:val="20"/>
+          <w:szCs w:val="24"/>
+        </w:rPr>
+        <w:tab/>
+      </w:r>
+      <w:r>
+        <w:rPr>
+          <w:rFonts w:cs="Times New Roman"/>
+          <w:noProof/>
+          <w:sz w:val="20"/>
+          <w:szCs w:val="24"/>
+        </w:rPr>
+        <w:t xml:space="preserve">C. W. Tsai, C. F. Lai, M. C. Chiang, and L. T. Yang, </w:t>
+      </w:r>
+      <w:r>
+        <w:rPr>
+          <w:rFonts w:cs="Times New Roman" w:hint="cs"/>
+          <w:noProof/>
+          <w:sz w:val="20"/>
+          <w:szCs w:val="24"/>
+        </w:rPr>
+        <w:t>“</w:t>
+      </w:r>
+      <w:r>
+        <w:rPr>
+          <w:rFonts w:cs="Times New Roman"/>
+          <w:noProof/>
+          <w:sz w:val="20"/>
+          <w:szCs w:val="24"/>
+        </w:rPr>
+        <w:t>Data mining for</w:t>
+      </w:r>
+      <w:r>
+        <w:rPr>
+          <w:rFonts w:cs="Times New Roman"/>
+          <w:noProof/>
+          <w:sz w:val="20"/>
+          <w:szCs w:val="24"/>
+        </w:rPr>
+        <w:t xml:space="preserve"> </w:t>
+      </w:r>
+      <w:r>
+        <w:rPr>
+          <w:rFonts w:cs="Times New Roman"/>
+          <w:noProof/>
+          <w:sz w:val="20"/>
+          <w:szCs w:val="24"/>
+        </w:rPr>
+        <w:t>internet of things: A survey,</w:t>
+      </w:r>
+      <w:r>
+        <w:rPr>
+          <w:rFonts w:cs="Times New Roman" w:hint="cs"/>
+          <w:noProof/>
+          <w:sz w:val="20"/>
+          <w:szCs w:val="24"/>
+        </w:rPr>
+        <w:t>”</w:t>
+      </w:r>
+      <w:r>
+        <w:rPr>
+          <w:rFonts w:cs="Times New Roman"/>
+          <w:noProof/>
+          <w:sz w:val="20"/>
+          <w:szCs w:val="24"/>
+        </w:rPr>
+        <w:t xml:space="preserve"> </w:t>
+      </w:r>
+      <w:r>
+        <w:rPr>
+          <w:rFonts w:cs="Times New Roman"/>
+          <w:i/>
+          <w:iCs/>
+          <w:noProof/>
+          <w:sz w:val="20"/>
+          <w:szCs w:val="24"/>
+        </w:rPr>
+        <w:t>IEEE Commun. Surv. Tutorials</w:t>
+      </w:r>
+      <w:r>
+        <w:rPr>
+          <w:rFonts w:cs="Times New Roman"/>
+          <w:noProof/>
+          <w:sz w:val="20"/>
+          <w:szCs w:val="24"/>
+        </w:rPr>
+        <w:t>, vol. 16,</w:t>
+      </w:r>
+      <w:r>
+        <w:rPr>
+          <w:rFonts w:cs="Times New Roman"/>
+          <w:noProof/>
+          <w:sz w:val="20"/>
+          <w:szCs w:val="24"/>
+        </w:rPr>
+        <w:t xml:space="preserve"> </w:t>
+      </w:r>
+      <w:r>
+        <w:rPr>
+          <w:rFonts w:cs="Times New Roman"/>
+          <w:noProof/>
+          <w:sz w:val="20"/>
+          <w:szCs w:val="24"/>
+        </w:rPr>
+        <w:t>no. 1, pp. 77</w:t>
+      </w:r>
+      <w:r>
+        <w:rPr>
+          <w:rFonts w:cs="Times New Roman" w:hint="cs"/>
+          <w:noProof/>
+          <w:sz w:val="20"/>
+          <w:szCs w:val="24"/>
+        </w:rPr>
+        <w:t>–</w:t>
+      </w:r>
+      <w:r>
+        <w:rPr>
+          <w:rFonts w:cs="Times New Roman"/>
+          <w:noProof/>
+          <w:sz w:val="20"/>
+          <w:szCs w:val="24"/>
+        </w:rPr>
+        <w:t>97, 2014.</w:t>
+      </w:r>
+    </w:p>
+    <w:p>
+      <w:pPr>
+        <w:widowControl w:val="0"/>
+        <w:autoSpaceDE w:val="0"/>
+        <w:autoSpaceDN w:val="0"/>
+        <w:bidi w:val="0"/>
+        <w:adjustRightInd w:val="0"/>
+        <w:spacing w:after="360"/>
+        <w:ind w:left="640" w:hanging="640"/>
+        <w:jc w:val="lowKashida"/>
+        <w:rPr>
+          <w:rFonts w:cs="Times New Roman"/>
+          <w:noProof/>
+          <w:sz w:val="20"/>
+          <w:szCs w:val="24"/>
+        </w:rPr>
+      </w:pPr>
+      <w:r>
+        <w:rPr>
+          <w:rFonts w:cs="Times New Roman"/>
+          <w:noProof/>
+          <w:sz w:val="20"/>
+          <w:szCs w:val="24"/>
+        </w:rPr>
+        <w:t>[</w:t>
+      </w:r>
+      <w:r>
+        <w:rPr>
+          <w:rFonts w:cs="Times New Roman"/>
+          <w:noProof/>
+          <w:sz w:val="20"/>
+          <w:szCs w:val="24"/>
+        </w:rPr>
+        <w:t>16</w:t>
+      </w:r>
+      <w:r>
+        <w:rPr>
+          <w:rFonts w:cs="Times New Roman"/>
+          <w:noProof/>
+          <w:sz w:val="20"/>
+          <w:szCs w:val="24"/>
+        </w:rPr>
+        <w:t>]</w:t>
+      </w:r>
+      <w:r>
+        <w:rPr>
+          <w:rFonts w:cs="Times New Roman"/>
+          <w:noProof/>
+          <w:sz w:val="20"/>
+          <w:szCs w:val="24"/>
+        </w:rPr>
+        <w:tab/>
+      </w:r>
+      <w:r>
+        <w:rPr>
+          <w:rFonts w:cs="Times New Roman"/>
+          <w:noProof/>
+          <w:sz w:val="20"/>
+          <w:szCs w:val="24"/>
+        </w:rPr>
+        <w:t xml:space="preserve">K. Tapedia and A. Wagh, </w:t>
+      </w:r>
+      <w:r>
+        <w:rPr>
+          <w:rFonts w:cs="Times New Roman" w:hint="cs"/>
+          <w:noProof/>
+          <w:sz w:val="20"/>
+          <w:szCs w:val="24"/>
+        </w:rPr>
+        <w:t>“</w:t>
+      </w:r>
+      <w:r>
+        <w:rPr>
+          <w:rFonts w:cs="Times New Roman"/>
+          <w:noProof/>
+          <w:sz w:val="20"/>
+          <w:szCs w:val="24"/>
+        </w:rPr>
+        <w:t>Data Mining for Various Internets of Things</w:t>
+      </w:r>
+      <w:r>
+        <w:rPr>
+          <w:rFonts w:cs="Times New Roman"/>
+          <w:noProof/>
+          <w:sz w:val="20"/>
+          <w:szCs w:val="24"/>
+        </w:rPr>
+        <w:t xml:space="preserve"> </w:t>
+      </w:r>
+      <w:r>
+        <w:rPr>
+          <w:rFonts w:cs="Times New Roman"/>
+          <w:noProof/>
+          <w:sz w:val="20"/>
+          <w:szCs w:val="24"/>
+        </w:rPr>
+        <w:t>Applications,</w:t>
+      </w:r>
+      <w:r>
+        <w:rPr>
+          <w:rFonts w:cs="Times New Roman" w:hint="cs"/>
+          <w:noProof/>
+          <w:sz w:val="20"/>
+          <w:szCs w:val="24"/>
+        </w:rPr>
+        <w:t>”</w:t>
+      </w:r>
+      <w:r>
+        <w:rPr>
+          <w:rFonts w:cs="Times New Roman"/>
+          <w:noProof/>
+          <w:sz w:val="20"/>
+          <w:szCs w:val="24"/>
+        </w:rPr>
+        <w:t xml:space="preserve"> </w:t>
+      </w:r>
+      <w:r>
+        <w:rPr>
+          <w:rFonts w:cs="Times New Roman"/>
+          <w:i/>
+          <w:iCs/>
+          <w:noProof/>
+          <w:sz w:val="20"/>
+          <w:szCs w:val="24"/>
+        </w:rPr>
+        <w:t>Natl. Conf. “NCPCI</w:t>
+      </w:r>
+      <w:r>
+        <w:rPr>
+          <w:rFonts w:cs="Times New Roman"/>
+          <w:noProof/>
+          <w:sz w:val="20"/>
+          <w:szCs w:val="24"/>
+        </w:rPr>
+        <w:t>, no. March, pp. 127</w:t>
+      </w:r>
+      <w:r>
+        <w:rPr>
+          <w:rFonts w:cs="Times New Roman" w:hint="cs"/>
+          <w:noProof/>
+          <w:sz w:val="20"/>
+          <w:szCs w:val="24"/>
+        </w:rPr>
+        <w:t>–</w:t>
+      </w:r>
+      <w:r>
+        <w:rPr>
+          <w:rFonts w:cs="Times New Roman"/>
+          <w:noProof/>
+          <w:sz w:val="20"/>
+          <w:szCs w:val="24"/>
+        </w:rPr>
+        <w:t>132, 2016.</w:t>
       </w:r>
     </w:p>
     <w:sectPr>
@@ -23710,6 +32741,93 @@
     </w:p>
   </w:footnote>
   <w:footnote w:id="11">
+    <w:p>
+      <w:pPr>
+        <w:pStyle w:val="FootnoteText"/>
+        <w:jc w:val="right"/>
+        <w:rPr>
+          <w:lang w:bidi="fa-IR"/>
+        </w:rPr>
+      </w:pPr>
+      <w:r>
+        <w:rPr>
+          <w:rStyle w:val="FootnoteReference"/>
+        </w:rPr>
+        <w:footnoteRef/>
+      </w:r>
+      <w:r>
+        <w:rPr>
+          <w:rtl/>
+        </w:rPr>
+        <w:t xml:space="preserve"> </w:t>
+      </w:r>
+      <w:r>
+        <w:rPr>
+          <w:lang w:bidi="fa-IR"/>
+        </w:rPr>
+        <w:t>Job Tracker</w:t>
+      </w:r>
+    </w:p>
+  </w:footnote>
+  <w:footnote w:id="12">
+    <w:p>
+      <w:pPr>
+        <w:pStyle w:val="FootnoteText"/>
+        <w:jc w:val="right"/>
+        <w:rPr>
+          <w:lang w:bidi="fa-IR"/>
+        </w:rPr>
+      </w:pPr>
+      <w:r>
+        <w:rPr>
+          <w:rStyle w:val="FootnoteReference"/>
+        </w:rPr>
+        <w:footnoteRef/>
+      </w:r>
+      <w:r>
+        <w:rPr>
+          <w:rtl/>
+        </w:rPr>
+        <w:t xml:space="preserve"> </w:t>
+      </w:r>
+      <w:r>
+        <w:rPr>
+          <w:lang w:bidi="fa-IR"/>
+        </w:rPr>
+        <w:t>Task Tracker</w:t>
+      </w:r>
+    </w:p>
+  </w:footnote>
+  <w:footnote w:id="13">
+    <w:p>
+      <w:pPr>
+        <w:pStyle w:val="FootnoteText"/>
+        <w:jc w:val="right"/>
+        <w:rPr>
+          <w:lang w:bidi="fa-IR"/>
+        </w:rPr>
+      </w:pPr>
+      <w:r>
+        <w:rPr>
+          <w:rStyle w:val="FootnoteReference"/>
+        </w:rPr>
+        <w:footnoteRef/>
+      </w:r>
+      <w:r>
+        <w:rPr>
+          <w:rtl/>
+        </w:rPr>
+        <w:t xml:space="preserve"> </w:t>
+      </w:r>
+      <w:r>
+        <w:rPr>
+          <w:lang w:bidi="fa-IR"/>
+        </w:rPr>
+        <w:t>KDD</w:t>
+      </w:r>
+    </w:p>
+  </w:footnote>
+  <w:footnote w:id="14">
     <w:p>
       <w:pPr>
         <w:pStyle w:val="FootnoteText"/>
@@ -24971,6 +34089,119 @@
     </w:lvl>
   </w:abstractNum>
   <w:abstractNum w:abstractNumId="13" w15:restartNumberingAfterBreak="0">
+    <w:nsid w:val="1C425919"/>
+    <w:multiLevelType w:val="hybridMultilevel"/>
+    <w:tmpl w:val="969430C2"/>
+    <w:lvl w:ilvl="0" w:tplc="AE440566">
+      <w:start w:val="1"/>
+      <w:numFmt w:val="bullet"/>
+      <w:lvlText w:val=""/>
+      <w:lvlJc w:val="left"/>
+      <w:pPr>
+        <w:ind w:left="1117" w:hanging="360"/>
+      </w:pPr>
+      <w:rPr>
+        <w:rFonts w:ascii="Symbol" w:hAnsi="Symbol" w:hint="default"/>
+      </w:rPr>
+    </w:lvl>
+    <w:lvl w:ilvl="1" w:tplc="04090003" w:tentative="1">
+      <w:start w:val="1"/>
+      <w:numFmt w:val="bullet"/>
+      <w:lvlText w:val="o"/>
+      <w:lvlJc w:val="left"/>
+      <w:pPr>
+        <w:ind w:left="1837" w:hanging="360"/>
+      </w:pPr>
+      <w:rPr>
+        <w:rFonts w:ascii="Courier New" w:hAnsi="Courier New" w:cs="Courier New" w:hint="default"/>
+      </w:rPr>
+    </w:lvl>
+    <w:lvl w:ilvl="2" w:tplc="04090005" w:tentative="1">
+      <w:start w:val="1"/>
+      <w:numFmt w:val="bullet"/>
+      <w:lvlText w:val=""/>
+      <w:lvlJc w:val="left"/>
+      <w:pPr>
+        <w:ind w:left="2557" w:hanging="360"/>
+      </w:pPr>
+      <w:rPr>
+        <w:rFonts w:ascii="Wingdings" w:hAnsi="Wingdings" w:hint="default"/>
+      </w:rPr>
+    </w:lvl>
+    <w:lvl w:ilvl="3" w:tplc="04090001" w:tentative="1">
+      <w:start w:val="1"/>
+      <w:numFmt w:val="bullet"/>
+      <w:lvlText w:val=""/>
+      <w:lvlJc w:val="left"/>
+      <w:pPr>
+        <w:ind w:left="3277" w:hanging="360"/>
+      </w:pPr>
+      <w:rPr>
+        <w:rFonts w:ascii="Symbol" w:hAnsi="Symbol" w:hint="default"/>
+      </w:rPr>
+    </w:lvl>
+    <w:lvl w:ilvl="4" w:tplc="04090003" w:tentative="1">
+      <w:start w:val="1"/>
+      <w:numFmt w:val="bullet"/>
+      <w:lvlText w:val="o"/>
+      <w:lvlJc w:val="left"/>
+      <w:pPr>
+        <w:ind w:left="3997" w:hanging="360"/>
+      </w:pPr>
+      <w:rPr>
+        <w:rFonts w:ascii="Courier New" w:hAnsi="Courier New" w:cs="Courier New" w:hint="default"/>
+      </w:rPr>
+    </w:lvl>
+    <w:lvl w:ilvl="5" w:tplc="04090005" w:tentative="1">
+      <w:start w:val="1"/>
+      <w:numFmt w:val="bullet"/>
+      <w:lvlText w:val=""/>
+      <w:lvlJc w:val="left"/>
+      <w:pPr>
+        <w:ind w:left="4717" w:hanging="360"/>
+      </w:pPr>
+      <w:rPr>
+        <w:rFonts w:ascii="Wingdings" w:hAnsi="Wingdings" w:hint="default"/>
+      </w:rPr>
+    </w:lvl>
+    <w:lvl w:ilvl="6" w:tplc="04090001" w:tentative="1">
+      <w:start w:val="1"/>
+      <w:numFmt w:val="bullet"/>
+      <w:lvlText w:val=""/>
+      <w:lvlJc w:val="left"/>
+      <w:pPr>
+        <w:ind w:left="5437" w:hanging="360"/>
+      </w:pPr>
+      <w:rPr>
+        <w:rFonts w:ascii="Symbol" w:hAnsi="Symbol" w:hint="default"/>
+      </w:rPr>
+    </w:lvl>
+    <w:lvl w:ilvl="7" w:tplc="04090003" w:tentative="1">
+      <w:start w:val="1"/>
+      <w:numFmt w:val="bullet"/>
+      <w:lvlText w:val="o"/>
+      <w:lvlJc w:val="left"/>
+      <w:pPr>
+        <w:ind w:left="6157" w:hanging="360"/>
+      </w:pPr>
+      <w:rPr>
+        <w:rFonts w:ascii="Courier New" w:hAnsi="Courier New" w:cs="Courier New" w:hint="default"/>
+      </w:rPr>
+    </w:lvl>
+    <w:lvl w:ilvl="8" w:tplc="04090005" w:tentative="1">
+      <w:start w:val="1"/>
+      <w:numFmt w:val="bullet"/>
+      <w:lvlText w:val=""/>
+      <w:lvlJc w:val="left"/>
+      <w:pPr>
+        <w:ind w:left="6877" w:hanging="360"/>
+      </w:pPr>
+      <w:rPr>
+        <w:rFonts w:ascii="Wingdings" w:hAnsi="Wingdings" w:hint="default"/>
+      </w:rPr>
+    </w:lvl>
+  </w:abstractNum>
+  <w:abstractNum w:abstractNumId="14" w15:restartNumberingAfterBreak="0">
     <w:nsid w:val="20452DAA"/>
     <w:multiLevelType w:val="hybridMultilevel"/>
     <w:tmpl w:val="D450BC90"/>
@@ -25056,7 +34287,7 @@
       </w:pPr>
     </w:lvl>
   </w:abstractNum>
-  <w:abstractNum w:abstractNumId="14" w15:restartNumberingAfterBreak="0">
+  <w:abstractNum w:abstractNumId="15" w15:restartNumberingAfterBreak="0">
     <w:nsid w:val="36924151"/>
     <w:multiLevelType w:val="hybridMultilevel"/>
     <w:tmpl w:val="F5DC8510"/>
@@ -25198,7 +34429,7 @@
       </w:rPr>
     </w:lvl>
   </w:abstractNum>
-  <w:abstractNum w:abstractNumId="15" w15:restartNumberingAfterBreak="0">
+  <w:abstractNum w:abstractNumId="16" w15:restartNumberingAfterBreak="0">
     <w:nsid w:val="41191BA5"/>
     <w:multiLevelType w:val="hybridMultilevel"/>
     <w:tmpl w:val="DFD44C40"/>
@@ -25287,7 +34518,7 @@
       </w:pPr>
     </w:lvl>
   </w:abstractNum>
-  <w:abstractNum w:abstractNumId="16" w15:restartNumberingAfterBreak="0">
+  <w:abstractNum w:abstractNumId="17" w15:restartNumberingAfterBreak="0">
     <w:nsid w:val="42417EEA"/>
     <w:multiLevelType w:val="hybridMultilevel"/>
     <w:tmpl w:val="EDDA53CC"/>
@@ -25400,7 +34631,7 @@
       </w:rPr>
     </w:lvl>
   </w:abstractNum>
-  <w:abstractNum w:abstractNumId="17" w15:restartNumberingAfterBreak="0">
+  <w:abstractNum w:abstractNumId="18" w15:restartNumberingAfterBreak="0">
     <w:nsid w:val="52F6605C"/>
     <w:multiLevelType w:val="multilevel"/>
     <w:tmpl w:val="61580916"/>
@@ -25492,7 +34723,7 @@
       </w:pPr>
     </w:lvl>
   </w:abstractNum>
-  <w:abstractNum w:abstractNumId="18" w15:restartNumberingAfterBreak="0">
+  <w:abstractNum w:abstractNumId="19" w15:restartNumberingAfterBreak="0">
     <w:nsid w:val="5B46507E"/>
     <w:multiLevelType w:val="hybridMultilevel"/>
     <w:tmpl w:val="60260570"/>
@@ -25605,7 +34836,7 @@
       </w:rPr>
     </w:lvl>
   </w:abstractNum>
-  <w:abstractNum w:abstractNumId="19" w15:restartNumberingAfterBreak="0">
+  <w:abstractNum w:abstractNumId="20" w15:restartNumberingAfterBreak="0">
     <w:nsid w:val="62B75E45"/>
     <w:multiLevelType w:val="hybridMultilevel"/>
     <w:tmpl w:val="94284E14"/>
@@ -25700,7 +34931,7 @@
       </w:pPr>
     </w:lvl>
   </w:abstractNum>
-  <w:abstractNum w:abstractNumId="20" w15:restartNumberingAfterBreak="0">
+  <w:abstractNum w:abstractNumId="21" w15:restartNumberingAfterBreak="0">
     <w:nsid w:val="677A0E2A"/>
     <w:multiLevelType w:val="hybridMultilevel"/>
     <w:tmpl w:val="0DFAA196"/>
@@ -25813,7 +35044,7 @@
       </w:rPr>
     </w:lvl>
   </w:abstractNum>
-  <w:abstractNum w:abstractNumId="21" w15:restartNumberingAfterBreak="0">
+  <w:abstractNum w:abstractNumId="22" w15:restartNumberingAfterBreak="0">
     <w:nsid w:val="73F131BB"/>
     <w:multiLevelType w:val="hybridMultilevel"/>
     <w:tmpl w:val="20A84D6C"/>
@@ -25947,7 +35178,7 @@
       </w:pPr>
     </w:lvl>
   </w:abstractNum>
-  <w:abstractNum w:abstractNumId="22" w15:restartNumberingAfterBreak="0">
+  <w:abstractNum w:abstractNumId="23" w15:restartNumberingAfterBreak="0">
     <w:nsid w:val="79FE5E0E"/>
     <w:multiLevelType w:val="hybridMultilevel"/>
     <w:tmpl w:val="34B67FA0"/>
@@ -26033,7 +35264,7 @@
       </w:pPr>
     </w:lvl>
   </w:abstractNum>
-  <w:abstractNum w:abstractNumId="23" w15:restartNumberingAfterBreak="0">
+  <w:abstractNum w:abstractNumId="24" w15:restartNumberingAfterBreak="0">
     <w:nsid w:val="7AA012A1"/>
     <w:multiLevelType w:val="hybridMultilevel"/>
     <w:tmpl w:val="C3845804"/>
@@ -26182,10 +35413,10 @@
     <w:abstractNumId w:val="10"/>
   </w:num>
   <w:num w:numId="2">
-    <w:abstractNumId w:val="21"/>
+    <w:abstractNumId w:val="22"/>
   </w:num>
   <w:num w:numId="3">
-    <w:abstractNumId w:val="14"/>
+    <w:abstractNumId w:val="15"/>
   </w:num>
   <w:num w:numId="4">
     <w:abstractNumId w:val="12"/>
@@ -26194,7 +35425,7 @@
     <w:abstractNumId w:val="11"/>
   </w:num>
   <w:num w:numId="6">
-    <w:abstractNumId w:val="17"/>
+    <w:abstractNumId w:val="18"/>
     <w:lvlOverride w:ilvl="0">
       <w:lvl w:ilvl="0">
         <w:start w:val="1"/>
@@ -26302,16 +35533,16 @@
     </w:lvlOverride>
   </w:num>
   <w:num w:numId="7">
-    <w:abstractNumId w:val="16"/>
+    <w:abstractNumId w:val="17"/>
   </w:num>
   <w:num w:numId="8">
     <w:abstractNumId w:val="10"/>
   </w:num>
   <w:num w:numId="9">
-    <w:abstractNumId w:val="23"/>
+    <w:abstractNumId w:val="24"/>
   </w:num>
   <w:num w:numId="10">
-    <w:abstractNumId w:val="13"/>
+    <w:abstractNumId w:val="14"/>
     <w:lvlOverride w:ilvl="0">
       <w:startOverride w:val="1"/>
     </w:lvlOverride>
@@ -26341,7 +35572,7 @@
     </w:lvlOverride>
   </w:num>
   <w:num w:numId="11">
-    <w:abstractNumId w:val="15"/>
+    <w:abstractNumId w:val="16"/>
     <w:lvlOverride w:ilvl="0">
       <w:startOverride w:val="1"/>
     </w:lvlOverride>
@@ -26395,16 +35626,16 @@
     </w:lvlOverride>
   </w:num>
   <w:num w:numId="14">
-    <w:abstractNumId w:val="20"/>
+    <w:abstractNumId w:val="21"/>
   </w:num>
   <w:num w:numId="15">
-    <w:abstractNumId w:val="18"/>
+    <w:abstractNumId w:val="19"/>
   </w:num>
   <w:num w:numId="16">
-    <w:abstractNumId w:val="22"/>
+    <w:abstractNumId w:val="23"/>
   </w:num>
   <w:num w:numId="17">
-    <w:abstractNumId w:val="19"/>
+    <w:abstractNumId w:val="20"/>
   </w:num>
   <w:num w:numId="18">
     <w:abstractNumId w:val="9"/>
@@ -26435,6 +35666,9 @@
   </w:num>
   <w:num w:numId="27">
     <w:abstractNumId w:val="0"/>
+  </w:num>
+  <w:num w:numId="28">
+    <w:abstractNumId w:val="13"/>
   </w:num>
   <w:numIdMacAtCleanup w:val="12"/>
 </w:numbering>
@@ -28912,7 +38146,7 @@
 </file>
 
 <file path=customXml/itemProps1.xml><?xml version="1.0" encoding="utf-8"?>
-<ds:datastoreItem xmlns:ds="http://schemas.openxmlformats.org/officeDocument/2006/customXml" ds:itemID="{273DE34A-9E1B-4600-9B88-C5BA8156D406}">
+<ds:datastoreItem xmlns:ds="http://schemas.openxmlformats.org/officeDocument/2006/customXml" ds:itemID="{7115088B-627A-4778-A0F0-A3FFE9ACCD46}">
   <ds:schemaRefs>
     <ds:schemaRef ds:uri="http://schemas.openxmlformats.org/officeDocument/2006/bibliography"/>
   </ds:schemaRefs>
